--- a/document/基於財經字典與分析指標的神經網路預測股價趨勢.docx
+++ b/document/基於財經字典與分析指標的神經網路預測股價趨勢.docx
@@ -1,6 +1,6 @@
 
 <file path=word/document.xml><?xml version="1.0" encoding="utf-8"?>
-<w:document xmlns:wpc="http://schemas.microsoft.com/office/word/2010/wordprocessingCanvas" xmlns:cx="http://schemas.microsoft.com/office/drawing/2014/chartex" xmlns:cx1="http://schemas.microsoft.com/office/drawing/2015/9/8/chartex" xmlns:cx2="http://schemas.microsoft.com/office/drawing/2015/10/21/chartex" xmlns:cx3="http://schemas.microsoft.com/office/drawing/2016/5/9/chartex" xmlns:cx4="http://schemas.microsoft.com/office/drawing/2016/5/10/chartex" xmlns:cx5="http://schemas.microsoft.com/office/drawing/2016/5/11/chartex" xmlns:cx6="http://schemas.microsoft.com/office/drawing/2016/5/12/chartex" xmlns:cx7="http://schemas.microsoft.com/office/drawing/2016/5/13/chartex" xmlns:cx8="http://schemas.microsoft.com/office/drawing/2016/5/14/chartex" xmlns:mc="http://schemas.openxmlformats.org/markup-compatibility/2006" xmlns:aink="http://schemas.microsoft.com/office/drawing/2016/ink" xmlns:am3d="http://schemas.microsoft.com/office/drawing/2017/model3d" xmlns:o="urn:schemas-microsoft-com:office:office" xmlns:r="http://schemas.openxmlformats.org/officeDocument/2006/relationships" xmlns:m="http://schemas.openxmlformats.org/officeDocument/2006/math" xmlns:v="urn:schemas-microsoft-com:vml" xmlns:wp14="http://schemas.microsoft.com/office/word/2010/wordprocessingDrawing" xmlns:wp="http://schemas.openxmlformats.org/drawingml/2006/wordprocessingDrawing" xmlns:w10="urn:schemas-microsoft-com:office:word" xmlns:w="http://schemas.openxmlformats.org/wordprocessingml/2006/main" xmlns:w14="http://schemas.microsoft.com/office/word/2010/wordml" xmlns:w15="http://schemas.microsoft.com/office/word/2012/wordml" xmlns:w16cex="http://schemas.microsoft.com/office/word/2018/wordml/cex" xmlns:w16cid="http://schemas.microsoft.com/office/word/2016/wordml/cid" xmlns:w16="http://schemas.microsoft.com/office/word/2018/wordml" xmlns:w16sdtdh="http://schemas.microsoft.com/office/word/2020/wordml/sdtdatahash" xmlns:w16se="http://schemas.microsoft.com/office/word/2015/wordml/symex" xmlns:wpg="http://schemas.microsoft.com/office/word/2010/wordprocessingGroup" xmlns:wpi="http://schemas.microsoft.com/office/word/2010/wordprocessingInk" xmlns:wne="http://schemas.microsoft.com/office/word/2006/wordml" xmlns:wps="http://schemas.microsoft.com/office/word/2010/wordprocessingShape" mc:Ignorable="w14 w15 w16se w16cid w16 w16cex w16sdtdh wp14">
+<w:document xmlns:wpc="http://schemas.microsoft.com/office/word/2010/wordprocessingCanvas" xmlns:cx="http://schemas.microsoft.com/office/drawing/2014/chartex" xmlns:cx1="http://schemas.microsoft.com/office/drawing/2015/9/8/chartex" xmlns:cx2="http://schemas.microsoft.com/office/drawing/2015/10/21/chartex" xmlns:cx3="http://schemas.microsoft.com/office/drawing/2016/5/9/chartex" xmlns:cx4="http://schemas.microsoft.com/office/drawing/2016/5/10/chartex" xmlns:cx5="http://schemas.microsoft.com/office/drawing/2016/5/11/chartex" xmlns:cx6="http://schemas.microsoft.com/office/drawing/2016/5/12/chartex" xmlns:cx7="http://schemas.microsoft.com/office/drawing/2016/5/13/chartex" xmlns:cx8="http://schemas.microsoft.com/office/drawing/2016/5/14/chartex" xmlns:mc="http://schemas.openxmlformats.org/markup-compatibility/2006" xmlns:aink="http://schemas.microsoft.com/office/drawing/2016/ink" xmlns:am3d="http://schemas.microsoft.com/office/drawing/2017/model3d" xmlns:o="urn:schemas-microsoft-com:office:office" xmlns:oel="http://schemas.microsoft.com/office/2019/extlst" xmlns:r="http://schemas.openxmlformats.org/officeDocument/2006/relationships" xmlns:m="http://schemas.openxmlformats.org/officeDocument/2006/math" xmlns:v="urn:schemas-microsoft-com:vml" xmlns:wp14="http://schemas.microsoft.com/office/word/2010/wordprocessingDrawing" xmlns:wp="http://schemas.openxmlformats.org/drawingml/2006/wordprocessingDrawing" xmlns:w10="urn:schemas-microsoft-com:office:word" xmlns:w="http://schemas.openxmlformats.org/wordprocessingml/2006/main" xmlns:w14="http://schemas.microsoft.com/office/word/2010/wordml" xmlns:w15="http://schemas.microsoft.com/office/word/2012/wordml" xmlns:w16cex="http://schemas.microsoft.com/office/word/2018/wordml/cex" xmlns:w16cid="http://schemas.microsoft.com/office/word/2016/wordml/cid" xmlns:w16="http://schemas.microsoft.com/office/word/2018/wordml" xmlns:w16sdtdh="http://schemas.microsoft.com/office/word/2020/wordml/sdtdatahash" xmlns:w16se="http://schemas.microsoft.com/office/word/2015/wordml/symex" xmlns:wpg="http://schemas.microsoft.com/office/word/2010/wordprocessingGroup" xmlns:wpi="http://schemas.microsoft.com/office/word/2010/wordprocessingInk" xmlns:wne="http://schemas.microsoft.com/office/word/2006/wordml" xmlns:wps="http://schemas.microsoft.com/office/word/2010/wordprocessingShape" mc:Ignorable="w14 w15 w16se w16cid w16 w16cex w16sdtdh wp14">
   <w:body>
     <w:p>
       <w:pPr>
@@ -277,7 +277,7 @@
         <w:overflowPunct w:val="0"/>
         <w:jc w:val="center"/>
         <w:rPr>
-          <w:rFonts w:ascii="Times New Roman" w:eastAsia="標楷體" w:hAnsi="Times New Roman" w:hint="eastAsia"/>
+          <w:rFonts w:ascii="Times New Roman" w:eastAsia="標楷體" w:hAnsi="Times New Roman"/>
           <w:color w:val="000000"/>
           <w:sz w:val="40"/>
           <w:szCs w:val="40"/>
@@ -410,7 +410,7 @@
         <w:overflowPunct w:val="0"/>
         <w:jc w:val="center"/>
         <w:rPr>
-          <w:rFonts w:ascii="Times New Roman" w:eastAsia="標楷體" w:hAnsi="Times New Roman" w:hint="eastAsia"/>
+          <w:rFonts w:ascii="Times New Roman" w:eastAsia="標楷體" w:hAnsi="Times New Roman"/>
           <w:color w:val="000000"/>
           <w:sz w:val="40"/>
           <w:szCs w:val="40"/>
@@ -8598,7 +8598,7 @@
         <w:suppressAutoHyphens w:val="0"/>
         <w:overflowPunct w:val="0"/>
         <w:rPr>
-          <w:rFonts w:ascii="Times New Roman" w:eastAsia="標楷體" w:hAnsi="Times New Roman" w:hint="eastAsia"/>
+          <w:rFonts w:ascii="Times New Roman" w:eastAsia="標楷體" w:hAnsi="Times New Roman"/>
           <w:b/>
           <w:bCs/>
           <w:noProof/>
@@ -8678,8 +8678,8 @@
           <w:szCs w:val="28"/>
         </w:rPr>
       </w:pPr>
-      <w:bookmarkStart w:id="8" w:name="_Toc277165144"/>
-      <w:bookmarkStart w:id="9" w:name="_Toc101780174"/>
+      <w:bookmarkStart w:id="8" w:name="_Toc101780174"/>
+      <w:bookmarkStart w:id="9" w:name="_Toc277165144"/>
       <w:r>
         <w:rPr>
           <w:rFonts w:ascii="Times New Roman" w:eastAsia="標楷體" w:hAnsi="Times New Roman" w:hint="eastAsia"/>
@@ -8700,7 +8700,7 @@
         </w:rPr>
         <w:t>研究背景</w:t>
       </w:r>
-      <w:bookmarkEnd w:id="9"/>
+      <w:bookmarkEnd w:id="8"/>
     </w:p>
     <w:p>
       <w:pPr>
@@ -8861,7 +8861,7 @@
         <w:spacing w:line="360" w:lineRule="auto"/>
         <w:jc w:val="both"/>
         <w:rPr>
-          <w:rFonts w:ascii="Times New Roman" w:eastAsia="標楷體" w:hAnsi="Times New Roman" w:hint="eastAsia"/>
+          <w:rFonts w:ascii="Times New Roman" w:eastAsia="標楷體" w:hAnsi="Times New Roman"/>
         </w:rPr>
       </w:pPr>
     </w:p>
@@ -11095,7 +11095,7 @@
         <w:spacing w:line="360" w:lineRule="auto"/>
         <w:jc w:val="both"/>
         <w:rPr>
-          <w:rFonts w:ascii="Times New Roman" w:eastAsia="標楷體" w:hAnsi="Times New Roman" w:hint="eastAsia"/>
+          <w:rFonts w:ascii="Times New Roman" w:eastAsia="標楷體" w:hAnsi="Times New Roman"/>
         </w:rPr>
       </w:pPr>
     </w:p>
@@ -12048,9 +12048,9 @@
           <w:szCs w:val="28"/>
         </w:rPr>
       </w:pPr>
-      <w:bookmarkStart w:id="19" w:name="_Toc277165145"/>
-      <w:bookmarkStart w:id="20" w:name="_Toc101780179"/>
-      <w:bookmarkEnd w:id="8"/>
+      <w:bookmarkStart w:id="19" w:name="_Toc101780179"/>
+      <w:bookmarkStart w:id="20" w:name="_Toc277165145"/>
+      <w:bookmarkEnd w:id="9"/>
       <w:r>
         <w:rPr>
           <w:rFonts w:ascii="Times New Roman" w:eastAsia="標楷體" w:hAnsi="Times New Roman" w:hint="eastAsia"/>
@@ -12071,7 +12071,7 @@
         </w:rPr>
         <w:t>研究目的</w:t>
       </w:r>
-      <w:bookmarkEnd w:id="20"/>
+      <w:bookmarkEnd w:id="19"/>
     </w:p>
     <w:p>
       <w:pPr>
@@ -12159,7 +12159,20 @@
         <w:rPr>
           <w:rFonts w:ascii="Times New Roman" w:eastAsia="標楷體" w:hAnsi="Times New Roman" w:hint="eastAsia"/>
         </w:rPr>
-        <w:t>日的股市資料，探討使用多元特徵輸入模型的預測股價方法是否合適；以及與以往使用情感分析字典與機器學習預測股價的研究比較差異性。並計算均方根誤差</w:t>
+        <w:t>日的股市資料，探討使用多元特徵輸入模型的預測股價方法是否合適；</w:t>
+      </w:r>
+      <w:r>
+        <w:rPr>
+          <w:rFonts w:ascii="Times New Roman" w:eastAsia="標楷體" w:hAnsi="Times New Roman" w:hint="eastAsia"/>
+          <w:color w:val="FF0000"/>
+        </w:rPr>
+        <w:t>以及與以往使用情感分析字典與機器學習預測股價的研究比較差異性。</w:t>
+      </w:r>
+      <w:r>
+        <w:rPr>
+          <w:rFonts w:ascii="Times New Roman" w:eastAsia="標楷體" w:hAnsi="Times New Roman" w:hint="eastAsia"/>
+        </w:rPr>
+        <w:t>並計算均方根誤差</w:t>
       </w:r>
       <w:r>
         <w:rPr>
@@ -12239,7 +12252,7 @@
         </w:rPr>
       </w:pPr>
       <w:bookmarkStart w:id="21" w:name="_Toc101780180"/>
-      <w:bookmarkEnd w:id="19"/>
+      <w:bookmarkEnd w:id="20"/>
       <w:r>
         <w:rPr>
           <w:rFonts w:ascii="Times New Roman" w:eastAsia="標楷體" w:hAnsi="Times New Roman" w:hint="eastAsia"/>
@@ -14153,7 +14166,7 @@
         <w:spacing w:line="360" w:lineRule="auto"/>
         <w:jc w:val="both"/>
         <w:rPr>
-          <w:rFonts w:ascii="Times New Roman" w:eastAsia="標楷體" w:hAnsi="Times New Roman" w:hint="eastAsia"/>
+          <w:rFonts w:ascii="Times New Roman" w:eastAsia="標楷體" w:hAnsi="Times New Roman"/>
           <w:color w:val="000000"/>
         </w:rPr>
       </w:pPr>
@@ -14219,7 +14232,7 @@
         <w:spacing w:line="360" w:lineRule="auto"/>
         <w:jc w:val="both"/>
         <w:rPr>
-          <w:rFonts w:ascii="Times New Roman" w:eastAsia="標楷體" w:hAnsi="Times New Roman" w:hint="eastAsia"/>
+          <w:rFonts w:ascii="Times New Roman" w:eastAsia="標楷體" w:hAnsi="Times New Roman"/>
           <w:color w:val="000000"/>
         </w:rPr>
       </w:pPr>
@@ -14820,8 +14833,8 @@
           <w:szCs w:val="28"/>
         </w:rPr>
       </w:pPr>
-      <w:bookmarkStart w:id="32" w:name="_Toc277165154"/>
-      <w:bookmarkStart w:id="33" w:name="_Toc101780189"/>
+      <w:bookmarkStart w:id="32" w:name="_Toc101780189"/>
+      <w:bookmarkStart w:id="33" w:name="_Toc277165154"/>
       <w:r>
         <w:rPr>
           <w:rFonts w:ascii="Times New Roman" w:eastAsia="標楷體" w:hAnsi="Times New Roman" w:hint="eastAsia"/>
@@ -14842,7 +14855,7 @@
         </w:rPr>
         <w:t>實驗流程</w:t>
       </w:r>
-      <w:bookmarkEnd w:id="33"/>
+      <w:bookmarkEnd w:id="32"/>
     </w:p>
     <w:p>
       <w:pPr>
@@ -16038,6 +16051,30 @@
       <w:r>
         <w:rPr>
           <w:rFonts w:ascii="Times New Roman" w:eastAsia="標楷體" w:hAnsi="Times New Roman" w:hint="eastAsia"/>
+        </w:rPr>
+        <w:t>準確率</w:t>
+      </w:r>
+      <w:r>
+        <w:rPr>
+          <w:rFonts w:ascii="Times New Roman" w:eastAsia="標楷體" w:hAnsi="Times New Roman" w:hint="eastAsia"/>
+        </w:rPr>
+        <w:t>(Ac</w:t>
+      </w:r>
+      <w:r>
+        <w:rPr>
+          <w:rFonts w:ascii="Times New Roman" w:eastAsia="標楷體" w:hAnsi="Times New Roman"/>
+        </w:rPr>
+        <w:t>curacy)</w:t>
+      </w:r>
+      <w:r>
+        <w:rPr>
+          <w:rFonts w:ascii="Times New Roman" w:eastAsia="標楷體" w:hAnsi="Times New Roman" w:hint="eastAsia"/>
+        </w:rPr>
+        <w:t>評估情感分數與股市漲幅關係；</w:t>
+      </w:r>
+      <w:r>
+        <w:rPr>
+          <w:rFonts w:ascii="Times New Roman" w:eastAsia="標楷體" w:hAnsi="Times New Roman" w:hint="eastAsia"/>
           <w:kern w:val="0"/>
           <w:szCs w:val="24"/>
         </w:rPr>
@@ -16124,7 +16161,7 @@
         <w:spacing w:line="360" w:lineRule="auto"/>
         <w:jc w:val="both"/>
         <w:rPr>
-          <w:rFonts w:ascii="Times New Roman" w:eastAsia="標楷體" w:hAnsi="Times New Roman" w:hint="eastAsia"/>
+          <w:rFonts w:ascii="Times New Roman" w:eastAsia="標楷體" w:hAnsi="Times New Roman"/>
         </w:rPr>
       </w:pPr>
     </w:p>
@@ -16143,7 +16180,7 @@
         </w:rPr>
       </w:pPr>
       <w:bookmarkStart w:id="35" w:name="_Toc101780190"/>
-      <w:bookmarkEnd w:id="32"/>
+      <w:bookmarkEnd w:id="33"/>
       <w:r>
         <w:rPr>
           <w:rFonts w:ascii="Times New Roman" w:eastAsia="標楷體" w:hAnsi="Times New Roman" w:hint="eastAsia"/>
@@ -16625,7 +16662,7 @@
         <w:spacing w:before="120" w:after="120" w:line="360" w:lineRule="auto"/>
         <w:jc w:val="both"/>
         <w:rPr>
-          <w:rFonts w:ascii="Times New Roman" w:eastAsia="標楷體" w:hAnsi="Times New Roman" w:hint="eastAsia"/>
+          <w:rFonts w:ascii="Times New Roman" w:eastAsia="標楷體" w:hAnsi="Times New Roman"/>
         </w:rPr>
       </w:pPr>
     </w:p>
@@ -16675,7 +16712,7 @@
         <w:spacing w:before="120" w:after="120" w:line="360" w:lineRule="auto"/>
         <w:jc w:val="both"/>
         <w:rPr>
-          <w:rFonts w:ascii="Times New Roman" w:eastAsia="標楷體" w:hAnsi="Times New Roman" w:hint="eastAsia"/>
+          <w:rFonts w:ascii="Times New Roman" w:eastAsia="標楷體" w:hAnsi="Times New Roman"/>
         </w:rPr>
       </w:pPr>
     </w:p>
@@ -16787,14 +16824,30 @@
         <w:rPr>
           <w:rFonts w:ascii="Times New Roman" w:eastAsia="標楷體" w:hAnsi="Times New Roman" w:hint="eastAsia"/>
         </w:rPr>
-        <w:t>筆新聞，其新聞來源來自鉅亨網、</w:t>
-      </w:r>
+        <w:t>筆新聞，其新聞來源來自</w:t>
+      </w:r>
+      <w:proofErr w:type="gramStart"/>
+      <w:r>
+        <w:rPr>
+          <w:rFonts w:ascii="Times New Roman" w:eastAsia="標楷體" w:hAnsi="Times New Roman" w:hint="eastAsia"/>
+        </w:rPr>
+        <w:t>鉅</w:t>
+      </w:r>
+      <w:proofErr w:type="gramEnd"/>
+      <w:r>
+        <w:rPr>
+          <w:rFonts w:ascii="Times New Roman" w:eastAsia="標楷體" w:hAnsi="Times New Roman" w:hint="eastAsia"/>
+        </w:rPr>
+        <w:t>亨網、</w:t>
+      </w:r>
+      <w:proofErr w:type="spellStart"/>
       <w:r>
         <w:rPr>
           <w:rFonts w:ascii="Times New Roman" w:eastAsia="標楷體" w:hAnsi="Times New Roman" w:hint="eastAsia"/>
         </w:rPr>
         <w:t>Moneydj</w:t>
       </w:r>
+      <w:proofErr w:type="spellEnd"/>
       <w:r>
         <w:rPr>
           <w:rFonts w:ascii="Times New Roman" w:eastAsia="標楷體" w:hAnsi="Times New Roman" w:hint="eastAsia"/>
@@ -16859,20 +16912,13 @@
           <w:rStyle w:val="123"/>
           <w:rFonts w:ascii="Times New Roman" w:hAnsi="Times New Roman"/>
         </w:rPr>
-        <w:instrText xml:space="preserve"> </w:instrText>
+        <w:instrText xml:space="preserve">  \* MERGEFORMAT </w:instrText>
       </w:r>
       <w:r>
         <w:rPr>
           <w:rStyle w:val="123"/>
           <w:rFonts w:ascii="Times New Roman" w:hAnsi="Times New Roman"/>
         </w:rPr>
-      </w:r>
-      <w:r>
-        <w:rPr>
-          <w:rStyle w:val="123"/>
-          <w:rFonts w:ascii="Times New Roman" w:hAnsi="Times New Roman"/>
-        </w:rPr>
-        <w:instrText xml:space="preserve"> \* MERGEFORMAT </w:instrText>
       </w:r>
       <w:r>
         <w:rPr>
@@ -17509,7 +17555,21 @@
         <w:rPr>
           <w:rFonts w:ascii="Times New Roman" w:eastAsia="標楷體" w:hAnsi="Times New Roman" w:hint="eastAsia"/>
         </w:rPr>
-        <w:t>本研究的分析指標使用基本面分析法，從富果網呼叫與基本面分析對應的</w:t>
+        <w:t>本研究的分析指標使用基本面分析法，從</w:t>
+      </w:r>
+      <w:proofErr w:type="gramStart"/>
+      <w:r>
+        <w:rPr>
+          <w:rFonts w:ascii="Times New Roman" w:eastAsia="標楷體" w:hAnsi="Times New Roman" w:hint="eastAsia"/>
+        </w:rPr>
+        <w:t>富果網</w:t>
+      </w:r>
+      <w:proofErr w:type="gramEnd"/>
+      <w:r>
+        <w:rPr>
+          <w:rFonts w:ascii="Times New Roman" w:eastAsia="標楷體" w:hAnsi="Times New Roman" w:hint="eastAsia"/>
+        </w:rPr>
+        <w:t>呼叫與基本面分析對應的</w:t>
       </w:r>
       <w:r>
         <w:rPr>
@@ -17580,20 +17640,13 @@
           <w:rStyle w:val="123"/>
           <w:rFonts w:ascii="Times New Roman" w:hAnsi="Times New Roman"/>
         </w:rPr>
-        <w:instrText xml:space="preserve"> </w:instrText>
+        <w:instrText xml:space="preserve">  \* MERGEFORMAT </w:instrText>
       </w:r>
       <w:r>
         <w:rPr>
           <w:rStyle w:val="123"/>
           <w:rFonts w:ascii="Times New Roman" w:hAnsi="Times New Roman"/>
         </w:rPr>
-      </w:r>
-      <w:r>
-        <w:rPr>
-          <w:rStyle w:val="123"/>
-          <w:rFonts w:ascii="Times New Roman" w:hAnsi="Times New Roman"/>
-        </w:rPr>
-        <w:instrText xml:space="preserve"> \* MERGEFORMAT </w:instrText>
       </w:r>
       <w:r>
         <w:rPr>
@@ -19233,7 +19286,7 @@
         <w:spacing w:before="120" w:after="120" w:line="360" w:lineRule="auto"/>
         <w:jc w:val="both"/>
         <w:rPr>
-          <w:rFonts w:ascii="Times New Roman" w:eastAsia="標楷體" w:hAnsi="Times New Roman" w:hint="eastAsia"/>
+          <w:rFonts w:ascii="Times New Roman" w:eastAsia="標楷體" w:hAnsi="Times New Roman"/>
         </w:rPr>
       </w:pPr>
     </w:p>
@@ -19464,30 +19517,35 @@
         </w:rPr>
         <w:t>、</w:t>
       </w:r>
+      <w:proofErr w:type="spellStart"/>
       <w:r>
         <w:rPr>
           <w:rFonts w:ascii="Times New Roman" w:eastAsia="標楷體" w:hAnsi="Times New Roman"/>
         </w:rPr>
         <w:t>stock_id</w:t>
       </w:r>
+      <w:proofErr w:type="spellEnd"/>
       <w:r>
         <w:rPr>
           <w:rFonts w:ascii="Times New Roman" w:eastAsia="標楷體" w:hAnsi="Times New Roman" w:hint="eastAsia"/>
         </w:rPr>
         <w:t>、</w:t>
       </w:r>
+      <w:proofErr w:type="spellStart"/>
       <w:r>
         <w:rPr>
           <w:rFonts w:ascii="Times New Roman" w:eastAsia="標楷體" w:hAnsi="Times New Roman"/>
         </w:rPr>
         <w:t>Trading_Volume</w:t>
       </w:r>
+      <w:proofErr w:type="spellEnd"/>
       <w:r>
         <w:rPr>
           <w:rFonts w:ascii="Times New Roman" w:eastAsia="標楷體" w:hAnsi="Times New Roman" w:hint="eastAsia"/>
         </w:rPr>
         <w:t>、</w:t>
       </w:r>
+      <w:proofErr w:type="spellStart"/>
       <w:r>
         <w:rPr>
           <w:rFonts w:ascii="Times New Roman" w:eastAsia="標楷體" w:hAnsi="Times New Roman"/>
@@ -19506,6 +19564,7 @@
         </w:rPr>
         <w:t>money</w:t>
       </w:r>
+      <w:proofErr w:type="spellEnd"/>
       <w:r>
         <w:rPr>
           <w:rFonts w:ascii="Times New Roman" w:eastAsia="標楷體" w:hAnsi="Times New Roman" w:hint="eastAsia"/>
@@ -19602,6 +19661,7 @@
         </w:rPr>
         <w:t>、</w:t>
       </w:r>
+      <w:proofErr w:type="spellStart"/>
       <w:r>
         <w:rPr>
           <w:rFonts w:ascii="Times New Roman" w:eastAsia="標楷體" w:hAnsi="Times New Roman" w:hint="eastAsia"/>
@@ -19626,6 +19686,7 @@
         </w:rPr>
         <w:t>turnover</w:t>
       </w:r>
+      <w:proofErr w:type="spellEnd"/>
       <w:r>
         <w:rPr>
           <w:rFonts w:ascii="Times New Roman" w:eastAsia="標楷體" w:hAnsi="Times New Roman" w:hint="eastAsia"/>
@@ -19671,20 +19732,13 @@
           <w:rStyle w:val="123"/>
           <w:rFonts w:ascii="Times New Roman" w:hAnsi="Times New Roman"/>
         </w:rPr>
-        <w:instrText xml:space="preserve"> </w:instrText>
+        <w:instrText xml:space="preserve">  \* MERGEFORMAT </w:instrText>
       </w:r>
       <w:r>
         <w:rPr>
           <w:rStyle w:val="123"/>
           <w:rFonts w:ascii="Times New Roman" w:hAnsi="Times New Roman"/>
         </w:rPr>
-      </w:r>
-      <w:r>
-        <w:rPr>
-          <w:rStyle w:val="123"/>
-          <w:rFonts w:ascii="Times New Roman" w:hAnsi="Times New Roman"/>
-        </w:rPr>
-        <w:instrText xml:space="preserve"> \* MERGEFORMAT </w:instrText>
       </w:r>
       <w:r>
         <w:rPr>
@@ -20476,7 +20530,7 @@
         <w:spacing w:before="120" w:after="120" w:line="360" w:lineRule="auto"/>
         <w:jc w:val="both"/>
         <w:rPr>
-          <w:rFonts w:ascii="Times New Roman" w:eastAsia="標楷體" w:hAnsi="Times New Roman" w:hint="eastAsia"/>
+          <w:rFonts w:ascii="Times New Roman" w:eastAsia="標楷體" w:hAnsi="Times New Roman"/>
         </w:rPr>
       </w:pPr>
     </w:p>
@@ -20563,7 +20617,35 @@
         <w:rPr>
           <w:rFonts w:ascii="Times New Roman" w:eastAsia="標楷體" w:hAnsi="Times New Roman" w:hint="eastAsia"/>
         </w:rPr>
-        <w:t>閱讀文章時，閱讀者可以在閱讀時正確地將每一字句正確的斷詞，因此可得知整個句子、整篇文章想表達的正確語意。在中文裡，要是斷詞錯誤，就會被判讀成錯誤的資訊，所以在進行語意分析任務中，必須要將中文文本的詞正確的拆解，需要</w:t>
+        <w:t>閱讀文章時，閱讀者可以在閱讀時正確地將每一字句正確的斷詞，因此可得知整個句子、整篇文章想表達的正確語意。在中文裡，</w:t>
+      </w:r>
+      <w:proofErr w:type="gramStart"/>
+      <w:r>
+        <w:rPr>
+          <w:rFonts w:ascii="Times New Roman" w:eastAsia="標楷體" w:hAnsi="Times New Roman" w:hint="eastAsia"/>
+        </w:rPr>
+        <w:t>要是斷詞錯誤</w:t>
+      </w:r>
+      <w:proofErr w:type="gramEnd"/>
+      <w:r>
+        <w:rPr>
+          <w:rFonts w:ascii="Times New Roman" w:eastAsia="標楷體" w:hAnsi="Times New Roman" w:hint="eastAsia"/>
+        </w:rPr>
+        <w:t>，就會被判讀成錯誤的資訊，所以在進行語意分析任務中，必須要將中文</w:t>
+      </w:r>
+      <w:proofErr w:type="gramStart"/>
+      <w:r>
+        <w:rPr>
+          <w:rFonts w:ascii="Times New Roman" w:eastAsia="標楷體" w:hAnsi="Times New Roman" w:hint="eastAsia"/>
+        </w:rPr>
+        <w:t>文</w:t>
+      </w:r>
+      <w:proofErr w:type="gramEnd"/>
+      <w:r>
+        <w:rPr>
+          <w:rFonts w:ascii="Times New Roman" w:eastAsia="標楷體" w:hAnsi="Times New Roman" w:hint="eastAsia"/>
+        </w:rPr>
+        <w:t>本的詞正確的拆解，需要</w:t>
       </w:r>
       <w:proofErr w:type="gramStart"/>
       <w:r>
@@ -21222,7 +21304,7 @@
         <w:spacing w:before="120" w:after="120" w:line="360" w:lineRule="auto"/>
         <w:jc w:val="both"/>
         <w:rPr>
-          <w:rFonts w:ascii="Times New Roman" w:eastAsia="標楷體" w:hAnsi="Times New Roman" w:hint="eastAsia"/>
+          <w:rFonts w:ascii="Times New Roman" w:eastAsia="標楷體" w:hAnsi="Times New Roman"/>
         </w:rPr>
       </w:pPr>
     </w:p>
@@ -21232,7 +21314,7 @@
         <w:spacing w:before="120" w:after="120" w:line="360" w:lineRule="auto"/>
         <w:jc w:val="both"/>
         <w:rPr>
-          <w:rFonts w:ascii="Times New Roman" w:eastAsia="標楷體" w:hAnsi="Times New Roman" w:hint="eastAsia"/>
+          <w:rFonts w:ascii="Times New Roman" w:eastAsia="標楷體" w:hAnsi="Times New Roman"/>
         </w:rPr>
       </w:pPr>
     </w:p>
@@ -21310,6 +21392,7 @@
         </w:rPr>
         <w:t>本研究選用</w:t>
       </w:r>
+      <w:proofErr w:type="spellStart"/>
       <w:r>
         <w:rPr>
           <w:rFonts w:ascii="Times New Roman" w:eastAsia="標楷體" w:hAnsi="Times New Roman" w:hint="eastAsia"/>
@@ -21322,6 +21405,7 @@
         </w:rPr>
         <w:t>agger</w:t>
       </w:r>
+      <w:proofErr w:type="spellEnd"/>
       <w:proofErr w:type="gramStart"/>
       <w:r>
         <w:rPr>
@@ -21362,7 +21446,7 @@
           <w:rStyle w:val="123"/>
           <w:rFonts w:ascii="Times New Roman" w:hAnsi="Times New Roman"/>
         </w:rPr>
-        <w:instrText xml:space="preserve"> </w:instrText>
+        <w:instrText xml:space="preserve">  \* MERGEFORMAT </w:instrText>
       </w:r>
       <w:r>
         <w:rPr>
@@ -21375,72 +21459,67 @@
           <w:rStyle w:val="123"/>
           <w:rFonts w:ascii="Times New Roman" w:hAnsi="Times New Roman"/>
         </w:rPr>
-        <w:instrText xml:space="preserve"> \* MERGEFORMAT </w:instrText>
+        <w:fldChar w:fldCharType="separate"/>
+      </w:r>
+      <w:r>
+        <w:rPr>
+          <w:rStyle w:val="123"/>
+          <w:rFonts w:hint="eastAsia"/>
+        </w:rPr>
+        <w:t>表</w:t>
+      </w:r>
+      <w:r>
+        <w:rPr>
+          <w:rStyle w:val="123"/>
+          <w:rFonts w:hint="eastAsia"/>
+        </w:rPr>
+        <w:t xml:space="preserve">3. </w:t>
       </w:r>
       <w:r>
         <w:rPr>
           <w:rStyle w:val="123"/>
           <w:rFonts w:ascii="Times New Roman" w:hAnsi="Times New Roman"/>
         </w:rPr>
-        <w:fldChar w:fldCharType="separate"/>
+        <w:t>4</w:t>
       </w:r>
       <w:r>
         <w:rPr>
           <w:rStyle w:val="123"/>
           <w:rFonts w:hint="eastAsia"/>
         </w:rPr>
-        <w:t>表</w:t>
-      </w:r>
-      <w:r>
-        <w:rPr>
-          <w:rStyle w:val="123"/>
-          <w:rFonts w:hint="eastAsia"/>
-        </w:rPr>
-        <w:t xml:space="preserve">3. </w:t>
-      </w:r>
+        <w:t xml:space="preserve"> </w:t>
+      </w:r>
+      <w:proofErr w:type="gramStart"/>
+      <w:r>
+        <w:rPr>
+          <w:rFonts w:ascii="Times New Roman" w:eastAsia="標楷體" w:hAnsi="Times New Roman" w:hint="eastAsia"/>
+        </w:rPr>
+        <w:t>斷詞範例</w:t>
+      </w:r>
+      <w:proofErr w:type="gramEnd"/>
       <w:r>
         <w:rPr>
           <w:rStyle w:val="123"/>
           <w:rFonts w:ascii="Times New Roman" w:hAnsi="Times New Roman"/>
         </w:rPr>
-        <w:t>4</w:t>
+        <w:fldChar w:fldCharType="end"/>
       </w:r>
       <w:r>
         <w:rPr>
           <w:rStyle w:val="123"/>
-          <w:rFonts w:hint="eastAsia"/>
-        </w:rPr>
-        <w:t xml:space="preserve"> </w:t>
-      </w:r>
-      <w:proofErr w:type="gramStart"/>
-      <w:r>
-        <w:rPr>
-          <w:rFonts w:ascii="Times New Roman" w:eastAsia="標楷體" w:hAnsi="Times New Roman" w:hint="eastAsia"/>
-        </w:rPr>
-        <w:t>斷詞範例</w:t>
-      </w:r>
-      <w:proofErr w:type="gramEnd"/>
+          <w:rFonts w:ascii="Times New Roman" w:hAnsi="Times New Roman" w:hint="eastAsia"/>
+        </w:rPr>
+        <w:t>為經過</w:t>
+      </w:r>
+      <w:proofErr w:type="spellStart"/>
       <w:r>
         <w:rPr>
           <w:rStyle w:val="123"/>
           <w:rFonts w:ascii="Times New Roman" w:hAnsi="Times New Roman"/>
         </w:rPr>
-        <w:fldChar w:fldCharType="end"/>
-      </w:r>
-      <w:r>
-        <w:rPr>
-          <w:rStyle w:val="123"/>
-          <w:rFonts w:ascii="Times New Roman" w:hAnsi="Times New Roman" w:hint="eastAsia"/>
-        </w:rPr>
-        <w:t>為經過</w:t>
-      </w:r>
-      <w:r>
-        <w:rPr>
-          <w:rStyle w:val="123"/>
-          <w:rFonts w:ascii="Times New Roman" w:hAnsi="Times New Roman"/>
-        </w:rPr>
         <w:t>CKIPTagger</w:t>
       </w:r>
+      <w:proofErr w:type="spellEnd"/>
       <w:proofErr w:type="gramStart"/>
       <w:r>
         <w:rPr>
@@ -22458,6 +22537,7 @@
         </w:rPr>
         <w:t>投資人視所獲得的消息判斷股市漲跌，因此可將投資人預期股票上漲視為正向情緒，投資人預期股票下跌視為負向情緒，故本研究以此為準則手動建立一個屬於財經領域的情感字典</w:t>
       </w:r>
+      <w:proofErr w:type="spellStart"/>
       <w:r>
         <w:rPr>
           <w:rFonts w:ascii="Times New Roman" w:eastAsia="標楷體" w:hAnsi="Times New Roman" w:hint="eastAsia"/>
@@ -22478,6 +22558,7 @@
         </w:rPr>
         <w:t>nDict</w:t>
       </w:r>
+      <w:proofErr w:type="spellEnd"/>
       <w:proofErr w:type="gramStart"/>
       <w:r>
         <w:rPr>
@@ -22520,7 +22601,7 @@
           <w:rStyle w:val="123"/>
           <w:rFonts w:ascii="Times New Roman" w:hAnsi="Times New Roman"/>
         </w:rPr>
-        <w:instrText xml:space="preserve"> </w:instrText>
+        <w:instrText xml:space="preserve">  \* MERGEFORMAT </w:instrText>
       </w:r>
       <w:r>
         <w:rPr>
@@ -22533,187 +22614,175 @@
           <w:rStyle w:val="123"/>
           <w:rFonts w:ascii="Times New Roman" w:hAnsi="Times New Roman"/>
         </w:rPr>
-        <w:instrText xml:space="preserve"> \* MERGEFORMAT </w:instrText>
+        <w:fldChar w:fldCharType="separate"/>
+      </w:r>
+      <w:r>
+        <w:rPr>
+          <w:rStyle w:val="123"/>
+          <w:rFonts w:hint="eastAsia"/>
+        </w:rPr>
+        <w:t>表</w:t>
+      </w:r>
+      <w:r>
+        <w:rPr>
+          <w:rStyle w:val="123"/>
+          <w:rFonts w:hint="eastAsia"/>
+        </w:rPr>
+        <w:t xml:space="preserve">3. </w:t>
       </w:r>
       <w:r>
         <w:rPr>
           <w:rStyle w:val="123"/>
           <w:rFonts w:ascii="Times New Roman" w:hAnsi="Times New Roman"/>
         </w:rPr>
-        <w:fldChar w:fldCharType="separate"/>
+        <w:t>5</w:t>
       </w:r>
       <w:r>
         <w:rPr>
           <w:rStyle w:val="123"/>
           <w:rFonts w:hint="eastAsia"/>
         </w:rPr>
-        <w:t>表</w:t>
-      </w:r>
+        <w:t xml:space="preserve"> </w:t>
+      </w:r>
+      <w:proofErr w:type="spellStart"/>
       <w:r>
         <w:rPr>
           <w:rStyle w:val="123"/>
-          <w:rFonts w:hint="eastAsia"/>
-        </w:rPr>
-        <w:t xml:space="preserve">3. </w:t>
+        </w:rPr>
+        <w:t>VFinDict</w:t>
+      </w:r>
+      <w:proofErr w:type="spellEnd"/>
+      <w:r>
+        <w:rPr>
+          <w:rStyle w:val="123"/>
+        </w:rPr>
+        <w:t>情感字典範例</w:t>
       </w:r>
       <w:r>
         <w:rPr>
           <w:rStyle w:val="123"/>
           <w:rFonts w:ascii="Times New Roman" w:hAnsi="Times New Roman"/>
         </w:rPr>
-        <w:t>5</w:t>
-      </w:r>
-      <w:r>
-        <w:rPr>
-          <w:rStyle w:val="123"/>
-          <w:rFonts w:hint="eastAsia"/>
-        </w:rPr>
-        <w:t xml:space="preserve"> </w:t>
-      </w:r>
-      <w:r>
-        <w:rPr>
-          <w:rStyle w:val="123"/>
-        </w:rPr>
-        <w:t>VFinDict</w:t>
-      </w:r>
-      <w:r>
-        <w:rPr>
-          <w:rStyle w:val="123"/>
-        </w:rPr>
-        <w:t>情感字典範例</w:t>
+        <w:fldChar w:fldCharType="end"/>
       </w:r>
       <w:r>
         <w:rPr>
           <w:rStyle w:val="123"/>
           <w:rFonts w:ascii="Times New Roman" w:hAnsi="Times New Roman"/>
         </w:rPr>
+        <w:t xml:space="preserve"> </w:t>
+      </w:r>
+      <w:proofErr w:type="gramStart"/>
+      <w:r>
+        <w:rPr>
+          <w:rStyle w:val="123"/>
+          <w:rFonts w:ascii="Times New Roman" w:hAnsi="Times New Roman" w:hint="eastAsia"/>
+        </w:rPr>
+        <w:t>）</w:t>
+      </w:r>
+      <w:proofErr w:type="gramEnd"/>
+      <w:r>
+        <w:rPr>
+          <w:rStyle w:val="123"/>
+          <w:rFonts w:ascii="Times New Roman" w:hAnsi="Times New Roman" w:hint="eastAsia"/>
+        </w:rPr>
+        <w:t>；</w:t>
+      </w:r>
+      <w:r>
+        <w:rPr>
+          <w:rFonts w:ascii="Times New Roman" w:eastAsia="標楷體" w:hAnsi="Times New Roman" w:hint="eastAsia"/>
+        </w:rPr>
+        <w:t>本研究同時也加入</w:t>
+      </w:r>
+      <w:r>
+        <w:rPr>
+          <w:rFonts w:ascii="Times New Roman" w:eastAsia="標楷體" w:hAnsi="Times New Roman" w:hint="eastAsia"/>
+        </w:rPr>
+        <w:t>NTUSD</w:t>
+      </w:r>
+      <w:r>
+        <w:rPr>
+          <w:rFonts w:ascii="Times New Roman" w:eastAsia="標楷體" w:hAnsi="Times New Roman"/>
+        </w:rPr>
+        <w:fldChar w:fldCharType="begin"/>
+      </w:r>
+      <w:r>
+        <w:rPr>
+          <w:rFonts w:ascii="Times New Roman" w:eastAsia="標楷體" w:hAnsi="Times New Roman"/>
+        </w:rPr>
+        <w:instrText xml:space="preserve"> ADDIN ZOTERO_ITEM CSL_CITATION {"citationID":"luNxvSyv","properties":{"formattedCitation":"[19]","plainCitation":"[19]","noteIndex":0},"citationItems":[{"id":56,"uris":["http://zotero.org/users/9175959/items/3E74U53J"],"uri":["http://zotero.org/users/9175959/items/3E74U53J"],"itemData":{"id":56,"type":"article-newspaper","title":"NTUSD","URL":"http://nlg.csie.ntu.edu.tw/download.php"}}],"schema":"https://github.com/citation-style-language/schema/raw/master/csl-citation.json"} </w:instrText>
+      </w:r>
+      <w:r>
+        <w:rPr>
+          <w:rFonts w:ascii="Times New Roman" w:eastAsia="標楷體" w:hAnsi="Times New Roman"/>
+        </w:rPr>
+        <w:fldChar w:fldCharType="separate"/>
+      </w:r>
+      <w:r>
+        <w:rPr>
+          <w:rFonts w:ascii="Times New Roman" w:eastAsia="標楷體" w:hAnsi="Times New Roman"/>
+        </w:rPr>
+        <w:t>[19]</w:t>
+      </w:r>
+      <w:r>
+        <w:rPr>
+          <w:rFonts w:ascii="Times New Roman" w:eastAsia="標楷體" w:hAnsi="Times New Roman"/>
+        </w:rPr>
         <w:fldChar w:fldCharType="end"/>
+      </w:r>
+      <w:r>
+        <w:rPr>
+          <w:rFonts w:ascii="Times New Roman" w:eastAsia="標楷體" w:hAnsi="Times New Roman" w:hint="eastAsia"/>
+        </w:rPr>
+        <w:t>台灣大學自然語言處理研究室建立之中文情緒字典，藉由通用的情緒詞語判別新</w:t>
+      </w:r>
+      <w:r>
+        <w:rPr>
+          <w:rStyle w:val="123"/>
+          <w:rFonts w:ascii="Times New Roman" w:hAnsi="Times New Roman" w:hint="eastAsia"/>
+        </w:rPr>
+        <w:t>聞做一般性敘述時的文本情緒。</w:t>
+      </w:r>
+      <w:r>
+        <w:rPr>
+          <w:rStyle w:val="123"/>
+          <w:rFonts w:ascii="Times New Roman" w:hAnsi="Times New Roman" w:hint="eastAsia"/>
+        </w:rPr>
+        <w:t>字典中所有詞語統計如</w:t>
       </w:r>
       <w:r>
         <w:rPr>
           <w:rStyle w:val="123"/>
           <w:rFonts w:ascii="Times New Roman" w:hAnsi="Times New Roman"/>
         </w:rPr>
-        <w:t xml:space="preserve"> </w:t>
-      </w:r>
-      <w:proofErr w:type="gramStart"/>
+        <w:fldChar w:fldCharType="begin"/>
+      </w:r>
+      <w:r>
+        <w:rPr>
+          <w:rStyle w:val="123"/>
+          <w:rFonts w:ascii="Times New Roman" w:hAnsi="Times New Roman"/>
+        </w:rPr>
+        <w:instrText xml:space="preserve"> </w:instrText>
+      </w:r>
       <w:r>
         <w:rPr>
           <w:rStyle w:val="123"/>
           <w:rFonts w:ascii="Times New Roman" w:hAnsi="Times New Roman" w:hint="eastAsia"/>
         </w:rPr>
-        <w:t>）</w:t>
-      </w:r>
-      <w:proofErr w:type="gramEnd"/>
-      <w:r>
-        <w:rPr>
-          <w:rStyle w:val="123"/>
-          <w:rFonts w:ascii="Times New Roman" w:hAnsi="Times New Roman" w:hint="eastAsia"/>
-        </w:rPr>
-        <w:t>；</w:t>
-      </w:r>
-      <w:r>
-        <w:rPr>
-          <w:rFonts w:ascii="Times New Roman" w:eastAsia="標楷體" w:hAnsi="Times New Roman" w:hint="eastAsia"/>
-        </w:rPr>
-        <w:t>本研究同時也加入</w:t>
-      </w:r>
-      <w:r>
-        <w:rPr>
-          <w:rFonts w:ascii="Times New Roman" w:eastAsia="標楷體" w:hAnsi="Times New Roman" w:hint="eastAsia"/>
-        </w:rPr>
-        <w:t>NTUSD</w:t>
-      </w:r>
-      <w:r>
-        <w:rPr>
-          <w:rFonts w:ascii="Times New Roman" w:eastAsia="標楷體" w:hAnsi="Times New Roman"/>
-        </w:rPr>
-        <w:fldChar w:fldCharType="begin"/>
-      </w:r>
-      <w:r>
-        <w:rPr>
-          <w:rFonts w:ascii="Times New Roman" w:eastAsia="標楷體" w:hAnsi="Times New Roman"/>
-        </w:rPr>
-        <w:instrText xml:space="preserve"> ADDIN ZOTERO_ITEM CSL_CITATION {"citationID":"luNxvSyv","properties":{"formattedCitation":"[19]","plainCitation":"[19]","noteIndex":0},"citationItems":[{"id":56,"uris":["http://zotero.org/users/9175959/items/3E74U53J"],"uri":["http://zotero.org/users/9175959/items/3E74U53J"],"itemData":{"id":56,"type":"article-newspaper","title":"NTUSD","URL":"http://nlg.csie.ntu.edu.tw/download.php"}}],"schema":"https://github.com/citation-style-language/schema/raw/master/csl-citation.json"} </w:instrText>
-      </w:r>
-      <w:r>
-        <w:rPr>
-          <w:rFonts w:ascii="Times New Roman" w:eastAsia="標楷體" w:hAnsi="Times New Roman"/>
-        </w:rPr>
-        <w:fldChar w:fldCharType="separate"/>
-      </w:r>
-      <w:r>
-        <w:rPr>
-          <w:rFonts w:ascii="Times New Roman" w:eastAsia="標楷體" w:hAnsi="Times New Roman"/>
-        </w:rPr>
-        <w:t>[19]</w:t>
-      </w:r>
-      <w:r>
-        <w:rPr>
-          <w:rFonts w:ascii="Times New Roman" w:eastAsia="標楷體" w:hAnsi="Times New Roman"/>
-        </w:rPr>
-        <w:fldChar w:fldCharType="end"/>
-      </w:r>
-      <w:r>
-        <w:rPr>
-          <w:rFonts w:ascii="Times New Roman" w:eastAsia="標楷體" w:hAnsi="Times New Roman" w:hint="eastAsia"/>
-        </w:rPr>
-        <w:t>台灣大學自然語言處理研究室建立之中文情緒字典，藉由通用的情緒詞語判別新</w:t>
-      </w:r>
-      <w:r>
-        <w:rPr>
-          <w:rStyle w:val="123"/>
-          <w:rFonts w:ascii="Times New Roman" w:hAnsi="Times New Roman" w:hint="eastAsia"/>
-        </w:rPr>
-        <w:t>聞做一般性敘述時的文本情緒。</w:t>
-      </w:r>
-      <w:r>
-        <w:rPr>
-          <w:rStyle w:val="123"/>
-          <w:rFonts w:ascii="Times New Roman" w:hAnsi="Times New Roman" w:hint="eastAsia"/>
-        </w:rPr>
-        <w:t>字典中所有詞語統計如</w:t>
+        <w:instrText>REF _Ref101778290 \h</w:instrText>
       </w:r>
       <w:r>
         <w:rPr>
           <w:rStyle w:val="123"/>
           <w:rFonts w:ascii="Times New Roman" w:hAnsi="Times New Roman"/>
         </w:rPr>
-        <w:fldChar w:fldCharType="begin"/>
+        <w:instrText xml:space="preserve">  \* MERGEFORMAT </w:instrText>
       </w:r>
       <w:r>
         <w:rPr>
           <w:rStyle w:val="123"/>
           <w:rFonts w:ascii="Times New Roman" w:hAnsi="Times New Roman"/>
         </w:rPr>
-        <w:instrText xml:space="preserve"> </w:instrText>
-      </w:r>
-      <w:r>
-        <w:rPr>
-          <w:rStyle w:val="123"/>
-          <w:rFonts w:ascii="Times New Roman" w:hAnsi="Times New Roman" w:hint="eastAsia"/>
-        </w:rPr>
-        <w:instrText>REF _Ref101778290 \h</w:instrText>
-      </w:r>
-      <w:r>
-        <w:rPr>
-          <w:rStyle w:val="123"/>
-          <w:rFonts w:ascii="Times New Roman" w:hAnsi="Times New Roman"/>
-        </w:rPr>
-        <w:instrText xml:space="preserve"> </w:instrText>
-      </w:r>
-      <w:r>
-        <w:rPr>
-          <w:rStyle w:val="123"/>
-          <w:rFonts w:ascii="Times New Roman" w:hAnsi="Times New Roman"/>
-        </w:rPr>
-      </w:r>
-      <w:r>
-        <w:rPr>
-          <w:rStyle w:val="123"/>
-          <w:rFonts w:ascii="Times New Roman" w:hAnsi="Times New Roman"/>
-        </w:rPr>
-        <w:instrText xml:space="preserve"> \* MERGEFORMAT </w:instrText>
       </w:r>
       <w:r>
         <w:rPr>
@@ -23726,7 +23795,7 @@
         <w:spacing w:before="120" w:after="120" w:line="360" w:lineRule="auto"/>
         <w:jc w:val="both"/>
         <w:rPr>
-          <w:rFonts w:ascii="Times New Roman" w:eastAsia="標楷體" w:hAnsi="Times New Roman" w:hint="eastAsia"/>
+          <w:rFonts w:ascii="Times New Roman" w:eastAsia="標楷體" w:hAnsi="Times New Roman"/>
         </w:rPr>
       </w:pPr>
     </w:p>
@@ -23795,6 +23864,7 @@
         </w:rPr>
         <w:t>在使用</w:t>
       </w:r>
+      <w:proofErr w:type="spellStart"/>
       <w:r>
         <w:rPr>
           <w:rFonts w:ascii="Times New Roman" w:eastAsia="標楷體" w:hAnsi="Times New Roman" w:hint="eastAsia"/>
@@ -23807,6 +23877,7 @@
         </w:rPr>
         <w:t>agger</w:t>
       </w:r>
+      <w:proofErr w:type="spellEnd"/>
       <w:proofErr w:type="gramStart"/>
       <w:r>
         <w:rPr>
@@ -23821,6 +23892,7 @@
         </w:rPr>
         <w:t>，由於</w:t>
       </w:r>
+      <w:proofErr w:type="spellStart"/>
       <w:r>
         <w:rPr>
           <w:rFonts w:ascii="Times New Roman" w:eastAsia="標楷體" w:hAnsi="Times New Roman" w:hint="eastAsia"/>
@@ -23833,6 +23905,7 @@
         </w:rPr>
         <w:t>agger</w:t>
       </w:r>
+      <w:proofErr w:type="spellEnd"/>
       <w:r>
         <w:rPr>
           <w:rFonts w:ascii="Times New Roman" w:eastAsia="標楷體" w:hAnsi="Times New Roman" w:hint="eastAsia"/>
@@ -23853,6 +23926,7 @@
         </w:rPr>
         <w:t>」分詞成「大立」、「光」，因此需要先取得台股所有股票列表，本研究使用</w:t>
       </w:r>
+      <w:proofErr w:type="spellStart"/>
       <w:r>
         <w:rPr>
           <w:rFonts w:ascii="Times New Roman" w:eastAsia="標楷體" w:hAnsi="Times New Roman" w:hint="eastAsia"/>
@@ -23865,6 +23939,7 @@
         </w:rPr>
         <w:t>inMind</w:t>
       </w:r>
+      <w:proofErr w:type="spellEnd"/>
       <w:r>
         <w:rPr>
           <w:rFonts w:ascii="Times New Roman" w:eastAsia="標楷體" w:hAnsi="Times New Roman" w:hint="eastAsia"/>
@@ -23948,7 +24023,7 @@
           <w:rStyle w:val="123"/>
           <w:rFonts w:ascii="Times New Roman" w:hAnsi="Times New Roman"/>
         </w:rPr>
-        <w:instrText xml:space="preserve"> </w:instrText>
+        <w:instrText xml:space="preserve">  \* MERGEFORMAT </w:instrText>
       </w:r>
       <w:r>
         <w:rPr>
@@ -23961,96 +24036,91 @@
           <w:rStyle w:val="123"/>
           <w:rFonts w:ascii="Times New Roman" w:hAnsi="Times New Roman"/>
         </w:rPr>
-        <w:instrText xml:space="preserve"> \* MERGEFORMAT </w:instrText>
+        <w:fldChar w:fldCharType="separate"/>
+      </w:r>
+      <w:r>
+        <w:rPr>
+          <w:rStyle w:val="123"/>
+          <w:rFonts w:hint="eastAsia"/>
+        </w:rPr>
+        <w:t>表</w:t>
+      </w:r>
+      <w:r>
+        <w:rPr>
+          <w:rStyle w:val="123"/>
+          <w:rFonts w:hint="eastAsia"/>
+        </w:rPr>
+        <w:t xml:space="preserve">3. </w:t>
       </w:r>
       <w:r>
         <w:rPr>
           <w:rStyle w:val="123"/>
           <w:rFonts w:ascii="Times New Roman" w:hAnsi="Times New Roman"/>
         </w:rPr>
-        <w:fldChar w:fldCharType="separate"/>
+        <w:t>7</w:t>
       </w:r>
       <w:r>
         <w:rPr>
           <w:rStyle w:val="123"/>
           <w:rFonts w:hint="eastAsia"/>
         </w:rPr>
-        <w:t>表</w:t>
+        <w:t xml:space="preserve"> </w:t>
       </w:r>
       <w:r>
         <w:rPr>
           <w:rStyle w:val="123"/>
           <w:rFonts w:hint="eastAsia"/>
         </w:rPr>
-        <w:t xml:space="preserve">3. </w:t>
-      </w:r>
+        <w:t>台股總</w:t>
+      </w:r>
+      <w:proofErr w:type="gramStart"/>
+      <w:r>
+        <w:rPr>
+          <w:rStyle w:val="123"/>
+          <w:rFonts w:hint="eastAsia"/>
+        </w:rPr>
+        <w:t>覽</w:t>
+      </w:r>
+      <w:proofErr w:type="gramEnd"/>
       <w:r>
         <w:rPr>
           <w:rStyle w:val="123"/>
           <w:rFonts w:ascii="Times New Roman" w:hAnsi="Times New Roman"/>
         </w:rPr>
-        <w:t>7</w:t>
-      </w:r>
+        <w:fldChar w:fldCharType="end"/>
+      </w:r>
+      <w:proofErr w:type="gramStart"/>
       <w:r>
         <w:rPr>
           <w:rStyle w:val="123"/>
-          <w:rFonts w:hint="eastAsia"/>
-        </w:rPr>
-        <w:t xml:space="preserve"> </w:t>
-      </w:r>
+          <w:rFonts w:ascii="Times New Roman" w:hAnsi="Times New Roman" w:hint="eastAsia"/>
+        </w:rPr>
+        <w:t>）</w:t>
+      </w:r>
+      <w:proofErr w:type="gramEnd"/>
       <w:r>
         <w:rPr>
           <w:rStyle w:val="123"/>
-          <w:rFonts w:hint="eastAsia"/>
-        </w:rPr>
-        <w:t>台股總</w:t>
-      </w:r>
-      <w:proofErr w:type="gramStart"/>
+          <w:rFonts w:ascii="Times New Roman" w:hAnsi="Times New Roman" w:hint="eastAsia"/>
+        </w:rPr>
+        <w:t>加入</w:t>
+      </w:r>
+      <w:proofErr w:type="spellStart"/>
       <w:r>
         <w:rPr>
           <w:rStyle w:val="123"/>
-          <w:rFonts w:hint="eastAsia"/>
-        </w:rPr>
-        <w:t>覽</w:t>
-      </w:r>
-      <w:proofErr w:type="gramEnd"/>
+          <w:rFonts w:ascii="Times New Roman" w:hAnsi="Times New Roman" w:hint="eastAsia"/>
+        </w:rPr>
+        <w:t>CLIPT</w:t>
+      </w:r>
       <w:r>
         <w:rPr>
           <w:rStyle w:val="123"/>
           <w:rFonts w:ascii="Times New Roman" w:hAnsi="Times New Roman"/>
         </w:rPr>
-        <w:fldChar w:fldCharType="end"/>
-      </w:r>
-      <w:proofErr w:type="gramStart"/>
-      <w:r>
-        <w:rPr>
-          <w:rStyle w:val="123"/>
-          <w:rFonts w:ascii="Times New Roman" w:hAnsi="Times New Roman" w:hint="eastAsia"/>
-        </w:rPr>
-        <w:t>）</w:t>
-      </w:r>
-      <w:proofErr w:type="gramEnd"/>
-      <w:r>
-        <w:rPr>
-          <w:rStyle w:val="123"/>
-          <w:rFonts w:ascii="Times New Roman" w:hAnsi="Times New Roman" w:hint="eastAsia"/>
-        </w:rPr>
-        <w:t>加入</w:t>
-      </w:r>
-      <w:r>
-        <w:rPr>
-          <w:rStyle w:val="123"/>
-          <w:rFonts w:ascii="Times New Roman" w:hAnsi="Times New Roman" w:hint="eastAsia"/>
-        </w:rPr>
-        <w:t>CLIPT</w:t>
-      </w:r>
-      <w:r>
-        <w:rPr>
-          <w:rStyle w:val="123"/>
-          <w:rFonts w:ascii="Times New Roman" w:hAnsi="Times New Roman"/>
-        </w:rPr>
         <w:t>agger</w:t>
       </w:r>
+      <w:proofErr w:type="spellEnd"/>
       <w:r>
         <w:rPr>
           <w:rStyle w:val="123"/>
@@ -25300,7 +25370,7 @@
         <w:spacing w:before="120" w:after="120" w:line="360" w:lineRule="auto"/>
         <w:jc w:val="both"/>
         <w:rPr>
-          <w:rFonts w:ascii="Times New Roman" w:eastAsia="標楷體" w:hAnsi="Times New Roman" w:hint="eastAsia"/>
+          <w:rFonts w:ascii="Times New Roman" w:eastAsia="標楷體" w:hAnsi="Times New Roman"/>
         </w:rPr>
       </w:pPr>
     </w:p>
@@ -25781,12 +25851,14 @@
         </w:rPr>
         <w:t>(</w:t>
       </w:r>
+      <w:proofErr w:type="gramStart"/>
       <w:r>
         <w:rPr>
           <w:rFonts w:ascii="Times New Roman" w:eastAsia="標楷體" w:hAnsi="Times New Roman" w:hint="eastAsia"/>
         </w:rPr>
         <w:t>一</w:t>
       </w:r>
+      <w:proofErr w:type="gramEnd"/>
       <w:r>
         <w:rPr>
           <w:rFonts w:ascii="Times New Roman" w:eastAsia="標楷體" w:hAnsi="Times New Roman" w:hint="eastAsia"/>
@@ -25827,7 +25899,7 @@
         <w:ind w:firstLine="480"/>
         <w:jc w:val="both"/>
         <w:rPr>
-          <w:rFonts w:ascii="Times New Roman" w:eastAsia="標楷體" w:hAnsi="Times New Roman" w:hint="eastAsia"/>
+          <w:rFonts w:ascii="Times New Roman" w:eastAsia="標楷體" w:hAnsi="Times New Roman"/>
         </w:rPr>
       </w:pPr>
     </w:p>
@@ -26097,7 +26169,7 @@
         <w:spacing w:before="120" w:after="120" w:line="360" w:lineRule="auto"/>
         <w:jc w:val="both"/>
         <w:rPr>
-          <w:rFonts w:ascii="Times New Roman" w:eastAsia="標楷體" w:hAnsi="Times New Roman" w:hint="eastAsia"/>
+          <w:rFonts w:ascii="Times New Roman" w:eastAsia="標楷體" w:hAnsi="Times New Roman"/>
         </w:rPr>
       </w:pPr>
     </w:p>
@@ -26626,7 +26698,7 @@
         <w:spacing w:before="120" w:after="120" w:line="360" w:lineRule="auto"/>
         <w:jc w:val="both"/>
         <w:rPr>
-          <w:rFonts w:ascii="Times New Roman" w:eastAsia="標楷體" w:hAnsi="Times New Roman" w:hint="eastAsia"/>
+          <w:rFonts w:ascii="Times New Roman" w:eastAsia="標楷體" w:hAnsi="Times New Roman"/>
         </w:rPr>
       </w:pPr>
     </w:p>
@@ -26972,7 +27044,7 @@
         <w:ind w:firstLine="480"/>
         <w:jc w:val="both"/>
         <w:rPr>
-          <w:rFonts w:ascii="Times New Roman" w:eastAsia="標楷體" w:hAnsi="Times New Roman" w:hint="eastAsia"/>
+          <w:rFonts w:ascii="Times New Roman" w:eastAsia="標楷體" w:hAnsi="Times New Roman"/>
         </w:rPr>
       </w:pPr>
     </w:p>
@@ -30239,7 +30311,315 @@
         <w:rPr>
           <w:rFonts w:ascii="Times New Roman" w:eastAsia="標楷體" w:hAnsi="Times New Roman" w:hint="eastAsia"/>
         </w:rPr>
-        <w:t>日數據的資料集，依照時間，將</w:t>
+        <w:t>日數據集，</w:t>
+      </w:r>
+      <w:r>
+        <w:rPr>
+          <w:rFonts w:ascii="Times New Roman" w:eastAsia="標楷體" w:hAnsi="Times New Roman" w:hint="eastAsia"/>
+        </w:rPr>
+        <w:t>使用兩種不同的方法切割數據集投入機器學習訓練：</w:t>
+      </w:r>
+    </w:p>
+    <w:p>
+      <w:pPr>
+        <w:pStyle w:val="af5"/>
+        <w:numPr>
+          <w:ilvl w:val="0"/>
+          <w:numId w:val="11"/>
+        </w:numPr>
+        <w:overflowPunct w:val="0"/>
+        <w:spacing w:before="120" w:after="120" w:line="360" w:lineRule="auto"/>
+        <w:jc w:val="both"/>
+        <w:rPr>
+          <w:rFonts w:ascii="Times New Roman" w:eastAsia="標楷體" w:hAnsi="Times New Roman" w:hint="eastAsia"/>
+        </w:rPr>
+      </w:pPr>
+      <w:r>
+        <w:rPr>
+          <w:rFonts w:ascii="Times New Roman" w:eastAsia="標楷體" w:hAnsi="Times New Roman" w:hint="eastAsia"/>
+        </w:rPr>
+        <w:t>傳統方法：訓練出一個可以預測未來一整年的模型：</w:t>
+      </w:r>
+    </w:p>
+    <w:tbl>
+      <w:tblPr>
+        <w:tblStyle w:val="aff3"/>
+        <w:tblW w:w="5000" w:type="pct"/>
+        <w:tblLook w:val="04A0" w:firstRow="1" w:lastRow="0" w:firstColumn="1" w:lastColumn="0" w:noHBand="0" w:noVBand="1"/>
+      </w:tblPr>
+      <w:tblGrid>
+        <w:gridCol w:w="3098"/>
+        <w:gridCol w:w="1083"/>
+        <w:gridCol w:w="2990"/>
+        <w:gridCol w:w="1131"/>
+      </w:tblGrid>
+      <w:tr>
+        <w:tc>
+          <w:tcPr>
+            <w:tcW w:w="1866" w:type="pct"/>
+            <w:vAlign w:val="center"/>
+          </w:tcPr>
+          <w:p>
+            <w:pPr>
+              <w:overflowPunct w:val="0"/>
+              <w:spacing w:before="120" w:after="120" w:line="240" w:lineRule="atLeast"/>
+              <w:jc w:val="center"/>
+              <w:rPr>
+                <w:rFonts w:ascii="Times New Roman" w:eastAsia="標楷體" w:hAnsi="Times New Roman" w:hint="eastAsia"/>
+              </w:rPr>
+            </w:pPr>
+            <w:r>
+              <w:rPr>
+                <w:rFonts w:ascii="Times New Roman" w:eastAsia="標楷體" w:hAnsi="Times New Roman" w:hint="eastAsia"/>
+              </w:rPr>
+              <w:lastRenderedPageBreak/>
+              <w:t>訓練資料集</w:t>
+            </w:r>
+          </w:p>
+        </w:tc>
+        <w:tc>
+          <w:tcPr>
+            <w:tcW w:w="652" w:type="pct"/>
+            <w:vAlign w:val="center"/>
+          </w:tcPr>
+          <w:p>
+            <w:pPr>
+              <w:overflowPunct w:val="0"/>
+              <w:spacing w:before="120" w:after="120" w:line="240" w:lineRule="atLeast"/>
+              <w:jc w:val="center"/>
+              <w:rPr>
+                <w:rFonts w:ascii="Times New Roman" w:eastAsia="標楷體" w:hAnsi="Times New Roman"/>
+              </w:rPr>
+            </w:pPr>
+            <w:r>
+              <w:rPr>
+                <w:rFonts w:ascii="Times New Roman" w:eastAsia="標楷體" w:hAnsi="Times New Roman" w:hint="eastAsia"/>
+              </w:rPr>
+              <w:t>訓練</w:t>
+            </w:r>
+          </w:p>
+          <w:p>
+            <w:pPr>
+              <w:overflowPunct w:val="0"/>
+              <w:spacing w:before="120" w:after="120" w:line="240" w:lineRule="atLeast"/>
+              <w:jc w:val="center"/>
+              <w:rPr>
+                <w:rFonts w:ascii="Times New Roman" w:eastAsia="標楷體" w:hAnsi="Times New Roman"/>
+              </w:rPr>
+            </w:pPr>
+            <w:r>
+              <w:rPr>
+                <w:rFonts w:ascii="Times New Roman" w:eastAsia="標楷體" w:hAnsi="Times New Roman" w:hint="eastAsia"/>
+              </w:rPr>
+              <w:t>資料</w:t>
+            </w:r>
+          </w:p>
+          <w:p>
+            <w:pPr>
+              <w:overflowPunct w:val="0"/>
+              <w:spacing w:before="120" w:after="120" w:line="240" w:lineRule="atLeast"/>
+              <w:jc w:val="center"/>
+              <w:rPr>
+                <w:rFonts w:ascii="Times New Roman" w:eastAsia="標楷體" w:hAnsi="Times New Roman"/>
+              </w:rPr>
+            </w:pPr>
+            <w:r>
+              <w:rPr>
+                <w:rFonts w:ascii="Times New Roman" w:eastAsia="標楷體" w:hAnsi="Times New Roman" w:hint="eastAsia"/>
+              </w:rPr>
+              <w:t>筆數</w:t>
+            </w:r>
+          </w:p>
+        </w:tc>
+        <w:tc>
+          <w:tcPr>
+            <w:tcW w:w="1801" w:type="pct"/>
+            <w:vAlign w:val="center"/>
+          </w:tcPr>
+          <w:p>
+            <w:pPr>
+              <w:overflowPunct w:val="0"/>
+              <w:spacing w:before="120" w:after="120" w:line="240" w:lineRule="atLeast"/>
+              <w:jc w:val="center"/>
+              <w:rPr>
+                <w:rFonts w:ascii="Times New Roman" w:eastAsia="標楷體" w:hAnsi="Times New Roman"/>
+              </w:rPr>
+            </w:pPr>
+            <w:r>
+              <w:rPr>
+                <w:rFonts w:ascii="Times New Roman" w:eastAsia="標楷體" w:hAnsi="Times New Roman" w:hint="eastAsia"/>
+              </w:rPr>
+              <w:t>測試資料集</w:t>
+            </w:r>
+          </w:p>
+        </w:tc>
+        <w:tc>
+          <w:tcPr>
+            <w:tcW w:w="681" w:type="pct"/>
+            <w:vAlign w:val="center"/>
+          </w:tcPr>
+          <w:p>
+            <w:pPr>
+              <w:overflowPunct w:val="0"/>
+              <w:spacing w:before="120" w:after="120" w:line="240" w:lineRule="atLeast"/>
+              <w:jc w:val="center"/>
+              <w:rPr>
+                <w:rFonts w:ascii="Times New Roman" w:eastAsia="標楷體" w:hAnsi="Times New Roman"/>
+              </w:rPr>
+            </w:pPr>
+            <w:r>
+              <w:rPr>
+                <w:rFonts w:ascii="Times New Roman" w:eastAsia="標楷體" w:hAnsi="Times New Roman" w:hint="eastAsia"/>
+              </w:rPr>
+              <w:t>測試</w:t>
+            </w:r>
+          </w:p>
+          <w:p>
+            <w:pPr>
+              <w:overflowPunct w:val="0"/>
+              <w:spacing w:before="120" w:after="120" w:line="240" w:lineRule="atLeast"/>
+              <w:jc w:val="center"/>
+              <w:rPr>
+                <w:rFonts w:ascii="Times New Roman" w:eastAsia="標楷體" w:hAnsi="Times New Roman"/>
+              </w:rPr>
+            </w:pPr>
+            <w:r>
+              <w:rPr>
+                <w:rFonts w:ascii="Times New Roman" w:eastAsia="標楷體" w:hAnsi="Times New Roman" w:hint="eastAsia"/>
+              </w:rPr>
+              <w:t>資料</w:t>
+            </w:r>
+          </w:p>
+          <w:p>
+            <w:pPr>
+              <w:overflowPunct w:val="0"/>
+              <w:spacing w:before="120" w:after="120" w:line="240" w:lineRule="atLeast"/>
+              <w:jc w:val="center"/>
+              <w:rPr>
+                <w:rFonts w:ascii="Times New Roman" w:eastAsia="標楷體" w:hAnsi="Times New Roman" w:hint="eastAsia"/>
+              </w:rPr>
+            </w:pPr>
+            <w:r>
+              <w:rPr>
+                <w:rFonts w:ascii="Times New Roman" w:eastAsia="標楷體" w:hAnsi="Times New Roman" w:hint="eastAsia"/>
+              </w:rPr>
+              <w:t>筆數</w:t>
+            </w:r>
+          </w:p>
+        </w:tc>
+      </w:tr>
+      <w:tr>
+        <w:tc>
+          <w:tcPr>
+            <w:tcW w:w="1866" w:type="pct"/>
+            <w:vAlign w:val="center"/>
+          </w:tcPr>
+          <w:p>
+            <w:pPr>
+              <w:overflowPunct w:val="0"/>
+              <w:spacing w:before="120" w:after="120" w:line="360" w:lineRule="auto"/>
+              <w:jc w:val="center"/>
+              <w:rPr>
+                <w:rFonts w:ascii="Times New Roman" w:eastAsia="標楷體" w:hAnsi="Times New Roman"/>
+              </w:rPr>
+            </w:pPr>
+            <w:r>
+              <w:rPr>
+                <w:rFonts w:ascii="Times New Roman" w:eastAsia="標楷體" w:hAnsi="Times New Roman" w:hint="eastAsia"/>
+              </w:rPr>
+              <w:t>2017/01/03 ~ 2020/12/30</w:t>
+            </w:r>
+          </w:p>
+        </w:tc>
+        <w:tc>
+          <w:tcPr>
+            <w:tcW w:w="652" w:type="pct"/>
+            <w:vAlign w:val="center"/>
+          </w:tcPr>
+          <w:p>
+            <w:pPr>
+              <w:overflowPunct w:val="0"/>
+              <w:spacing w:before="120" w:after="120" w:line="360" w:lineRule="auto"/>
+              <w:jc w:val="center"/>
+              <w:rPr>
+                <w:rFonts w:ascii="Times New Roman" w:eastAsia="標楷體" w:hAnsi="Times New Roman"/>
+              </w:rPr>
+            </w:pPr>
+            <w:r>
+              <w:rPr>
+                <w:rFonts w:ascii="Times New Roman" w:eastAsia="標楷體" w:hAnsi="Times New Roman" w:hint="eastAsia"/>
+              </w:rPr>
+              <w:t>9</w:t>
+            </w:r>
+            <w:r>
+              <w:rPr>
+                <w:rFonts w:ascii="Times New Roman" w:eastAsia="標楷體" w:hAnsi="Times New Roman"/>
+              </w:rPr>
+              <w:t>79</w:t>
+            </w:r>
+          </w:p>
+        </w:tc>
+        <w:tc>
+          <w:tcPr>
+            <w:tcW w:w="1801" w:type="pct"/>
+            <w:vAlign w:val="center"/>
+          </w:tcPr>
+          <w:p>
+            <w:pPr>
+              <w:overflowPunct w:val="0"/>
+              <w:spacing w:before="120" w:after="120" w:line="360" w:lineRule="auto"/>
+              <w:jc w:val="center"/>
+              <w:rPr>
+                <w:rFonts w:ascii="Times New Roman" w:eastAsia="標楷體" w:hAnsi="Times New Roman"/>
+              </w:rPr>
+            </w:pPr>
+            <w:r>
+              <w:rPr>
+                <w:rFonts w:ascii="Times New Roman" w:eastAsia="標楷體" w:hAnsi="Times New Roman" w:hint="eastAsia"/>
+              </w:rPr>
+              <w:t>2021/01/03 ~ 2021/01/17</w:t>
+            </w:r>
+          </w:p>
+        </w:tc>
+        <w:tc>
+          <w:tcPr>
+            <w:tcW w:w="681" w:type="pct"/>
+            <w:vAlign w:val="center"/>
+          </w:tcPr>
+          <w:p>
+            <w:pPr>
+              <w:overflowPunct w:val="0"/>
+              <w:spacing w:before="120" w:after="120" w:line="360" w:lineRule="auto"/>
+              <w:jc w:val="center"/>
+              <w:rPr>
+                <w:rFonts w:ascii="Times New Roman" w:eastAsia="標楷體" w:hAnsi="Times New Roman"/>
+              </w:rPr>
+            </w:pPr>
+            <w:r>
+              <w:rPr>
+                <w:rFonts w:ascii="Times New Roman" w:eastAsia="標楷體" w:hAnsi="Times New Roman" w:hint="eastAsia"/>
+              </w:rPr>
+              <w:t>244</w:t>
+            </w:r>
+          </w:p>
+        </w:tc>
+      </w:tr>
+    </w:tbl>
+    <w:p>
+      <w:pPr>
+        <w:overflowPunct w:val="0"/>
+        <w:spacing w:before="120" w:after="120" w:line="360" w:lineRule="auto"/>
+        <w:ind w:firstLine="360"/>
+        <w:jc w:val="both"/>
+        <w:rPr>
+          <w:rFonts w:ascii="Times New Roman" w:eastAsia="標楷體" w:hAnsi="Times New Roman"/>
+        </w:rPr>
+      </w:pPr>
+      <w:r>
+        <w:rPr>
+          <w:rFonts w:ascii="Times New Roman" w:eastAsia="標楷體" w:hAnsi="Times New Roman" w:hint="eastAsia"/>
+        </w:rPr>
+        <w:t>依照時間，將</w:t>
       </w:r>
       <w:r>
         <w:rPr>
@@ -30461,6 +30841,4732 @@
         </w:rPr>
         <w:t>。</w:t>
       </w:r>
+    </w:p>
+    <w:p>
+      <w:pPr>
+        <w:overflowPunct w:val="0"/>
+        <w:spacing w:before="120" w:after="120" w:line="360" w:lineRule="auto"/>
+        <w:jc w:val="both"/>
+        <w:rPr>
+          <w:rFonts w:ascii="Times New Roman" w:eastAsia="標楷體" w:hAnsi="Times New Roman" w:hint="eastAsia"/>
+        </w:rPr>
+      </w:pPr>
+    </w:p>
+    <w:p>
+      <w:pPr>
+        <w:pStyle w:val="af5"/>
+        <w:numPr>
+          <w:ilvl w:val="0"/>
+          <w:numId w:val="11"/>
+        </w:numPr>
+        <w:overflowPunct w:val="0"/>
+        <w:spacing w:before="120" w:after="120" w:line="360" w:lineRule="auto"/>
+        <w:jc w:val="both"/>
+        <w:rPr>
+          <w:rFonts w:ascii="Times New Roman" w:eastAsia="標楷體" w:hAnsi="Times New Roman"/>
+        </w:rPr>
+      </w:pPr>
+      <w:r>
+        <w:rPr>
+          <w:rFonts w:ascii="Times New Roman" w:eastAsia="標楷體" w:hAnsi="Times New Roman" w:hint="eastAsia"/>
+        </w:rPr>
+        <w:t>滑動</w:t>
+      </w:r>
+      <w:proofErr w:type="gramStart"/>
+      <w:r>
+        <w:rPr>
+          <w:rFonts w:ascii="Times New Roman" w:eastAsia="標楷體" w:hAnsi="Times New Roman" w:hint="eastAsia"/>
+        </w:rPr>
+        <w:t>窗格法</w:t>
+      </w:r>
+      <w:proofErr w:type="gramEnd"/>
+      <w:r>
+        <w:rPr>
+          <w:rFonts w:ascii="Times New Roman" w:eastAsia="標楷體" w:hAnsi="Times New Roman" w:hint="eastAsia"/>
+        </w:rPr>
+        <w:t>(s</w:t>
+      </w:r>
+      <w:r>
+        <w:rPr>
+          <w:rFonts w:ascii="Times New Roman" w:eastAsia="標楷體" w:hAnsi="Times New Roman"/>
+        </w:rPr>
+        <w:t>liding</w:t>
+      </w:r>
+      <w:r>
+        <w:rPr>
+          <w:rFonts w:ascii="Times New Roman" w:eastAsia="標楷體" w:hAnsi="Times New Roman" w:hint="eastAsia"/>
+        </w:rPr>
+        <w:t xml:space="preserve"> </w:t>
+      </w:r>
+      <w:r>
+        <w:rPr>
+          <w:rFonts w:ascii="Times New Roman" w:eastAsia="標楷體" w:hAnsi="Times New Roman"/>
+        </w:rPr>
+        <w:t>windo</w:t>
+      </w:r>
+      <w:r>
+        <w:rPr>
+          <w:rFonts w:ascii="Times New Roman" w:eastAsia="標楷體" w:hAnsi="Times New Roman" w:hint="eastAsia"/>
+        </w:rPr>
+        <w:t>w)</w:t>
+      </w:r>
+      <w:r>
+        <w:rPr>
+          <w:rFonts w:ascii="Times New Roman" w:eastAsia="標楷體" w:hAnsi="Times New Roman" w:hint="eastAsia"/>
+        </w:rPr>
+        <w:t>：訓練資料集和測試資料集隨著時間改變。該法更貼近真實狀況，每一期的訓練均包含了近期的數據。</w:t>
+      </w:r>
+    </w:p>
+    <w:tbl>
+      <w:tblPr>
+        <w:tblStyle w:val="aff3"/>
+        <w:tblW w:w="5000" w:type="pct"/>
+        <w:tblLook w:val="04A0" w:firstRow="1" w:lastRow="0" w:firstColumn="1" w:lastColumn="0" w:noHBand="0" w:noVBand="1"/>
+      </w:tblPr>
+      <w:tblGrid>
+        <w:gridCol w:w="708"/>
+        <w:gridCol w:w="2834"/>
+        <w:gridCol w:w="990"/>
+        <w:gridCol w:w="2736"/>
+        <w:gridCol w:w="1034"/>
+      </w:tblGrid>
+      <w:tr>
+        <w:tc>
+          <w:tcPr>
+            <w:tcW w:w="426" w:type="pct"/>
+            <w:vAlign w:val="center"/>
+          </w:tcPr>
+          <w:p>
+            <w:pPr>
+              <w:overflowPunct w:val="0"/>
+              <w:spacing w:before="120" w:after="120" w:line="240" w:lineRule="atLeast"/>
+              <w:jc w:val="center"/>
+              <w:rPr>
+                <w:rFonts w:ascii="Times New Roman" w:eastAsia="標楷體" w:hAnsi="Times New Roman" w:hint="eastAsia"/>
+              </w:rPr>
+            </w:pPr>
+            <w:r>
+              <w:rPr>
+                <w:rFonts w:ascii="Times New Roman" w:eastAsia="標楷體" w:hAnsi="Times New Roman" w:hint="eastAsia"/>
+              </w:rPr>
+              <w:t>期數編號</w:t>
+            </w:r>
+          </w:p>
+        </w:tc>
+        <w:tc>
+          <w:tcPr>
+            <w:tcW w:w="1707" w:type="pct"/>
+            <w:vAlign w:val="center"/>
+          </w:tcPr>
+          <w:p>
+            <w:pPr>
+              <w:overflowPunct w:val="0"/>
+              <w:spacing w:before="120" w:after="120" w:line="240" w:lineRule="atLeast"/>
+              <w:jc w:val="center"/>
+              <w:rPr>
+                <w:rFonts w:ascii="Times New Roman" w:eastAsia="標楷體" w:hAnsi="Times New Roman" w:hint="eastAsia"/>
+              </w:rPr>
+            </w:pPr>
+            <w:r>
+              <w:rPr>
+                <w:rFonts w:ascii="Times New Roman" w:eastAsia="標楷體" w:hAnsi="Times New Roman" w:hint="eastAsia"/>
+              </w:rPr>
+              <w:t>訓練資料集</w:t>
+            </w:r>
+          </w:p>
+        </w:tc>
+        <w:tc>
+          <w:tcPr>
+            <w:tcW w:w="596" w:type="pct"/>
+            <w:vAlign w:val="center"/>
+          </w:tcPr>
+          <w:p>
+            <w:pPr>
+              <w:overflowPunct w:val="0"/>
+              <w:spacing w:before="120" w:after="120" w:line="240" w:lineRule="atLeast"/>
+              <w:jc w:val="center"/>
+              <w:rPr>
+                <w:rFonts w:ascii="Times New Roman" w:eastAsia="標楷體" w:hAnsi="Times New Roman"/>
+              </w:rPr>
+            </w:pPr>
+            <w:r>
+              <w:rPr>
+                <w:rFonts w:ascii="Times New Roman" w:eastAsia="標楷體" w:hAnsi="Times New Roman" w:hint="eastAsia"/>
+              </w:rPr>
+              <w:t>訓練</w:t>
+            </w:r>
+          </w:p>
+          <w:p>
+            <w:pPr>
+              <w:overflowPunct w:val="0"/>
+              <w:spacing w:before="120" w:after="120" w:line="240" w:lineRule="atLeast"/>
+              <w:jc w:val="center"/>
+              <w:rPr>
+                <w:rFonts w:ascii="Times New Roman" w:eastAsia="標楷體" w:hAnsi="Times New Roman"/>
+              </w:rPr>
+            </w:pPr>
+            <w:r>
+              <w:rPr>
+                <w:rFonts w:ascii="Times New Roman" w:eastAsia="標楷體" w:hAnsi="Times New Roman" w:hint="eastAsia"/>
+              </w:rPr>
+              <w:t>資料</w:t>
+            </w:r>
+          </w:p>
+          <w:p>
+            <w:pPr>
+              <w:overflowPunct w:val="0"/>
+              <w:spacing w:before="120" w:after="120" w:line="240" w:lineRule="atLeast"/>
+              <w:jc w:val="center"/>
+              <w:rPr>
+                <w:rFonts w:ascii="Times New Roman" w:eastAsia="標楷體" w:hAnsi="Times New Roman"/>
+              </w:rPr>
+            </w:pPr>
+            <w:r>
+              <w:rPr>
+                <w:rFonts w:ascii="Times New Roman" w:eastAsia="標楷體" w:hAnsi="Times New Roman" w:hint="eastAsia"/>
+              </w:rPr>
+              <w:t>筆數</w:t>
+            </w:r>
+          </w:p>
+        </w:tc>
+        <w:tc>
+          <w:tcPr>
+            <w:tcW w:w="1648" w:type="pct"/>
+            <w:vAlign w:val="center"/>
+          </w:tcPr>
+          <w:p>
+            <w:pPr>
+              <w:overflowPunct w:val="0"/>
+              <w:spacing w:before="120" w:after="120" w:line="240" w:lineRule="atLeast"/>
+              <w:jc w:val="center"/>
+              <w:rPr>
+                <w:rFonts w:ascii="Times New Roman" w:eastAsia="標楷體" w:hAnsi="Times New Roman"/>
+              </w:rPr>
+            </w:pPr>
+            <w:r>
+              <w:rPr>
+                <w:rFonts w:ascii="Times New Roman" w:eastAsia="標楷體" w:hAnsi="Times New Roman" w:hint="eastAsia"/>
+              </w:rPr>
+              <w:t>測試資料集</w:t>
+            </w:r>
+          </w:p>
+        </w:tc>
+        <w:tc>
+          <w:tcPr>
+            <w:tcW w:w="623" w:type="pct"/>
+            <w:vAlign w:val="center"/>
+          </w:tcPr>
+          <w:p>
+            <w:pPr>
+              <w:overflowPunct w:val="0"/>
+              <w:spacing w:before="120" w:after="120" w:line="240" w:lineRule="atLeast"/>
+              <w:jc w:val="center"/>
+              <w:rPr>
+                <w:rFonts w:ascii="Times New Roman" w:eastAsia="標楷體" w:hAnsi="Times New Roman"/>
+              </w:rPr>
+            </w:pPr>
+            <w:r>
+              <w:rPr>
+                <w:rFonts w:ascii="Times New Roman" w:eastAsia="標楷體" w:hAnsi="Times New Roman" w:hint="eastAsia"/>
+              </w:rPr>
+              <w:t>測試</w:t>
+            </w:r>
+          </w:p>
+          <w:p>
+            <w:pPr>
+              <w:overflowPunct w:val="0"/>
+              <w:spacing w:before="120" w:after="120" w:line="240" w:lineRule="atLeast"/>
+              <w:jc w:val="center"/>
+              <w:rPr>
+                <w:rFonts w:ascii="Times New Roman" w:eastAsia="標楷體" w:hAnsi="Times New Roman"/>
+              </w:rPr>
+            </w:pPr>
+            <w:r>
+              <w:rPr>
+                <w:rFonts w:ascii="Times New Roman" w:eastAsia="標楷體" w:hAnsi="Times New Roman" w:hint="eastAsia"/>
+              </w:rPr>
+              <w:t>資料</w:t>
+            </w:r>
+          </w:p>
+          <w:p>
+            <w:pPr>
+              <w:overflowPunct w:val="0"/>
+              <w:spacing w:before="120" w:after="120" w:line="240" w:lineRule="atLeast"/>
+              <w:jc w:val="center"/>
+              <w:rPr>
+                <w:rFonts w:ascii="Times New Roman" w:eastAsia="標楷體" w:hAnsi="Times New Roman" w:hint="eastAsia"/>
+              </w:rPr>
+            </w:pPr>
+            <w:r>
+              <w:rPr>
+                <w:rFonts w:ascii="Times New Roman" w:eastAsia="標楷體" w:hAnsi="Times New Roman" w:hint="eastAsia"/>
+              </w:rPr>
+              <w:t>筆數</w:t>
+            </w:r>
+          </w:p>
+        </w:tc>
+      </w:tr>
+      <w:tr>
+        <w:tc>
+          <w:tcPr>
+            <w:tcW w:w="426" w:type="pct"/>
+            <w:vAlign w:val="center"/>
+          </w:tcPr>
+          <w:p>
+            <w:pPr>
+              <w:overflowPunct w:val="0"/>
+              <w:spacing w:before="120" w:after="120" w:line="360" w:lineRule="auto"/>
+              <w:jc w:val="center"/>
+              <w:rPr>
+                <w:rFonts w:ascii="Times New Roman" w:eastAsia="標楷體" w:hAnsi="Times New Roman" w:hint="eastAsia"/>
+              </w:rPr>
+            </w:pPr>
+            <w:r>
+              <w:rPr>
+                <w:rFonts w:ascii="Times New Roman" w:eastAsia="標楷體" w:hAnsi="Times New Roman" w:hint="eastAsia"/>
+              </w:rPr>
+              <w:t>1</w:t>
+            </w:r>
+          </w:p>
+        </w:tc>
+        <w:tc>
+          <w:tcPr>
+            <w:tcW w:w="1707" w:type="pct"/>
+            <w:vAlign w:val="center"/>
+          </w:tcPr>
+          <w:p>
+            <w:pPr>
+              <w:overflowPunct w:val="0"/>
+              <w:spacing w:before="120" w:after="120" w:line="360" w:lineRule="auto"/>
+              <w:jc w:val="center"/>
+              <w:rPr>
+                <w:rFonts w:ascii="Times New Roman" w:eastAsia="標楷體" w:hAnsi="Times New Roman"/>
+              </w:rPr>
+            </w:pPr>
+            <w:r>
+              <w:rPr>
+                <w:rFonts w:ascii="Times New Roman" w:eastAsia="標楷體" w:hAnsi="Times New Roman" w:hint="eastAsia"/>
+              </w:rPr>
+              <w:t>2017/01/03 ~ 2020/12/30</w:t>
+            </w:r>
+          </w:p>
+        </w:tc>
+        <w:tc>
+          <w:tcPr>
+            <w:tcW w:w="596" w:type="pct"/>
+            <w:vAlign w:val="center"/>
+          </w:tcPr>
+          <w:p>
+            <w:pPr>
+              <w:overflowPunct w:val="0"/>
+              <w:spacing w:before="120" w:after="120" w:line="360" w:lineRule="auto"/>
+              <w:jc w:val="center"/>
+              <w:rPr>
+                <w:rFonts w:ascii="Times New Roman" w:eastAsia="標楷體" w:hAnsi="Times New Roman"/>
+              </w:rPr>
+            </w:pPr>
+            <w:r>
+              <w:rPr>
+                <w:rFonts w:ascii="Times New Roman" w:eastAsia="標楷體" w:hAnsi="Times New Roman" w:hint="eastAsia"/>
+              </w:rPr>
+              <w:t>9</w:t>
+            </w:r>
+            <w:r>
+              <w:rPr>
+                <w:rFonts w:ascii="Times New Roman" w:eastAsia="標楷體" w:hAnsi="Times New Roman"/>
+              </w:rPr>
+              <w:t>79</w:t>
+            </w:r>
+          </w:p>
+        </w:tc>
+        <w:tc>
+          <w:tcPr>
+            <w:tcW w:w="1648" w:type="pct"/>
+            <w:vAlign w:val="center"/>
+          </w:tcPr>
+          <w:p>
+            <w:pPr>
+              <w:overflowPunct w:val="0"/>
+              <w:spacing w:before="120" w:after="120" w:line="360" w:lineRule="auto"/>
+              <w:jc w:val="center"/>
+              <w:rPr>
+                <w:rFonts w:ascii="Times New Roman" w:eastAsia="標楷體" w:hAnsi="Times New Roman"/>
+              </w:rPr>
+            </w:pPr>
+            <w:r>
+              <w:rPr>
+                <w:rFonts w:ascii="Times New Roman" w:eastAsia="標楷體" w:hAnsi="Times New Roman" w:hint="eastAsia"/>
+              </w:rPr>
+              <w:t>2021/01/03 ~ 2021/01/17</w:t>
+            </w:r>
+          </w:p>
+        </w:tc>
+        <w:tc>
+          <w:tcPr>
+            <w:tcW w:w="623" w:type="pct"/>
+            <w:vAlign w:val="center"/>
+          </w:tcPr>
+          <w:p>
+            <w:pPr>
+              <w:overflowPunct w:val="0"/>
+              <w:spacing w:before="120" w:after="120" w:line="360" w:lineRule="auto"/>
+              <w:jc w:val="center"/>
+              <w:rPr>
+                <w:rFonts w:ascii="Times New Roman" w:eastAsia="標楷體" w:hAnsi="Times New Roman"/>
+              </w:rPr>
+            </w:pPr>
+            <w:r>
+              <w:rPr>
+                <w:rFonts w:ascii="Times New Roman" w:eastAsia="標楷體" w:hAnsi="Times New Roman" w:hint="eastAsia"/>
+              </w:rPr>
+              <w:t>1</w:t>
+            </w:r>
+            <w:r>
+              <w:rPr>
+                <w:rFonts w:ascii="Times New Roman" w:eastAsia="標楷體" w:hAnsi="Times New Roman"/>
+              </w:rPr>
+              <w:t>0</w:t>
+            </w:r>
+          </w:p>
+        </w:tc>
+      </w:tr>
+      <w:tr>
+        <w:tc>
+          <w:tcPr>
+            <w:tcW w:w="426" w:type="pct"/>
+            <w:vAlign w:val="center"/>
+          </w:tcPr>
+          <w:p>
+            <w:pPr>
+              <w:overflowPunct w:val="0"/>
+              <w:spacing w:before="120" w:after="120" w:line="360" w:lineRule="auto"/>
+              <w:jc w:val="center"/>
+              <w:rPr>
+                <w:rFonts w:ascii="Times New Roman" w:eastAsia="標楷體" w:hAnsi="Times New Roman" w:hint="eastAsia"/>
+              </w:rPr>
+            </w:pPr>
+            <w:r>
+              <w:rPr>
+                <w:rFonts w:ascii="Times New Roman" w:eastAsia="標楷體" w:hAnsi="Times New Roman" w:hint="eastAsia"/>
+              </w:rPr>
+              <w:t>2</w:t>
+            </w:r>
+          </w:p>
+        </w:tc>
+        <w:tc>
+          <w:tcPr>
+            <w:tcW w:w="1707" w:type="pct"/>
+            <w:vAlign w:val="center"/>
+          </w:tcPr>
+          <w:p>
+            <w:pPr>
+              <w:overflowPunct w:val="0"/>
+              <w:spacing w:before="120" w:after="120" w:line="360" w:lineRule="auto"/>
+              <w:jc w:val="center"/>
+              <w:rPr>
+                <w:rFonts w:ascii="Times New Roman" w:eastAsia="標楷體" w:hAnsi="Times New Roman"/>
+              </w:rPr>
+            </w:pPr>
+            <w:r>
+              <w:rPr>
+                <w:rFonts w:ascii="Times New Roman" w:eastAsia="標楷體" w:hAnsi="Times New Roman" w:hint="eastAsia"/>
+              </w:rPr>
+              <w:t>2017/01/03 ~ 202</w:t>
+            </w:r>
+            <w:r>
+              <w:rPr>
+                <w:rFonts w:ascii="Times New Roman" w:eastAsia="標楷體" w:hAnsi="Times New Roman"/>
+              </w:rPr>
+              <w:t>1</w:t>
+            </w:r>
+            <w:r>
+              <w:rPr>
+                <w:rFonts w:ascii="Times New Roman" w:eastAsia="標楷體" w:hAnsi="Times New Roman" w:hint="eastAsia"/>
+              </w:rPr>
+              <w:t>/</w:t>
+            </w:r>
+            <w:r>
+              <w:rPr>
+                <w:rFonts w:ascii="Times New Roman" w:eastAsia="標楷體" w:hAnsi="Times New Roman"/>
+              </w:rPr>
+              <w:t>01</w:t>
+            </w:r>
+            <w:r>
+              <w:rPr>
+                <w:rFonts w:ascii="Times New Roman" w:eastAsia="標楷體" w:hAnsi="Times New Roman" w:hint="eastAsia"/>
+              </w:rPr>
+              <w:t>/</w:t>
+            </w:r>
+            <w:r>
+              <w:rPr>
+                <w:rFonts w:ascii="Times New Roman" w:eastAsia="標楷體" w:hAnsi="Times New Roman"/>
+              </w:rPr>
+              <w:t>14</w:t>
+            </w:r>
+          </w:p>
+        </w:tc>
+        <w:tc>
+          <w:tcPr>
+            <w:tcW w:w="596" w:type="pct"/>
+            <w:vAlign w:val="center"/>
+          </w:tcPr>
+          <w:p>
+            <w:pPr>
+              <w:overflowPunct w:val="0"/>
+              <w:spacing w:before="120" w:after="120" w:line="360" w:lineRule="auto"/>
+              <w:jc w:val="center"/>
+              <w:rPr>
+                <w:rFonts w:ascii="Times New Roman" w:eastAsia="標楷體" w:hAnsi="Times New Roman"/>
+              </w:rPr>
+            </w:pPr>
+            <w:r>
+              <w:rPr>
+                <w:rFonts w:ascii="Times New Roman" w:eastAsia="標楷體" w:hAnsi="Times New Roman" w:hint="eastAsia"/>
+              </w:rPr>
+              <w:t>9</w:t>
+            </w:r>
+            <w:r>
+              <w:rPr>
+                <w:rFonts w:ascii="Times New Roman" w:eastAsia="標楷體" w:hAnsi="Times New Roman"/>
+              </w:rPr>
+              <w:t>89</w:t>
+            </w:r>
+          </w:p>
+        </w:tc>
+        <w:tc>
+          <w:tcPr>
+            <w:tcW w:w="1648" w:type="pct"/>
+            <w:vAlign w:val="center"/>
+          </w:tcPr>
+          <w:p>
+            <w:pPr>
+              <w:overflowPunct w:val="0"/>
+              <w:spacing w:before="120" w:after="120" w:line="360" w:lineRule="auto"/>
+              <w:jc w:val="center"/>
+              <w:rPr>
+                <w:rFonts w:ascii="Times New Roman" w:eastAsia="標楷體" w:hAnsi="Times New Roman"/>
+              </w:rPr>
+            </w:pPr>
+            <w:r>
+              <w:rPr>
+                <w:rFonts w:ascii="Times New Roman" w:eastAsia="標楷體" w:hAnsi="Times New Roman" w:hint="eastAsia"/>
+              </w:rPr>
+              <w:t>2</w:t>
+            </w:r>
+            <w:r>
+              <w:rPr>
+                <w:rFonts w:ascii="Times New Roman" w:eastAsia="標楷體" w:hAnsi="Times New Roman"/>
+              </w:rPr>
+              <w:t>021/01/17 ~ 2021/01/31</w:t>
+            </w:r>
+          </w:p>
+        </w:tc>
+        <w:tc>
+          <w:tcPr>
+            <w:tcW w:w="623" w:type="pct"/>
+            <w:vAlign w:val="center"/>
+          </w:tcPr>
+          <w:p>
+            <w:pPr>
+              <w:overflowPunct w:val="0"/>
+              <w:spacing w:before="120" w:after="120" w:line="360" w:lineRule="auto"/>
+              <w:jc w:val="center"/>
+              <w:rPr>
+                <w:rFonts w:ascii="Times New Roman" w:eastAsia="標楷體" w:hAnsi="Times New Roman"/>
+              </w:rPr>
+            </w:pPr>
+            <w:r>
+              <w:rPr>
+                <w:rFonts w:ascii="Times New Roman" w:eastAsia="標楷體" w:hAnsi="Times New Roman" w:hint="eastAsia"/>
+              </w:rPr>
+              <w:t>1</w:t>
+            </w:r>
+            <w:r>
+              <w:rPr>
+                <w:rFonts w:ascii="Times New Roman" w:eastAsia="標楷體" w:hAnsi="Times New Roman"/>
+              </w:rPr>
+              <w:t>0</w:t>
+            </w:r>
+          </w:p>
+        </w:tc>
+      </w:tr>
+      <w:tr>
+        <w:tc>
+          <w:tcPr>
+            <w:tcW w:w="426" w:type="pct"/>
+            <w:vAlign w:val="center"/>
+          </w:tcPr>
+          <w:p>
+            <w:pPr>
+              <w:overflowPunct w:val="0"/>
+              <w:spacing w:before="120" w:after="120" w:line="360" w:lineRule="auto"/>
+              <w:jc w:val="center"/>
+              <w:rPr>
+                <w:rFonts w:ascii="Times New Roman" w:eastAsia="標楷體" w:hAnsi="Times New Roman" w:hint="eastAsia"/>
+              </w:rPr>
+            </w:pPr>
+            <w:r>
+              <w:rPr>
+                <w:rFonts w:ascii="Times New Roman" w:eastAsia="標楷體" w:hAnsi="Times New Roman" w:hint="eastAsia"/>
+              </w:rPr>
+              <w:t>3</w:t>
+            </w:r>
+          </w:p>
+        </w:tc>
+        <w:tc>
+          <w:tcPr>
+            <w:tcW w:w="1707" w:type="pct"/>
+            <w:vAlign w:val="center"/>
+          </w:tcPr>
+          <w:p>
+            <w:pPr>
+              <w:overflowPunct w:val="0"/>
+              <w:spacing w:before="120" w:after="120" w:line="360" w:lineRule="auto"/>
+              <w:jc w:val="center"/>
+              <w:rPr>
+                <w:rFonts w:ascii="Times New Roman" w:eastAsia="標楷體" w:hAnsi="Times New Roman"/>
+              </w:rPr>
+            </w:pPr>
+            <w:r>
+              <w:rPr>
+                <w:rFonts w:ascii="Times New Roman" w:eastAsia="標楷體" w:hAnsi="Times New Roman" w:hint="eastAsia"/>
+              </w:rPr>
+              <w:t>2017/01/03 ~ 202</w:t>
+            </w:r>
+            <w:r>
+              <w:rPr>
+                <w:rFonts w:ascii="Times New Roman" w:eastAsia="標楷體" w:hAnsi="Times New Roman"/>
+              </w:rPr>
+              <w:t>1</w:t>
+            </w:r>
+            <w:r>
+              <w:rPr>
+                <w:rFonts w:ascii="Times New Roman" w:eastAsia="標楷體" w:hAnsi="Times New Roman" w:hint="eastAsia"/>
+              </w:rPr>
+              <w:t>/</w:t>
+            </w:r>
+            <w:r>
+              <w:rPr>
+                <w:rFonts w:ascii="Times New Roman" w:eastAsia="標楷體" w:hAnsi="Times New Roman"/>
+              </w:rPr>
+              <w:t>01</w:t>
+            </w:r>
+            <w:r>
+              <w:rPr>
+                <w:rFonts w:ascii="Times New Roman" w:eastAsia="標楷體" w:hAnsi="Times New Roman" w:hint="eastAsia"/>
+              </w:rPr>
+              <w:t>/</w:t>
+            </w:r>
+            <w:r>
+              <w:rPr>
+                <w:rFonts w:ascii="Times New Roman" w:eastAsia="標楷體" w:hAnsi="Times New Roman"/>
+              </w:rPr>
+              <w:t>28</w:t>
+            </w:r>
+          </w:p>
+        </w:tc>
+        <w:tc>
+          <w:tcPr>
+            <w:tcW w:w="596" w:type="pct"/>
+            <w:vAlign w:val="center"/>
+          </w:tcPr>
+          <w:p>
+            <w:pPr>
+              <w:overflowPunct w:val="0"/>
+              <w:spacing w:before="120" w:after="120" w:line="360" w:lineRule="auto"/>
+              <w:jc w:val="center"/>
+              <w:rPr>
+                <w:rFonts w:ascii="Times New Roman" w:eastAsia="標楷體" w:hAnsi="Times New Roman"/>
+              </w:rPr>
+            </w:pPr>
+            <w:r>
+              <w:rPr>
+                <w:rFonts w:ascii="Times New Roman" w:eastAsia="標楷體" w:hAnsi="Times New Roman" w:hint="eastAsia"/>
+              </w:rPr>
+              <w:t>9</w:t>
+            </w:r>
+            <w:r>
+              <w:rPr>
+                <w:rFonts w:ascii="Times New Roman" w:eastAsia="標楷體" w:hAnsi="Times New Roman"/>
+              </w:rPr>
+              <w:t>99</w:t>
+            </w:r>
+          </w:p>
+        </w:tc>
+        <w:tc>
+          <w:tcPr>
+            <w:tcW w:w="1648" w:type="pct"/>
+            <w:vAlign w:val="center"/>
+          </w:tcPr>
+          <w:p>
+            <w:pPr>
+              <w:overflowPunct w:val="0"/>
+              <w:spacing w:before="120" w:after="120" w:line="360" w:lineRule="auto"/>
+              <w:jc w:val="center"/>
+              <w:rPr>
+                <w:rFonts w:ascii="Times New Roman" w:eastAsia="標楷體" w:hAnsi="Times New Roman"/>
+              </w:rPr>
+            </w:pPr>
+            <w:r>
+              <w:rPr>
+                <w:rFonts w:ascii="Times New Roman" w:eastAsia="標楷體" w:hAnsi="Times New Roman" w:hint="eastAsia"/>
+              </w:rPr>
+              <w:t>2</w:t>
+            </w:r>
+            <w:r>
+              <w:rPr>
+                <w:rFonts w:ascii="Times New Roman" w:eastAsia="標楷體" w:hAnsi="Times New Roman"/>
+              </w:rPr>
+              <w:t>021/01/31 ~ 2021/02/23</w:t>
+            </w:r>
+          </w:p>
+        </w:tc>
+        <w:tc>
+          <w:tcPr>
+            <w:tcW w:w="623" w:type="pct"/>
+            <w:vAlign w:val="center"/>
+          </w:tcPr>
+          <w:p>
+            <w:pPr>
+              <w:overflowPunct w:val="0"/>
+              <w:spacing w:before="120" w:after="120" w:line="360" w:lineRule="auto"/>
+              <w:jc w:val="center"/>
+              <w:rPr>
+                <w:rFonts w:ascii="Times New Roman" w:eastAsia="標楷體" w:hAnsi="Times New Roman"/>
+              </w:rPr>
+            </w:pPr>
+            <w:r>
+              <w:rPr>
+                <w:rFonts w:ascii="Times New Roman" w:eastAsia="標楷體" w:hAnsi="Times New Roman" w:hint="eastAsia"/>
+              </w:rPr>
+              <w:t>1</w:t>
+            </w:r>
+            <w:r>
+              <w:rPr>
+                <w:rFonts w:ascii="Times New Roman" w:eastAsia="標楷體" w:hAnsi="Times New Roman"/>
+              </w:rPr>
+              <w:t>0</w:t>
+            </w:r>
+          </w:p>
+        </w:tc>
+      </w:tr>
+      <w:tr>
+        <w:tc>
+          <w:tcPr>
+            <w:tcW w:w="426" w:type="pct"/>
+            <w:vAlign w:val="center"/>
+          </w:tcPr>
+          <w:p>
+            <w:pPr>
+              <w:overflowPunct w:val="0"/>
+              <w:spacing w:before="120" w:after="120" w:line="360" w:lineRule="auto"/>
+              <w:jc w:val="center"/>
+              <w:rPr>
+                <w:rFonts w:ascii="Times New Roman" w:eastAsia="標楷體" w:hAnsi="Times New Roman" w:hint="eastAsia"/>
+              </w:rPr>
+            </w:pPr>
+            <w:r>
+              <w:rPr>
+                <w:rFonts w:ascii="Times New Roman" w:eastAsia="標楷體" w:hAnsi="Times New Roman" w:hint="eastAsia"/>
+              </w:rPr>
+              <w:t>4</w:t>
+            </w:r>
+          </w:p>
+        </w:tc>
+        <w:tc>
+          <w:tcPr>
+            <w:tcW w:w="1707" w:type="pct"/>
+            <w:vAlign w:val="center"/>
+          </w:tcPr>
+          <w:p>
+            <w:pPr>
+              <w:overflowPunct w:val="0"/>
+              <w:spacing w:before="120" w:after="120" w:line="360" w:lineRule="auto"/>
+              <w:jc w:val="center"/>
+              <w:rPr>
+                <w:rFonts w:ascii="Times New Roman" w:eastAsia="標楷體" w:hAnsi="Times New Roman"/>
+              </w:rPr>
+            </w:pPr>
+            <w:r>
+              <w:rPr>
+                <w:rFonts w:ascii="Times New Roman" w:eastAsia="標楷體" w:hAnsi="Times New Roman" w:hint="eastAsia"/>
+              </w:rPr>
+              <w:t>2017/01/03 ~ 202</w:t>
+            </w:r>
+            <w:r>
+              <w:rPr>
+                <w:rFonts w:ascii="Times New Roman" w:eastAsia="標楷體" w:hAnsi="Times New Roman"/>
+              </w:rPr>
+              <w:t>1</w:t>
+            </w:r>
+            <w:r>
+              <w:rPr>
+                <w:rFonts w:ascii="Times New Roman" w:eastAsia="標楷體" w:hAnsi="Times New Roman" w:hint="eastAsia"/>
+              </w:rPr>
+              <w:t>/</w:t>
+            </w:r>
+            <w:r>
+              <w:rPr>
+                <w:rFonts w:ascii="Times New Roman" w:eastAsia="標楷體" w:hAnsi="Times New Roman"/>
+              </w:rPr>
+              <w:t>02/22</w:t>
+            </w:r>
+          </w:p>
+        </w:tc>
+        <w:tc>
+          <w:tcPr>
+            <w:tcW w:w="596" w:type="pct"/>
+            <w:vAlign w:val="center"/>
+          </w:tcPr>
+          <w:p>
+            <w:pPr>
+              <w:overflowPunct w:val="0"/>
+              <w:spacing w:before="120" w:after="120" w:line="360" w:lineRule="auto"/>
+              <w:jc w:val="center"/>
+              <w:rPr>
+                <w:rFonts w:ascii="Times New Roman" w:eastAsia="標楷體" w:hAnsi="Times New Roman"/>
+              </w:rPr>
+            </w:pPr>
+            <w:r>
+              <w:rPr>
+                <w:rFonts w:ascii="Times New Roman" w:eastAsia="標楷體" w:hAnsi="Times New Roman" w:hint="eastAsia"/>
+              </w:rPr>
+              <w:t>1</w:t>
+            </w:r>
+            <w:r>
+              <w:rPr>
+                <w:rFonts w:ascii="Times New Roman" w:eastAsia="標楷體" w:hAnsi="Times New Roman"/>
+              </w:rPr>
+              <w:t>009</w:t>
+            </w:r>
+          </w:p>
+        </w:tc>
+        <w:tc>
+          <w:tcPr>
+            <w:tcW w:w="1648" w:type="pct"/>
+            <w:vAlign w:val="center"/>
+          </w:tcPr>
+          <w:p>
+            <w:pPr>
+              <w:overflowPunct w:val="0"/>
+              <w:spacing w:before="120" w:after="120" w:line="360" w:lineRule="auto"/>
+              <w:jc w:val="center"/>
+              <w:rPr>
+                <w:rFonts w:ascii="Times New Roman" w:eastAsia="標楷體" w:hAnsi="Times New Roman"/>
+              </w:rPr>
+            </w:pPr>
+            <w:r>
+              <w:rPr>
+                <w:rFonts w:ascii="Times New Roman" w:eastAsia="標楷體" w:hAnsi="Times New Roman" w:hint="eastAsia"/>
+              </w:rPr>
+              <w:t>2</w:t>
+            </w:r>
+            <w:r>
+              <w:rPr>
+                <w:rFonts w:ascii="Times New Roman" w:eastAsia="標楷體" w:hAnsi="Times New Roman"/>
+              </w:rPr>
+              <w:t>021/02/23 ~ 2021/03/10</w:t>
+            </w:r>
+          </w:p>
+        </w:tc>
+        <w:tc>
+          <w:tcPr>
+            <w:tcW w:w="623" w:type="pct"/>
+            <w:vAlign w:val="center"/>
+          </w:tcPr>
+          <w:p>
+            <w:pPr>
+              <w:overflowPunct w:val="0"/>
+              <w:spacing w:before="120" w:after="120" w:line="360" w:lineRule="auto"/>
+              <w:jc w:val="center"/>
+              <w:rPr>
+                <w:rFonts w:ascii="Times New Roman" w:eastAsia="標楷體" w:hAnsi="Times New Roman"/>
+              </w:rPr>
+            </w:pPr>
+            <w:r>
+              <w:rPr>
+                <w:rFonts w:ascii="Times New Roman" w:eastAsia="標楷體" w:hAnsi="Times New Roman" w:hint="eastAsia"/>
+              </w:rPr>
+              <w:t>1</w:t>
+            </w:r>
+            <w:r>
+              <w:rPr>
+                <w:rFonts w:ascii="Times New Roman" w:eastAsia="標楷體" w:hAnsi="Times New Roman"/>
+              </w:rPr>
+              <w:t>0</w:t>
+            </w:r>
+          </w:p>
+        </w:tc>
+      </w:tr>
+      <w:tr>
+        <w:tc>
+          <w:tcPr>
+            <w:tcW w:w="426" w:type="pct"/>
+            <w:vAlign w:val="center"/>
+          </w:tcPr>
+          <w:p>
+            <w:pPr>
+              <w:overflowPunct w:val="0"/>
+              <w:spacing w:before="120" w:after="120" w:line="360" w:lineRule="auto"/>
+              <w:jc w:val="center"/>
+              <w:rPr>
+                <w:rFonts w:ascii="Times New Roman" w:eastAsia="標楷體" w:hAnsi="Times New Roman" w:hint="eastAsia"/>
+              </w:rPr>
+            </w:pPr>
+            <w:r>
+              <w:rPr>
+                <w:rFonts w:ascii="Times New Roman" w:eastAsia="標楷體" w:hAnsi="Times New Roman" w:hint="eastAsia"/>
+              </w:rPr>
+              <w:t>5</w:t>
+            </w:r>
+          </w:p>
+        </w:tc>
+        <w:tc>
+          <w:tcPr>
+            <w:tcW w:w="1707" w:type="pct"/>
+            <w:vAlign w:val="center"/>
+          </w:tcPr>
+          <w:p>
+            <w:pPr>
+              <w:overflowPunct w:val="0"/>
+              <w:spacing w:before="120" w:after="120" w:line="360" w:lineRule="auto"/>
+              <w:jc w:val="center"/>
+              <w:rPr>
+                <w:rFonts w:ascii="Times New Roman" w:eastAsia="標楷體" w:hAnsi="Times New Roman"/>
+              </w:rPr>
+            </w:pPr>
+            <w:r>
+              <w:rPr>
+                <w:rFonts w:ascii="Times New Roman" w:eastAsia="標楷體" w:hAnsi="Times New Roman" w:hint="eastAsia"/>
+              </w:rPr>
+              <w:t>2017/01/03 ~ 202</w:t>
+            </w:r>
+            <w:r>
+              <w:rPr>
+                <w:rFonts w:ascii="Times New Roman" w:eastAsia="標楷體" w:hAnsi="Times New Roman"/>
+              </w:rPr>
+              <w:t>1</w:t>
+            </w:r>
+            <w:r>
+              <w:rPr>
+                <w:rFonts w:ascii="Times New Roman" w:eastAsia="標楷體" w:hAnsi="Times New Roman" w:hint="eastAsia"/>
+              </w:rPr>
+              <w:t>/</w:t>
+            </w:r>
+            <w:r>
+              <w:rPr>
+                <w:rFonts w:ascii="Times New Roman" w:eastAsia="標楷體" w:hAnsi="Times New Roman"/>
+              </w:rPr>
+              <w:t>03/09</w:t>
+            </w:r>
+          </w:p>
+        </w:tc>
+        <w:tc>
+          <w:tcPr>
+            <w:tcW w:w="596" w:type="pct"/>
+            <w:vAlign w:val="center"/>
+          </w:tcPr>
+          <w:p>
+            <w:pPr>
+              <w:overflowPunct w:val="0"/>
+              <w:spacing w:before="120" w:after="120" w:line="360" w:lineRule="auto"/>
+              <w:jc w:val="center"/>
+              <w:rPr>
+                <w:rFonts w:ascii="Times New Roman" w:eastAsia="標楷體" w:hAnsi="Times New Roman"/>
+              </w:rPr>
+            </w:pPr>
+            <w:r>
+              <w:rPr>
+                <w:rFonts w:ascii="Times New Roman" w:eastAsia="標楷體" w:hAnsi="Times New Roman" w:hint="eastAsia"/>
+              </w:rPr>
+              <w:t>1</w:t>
+            </w:r>
+            <w:r>
+              <w:rPr>
+                <w:rFonts w:ascii="Times New Roman" w:eastAsia="標楷體" w:hAnsi="Times New Roman"/>
+              </w:rPr>
+              <w:t>019</w:t>
+            </w:r>
+          </w:p>
+        </w:tc>
+        <w:tc>
+          <w:tcPr>
+            <w:tcW w:w="1648" w:type="pct"/>
+            <w:vAlign w:val="center"/>
+          </w:tcPr>
+          <w:p>
+            <w:pPr>
+              <w:overflowPunct w:val="0"/>
+              <w:spacing w:before="120" w:after="120" w:line="360" w:lineRule="auto"/>
+              <w:jc w:val="center"/>
+              <w:rPr>
+                <w:rFonts w:ascii="Times New Roman" w:eastAsia="標楷體" w:hAnsi="Times New Roman"/>
+              </w:rPr>
+            </w:pPr>
+            <w:r>
+              <w:rPr>
+                <w:rFonts w:ascii="Times New Roman" w:eastAsia="標楷體" w:hAnsi="Times New Roman" w:hint="eastAsia"/>
+              </w:rPr>
+              <w:t>2</w:t>
+            </w:r>
+            <w:r>
+              <w:rPr>
+                <w:rFonts w:ascii="Times New Roman" w:eastAsia="標楷體" w:hAnsi="Times New Roman"/>
+              </w:rPr>
+              <w:t>021/03/10 ~ 2021/03/24</w:t>
+            </w:r>
+          </w:p>
+        </w:tc>
+        <w:tc>
+          <w:tcPr>
+            <w:tcW w:w="623" w:type="pct"/>
+            <w:vAlign w:val="center"/>
+          </w:tcPr>
+          <w:p>
+            <w:pPr>
+              <w:overflowPunct w:val="0"/>
+              <w:spacing w:before="120" w:after="120" w:line="360" w:lineRule="auto"/>
+              <w:jc w:val="center"/>
+              <w:rPr>
+                <w:rFonts w:ascii="Times New Roman" w:eastAsia="標楷體" w:hAnsi="Times New Roman"/>
+              </w:rPr>
+            </w:pPr>
+            <w:r>
+              <w:rPr>
+                <w:rFonts w:ascii="Times New Roman" w:eastAsia="標楷體" w:hAnsi="Times New Roman" w:hint="eastAsia"/>
+              </w:rPr>
+              <w:t>1</w:t>
+            </w:r>
+            <w:r>
+              <w:rPr>
+                <w:rFonts w:ascii="Times New Roman" w:eastAsia="標楷體" w:hAnsi="Times New Roman"/>
+              </w:rPr>
+              <w:t>0</w:t>
+            </w:r>
+          </w:p>
+        </w:tc>
+      </w:tr>
+      <w:tr>
+        <w:tc>
+          <w:tcPr>
+            <w:tcW w:w="426" w:type="pct"/>
+            <w:vAlign w:val="center"/>
+          </w:tcPr>
+          <w:p>
+            <w:pPr>
+              <w:overflowPunct w:val="0"/>
+              <w:spacing w:before="120" w:after="120" w:line="360" w:lineRule="auto"/>
+              <w:jc w:val="center"/>
+              <w:rPr>
+                <w:rFonts w:ascii="Times New Roman" w:eastAsia="標楷體" w:hAnsi="Times New Roman" w:hint="eastAsia"/>
+              </w:rPr>
+            </w:pPr>
+            <w:r>
+              <w:rPr>
+                <w:rFonts w:ascii="Times New Roman" w:eastAsia="標楷體" w:hAnsi="Times New Roman" w:hint="eastAsia"/>
+              </w:rPr>
+              <w:t>6</w:t>
+            </w:r>
+          </w:p>
+        </w:tc>
+        <w:tc>
+          <w:tcPr>
+            <w:tcW w:w="1707" w:type="pct"/>
+            <w:vAlign w:val="center"/>
+          </w:tcPr>
+          <w:p>
+            <w:pPr>
+              <w:overflowPunct w:val="0"/>
+              <w:spacing w:before="120" w:after="120" w:line="360" w:lineRule="auto"/>
+              <w:jc w:val="center"/>
+              <w:rPr>
+                <w:rFonts w:ascii="Times New Roman" w:eastAsia="標楷體" w:hAnsi="Times New Roman"/>
+              </w:rPr>
+            </w:pPr>
+            <w:r>
+              <w:rPr>
+                <w:rFonts w:ascii="Times New Roman" w:eastAsia="標楷體" w:hAnsi="Times New Roman" w:hint="eastAsia"/>
+              </w:rPr>
+              <w:t>2017/01/03 ~ 202</w:t>
+            </w:r>
+            <w:r>
+              <w:rPr>
+                <w:rFonts w:ascii="Times New Roman" w:eastAsia="標楷體" w:hAnsi="Times New Roman"/>
+              </w:rPr>
+              <w:t>1</w:t>
+            </w:r>
+            <w:r>
+              <w:rPr>
+                <w:rFonts w:ascii="Times New Roman" w:eastAsia="標楷體" w:hAnsi="Times New Roman" w:hint="eastAsia"/>
+              </w:rPr>
+              <w:t>/</w:t>
+            </w:r>
+            <w:r>
+              <w:rPr>
+                <w:rFonts w:ascii="Times New Roman" w:eastAsia="標楷體" w:hAnsi="Times New Roman"/>
+              </w:rPr>
+              <w:t>03</w:t>
+            </w:r>
+            <w:r>
+              <w:rPr>
+                <w:rFonts w:ascii="Times New Roman" w:eastAsia="標楷體" w:hAnsi="Times New Roman" w:hint="eastAsia"/>
+              </w:rPr>
+              <w:t>/</w:t>
+            </w:r>
+            <w:r>
+              <w:rPr>
+                <w:rFonts w:ascii="Times New Roman" w:eastAsia="標楷體" w:hAnsi="Times New Roman"/>
+              </w:rPr>
+              <w:t>23</w:t>
+            </w:r>
+          </w:p>
+        </w:tc>
+        <w:tc>
+          <w:tcPr>
+            <w:tcW w:w="596" w:type="pct"/>
+            <w:vAlign w:val="center"/>
+          </w:tcPr>
+          <w:p>
+            <w:pPr>
+              <w:overflowPunct w:val="0"/>
+              <w:spacing w:before="120" w:after="120" w:line="360" w:lineRule="auto"/>
+              <w:jc w:val="center"/>
+              <w:rPr>
+                <w:rFonts w:ascii="Times New Roman" w:eastAsia="標楷體" w:hAnsi="Times New Roman"/>
+              </w:rPr>
+            </w:pPr>
+            <w:r>
+              <w:rPr>
+                <w:rFonts w:ascii="Times New Roman" w:eastAsia="標楷體" w:hAnsi="Times New Roman" w:hint="eastAsia"/>
+              </w:rPr>
+              <w:t>1</w:t>
+            </w:r>
+            <w:r>
+              <w:rPr>
+                <w:rFonts w:ascii="Times New Roman" w:eastAsia="標楷體" w:hAnsi="Times New Roman"/>
+              </w:rPr>
+              <w:t>029</w:t>
+            </w:r>
+          </w:p>
+        </w:tc>
+        <w:tc>
+          <w:tcPr>
+            <w:tcW w:w="1648" w:type="pct"/>
+            <w:vAlign w:val="center"/>
+          </w:tcPr>
+          <w:p>
+            <w:pPr>
+              <w:overflowPunct w:val="0"/>
+              <w:spacing w:before="120" w:after="120" w:line="360" w:lineRule="auto"/>
+              <w:jc w:val="center"/>
+              <w:rPr>
+                <w:rFonts w:ascii="Times New Roman" w:eastAsia="標楷體" w:hAnsi="Times New Roman"/>
+              </w:rPr>
+            </w:pPr>
+            <w:r>
+              <w:rPr>
+                <w:rFonts w:ascii="Times New Roman" w:eastAsia="標楷體" w:hAnsi="Times New Roman" w:hint="eastAsia"/>
+              </w:rPr>
+              <w:t>2</w:t>
+            </w:r>
+            <w:r>
+              <w:rPr>
+                <w:rFonts w:ascii="Times New Roman" w:eastAsia="標楷體" w:hAnsi="Times New Roman"/>
+              </w:rPr>
+              <w:t>021/03/24 ~ 2021/04/11</w:t>
+            </w:r>
+          </w:p>
+        </w:tc>
+        <w:tc>
+          <w:tcPr>
+            <w:tcW w:w="623" w:type="pct"/>
+            <w:vAlign w:val="center"/>
+          </w:tcPr>
+          <w:p>
+            <w:pPr>
+              <w:overflowPunct w:val="0"/>
+              <w:spacing w:before="120" w:after="120" w:line="360" w:lineRule="auto"/>
+              <w:jc w:val="center"/>
+              <w:rPr>
+                <w:rFonts w:ascii="Times New Roman" w:eastAsia="標楷體" w:hAnsi="Times New Roman"/>
+              </w:rPr>
+            </w:pPr>
+            <w:r>
+              <w:rPr>
+                <w:rFonts w:ascii="Times New Roman" w:eastAsia="標楷體" w:hAnsi="Times New Roman" w:hint="eastAsia"/>
+              </w:rPr>
+              <w:t>1</w:t>
+            </w:r>
+            <w:r>
+              <w:rPr>
+                <w:rFonts w:ascii="Times New Roman" w:eastAsia="標楷體" w:hAnsi="Times New Roman"/>
+              </w:rPr>
+              <w:t>0</w:t>
+            </w:r>
+          </w:p>
+        </w:tc>
+      </w:tr>
+      <w:tr>
+        <w:tc>
+          <w:tcPr>
+            <w:tcW w:w="426" w:type="pct"/>
+            <w:vAlign w:val="center"/>
+          </w:tcPr>
+          <w:p>
+            <w:pPr>
+              <w:overflowPunct w:val="0"/>
+              <w:spacing w:before="120" w:after="120" w:line="360" w:lineRule="auto"/>
+              <w:jc w:val="center"/>
+              <w:rPr>
+                <w:rFonts w:ascii="Times New Roman" w:eastAsia="標楷體" w:hAnsi="Times New Roman" w:hint="eastAsia"/>
+              </w:rPr>
+            </w:pPr>
+            <w:r>
+              <w:rPr>
+                <w:rFonts w:ascii="Times New Roman" w:eastAsia="標楷體" w:hAnsi="Times New Roman" w:hint="eastAsia"/>
+              </w:rPr>
+              <w:t>7</w:t>
+            </w:r>
+          </w:p>
+        </w:tc>
+        <w:tc>
+          <w:tcPr>
+            <w:tcW w:w="1707" w:type="pct"/>
+            <w:vAlign w:val="center"/>
+          </w:tcPr>
+          <w:p>
+            <w:pPr>
+              <w:overflowPunct w:val="0"/>
+              <w:spacing w:before="120" w:after="120" w:line="360" w:lineRule="auto"/>
+              <w:jc w:val="center"/>
+              <w:rPr>
+                <w:rFonts w:ascii="Times New Roman" w:eastAsia="標楷體" w:hAnsi="Times New Roman"/>
+              </w:rPr>
+            </w:pPr>
+            <w:r>
+              <w:rPr>
+                <w:rFonts w:ascii="Times New Roman" w:eastAsia="標楷體" w:hAnsi="Times New Roman" w:hint="eastAsia"/>
+              </w:rPr>
+              <w:t>2017/01/03 ~ 202</w:t>
+            </w:r>
+            <w:r>
+              <w:rPr>
+                <w:rFonts w:ascii="Times New Roman" w:eastAsia="標楷體" w:hAnsi="Times New Roman"/>
+              </w:rPr>
+              <w:t>1</w:t>
+            </w:r>
+            <w:r>
+              <w:rPr>
+                <w:rFonts w:ascii="Times New Roman" w:eastAsia="標楷體" w:hAnsi="Times New Roman" w:hint="eastAsia"/>
+              </w:rPr>
+              <w:t>/</w:t>
+            </w:r>
+            <w:r>
+              <w:rPr>
+                <w:rFonts w:ascii="Times New Roman" w:eastAsia="標楷體" w:hAnsi="Times New Roman"/>
+              </w:rPr>
+              <w:t>04</w:t>
+            </w:r>
+            <w:r>
+              <w:rPr>
+                <w:rFonts w:ascii="Times New Roman" w:eastAsia="標楷體" w:hAnsi="Times New Roman" w:hint="eastAsia"/>
+              </w:rPr>
+              <w:t>/</w:t>
+            </w:r>
+            <w:r>
+              <w:rPr>
+                <w:rFonts w:ascii="Times New Roman" w:eastAsia="標楷體" w:hAnsi="Times New Roman"/>
+              </w:rPr>
+              <w:t>08</w:t>
+            </w:r>
+          </w:p>
+        </w:tc>
+        <w:tc>
+          <w:tcPr>
+            <w:tcW w:w="596" w:type="pct"/>
+            <w:vAlign w:val="center"/>
+          </w:tcPr>
+          <w:p>
+            <w:pPr>
+              <w:overflowPunct w:val="0"/>
+              <w:spacing w:before="120" w:after="120" w:line="360" w:lineRule="auto"/>
+              <w:jc w:val="center"/>
+              <w:rPr>
+                <w:rFonts w:ascii="Times New Roman" w:eastAsia="標楷體" w:hAnsi="Times New Roman"/>
+              </w:rPr>
+            </w:pPr>
+            <w:r>
+              <w:rPr>
+                <w:rFonts w:ascii="Times New Roman" w:eastAsia="標楷體" w:hAnsi="Times New Roman" w:hint="eastAsia"/>
+              </w:rPr>
+              <w:t>1</w:t>
+            </w:r>
+            <w:r>
+              <w:rPr>
+                <w:rFonts w:ascii="Times New Roman" w:eastAsia="標楷體" w:hAnsi="Times New Roman"/>
+              </w:rPr>
+              <w:t>039</w:t>
+            </w:r>
+          </w:p>
+        </w:tc>
+        <w:tc>
+          <w:tcPr>
+            <w:tcW w:w="1648" w:type="pct"/>
+            <w:vAlign w:val="center"/>
+          </w:tcPr>
+          <w:p>
+            <w:pPr>
+              <w:overflowPunct w:val="0"/>
+              <w:spacing w:before="120" w:after="120" w:line="360" w:lineRule="auto"/>
+              <w:jc w:val="center"/>
+              <w:rPr>
+                <w:rFonts w:ascii="Times New Roman" w:eastAsia="標楷體" w:hAnsi="Times New Roman"/>
+              </w:rPr>
+            </w:pPr>
+            <w:r>
+              <w:rPr>
+                <w:rFonts w:ascii="Times New Roman" w:eastAsia="標楷體" w:hAnsi="Times New Roman" w:hint="eastAsia"/>
+              </w:rPr>
+              <w:t>2</w:t>
+            </w:r>
+            <w:r>
+              <w:rPr>
+                <w:rFonts w:ascii="Times New Roman" w:eastAsia="標楷體" w:hAnsi="Times New Roman"/>
+              </w:rPr>
+              <w:t>021/04/11 ~ 2021/04/25</w:t>
+            </w:r>
+          </w:p>
+        </w:tc>
+        <w:tc>
+          <w:tcPr>
+            <w:tcW w:w="623" w:type="pct"/>
+            <w:vAlign w:val="center"/>
+          </w:tcPr>
+          <w:p>
+            <w:pPr>
+              <w:overflowPunct w:val="0"/>
+              <w:spacing w:before="120" w:after="120" w:line="360" w:lineRule="auto"/>
+              <w:jc w:val="center"/>
+              <w:rPr>
+                <w:rFonts w:ascii="Times New Roman" w:eastAsia="標楷體" w:hAnsi="Times New Roman"/>
+              </w:rPr>
+            </w:pPr>
+            <w:r>
+              <w:rPr>
+                <w:rFonts w:ascii="Times New Roman" w:eastAsia="標楷體" w:hAnsi="Times New Roman" w:hint="eastAsia"/>
+              </w:rPr>
+              <w:t>1</w:t>
+            </w:r>
+            <w:r>
+              <w:rPr>
+                <w:rFonts w:ascii="Times New Roman" w:eastAsia="標楷體" w:hAnsi="Times New Roman"/>
+              </w:rPr>
+              <w:t>0</w:t>
+            </w:r>
+          </w:p>
+        </w:tc>
+      </w:tr>
+      <w:tr>
+        <w:tc>
+          <w:tcPr>
+            <w:tcW w:w="426" w:type="pct"/>
+            <w:vAlign w:val="center"/>
+          </w:tcPr>
+          <w:p>
+            <w:pPr>
+              <w:overflowPunct w:val="0"/>
+              <w:spacing w:before="120" w:after="120" w:line="360" w:lineRule="auto"/>
+              <w:jc w:val="center"/>
+              <w:rPr>
+                <w:rFonts w:ascii="Times New Roman" w:eastAsia="標楷體" w:hAnsi="Times New Roman" w:hint="eastAsia"/>
+              </w:rPr>
+            </w:pPr>
+            <w:r>
+              <w:rPr>
+                <w:rFonts w:ascii="Times New Roman" w:eastAsia="標楷體" w:hAnsi="Times New Roman" w:hint="eastAsia"/>
+              </w:rPr>
+              <w:t>8</w:t>
+            </w:r>
+          </w:p>
+        </w:tc>
+        <w:tc>
+          <w:tcPr>
+            <w:tcW w:w="1707" w:type="pct"/>
+            <w:vAlign w:val="center"/>
+          </w:tcPr>
+          <w:p>
+            <w:pPr>
+              <w:overflowPunct w:val="0"/>
+              <w:spacing w:before="120" w:after="120" w:line="360" w:lineRule="auto"/>
+              <w:jc w:val="center"/>
+              <w:rPr>
+                <w:rFonts w:ascii="Times New Roman" w:eastAsia="標楷體" w:hAnsi="Times New Roman" w:hint="eastAsia"/>
+              </w:rPr>
+            </w:pPr>
+            <w:r>
+              <w:rPr>
+                <w:rFonts w:ascii="Times New Roman" w:eastAsia="標楷體" w:hAnsi="Times New Roman" w:hint="eastAsia"/>
+              </w:rPr>
+              <w:t>2017/01/03 ~ 202</w:t>
+            </w:r>
+            <w:r>
+              <w:rPr>
+                <w:rFonts w:ascii="Times New Roman" w:eastAsia="標楷體" w:hAnsi="Times New Roman"/>
+              </w:rPr>
+              <w:t>1</w:t>
+            </w:r>
+            <w:r>
+              <w:rPr>
+                <w:rFonts w:ascii="Times New Roman" w:eastAsia="標楷體" w:hAnsi="Times New Roman" w:hint="eastAsia"/>
+              </w:rPr>
+              <w:t>/</w:t>
+            </w:r>
+            <w:r>
+              <w:rPr>
+                <w:rFonts w:ascii="Times New Roman" w:eastAsia="標楷體" w:hAnsi="Times New Roman"/>
+              </w:rPr>
+              <w:t>04</w:t>
+            </w:r>
+            <w:r>
+              <w:rPr>
+                <w:rFonts w:ascii="Times New Roman" w:eastAsia="標楷體" w:hAnsi="Times New Roman" w:hint="eastAsia"/>
+              </w:rPr>
+              <w:t>/22</w:t>
+            </w:r>
+          </w:p>
+        </w:tc>
+        <w:tc>
+          <w:tcPr>
+            <w:tcW w:w="596" w:type="pct"/>
+            <w:vAlign w:val="center"/>
+          </w:tcPr>
+          <w:p>
+            <w:pPr>
+              <w:overflowPunct w:val="0"/>
+              <w:spacing w:before="120" w:after="120" w:line="360" w:lineRule="auto"/>
+              <w:jc w:val="center"/>
+              <w:rPr>
+                <w:rFonts w:ascii="Times New Roman" w:eastAsia="標楷體" w:hAnsi="Times New Roman" w:hint="eastAsia"/>
+              </w:rPr>
+            </w:pPr>
+            <w:r>
+              <w:rPr>
+                <w:rFonts w:ascii="Times New Roman" w:eastAsia="標楷體" w:hAnsi="Times New Roman" w:hint="eastAsia"/>
+              </w:rPr>
+              <w:t>1049</w:t>
+            </w:r>
+          </w:p>
+        </w:tc>
+        <w:tc>
+          <w:tcPr>
+            <w:tcW w:w="1648" w:type="pct"/>
+            <w:vAlign w:val="center"/>
+          </w:tcPr>
+          <w:p>
+            <w:pPr>
+              <w:overflowPunct w:val="0"/>
+              <w:spacing w:before="120" w:after="120" w:line="360" w:lineRule="auto"/>
+              <w:jc w:val="center"/>
+              <w:rPr>
+                <w:rFonts w:ascii="Times New Roman" w:eastAsia="標楷體" w:hAnsi="Times New Roman" w:hint="eastAsia"/>
+              </w:rPr>
+            </w:pPr>
+            <w:r>
+              <w:rPr>
+                <w:rFonts w:ascii="Times New Roman" w:eastAsia="標楷體" w:hAnsi="Times New Roman" w:hint="eastAsia"/>
+              </w:rPr>
+              <w:t>2</w:t>
+            </w:r>
+            <w:r>
+              <w:rPr>
+                <w:rFonts w:ascii="Times New Roman" w:eastAsia="標楷體" w:hAnsi="Times New Roman"/>
+              </w:rPr>
+              <w:t>021/04/</w:t>
+            </w:r>
+            <w:r>
+              <w:rPr>
+                <w:rFonts w:ascii="Times New Roman" w:eastAsia="標楷體" w:hAnsi="Times New Roman" w:hint="eastAsia"/>
+              </w:rPr>
+              <w:t>25</w:t>
+            </w:r>
+            <w:r>
+              <w:rPr>
+                <w:rFonts w:ascii="Times New Roman" w:eastAsia="標楷體" w:hAnsi="Times New Roman"/>
+              </w:rPr>
+              <w:t xml:space="preserve"> ~ 2021/0</w:t>
+            </w:r>
+            <w:r>
+              <w:rPr>
+                <w:rFonts w:ascii="Times New Roman" w:eastAsia="標楷體" w:hAnsi="Times New Roman" w:hint="eastAsia"/>
+              </w:rPr>
+              <w:t>5</w:t>
+            </w:r>
+            <w:r>
+              <w:rPr>
+                <w:rFonts w:ascii="Times New Roman" w:eastAsia="標楷體" w:hAnsi="Times New Roman"/>
+              </w:rPr>
+              <w:t>/</w:t>
+            </w:r>
+            <w:r>
+              <w:rPr>
+                <w:rFonts w:ascii="Times New Roman" w:eastAsia="標楷體" w:hAnsi="Times New Roman" w:hint="eastAsia"/>
+              </w:rPr>
+              <w:t>10</w:t>
+            </w:r>
+          </w:p>
+        </w:tc>
+        <w:tc>
+          <w:tcPr>
+            <w:tcW w:w="623" w:type="pct"/>
+            <w:vAlign w:val="center"/>
+          </w:tcPr>
+          <w:p>
+            <w:pPr>
+              <w:overflowPunct w:val="0"/>
+              <w:spacing w:before="120" w:after="120" w:line="360" w:lineRule="auto"/>
+              <w:jc w:val="center"/>
+              <w:rPr>
+                <w:rFonts w:ascii="Times New Roman" w:eastAsia="標楷體" w:hAnsi="Times New Roman" w:hint="eastAsia"/>
+              </w:rPr>
+            </w:pPr>
+            <w:r>
+              <w:rPr>
+                <w:rFonts w:ascii="Times New Roman" w:eastAsia="標楷體" w:hAnsi="Times New Roman" w:hint="eastAsia"/>
+              </w:rPr>
+              <w:t>10</w:t>
+            </w:r>
+          </w:p>
+        </w:tc>
+      </w:tr>
+      <w:tr>
+        <w:tc>
+          <w:tcPr>
+            <w:tcW w:w="426" w:type="pct"/>
+            <w:vAlign w:val="center"/>
+          </w:tcPr>
+          <w:p>
+            <w:pPr>
+              <w:overflowPunct w:val="0"/>
+              <w:spacing w:before="120" w:after="120" w:line="360" w:lineRule="auto"/>
+              <w:jc w:val="center"/>
+              <w:rPr>
+                <w:rFonts w:ascii="Times New Roman" w:eastAsia="標楷體" w:hAnsi="Times New Roman" w:hint="eastAsia"/>
+              </w:rPr>
+            </w:pPr>
+            <w:r>
+              <w:rPr>
+                <w:rFonts w:ascii="Times New Roman" w:eastAsia="標楷體" w:hAnsi="Times New Roman" w:hint="eastAsia"/>
+              </w:rPr>
+              <w:t>9</w:t>
+            </w:r>
+          </w:p>
+        </w:tc>
+        <w:tc>
+          <w:tcPr>
+            <w:tcW w:w="1707" w:type="pct"/>
+            <w:vAlign w:val="center"/>
+          </w:tcPr>
+          <w:p>
+            <w:pPr>
+              <w:overflowPunct w:val="0"/>
+              <w:spacing w:before="120" w:after="120" w:line="360" w:lineRule="auto"/>
+              <w:jc w:val="center"/>
+              <w:rPr>
+                <w:rFonts w:ascii="Times New Roman" w:eastAsia="標楷體" w:hAnsi="Times New Roman" w:hint="eastAsia"/>
+              </w:rPr>
+            </w:pPr>
+            <w:r>
+              <w:rPr>
+                <w:rFonts w:ascii="Times New Roman" w:eastAsia="標楷體" w:hAnsi="Times New Roman" w:hint="eastAsia"/>
+              </w:rPr>
+              <w:t>2017/01/03 ~ 202</w:t>
+            </w:r>
+            <w:r>
+              <w:rPr>
+                <w:rFonts w:ascii="Times New Roman" w:eastAsia="標楷體" w:hAnsi="Times New Roman"/>
+              </w:rPr>
+              <w:t>1</w:t>
+            </w:r>
+            <w:r>
+              <w:rPr>
+                <w:rFonts w:ascii="Times New Roman" w:eastAsia="標楷體" w:hAnsi="Times New Roman" w:hint="eastAsia"/>
+              </w:rPr>
+              <w:t>/</w:t>
+            </w:r>
+            <w:r>
+              <w:rPr>
+                <w:rFonts w:ascii="Times New Roman" w:eastAsia="標楷體" w:hAnsi="Times New Roman"/>
+              </w:rPr>
+              <w:t>0</w:t>
+            </w:r>
+            <w:r>
+              <w:rPr>
+                <w:rFonts w:ascii="Times New Roman" w:eastAsia="標楷體" w:hAnsi="Times New Roman" w:hint="eastAsia"/>
+              </w:rPr>
+              <w:t>5/</w:t>
+            </w:r>
+            <w:r>
+              <w:rPr>
+                <w:rFonts w:ascii="Times New Roman" w:eastAsia="標楷體" w:hAnsi="Times New Roman"/>
+              </w:rPr>
+              <w:t>0</w:t>
+            </w:r>
+            <w:r>
+              <w:rPr>
+                <w:rFonts w:ascii="Times New Roman" w:eastAsia="標楷體" w:hAnsi="Times New Roman" w:hint="eastAsia"/>
+              </w:rPr>
+              <w:t>9</w:t>
+            </w:r>
+          </w:p>
+        </w:tc>
+        <w:tc>
+          <w:tcPr>
+            <w:tcW w:w="596" w:type="pct"/>
+            <w:vAlign w:val="center"/>
+          </w:tcPr>
+          <w:p>
+            <w:pPr>
+              <w:overflowPunct w:val="0"/>
+              <w:spacing w:before="120" w:after="120" w:line="360" w:lineRule="auto"/>
+              <w:jc w:val="center"/>
+              <w:rPr>
+                <w:rFonts w:ascii="Times New Roman" w:eastAsia="標楷體" w:hAnsi="Times New Roman" w:hint="eastAsia"/>
+              </w:rPr>
+            </w:pPr>
+            <w:r>
+              <w:rPr>
+                <w:rFonts w:ascii="Times New Roman" w:eastAsia="標楷體" w:hAnsi="Times New Roman" w:hint="eastAsia"/>
+              </w:rPr>
+              <w:t>1059</w:t>
+            </w:r>
+          </w:p>
+        </w:tc>
+        <w:tc>
+          <w:tcPr>
+            <w:tcW w:w="1648" w:type="pct"/>
+            <w:vAlign w:val="center"/>
+          </w:tcPr>
+          <w:p>
+            <w:pPr>
+              <w:overflowPunct w:val="0"/>
+              <w:spacing w:before="120" w:after="120" w:line="360" w:lineRule="auto"/>
+              <w:jc w:val="center"/>
+              <w:rPr>
+                <w:rFonts w:ascii="Times New Roman" w:eastAsia="標楷體" w:hAnsi="Times New Roman" w:hint="eastAsia"/>
+              </w:rPr>
+            </w:pPr>
+            <w:r>
+              <w:rPr>
+                <w:rFonts w:ascii="Times New Roman" w:eastAsia="標楷體" w:hAnsi="Times New Roman" w:hint="eastAsia"/>
+              </w:rPr>
+              <w:t>2</w:t>
+            </w:r>
+            <w:r>
+              <w:rPr>
+                <w:rFonts w:ascii="Times New Roman" w:eastAsia="標楷體" w:hAnsi="Times New Roman"/>
+              </w:rPr>
+              <w:t>021/0</w:t>
+            </w:r>
+            <w:r>
+              <w:rPr>
+                <w:rFonts w:ascii="Times New Roman" w:eastAsia="標楷體" w:hAnsi="Times New Roman" w:hint="eastAsia"/>
+              </w:rPr>
+              <w:t>5</w:t>
+            </w:r>
+            <w:r>
+              <w:rPr>
+                <w:rFonts w:ascii="Times New Roman" w:eastAsia="標楷體" w:hAnsi="Times New Roman"/>
+              </w:rPr>
+              <w:t>/</w:t>
+            </w:r>
+            <w:r>
+              <w:rPr>
+                <w:rFonts w:ascii="Times New Roman" w:eastAsia="標楷體" w:hAnsi="Times New Roman" w:hint="eastAsia"/>
+              </w:rPr>
+              <w:t>10</w:t>
+            </w:r>
+            <w:r>
+              <w:rPr>
+                <w:rFonts w:ascii="Times New Roman" w:eastAsia="標楷體" w:hAnsi="Times New Roman"/>
+              </w:rPr>
+              <w:t xml:space="preserve"> ~ 2021/0</w:t>
+            </w:r>
+            <w:r>
+              <w:rPr>
+                <w:rFonts w:ascii="Times New Roman" w:eastAsia="標楷體" w:hAnsi="Times New Roman" w:hint="eastAsia"/>
+              </w:rPr>
+              <w:t>5</w:t>
+            </w:r>
+            <w:r>
+              <w:rPr>
+                <w:rFonts w:ascii="Times New Roman" w:eastAsia="標楷體" w:hAnsi="Times New Roman"/>
+              </w:rPr>
+              <w:t>/2</w:t>
+            </w:r>
+            <w:r>
+              <w:rPr>
+                <w:rFonts w:ascii="Times New Roman" w:eastAsia="標楷體" w:hAnsi="Times New Roman" w:hint="eastAsia"/>
+              </w:rPr>
+              <w:t>4</w:t>
+            </w:r>
+          </w:p>
+        </w:tc>
+        <w:tc>
+          <w:tcPr>
+            <w:tcW w:w="623" w:type="pct"/>
+            <w:vAlign w:val="center"/>
+          </w:tcPr>
+          <w:p>
+            <w:pPr>
+              <w:overflowPunct w:val="0"/>
+              <w:spacing w:before="120" w:after="120" w:line="360" w:lineRule="auto"/>
+              <w:jc w:val="center"/>
+              <w:rPr>
+                <w:rFonts w:ascii="Times New Roman" w:eastAsia="標楷體" w:hAnsi="Times New Roman" w:hint="eastAsia"/>
+              </w:rPr>
+            </w:pPr>
+            <w:r>
+              <w:rPr>
+                <w:rFonts w:ascii="Times New Roman" w:eastAsia="標楷體" w:hAnsi="Times New Roman" w:hint="eastAsia"/>
+              </w:rPr>
+              <w:t>10</w:t>
+            </w:r>
+          </w:p>
+        </w:tc>
+      </w:tr>
+      <w:tr>
+        <w:tc>
+          <w:tcPr>
+            <w:tcW w:w="426" w:type="pct"/>
+            <w:vAlign w:val="center"/>
+          </w:tcPr>
+          <w:p>
+            <w:pPr>
+              <w:overflowPunct w:val="0"/>
+              <w:spacing w:before="120" w:after="120" w:line="360" w:lineRule="auto"/>
+              <w:jc w:val="center"/>
+              <w:rPr>
+                <w:rFonts w:ascii="Times New Roman" w:eastAsia="標楷體" w:hAnsi="Times New Roman" w:hint="eastAsia"/>
+              </w:rPr>
+            </w:pPr>
+            <w:r>
+              <w:rPr>
+                <w:rFonts w:ascii="Times New Roman" w:eastAsia="標楷體" w:hAnsi="Times New Roman" w:hint="eastAsia"/>
+              </w:rPr>
+              <w:t>10</w:t>
+            </w:r>
+          </w:p>
+        </w:tc>
+        <w:tc>
+          <w:tcPr>
+            <w:tcW w:w="1707" w:type="pct"/>
+            <w:vAlign w:val="center"/>
+          </w:tcPr>
+          <w:p>
+            <w:pPr>
+              <w:overflowPunct w:val="0"/>
+              <w:spacing w:before="120" w:after="120" w:line="360" w:lineRule="auto"/>
+              <w:jc w:val="center"/>
+              <w:rPr>
+                <w:rFonts w:ascii="Times New Roman" w:eastAsia="標楷體" w:hAnsi="Times New Roman" w:hint="eastAsia"/>
+              </w:rPr>
+            </w:pPr>
+            <w:r>
+              <w:rPr>
+                <w:rFonts w:ascii="Times New Roman" w:eastAsia="標楷體" w:hAnsi="Times New Roman" w:hint="eastAsia"/>
+              </w:rPr>
+              <w:t>2017/01/03 ~ 202</w:t>
+            </w:r>
+            <w:r>
+              <w:rPr>
+                <w:rFonts w:ascii="Times New Roman" w:eastAsia="標楷體" w:hAnsi="Times New Roman"/>
+              </w:rPr>
+              <w:t>1</w:t>
+            </w:r>
+            <w:r>
+              <w:rPr>
+                <w:rFonts w:ascii="Times New Roman" w:eastAsia="標楷體" w:hAnsi="Times New Roman" w:hint="eastAsia"/>
+              </w:rPr>
+              <w:t>/</w:t>
+            </w:r>
+            <w:r>
+              <w:rPr>
+                <w:rFonts w:ascii="Times New Roman" w:eastAsia="標楷體" w:hAnsi="Times New Roman"/>
+              </w:rPr>
+              <w:t>0</w:t>
+            </w:r>
+            <w:r>
+              <w:rPr>
+                <w:rFonts w:ascii="Times New Roman" w:eastAsia="標楷體" w:hAnsi="Times New Roman" w:hint="eastAsia"/>
+              </w:rPr>
+              <w:t>5/23</w:t>
+            </w:r>
+          </w:p>
+        </w:tc>
+        <w:tc>
+          <w:tcPr>
+            <w:tcW w:w="596" w:type="pct"/>
+            <w:vAlign w:val="center"/>
+          </w:tcPr>
+          <w:p>
+            <w:pPr>
+              <w:overflowPunct w:val="0"/>
+              <w:spacing w:before="120" w:after="120" w:line="360" w:lineRule="auto"/>
+              <w:jc w:val="center"/>
+              <w:rPr>
+                <w:rFonts w:ascii="Times New Roman" w:eastAsia="標楷體" w:hAnsi="Times New Roman" w:hint="eastAsia"/>
+              </w:rPr>
+            </w:pPr>
+            <w:r>
+              <w:rPr>
+                <w:rFonts w:ascii="Times New Roman" w:eastAsia="標楷體" w:hAnsi="Times New Roman" w:hint="eastAsia"/>
+              </w:rPr>
+              <w:t>1069</w:t>
+            </w:r>
+          </w:p>
+        </w:tc>
+        <w:tc>
+          <w:tcPr>
+            <w:tcW w:w="1648" w:type="pct"/>
+            <w:vAlign w:val="center"/>
+          </w:tcPr>
+          <w:p>
+            <w:pPr>
+              <w:overflowPunct w:val="0"/>
+              <w:spacing w:before="120" w:after="120" w:line="360" w:lineRule="auto"/>
+              <w:jc w:val="center"/>
+              <w:rPr>
+                <w:rFonts w:ascii="Times New Roman" w:eastAsia="標楷體" w:hAnsi="Times New Roman" w:hint="eastAsia"/>
+              </w:rPr>
+            </w:pPr>
+            <w:r>
+              <w:rPr>
+                <w:rFonts w:ascii="Times New Roman" w:eastAsia="標楷體" w:hAnsi="Times New Roman" w:hint="eastAsia"/>
+              </w:rPr>
+              <w:t>2</w:t>
+            </w:r>
+            <w:r>
+              <w:rPr>
+                <w:rFonts w:ascii="Times New Roman" w:eastAsia="標楷體" w:hAnsi="Times New Roman"/>
+              </w:rPr>
+              <w:t>021/0</w:t>
+            </w:r>
+            <w:r>
+              <w:rPr>
+                <w:rFonts w:ascii="Times New Roman" w:eastAsia="標楷體" w:hAnsi="Times New Roman" w:hint="eastAsia"/>
+              </w:rPr>
+              <w:t>5</w:t>
+            </w:r>
+            <w:r>
+              <w:rPr>
+                <w:rFonts w:ascii="Times New Roman" w:eastAsia="標楷體" w:hAnsi="Times New Roman"/>
+              </w:rPr>
+              <w:t>/</w:t>
+            </w:r>
+            <w:r>
+              <w:rPr>
+                <w:rFonts w:ascii="Times New Roman" w:eastAsia="標楷體" w:hAnsi="Times New Roman" w:hint="eastAsia"/>
+              </w:rPr>
+              <w:t>24</w:t>
+            </w:r>
+            <w:r>
+              <w:rPr>
+                <w:rFonts w:ascii="Times New Roman" w:eastAsia="標楷體" w:hAnsi="Times New Roman"/>
+              </w:rPr>
+              <w:t xml:space="preserve"> ~ 2021/0</w:t>
+            </w:r>
+            <w:r>
+              <w:rPr>
+                <w:rFonts w:ascii="Times New Roman" w:eastAsia="標楷體" w:hAnsi="Times New Roman" w:hint="eastAsia"/>
+              </w:rPr>
+              <w:t>6</w:t>
+            </w:r>
+            <w:r>
+              <w:rPr>
+                <w:rFonts w:ascii="Times New Roman" w:eastAsia="標楷體" w:hAnsi="Times New Roman"/>
+              </w:rPr>
+              <w:t>/</w:t>
+            </w:r>
+            <w:r>
+              <w:rPr>
+                <w:rFonts w:ascii="Times New Roman" w:eastAsia="標楷體" w:hAnsi="Times New Roman" w:hint="eastAsia"/>
+              </w:rPr>
+              <w:t>07</w:t>
+            </w:r>
+          </w:p>
+        </w:tc>
+        <w:tc>
+          <w:tcPr>
+            <w:tcW w:w="623" w:type="pct"/>
+            <w:vAlign w:val="center"/>
+          </w:tcPr>
+          <w:p>
+            <w:pPr>
+              <w:overflowPunct w:val="0"/>
+              <w:spacing w:before="120" w:after="120" w:line="360" w:lineRule="auto"/>
+              <w:jc w:val="center"/>
+              <w:rPr>
+                <w:rFonts w:ascii="Times New Roman" w:eastAsia="標楷體" w:hAnsi="Times New Roman" w:hint="eastAsia"/>
+              </w:rPr>
+            </w:pPr>
+            <w:r>
+              <w:rPr>
+                <w:rFonts w:ascii="Times New Roman" w:eastAsia="標楷體" w:hAnsi="Times New Roman" w:hint="eastAsia"/>
+              </w:rPr>
+              <w:t>10</w:t>
+            </w:r>
+          </w:p>
+        </w:tc>
+      </w:tr>
+      <w:tr>
+        <w:tc>
+          <w:tcPr>
+            <w:tcW w:w="426" w:type="pct"/>
+            <w:vAlign w:val="center"/>
+          </w:tcPr>
+          <w:p>
+            <w:pPr>
+              <w:overflowPunct w:val="0"/>
+              <w:spacing w:before="120" w:after="120" w:line="360" w:lineRule="auto"/>
+              <w:jc w:val="center"/>
+              <w:rPr>
+                <w:rFonts w:ascii="Times New Roman" w:eastAsia="標楷體" w:hAnsi="Times New Roman" w:hint="eastAsia"/>
+              </w:rPr>
+            </w:pPr>
+            <w:r>
+              <w:rPr>
+                <w:rFonts w:ascii="Times New Roman" w:eastAsia="標楷體" w:hAnsi="Times New Roman" w:hint="eastAsia"/>
+              </w:rPr>
+              <w:lastRenderedPageBreak/>
+              <w:t>11</w:t>
+            </w:r>
+          </w:p>
+        </w:tc>
+        <w:tc>
+          <w:tcPr>
+            <w:tcW w:w="1707" w:type="pct"/>
+            <w:vAlign w:val="center"/>
+          </w:tcPr>
+          <w:p>
+            <w:pPr>
+              <w:overflowPunct w:val="0"/>
+              <w:spacing w:before="120" w:after="120" w:line="360" w:lineRule="auto"/>
+              <w:jc w:val="center"/>
+              <w:rPr>
+                <w:rFonts w:ascii="Times New Roman" w:eastAsia="標楷體" w:hAnsi="Times New Roman" w:hint="eastAsia"/>
+              </w:rPr>
+            </w:pPr>
+            <w:r>
+              <w:rPr>
+                <w:rFonts w:ascii="Times New Roman" w:eastAsia="標楷體" w:hAnsi="Times New Roman" w:hint="eastAsia"/>
+              </w:rPr>
+              <w:t>2017/01/03 ~ 202</w:t>
+            </w:r>
+            <w:r>
+              <w:rPr>
+                <w:rFonts w:ascii="Times New Roman" w:eastAsia="標楷體" w:hAnsi="Times New Roman"/>
+              </w:rPr>
+              <w:t>1</w:t>
+            </w:r>
+            <w:r>
+              <w:rPr>
+                <w:rFonts w:ascii="Times New Roman" w:eastAsia="標楷體" w:hAnsi="Times New Roman" w:hint="eastAsia"/>
+              </w:rPr>
+              <w:t>/</w:t>
+            </w:r>
+            <w:r>
+              <w:rPr>
+                <w:rFonts w:ascii="Times New Roman" w:eastAsia="標楷體" w:hAnsi="Times New Roman"/>
+              </w:rPr>
+              <w:t>0</w:t>
+            </w:r>
+            <w:r>
+              <w:rPr>
+                <w:rFonts w:ascii="Times New Roman" w:eastAsia="標楷體" w:hAnsi="Times New Roman" w:hint="eastAsia"/>
+              </w:rPr>
+              <w:t>6/</w:t>
+            </w:r>
+            <w:r>
+              <w:rPr>
+                <w:rFonts w:ascii="Times New Roman" w:eastAsia="標楷體" w:hAnsi="Times New Roman"/>
+              </w:rPr>
+              <w:t>0</w:t>
+            </w:r>
+            <w:r>
+              <w:rPr>
+                <w:rFonts w:ascii="Times New Roman" w:eastAsia="標楷體" w:hAnsi="Times New Roman" w:hint="eastAsia"/>
+              </w:rPr>
+              <w:t>6</w:t>
+            </w:r>
+          </w:p>
+        </w:tc>
+        <w:tc>
+          <w:tcPr>
+            <w:tcW w:w="596" w:type="pct"/>
+            <w:vAlign w:val="center"/>
+          </w:tcPr>
+          <w:p>
+            <w:pPr>
+              <w:overflowPunct w:val="0"/>
+              <w:spacing w:before="120" w:after="120" w:line="360" w:lineRule="auto"/>
+              <w:jc w:val="center"/>
+              <w:rPr>
+                <w:rFonts w:ascii="Times New Roman" w:eastAsia="標楷體" w:hAnsi="Times New Roman" w:hint="eastAsia"/>
+              </w:rPr>
+            </w:pPr>
+            <w:r>
+              <w:rPr>
+                <w:rFonts w:ascii="Times New Roman" w:eastAsia="標楷體" w:hAnsi="Times New Roman" w:hint="eastAsia"/>
+              </w:rPr>
+              <w:t>1079</w:t>
+            </w:r>
+          </w:p>
+        </w:tc>
+        <w:tc>
+          <w:tcPr>
+            <w:tcW w:w="1648" w:type="pct"/>
+            <w:vAlign w:val="center"/>
+          </w:tcPr>
+          <w:p>
+            <w:pPr>
+              <w:overflowPunct w:val="0"/>
+              <w:spacing w:before="120" w:after="120" w:line="360" w:lineRule="auto"/>
+              <w:jc w:val="center"/>
+              <w:rPr>
+                <w:rFonts w:ascii="Times New Roman" w:eastAsia="標楷體" w:hAnsi="Times New Roman" w:hint="eastAsia"/>
+              </w:rPr>
+            </w:pPr>
+            <w:r>
+              <w:rPr>
+                <w:rFonts w:ascii="Times New Roman" w:eastAsia="標楷體" w:hAnsi="Times New Roman" w:hint="eastAsia"/>
+              </w:rPr>
+              <w:t>2</w:t>
+            </w:r>
+            <w:r>
+              <w:rPr>
+                <w:rFonts w:ascii="Times New Roman" w:eastAsia="標楷體" w:hAnsi="Times New Roman"/>
+              </w:rPr>
+              <w:t>021/0</w:t>
+            </w:r>
+            <w:r>
+              <w:rPr>
+                <w:rFonts w:ascii="Times New Roman" w:eastAsia="標楷體" w:hAnsi="Times New Roman" w:hint="eastAsia"/>
+              </w:rPr>
+              <w:t>6</w:t>
+            </w:r>
+            <w:r>
+              <w:rPr>
+                <w:rFonts w:ascii="Times New Roman" w:eastAsia="標楷體" w:hAnsi="Times New Roman"/>
+              </w:rPr>
+              <w:t>/</w:t>
+            </w:r>
+            <w:r>
+              <w:rPr>
+                <w:rFonts w:ascii="Times New Roman" w:eastAsia="標楷體" w:hAnsi="Times New Roman" w:hint="eastAsia"/>
+              </w:rPr>
+              <w:t>07</w:t>
+            </w:r>
+            <w:r>
+              <w:rPr>
+                <w:rFonts w:ascii="Times New Roman" w:eastAsia="標楷體" w:hAnsi="Times New Roman"/>
+              </w:rPr>
+              <w:t xml:space="preserve"> ~ 2021/0</w:t>
+            </w:r>
+            <w:r>
+              <w:rPr>
+                <w:rFonts w:ascii="Times New Roman" w:eastAsia="標楷體" w:hAnsi="Times New Roman" w:hint="eastAsia"/>
+              </w:rPr>
+              <w:t>6</w:t>
+            </w:r>
+            <w:r>
+              <w:rPr>
+                <w:rFonts w:ascii="Times New Roman" w:eastAsia="標楷體" w:hAnsi="Times New Roman"/>
+              </w:rPr>
+              <w:t>/2</w:t>
+            </w:r>
+            <w:r>
+              <w:rPr>
+                <w:rFonts w:ascii="Times New Roman" w:eastAsia="標楷體" w:hAnsi="Times New Roman" w:hint="eastAsia"/>
+              </w:rPr>
+              <w:t>2</w:t>
+            </w:r>
+          </w:p>
+        </w:tc>
+        <w:tc>
+          <w:tcPr>
+            <w:tcW w:w="623" w:type="pct"/>
+            <w:vAlign w:val="center"/>
+          </w:tcPr>
+          <w:p>
+            <w:pPr>
+              <w:overflowPunct w:val="0"/>
+              <w:spacing w:before="120" w:after="120" w:line="360" w:lineRule="auto"/>
+              <w:jc w:val="center"/>
+              <w:rPr>
+                <w:rFonts w:ascii="Times New Roman" w:eastAsia="標楷體" w:hAnsi="Times New Roman" w:hint="eastAsia"/>
+              </w:rPr>
+            </w:pPr>
+            <w:r>
+              <w:rPr>
+                <w:rFonts w:ascii="Times New Roman" w:eastAsia="標楷體" w:hAnsi="Times New Roman" w:hint="eastAsia"/>
+              </w:rPr>
+              <w:t>10</w:t>
+            </w:r>
+          </w:p>
+        </w:tc>
+      </w:tr>
+      <w:tr>
+        <w:tc>
+          <w:tcPr>
+            <w:tcW w:w="426" w:type="pct"/>
+            <w:vAlign w:val="center"/>
+          </w:tcPr>
+          <w:p>
+            <w:pPr>
+              <w:overflowPunct w:val="0"/>
+              <w:spacing w:before="120" w:after="120" w:line="360" w:lineRule="auto"/>
+              <w:jc w:val="center"/>
+              <w:rPr>
+                <w:rFonts w:ascii="Times New Roman" w:eastAsia="標楷體" w:hAnsi="Times New Roman" w:hint="eastAsia"/>
+              </w:rPr>
+            </w:pPr>
+            <w:r>
+              <w:rPr>
+                <w:rFonts w:ascii="Times New Roman" w:eastAsia="標楷體" w:hAnsi="Times New Roman" w:hint="eastAsia"/>
+              </w:rPr>
+              <w:t>12</w:t>
+            </w:r>
+          </w:p>
+        </w:tc>
+        <w:tc>
+          <w:tcPr>
+            <w:tcW w:w="1707" w:type="pct"/>
+            <w:vAlign w:val="center"/>
+          </w:tcPr>
+          <w:p>
+            <w:pPr>
+              <w:overflowPunct w:val="0"/>
+              <w:spacing w:before="120" w:after="120" w:line="360" w:lineRule="auto"/>
+              <w:jc w:val="center"/>
+              <w:rPr>
+                <w:rFonts w:ascii="Times New Roman" w:eastAsia="標楷體" w:hAnsi="Times New Roman" w:hint="eastAsia"/>
+              </w:rPr>
+            </w:pPr>
+            <w:r>
+              <w:rPr>
+                <w:rFonts w:ascii="Times New Roman" w:eastAsia="標楷體" w:hAnsi="Times New Roman" w:hint="eastAsia"/>
+              </w:rPr>
+              <w:t>2017/01/03 ~ 202</w:t>
+            </w:r>
+            <w:r>
+              <w:rPr>
+                <w:rFonts w:ascii="Times New Roman" w:eastAsia="標楷體" w:hAnsi="Times New Roman"/>
+              </w:rPr>
+              <w:t>1</w:t>
+            </w:r>
+            <w:r>
+              <w:rPr>
+                <w:rFonts w:ascii="Times New Roman" w:eastAsia="標楷體" w:hAnsi="Times New Roman" w:hint="eastAsia"/>
+              </w:rPr>
+              <w:t>/</w:t>
+            </w:r>
+            <w:r>
+              <w:rPr>
+                <w:rFonts w:ascii="Times New Roman" w:eastAsia="標楷體" w:hAnsi="Times New Roman"/>
+              </w:rPr>
+              <w:t>0</w:t>
+            </w:r>
+            <w:r>
+              <w:rPr>
+                <w:rFonts w:ascii="Times New Roman" w:eastAsia="標楷體" w:hAnsi="Times New Roman" w:hint="eastAsia"/>
+              </w:rPr>
+              <w:t>6/21</w:t>
+            </w:r>
+          </w:p>
+        </w:tc>
+        <w:tc>
+          <w:tcPr>
+            <w:tcW w:w="596" w:type="pct"/>
+            <w:vAlign w:val="center"/>
+          </w:tcPr>
+          <w:p>
+            <w:pPr>
+              <w:overflowPunct w:val="0"/>
+              <w:spacing w:before="120" w:after="120" w:line="360" w:lineRule="auto"/>
+              <w:jc w:val="center"/>
+              <w:rPr>
+                <w:rFonts w:ascii="Times New Roman" w:eastAsia="標楷體" w:hAnsi="Times New Roman" w:hint="eastAsia"/>
+              </w:rPr>
+            </w:pPr>
+            <w:r>
+              <w:rPr>
+                <w:rFonts w:ascii="Times New Roman" w:eastAsia="標楷體" w:hAnsi="Times New Roman" w:hint="eastAsia"/>
+              </w:rPr>
+              <w:t>1089</w:t>
+            </w:r>
+          </w:p>
+        </w:tc>
+        <w:tc>
+          <w:tcPr>
+            <w:tcW w:w="1648" w:type="pct"/>
+            <w:vAlign w:val="center"/>
+          </w:tcPr>
+          <w:p>
+            <w:pPr>
+              <w:overflowPunct w:val="0"/>
+              <w:spacing w:before="120" w:after="120" w:line="360" w:lineRule="auto"/>
+              <w:jc w:val="center"/>
+              <w:rPr>
+                <w:rFonts w:ascii="Times New Roman" w:eastAsia="標楷體" w:hAnsi="Times New Roman" w:hint="eastAsia"/>
+              </w:rPr>
+            </w:pPr>
+            <w:r>
+              <w:rPr>
+                <w:rFonts w:ascii="Times New Roman" w:eastAsia="標楷體" w:hAnsi="Times New Roman" w:hint="eastAsia"/>
+              </w:rPr>
+              <w:t>2</w:t>
+            </w:r>
+            <w:r>
+              <w:rPr>
+                <w:rFonts w:ascii="Times New Roman" w:eastAsia="標楷體" w:hAnsi="Times New Roman"/>
+              </w:rPr>
+              <w:t>021/0</w:t>
+            </w:r>
+            <w:r>
+              <w:rPr>
+                <w:rFonts w:ascii="Times New Roman" w:eastAsia="標楷體" w:hAnsi="Times New Roman" w:hint="eastAsia"/>
+              </w:rPr>
+              <w:t>6</w:t>
+            </w:r>
+            <w:r>
+              <w:rPr>
+                <w:rFonts w:ascii="Times New Roman" w:eastAsia="標楷體" w:hAnsi="Times New Roman"/>
+              </w:rPr>
+              <w:t>/</w:t>
+            </w:r>
+            <w:r>
+              <w:rPr>
+                <w:rFonts w:ascii="Times New Roman" w:eastAsia="標楷體" w:hAnsi="Times New Roman" w:hint="eastAsia"/>
+              </w:rPr>
+              <w:t>22</w:t>
+            </w:r>
+            <w:r>
+              <w:rPr>
+                <w:rFonts w:ascii="Times New Roman" w:eastAsia="標楷體" w:hAnsi="Times New Roman"/>
+              </w:rPr>
+              <w:t xml:space="preserve"> ~ 2021/0</w:t>
+            </w:r>
+            <w:r>
+              <w:rPr>
+                <w:rFonts w:ascii="Times New Roman" w:eastAsia="標楷體" w:hAnsi="Times New Roman" w:hint="eastAsia"/>
+              </w:rPr>
+              <w:t>7</w:t>
+            </w:r>
+            <w:r>
+              <w:rPr>
+                <w:rFonts w:ascii="Times New Roman" w:eastAsia="標楷體" w:hAnsi="Times New Roman"/>
+              </w:rPr>
+              <w:t>/</w:t>
+            </w:r>
+            <w:r>
+              <w:rPr>
+                <w:rFonts w:ascii="Times New Roman" w:eastAsia="標楷體" w:hAnsi="Times New Roman" w:hint="eastAsia"/>
+              </w:rPr>
+              <w:t>06</w:t>
+            </w:r>
+          </w:p>
+        </w:tc>
+        <w:tc>
+          <w:tcPr>
+            <w:tcW w:w="623" w:type="pct"/>
+            <w:vAlign w:val="center"/>
+          </w:tcPr>
+          <w:p>
+            <w:pPr>
+              <w:overflowPunct w:val="0"/>
+              <w:spacing w:before="120" w:after="120" w:line="360" w:lineRule="auto"/>
+              <w:jc w:val="center"/>
+              <w:rPr>
+                <w:rFonts w:ascii="Times New Roman" w:eastAsia="標楷體" w:hAnsi="Times New Roman" w:hint="eastAsia"/>
+              </w:rPr>
+            </w:pPr>
+            <w:r>
+              <w:rPr>
+                <w:rFonts w:ascii="Times New Roman" w:eastAsia="標楷體" w:hAnsi="Times New Roman" w:hint="eastAsia"/>
+              </w:rPr>
+              <w:t>10</w:t>
+            </w:r>
+          </w:p>
+        </w:tc>
+      </w:tr>
+      <w:tr>
+        <w:tc>
+          <w:tcPr>
+            <w:tcW w:w="426" w:type="pct"/>
+            <w:vAlign w:val="center"/>
+          </w:tcPr>
+          <w:p>
+            <w:pPr>
+              <w:overflowPunct w:val="0"/>
+              <w:spacing w:before="120" w:after="120" w:line="360" w:lineRule="auto"/>
+              <w:jc w:val="center"/>
+              <w:rPr>
+                <w:rFonts w:ascii="Times New Roman" w:eastAsia="標楷體" w:hAnsi="Times New Roman" w:hint="eastAsia"/>
+              </w:rPr>
+            </w:pPr>
+            <w:r>
+              <w:rPr>
+                <w:rFonts w:ascii="Times New Roman" w:eastAsia="標楷體" w:hAnsi="Times New Roman" w:hint="eastAsia"/>
+              </w:rPr>
+              <w:t>13</w:t>
+            </w:r>
+          </w:p>
+        </w:tc>
+        <w:tc>
+          <w:tcPr>
+            <w:tcW w:w="1707" w:type="pct"/>
+            <w:vAlign w:val="center"/>
+          </w:tcPr>
+          <w:p>
+            <w:pPr>
+              <w:overflowPunct w:val="0"/>
+              <w:spacing w:before="120" w:after="120" w:line="360" w:lineRule="auto"/>
+              <w:jc w:val="center"/>
+              <w:rPr>
+                <w:rFonts w:ascii="Times New Roman" w:eastAsia="標楷體" w:hAnsi="Times New Roman" w:hint="eastAsia"/>
+              </w:rPr>
+            </w:pPr>
+            <w:r>
+              <w:rPr>
+                <w:rFonts w:ascii="Times New Roman" w:eastAsia="標楷體" w:hAnsi="Times New Roman" w:hint="eastAsia"/>
+              </w:rPr>
+              <w:t>2017/01/03 ~ 202</w:t>
+            </w:r>
+            <w:r>
+              <w:rPr>
+                <w:rFonts w:ascii="Times New Roman" w:eastAsia="標楷體" w:hAnsi="Times New Roman"/>
+              </w:rPr>
+              <w:t>1</w:t>
+            </w:r>
+            <w:r>
+              <w:rPr>
+                <w:rFonts w:ascii="Times New Roman" w:eastAsia="標楷體" w:hAnsi="Times New Roman" w:hint="eastAsia"/>
+              </w:rPr>
+              <w:t>/</w:t>
+            </w:r>
+            <w:r>
+              <w:rPr>
+                <w:rFonts w:ascii="Times New Roman" w:eastAsia="標楷體" w:hAnsi="Times New Roman"/>
+              </w:rPr>
+              <w:t>0</w:t>
+            </w:r>
+            <w:r>
+              <w:rPr>
+                <w:rFonts w:ascii="Times New Roman" w:eastAsia="標楷體" w:hAnsi="Times New Roman" w:hint="eastAsia"/>
+              </w:rPr>
+              <w:t>7/</w:t>
+            </w:r>
+            <w:r>
+              <w:rPr>
+                <w:rFonts w:ascii="Times New Roman" w:eastAsia="標楷體" w:hAnsi="Times New Roman"/>
+              </w:rPr>
+              <w:t>0</w:t>
+            </w:r>
+            <w:r>
+              <w:rPr>
+                <w:rFonts w:ascii="Times New Roman" w:eastAsia="標楷體" w:hAnsi="Times New Roman" w:hint="eastAsia"/>
+              </w:rPr>
+              <w:t>5</w:t>
+            </w:r>
+          </w:p>
+        </w:tc>
+        <w:tc>
+          <w:tcPr>
+            <w:tcW w:w="596" w:type="pct"/>
+            <w:vAlign w:val="center"/>
+          </w:tcPr>
+          <w:p>
+            <w:pPr>
+              <w:overflowPunct w:val="0"/>
+              <w:spacing w:before="120" w:after="120" w:line="360" w:lineRule="auto"/>
+              <w:jc w:val="center"/>
+              <w:rPr>
+                <w:rFonts w:ascii="Times New Roman" w:eastAsia="標楷體" w:hAnsi="Times New Roman" w:hint="eastAsia"/>
+              </w:rPr>
+            </w:pPr>
+            <w:r>
+              <w:rPr>
+                <w:rFonts w:ascii="Times New Roman" w:eastAsia="標楷體" w:hAnsi="Times New Roman" w:hint="eastAsia"/>
+              </w:rPr>
+              <w:t>1099</w:t>
+            </w:r>
+          </w:p>
+        </w:tc>
+        <w:tc>
+          <w:tcPr>
+            <w:tcW w:w="1648" w:type="pct"/>
+            <w:vAlign w:val="center"/>
+          </w:tcPr>
+          <w:p>
+            <w:pPr>
+              <w:overflowPunct w:val="0"/>
+              <w:spacing w:before="120" w:after="120" w:line="360" w:lineRule="auto"/>
+              <w:jc w:val="center"/>
+              <w:rPr>
+                <w:rFonts w:ascii="Times New Roman" w:eastAsia="標楷體" w:hAnsi="Times New Roman" w:hint="eastAsia"/>
+              </w:rPr>
+            </w:pPr>
+            <w:r>
+              <w:rPr>
+                <w:rFonts w:ascii="Times New Roman" w:eastAsia="標楷體" w:hAnsi="Times New Roman" w:hint="eastAsia"/>
+              </w:rPr>
+              <w:t>2</w:t>
+            </w:r>
+            <w:r>
+              <w:rPr>
+                <w:rFonts w:ascii="Times New Roman" w:eastAsia="標楷體" w:hAnsi="Times New Roman"/>
+              </w:rPr>
+              <w:t>021/0</w:t>
+            </w:r>
+            <w:r>
+              <w:rPr>
+                <w:rFonts w:ascii="Times New Roman" w:eastAsia="標楷體" w:hAnsi="Times New Roman" w:hint="eastAsia"/>
+              </w:rPr>
+              <w:t>7</w:t>
+            </w:r>
+            <w:r>
+              <w:rPr>
+                <w:rFonts w:ascii="Times New Roman" w:eastAsia="標楷體" w:hAnsi="Times New Roman"/>
+              </w:rPr>
+              <w:t>/</w:t>
+            </w:r>
+            <w:r>
+              <w:rPr>
+                <w:rFonts w:ascii="Times New Roman" w:eastAsia="標楷體" w:hAnsi="Times New Roman" w:hint="eastAsia"/>
+              </w:rPr>
+              <w:t>06</w:t>
+            </w:r>
+            <w:r>
+              <w:rPr>
+                <w:rFonts w:ascii="Times New Roman" w:eastAsia="標楷體" w:hAnsi="Times New Roman"/>
+              </w:rPr>
+              <w:t xml:space="preserve"> ~ 2021/0</w:t>
+            </w:r>
+            <w:r>
+              <w:rPr>
+                <w:rFonts w:ascii="Times New Roman" w:eastAsia="標楷體" w:hAnsi="Times New Roman" w:hint="eastAsia"/>
+              </w:rPr>
+              <w:t>7</w:t>
+            </w:r>
+            <w:r>
+              <w:rPr>
+                <w:rFonts w:ascii="Times New Roman" w:eastAsia="標楷體" w:hAnsi="Times New Roman"/>
+              </w:rPr>
+              <w:t>/2</w:t>
+            </w:r>
+            <w:r>
+              <w:rPr>
+                <w:rFonts w:ascii="Times New Roman" w:eastAsia="標楷體" w:hAnsi="Times New Roman" w:hint="eastAsia"/>
+              </w:rPr>
+              <w:t>0</w:t>
+            </w:r>
+          </w:p>
+        </w:tc>
+        <w:tc>
+          <w:tcPr>
+            <w:tcW w:w="623" w:type="pct"/>
+            <w:vAlign w:val="center"/>
+          </w:tcPr>
+          <w:p>
+            <w:pPr>
+              <w:overflowPunct w:val="0"/>
+              <w:spacing w:before="120" w:after="120" w:line="360" w:lineRule="auto"/>
+              <w:jc w:val="center"/>
+              <w:rPr>
+                <w:rFonts w:ascii="Times New Roman" w:eastAsia="標楷體" w:hAnsi="Times New Roman" w:hint="eastAsia"/>
+              </w:rPr>
+            </w:pPr>
+            <w:r>
+              <w:rPr>
+                <w:rFonts w:ascii="Times New Roman" w:eastAsia="標楷體" w:hAnsi="Times New Roman" w:hint="eastAsia"/>
+              </w:rPr>
+              <w:t>10</w:t>
+            </w:r>
+          </w:p>
+        </w:tc>
+      </w:tr>
+      <w:tr>
+        <w:tc>
+          <w:tcPr>
+            <w:tcW w:w="426" w:type="pct"/>
+            <w:vAlign w:val="center"/>
+          </w:tcPr>
+          <w:p>
+            <w:pPr>
+              <w:overflowPunct w:val="0"/>
+              <w:spacing w:before="120" w:after="120" w:line="360" w:lineRule="auto"/>
+              <w:jc w:val="center"/>
+              <w:rPr>
+                <w:rFonts w:ascii="Times New Roman" w:eastAsia="標楷體" w:hAnsi="Times New Roman" w:hint="eastAsia"/>
+              </w:rPr>
+            </w:pPr>
+            <w:r>
+              <w:rPr>
+                <w:rFonts w:ascii="Times New Roman" w:eastAsia="標楷體" w:hAnsi="Times New Roman" w:hint="eastAsia"/>
+              </w:rPr>
+              <w:t>14</w:t>
+            </w:r>
+          </w:p>
+        </w:tc>
+        <w:tc>
+          <w:tcPr>
+            <w:tcW w:w="1707" w:type="pct"/>
+            <w:vAlign w:val="center"/>
+          </w:tcPr>
+          <w:p>
+            <w:pPr>
+              <w:overflowPunct w:val="0"/>
+              <w:spacing w:before="120" w:after="120" w:line="360" w:lineRule="auto"/>
+              <w:jc w:val="center"/>
+              <w:rPr>
+                <w:rFonts w:ascii="Times New Roman" w:eastAsia="標楷體" w:hAnsi="Times New Roman" w:hint="eastAsia"/>
+              </w:rPr>
+            </w:pPr>
+            <w:r>
+              <w:rPr>
+                <w:rFonts w:ascii="Times New Roman" w:eastAsia="標楷體" w:hAnsi="Times New Roman" w:hint="eastAsia"/>
+              </w:rPr>
+              <w:t>2017/01/03 ~ 202</w:t>
+            </w:r>
+            <w:r>
+              <w:rPr>
+                <w:rFonts w:ascii="Times New Roman" w:eastAsia="標楷體" w:hAnsi="Times New Roman"/>
+              </w:rPr>
+              <w:t>1</w:t>
+            </w:r>
+            <w:r>
+              <w:rPr>
+                <w:rFonts w:ascii="Times New Roman" w:eastAsia="標楷體" w:hAnsi="Times New Roman" w:hint="eastAsia"/>
+              </w:rPr>
+              <w:t>/</w:t>
+            </w:r>
+            <w:r>
+              <w:rPr>
+                <w:rFonts w:ascii="Times New Roman" w:eastAsia="標楷體" w:hAnsi="Times New Roman"/>
+              </w:rPr>
+              <w:t>0</w:t>
+            </w:r>
+            <w:r>
+              <w:rPr>
+                <w:rFonts w:ascii="Times New Roman" w:eastAsia="標楷體" w:hAnsi="Times New Roman" w:hint="eastAsia"/>
+              </w:rPr>
+              <w:t>7/19</w:t>
+            </w:r>
+          </w:p>
+        </w:tc>
+        <w:tc>
+          <w:tcPr>
+            <w:tcW w:w="596" w:type="pct"/>
+            <w:vAlign w:val="center"/>
+          </w:tcPr>
+          <w:p>
+            <w:pPr>
+              <w:overflowPunct w:val="0"/>
+              <w:spacing w:before="120" w:after="120" w:line="360" w:lineRule="auto"/>
+              <w:jc w:val="center"/>
+              <w:rPr>
+                <w:rFonts w:ascii="Times New Roman" w:eastAsia="標楷體" w:hAnsi="Times New Roman" w:hint="eastAsia"/>
+              </w:rPr>
+            </w:pPr>
+            <w:r>
+              <w:rPr>
+                <w:rFonts w:ascii="Times New Roman" w:eastAsia="標楷體" w:hAnsi="Times New Roman" w:hint="eastAsia"/>
+              </w:rPr>
+              <w:t>1109</w:t>
+            </w:r>
+          </w:p>
+        </w:tc>
+        <w:tc>
+          <w:tcPr>
+            <w:tcW w:w="1648" w:type="pct"/>
+            <w:vAlign w:val="center"/>
+          </w:tcPr>
+          <w:p>
+            <w:pPr>
+              <w:overflowPunct w:val="0"/>
+              <w:spacing w:before="120" w:after="120" w:line="360" w:lineRule="auto"/>
+              <w:jc w:val="center"/>
+              <w:rPr>
+                <w:rFonts w:ascii="Times New Roman" w:eastAsia="標楷體" w:hAnsi="Times New Roman" w:hint="eastAsia"/>
+              </w:rPr>
+            </w:pPr>
+            <w:r>
+              <w:rPr>
+                <w:rFonts w:ascii="Times New Roman" w:eastAsia="標楷體" w:hAnsi="Times New Roman" w:hint="eastAsia"/>
+              </w:rPr>
+              <w:t>2</w:t>
+            </w:r>
+            <w:r>
+              <w:rPr>
+                <w:rFonts w:ascii="Times New Roman" w:eastAsia="標楷體" w:hAnsi="Times New Roman"/>
+              </w:rPr>
+              <w:t>021/0</w:t>
+            </w:r>
+            <w:r>
+              <w:rPr>
+                <w:rFonts w:ascii="Times New Roman" w:eastAsia="標楷體" w:hAnsi="Times New Roman" w:hint="eastAsia"/>
+              </w:rPr>
+              <w:t>7</w:t>
+            </w:r>
+            <w:r>
+              <w:rPr>
+                <w:rFonts w:ascii="Times New Roman" w:eastAsia="標楷體" w:hAnsi="Times New Roman"/>
+              </w:rPr>
+              <w:t>/</w:t>
+            </w:r>
+            <w:r>
+              <w:rPr>
+                <w:rFonts w:ascii="Times New Roman" w:eastAsia="標楷體" w:hAnsi="Times New Roman" w:hint="eastAsia"/>
+              </w:rPr>
+              <w:t>20</w:t>
+            </w:r>
+            <w:r>
+              <w:rPr>
+                <w:rFonts w:ascii="Times New Roman" w:eastAsia="標楷體" w:hAnsi="Times New Roman"/>
+              </w:rPr>
+              <w:t xml:space="preserve"> ~ 2021/0</w:t>
+            </w:r>
+            <w:r>
+              <w:rPr>
+                <w:rFonts w:ascii="Times New Roman" w:eastAsia="標楷體" w:hAnsi="Times New Roman" w:hint="eastAsia"/>
+              </w:rPr>
+              <w:t>8</w:t>
+            </w:r>
+            <w:r>
+              <w:rPr>
+                <w:rFonts w:ascii="Times New Roman" w:eastAsia="標楷體" w:hAnsi="Times New Roman"/>
+              </w:rPr>
+              <w:t>/</w:t>
+            </w:r>
+            <w:r>
+              <w:rPr>
+                <w:rFonts w:ascii="Times New Roman" w:eastAsia="標楷體" w:hAnsi="Times New Roman" w:hint="eastAsia"/>
+              </w:rPr>
+              <w:t>03</w:t>
+            </w:r>
+          </w:p>
+        </w:tc>
+        <w:tc>
+          <w:tcPr>
+            <w:tcW w:w="623" w:type="pct"/>
+            <w:vAlign w:val="center"/>
+          </w:tcPr>
+          <w:p>
+            <w:pPr>
+              <w:overflowPunct w:val="0"/>
+              <w:spacing w:before="120" w:after="120" w:line="360" w:lineRule="auto"/>
+              <w:jc w:val="center"/>
+              <w:rPr>
+                <w:rFonts w:ascii="Times New Roman" w:eastAsia="標楷體" w:hAnsi="Times New Roman" w:hint="eastAsia"/>
+              </w:rPr>
+            </w:pPr>
+            <w:r>
+              <w:rPr>
+                <w:rFonts w:ascii="Times New Roman" w:eastAsia="標楷體" w:hAnsi="Times New Roman" w:hint="eastAsia"/>
+              </w:rPr>
+              <w:t>10</w:t>
+            </w:r>
+          </w:p>
+        </w:tc>
+      </w:tr>
+      <w:tr>
+        <w:tc>
+          <w:tcPr>
+            <w:tcW w:w="426" w:type="pct"/>
+            <w:vAlign w:val="center"/>
+          </w:tcPr>
+          <w:p>
+            <w:pPr>
+              <w:overflowPunct w:val="0"/>
+              <w:spacing w:before="120" w:after="120" w:line="360" w:lineRule="auto"/>
+              <w:jc w:val="center"/>
+              <w:rPr>
+                <w:rFonts w:ascii="Times New Roman" w:eastAsia="標楷體" w:hAnsi="Times New Roman" w:hint="eastAsia"/>
+              </w:rPr>
+            </w:pPr>
+            <w:r>
+              <w:rPr>
+                <w:rFonts w:ascii="Times New Roman" w:eastAsia="標楷體" w:hAnsi="Times New Roman" w:hint="eastAsia"/>
+              </w:rPr>
+              <w:t>15</w:t>
+            </w:r>
+          </w:p>
+        </w:tc>
+        <w:tc>
+          <w:tcPr>
+            <w:tcW w:w="1707" w:type="pct"/>
+            <w:vAlign w:val="center"/>
+          </w:tcPr>
+          <w:p>
+            <w:pPr>
+              <w:overflowPunct w:val="0"/>
+              <w:spacing w:before="120" w:after="120" w:line="360" w:lineRule="auto"/>
+              <w:jc w:val="center"/>
+              <w:rPr>
+                <w:rFonts w:ascii="Times New Roman" w:eastAsia="標楷體" w:hAnsi="Times New Roman" w:hint="eastAsia"/>
+              </w:rPr>
+            </w:pPr>
+            <w:r>
+              <w:rPr>
+                <w:rFonts w:ascii="Times New Roman" w:eastAsia="標楷體" w:hAnsi="Times New Roman" w:hint="eastAsia"/>
+              </w:rPr>
+              <w:t>2017/01/03 ~ 202</w:t>
+            </w:r>
+            <w:r>
+              <w:rPr>
+                <w:rFonts w:ascii="Times New Roman" w:eastAsia="標楷體" w:hAnsi="Times New Roman"/>
+              </w:rPr>
+              <w:t>1</w:t>
+            </w:r>
+            <w:r>
+              <w:rPr>
+                <w:rFonts w:ascii="Times New Roman" w:eastAsia="標楷體" w:hAnsi="Times New Roman" w:hint="eastAsia"/>
+              </w:rPr>
+              <w:t>/</w:t>
+            </w:r>
+            <w:r>
+              <w:rPr>
+                <w:rFonts w:ascii="Times New Roman" w:eastAsia="標楷體" w:hAnsi="Times New Roman"/>
+              </w:rPr>
+              <w:t>0</w:t>
+            </w:r>
+            <w:r>
+              <w:rPr>
+                <w:rFonts w:ascii="Times New Roman" w:eastAsia="標楷體" w:hAnsi="Times New Roman" w:hint="eastAsia"/>
+              </w:rPr>
+              <w:t>8/</w:t>
+            </w:r>
+            <w:r>
+              <w:rPr>
+                <w:rFonts w:ascii="Times New Roman" w:eastAsia="標楷體" w:hAnsi="Times New Roman"/>
+              </w:rPr>
+              <w:t>0</w:t>
+            </w:r>
+            <w:r>
+              <w:rPr>
+                <w:rFonts w:ascii="Times New Roman" w:eastAsia="標楷體" w:hAnsi="Times New Roman" w:hint="eastAsia"/>
+              </w:rPr>
+              <w:t>2</w:t>
+            </w:r>
+          </w:p>
+        </w:tc>
+        <w:tc>
+          <w:tcPr>
+            <w:tcW w:w="596" w:type="pct"/>
+            <w:vAlign w:val="center"/>
+          </w:tcPr>
+          <w:p>
+            <w:pPr>
+              <w:overflowPunct w:val="0"/>
+              <w:spacing w:before="120" w:after="120" w:line="360" w:lineRule="auto"/>
+              <w:jc w:val="center"/>
+              <w:rPr>
+                <w:rFonts w:ascii="Times New Roman" w:eastAsia="標楷體" w:hAnsi="Times New Roman" w:hint="eastAsia"/>
+              </w:rPr>
+            </w:pPr>
+            <w:r>
+              <w:rPr>
+                <w:rFonts w:ascii="Times New Roman" w:eastAsia="標楷體" w:hAnsi="Times New Roman" w:hint="eastAsia"/>
+              </w:rPr>
+              <w:t>1119</w:t>
+            </w:r>
+          </w:p>
+        </w:tc>
+        <w:tc>
+          <w:tcPr>
+            <w:tcW w:w="1648" w:type="pct"/>
+            <w:vAlign w:val="center"/>
+          </w:tcPr>
+          <w:p>
+            <w:pPr>
+              <w:overflowPunct w:val="0"/>
+              <w:spacing w:before="120" w:after="120" w:line="360" w:lineRule="auto"/>
+              <w:jc w:val="center"/>
+              <w:rPr>
+                <w:rFonts w:ascii="Times New Roman" w:eastAsia="標楷體" w:hAnsi="Times New Roman" w:hint="eastAsia"/>
+              </w:rPr>
+            </w:pPr>
+            <w:r>
+              <w:rPr>
+                <w:rFonts w:ascii="Times New Roman" w:eastAsia="標楷體" w:hAnsi="Times New Roman" w:hint="eastAsia"/>
+              </w:rPr>
+              <w:t>2</w:t>
+            </w:r>
+            <w:r>
+              <w:rPr>
+                <w:rFonts w:ascii="Times New Roman" w:eastAsia="標楷體" w:hAnsi="Times New Roman"/>
+              </w:rPr>
+              <w:t>021/0</w:t>
+            </w:r>
+            <w:r>
+              <w:rPr>
+                <w:rFonts w:ascii="Times New Roman" w:eastAsia="標楷體" w:hAnsi="Times New Roman" w:hint="eastAsia"/>
+              </w:rPr>
+              <w:t>8</w:t>
+            </w:r>
+            <w:r>
+              <w:rPr>
+                <w:rFonts w:ascii="Times New Roman" w:eastAsia="標楷體" w:hAnsi="Times New Roman"/>
+              </w:rPr>
+              <w:t>/</w:t>
+            </w:r>
+            <w:r>
+              <w:rPr>
+                <w:rFonts w:ascii="Times New Roman" w:eastAsia="標楷體" w:hAnsi="Times New Roman" w:hint="eastAsia"/>
+              </w:rPr>
+              <w:t>03</w:t>
+            </w:r>
+            <w:r>
+              <w:rPr>
+                <w:rFonts w:ascii="Times New Roman" w:eastAsia="標楷體" w:hAnsi="Times New Roman"/>
+              </w:rPr>
+              <w:t xml:space="preserve"> ~ 2021/0</w:t>
+            </w:r>
+            <w:r>
+              <w:rPr>
+                <w:rFonts w:ascii="Times New Roman" w:eastAsia="標楷體" w:hAnsi="Times New Roman" w:hint="eastAsia"/>
+              </w:rPr>
+              <w:t>8</w:t>
+            </w:r>
+            <w:r>
+              <w:rPr>
+                <w:rFonts w:ascii="Times New Roman" w:eastAsia="標楷體" w:hAnsi="Times New Roman"/>
+              </w:rPr>
+              <w:t>/</w:t>
+            </w:r>
+            <w:r>
+              <w:rPr>
+                <w:rFonts w:ascii="Times New Roman" w:eastAsia="標楷體" w:hAnsi="Times New Roman" w:hint="eastAsia"/>
+              </w:rPr>
+              <w:t>17</w:t>
+            </w:r>
+          </w:p>
+        </w:tc>
+        <w:tc>
+          <w:tcPr>
+            <w:tcW w:w="623" w:type="pct"/>
+            <w:vAlign w:val="center"/>
+          </w:tcPr>
+          <w:p>
+            <w:pPr>
+              <w:overflowPunct w:val="0"/>
+              <w:spacing w:before="120" w:after="120" w:line="360" w:lineRule="auto"/>
+              <w:jc w:val="center"/>
+              <w:rPr>
+                <w:rFonts w:ascii="Times New Roman" w:eastAsia="標楷體" w:hAnsi="Times New Roman" w:hint="eastAsia"/>
+              </w:rPr>
+            </w:pPr>
+            <w:r>
+              <w:rPr>
+                <w:rFonts w:ascii="Times New Roman" w:eastAsia="標楷體" w:hAnsi="Times New Roman" w:hint="eastAsia"/>
+              </w:rPr>
+              <w:t>10</w:t>
+            </w:r>
+          </w:p>
+        </w:tc>
+      </w:tr>
+      <w:tr>
+        <w:tc>
+          <w:tcPr>
+            <w:tcW w:w="426" w:type="pct"/>
+            <w:vAlign w:val="center"/>
+          </w:tcPr>
+          <w:p>
+            <w:pPr>
+              <w:overflowPunct w:val="0"/>
+              <w:spacing w:before="120" w:after="120" w:line="360" w:lineRule="auto"/>
+              <w:jc w:val="center"/>
+              <w:rPr>
+                <w:rFonts w:ascii="Times New Roman" w:eastAsia="標楷體" w:hAnsi="Times New Roman" w:hint="eastAsia"/>
+              </w:rPr>
+            </w:pPr>
+            <w:r>
+              <w:rPr>
+                <w:rFonts w:ascii="Times New Roman" w:eastAsia="標楷體" w:hAnsi="Times New Roman" w:hint="eastAsia"/>
+              </w:rPr>
+              <w:t>16</w:t>
+            </w:r>
+          </w:p>
+        </w:tc>
+        <w:tc>
+          <w:tcPr>
+            <w:tcW w:w="1707" w:type="pct"/>
+            <w:vAlign w:val="center"/>
+          </w:tcPr>
+          <w:p>
+            <w:pPr>
+              <w:overflowPunct w:val="0"/>
+              <w:spacing w:before="120" w:after="120" w:line="360" w:lineRule="auto"/>
+              <w:jc w:val="center"/>
+              <w:rPr>
+                <w:rFonts w:ascii="Times New Roman" w:eastAsia="標楷體" w:hAnsi="Times New Roman" w:hint="eastAsia"/>
+              </w:rPr>
+            </w:pPr>
+            <w:r>
+              <w:rPr>
+                <w:rFonts w:ascii="Times New Roman" w:eastAsia="標楷體" w:hAnsi="Times New Roman" w:hint="eastAsia"/>
+              </w:rPr>
+              <w:t>2017/01/03 ~ 202</w:t>
+            </w:r>
+            <w:r>
+              <w:rPr>
+                <w:rFonts w:ascii="Times New Roman" w:eastAsia="標楷體" w:hAnsi="Times New Roman"/>
+              </w:rPr>
+              <w:t>1</w:t>
+            </w:r>
+            <w:r>
+              <w:rPr>
+                <w:rFonts w:ascii="Times New Roman" w:eastAsia="標楷體" w:hAnsi="Times New Roman" w:hint="eastAsia"/>
+              </w:rPr>
+              <w:t>/</w:t>
+            </w:r>
+            <w:r>
+              <w:rPr>
+                <w:rFonts w:ascii="Times New Roman" w:eastAsia="標楷體" w:hAnsi="Times New Roman"/>
+              </w:rPr>
+              <w:t>0</w:t>
+            </w:r>
+            <w:r>
+              <w:rPr>
+                <w:rFonts w:ascii="Times New Roman" w:eastAsia="標楷體" w:hAnsi="Times New Roman" w:hint="eastAsia"/>
+              </w:rPr>
+              <w:t>8/16</w:t>
+            </w:r>
+          </w:p>
+        </w:tc>
+        <w:tc>
+          <w:tcPr>
+            <w:tcW w:w="596" w:type="pct"/>
+            <w:vAlign w:val="center"/>
+          </w:tcPr>
+          <w:p>
+            <w:pPr>
+              <w:overflowPunct w:val="0"/>
+              <w:spacing w:before="120" w:after="120" w:line="360" w:lineRule="auto"/>
+              <w:jc w:val="center"/>
+              <w:rPr>
+                <w:rFonts w:ascii="Times New Roman" w:eastAsia="標楷體" w:hAnsi="Times New Roman" w:hint="eastAsia"/>
+              </w:rPr>
+            </w:pPr>
+            <w:r>
+              <w:rPr>
+                <w:rFonts w:ascii="Times New Roman" w:eastAsia="標楷體" w:hAnsi="Times New Roman" w:hint="eastAsia"/>
+              </w:rPr>
+              <w:t>1129</w:t>
+            </w:r>
+          </w:p>
+        </w:tc>
+        <w:tc>
+          <w:tcPr>
+            <w:tcW w:w="1648" w:type="pct"/>
+            <w:vAlign w:val="center"/>
+          </w:tcPr>
+          <w:p>
+            <w:pPr>
+              <w:overflowPunct w:val="0"/>
+              <w:spacing w:before="120" w:after="120" w:line="360" w:lineRule="auto"/>
+              <w:jc w:val="center"/>
+              <w:rPr>
+                <w:rFonts w:ascii="Times New Roman" w:eastAsia="標楷體" w:hAnsi="Times New Roman" w:hint="eastAsia"/>
+              </w:rPr>
+            </w:pPr>
+            <w:r>
+              <w:rPr>
+                <w:rFonts w:ascii="Times New Roman" w:eastAsia="標楷體" w:hAnsi="Times New Roman" w:hint="eastAsia"/>
+              </w:rPr>
+              <w:t>2</w:t>
+            </w:r>
+            <w:r>
+              <w:rPr>
+                <w:rFonts w:ascii="Times New Roman" w:eastAsia="標楷體" w:hAnsi="Times New Roman"/>
+              </w:rPr>
+              <w:t>021/0</w:t>
+            </w:r>
+            <w:r>
+              <w:rPr>
+                <w:rFonts w:ascii="Times New Roman" w:eastAsia="標楷體" w:hAnsi="Times New Roman" w:hint="eastAsia"/>
+              </w:rPr>
+              <w:t>8</w:t>
+            </w:r>
+            <w:r>
+              <w:rPr>
+                <w:rFonts w:ascii="Times New Roman" w:eastAsia="標楷體" w:hAnsi="Times New Roman"/>
+              </w:rPr>
+              <w:t>/1</w:t>
+            </w:r>
+            <w:r>
+              <w:rPr>
+                <w:rFonts w:ascii="Times New Roman" w:eastAsia="標楷體" w:hAnsi="Times New Roman" w:hint="eastAsia"/>
+              </w:rPr>
+              <w:t>7</w:t>
+            </w:r>
+            <w:r>
+              <w:rPr>
+                <w:rFonts w:ascii="Times New Roman" w:eastAsia="標楷體" w:hAnsi="Times New Roman"/>
+              </w:rPr>
+              <w:t xml:space="preserve"> ~ 2021/0</w:t>
+            </w:r>
+            <w:r>
+              <w:rPr>
+                <w:rFonts w:ascii="Times New Roman" w:eastAsia="標楷體" w:hAnsi="Times New Roman" w:hint="eastAsia"/>
+              </w:rPr>
+              <w:t>8</w:t>
+            </w:r>
+            <w:r>
+              <w:rPr>
+                <w:rFonts w:ascii="Times New Roman" w:eastAsia="標楷體" w:hAnsi="Times New Roman"/>
+              </w:rPr>
+              <w:t>/</w:t>
+            </w:r>
+            <w:r>
+              <w:rPr>
+                <w:rFonts w:ascii="Times New Roman" w:eastAsia="標楷體" w:hAnsi="Times New Roman" w:hint="eastAsia"/>
+              </w:rPr>
+              <w:t>31</w:t>
+            </w:r>
+          </w:p>
+        </w:tc>
+        <w:tc>
+          <w:tcPr>
+            <w:tcW w:w="623" w:type="pct"/>
+            <w:vAlign w:val="center"/>
+          </w:tcPr>
+          <w:p>
+            <w:pPr>
+              <w:overflowPunct w:val="0"/>
+              <w:spacing w:before="120" w:after="120" w:line="360" w:lineRule="auto"/>
+              <w:jc w:val="center"/>
+              <w:rPr>
+                <w:rFonts w:ascii="Times New Roman" w:eastAsia="標楷體" w:hAnsi="Times New Roman" w:hint="eastAsia"/>
+              </w:rPr>
+            </w:pPr>
+            <w:r>
+              <w:rPr>
+                <w:rFonts w:ascii="Times New Roman" w:eastAsia="標楷體" w:hAnsi="Times New Roman" w:hint="eastAsia"/>
+              </w:rPr>
+              <w:t>10</w:t>
+            </w:r>
+          </w:p>
+        </w:tc>
+      </w:tr>
+      <w:tr>
+        <w:tc>
+          <w:tcPr>
+            <w:tcW w:w="426" w:type="pct"/>
+            <w:vAlign w:val="center"/>
+          </w:tcPr>
+          <w:p>
+            <w:pPr>
+              <w:overflowPunct w:val="0"/>
+              <w:spacing w:before="120" w:after="120" w:line="360" w:lineRule="auto"/>
+              <w:jc w:val="center"/>
+              <w:rPr>
+                <w:rFonts w:ascii="Times New Roman" w:eastAsia="標楷體" w:hAnsi="Times New Roman" w:hint="eastAsia"/>
+              </w:rPr>
+            </w:pPr>
+            <w:r>
+              <w:rPr>
+                <w:rFonts w:ascii="Times New Roman" w:eastAsia="標楷體" w:hAnsi="Times New Roman" w:hint="eastAsia"/>
+              </w:rPr>
+              <w:t>17</w:t>
+            </w:r>
+          </w:p>
+        </w:tc>
+        <w:tc>
+          <w:tcPr>
+            <w:tcW w:w="1707" w:type="pct"/>
+            <w:vAlign w:val="center"/>
+          </w:tcPr>
+          <w:p>
+            <w:pPr>
+              <w:overflowPunct w:val="0"/>
+              <w:spacing w:before="120" w:after="120" w:line="360" w:lineRule="auto"/>
+              <w:jc w:val="center"/>
+              <w:rPr>
+                <w:rFonts w:ascii="Times New Roman" w:eastAsia="標楷體" w:hAnsi="Times New Roman" w:hint="eastAsia"/>
+              </w:rPr>
+            </w:pPr>
+            <w:r>
+              <w:rPr>
+                <w:rFonts w:ascii="Times New Roman" w:eastAsia="標楷體" w:hAnsi="Times New Roman" w:hint="eastAsia"/>
+              </w:rPr>
+              <w:t>2017/01/03 ~ 202</w:t>
+            </w:r>
+            <w:r>
+              <w:rPr>
+                <w:rFonts w:ascii="Times New Roman" w:eastAsia="標楷體" w:hAnsi="Times New Roman"/>
+              </w:rPr>
+              <w:t>1</w:t>
+            </w:r>
+            <w:r>
+              <w:rPr>
+                <w:rFonts w:ascii="Times New Roman" w:eastAsia="標楷體" w:hAnsi="Times New Roman" w:hint="eastAsia"/>
+              </w:rPr>
+              <w:t>/</w:t>
+            </w:r>
+            <w:r>
+              <w:rPr>
+                <w:rFonts w:ascii="Times New Roman" w:eastAsia="標楷體" w:hAnsi="Times New Roman"/>
+              </w:rPr>
+              <w:t>0</w:t>
+            </w:r>
+            <w:r>
+              <w:rPr>
+                <w:rFonts w:ascii="Times New Roman" w:eastAsia="標楷體" w:hAnsi="Times New Roman" w:hint="eastAsia"/>
+              </w:rPr>
+              <w:t>8/30</w:t>
+            </w:r>
+          </w:p>
+        </w:tc>
+        <w:tc>
+          <w:tcPr>
+            <w:tcW w:w="596" w:type="pct"/>
+            <w:vAlign w:val="center"/>
+          </w:tcPr>
+          <w:p>
+            <w:pPr>
+              <w:overflowPunct w:val="0"/>
+              <w:spacing w:before="120" w:after="120" w:line="360" w:lineRule="auto"/>
+              <w:jc w:val="center"/>
+              <w:rPr>
+                <w:rFonts w:ascii="Times New Roman" w:eastAsia="標楷體" w:hAnsi="Times New Roman" w:hint="eastAsia"/>
+              </w:rPr>
+            </w:pPr>
+            <w:r>
+              <w:rPr>
+                <w:rFonts w:ascii="Times New Roman" w:eastAsia="標楷體" w:hAnsi="Times New Roman" w:hint="eastAsia"/>
+              </w:rPr>
+              <w:t>1139</w:t>
+            </w:r>
+          </w:p>
+        </w:tc>
+        <w:tc>
+          <w:tcPr>
+            <w:tcW w:w="1648" w:type="pct"/>
+            <w:vAlign w:val="center"/>
+          </w:tcPr>
+          <w:p>
+            <w:pPr>
+              <w:overflowPunct w:val="0"/>
+              <w:spacing w:before="120" w:after="120" w:line="360" w:lineRule="auto"/>
+              <w:jc w:val="center"/>
+              <w:rPr>
+                <w:rFonts w:ascii="Times New Roman" w:eastAsia="標楷體" w:hAnsi="Times New Roman" w:hint="eastAsia"/>
+              </w:rPr>
+            </w:pPr>
+            <w:r>
+              <w:rPr>
+                <w:rFonts w:ascii="Times New Roman" w:eastAsia="標楷體" w:hAnsi="Times New Roman" w:hint="eastAsia"/>
+              </w:rPr>
+              <w:t>2</w:t>
+            </w:r>
+            <w:r>
+              <w:rPr>
+                <w:rFonts w:ascii="Times New Roman" w:eastAsia="標楷體" w:hAnsi="Times New Roman"/>
+              </w:rPr>
+              <w:t>021/0</w:t>
+            </w:r>
+            <w:r>
+              <w:rPr>
+                <w:rFonts w:ascii="Times New Roman" w:eastAsia="標楷體" w:hAnsi="Times New Roman" w:hint="eastAsia"/>
+              </w:rPr>
+              <w:t>8</w:t>
+            </w:r>
+            <w:r>
+              <w:rPr>
+                <w:rFonts w:ascii="Times New Roman" w:eastAsia="標楷體" w:hAnsi="Times New Roman"/>
+              </w:rPr>
+              <w:t>/</w:t>
+            </w:r>
+            <w:r>
+              <w:rPr>
+                <w:rFonts w:ascii="Times New Roman" w:eastAsia="標楷體" w:hAnsi="Times New Roman" w:hint="eastAsia"/>
+              </w:rPr>
+              <w:t>31</w:t>
+            </w:r>
+            <w:r>
+              <w:rPr>
+                <w:rFonts w:ascii="Times New Roman" w:eastAsia="標楷體" w:hAnsi="Times New Roman"/>
+              </w:rPr>
+              <w:t xml:space="preserve"> ~ 2021/0</w:t>
+            </w:r>
+            <w:r>
+              <w:rPr>
+                <w:rFonts w:ascii="Times New Roman" w:eastAsia="標楷體" w:hAnsi="Times New Roman" w:hint="eastAsia"/>
+              </w:rPr>
+              <w:t>9</w:t>
+            </w:r>
+            <w:r>
+              <w:rPr>
+                <w:rFonts w:ascii="Times New Roman" w:eastAsia="標楷體" w:hAnsi="Times New Roman"/>
+              </w:rPr>
+              <w:t>/</w:t>
+            </w:r>
+            <w:r>
+              <w:rPr>
+                <w:rFonts w:ascii="Times New Roman" w:eastAsia="標楷體" w:hAnsi="Times New Roman" w:hint="eastAsia"/>
+              </w:rPr>
+              <w:t>14</w:t>
+            </w:r>
+          </w:p>
+        </w:tc>
+        <w:tc>
+          <w:tcPr>
+            <w:tcW w:w="623" w:type="pct"/>
+            <w:vAlign w:val="center"/>
+          </w:tcPr>
+          <w:p>
+            <w:pPr>
+              <w:overflowPunct w:val="0"/>
+              <w:spacing w:before="120" w:after="120" w:line="360" w:lineRule="auto"/>
+              <w:jc w:val="center"/>
+              <w:rPr>
+                <w:rFonts w:ascii="Times New Roman" w:eastAsia="標楷體" w:hAnsi="Times New Roman" w:hint="eastAsia"/>
+              </w:rPr>
+            </w:pPr>
+            <w:r>
+              <w:rPr>
+                <w:rFonts w:ascii="Times New Roman" w:eastAsia="標楷體" w:hAnsi="Times New Roman" w:hint="eastAsia"/>
+              </w:rPr>
+              <w:t>10</w:t>
+            </w:r>
+          </w:p>
+        </w:tc>
+      </w:tr>
+      <w:tr>
+        <w:tc>
+          <w:tcPr>
+            <w:tcW w:w="426" w:type="pct"/>
+            <w:vAlign w:val="center"/>
+          </w:tcPr>
+          <w:p>
+            <w:pPr>
+              <w:overflowPunct w:val="0"/>
+              <w:spacing w:before="120" w:after="120" w:line="360" w:lineRule="auto"/>
+              <w:jc w:val="center"/>
+              <w:rPr>
+                <w:rFonts w:ascii="Times New Roman" w:eastAsia="標楷體" w:hAnsi="Times New Roman" w:hint="eastAsia"/>
+              </w:rPr>
+            </w:pPr>
+            <w:r>
+              <w:rPr>
+                <w:rFonts w:ascii="Times New Roman" w:eastAsia="標楷體" w:hAnsi="Times New Roman" w:hint="eastAsia"/>
+              </w:rPr>
+              <w:t>18</w:t>
+            </w:r>
+          </w:p>
+        </w:tc>
+        <w:tc>
+          <w:tcPr>
+            <w:tcW w:w="1707" w:type="pct"/>
+            <w:vAlign w:val="center"/>
+          </w:tcPr>
+          <w:p>
+            <w:pPr>
+              <w:overflowPunct w:val="0"/>
+              <w:spacing w:before="120" w:after="120" w:line="360" w:lineRule="auto"/>
+              <w:jc w:val="center"/>
+              <w:rPr>
+                <w:rFonts w:ascii="Times New Roman" w:eastAsia="標楷體" w:hAnsi="Times New Roman" w:hint="eastAsia"/>
+              </w:rPr>
+            </w:pPr>
+            <w:r>
+              <w:rPr>
+                <w:rFonts w:ascii="Times New Roman" w:eastAsia="標楷體" w:hAnsi="Times New Roman" w:hint="eastAsia"/>
+              </w:rPr>
+              <w:t>2017/01/03 ~ 202</w:t>
+            </w:r>
+            <w:r>
+              <w:rPr>
+                <w:rFonts w:ascii="Times New Roman" w:eastAsia="標楷體" w:hAnsi="Times New Roman"/>
+              </w:rPr>
+              <w:t>1</w:t>
+            </w:r>
+            <w:r>
+              <w:rPr>
+                <w:rFonts w:ascii="Times New Roman" w:eastAsia="標楷體" w:hAnsi="Times New Roman" w:hint="eastAsia"/>
+              </w:rPr>
+              <w:t>/</w:t>
+            </w:r>
+            <w:r>
+              <w:rPr>
+                <w:rFonts w:ascii="Times New Roman" w:eastAsia="標楷體" w:hAnsi="Times New Roman"/>
+              </w:rPr>
+              <w:t>0</w:t>
+            </w:r>
+            <w:r>
+              <w:rPr>
+                <w:rFonts w:ascii="Times New Roman" w:eastAsia="標楷體" w:hAnsi="Times New Roman" w:hint="eastAsia"/>
+              </w:rPr>
+              <w:t>9/13</w:t>
+            </w:r>
+          </w:p>
+        </w:tc>
+        <w:tc>
+          <w:tcPr>
+            <w:tcW w:w="596" w:type="pct"/>
+            <w:vAlign w:val="center"/>
+          </w:tcPr>
+          <w:p>
+            <w:pPr>
+              <w:overflowPunct w:val="0"/>
+              <w:spacing w:before="120" w:after="120" w:line="360" w:lineRule="auto"/>
+              <w:jc w:val="center"/>
+              <w:rPr>
+                <w:rFonts w:ascii="Times New Roman" w:eastAsia="標楷體" w:hAnsi="Times New Roman" w:hint="eastAsia"/>
+              </w:rPr>
+            </w:pPr>
+            <w:r>
+              <w:rPr>
+                <w:rFonts w:ascii="Times New Roman" w:eastAsia="標楷體" w:hAnsi="Times New Roman" w:hint="eastAsia"/>
+              </w:rPr>
+              <w:t>1149</w:t>
+            </w:r>
+          </w:p>
+        </w:tc>
+        <w:tc>
+          <w:tcPr>
+            <w:tcW w:w="1648" w:type="pct"/>
+            <w:vAlign w:val="center"/>
+          </w:tcPr>
+          <w:p>
+            <w:pPr>
+              <w:overflowPunct w:val="0"/>
+              <w:spacing w:before="120" w:after="120" w:line="360" w:lineRule="auto"/>
+              <w:jc w:val="center"/>
+              <w:rPr>
+                <w:rFonts w:ascii="Times New Roman" w:eastAsia="標楷體" w:hAnsi="Times New Roman" w:hint="eastAsia"/>
+              </w:rPr>
+            </w:pPr>
+            <w:r>
+              <w:rPr>
+                <w:rFonts w:ascii="Times New Roman" w:eastAsia="標楷體" w:hAnsi="Times New Roman" w:hint="eastAsia"/>
+              </w:rPr>
+              <w:t>2</w:t>
+            </w:r>
+            <w:r>
+              <w:rPr>
+                <w:rFonts w:ascii="Times New Roman" w:eastAsia="標楷體" w:hAnsi="Times New Roman"/>
+              </w:rPr>
+              <w:t>021/0</w:t>
+            </w:r>
+            <w:r>
+              <w:rPr>
+                <w:rFonts w:ascii="Times New Roman" w:eastAsia="標楷體" w:hAnsi="Times New Roman" w:hint="eastAsia"/>
+              </w:rPr>
+              <w:t>9</w:t>
+            </w:r>
+            <w:r>
+              <w:rPr>
+                <w:rFonts w:ascii="Times New Roman" w:eastAsia="標楷體" w:hAnsi="Times New Roman"/>
+              </w:rPr>
+              <w:t>/1</w:t>
+            </w:r>
+            <w:r>
+              <w:rPr>
+                <w:rFonts w:ascii="Times New Roman" w:eastAsia="標楷體" w:hAnsi="Times New Roman" w:hint="eastAsia"/>
+              </w:rPr>
+              <w:t>4</w:t>
+            </w:r>
+            <w:r>
+              <w:rPr>
+                <w:rFonts w:ascii="Times New Roman" w:eastAsia="標楷體" w:hAnsi="Times New Roman"/>
+              </w:rPr>
+              <w:t xml:space="preserve"> ~ 2021/0</w:t>
+            </w:r>
+            <w:r>
+              <w:rPr>
+                <w:rFonts w:ascii="Times New Roman" w:eastAsia="標楷體" w:hAnsi="Times New Roman" w:hint="eastAsia"/>
+              </w:rPr>
+              <w:t>9</w:t>
+            </w:r>
+            <w:r>
+              <w:rPr>
+                <w:rFonts w:ascii="Times New Roman" w:eastAsia="標楷體" w:hAnsi="Times New Roman"/>
+              </w:rPr>
+              <w:t>/</w:t>
+            </w:r>
+            <w:r>
+              <w:rPr>
+                <w:rFonts w:ascii="Times New Roman" w:eastAsia="標楷體" w:hAnsi="Times New Roman" w:hint="eastAsia"/>
+              </w:rPr>
+              <w:t>30</w:t>
+            </w:r>
+          </w:p>
+        </w:tc>
+        <w:tc>
+          <w:tcPr>
+            <w:tcW w:w="623" w:type="pct"/>
+            <w:vAlign w:val="center"/>
+          </w:tcPr>
+          <w:p>
+            <w:pPr>
+              <w:overflowPunct w:val="0"/>
+              <w:spacing w:before="120" w:after="120" w:line="360" w:lineRule="auto"/>
+              <w:jc w:val="center"/>
+              <w:rPr>
+                <w:rFonts w:ascii="Times New Roman" w:eastAsia="標楷體" w:hAnsi="Times New Roman" w:hint="eastAsia"/>
+              </w:rPr>
+            </w:pPr>
+            <w:r>
+              <w:rPr>
+                <w:rFonts w:ascii="Times New Roman" w:eastAsia="標楷體" w:hAnsi="Times New Roman" w:hint="eastAsia"/>
+              </w:rPr>
+              <w:t>10</w:t>
+            </w:r>
+          </w:p>
+        </w:tc>
+      </w:tr>
+      <w:tr>
+        <w:tc>
+          <w:tcPr>
+            <w:tcW w:w="426" w:type="pct"/>
+            <w:vAlign w:val="center"/>
+          </w:tcPr>
+          <w:p>
+            <w:pPr>
+              <w:overflowPunct w:val="0"/>
+              <w:spacing w:before="120" w:after="120" w:line="360" w:lineRule="auto"/>
+              <w:jc w:val="center"/>
+              <w:rPr>
+                <w:rFonts w:ascii="Times New Roman" w:eastAsia="標楷體" w:hAnsi="Times New Roman" w:hint="eastAsia"/>
+              </w:rPr>
+            </w:pPr>
+            <w:r>
+              <w:rPr>
+                <w:rFonts w:ascii="Times New Roman" w:eastAsia="標楷體" w:hAnsi="Times New Roman" w:hint="eastAsia"/>
+              </w:rPr>
+              <w:t>19</w:t>
+            </w:r>
+          </w:p>
+        </w:tc>
+        <w:tc>
+          <w:tcPr>
+            <w:tcW w:w="1707" w:type="pct"/>
+            <w:vAlign w:val="center"/>
+          </w:tcPr>
+          <w:p>
+            <w:pPr>
+              <w:overflowPunct w:val="0"/>
+              <w:spacing w:before="120" w:after="120" w:line="360" w:lineRule="auto"/>
+              <w:jc w:val="center"/>
+              <w:rPr>
+                <w:rFonts w:ascii="Times New Roman" w:eastAsia="標楷體" w:hAnsi="Times New Roman" w:hint="eastAsia"/>
+              </w:rPr>
+            </w:pPr>
+            <w:r>
+              <w:rPr>
+                <w:rFonts w:ascii="Times New Roman" w:eastAsia="標楷體" w:hAnsi="Times New Roman" w:hint="eastAsia"/>
+              </w:rPr>
+              <w:t>2017/01/03 ~ 202</w:t>
+            </w:r>
+            <w:r>
+              <w:rPr>
+                <w:rFonts w:ascii="Times New Roman" w:eastAsia="標楷體" w:hAnsi="Times New Roman"/>
+              </w:rPr>
+              <w:t>1</w:t>
+            </w:r>
+            <w:r>
+              <w:rPr>
+                <w:rFonts w:ascii="Times New Roman" w:eastAsia="標楷體" w:hAnsi="Times New Roman" w:hint="eastAsia"/>
+              </w:rPr>
+              <w:t>/</w:t>
+            </w:r>
+            <w:r>
+              <w:rPr>
+                <w:rFonts w:ascii="Times New Roman" w:eastAsia="標楷體" w:hAnsi="Times New Roman"/>
+              </w:rPr>
+              <w:t>0</w:t>
+            </w:r>
+            <w:r>
+              <w:rPr>
+                <w:rFonts w:ascii="Times New Roman" w:eastAsia="標楷體" w:hAnsi="Times New Roman" w:hint="eastAsia"/>
+              </w:rPr>
+              <w:t>9/29</w:t>
+            </w:r>
+          </w:p>
+        </w:tc>
+        <w:tc>
+          <w:tcPr>
+            <w:tcW w:w="596" w:type="pct"/>
+            <w:vAlign w:val="center"/>
+          </w:tcPr>
+          <w:p>
+            <w:pPr>
+              <w:overflowPunct w:val="0"/>
+              <w:spacing w:before="120" w:after="120" w:line="360" w:lineRule="auto"/>
+              <w:jc w:val="center"/>
+              <w:rPr>
+                <w:rFonts w:ascii="Times New Roman" w:eastAsia="標楷體" w:hAnsi="Times New Roman" w:hint="eastAsia"/>
+              </w:rPr>
+            </w:pPr>
+            <w:r>
+              <w:rPr>
+                <w:rFonts w:ascii="Times New Roman" w:eastAsia="標楷體" w:hAnsi="Times New Roman" w:hint="eastAsia"/>
+              </w:rPr>
+              <w:t>1159</w:t>
+            </w:r>
+          </w:p>
+        </w:tc>
+        <w:tc>
+          <w:tcPr>
+            <w:tcW w:w="1648" w:type="pct"/>
+            <w:vAlign w:val="center"/>
+          </w:tcPr>
+          <w:p>
+            <w:pPr>
+              <w:overflowPunct w:val="0"/>
+              <w:spacing w:before="120" w:after="120" w:line="360" w:lineRule="auto"/>
+              <w:jc w:val="center"/>
+              <w:rPr>
+                <w:rFonts w:ascii="Times New Roman" w:eastAsia="標楷體" w:hAnsi="Times New Roman" w:hint="eastAsia"/>
+              </w:rPr>
+            </w:pPr>
+            <w:r>
+              <w:rPr>
+                <w:rFonts w:ascii="Times New Roman" w:eastAsia="標楷體" w:hAnsi="Times New Roman" w:hint="eastAsia"/>
+              </w:rPr>
+              <w:t>2</w:t>
+            </w:r>
+            <w:r>
+              <w:rPr>
+                <w:rFonts w:ascii="Times New Roman" w:eastAsia="標楷體" w:hAnsi="Times New Roman"/>
+              </w:rPr>
+              <w:t>021/0</w:t>
+            </w:r>
+            <w:r>
+              <w:rPr>
+                <w:rFonts w:ascii="Times New Roman" w:eastAsia="標楷體" w:hAnsi="Times New Roman" w:hint="eastAsia"/>
+              </w:rPr>
+              <w:t>9</w:t>
+            </w:r>
+            <w:r>
+              <w:rPr>
+                <w:rFonts w:ascii="Times New Roman" w:eastAsia="標楷體" w:hAnsi="Times New Roman"/>
+              </w:rPr>
+              <w:t>/</w:t>
+            </w:r>
+            <w:r>
+              <w:rPr>
+                <w:rFonts w:ascii="Times New Roman" w:eastAsia="標楷體" w:hAnsi="Times New Roman" w:hint="eastAsia"/>
+              </w:rPr>
+              <w:t>30</w:t>
+            </w:r>
+            <w:r>
+              <w:rPr>
+                <w:rFonts w:ascii="Times New Roman" w:eastAsia="標楷體" w:hAnsi="Times New Roman"/>
+              </w:rPr>
+              <w:t xml:space="preserve"> ~ 2021/</w:t>
+            </w:r>
+            <w:r>
+              <w:rPr>
+                <w:rFonts w:ascii="Times New Roman" w:eastAsia="標楷體" w:hAnsi="Times New Roman" w:hint="eastAsia"/>
+              </w:rPr>
+              <w:t>10</w:t>
+            </w:r>
+            <w:r>
+              <w:rPr>
+                <w:rFonts w:ascii="Times New Roman" w:eastAsia="標楷體" w:hAnsi="Times New Roman"/>
+              </w:rPr>
+              <w:t>/</w:t>
+            </w:r>
+            <w:r>
+              <w:rPr>
+                <w:rFonts w:ascii="Times New Roman" w:eastAsia="標楷體" w:hAnsi="Times New Roman" w:hint="eastAsia"/>
+              </w:rPr>
+              <w:t>17</w:t>
+            </w:r>
+          </w:p>
+        </w:tc>
+        <w:tc>
+          <w:tcPr>
+            <w:tcW w:w="623" w:type="pct"/>
+            <w:vAlign w:val="center"/>
+          </w:tcPr>
+          <w:p>
+            <w:pPr>
+              <w:overflowPunct w:val="0"/>
+              <w:spacing w:before="120" w:after="120" w:line="360" w:lineRule="auto"/>
+              <w:jc w:val="center"/>
+              <w:rPr>
+                <w:rFonts w:ascii="Times New Roman" w:eastAsia="標楷體" w:hAnsi="Times New Roman" w:hint="eastAsia"/>
+              </w:rPr>
+            </w:pPr>
+            <w:r>
+              <w:rPr>
+                <w:rFonts w:ascii="Times New Roman" w:eastAsia="標楷體" w:hAnsi="Times New Roman" w:hint="eastAsia"/>
+              </w:rPr>
+              <w:t>10</w:t>
+            </w:r>
+          </w:p>
+        </w:tc>
+      </w:tr>
+      <w:tr>
+        <w:tc>
+          <w:tcPr>
+            <w:tcW w:w="426" w:type="pct"/>
+            <w:vAlign w:val="center"/>
+          </w:tcPr>
+          <w:p>
+            <w:pPr>
+              <w:overflowPunct w:val="0"/>
+              <w:spacing w:before="120" w:after="120" w:line="360" w:lineRule="auto"/>
+              <w:jc w:val="center"/>
+              <w:rPr>
+                <w:rFonts w:ascii="Times New Roman" w:eastAsia="標楷體" w:hAnsi="Times New Roman" w:hint="eastAsia"/>
+              </w:rPr>
+            </w:pPr>
+            <w:r>
+              <w:rPr>
+                <w:rFonts w:ascii="Times New Roman" w:eastAsia="標楷體" w:hAnsi="Times New Roman" w:hint="eastAsia"/>
+              </w:rPr>
+              <w:t>20</w:t>
+            </w:r>
+          </w:p>
+        </w:tc>
+        <w:tc>
+          <w:tcPr>
+            <w:tcW w:w="1707" w:type="pct"/>
+            <w:vAlign w:val="center"/>
+          </w:tcPr>
+          <w:p>
+            <w:pPr>
+              <w:overflowPunct w:val="0"/>
+              <w:spacing w:before="120" w:after="120" w:line="360" w:lineRule="auto"/>
+              <w:jc w:val="center"/>
+              <w:rPr>
+                <w:rFonts w:ascii="Times New Roman" w:eastAsia="標楷體" w:hAnsi="Times New Roman" w:hint="eastAsia"/>
+              </w:rPr>
+            </w:pPr>
+            <w:r>
+              <w:rPr>
+                <w:rFonts w:ascii="Times New Roman" w:eastAsia="標楷體" w:hAnsi="Times New Roman" w:hint="eastAsia"/>
+              </w:rPr>
+              <w:t>2017/01/03 ~ 202</w:t>
+            </w:r>
+            <w:r>
+              <w:rPr>
+                <w:rFonts w:ascii="Times New Roman" w:eastAsia="標楷體" w:hAnsi="Times New Roman"/>
+              </w:rPr>
+              <w:t>1</w:t>
+            </w:r>
+            <w:r>
+              <w:rPr>
+                <w:rFonts w:ascii="Times New Roman" w:eastAsia="標楷體" w:hAnsi="Times New Roman" w:hint="eastAsia"/>
+              </w:rPr>
+              <w:t>/10/14</w:t>
+            </w:r>
+          </w:p>
+        </w:tc>
+        <w:tc>
+          <w:tcPr>
+            <w:tcW w:w="596" w:type="pct"/>
+            <w:vAlign w:val="center"/>
+          </w:tcPr>
+          <w:p>
+            <w:pPr>
+              <w:overflowPunct w:val="0"/>
+              <w:spacing w:before="120" w:after="120" w:line="360" w:lineRule="auto"/>
+              <w:jc w:val="center"/>
+              <w:rPr>
+                <w:rFonts w:ascii="Times New Roman" w:eastAsia="標楷體" w:hAnsi="Times New Roman" w:hint="eastAsia"/>
+              </w:rPr>
+            </w:pPr>
+            <w:r>
+              <w:rPr>
+                <w:rFonts w:ascii="Times New Roman" w:eastAsia="標楷體" w:hAnsi="Times New Roman" w:hint="eastAsia"/>
+              </w:rPr>
+              <w:t>1169</w:t>
+            </w:r>
+          </w:p>
+        </w:tc>
+        <w:tc>
+          <w:tcPr>
+            <w:tcW w:w="1648" w:type="pct"/>
+            <w:vAlign w:val="center"/>
+          </w:tcPr>
+          <w:p>
+            <w:pPr>
+              <w:overflowPunct w:val="0"/>
+              <w:spacing w:before="120" w:after="120" w:line="360" w:lineRule="auto"/>
+              <w:jc w:val="center"/>
+              <w:rPr>
+                <w:rFonts w:ascii="Times New Roman" w:eastAsia="標楷體" w:hAnsi="Times New Roman" w:hint="eastAsia"/>
+              </w:rPr>
+            </w:pPr>
+            <w:r>
+              <w:rPr>
+                <w:rFonts w:ascii="Times New Roman" w:eastAsia="標楷體" w:hAnsi="Times New Roman" w:hint="eastAsia"/>
+              </w:rPr>
+              <w:t>2</w:t>
+            </w:r>
+            <w:r>
+              <w:rPr>
+                <w:rFonts w:ascii="Times New Roman" w:eastAsia="標楷體" w:hAnsi="Times New Roman"/>
+              </w:rPr>
+              <w:t>021/</w:t>
+            </w:r>
+            <w:r>
+              <w:rPr>
+                <w:rFonts w:ascii="Times New Roman" w:eastAsia="標楷體" w:hAnsi="Times New Roman" w:hint="eastAsia"/>
+              </w:rPr>
+              <w:t>10</w:t>
+            </w:r>
+            <w:r>
+              <w:rPr>
+                <w:rFonts w:ascii="Times New Roman" w:eastAsia="標楷體" w:hAnsi="Times New Roman"/>
+              </w:rPr>
+              <w:t>/1</w:t>
+            </w:r>
+            <w:r>
+              <w:rPr>
+                <w:rFonts w:ascii="Times New Roman" w:eastAsia="標楷體" w:hAnsi="Times New Roman" w:hint="eastAsia"/>
+              </w:rPr>
+              <w:t>7</w:t>
+            </w:r>
+            <w:r>
+              <w:rPr>
+                <w:rFonts w:ascii="Times New Roman" w:eastAsia="標楷體" w:hAnsi="Times New Roman"/>
+              </w:rPr>
+              <w:t xml:space="preserve"> ~ 2021/</w:t>
+            </w:r>
+            <w:r>
+              <w:rPr>
+                <w:rFonts w:ascii="Times New Roman" w:eastAsia="標楷體" w:hAnsi="Times New Roman" w:hint="eastAsia"/>
+              </w:rPr>
+              <w:t>10</w:t>
+            </w:r>
+            <w:r>
+              <w:rPr>
+                <w:rFonts w:ascii="Times New Roman" w:eastAsia="標楷體" w:hAnsi="Times New Roman"/>
+              </w:rPr>
+              <w:t>/</w:t>
+            </w:r>
+            <w:r>
+              <w:rPr>
+                <w:rFonts w:ascii="Times New Roman" w:eastAsia="標楷體" w:hAnsi="Times New Roman" w:hint="eastAsia"/>
+              </w:rPr>
+              <w:t>31</w:t>
+            </w:r>
+          </w:p>
+        </w:tc>
+        <w:tc>
+          <w:tcPr>
+            <w:tcW w:w="623" w:type="pct"/>
+            <w:vAlign w:val="center"/>
+          </w:tcPr>
+          <w:p>
+            <w:pPr>
+              <w:overflowPunct w:val="0"/>
+              <w:spacing w:before="120" w:after="120" w:line="360" w:lineRule="auto"/>
+              <w:jc w:val="center"/>
+              <w:rPr>
+                <w:rFonts w:ascii="Times New Roman" w:eastAsia="標楷體" w:hAnsi="Times New Roman" w:hint="eastAsia"/>
+              </w:rPr>
+            </w:pPr>
+            <w:r>
+              <w:rPr>
+                <w:rFonts w:ascii="Times New Roman" w:eastAsia="標楷體" w:hAnsi="Times New Roman" w:hint="eastAsia"/>
+              </w:rPr>
+              <w:t>10</w:t>
+            </w:r>
+          </w:p>
+        </w:tc>
+      </w:tr>
+      <w:tr>
+        <w:tc>
+          <w:tcPr>
+            <w:tcW w:w="426" w:type="pct"/>
+            <w:vAlign w:val="center"/>
+          </w:tcPr>
+          <w:p>
+            <w:pPr>
+              <w:overflowPunct w:val="0"/>
+              <w:spacing w:before="120" w:after="120" w:line="360" w:lineRule="auto"/>
+              <w:jc w:val="center"/>
+              <w:rPr>
+                <w:rFonts w:ascii="Times New Roman" w:eastAsia="標楷體" w:hAnsi="Times New Roman" w:hint="eastAsia"/>
+              </w:rPr>
+            </w:pPr>
+            <w:r>
+              <w:rPr>
+                <w:rFonts w:ascii="Times New Roman" w:eastAsia="標楷體" w:hAnsi="Times New Roman" w:hint="eastAsia"/>
+              </w:rPr>
+              <w:t>21</w:t>
+            </w:r>
+          </w:p>
+        </w:tc>
+        <w:tc>
+          <w:tcPr>
+            <w:tcW w:w="1707" w:type="pct"/>
+            <w:vAlign w:val="center"/>
+          </w:tcPr>
+          <w:p>
+            <w:pPr>
+              <w:overflowPunct w:val="0"/>
+              <w:spacing w:before="120" w:after="120" w:line="360" w:lineRule="auto"/>
+              <w:jc w:val="center"/>
+              <w:rPr>
+                <w:rFonts w:ascii="Times New Roman" w:eastAsia="標楷體" w:hAnsi="Times New Roman" w:hint="eastAsia"/>
+              </w:rPr>
+            </w:pPr>
+            <w:r>
+              <w:rPr>
+                <w:rFonts w:ascii="Times New Roman" w:eastAsia="標楷體" w:hAnsi="Times New Roman" w:hint="eastAsia"/>
+              </w:rPr>
+              <w:t>2017/01/03 ~ 202</w:t>
+            </w:r>
+            <w:r>
+              <w:rPr>
+                <w:rFonts w:ascii="Times New Roman" w:eastAsia="標楷體" w:hAnsi="Times New Roman"/>
+              </w:rPr>
+              <w:t>1</w:t>
+            </w:r>
+            <w:r>
+              <w:rPr>
+                <w:rFonts w:ascii="Times New Roman" w:eastAsia="標楷體" w:hAnsi="Times New Roman" w:hint="eastAsia"/>
+              </w:rPr>
+              <w:t>/10/2</w:t>
+            </w:r>
+            <w:r>
+              <w:rPr>
+                <w:rFonts w:ascii="Times New Roman" w:eastAsia="標楷體" w:hAnsi="Times New Roman"/>
+              </w:rPr>
+              <w:t>8</w:t>
+            </w:r>
+          </w:p>
+        </w:tc>
+        <w:tc>
+          <w:tcPr>
+            <w:tcW w:w="596" w:type="pct"/>
+            <w:vAlign w:val="center"/>
+          </w:tcPr>
+          <w:p>
+            <w:pPr>
+              <w:overflowPunct w:val="0"/>
+              <w:spacing w:before="120" w:after="120" w:line="360" w:lineRule="auto"/>
+              <w:jc w:val="center"/>
+              <w:rPr>
+                <w:rFonts w:ascii="Times New Roman" w:eastAsia="標楷體" w:hAnsi="Times New Roman" w:hint="eastAsia"/>
+              </w:rPr>
+            </w:pPr>
+            <w:r>
+              <w:rPr>
+                <w:rFonts w:ascii="Times New Roman" w:eastAsia="標楷體" w:hAnsi="Times New Roman" w:hint="eastAsia"/>
+              </w:rPr>
+              <w:t>1179</w:t>
+            </w:r>
+          </w:p>
+        </w:tc>
+        <w:tc>
+          <w:tcPr>
+            <w:tcW w:w="1648" w:type="pct"/>
+            <w:vAlign w:val="center"/>
+          </w:tcPr>
+          <w:p>
+            <w:pPr>
+              <w:overflowPunct w:val="0"/>
+              <w:spacing w:before="120" w:after="120" w:line="360" w:lineRule="auto"/>
+              <w:jc w:val="center"/>
+              <w:rPr>
+                <w:rFonts w:ascii="Times New Roman" w:eastAsia="標楷體" w:hAnsi="Times New Roman" w:hint="eastAsia"/>
+              </w:rPr>
+            </w:pPr>
+            <w:r>
+              <w:rPr>
+                <w:rFonts w:ascii="Times New Roman" w:eastAsia="標楷體" w:hAnsi="Times New Roman" w:hint="eastAsia"/>
+              </w:rPr>
+              <w:t>2</w:t>
+            </w:r>
+            <w:r>
+              <w:rPr>
+                <w:rFonts w:ascii="Times New Roman" w:eastAsia="標楷體" w:hAnsi="Times New Roman"/>
+              </w:rPr>
+              <w:t>021/</w:t>
+            </w:r>
+            <w:r>
+              <w:rPr>
+                <w:rFonts w:ascii="Times New Roman" w:eastAsia="標楷體" w:hAnsi="Times New Roman" w:hint="eastAsia"/>
+              </w:rPr>
+              <w:t>10</w:t>
+            </w:r>
+            <w:r>
+              <w:rPr>
+                <w:rFonts w:ascii="Times New Roman" w:eastAsia="標楷體" w:hAnsi="Times New Roman"/>
+              </w:rPr>
+              <w:t>/</w:t>
+            </w:r>
+            <w:r>
+              <w:rPr>
+                <w:rFonts w:ascii="Times New Roman" w:eastAsia="標楷體" w:hAnsi="Times New Roman" w:hint="eastAsia"/>
+              </w:rPr>
+              <w:t>31</w:t>
+            </w:r>
+            <w:r>
+              <w:rPr>
+                <w:rFonts w:ascii="Times New Roman" w:eastAsia="標楷體" w:hAnsi="Times New Roman"/>
+              </w:rPr>
+              <w:t xml:space="preserve"> ~ 2021/</w:t>
+            </w:r>
+            <w:r>
+              <w:rPr>
+                <w:rFonts w:ascii="Times New Roman" w:eastAsia="標楷體" w:hAnsi="Times New Roman" w:hint="eastAsia"/>
+              </w:rPr>
+              <w:t>11</w:t>
+            </w:r>
+            <w:r>
+              <w:rPr>
+                <w:rFonts w:ascii="Times New Roman" w:eastAsia="標楷體" w:hAnsi="Times New Roman"/>
+              </w:rPr>
+              <w:t>/</w:t>
+            </w:r>
+            <w:r>
+              <w:rPr>
+                <w:rFonts w:ascii="Times New Roman" w:eastAsia="標楷體" w:hAnsi="Times New Roman" w:hint="eastAsia"/>
+              </w:rPr>
+              <w:t>14</w:t>
+            </w:r>
+          </w:p>
+        </w:tc>
+        <w:tc>
+          <w:tcPr>
+            <w:tcW w:w="623" w:type="pct"/>
+            <w:vAlign w:val="center"/>
+          </w:tcPr>
+          <w:p>
+            <w:pPr>
+              <w:overflowPunct w:val="0"/>
+              <w:spacing w:before="120" w:after="120" w:line="360" w:lineRule="auto"/>
+              <w:jc w:val="center"/>
+              <w:rPr>
+                <w:rFonts w:ascii="Times New Roman" w:eastAsia="標楷體" w:hAnsi="Times New Roman" w:hint="eastAsia"/>
+              </w:rPr>
+            </w:pPr>
+            <w:r>
+              <w:rPr>
+                <w:rFonts w:ascii="Times New Roman" w:eastAsia="標楷體" w:hAnsi="Times New Roman" w:hint="eastAsia"/>
+              </w:rPr>
+              <w:t>10</w:t>
+            </w:r>
+          </w:p>
+        </w:tc>
+      </w:tr>
+      <w:tr>
+        <w:tc>
+          <w:tcPr>
+            <w:tcW w:w="426" w:type="pct"/>
+            <w:vAlign w:val="center"/>
+          </w:tcPr>
+          <w:p>
+            <w:pPr>
+              <w:overflowPunct w:val="0"/>
+              <w:spacing w:before="120" w:after="120" w:line="360" w:lineRule="auto"/>
+              <w:jc w:val="center"/>
+              <w:rPr>
+                <w:rFonts w:ascii="Times New Roman" w:eastAsia="標楷體" w:hAnsi="Times New Roman" w:hint="eastAsia"/>
+              </w:rPr>
+            </w:pPr>
+            <w:r>
+              <w:rPr>
+                <w:rFonts w:ascii="Times New Roman" w:eastAsia="標楷體" w:hAnsi="Times New Roman" w:hint="eastAsia"/>
+              </w:rPr>
+              <w:t>22</w:t>
+            </w:r>
+          </w:p>
+        </w:tc>
+        <w:tc>
+          <w:tcPr>
+            <w:tcW w:w="1707" w:type="pct"/>
+            <w:vAlign w:val="center"/>
+          </w:tcPr>
+          <w:p>
+            <w:pPr>
+              <w:overflowPunct w:val="0"/>
+              <w:spacing w:before="120" w:after="120" w:line="360" w:lineRule="auto"/>
+              <w:jc w:val="center"/>
+              <w:rPr>
+                <w:rFonts w:ascii="Times New Roman" w:eastAsia="標楷體" w:hAnsi="Times New Roman" w:hint="eastAsia"/>
+              </w:rPr>
+            </w:pPr>
+            <w:r>
+              <w:rPr>
+                <w:rFonts w:ascii="Times New Roman" w:eastAsia="標楷體" w:hAnsi="Times New Roman" w:hint="eastAsia"/>
+              </w:rPr>
+              <w:t>2017/01/03 ~ 202</w:t>
+            </w:r>
+            <w:r>
+              <w:rPr>
+                <w:rFonts w:ascii="Times New Roman" w:eastAsia="標楷體" w:hAnsi="Times New Roman"/>
+              </w:rPr>
+              <w:t>1</w:t>
+            </w:r>
+            <w:r>
+              <w:rPr>
+                <w:rFonts w:ascii="Times New Roman" w:eastAsia="標楷體" w:hAnsi="Times New Roman" w:hint="eastAsia"/>
+              </w:rPr>
+              <w:t>/11/11</w:t>
+            </w:r>
+          </w:p>
+        </w:tc>
+        <w:tc>
+          <w:tcPr>
+            <w:tcW w:w="596" w:type="pct"/>
+            <w:vAlign w:val="center"/>
+          </w:tcPr>
+          <w:p>
+            <w:pPr>
+              <w:overflowPunct w:val="0"/>
+              <w:spacing w:before="120" w:after="120" w:line="360" w:lineRule="auto"/>
+              <w:jc w:val="center"/>
+              <w:rPr>
+                <w:rFonts w:ascii="Times New Roman" w:eastAsia="標楷體" w:hAnsi="Times New Roman" w:hint="eastAsia"/>
+              </w:rPr>
+            </w:pPr>
+            <w:r>
+              <w:rPr>
+                <w:rFonts w:ascii="Times New Roman" w:eastAsia="標楷體" w:hAnsi="Times New Roman" w:hint="eastAsia"/>
+              </w:rPr>
+              <w:t>1189</w:t>
+            </w:r>
+          </w:p>
+        </w:tc>
+        <w:tc>
+          <w:tcPr>
+            <w:tcW w:w="1648" w:type="pct"/>
+            <w:vAlign w:val="center"/>
+          </w:tcPr>
+          <w:p>
+            <w:pPr>
+              <w:overflowPunct w:val="0"/>
+              <w:spacing w:before="120" w:after="120" w:line="360" w:lineRule="auto"/>
+              <w:jc w:val="center"/>
+              <w:rPr>
+                <w:rFonts w:ascii="Times New Roman" w:eastAsia="標楷體" w:hAnsi="Times New Roman" w:hint="eastAsia"/>
+              </w:rPr>
+            </w:pPr>
+            <w:r>
+              <w:rPr>
+                <w:rFonts w:ascii="Times New Roman" w:eastAsia="標楷體" w:hAnsi="Times New Roman" w:hint="eastAsia"/>
+              </w:rPr>
+              <w:t>2</w:t>
+            </w:r>
+            <w:r>
+              <w:rPr>
+                <w:rFonts w:ascii="Times New Roman" w:eastAsia="標楷體" w:hAnsi="Times New Roman"/>
+              </w:rPr>
+              <w:t>021/</w:t>
+            </w:r>
+            <w:r>
+              <w:rPr>
+                <w:rFonts w:ascii="Times New Roman" w:eastAsia="標楷體" w:hAnsi="Times New Roman" w:hint="eastAsia"/>
+              </w:rPr>
+              <w:t>11</w:t>
+            </w:r>
+            <w:r>
+              <w:rPr>
+                <w:rFonts w:ascii="Times New Roman" w:eastAsia="標楷體" w:hAnsi="Times New Roman"/>
+              </w:rPr>
+              <w:t>/1</w:t>
+            </w:r>
+            <w:r>
+              <w:rPr>
+                <w:rFonts w:ascii="Times New Roman" w:eastAsia="標楷體" w:hAnsi="Times New Roman" w:hint="eastAsia"/>
+              </w:rPr>
+              <w:t>4</w:t>
+            </w:r>
+            <w:r>
+              <w:rPr>
+                <w:rFonts w:ascii="Times New Roman" w:eastAsia="標楷體" w:hAnsi="Times New Roman"/>
+              </w:rPr>
+              <w:t xml:space="preserve"> ~ 2021/</w:t>
+            </w:r>
+            <w:r>
+              <w:rPr>
+                <w:rFonts w:ascii="Times New Roman" w:eastAsia="標楷體" w:hAnsi="Times New Roman" w:hint="eastAsia"/>
+              </w:rPr>
+              <w:t>11</w:t>
+            </w:r>
+            <w:r>
+              <w:rPr>
+                <w:rFonts w:ascii="Times New Roman" w:eastAsia="標楷體" w:hAnsi="Times New Roman"/>
+              </w:rPr>
+              <w:t>/2</w:t>
+            </w:r>
+            <w:r>
+              <w:rPr>
+                <w:rFonts w:ascii="Times New Roman" w:eastAsia="標楷體" w:hAnsi="Times New Roman" w:hint="eastAsia"/>
+              </w:rPr>
+              <w:t>8</w:t>
+            </w:r>
+          </w:p>
+        </w:tc>
+        <w:tc>
+          <w:tcPr>
+            <w:tcW w:w="623" w:type="pct"/>
+            <w:vAlign w:val="center"/>
+          </w:tcPr>
+          <w:p>
+            <w:pPr>
+              <w:overflowPunct w:val="0"/>
+              <w:spacing w:before="120" w:after="120" w:line="360" w:lineRule="auto"/>
+              <w:jc w:val="center"/>
+              <w:rPr>
+                <w:rFonts w:ascii="Times New Roman" w:eastAsia="標楷體" w:hAnsi="Times New Roman" w:hint="eastAsia"/>
+              </w:rPr>
+            </w:pPr>
+            <w:r>
+              <w:rPr>
+                <w:rFonts w:ascii="Times New Roman" w:eastAsia="標楷體" w:hAnsi="Times New Roman" w:hint="eastAsia"/>
+              </w:rPr>
+              <w:t>10</w:t>
+            </w:r>
+          </w:p>
+        </w:tc>
+      </w:tr>
+      <w:tr>
+        <w:tc>
+          <w:tcPr>
+            <w:tcW w:w="426" w:type="pct"/>
+            <w:vAlign w:val="center"/>
+          </w:tcPr>
+          <w:p>
+            <w:pPr>
+              <w:overflowPunct w:val="0"/>
+              <w:spacing w:before="120" w:after="120" w:line="360" w:lineRule="auto"/>
+              <w:jc w:val="center"/>
+              <w:rPr>
+                <w:rFonts w:ascii="Times New Roman" w:eastAsia="標楷體" w:hAnsi="Times New Roman" w:hint="eastAsia"/>
+              </w:rPr>
+            </w:pPr>
+            <w:r>
+              <w:rPr>
+                <w:rFonts w:ascii="Times New Roman" w:eastAsia="標楷體" w:hAnsi="Times New Roman" w:hint="eastAsia"/>
+              </w:rPr>
+              <w:t>23</w:t>
+            </w:r>
+          </w:p>
+        </w:tc>
+        <w:tc>
+          <w:tcPr>
+            <w:tcW w:w="1707" w:type="pct"/>
+            <w:vAlign w:val="center"/>
+          </w:tcPr>
+          <w:p>
+            <w:pPr>
+              <w:overflowPunct w:val="0"/>
+              <w:spacing w:before="120" w:after="120" w:line="360" w:lineRule="auto"/>
+              <w:jc w:val="center"/>
+              <w:rPr>
+                <w:rFonts w:ascii="Times New Roman" w:eastAsia="標楷體" w:hAnsi="Times New Roman" w:hint="eastAsia"/>
+              </w:rPr>
+            </w:pPr>
+            <w:r>
+              <w:rPr>
+                <w:rFonts w:ascii="Times New Roman" w:eastAsia="標楷體" w:hAnsi="Times New Roman" w:hint="eastAsia"/>
+              </w:rPr>
+              <w:t>2017/01/03 ~ 202</w:t>
+            </w:r>
+            <w:r>
+              <w:rPr>
+                <w:rFonts w:ascii="Times New Roman" w:eastAsia="標楷體" w:hAnsi="Times New Roman"/>
+              </w:rPr>
+              <w:t>1</w:t>
+            </w:r>
+            <w:r>
+              <w:rPr>
+                <w:rFonts w:ascii="Times New Roman" w:eastAsia="標楷體" w:hAnsi="Times New Roman" w:hint="eastAsia"/>
+              </w:rPr>
+              <w:t>/11/25</w:t>
+            </w:r>
+          </w:p>
+        </w:tc>
+        <w:tc>
+          <w:tcPr>
+            <w:tcW w:w="596" w:type="pct"/>
+            <w:vAlign w:val="center"/>
+          </w:tcPr>
+          <w:p>
+            <w:pPr>
+              <w:overflowPunct w:val="0"/>
+              <w:spacing w:before="120" w:after="120" w:line="360" w:lineRule="auto"/>
+              <w:jc w:val="center"/>
+              <w:rPr>
+                <w:rFonts w:ascii="Times New Roman" w:eastAsia="標楷體" w:hAnsi="Times New Roman" w:hint="eastAsia"/>
+              </w:rPr>
+            </w:pPr>
+            <w:r>
+              <w:rPr>
+                <w:rFonts w:ascii="Times New Roman" w:eastAsia="標楷體" w:hAnsi="Times New Roman" w:hint="eastAsia"/>
+              </w:rPr>
+              <w:t>1199</w:t>
+            </w:r>
+          </w:p>
+        </w:tc>
+        <w:tc>
+          <w:tcPr>
+            <w:tcW w:w="1648" w:type="pct"/>
+            <w:vAlign w:val="center"/>
+          </w:tcPr>
+          <w:p>
+            <w:pPr>
+              <w:overflowPunct w:val="0"/>
+              <w:spacing w:before="120" w:after="120" w:line="360" w:lineRule="auto"/>
+              <w:jc w:val="center"/>
+              <w:rPr>
+                <w:rFonts w:ascii="Times New Roman" w:eastAsia="標楷體" w:hAnsi="Times New Roman" w:hint="eastAsia"/>
+              </w:rPr>
+            </w:pPr>
+            <w:r>
+              <w:rPr>
+                <w:rFonts w:ascii="Times New Roman" w:eastAsia="標楷體" w:hAnsi="Times New Roman" w:hint="eastAsia"/>
+              </w:rPr>
+              <w:t>2</w:t>
+            </w:r>
+            <w:r>
+              <w:rPr>
+                <w:rFonts w:ascii="Times New Roman" w:eastAsia="標楷體" w:hAnsi="Times New Roman"/>
+              </w:rPr>
+              <w:t>021/</w:t>
+            </w:r>
+            <w:r>
+              <w:rPr>
+                <w:rFonts w:ascii="Times New Roman" w:eastAsia="標楷體" w:hAnsi="Times New Roman" w:hint="eastAsia"/>
+              </w:rPr>
+              <w:t>11</w:t>
+            </w:r>
+            <w:r>
+              <w:rPr>
+                <w:rFonts w:ascii="Times New Roman" w:eastAsia="標楷體" w:hAnsi="Times New Roman"/>
+              </w:rPr>
+              <w:t>/</w:t>
+            </w:r>
+            <w:r>
+              <w:rPr>
+                <w:rFonts w:ascii="Times New Roman" w:eastAsia="標楷體" w:hAnsi="Times New Roman" w:hint="eastAsia"/>
+              </w:rPr>
+              <w:t>28</w:t>
+            </w:r>
+            <w:r>
+              <w:rPr>
+                <w:rFonts w:ascii="Times New Roman" w:eastAsia="標楷體" w:hAnsi="Times New Roman"/>
+              </w:rPr>
+              <w:t xml:space="preserve"> ~ 2021/</w:t>
+            </w:r>
+            <w:r>
+              <w:rPr>
+                <w:rFonts w:ascii="Times New Roman" w:eastAsia="標楷體" w:hAnsi="Times New Roman" w:hint="eastAsia"/>
+              </w:rPr>
+              <w:t>12</w:t>
+            </w:r>
+            <w:r>
+              <w:rPr>
+                <w:rFonts w:ascii="Times New Roman" w:eastAsia="標楷體" w:hAnsi="Times New Roman"/>
+              </w:rPr>
+              <w:t>/</w:t>
+            </w:r>
+            <w:r>
+              <w:rPr>
+                <w:rFonts w:ascii="Times New Roman" w:eastAsia="標楷體" w:hAnsi="Times New Roman" w:hint="eastAsia"/>
+              </w:rPr>
+              <w:t>12</w:t>
+            </w:r>
+          </w:p>
+        </w:tc>
+        <w:tc>
+          <w:tcPr>
+            <w:tcW w:w="623" w:type="pct"/>
+            <w:vAlign w:val="center"/>
+          </w:tcPr>
+          <w:p>
+            <w:pPr>
+              <w:overflowPunct w:val="0"/>
+              <w:spacing w:before="120" w:after="120" w:line="360" w:lineRule="auto"/>
+              <w:jc w:val="center"/>
+              <w:rPr>
+                <w:rFonts w:ascii="Times New Roman" w:eastAsia="標楷體" w:hAnsi="Times New Roman" w:hint="eastAsia"/>
+              </w:rPr>
+            </w:pPr>
+            <w:r>
+              <w:rPr>
+                <w:rFonts w:ascii="Times New Roman" w:eastAsia="標楷體" w:hAnsi="Times New Roman" w:hint="eastAsia"/>
+              </w:rPr>
+              <w:t>10</w:t>
+            </w:r>
+          </w:p>
+        </w:tc>
+      </w:tr>
+      <w:tr>
+        <w:tc>
+          <w:tcPr>
+            <w:tcW w:w="426" w:type="pct"/>
+            <w:vAlign w:val="center"/>
+          </w:tcPr>
+          <w:p>
+            <w:pPr>
+              <w:overflowPunct w:val="0"/>
+              <w:spacing w:before="120" w:after="120" w:line="360" w:lineRule="auto"/>
+              <w:jc w:val="center"/>
+              <w:rPr>
+                <w:rFonts w:ascii="Times New Roman" w:eastAsia="標楷體" w:hAnsi="Times New Roman" w:hint="eastAsia"/>
+              </w:rPr>
+            </w:pPr>
+            <w:r>
+              <w:rPr>
+                <w:rFonts w:ascii="Times New Roman" w:eastAsia="標楷體" w:hAnsi="Times New Roman" w:hint="eastAsia"/>
+              </w:rPr>
+              <w:t>24</w:t>
+            </w:r>
+          </w:p>
+        </w:tc>
+        <w:tc>
+          <w:tcPr>
+            <w:tcW w:w="1707" w:type="pct"/>
+            <w:vAlign w:val="center"/>
+          </w:tcPr>
+          <w:p>
+            <w:pPr>
+              <w:overflowPunct w:val="0"/>
+              <w:spacing w:before="120" w:after="120" w:line="360" w:lineRule="auto"/>
+              <w:jc w:val="center"/>
+              <w:rPr>
+                <w:rFonts w:ascii="Times New Roman" w:eastAsia="標楷體" w:hAnsi="Times New Roman" w:hint="eastAsia"/>
+              </w:rPr>
+            </w:pPr>
+            <w:r>
+              <w:rPr>
+                <w:rFonts w:ascii="Times New Roman" w:eastAsia="標楷體" w:hAnsi="Times New Roman" w:hint="eastAsia"/>
+              </w:rPr>
+              <w:t>2017/01/03 ~ 202</w:t>
+            </w:r>
+            <w:r>
+              <w:rPr>
+                <w:rFonts w:ascii="Times New Roman" w:eastAsia="標楷體" w:hAnsi="Times New Roman"/>
+              </w:rPr>
+              <w:t>1</w:t>
+            </w:r>
+            <w:r>
+              <w:rPr>
+                <w:rFonts w:ascii="Times New Roman" w:eastAsia="標楷體" w:hAnsi="Times New Roman" w:hint="eastAsia"/>
+              </w:rPr>
+              <w:t>/12/</w:t>
+            </w:r>
+            <w:r>
+              <w:rPr>
+                <w:rFonts w:ascii="Times New Roman" w:eastAsia="標楷體" w:hAnsi="Times New Roman"/>
+              </w:rPr>
+              <w:t>0</w:t>
+            </w:r>
+            <w:r>
+              <w:rPr>
+                <w:rFonts w:ascii="Times New Roman" w:eastAsia="標楷體" w:hAnsi="Times New Roman" w:hint="eastAsia"/>
+              </w:rPr>
+              <w:t>9</w:t>
+            </w:r>
+          </w:p>
+        </w:tc>
+        <w:tc>
+          <w:tcPr>
+            <w:tcW w:w="596" w:type="pct"/>
+            <w:vAlign w:val="center"/>
+          </w:tcPr>
+          <w:p>
+            <w:pPr>
+              <w:overflowPunct w:val="0"/>
+              <w:spacing w:before="120" w:after="120" w:line="360" w:lineRule="auto"/>
+              <w:jc w:val="center"/>
+              <w:rPr>
+                <w:rFonts w:ascii="Times New Roman" w:eastAsia="標楷體" w:hAnsi="Times New Roman" w:hint="eastAsia"/>
+              </w:rPr>
+            </w:pPr>
+            <w:r>
+              <w:rPr>
+                <w:rFonts w:ascii="Times New Roman" w:eastAsia="標楷體" w:hAnsi="Times New Roman" w:hint="eastAsia"/>
+              </w:rPr>
+              <w:t>1209</w:t>
+            </w:r>
+          </w:p>
+        </w:tc>
+        <w:tc>
+          <w:tcPr>
+            <w:tcW w:w="1648" w:type="pct"/>
+            <w:vAlign w:val="center"/>
+          </w:tcPr>
+          <w:p>
+            <w:pPr>
+              <w:overflowPunct w:val="0"/>
+              <w:spacing w:before="120" w:after="120" w:line="360" w:lineRule="auto"/>
+              <w:jc w:val="center"/>
+              <w:rPr>
+                <w:rFonts w:ascii="Times New Roman" w:eastAsia="標楷體" w:hAnsi="Times New Roman" w:hint="eastAsia"/>
+              </w:rPr>
+            </w:pPr>
+            <w:r>
+              <w:rPr>
+                <w:rFonts w:ascii="Times New Roman" w:eastAsia="標楷體" w:hAnsi="Times New Roman" w:hint="eastAsia"/>
+              </w:rPr>
+              <w:t>2</w:t>
+            </w:r>
+            <w:r>
+              <w:rPr>
+                <w:rFonts w:ascii="Times New Roman" w:eastAsia="標楷體" w:hAnsi="Times New Roman"/>
+              </w:rPr>
+              <w:t>021/</w:t>
+            </w:r>
+            <w:r>
+              <w:rPr>
+                <w:rFonts w:ascii="Times New Roman" w:eastAsia="標楷體" w:hAnsi="Times New Roman" w:hint="eastAsia"/>
+              </w:rPr>
+              <w:t>12</w:t>
+            </w:r>
+            <w:r>
+              <w:rPr>
+                <w:rFonts w:ascii="Times New Roman" w:eastAsia="標楷體" w:hAnsi="Times New Roman"/>
+              </w:rPr>
+              <w:t>/</w:t>
+            </w:r>
+            <w:r>
+              <w:rPr>
+                <w:rFonts w:ascii="Times New Roman" w:eastAsia="標楷體" w:hAnsi="Times New Roman" w:hint="eastAsia"/>
+              </w:rPr>
+              <w:t>12</w:t>
+            </w:r>
+            <w:r>
+              <w:rPr>
+                <w:rFonts w:ascii="Times New Roman" w:eastAsia="標楷體" w:hAnsi="Times New Roman"/>
+              </w:rPr>
+              <w:t xml:space="preserve"> ~ 2021/</w:t>
+            </w:r>
+            <w:r>
+              <w:rPr>
+                <w:rFonts w:ascii="Times New Roman" w:eastAsia="標楷體" w:hAnsi="Times New Roman" w:hint="eastAsia"/>
+              </w:rPr>
+              <w:t>12</w:t>
+            </w:r>
+            <w:r>
+              <w:rPr>
+                <w:rFonts w:ascii="Times New Roman" w:eastAsia="標楷體" w:hAnsi="Times New Roman"/>
+              </w:rPr>
+              <w:t>/</w:t>
+            </w:r>
+            <w:r>
+              <w:rPr>
+                <w:rFonts w:ascii="Times New Roman" w:eastAsia="標楷體" w:hAnsi="Times New Roman" w:hint="eastAsia"/>
+              </w:rPr>
+              <w:t>26</w:t>
+            </w:r>
+          </w:p>
+        </w:tc>
+        <w:tc>
+          <w:tcPr>
+            <w:tcW w:w="623" w:type="pct"/>
+            <w:vAlign w:val="center"/>
+          </w:tcPr>
+          <w:p>
+            <w:pPr>
+              <w:overflowPunct w:val="0"/>
+              <w:spacing w:before="120" w:after="120" w:line="360" w:lineRule="auto"/>
+              <w:jc w:val="center"/>
+              <w:rPr>
+                <w:rFonts w:ascii="Times New Roman" w:eastAsia="標楷體" w:hAnsi="Times New Roman" w:hint="eastAsia"/>
+              </w:rPr>
+            </w:pPr>
+            <w:r>
+              <w:rPr>
+                <w:rFonts w:ascii="Times New Roman" w:eastAsia="標楷體" w:hAnsi="Times New Roman" w:hint="eastAsia"/>
+              </w:rPr>
+              <w:t>10</w:t>
+            </w:r>
+          </w:p>
+        </w:tc>
+      </w:tr>
+      <w:tr>
+        <w:tc>
+          <w:tcPr>
+            <w:tcW w:w="426" w:type="pct"/>
+            <w:vAlign w:val="center"/>
+          </w:tcPr>
+          <w:p>
+            <w:pPr>
+              <w:overflowPunct w:val="0"/>
+              <w:spacing w:before="120" w:after="120" w:line="360" w:lineRule="auto"/>
+              <w:jc w:val="center"/>
+              <w:rPr>
+                <w:rFonts w:ascii="Times New Roman" w:eastAsia="標楷體" w:hAnsi="Times New Roman" w:hint="eastAsia"/>
+              </w:rPr>
+            </w:pPr>
+            <w:r>
+              <w:rPr>
+                <w:rFonts w:ascii="Times New Roman" w:eastAsia="標楷體" w:hAnsi="Times New Roman" w:hint="eastAsia"/>
+              </w:rPr>
+              <w:t>25</w:t>
+            </w:r>
+          </w:p>
+        </w:tc>
+        <w:tc>
+          <w:tcPr>
+            <w:tcW w:w="1707" w:type="pct"/>
+            <w:vAlign w:val="center"/>
+          </w:tcPr>
+          <w:p>
+            <w:pPr>
+              <w:overflowPunct w:val="0"/>
+              <w:spacing w:before="120" w:after="120" w:line="360" w:lineRule="auto"/>
+              <w:jc w:val="center"/>
+              <w:rPr>
+                <w:rFonts w:ascii="Times New Roman" w:eastAsia="標楷體" w:hAnsi="Times New Roman" w:hint="eastAsia"/>
+              </w:rPr>
+            </w:pPr>
+            <w:r>
+              <w:rPr>
+                <w:rFonts w:ascii="Times New Roman" w:eastAsia="標楷體" w:hAnsi="Times New Roman" w:hint="eastAsia"/>
+              </w:rPr>
+              <w:t>2017/01/03 ~ 202</w:t>
+            </w:r>
+            <w:r>
+              <w:rPr>
+                <w:rFonts w:ascii="Times New Roman" w:eastAsia="標楷體" w:hAnsi="Times New Roman"/>
+              </w:rPr>
+              <w:t>1</w:t>
+            </w:r>
+            <w:r>
+              <w:rPr>
+                <w:rFonts w:ascii="Times New Roman" w:eastAsia="標楷體" w:hAnsi="Times New Roman" w:hint="eastAsia"/>
+              </w:rPr>
+              <w:t>/12/23</w:t>
+            </w:r>
+          </w:p>
+        </w:tc>
+        <w:tc>
+          <w:tcPr>
+            <w:tcW w:w="596" w:type="pct"/>
+            <w:vAlign w:val="center"/>
+          </w:tcPr>
+          <w:p>
+            <w:pPr>
+              <w:overflowPunct w:val="0"/>
+              <w:spacing w:before="120" w:after="120" w:line="360" w:lineRule="auto"/>
+              <w:jc w:val="center"/>
+              <w:rPr>
+                <w:rFonts w:ascii="Times New Roman" w:eastAsia="標楷體" w:hAnsi="Times New Roman" w:hint="eastAsia"/>
+              </w:rPr>
+            </w:pPr>
+            <w:r>
+              <w:rPr>
+                <w:rFonts w:ascii="Times New Roman" w:eastAsia="標楷體" w:hAnsi="Times New Roman" w:hint="eastAsia"/>
+              </w:rPr>
+              <w:t>1219</w:t>
+            </w:r>
+          </w:p>
+        </w:tc>
+        <w:tc>
+          <w:tcPr>
+            <w:tcW w:w="1648" w:type="pct"/>
+            <w:vAlign w:val="center"/>
+          </w:tcPr>
+          <w:p>
+            <w:pPr>
+              <w:overflowPunct w:val="0"/>
+              <w:spacing w:before="120" w:after="120" w:line="360" w:lineRule="auto"/>
+              <w:jc w:val="center"/>
+              <w:rPr>
+                <w:rFonts w:ascii="Times New Roman" w:eastAsia="標楷體" w:hAnsi="Times New Roman" w:hint="eastAsia"/>
+              </w:rPr>
+            </w:pPr>
+            <w:r>
+              <w:rPr>
+                <w:rFonts w:ascii="Times New Roman" w:eastAsia="標楷體" w:hAnsi="Times New Roman" w:hint="eastAsia"/>
+              </w:rPr>
+              <w:t>2</w:t>
+            </w:r>
+            <w:r>
+              <w:rPr>
+                <w:rFonts w:ascii="Times New Roman" w:eastAsia="標楷體" w:hAnsi="Times New Roman"/>
+              </w:rPr>
+              <w:t>021/</w:t>
+            </w:r>
+            <w:r>
+              <w:rPr>
+                <w:rFonts w:ascii="Times New Roman" w:eastAsia="標楷體" w:hAnsi="Times New Roman" w:hint="eastAsia"/>
+              </w:rPr>
+              <w:t>12</w:t>
+            </w:r>
+            <w:r>
+              <w:rPr>
+                <w:rFonts w:ascii="Times New Roman" w:eastAsia="標楷體" w:hAnsi="Times New Roman"/>
+              </w:rPr>
+              <w:t>/</w:t>
+            </w:r>
+            <w:r>
+              <w:rPr>
+                <w:rFonts w:ascii="Times New Roman" w:eastAsia="標楷體" w:hAnsi="Times New Roman" w:hint="eastAsia"/>
+              </w:rPr>
+              <w:t>26</w:t>
+            </w:r>
+            <w:r>
+              <w:rPr>
+                <w:rFonts w:ascii="Times New Roman" w:eastAsia="標楷體" w:hAnsi="Times New Roman"/>
+              </w:rPr>
+              <w:t xml:space="preserve"> ~ 2021/</w:t>
+            </w:r>
+            <w:r>
+              <w:rPr>
+                <w:rFonts w:ascii="Times New Roman" w:eastAsia="標楷體" w:hAnsi="Times New Roman" w:hint="eastAsia"/>
+              </w:rPr>
+              <w:t>12</w:t>
+            </w:r>
+            <w:r>
+              <w:rPr>
+                <w:rFonts w:ascii="Times New Roman" w:eastAsia="標楷體" w:hAnsi="Times New Roman"/>
+              </w:rPr>
+              <w:t>/2</w:t>
+            </w:r>
+            <w:r>
+              <w:rPr>
+                <w:rFonts w:ascii="Times New Roman" w:eastAsia="標楷體" w:hAnsi="Times New Roman" w:hint="eastAsia"/>
+              </w:rPr>
+              <w:t>9</w:t>
+            </w:r>
+          </w:p>
+        </w:tc>
+        <w:tc>
+          <w:tcPr>
+            <w:tcW w:w="623" w:type="pct"/>
+            <w:vAlign w:val="center"/>
+          </w:tcPr>
+          <w:p>
+            <w:pPr>
+              <w:overflowPunct w:val="0"/>
+              <w:spacing w:before="120" w:after="120" w:line="360" w:lineRule="auto"/>
+              <w:jc w:val="center"/>
+              <w:rPr>
+                <w:rFonts w:ascii="Times New Roman" w:eastAsia="標楷體" w:hAnsi="Times New Roman" w:hint="eastAsia"/>
+              </w:rPr>
+            </w:pPr>
+            <w:r>
+              <w:rPr>
+                <w:rFonts w:ascii="Times New Roman" w:eastAsia="標楷體" w:hAnsi="Times New Roman" w:hint="eastAsia"/>
+              </w:rPr>
+              <w:t>4</w:t>
+            </w:r>
+          </w:p>
+        </w:tc>
+      </w:tr>
+    </w:tbl>
+    <w:p>
+      <w:pPr>
+        <w:overflowPunct w:val="0"/>
+        <w:spacing w:before="120" w:after="120" w:line="360" w:lineRule="auto"/>
+        <w:jc w:val="both"/>
+        <w:rPr>
+          <w:rFonts w:ascii="Times New Roman" w:eastAsia="標楷體" w:hAnsi="Times New Roman"/>
+        </w:rPr>
+      </w:pPr>
+      <w:r>
+        <w:rPr>
+          <w:rFonts w:ascii="Times New Roman" w:eastAsia="標楷體" w:hAnsi="Times New Roman"/>
+        </w:rPr>
+        <w:tab/>
+      </w:r>
+      <w:r>
+        <w:rPr>
+          <w:rFonts w:ascii="Times New Roman" w:eastAsia="標楷體" w:hAnsi="Times New Roman" w:hint="eastAsia"/>
+        </w:rPr>
+        <w:t>每一期的訓練集都會新增</w:t>
+      </w:r>
+      <w:r>
+        <w:rPr>
+          <w:rFonts w:ascii="Times New Roman" w:eastAsia="標楷體" w:hAnsi="Times New Roman" w:hint="eastAsia"/>
+        </w:rPr>
+        <w:t>10</w:t>
+      </w:r>
+      <w:r>
+        <w:rPr>
+          <w:rFonts w:ascii="Times New Roman" w:eastAsia="標楷體" w:hAnsi="Times New Roman" w:hint="eastAsia"/>
+        </w:rPr>
+        <w:t>筆資料，並預測最近的</w:t>
+      </w:r>
+      <w:r>
+        <w:rPr>
+          <w:rFonts w:ascii="Times New Roman" w:eastAsia="標楷體" w:hAnsi="Times New Roman" w:hint="eastAsia"/>
+        </w:rPr>
+        <w:t>10</w:t>
+      </w:r>
+      <w:r>
+        <w:rPr>
+          <w:rFonts w:ascii="Times New Roman" w:eastAsia="標楷體" w:hAnsi="Times New Roman" w:hint="eastAsia"/>
+        </w:rPr>
+        <w:t>天。</w:t>
+      </w:r>
+    </w:p>
+    <w:p>
+      <w:pPr>
+        <w:overflowPunct w:val="0"/>
+        <w:spacing w:before="120" w:after="120" w:line="360" w:lineRule="auto"/>
+        <w:jc w:val="both"/>
+        <w:rPr>
+          <w:rFonts w:ascii="Times New Roman" w:eastAsia="標楷體" w:hAnsi="Times New Roman"/>
+        </w:rPr>
+      </w:pPr>
+    </w:p>
+    <w:p>
+      <w:pPr>
+        <w:overflowPunct w:val="0"/>
+        <w:spacing w:before="120" w:after="120" w:line="360" w:lineRule="auto"/>
+        <w:jc w:val="both"/>
+        <w:rPr>
+          <w:rFonts w:ascii="Times New Roman" w:eastAsia="標楷體" w:hAnsi="Times New Roman"/>
+        </w:rPr>
+      </w:pPr>
+    </w:p>
+    <w:p>
+      <w:pPr>
+        <w:overflowPunct w:val="0"/>
+        <w:spacing w:before="120" w:after="120" w:line="360" w:lineRule="auto"/>
+        <w:jc w:val="both"/>
+        <w:rPr>
+          <w:rFonts w:ascii="Times New Roman" w:eastAsia="標楷體" w:hAnsi="Times New Roman"/>
+        </w:rPr>
+      </w:pPr>
+    </w:p>
+    <w:p>
+      <w:pPr>
+        <w:overflowPunct w:val="0"/>
+        <w:spacing w:before="120" w:after="120" w:line="360" w:lineRule="auto"/>
+        <w:jc w:val="both"/>
+        <w:rPr>
+          <w:rFonts w:ascii="Times New Roman" w:eastAsia="標楷體" w:hAnsi="Times New Roman"/>
+        </w:rPr>
+      </w:pPr>
+    </w:p>
+    <w:p>
+      <w:pPr>
+        <w:overflowPunct w:val="0"/>
+        <w:spacing w:before="120" w:after="120" w:line="360" w:lineRule="auto"/>
+        <w:jc w:val="both"/>
+        <w:rPr>
+          <w:rFonts w:ascii="Times New Roman" w:eastAsia="標楷體" w:hAnsi="Times New Roman" w:hint="eastAsia"/>
+        </w:rPr>
+      </w:pPr>
+    </w:p>
+    <w:p>
+      <w:pPr>
+        <w:overflowPunct w:val="0"/>
+        <w:spacing w:before="120" w:after="120" w:line="360" w:lineRule="auto"/>
+        <w:jc w:val="both"/>
+        <w:rPr>
+          <w:rFonts w:ascii="Times New Roman" w:eastAsia="標楷體" w:hAnsi="Times New Roman"/>
+        </w:rPr>
+      </w:pPr>
     </w:p>
     <w:p>
       <w:pPr>
@@ -30611,6 +35717,17 @@
         </w:rPr>
         <w:t>以評估模型表現。</w:t>
       </w:r>
+    </w:p>
+    <w:p>
+      <w:pPr>
+        <w:overflowPunct w:val="0"/>
+        <w:spacing w:before="120" w:after="120" w:line="360" w:lineRule="auto"/>
+        <w:ind w:firstLine="480"/>
+        <w:jc w:val="both"/>
+        <w:rPr>
+          <w:rFonts w:ascii="Times New Roman" w:eastAsia="標楷體" w:hAnsi="Times New Roman" w:hint="eastAsia"/>
+        </w:rPr>
+      </w:pPr>
     </w:p>
     <w:p>
       <w:pPr>
@@ -31221,6 +36338,16 @@
         <w:spacing w:before="120" w:after="120" w:line="360" w:lineRule="auto"/>
         <w:jc w:val="both"/>
         <w:rPr>
+          <w:rFonts w:ascii="Times New Roman" w:eastAsia="標楷體" w:hAnsi="Times New Roman" w:hint="eastAsia"/>
+        </w:rPr>
+      </w:pPr>
+    </w:p>
+    <w:p>
+      <w:pPr>
+        <w:overflowPunct w:val="0"/>
+        <w:spacing w:before="120" w:after="120" w:line="360" w:lineRule="auto"/>
+        <w:jc w:val="both"/>
+        <w:rPr>
           <w:rFonts w:ascii="Times New Roman" w:eastAsia="標楷體" w:hAnsi="Times New Roman"/>
         </w:rPr>
       </w:pPr>
@@ -31232,14 +36359,13 @@
         <w:jc w:val="both"/>
         <w:outlineLvl w:val="1"/>
         <w:rPr>
-          <w:rFonts w:ascii="Times New Roman" w:eastAsia="標楷體" w:hAnsi="Times New Roman"/>
+          <w:rFonts w:ascii="Times New Roman" w:eastAsia="標楷體" w:hAnsi="Times New Roman" w:hint="eastAsia"/>
           <w:b/>
           <w:bCs/>
           <w:sz w:val="28"/>
           <w:szCs w:val="28"/>
         </w:rPr>
       </w:pPr>
-      <w:bookmarkStart w:id="82" w:name="_Toc101780207"/>
       <w:r>
         <w:rPr>
           <w:rFonts w:ascii="Times New Roman" w:eastAsia="標楷體" w:hAnsi="Times New Roman" w:hint="eastAsia"/>
@@ -31258,7 +36384,7 @@
           <w:sz w:val="28"/>
           <w:szCs w:val="28"/>
         </w:rPr>
-        <w:t>.5</w:t>
+        <w:t>.</w:t>
       </w:r>
       <w:r>
         <w:rPr>
@@ -31268,7 +36394,7 @@
           <w:sz w:val="28"/>
           <w:szCs w:val="28"/>
         </w:rPr>
-        <w:t xml:space="preserve"> </w:t>
+        <w:t>5</w:t>
       </w:r>
       <w:r>
         <w:rPr>
@@ -31278,9 +36404,44 @@
           <w:sz w:val="28"/>
           <w:szCs w:val="28"/>
         </w:rPr>
-        <w:t>成果評估方法</w:t>
-      </w:r>
-      <w:bookmarkEnd w:id="82"/>
+        <w:t xml:space="preserve"> </w:t>
+      </w:r>
+      <w:r>
+        <w:rPr>
+          <w:rFonts w:ascii="Times New Roman" w:eastAsia="標楷體" w:hAnsi="Times New Roman" w:hint="eastAsia"/>
+          <w:b/>
+          <w:bCs/>
+          <w:sz w:val="28"/>
+          <w:szCs w:val="28"/>
+        </w:rPr>
+        <w:t xml:space="preserve"> </w:t>
+      </w:r>
+      <w:r>
+        <w:rPr>
+          <w:rFonts w:ascii="Times New Roman" w:eastAsia="標楷體" w:hAnsi="Times New Roman" w:hint="eastAsia"/>
+          <w:b/>
+          <w:bCs/>
+          <w:sz w:val="28"/>
+          <w:szCs w:val="28"/>
+        </w:rPr>
+        <w:t>系統架設</w:t>
+      </w:r>
+    </w:p>
+    <w:p>
+      <w:pPr>
+        <w:overflowPunct w:val="0"/>
+        <w:spacing w:before="120" w:after="120" w:line="360" w:lineRule="auto"/>
+        <w:jc w:val="both"/>
+        <w:rPr>
+          <w:rFonts w:ascii="Times New Roman" w:eastAsia="標楷體" w:hAnsi="Times New Roman" w:hint="eastAsia"/>
+        </w:rPr>
+      </w:pPr>
+      <w:r>
+        <w:rPr>
+          <w:rFonts w:ascii="Times New Roman" w:eastAsia="標楷體" w:hAnsi="Times New Roman" w:hint="eastAsia"/>
+        </w:rPr>
+        <w:t>執行機器學習任務往往會花費許多時間，因此提高效率是必須的。本研究採用</w:t>
+      </w:r>
     </w:p>
     <w:p>
       <w:pPr>
@@ -31294,14 +36455,1513 @@
           <w:bCs/>
         </w:rPr>
       </w:pPr>
-      <w:bookmarkStart w:id="83" w:name="_Toc101780208"/>
       <w:r>
         <w:rPr>
           <w:rFonts w:ascii="Times New Roman" w:eastAsia="標楷體" w:hAnsi="Times New Roman" w:hint="eastAsia"/>
           <w:b/>
           <w:bCs/>
         </w:rPr>
-        <w:t xml:space="preserve">3.5.1 </w:t>
+        <w:t>3.5.</w:t>
+      </w:r>
+      <w:r>
+        <w:rPr>
+          <w:rFonts w:ascii="Times New Roman" w:eastAsia="標楷體" w:hAnsi="Times New Roman" w:hint="eastAsia"/>
+          <w:b/>
+          <w:bCs/>
+        </w:rPr>
+        <w:t>1</w:t>
+      </w:r>
+      <w:r>
+        <w:rPr>
+          <w:rFonts w:ascii="Times New Roman" w:eastAsia="標楷體" w:hAnsi="Times New Roman" w:hint="eastAsia"/>
+          <w:b/>
+          <w:bCs/>
+        </w:rPr>
+        <w:t xml:space="preserve"> </w:t>
+      </w:r>
+      <w:r>
+        <w:rPr>
+          <w:rFonts w:ascii="Times New Roman" w:eastAsia="標楷體" w:hAnsi="Times New Roman" w:hint="eastAsia"/>
+          <w:b/>
+          <w:bCs/>
+        </w:rPr>
+        <w:t>多進程訓練模型</w:t>
+      </w:r>
+    </w:p>
+    <w:p>
+      <w:pPr>
+        <w:overflowPunct w:val="0"/>
+        <w:spacing w:before="120" w:after="120" w:line="360" w:lineRule="auto"/>
+        <w:jc w:val="both"/>
+        <w:rPr>
+          <w:rFonts w:ascii="Times New Roman" w:eastAsia="標楷體" w:hAnsi="Times New Roman" w:hint="eastAsia"/>
+        </w:rPr>
+      </w:pPr>
+    </w:p>
+    <w:p>
+      <w:pPr>
+        <w:overflowPunct w:val="0"/>
+        <w:spacing w:before="120" w:after="120" w:line="360" w:lineRule="auto"/>
+        <w:jc w:val="both"/>
+        <w:outlineLvl w:val="2"/>
+        <w:rPr>
+          <w:rFonts w:ascii="Times New Roman" w:eastAsia="標楷體" w:hAnsi="Times New Roman"/>
+          <w:b/>
+          <w:bCs/>
+        </w:rPr>
+      </w:pPr>
+      <w:r>
+        <w:rPr>
+          <w:rFonts w:ascii="Times New Roman" w:eastAsia="標楷體" w:hAnsi="Times New Roman" w:hint="eastAsia"/>
+          <w:b/>
+          <w:bCs/>
+        </w:rPr>
+        <w:t>3.5.</w:t>
+      </w:r>
+      <w:r>
+        <w:rPr>
+          <w:rFonts w:ascii="Times New Roman" w:eastAsia="標楷體" w:hAnsi="Times New Roman" w:hint="eastAsia"/>
+          <w:b/>
+          <w:bCs/>
+        </w:rPr>
+        <w:t>2</w:t>
+      </w:r>
+      <w:r>
+        <w:rPr>
+          <w:rFonts w:ascii="Times New Roman" w:eastAsia="標楷體" w:hAnsi="Times New Roman" w:hint="eastAsia"/>
+          <w:b/>
+          <w:bCs/>
+        </w:rPr>
+        <w:t xml:space="preserve"> </w:t>
+      </w:r>
+      <w:r>
+        <w:rPr>
+          <w:rFonts w:ascii="Times New Roman" w:eastAsia="標楷體" w:hAnsi="Times New Roman" w:hint="eastAsia"/>
+          <w:b/>
+          <w:bCs/>
+        </w:rPr>
+        <w:t>分散式訓練模型</w:t>
+      </w:r>
+    </w:p>
+    <w:p>
+      <w:pPr>
+        <w:overflowPunct w:val="0"/>
+        <w:spacing w:before="120" w:after="120" w:line="360" w:lineRule="auto"/>
+        <w:jc w:val="both"/>
+        <w:rPr>
+          <w:rFonts w:ascii="Times New Roman" w:eastAsia="標楷體" w:hAnsi="Times New Roman"/>
+        </w:rPr>
+      </w:pPr>
+    </w:p>
+    <w:tbl>
+      <w:tblPr>
+        <w:tblStyle w:val="aff3"/>
+        <w:tblW w:w="0" w:type="auto"/>
+        <w:tblLook w:val="04A0" w:firstRow="1" w:lastRow="0" w:firstColumn="1" w:lastColumn="0" w:noHBand="0" w:noVBand="1"/>
+      </w:tblPr>
+      <w:tblGrid>
+        <w:gridCol w:w="4151"/>
+        <w:gridCol w:w="4151"/>
+      </w:tblGrid>
+      <w:tr>
+        <w:tc>
+          <w:tcPr>
+            <w:tcW w:w="8302" w:type="dxa"/>
+            <w:gridSpan w:val="2"/>
+            <w:vAlign w:val="center"/>
+          </w:tcPr>
+          <w:p>
+            <w:pPr>
+              <w:overflowPunct w:val="0"/>
+              <w:jc w:val="center"/>
+              <w:rPr>
+                <w:rFonts w:ascii="Times New Roman" w:eastAsia="標楷體" w:hAnsi="Times New Roman" w:hint="eastAsia"/>
+              </w:rPr>
+            </w:pPr>
+            <w:r>
+              <w:rPr>
+                <w:rFonts w:ascii="Times New Roman" w:eastAsia="標楷體" w:hAnsi="Times New Roman" w:hint="eastAsia"/>
+              </w:rPr>
+              <w:t>電腦</w:t>
+            </w:r>
+            <w:r>
+              <w:rPr>
+                <w:rFonts w:ascii="Times New Roman" w:eastAsia="標楷體" w:hAnsi="Times New Roman" w:hint="eastAsia"/>
+              </w:rPr>
+              <w:t>1</w:t>
+            </w:r>
+          </w:p>
+        </w:tc>
+      </w:tr>
+      <w:tr>
+        <w:tc>
+          <w:tcPr>
+            <w:tcW w:w="4151" w:type="dxa"/>
+            <w:vAlign w:val="center"/>
+          </w:tcPr>
+          <w:p>
+            <w:pPr>
+              <w:overflowPunct w:val="0"/>
+              <w:jc w:val="center"/>
+              <w:rPr>
+                <w:rFonts w:ascii="Times New Roman" w:eastAsia="標楷體" w:hAnsi="Times New Roman" w:hint="eastAsia"/>
+              </w:rPr>
+            </w:pPr>
+            <w:r>
+              <w:rPr>
+                <w:rFonts w:ascii="Times New Roman" w:eastAsia="標楷體" w:hAnsi="Times New Roman" w:hint="eastAsia"/>
+              </w:rPr>
+              <w:t>設備與環境</w:t>
+            </w:r>
+          </w:p>
+        </w:tc>
+        <w:tc>
+          <w:tcPr>
+            <w:tcW w:w="4151" w:type="dxa"/>
+            <w:vAlign w:val="center"/>
+          </w:tcPr>
+          <w:p>
+            <w:pPr>
+              <w:overflowPunct w:val="0"/>
+              <w:jc w:val="center"/>
+              <w:rPr>
+                <w:rFonts w:ascii="Times New Roman" w:eastAsia="標楷體" w:hAnsi="Times New Roman" w:hint="eastAsia"/>
+              </w:rPr>
+            </w:pPr>
+            <w:r>
+              <w:rPr>
+                <w:rFonts w:ascii="Times New Roman" w:eastAsia="標楷體" w:hAnsi="Times New Roman" w:hint="eastAsia"/>
+              </w:rPr>
+              <w:t>說明</w:t>
+            </w:r>
+          </w:p>
+        </w:tc>
+      </w:tr>
+      <w:tr>
+        <w:tc>
+          <w:tcPr>
+            <w:tcW w:w="4151" w:type="dxa"/>
+            <w:vAlign w:val="center"/>
+          </w:tcPr>
+          <w:p>
+            <w:pPr>
+              <w:overflowPunct w:val="0"/>
+              <w:jc w:val="center"/>
+              <w:rPr>
+                <w:rFonts w:ascii="Times New Roman" w:eastAsia="標楷體" w:hAnsi="Times New Roman" w:hint="eastAsia"/>
+              </w:rPr>
+            </w:pPr>
+            <w:r>
+              <w:rPr>
+                <w:rFonts w:ascii="Times New Roman" w:eastAsia="標楷體" w:hAnsi="Times New Roman" w:hint="eastAsia"/>
+              </w:rPr>
+              <w:t>中央</w:t>
+            </w:r>
+            <w:r>
+              <w:rPr>
+                <w:rFonts w:ascii="Times New Roman" w:eastAsia="標楷體" w:hAnsi="Times New Roman" w:hint="eastAsia"/>
+              </w:rPr>
+              <w:t>處理器</w:t>
+            </w:r>
+          </w:p>
+        </w:tc>
+        <w:tc>
+          <w:tcPr>
+            <w:tcW w:w="4151" w:type="dxa"/>
+            <w:vAlign w:val="center"/>
+          </w:tcPr>
+          <w:p>
+            <w:pPr>
+              <w:overflowPunct w:val="0"/>
+              <w:jc w:val="center"/>
+              <w:rPr>
+                <w:rFonts w:ascii="Times New Roman" w:eastAsia="標楷體" w:hAnsi="Times New Roman" w:hint="eastAsia"/>
+              </w:rPr>
+            </w:pPr>
+            <w:r>
+              <w:rPr>
+                <w:rFonts w:ascii="Times New Roman" w:eastAsia="標楷體" w:hAnsi="Times New Roman" w:hint="eastAsia"/>
+              </w:rPr>
+              <w:t>I</w:t>
+            </w:r>
+            <w:r>
+              <w:rPr>
+                <w:rFonts w:ascii="Times New Roman" w:eastAsia="標楷體" w:hAnsi="Times New Roman"/>
+              </w:rPr>
+              <w:t>ntel® Core™</w:t>
+            </w:r>
+            <w:r>
+              <w:rPr>
+                <w:rFonts w:ascii="Times New Roman" w:eastAsia="標楷體" w:hAnsi="Times New Roman"/>
+              </w:rPr>
+              <w:t xml:space="preserve"> i7-9700</w:t>
+            </w:r>
+          </w:p>
+        </w:tc>
+      </w:tr>
+      <w:tr>
+        <w:tc>
+          <w:tcPr>
+            <w:tcW w:w="4151" w:type="dxa"/>
+            <w:vAlign w:val="center"/>
+          </w:tcPr>
+          <w:p>
+            <w:pPr>
+              <w:overflowPunct w:val="0"/>
+              <w:jc w:val="center"/>
+              <w:rPr>
+                <w:rFonts w:ascii="Times New Roman" w:eastAsia="標楷體" w:hAnsi="Times New Roman" w:hint="eastAsia"/>
+              </w:rPr>
+            </w:pPr>
+            <w:r>
+              <w:rPr>
+                <w:rFonts w:ascii="Times New Roman" w:eastAsia="標楷體" w:hAnsi="Times New Roman" w:hint="eastAsia"/>
+              </w:rPr>
+              <w:t>記憶體</w:t>
+            </w:r>
+          </w:p>
+        </w:tc>
+        <w:tc>
+          <w:tcPr>
+            <w:tcW w:w="4151" w:type="dxa"/>
+            <w:vAlign w:val="center"/>
+          </w:tcPr>
+          <w:p>
+            <w:pPr>
+              <w:overflowPunct w:val="0"/>
+              <w:jc w:val="center"/>
+              <w:rPr>
+                <w:rFonts w:ascii="Times New Roman" w:eastAsia="標楷體" w:hAnsi="Times New Roman" w:hint="eastAsia"/>
+              </w:rPr>
+            </w:pPr>
+            <w:r>
+              <w:rPr>
+                <w:rFonts w:ascii="Times New Roman" w:eastAsia="標楷體" w:hAnsi="Times New Roman" w:hint="eastAsia"/>
+              </w:rPr>
+              <w:t>16GB</w:t>
+            </w:r>
+            <w:r>
+              <w:rPr>
+                <w:rFonts w:ascii="Times New Roman" w:eastAsia="標楷體" w:hAnsi="Times New Roman" w:hint="eastAsia"/>
+              </w:rPr>
+              <w:t xml:space="preserve"> RAM</w:t>
+            </w:r>
+          </w:p>
+        </w:tc>
+      </w:tr>
+      <w:tr>
+        <w:tc>
+          <w:tcPr>
+            <w:tcW w:w="4151" w:type="dxa"/>
+            <w:vAlign w:val="center"/>
+          </w:tcPr>
+          <w:p>
+            <w:pPr>
+              <w:overflowPunct w:val="0"/>
+              <w:jc w:val="center"/>
+              <w:rPr>
+                <w:rFonts w:ascii="Times New Roman" w:eastAsia="標楷體" w:hAnsi="Times New Roman" w:hint="eastAsia"/>
+              </w:rPr>
+            </w:pPr>
+            <w:r>
+              <w:rPr>
+                <w:rFonts w:ascii="Times New Roman" w:eastAsia="標楷體" w:hAnsi="Times New Roman" w:hint="eastAsia"/>
+              </w:rPr>
+              <w:t>顯示卡</w:t>
+            </w:r>
+          </w:p>
+        </w:tc>
+        <w:tc>
+          <w:tcPr>
+            <w:tcW w:w="4151" w:type="dxa"/>
+            <w:vAlign w:val="center"/>
+          </w:tcPr>
+          <w:p>
+            <w:pPr>
+              <w:overflowPunct w:val="0"/>
+              <w:jc w:val="center"/>
+              <w:rPr>
+                <w:rFonts w:ascii="Times New Roman" w:eastAsia="標楷體" w:hAnsi="Times New Roman" w:hint="eastAsia"/>
+              </w:rPr>
+            </w:pPr>
+            <w:r>
+              <w:rPr>
+                <w:rFonts w:ascii="Times New Roman" w:eastAsia="標楷體" w:hAnsi="Times New Roman" w:hint="eastAsia"/>
+              </w:rPr>
+              <w:t>-</w:t>
+            </w:r>
+          </w:p>
+        </w:tc>
+      </w:tr>
+      <w:tr>
+        <w:tc>
+          <w:tcPr>
+            <w:tcW w:w="4151" w:type="dxa"/>
+            <w:vAlign w:val="center"/>
+          </w:tcPr>
+          <w:p>
+            <w:pPr>
+              <w:overflowPunct w:val="0"/>
+              <w:jc w:val="center"/>
+              <w:rPr>
+                <w:rFonts w:ascii="Times New Roman" w:eastAsia="標楷體" w:hAnsi="Times New Roman" w:hint="eastAsia"/>
+              </w:rPr>
+            </w:pPr>
+            <w:r>
+              <w:rPr>
+                <w:rFonts w:ascii="Times New Roman" w:eastAsia="標楷體" w:hAnsi="Times New Roman" w:hint="eastAsia"/>
+              </w:rPr>
+              <w:t>作業系統</w:t>
+            </w:r>
+          </w:p>
+        </w:tc>
+        <w:tc>
+          <w:tcPr>
+            <w:tcW w:w="4151" w:type="dxa"/>
+            <w:vAlign w:val="center"/>
+          </w:tcPr>
+          <w:p>
+            <w:pPr>
+              <w:overflowPunct w:val="0"/>
+              <w:jc w:val="center"/>
+              <w:rPr>
+                <w:rFonts w:ascii="Times New Roman" w:eastAsia="標楷體" w:hAnsi="Times New Roman" w:hint="eastAsia"/>
+              </w:rPr>
+            </w:pPr>
+            <w:r>
+              <w:rPr>
+                <w:rFonts w:ascii="Times New Roman" w:eastAsia="標楷體" w:hAnsi="Times New Roman" w:hint="eastAsia"/>
+              </w:rPr>
+              <w:t>W</w:t>
+            </w:r>
+            <w:r>
+              <w:rPr>
+                <w:rFonts w:ascii="Times New Roman" w:eastAsia="標楷體" w:hAnsi="Times New Roman"/>
+              </w:rPr>
+              <w:t>indows 10</w:t>
+            </w:r>
+          </w:p>
+        </w:tc>
+      </w:tr>
+      <w:tr>
+        <w:tc>
+          <w:tcPr>
+            <w:tcW w:w="4151" w:type="dxa"/>
+            <w:vAlign w:val="center"/>
+          </w:tcPr>
+          <w:p>
+            <w:pPr>
+              <w:overflowPunct w:val="0"/>
+              <w:jc w:val="center"/>
+              <w:rPr>
+                <w:rFonts w:ascii="Times New Roman" w:eastAsia="標楷體" w:hAnsi="Times New Roman" w:hint="eastAsia"/>
+              </w:rPr>
+            </w:pPr>
+            <w:r>
+              <w:rPr>
+                <w:rFonts w:ascii="Times New Roman" w:eastAsia="標楷體" w:hAnsi="Times New Roman" w:hint="eastAsia"/>
+              </w:rPr>
+              <w:t>開發環境</w:t>
+            </w:r>
+          </w:p>
+        </w:tc>
+        <w:tc>
+          <w:tcPr>
+            <w:tcW w:w="4151" w:type="dxa"/>
+            <w:vAlign w:val="center"/>
+          </w:tcPr>
+          <w:p>
+            <w:pPr>
+              <w:overflowPunct w:val="0"/>
+              <w:jc w:val="center"/>
+              <w:rPr>
+                <w:rFonts w:ascii="Times New Roman" w:eastAsia="標楷體" w:hAnsi="Times New Roman" w:hint="eastAsia"/>
+              </w:rPr>
+            </w:pPr>
+            <w:r>
+              <w:rPr>
+                <w:rFonts w:ascii="Times New Roman" w:eastAsia="標楷體" w:hAnsi="Times New Roman" w:hint="eastAsia"/>
+              </w:rPr>
+              <w:t>P</w:t>
+            </w:r>
+            <w:r>
+              <w:rPr>
+                <w:rFonts w:ascii="Times New Roman" w:eastAsia="標楷體" w:hAnsi="Times New Roman"/>
+              </w:rPr>
+              <w:t>ython 3.8</w:t>
+            </w:r>
+          </w:p>
+        </w:tc>
+      </w:tr>
+    </w:tbl>
+    <w:p>
+      <w:pPr>
+        <w:overflowPunct w:val="0"/>
+        <w:spacing w:before="120" w:after="120" w:line="360" w:lineRule="auto"/>
+        <w:jc w:val="both"/>
+        <w:rPr>
+          <w:rFonts w:ascii="Times New Roman" w:eastAsia="標楷體" w:hAnsi="Times New Roman"/>
+        </w:rPr>
+      </w:pPr>
+    </w:p>
+    <w:tbl>
+      <w:tblPr>
+        <w:tblStyle w:val="aff3"/>
+        <w:tblW w:w="0" w:type="auto"/>
+        <w:tblLook w:val="04A0" w:firstRow="1" w:lastRow="0" w:firstColumn="1" w:lastColumn="0" w:noHBand="0" w:noVBand="1"/>
+      </w:tblPr>
+      <w:tblGrid>
+        <w:gridCol w:w="4151"/>
+        <w:gridCol w:w="4151"/>
+      </w:tblGrid>
+      <w:tr>
+        <w:tc>
+          <w:tcPr>
+            <w:tcW w:w="8302" w:type="dxa"/>
+            <w:gridSpan w:val="2"/>
+            <w:vAlign w:val="center"/>
+          </w:tcPr>
+          <w:p>
+            <w:pPr>
+              <w:overflowPunct w:val="0"/>
+              <w:jc w:val="center"/>
+              <w:rPr>
+                <w:rFonts w:ascii="Times New Roman" w:eastAsia="標楷體" w:hAnsi="Times New Roman" w:hint="eastAsia"/>
+              </w:rPr>
+            </w:pPr>
+            <w:r>
+              <w:rPr>
+                <w:rFonts w:ascii="Times New Roman" w:eastAsia="標楷體" w:hAnsi="Times New Roman" w:hint="eastAsia"/>
+              </w:rPr>
+              <w:t>電腦</w:t>
+            </w:r>
+            <w:r>
+              <w:rPr>
+                <w:rFonts w:ascii="Times New Roman" w:eastAsia="標楷體" w:hAnsi="Times New Roman" w:hint="eastAsia"/>
+              </w:rPr>
+              <w:t>2</w:t>
+            </w:r>
+          </w:p>
+        </w:tc>
+      </w:tr>
+      <w:tr>
+        <w:tc>
+          <w:tcPr>
+            <w:tcW w:w="4151" w:type="dxa"/>
+            <w:vAlign w:val="center"/>
+          </w:tcPr>
+          <w:p>
+            <w:pPr>
+              <w:overflowPunct w:val="0"/>
+              <w:jc w:val="center"/>
+              <w:rPr>
+                <w:rFonts w:ascii="Times New Roman" w:eastAsia="標楷體" w:hAnsi="Times New Roman" w:hint="eastAsia"/>
+              </w:rPr>
+            </w:pPr>
+            <w:r>
+              <w:rPr>
+                <w:rFonts w:ascii="Times New Roman" w:eastAsia="標楷體" w:hAnsi="Times New Roman" w:hint="eastAsia"/>
+              </w:rPr>
+              <w:t>設備與環境</w:t>
+            </w:r>
+          </w:p>
+        </w:tc>
+        <w:tc>
+          <w:tcPr>
+            <w:tcW w:w="4151" w:type="dxa"/>
+            <w:vAlign w:val="center"/>
+          </w:tcPr>
+          <w:p>
+            <w:pPr>
+              <w:overflowPunct w:val="0"/>
+              <w:jc w:val="center"/>
+              <w:rPr>
+                <w:rFonts w:ascii="Times New Roman" w:eastAsia="標楷體" w:hAnsi="Times New Roman" w:hint="eastAsia"/>
+              </w:rPr>
+            </w:pPr>
+            <w:r>
+              <w:rPr>
+                <w:rFonts w:ascii="Times New Roman" w:eastAsia="標楷體" w:hAnsi="Times New Roman" w:hint="eastAsia"/>
+              </w:rPr>
+              <w:t>說明</w:t>
+            </w:r>
+          </w:p>
+        </w:tc>
+      </w:tr>
+      <w:tr>
+        <w:tc>
+          <w:tcPr>
+            <w:tcW w:w="4151" w:type="dxa"/>
+            <w:vAlign w:val="center"/>
+          </w:tcPr>
+          <w:p>
+            <w:pPr>
+              <w:overflowPunct w:val="0"/>
+              <w:jc w:val="center"/>
+              <w:rPr>
+                <w:rFonts w:ascii="Times New Roman" w:eastAsia="標楷體" w:hAnsi="Times New Roman" w:hint="eastAsia"/>
+              </w:rPr>
+            </w:pPr>
+            <w:r>
+              <w:rPr>
+                <w:rFonts w:ascii="Times New Roman" w:eastAsia="標楷體" w:hAnsi="Times New Roman" w:hint="eastAsia"/>
+              </w:rPr>
+              <w:t>中央處理器</w:t>
+            </w:r>
+          </w:p>
+        </w:tc>
+        <w:tc>
+          <w:tcPr>
+            <w:tcW w:w="4151" w:type="dxa"/>
+            <w:vAlign w:val="center"/>
+          </w:tcPr>
+          <w:p>
+            <w:pPr>
+              <w:overflowPunct w:val="0"/>
+              <w:jc w:val="center"/>
+              <w:rPr>
+                <w:rFonts w:ascii="Times New Roman" w:eastAsia="標楷體" w:hAnsi="Times New Roman" w:hint="eastAsia"/>
+              </w:rPr>
+            </w:pPr>
+            <w:r>
+              <w:rPr>
+                <w:rFonts w:ascii="Times New Roman" w:eastAsia="標楷體" w:hAnsi="Times New Roman" w:hint="eastAsia"/>
+              </w:rPr>
+              <w:t>I</w:t>
+            </w:r>
+            <w:r>
+              <w:rPr>
+                <w:rFonts w:ascii="Times New Roman" w:eastAsia="標楷體" w:hAnsi="Times New Roman"/>
+              </w:rPr>
+              <w:t>ntel® Core™ i7-</w:t>
+            </w:r>
+            <w:r>
+              <w:rPr>
+                <w:rFonts w:ascii="Times New Roman" w:eastAsia="標楷體" w:hAnsi="Times New Roman"/>
+              </w:rPr>
+              <w:t>6</w:t>
+            </w:r>
+            <w:r>
+              <w:rPr>
+                <w:rFonts w:ascii="Times New Roman" w:eastAsia="標楷體" w:hAnsi="Times New Roman"/>
+              </w:rPr>
+              <w:t xml:space="preserve">700 </w:t>
+            </w:r>
+          </w:p>
+        </w:tc>
+      </w:tr>
+      <w:tr>
+        <w:tc>
+          <w:tcPr>
+            <w:tcW w:w="4151" w:type="dxa"/>
+            <w:vAlign w:val="center"/>
+          </w:tcPr>
+          <w:p>
+            <w:pPr>
+              <w:overflowPunct w:val="0"/>
+              <w:jc w:val="center"/>
+              <w:rPr>
+                <w:rFonts w:ascii="Times New Roman" w:eastAsia="標楷體" w:hAnsi="Times New Roman" w:hint="eastAsia"/>
+              </w:rPr>
+            </w:pPr>
+            <w:r>
+              <w:rPr>
+                <w:rFonts w:ascii="Times New Roman" w:eastAsia="標楷體" w:hAnsi="Times New Roman" w:hint="eastAsia"/>
+              </w:rPr>
+              <w:t>記憶體</w:t>
+            </w:r>
+          </w:p>
+        </w:tc>
+        <w:tc>
+          <w:tcPr>
+            <w:tcW w:w="4151" w:type="dxa"/>
+            <w:vAlign w:val="center"/>
+          </w:tcPr>
+          <w:p>
+            <w:pPr>
+              <w:overflowPunct w:val="0"/>
+              <w:jc w:val="center"/>
+              <w:rPr>
+                <w:rFonts w:ascii="Times New Roman" w:eastAsia="標楷體" w:hAnsi="Times New Roman" w:hint="eastAsia"/>
+              </w:rPr>
+            </w:pPr>
+            <w:r>
+              <w:rPr>
+                <w:rFonts w:ascii="Times New Roman" w:eastAsia="標楷體" w:hAnsi="Times New Roman" w:hint="eastAsia"/>
+              </w:rPr>
+              <w:t>16GB RAM</w:t>
+            </w:r>
+          </w:p>
+        </w:tc>
+      </w:tr>
+      <w:tr>
+        <w:tc>
+          <w:tcPr>
+            <w:tcW w:w="4151" w:type="dxa"/>
+            <w:vAlign w:val="center"/>
+          </w:tcPr>
+          <w:p>
+            <w:pPr>
+              <w:overflowPunct w:val="0"/>
+              <w:jc w:val="center"/>
+              <w:rPr>
+                <w:rFonts w:ascii="Times New Roman" w:eastAsia="標楷體" w:hAnsi="Times New Roman" w:hint="eastAsia"/>
+              </w:rPr>
+            </w:pPr>
+            <w:r>
+              <w:rPr>
+                <w:rFonts w:ascii="Times New Roman" w:eastAsia="標楷體" w:hAnsi="Times New Roman" w:hint="eastAsia"/>
+              </w:rPr>
+              <w:t>顯示卡</w:t>
+            </w:r>
+          </w:p>
+        </w:tc>
+        <w:tc>
+          <w:tcPr>
+            <w:tcW w:w="4151" w:type="dxa"/>
+            <w:vAlign w:val="center"/>
+          </w:tcPr>
+          <w:p>
+            <w:pPr>
+              <w:overflowPunct w:val="0"/>
+              <w:jc w:val="center"/>
+              <w:rPr>
+                <w:rFonts w:ascii="Times New Roman" w:eastAsia="標楷體" w:hAnsi="Times New Roman" w:hint="eastAsia"/>
+              </w:rPr>
+            </w:pPr>
+            <w:r>
+              <w:rPr>
+                <w:rFonts w:ascii="Times New Roman" w:eastAsia="標楷體" w:hAnsi="Times New Roman" w:hint="eastAsia"/>
+              </w:rPr>
+              <w:t>G</w:t>
+            </w:r>
+            <w:r>
+              <w:rPr>
+                <w:rFonts w:ascii="Times New Roman" w:eastAsia="標楷體" w:hAnsi="Times New Roman"/>
+              </w:rPr>
+              <w:t>eForce GTX 1060 3GB</w:t>
+            </w:r>
+          </w:p>
+        </w:tc>
+      </w:tr>
+      <w:tr>
+        <w:tc>
+          <w:tcPr>
+            <w:tcW w:w="4151" w:type="dxa"/>
+            <w:vAlign w:val="center"/>
+          </w:tcPr>
+          <w:p>
+            <w:pPr>
+              <w:overflowPunct w:val="0"/>
+              <w:jc w:val="center"/>
+              <w:rPr>
+                <w:rFonts w:ascii="Times New Roman" w:eastAsia="標楷體" w:hAnsi="Times New Roman" w:hint="eastAsia"/>
+              </w:rPr>
+            </w:pPr>
+            <w:r>
+              <w:rPr>
+                <w:rFonts w:ascii="Times New Roman" w:eastAsia="標楷體" w:hAnsi="Times New Roman" w:hint="eastAsia"/>
+              </w:rPr>
+              <w:t>作業系統</w:t>
+            </w:r>
+          </w:p>
+        </w:tc>
+        <w:tc>
+          <w:tcPr>
+            <w:tcW w:w="4151" w:type="dxa"/>
+            <w:vAlign w:val="center"/>
+          </w:tcPr>
+          <w:p>
+            <w:pPr>
+              <w:overflowPunct w:val="0"/>
+              <w:jc w:val="center"/>
+              <w:rPr>
+                <w:rFonts w:ascii="Times New Roman" w:eastAsia="標楷體" w:hAnsi="Times New Roman" w:hint="eastAsia"/>
+              </w:rPr>
+            </w:pPr>
+            <w:r>
+              <w:rPr>
+                <w:rFonts w:ascii="Times New Roman" w:eastAsia="標楷體" w:hAnsi="Times New Roman" w:hint="eastAsia"/>
+              </w:rPr>
+              <w:t>W</w:t>
+            </w:r>
+            <w:r>
+              <w:rPr>
+                <w:rFonts w:ascii="Times New Roman" w:eastAsia="標楷體" w:hAnsi="Times New Roman"/>
+              </w:rPr>
+              <w:t>indows 10</w:t>
+            </w:r>
+          </w:p>
+        </w:tc>
+      </w:tr>
+      <w:tr>
+        <w:tc>
+          <w:tcPr>
+            <w:tcW w:w="4151" w:type="dxa"/>
+            <w:vAlign w:val="center"/>
+          </w:tcPr>
+          <w:p>
+            <w:pPr>
+              <w:overflowPunct w:val="0"/>
+              <w:jc w:val="center"/>
+              <w:rPr>
+                <w:rFonts w:ascii="Times New Roman" w:eastAsia="標楷體" w:hAnsi="Times New Roman" w:hint="eastAsia"/>
+              </w:rPr>
+            </w:pPr>
+            <w:r>
+              <w:rPr>
+                <w:rFonts w:ascii="Times New Roman" w:eastAsia="標楷體" w:hAnsi="Times New Roman" w:hint="eastAsia"/>
+              </w:rPr>
+              <w:t>開發環境</w:t>
+            </w:r>
+          </w:p>
+        </w:tc>
+        <w:tc>
+          <w:tcPr>
+            <w:tcW w:w="4151" w:type="dxa"/>
+            <w:vAlign w:val="center"/>
+          </w:tcPr>
+          <w:p>
+            <w:pPr>
+              <w:overflowPunct w:val="0"/>
+              <w:jc w:val="center"/>
+              <w:rPr>
+                <w:rFonts w:ascii="Times New Roman" w:eastAsia="標楷體" w:hAnsi="Times New Roman" w:hint="eastAsia"/>
+              </w:rPr>
+            </w:pPr>
+            <w:r>
+              <w:rPr>
+                <w:rFonts w:ascii="Times New Roman" w:eastAsia="標楷體" w:hAnsi="Times New Roman" w:hint="eastAsia"/>
+              </w:rPr>
+              <w:t>P</w:t>
+            </w:r>
+            <w:r>
+              <w:rPr>
+                <w:rFonts w:ascii="Times New Roman" w:eastAsia="標楷體" w:hAnsi="Times New Roman"/>
+              </w:rPr>
+              <w:t>ython 3.8</w:t>
+            </w:r>
+          </w:p>
+        </w:tc>
+      </w:tr>
+    </w:tbl>
+    <w:p>
+      <w:pPr>
+        <w:overflowPunct w:val="0"/>
+        <w:spacing w:before="120" w:after="120" w:line="360" w:lineRule="auto"/>
+        <w:jc w:val="both"/>
+        <w:rPr>
+          <w:rFonts w:ascii="Times New Roman" w:eastAsia="標楷體" w:hAnsi="Times New Roman" w:hint="eastAsia"/>
+        </w:rPr>
+      </w:pPr>
+    </w:p>
+    <w:tbl>
+      <w:tblPr>
+        <w:tblStyle w:val="aff3"/>
+        <w:tblW w:w="0" w:type="auto"/>
+        <w:tblLook w:val="04A0" w:firstRow="1" w:lastRow="0" w:firstColumn="1" w:lastColumn="0" w:noHBand="0" w:noVBand="1"/>
+      </w:tblPr>
+      <w:tblGrid>
+        <w:gridCol w:w="4151"/>
+        <w:gridCol w:w="4151"/>
+      </w:tblGrid>
+      <w:tr>
+        <w:tc>
+          <w:tcPr>
+            <w:tcW w:w="8302" w:type="dxa"/>
+            <w:gridSpan w:val="2"/>
+            <w:vAlign w:val="center"/>
+          </w:tcPr>
+          <w:p>
+            <w:pPr>
+              <w:overflowPunct w:val="0"/>
+              <w:jc w:val="center"/>
+              <w:rPr>
+                <w:rFonts w:ascii="Times New Roman" w:eastAsia="標楷體" w:hAnsi="Times New Roman" w:hint="eastAsia"/>
+              </w:rPr>
+            </w:pPr>
+            <w:r>
+              <w:rPr>
+                <w:rFonts w:ascii="Times New Roman" w:eastAsia="標楷體" w:hAnsi="Times New Roman" w:hint="eastAsia"/>
+              </w:rPr>
+              <w:t>電腦</w:t>
+            </w:r>
+            <w:r>
+              <w:rPr>
+                <w:rFonts w:ascii="Times New Roman" w:eastAsia="標楷體" w:hAnsi="Times New Roman" w:hint="eastAsia"/>
+              </w:rPr>
+              <w:t>3</w:t>
+            </w:r>
+          </w:p>
+        </w:tc>
+      </w:tr>
+      <w:tr>
+        <w:tc>
+          <w:tcPr>
+            <w:tcW w:w="4151" w:type="dxa"/>
+            <w:vAlign w:val="center"/>
+          </w:tcPr>
+          <w:p>
+            <w:pPr>
+              <w:overflowPunct w:val="0"/>
+              <w:jc w:val="center"/>
+              <w:rPr>
+                <w:rFonts w:ascii="Times New Roman" w:eastAsia="標楷體" w:hAnsi="Times New Roman" w:hint="eastAsia"/>
+              </w:rPr>
+            </w:pPr>
+            <w:r>
+              <w:rPr>
+                <w:rFonts w:ascii="Times New Roman" w:eastAsia="標楷體" w:hAnsi="Times New Roman" w:hint="eastAsia"/>
+              </w:rPr>
+              <w:t>設備與環境</w:t>
+            </w:r>
+          </w:p>
+        </w:tc>
+        <w:tc>
+          <w:tcPr>
+            <w:tcW w:w="4151" w:type="dxa"/>
+            <w:vAlign w:val="center"/>
+          </w:tcPr>
+          <w:p>
+            <w:pPr>
+              <w:overflowPunct w:val="0"/>
+              <w:jc w:val="center"/>
+              <w:rPr>
+                <w:rFonts w:ascii="Times New Roman" w:eastAsia="標楷體" w:hAnsi="Times New Roman" w:hint="eastAsia"/>
+              </w:rPr>
+            </w:pPr>
+            <w:r>
+              <w:rPr>
+                <w:rFonts w:ascii="Times New Roman" w:eastAsia="標楷體" w:hAnsi="Times New Roman" w:hint="eastAsia"/>
+              </w:rPr>
+              <w:t>說明</w:t>
+            </w:r>
+          </w:p>
+        </w:tc>
+      </w:tr>
+      <w:tr>
+        <w:tc>
+          <w:tcPr>
+            <w:tcW w:w="4151" w:type="dxa"/>
+            <w:vAlign w:val="center"/>
+          </w:tcPr>
+          <w:p>
+            <w:pPr>
+              <w:overflowPunct w:val="0"/>
+              <w:jc w:val="center"/>
+              <w:rPr>
+                <w:rFonts w:ascii="Times New Roman" w:eastAsia="標楷體" w:hAnsi="Times New Roman" w:hint="eastAsia"/>
+              </w:rPr>
+            </w:pPr>
+            <w:r>
+              <w:rPr>
+                <w:rFonts w:ascii="Times New Roman" w:eastAsia="標楷體" w:hAnsi="Times New Roman" w:hint="eastAsia"/>
+              </w:rPr>
+              <w:t>中央處理器</w:t>
+            </w:r>
+          </w:p>
+        </w:tc>
+        <w:tc>
+          <w:tcPr>
+            <w:tcW w:w="4151" w:type="dxa"/>
+            <w:vAlign w:val="center"/>
+          </w:tcPr>
+          <w:p>
+            <w:pPr>
+              <w:overflowPunct w:val="0"/>
+              <w:jc w:val="center"/>
+              <w:rPr>
+                <w:rFonts w:ascii="Times New Roman" w:eastAsia="標楷體" w:hAnsi="Times New Roman" w:hint="eastAsia"/>
+              </w:rPr>
+            </w:pPr>
+            <w:r>
+              <w:rPr>
+                <w:rFonts w:ascii="Times New Roman" w:eastAsia="標楷體" w:hAnsi="Times New Roman" w:hint="eastAsia"/>
+              </w:rPr>
+              <w:t>I</w:t>
+            </w:r>
+            <w:r>
+              <w:rPr>
+                <w:rFonts w:ascii="Times New Roman" w:eastAsia="標楷體" w:hAnsi="Times New Roman"/>
+              </w:rPr>
+              <w:t>ntel® Core™ i</w:t>
+            </w:r>
+            <w:r>
+              <w:rPr>
+                <w:rFonts w:ascii="Times New Roman" w:eastAsia="標楷體" w:hAnsi="Times New Roman"/>
+              </w:rPr>
+              <w:t>5</w:t>
+            </w:r>
+            <w:r>
+              <w:rPr>
+                <w:rFonts w:ascii="Times New Roman" w:eastAsia="標楷體" w:hAnsi="Times New Roman"/>
+              </w:rPr>
+              <w:t>-</w:t>
+            </w:r>
+            <w:r>
+              <w:rPr>
+                <w:rFonts w:ascii="Times New Roman" w:eastAsia="標楷體" w:hAnsi="Times New Roman"/>
+              </w:rPr>
+              <w:t>8250U</w:t>
+            </w:r>
+          </w:p>
+        </w:tc>
+      </w:tr>
+      <w:tr>
+        <w:tc>
+          <w:tcPr>
+            <w:tcW w:w="4151" w:type="dxa"/>
+            <w:vAlign w:val="center"/>
+          </w:tcPr>
+          <w:p>
+            <w:pPr>
+              <w:overflowPunct w:val="0"/>
+              <w:jc w:val="center"/>
+              <w:rPr>
+                <w:rFonts w:ascii="Times New Roman" w:eastAsia="標楷體" w:hAnsi="Times New Roman" w:hint="eastAsia"/>
+              </w:rPr>
+            </w:pPr>
+            <w:r>
+              <w:rPr>
+                <w:rFonts w:ascii="Times New Roman" w:eastAsia="標楷體" w:hAnsi="Times New Roman" w:hint="eastAsia"/>
+              </w:rPr>
+              <w:lastRenderedPageBreak/>
+              <w:t>記憶體</w:t>
+            </w:r>
+          </w:p>
+        </w:tc>
+        <w:tc>
+          <w:tcPr>
+            <w:tcW w:w="4151" w:type="dxa"/>
+            <w:vAlign w:val="center"/>
+          </w:tcPr>
+          <w:p>
+            <w:pPr>
+              <w:overflowPunct w:val="0"/>
+              <w:jc w:val="center"/>
+              <w:rPr>
+                <w:rFonts w:ascii="Times New Roman" w:eastAsia="標楷體" w:hAnsi="Times New Roman" w:hint="eastAsia"/>
+              </w:rPr>
+            </w:pPr>
+            <w:r>
+              <w:rPr>
+                <w:rFonts w:ascii="Times New Roman" w:eastAsia="標楷體" w:hAnsi="Times New Roman"/>
+              </w:rPr>
+              <w:t>8</w:t>
+            </w:r>
+            <w:r>
+              <w:rPr>
+                <w:rFonts w:ascii="Times New Roman" w:eastAsia="標楷體" w:hAnsi="Times New Roman" w:hint="eastAsia"/>
+              </w:rPr>
+              <w:t>GB RAM</w:t>
+            </w:r>
+          </w:p>
+        </w:tc>
+      </w:tr>
+      <w:tr>
+        <w:tc>
+          <w:tcPr>
+            <w:tcW w:w="4151" w:type="dxa"/>
+            <w:vAlign w:val="center"/>
+          </w:tcPr>
+          <w:p>
+            <w:pPr>
+              <w:overflowPunct w:val="0"/>
+              <w:jc w:val="center"/>
+              <w:rPr>
+                <w:rFonts w:ascii="Times New Roman" w:eastAsia="標楷體" w:hAnsi="Times New Roman" w:hint="eastAsia"/>
+              </w:rPr>
+            </w:pPr>
+            <w:r>
+              <w:rPr>
+                <w:rFonts w:ascii="Times New Roman" w:eastAsia="標楷體" w:hAnsi="Times New Roman" w:hint="eastAsia"/>
+              </w:rPr>
+              <w:t>顯示卡</w:t>
+            </w:r>
+          </w:p>
+        </w:tc>
+        <w:tc>
+          <w:tcPr>
+            <w:tcW w:w="4151" w:type="dxa"/>
+            <w:vAlign w:val="center"/>
+          </w:tcPr>
+          <w:p>
+            <w:pPr>
+              <w:overflowPunct w:val="0"/>
+              <w:jc w:val="center"/>
+              <w:rPr>
+                <w:rFonts w:ascii="Times New Roman" w:eastAsia="標楷體" w:hAnsi="Times New Roman" w:hint="eastAsia"/>
+              </w:rPr>
+            </w:pPr>
+            <w:r>
+              <w:rPr>
+                <w:rFonts w:ascii="Times New Roman" w:eastAsia="標楷體" w:hAnsi="Times New Roman" w:hint="eastAsia"/>
+              </w:rPr>
+              <w:t>G</w:t>
+            </w:r>
+            <w:r>
+              <w:rPr>
+                <w:rFonts w:ascii="Times New Roman" w:eastAsia="標楷體" w:hAnsi="Times New Roman"/>
+              </w:rPr>
+              <w:t>eForce GTX 1060 3GB</w:t>
+            </w:r>
+          </w:p>
+        </w:tc>
+      </w:tr>
+      <w:tr>
+        <w:tc>
+          <w:tcPr>
+            <w:tcW w:w="4151" w:type="dxa"/>
+            <w:vAlign w:val="center"/>
+          </w:tcPr>
+          <w:p>
+            <w:pPr>
+              <w:overflowPunct w:val="0"/>
+              <w:jc w:val="center"/>
+              <w:rPr>
+                <w:rFonts w:ascii="Times New Roman" w:eastAsia="標楷體" w:hAnsi="Times New Roman" w:hint="eastAsia"/>
+              </w:rPr>
+            </w:pPr>
+            <w:r>
+              <w:rPr>
+                <w:rFonts w:ascii="Times New Roman" w:eastAsia="標楷體" w:hAnsi="Times New Roman" w:hint="eastAsia"/>
+              </w:rPr>
+              <w:t>作業系統</w:t>
+            </w:r>
+          </w:p>
+        </w:tc>
+        <w:tc>
+          <w:tcPr>
+            <w:tcW w:w="4151" w:type="dxa"/>
+            <w:vAlign w:val="center"/>
+          </w:tcPr>
+          <w:p>
+            <w:pPr>
+              <w:overflowPunct w:val="0"/>
+              <w:jc w:val="center"/>
+              <w:rPr>
+                <w:rFonts w:ascii="Times New Roman" w:eastAsia="標楷體" w:hAnsi="Times New Roman" w:hint="eastAsia"/>
+              </w:rPr>
+            </w:pPr>
+            <w:r>
+              <w:rPr>
+                <w:rFonts w:ascii="Times New Roman" w:eastAsia="標楷體" w:hAnsi="Times New Roman" w:hint="eastAsia"/>
+              </w:rPr>
+              <w:t>W</w:t>
+            </w:r>
+            <w:r>
+              <w:rPr>
+                <w:rFonts w:ascii="Times New Roman" w:eastAsia="標楷體" w:hAnsi="Times New Roman"/>
+              </w:rPr>
+              <w:t>indows 10</w:t>
+            </w:r>
+          </w:p>
+        </w:tc>
+      </w:tr>
+      <w:tr>
+        <w:tc>
+          <w:tcPr>
+            <w:tcW w:w="4151" w:type="dxa"/>
+            <w:vAlign w:val="center"/>
+          </w:tcPr>
+          <w:p>
+            <w:pPr>
+              <w:overflowPunct w:val="0"/>
+              <w:jc w:val="center"/>
+              <w:rPr>
+                <w:rFonts w:ascii="Times New Roman" w:eastAsia="標楷體" w:hAnsi="Times New Roman" w:hint="eastAsia"/>
+              </w:rPr>
+            </w:pPr>
+            <w:r>
+              <w:rPr>
+                <w:rFonts w:ascii="Times New Roman" w:eastAsia="標楷體" w:hAnsi="Times New Roman" w:hint="eastAsia"/>
+              </w:rPr>
+              <w:t>開發環境</w:t>
+            </w:r>
+          </w:p>
+        </w:tc>
+        <w:tc>
+          <w:tcPr>
+            <w:tcW w:w="4151" w:type="dxa"/>
+            <w:vAlign w:val="center"/>
+          </w:tcPr>
+          <w:p>
+            <w:pPr>
+              <w:overflowPunct w:val="0"/>
+              <w:jc w:val="center"/>
+              <w:rPr>
+                <w:rFonts w:ascii="Times New Roman" w:eastAsia="標楷體" w:hAnsi="Times New Roman" w:hint="eastAsia"/>
+              </w:rPr>
+            </w:pPr>
+            <w:r>
+              <w:rPr>
+                <w:rFonts w:ascii="Times New Roman" w:eastAsia="標楷體" w:hAnsi="Times New Roman" w:hint="eastAsia"/>
+              </w:rPr>
+              <w:t>P</w:t>
+            </w:r>
+            <w:r>
+              <w:rPr>
+                <w:rFonts w:ascii="Times New Roman" w:eastAsia="標楷體" w:hAnsi="Times New Roman"/>
+              </w:rPr>
+              <w:t>ython 3.8</w:t>
+            </w:r>
+          </w:p>
+        </w:tc>
+      </w:tr>
+    </w:tbl>
+    <w:p>
+      <w:pPr>
+        <w:overflowPunct w:val="0"/>
+        <w:spacing w:before="120" w:after="120" w:line="360" w:lineRule="auto"/>
+        <w:jc w:val="both"/>
+        <w:rPr>
+          <w:rFonts w:ascii="Times New Roman" w:eastAsia="標楷體" w:hAnsi="Times New Roman"/>
+        </w:rPr>
+      </w:pPr>
+    </w:p>
+    <w:p>
+      <w:pPr>
+        <w:overflowPunct w:val="0"/>
+        <w:spacing w:before="120" w:after="120" w:line="360" w:lineRule="auto"/>
+        <w:jc w:val="both"/>
+        <w:outlineLvl w:val="1"/>
+        <w:rPr>
+          <w:rFonts w:ascii="Times New Roman" w:eastAsia="標楷體" w:hAnsi="Times New Roman"/>
+          <w:b/>
+          <w:bCs/>
+          <w:sz w:val="28"/>
+          <w:szCs w:val="28"/>
+        </w:rPr>
+      </w:pPr>
+      <w:bookmarkStart w:id="82" w:name="_Toc101780207"/>
+      <w:r>
+        <w:rPr>
+          <w:rFonts w:ascii="Times New Roman" w:eastAsia="標楷體" w:hAnsi="Times New Roman" w:hint="eastAsia"/>
+          <w:b/>
+          <w:bCs/>
+          <w:sz w:val="28"/>
+          <w:szCs w:val="28"/>
+        </w:rPr>
+        <w:t>3</w:t>
+      </w:r>
+      <w:r>
+        <w:rPr>
+          <w:rFonts w:ascii="Times New Roman" w:eastAsia="標楷體" w:hAnsi="Times New Roman"/>
+          <w:b/>
+          <w:bCs/>
+          <w:sz w:val="28"/>
+          <w:szCs w:val="28"/>
+        </w:rPr>
+        <w:t>.</w:t>
+      </w:r>
+      <w:r>
+        <w:rPr>
+          <w:rFonts w:ascii="Times New Roman" w:eastAsia="標楷體" w:hAnsi="Times New Roman" w:hint="eastAsia"/>
+          <w:b/>
+          <w:bCs/>
+          <w:sz w:val="28"/>
+          <w:szCs w:val="28"/>
+        </w:rPr>
+        <w:t>6</w:t>
+      </w:r>
+      <w:r>
+        <w:rPr>
+          <w:rFonts w:ascii="Times New Roman" w:eastAsia="標楷體" w:hAnsi="Times New Roman" w:hint="eastAsia"/>
+          <w:b/>
+          <w:bCs/>
+          <w:sz w:val="28"/>
+          <w:szCs w:val="28"/>
+        </w:rPr>
+        <w:t xml:space="preserve"> </w:t>
+      </w:r>
+      <w:r>
+        <w:rPr>
+          <w:rFonts w:ascii="Times New Roman" w:eastAsia="標楷體" w:hAnsi="Times New Roman" w:hint="eastAsia"/>
+          <w:b/>
+          <w:bCs/>
+          <w:sz w:val="28"/>
+          <w:szCs w:val="28"/>
+        </w:rPr>
+        <w:t>成果評估方法</w:t>
+      </w:r>
+      <w:bookmarkEnd w:id="82"/>
+    </w:p>
+    <w:p>
+      <w:pPr>
+        <w:overflowPunct w:val="0"/>
+        <w:spacing w:before="120" w:after="120" w:line="360" w:lineRule="auto"/>
+        <w:jc w:val="both"/>
+        <w:outlineLvl w:val="2"/>
+        <w:rPr>
+          <w:rFonts w:ascii="Times New Roman" w:eastAsia="標楷體" w:hAnsi="Times New Roman"/>
+          <w:b/>
+          <w:bCs/>
+        </w:rPr>
+      </w:pPr>
+      <w:bookmarkStart w:id="83" w:name="_Toc101780208"/>
+      <w:r>
+        <w:rPr>
+          <w:rFonts w:ascii="Times New Roman" w:eastAsia="標楷體" w:hAnsi="Times New Roman" w:hint="eastAsia"/>
+          <w:b/>
+          <w:bCs/>
+        </w:rPr>
+        <w:t xml:space="preserve">3.6.1 </w:t>
+      </w:r>
+      <w:r>
+        <w:rPr>
+          <w:rFonts w:ascii="Times New Roman" w:eastAsia="標楷體" w:hAnsi="Times New Roman" w:hint="eastAsia"/>
+          <w:b/>
+          <w:bCs/>
+        </w:rPr>
+        <w:t>情感分數評估指標</w:t>
+      </w:r>
+    </w:p>
+    <w:p>
+      <w:pPr>
+        <w:overflowPunct w:val="0"/>
+        <w:spacing w:line="360" w:lineRule="auto"/>
+        <w:ind w:firstLine="480"/>
+        <w:rPr>
+          <w:rFonts w:ascii="Times New Roman" w:eastAsia="標楷體" w:hAnsi="Times New Roman"/>
+        </w:rPr>
+      </w:pPr>
+      <w:r>
+        <w:rPr>
+          <w:rFonts w:ascii="Times New Roman" w:eastAsia="標楷體" w:hAnsi="Times New Roman" w:hint="eastAsia"/>
+        </w:rPr>
+        <w:t>使用準確率</w:t>
+      </w:r>
+      <w:r>
+        <w:rPr>
+          <w:rFonts w:ascii="Times New Roman" w:eastAsia="標楷體" w:hAnsi="Times New Roman" w:hint="eastAsia"/>
+        </w:rPr>
+        <w:t>(A</w:t>
+      </w:r>
+      <w:r>
+        <w:rPr>
+          <w:rFonts w:ascii="Times New Roman" w:eastAsia="標楷體" w:hAnsi="Times New Roman"/>
+        </w:rPr>
+        <w:t>ccuracy)</w:t>
+      </w:r>
+      <w:r>
+        <w:rPr>
+          <w:rFonts w:ascii="Times New Roman" w:eastAsia="標楷體" w:hAnsi="Times New Roman" w:hint="eastAsia"/>
+        </w:rPr>
+        <w:t>做為情感分數的評估指標，評估分數與股市漲跌幅之間的關係。</w:t>
+      </w:r>
+    </w:p>
+    <w:p>
+      <w:pPr>
+        <w:overflowPunct w:val="0"/>
+        <w:spacing w:line="360" w:lineRule="auto"/>
+        <w:ind w:firstLine="480"/>
+        <w:rPr>
+          <w:rFonts w:ascii="Times New Roman" w:eastAsia="標楷體" w:hAnsi="Times New Roman" w:hint="eastAsia"/>
+        </w:rPr>
+      </w:pPr>
+      <w:r>
+        <w:rPr>
+          <w:rFonts w:ascii="Times New Roman" w:eastAsia="標楷體" w:hAnsi="Times New Roman" w:hint="eastAsia"/>
+        </w:rPr>
+        <w:t>從圖表上觀察情感分數的分布狀況，並觀察其與股價漲</w:t>
+      </w:r>
+      <w:r>
+        <w:rPr>
+          <w:rFonts w:ascii="Times New Roman" w:eastAsia="標楷體" w:hAnsi="Times New Roman" w:hint="eastAsia"/>
+        </w:rPr>
+        <w:t>跌</w:t>
+      </w:r>
+      <w:r>
+        <w:rPr>
+          <w:rFonts w:ascii="Times New Roman" w:eastAsia="標楷體" w:hAnsi="Times New Roman" w:hint="eastAsia"/>
+        </w:rPr>
+        <w:t>狀況的準確率。若情感分數為正數且隔一天股市上漲，則該類別為</w:t>
+      </w:r>
+      <w:r>
+        <w:rPr>
+          <w:rFonts w:ascii="Times New Roman" w:eastAsia="標楷體" w:hAnsi="Times New Roman" w:hint="eastAsia"/>
+        </w:rPr>
+        <w:t>TP(True Positive)</w:t>
+      </w:r>
+      <w:r>
+        <w:rPr>
+          <w:rFonts w:ascii="Times New Roman" w:eastAsia="標楷體" w:hAnsi="Times New Roman" w:hint="eastAsia"/>
+        </w:rPr>
+        <w:t>；若情感分數為負數且隔一天股市下跌，則該類別為</w:t>
+      </w:r>
+      <w:r>
+        <w:rPr>
+          <w:rFonts w:ascii="Times New Roman" w:eastAsia="標楷體" w:hAnsi="Times New Roman" w:hint="eastAsia"/>
+        </w:rPr>
+        <w:t>TN(True Negative)</w:t>
+      </w:r>
+      <w:r>
+        <w:rPr>
+          <w:rFonts w:ascii="Times New Roman" w:eastAsia="標楷體" w:hAnsi="Times New Roman" w:hint="eastAsia"/>
+        </w:rPr>
+        <w:t>；若情感分數為正數且隔一天股市上漲，則該類別為</w:t>
+      </w:r>
+      <w:r>
+        <w:rPr>
+          <w:rFonts w:ascii="Times New Roman" w:eastAsia="標楷體" w:hAnsi="Times New Roman" w:hint="eastAsia"/>
+        </w:rPr>
+        <w:t>FP(False Positive)</w:t>
+      </w:r>
+      <w:r>
+        <w:rPr>
+          <w:rFonts w:ascii="Times New Roman" w:eastAsia="標楷體" w:hAnsi="Times New Roman" w:hint="eastAsia"/>
+        </w:rPr>
+        <w:t>；若情感分數為負數且隔一天股價上漲，則該類別為</w:t>
+      </w:r>
+      <w:r>
+        <w:rPr>
+          <w:rFonts w:ascii="Times New Roman" w:eastAsia="標楷體" w:hAnsi="Times New Roman" w:hint="eastAsia"/>
+        </w:rPr>
+        <w:t>FN(False Negative)</w:t>
+      </w:r>
+      <w:r>
+        <w:rPr>
+          <w:rFonts w:ascii="Times New Roman" w:eastAsia="標楷體" w:hAnsi="Times New Roman" w:hint="eastAsia"/>
+        </w:rPr>
+        <w:t>。</w:t>
+      </w:r>
+    </w:p>
+    <w:p>
+      <w:pPr>
+        <w:overflowPunct w:val="0"/>
+        <w:spacing w:line="360" w:lineRule="auto"/>
+        <w:rPr>
+          <w:rFonts w:ascii="Times New Roman" w:eastAsia="標楷體" w:hAnsi="Times New Roman"/>
+        </w:rPr>
+      </w:pPr>
+    </w:p>
+    <w:p>
+      <w:pPr>
+        <w:overflowPunct w:val="0"/>
+        <w:spacing w:line="360" w:lineRule="auto"/>
+        <w:rPr>
+          <w:rFonts w:ascii="Times New Roman" w:eastAsia="標楷體" w:hAnsi="Times New Roman"/>
+        </w:rPr>
+      </w:pPr>
+      <m:oMathPara>
+        <m:oMath>
+          <m:r>
+            <w:rPr>
+              <w:rFonts w:ascii="Cambria Math" w:eastAsiaTheme="minorEastAsia" w:hAnsi="Cambria Math" w:cs="Cambria Math" w:hint="eastAsia"/>
+            </w:rPr>
+            <m:t>A</m:t>
+          </m:r>
+          <m:r>
+            <w:rPr>
+              <w:rFonts w:ascii="Cambria Math" w:eastAsiaTheme="minorEastAsia" w:hAnsi="Cambria Math" w:cs="Cambria Math"/>
+            </w:rPr>
+            <m:t>ccuracy</m:t>
+          </m:r>
+          <m:r>
+            <m:rPr>
+              <m:sty m:val="p"/>
+            </m:rPr>
+            <w:rPr>
+              <w:rFonts w:ascii="Cambria Math" w:eastAsia="Cambria Math" w:hAnsi="Cambria Math" w:cs="Cambria Math"/>
+            </w:rPr>
+            <m:t>=</m:t>
+          </m:r>
+          <m:f>
+            <m:fPr>
+              <m:ctrlPr>
+                <w:rPr>
+                  <w:rFonts w:ascii="Cambria Math" w:eastAsia="Cambria Math" w:hAnsi="Cambria Math"/>
+                </w:rPr>
+              </m:ctrlPr>
+            </m:fPr>
+            <m:num>
+              <m:r>
+                <w:rPr>
+                  <w:rFonts w:ascii="Cambria Math" w:eastAsia="Cambria Math" w:hAnsi="Cambria Math"/>
+                </w:rPr>
+                <m:t>(TP+TN)</m:t>
+              </m:r>
+            </m:num>
+            <m:den>
+              <m:r>
+                <w:rPr>
+                  <w:rFonts w:ascii="Cambria Math" w:eastAsia="Cambria Math" w:hAnsi="Cambria Math" w:cs="Cambria Math"/>
+                </w:rPr>
+                <m:t>(TP+TN+FP+FN)</m:t>
+              </m:r>
+            </m:den>
+          </m:f>
+        </m:oMath>
+      </m:oMathPara>
+    </w:p>
+    <w:p>
+      <w:pPr>
+        <w:overflowPunct w:val="0"/>
+        <w:spacing w:line="360" w:lineRule="auto"/>
+        <w:rPr>
+          <w:rFonts w:ascii="Times New Roman" w:eastAsia="標楷體" w:hAnsi="Times New Roman" w:hint="eastAsia"/>
+        </w:rPr>
+      </w:pPr>
+    </w:p>
+    <w:p>
+      <w:pPr>
+        <w:overflowPunct w:val="0"/>
+        <w:spacing w:before="120" w:after="120" w:line="360" w:lineRule="auto"/>
+        <w:jc w:val="both"/>
+        <w:outlineLvl w:val="2"/>
+        <w:rPr>
+          <w:rFonts w:ascii="Times New Roman" w:eastAsia="標楷體" w:hAnsi="Times New Roman"/>
+          <w:b/>
+          <w:bCs/>
+        </w:rPr>
+      </w:pPr>
+      <w:r>
+        <w:rPr>
+          <w:rFonts w:ascii="Times New Roman" w:eastAsia="標楷體" w:hAnsi="Times New Roman" w:hint="eastAsia"/>
+          <w:b/>
+          <w:bCs/>
+        </w:rPr>
+        <w:t>3.</w:t>
+      </w:r>
+      <w:r>
+        <w:rPr>
+          <w:rFonts w:ascii="Times New Roman" w:eastAsia="標楷體" w:hAnsi="Times New Roman" w:hint="eastAsia"/>
+          <w:b/>
+          <w:bCs/>
+        </w:rPr>
+        <w:t>6</w:t>
+      </w:r>
+      <w:r>
+        <w:rPr>
+          <w:rFonts w:ascii="Times New Roman" w:eastAsia="標楷體" w:hAnsi="Times New Roman" w:hint="eastAsia"/>
+          <w:b/>
+          <w:bCs/>
+        </w:rPr>
+        <w:t>.</w:t>
+      </w:r>
+      <w:r>
+        <w:rPr>
+          <w:rFonts w:ascii="Times New Roman" w:eastAsia="標楷體" w:hAnsi="Times New Roman" w:hint="eastAsia"/>
+          <w:b/>
+          <w:bCs/>
+        </w:rPr>
+        <w:t>2</w:t>
+      </w:r>
+      <w:r>
+        <w:rPr>
+          <w:rFonts w:ascii="Times New Roman" w:eastAsia="標楷體" w:hAnsi="Times New Roman" w:hint="eastAsia"/>
+          <w:b/>
+          <w:bCs/>
+        </w:rPr>
+        <w:t xml:space="preserve"> </w:t>
+      </w:r>
+      <w:r>
+        <w:rPr>
+          <w:rFonts w:ascii="Times New Roman" w:eastAsia="標楷體" w:hAnsi="Times New Roman" w:hint="eastAsia"/>
+          <w:b/>
+          <w:bCs/>
+        </w:rPr>
+        <w:t>機器學習模型</w:t>
       </w:r>
       <w:r>
         <w:rPr>
@@ -31792,6 +38452,1432 @@
     </w:p>
     <w:p>
       <w:pPr>
+        <w:overflowPunct w:val="0"/>
+        <w:rPr>
+          <w:rFonts w:ascii="Times New Roman" w:eastAsia="標楷體" w:hAnsi="Times New Roman"/>
+        </w:rPr>
+      </w:pPr>
+    </w:p>
+    <w:p>
+      <w:pPr>
+        <w:overflowPunct w:val="0"/>
+        <w:rPr>
+          <w:rFonts w:ascii="Times New Roman" w:eastAsia="標楷體" w:hAnsi="Times New Roman"/>
+        </w:rPr>
+      </w:pPr>
+    </w:p>
+    <w:p>
+      <w:pPr>
+        <w:overflowPunct w:val="0"/>
+        <w:rPr>
+          <w:rFonts w:ascii="Times New Roman" w:eastAsia="標楷體" w:hAnsi="Times New Roman"/>
+        </w:rPr>
+      </w:pPr>
+    </w:p>
+    <w:p>
+      <w:pPr>
+        <w:overflowPunct w:val="0"/>
+        <w:rPr>
+          <w:rFonts w:ascii="Times New Roman" w:eastAsia="標楷體" w:hAnsi="Times New Roman"/>
+        </w:rPr>
+      </w:pPr>
+    </w:p>
+    <w:p>
+      <w:pPr>
+        <w:overflowPunct w:val="0"/>
+        <w:rPr>
+          <w:rFonts w:ascii="Times New Roman" w:eastAsia="標楷體" w:hAnsi="Times New Roman"/>
+        </w:rPr>
+      </w:pPr>
+    </w:p>
+    <w:p>
+      <w:pPr>
+        <w:overflowPunct w:val="0"/>
+        <w:rPr>
+          <w:rFonts w:ascii="Times New Roman" w:eastAsia="標楷體" w:hAnsi="Times New Roman"/>
+        </w:rPr>
+      </w:pPr>
+    </w:p>
+    <w:p>
+      <w:pPr>
+        <w:pStyle w:val="1"/>
+        <w:pageBreakBefore/>
+        <w:numPr>
+          <w:ilvl w:val="0"/>
+          <w:numId w:val="1"/>
+        </w:numPr>
+        <w:tabs>
+          <w:tab w:val="left" w:pos="1176"/>
+        </w:tabs>
+        <w:overflowPunct w:val="0"/>
+        <w:spacing w:before="120" w:after="120"/>
+        <w:ind w:left="1174" w:hanging="1174"/>
+        <w:jc w:val="center"/>
+        <w:rPr>
+          <w:rFonts w:ascii="Times New Roman" w:eastAsia="標楷體" w:hAnsi="Times New Roman"/>
+        </w:rPr>
+      </w:pPr>
+      <w:r>
+        <w:rPr>
+          <w:rFonts w:ascii="Times New Roman" w:eastAsia="標楷體" w:hAnsi="Times New Roman" w:hint="eastAsia"/>
+          <w:sz w:val="40"/>
+          <w:szCs w:val="40"/>
+        </w:rPr>
+        <w:lastRenderedPageBreak/>
+        <w:t>實證結果與分析</w:t>
+      </w:r>
+    </w:p>
+    <w:p>
+      <w:pPr>
+        <w:overflowPunct w:val="0"/>
+        <w:spacing w:line="360" w:lineRule="auto"/>
+        <w:rPr>
+          <w:rFonts w:ascii="Times New Roman" w:eastAsia="標楷體" w:hAnsi="Times New Roman"/>
+        </w:rPr>
+      </w:pPr>
+    </w:p>
+    <w:p>
+      <w:pPr>
+        <w:overflowPunct w:val="0"/>
+        <w:spacing w:line="360" w:lineRule="auto"/>
+        <w:rPr>
+          <w:rFonts w:ascii="Times New Roman" w:eastAsia="標楷體" w:hAnsi="Times New Roman"/>
+        </w:rPr>
+      </w:pPr>
+    </w:p>
+    <w:p>
+      <w:pPr>
+        <w:overflowPunct w:val="0"/>
+        <w:spacing w:before="120" w:after="120" w:line="360" w:lineRule="auto"/>
+        <w:jc w:val="both"/>
+        <w:outlineLvl w:val="2"/>
+        <w:rPr>
+          <w:rFonts w:ascii="Times New Roman" w:eastAsia="標楷體" w:hAnsi="Times New Roman"/>
+          <w:b/>
+          <w:bCs/>
+        </w:rPr>
+      </w:pPr>
+      <w:r>
+        <w:rPr>
+          <w:rFonts w:ascii="Times New Roman" w:eastAsia="標楷體" w:hAnsi="Times New Roman" w:hint="eastAsia"/>
+          <w:b/>
+          <w:bCs/>
+        </w:rPr>
+        <w:t>4</w:t>
+      </w:r>
+      <w:r>
+        <w:rPr>
+          <w:rFonts w:ascii="Times New Roman" w:eastAsia="標楷體" w:hAnsi="Times New Roman" w:hint="eastAsia"/>
+          <w:b/>
+          <w:bCs/>
+        </w:rPr>
+        <w:t>.</w:t>
+      </w:r>
+      <w:r>
+        <w:rPr>
+          <w:rFonts w:ascii="Times New Roman" w:eastAsia="標楷體" w:hAnsi="Times New Roman" w:hint="eastAsia"/>
+          <w:b/>
+          <w:bCs/>
+        </w:rPr>
+        <w:t>1</w:t>
+      </w:r>
+      <w:r>
+        <w:rPr>
+          <w:rFonts w:ascii="Times New Roman" w:eastAsia="標楷體" w:hAnsi="Times New Roman"/>
+          <w:b/>
+          <w:bCs/>
+        </w:rPr>
+        <w:t xml:space="preserve"> </w:t>
+      </w:r>
+      <w:r>
+        <w:rPr>
+          <w:rFonts w:ascii="Times New Roman" w:eastAsia="標楷體" w:hAnsi="Times New Roman" w:hint="eastAsia"/>
+          <w:b/>
+          <w:bCs/>
+        </w:rPr>
+        <w:t>實驗設計</w:t>
+      </w:r>
+    </w:p>
+    <w:p>
+      <w:pPr>
+        <w:overflowPunct w:val="0"/>
+        <w:spacing w:line="360" w:lineRule="auto"/>
+        <w:rPr>
+          <w:rFonts w:ascii="Times New Roman" w:eastAsia="標楷體" w:hAnsi="Times New Roman"/>
+        </w:rPr>
+      </w:pPr>
+      <w:r>
+        <w:rPr>
+          <w:rFonts w:ascii="Times New Roman" w:eastAsia="標楷體" w:hAnsi="Times New Roman" w:hint="eastAsia"/>
+        </w:rPr>
+        <w:t>為測試模型的預測效能，本研究進行以下實驗設計：</w:t>
+      </w:r>
+    </w:p>
+    <w:p>
+      <w:pPr>
+        <w:pStyle w:val="af5"/>
+        <w:numPr>
+          <w:ilvl w:val="0"/>
+          <w:numId w:val="12"/>
+        </w:numPr>
+        <w:overflowPunct w:val="0"/>
+        <w:spacing w:line="360" w:lineRule="auto"/>
+        <w:rPr>
+          <w:rFonts w:ascii="Times New Roman" w:eastAsia="標楷體" w:hAnsi="Times New Roman"/>
+        </w:rPr>
+      </w:pPr>
+      <w:r>
+        <w:rPr>
+          <w:rFonts w:ascii="Times New Roman" w:eastAsia="標楷體" w:hAnsi="Times New Roman" w:hint="eastAsia"/>
+        </w:rPr>
+        <w:t>情感分數對應資料的準確率</w:t>
+      </w:r>
+    </w:p>
+    <w:p>
+      <w:pPr>
+        <w:pStyle w:val="af5"/>
+        <w:overflowPunct w:val="0"/>
+        <w:spacing w:line="360" w:lineRule="auto"/>
+        <w:ind w:left="360"/>
+        <w:rPr>
+          <w:rFonts w:ascii="Times New Roman" w:eastAsia="標楷體" w:hAnsi="Times New Roman"/>
+        </w:rPr>
+      </w:pPr>
+      <w:r>
+        <w:rPr>
+          <w:rFonts w:ascii="Times New Roman" w:eastAsia="標楷體" w:hAnsi="Times New Roman" w:hint="eastAsia"/>
+        </w:rPr>
+        <w:t>查看情感分數的正確率</w:t>
+      </w:r>
+    </w:p>
+    <w:p>
+      <w:pPr>
+        <w:pStyle w:val="af5"/>
+        <w:overflowPunct w:val="0"/>
+        <w:spacing w:line="360" w:lineRule="auto"/>
+        <w:ind w:left="360"/>
+        <w:rPr>
+          <w:rFonts w:ascii="Times New Roman" w:eastAsia="標楷體" w:hAnsi="Times New Roman"/>
+        </w:rPr>
+      </w:pPr>
+      <w:r>
+        <w:rPr>
+          <w:rFonts w:ascii="Times New Roman" w:eastAsia="標楷體" w:hAnsi="Times New Roman" w:hint="eastAsia"/>
+        </w:rPr>
+        <w:t>大於等於</w:t>
+      </w:r>
+      <w:r>
+        <w:rPr>
+          <w:rFonts w:ascii="Times New Roman" w:eastAsia="標楷體" w:hAnsi="Times New Roman" w:hint="eastAsia"/>
+        </w:rPr>
+        <w:t>0</w:t>
+      </w:r>
+      <w:r>
+        <w:rPr>
+          <w:rFonts w:ascii="Times New Roman" w:eastAsia="標楷體" w:hAnsi="Times New Roman" w:hint="eastAsia"/>
+        </w:rPr>
+        <w:t>，上漲</w:t>
+      </w:r>
+    </w:p>
+    <w:p>
+      <w:pPr>
+        <w:pStyle w:val="af5"/>
+        <w:overflowPunct w:val="0"/>
+        <w:spacing w:line="360" w:lineRule="auto"/>
+        <w:ind w:left="360"/>
+        <w:rPr>
+          <w:rFonts w:ascii="Times New Roman" w:eastAsia="標楷體" w:hAnsi="Times New Roman"/>
+        </w:rPr>
+      </w:pPr>
+      <w:r>
+        <w:rPr>
+          <w:rFonts w:ascii="Times New Roman" w:eastAsia="標楷體" w:hAnsi="Times New Roman" w:hint="eastAsia"/>
+        </w:rPr>
+        <w:t>小於</w:t>
+      </w:r>
+      <w:r>
+        <w:rPr>
+          <w:rFonts w:ascii="Times New Roman" w:eastAsia="標楷體" w:hAnsi="Times New Roman" w:hint="eastAsia"/>
+        </w:rPr>
+        <w:t>0</w:t>
+      </w:r>
+      <w:r>
+        <w:rPr>
+          <w:rFonts w:ascii="Times New Roman" w:eastAsia="標楷體" w:hAnsi="Times New Roman" w:hint="eastAsia"/>
+        </w:rPr>
+        <w:t>，下跌</w:t>
+      </w:r>
+    </w:p>
+    <w:p>
+      <w:pPr>
+        <w:pStyle w:val="af5"/>
+        <w:overflowPunct w:val="0"/>
+        <w:spacing w:line="360" w:lineRule="auto"/>
+        <w:ind w:left="360"/>
+        <w:rPr>
+          <w:rFonts w:ascii="Times New Roman" w:eastAsia="標楷體" w:hAnsi="Times New Roman"/>
+        </w:rPr>
+      </w:pPr>
+      <w:r>
+        <w:rPr>
+          <w:rFonts w:ascii="Times New Roman" w:eastAsia="標楷體" w:hAnsi="Times New Roman" w:hint="eastAsia"/>
+        </w:rPr>
+        <w:t>準確率</w:t>
+      </w:r>
+      <w:r>
+        <w:rPr>
+          <w:rFonts w:ascii="Times New Roman" w:eastAsia="標楷體" w:hAnsi="Times New Roman"/>
+        </w:rPr>
+        <w:sym w:font="Wingdings" w:char="F0E8"/>
+      </w:r>
+      <w:r>
+        <w:rPr>
+          <w:rFonts w:ascii="Times New Roman" w:eastAsia="標楷體" w:hAnsi="Times New Roman" w:hint="eastAsia"/>
+        </w:rPr>
+        <w:t xml:space="preserve"> 0.5666</w:t>
+      </w:r>
+    </w:p>
+    <w:p>
+      <w:pPr>
+        <w:pStyle w:val="af5"/>
+        <w:overflowPunct w:val="0"/>
+        <w:spacing w:line="360" w:lineRule="auto"/>
+        <w:ind w:left="360"/>
+        <w:rPr>
+          <w:rFonts w:ascii="Times New Roman" w:eastAsia="標楷體" w:hAnsi="Times New Roman" w:hint="eastAsia"/>
+        </w:rPr>
+      </w:pPr>
+    </w:p>
+    <w:p>
+      <w:pPr>
+        <w:pStyle w:val="af5"/>
+        <w:overflowPunct w:val="0"/>
+        <w:spacing w:line="360" w:lineRule="auto"/>
+        <w:ind w:left="360"/>
+        <w:rPr>
+          <w:rFonts w:ascii="Times New Roman" w:eastAsia="標楷體" w:hAnsi="Times New Roman"/>
+        </w:rPr>
+      </w:pPr>
+    </w:p>
+    <w:p>
+      <w:pPr>
+        <w:pStyle w:val="af5"/>
+        <w:overflowPunct w:val="0"/>
+        <w:spacing w:line="360" w:lineRule="auto"/>
+        <w:ind w:left="360"/>
+        <w:rPr>
+          <w:rFonts w:ascii="Times New Roman" w:eastAsia="標楷體" w:hAnsi="Times New Roman"/>
+        </w:rPr>
+      </w:pPr>
+      <w:r>
+        <w:rPr>
+          <w:rFonts w:ascii="Times New Roman" w:eastAsia="標楷體" w:hAnsi="Times New Roman" w:hint="eastAsia"/>
+        </w:rPr>
+        <w:t>情感分數用</w:t>
+      </w:r>
+      <w:proofErr w:type="spellStart"/>
+      <w:r>
+        <w:rPr>
+          <w:rFonts w:ascii="Times New Roman" w:eastAsia="標楷體" w:hAnsi="Times New Roman" w:hint="eastAsia"/>
+        </w:rPr>
+        <w:t>Mi</w:t>
+      </w:r>
+      <w:r>
+        <w:rPr>
+          <w:rFonts w:ascii="Times New Roman" w:eastAsia="標楷體" w:hAnsi="Times New Roman"/>
+        </w:rPr>
+        <w:t>nmaxscale</w:t>
+      </w:r>
+      <w:proofErr w:type="spellEnd"/>
+      <w:r>
+        <w:rPr>
+          <w:rFonts w:ascii="Times New Roman" w:eastAsia="標楷體" w:hAnsi="Times New Roman" w:hint="eastAsia"/>
+        </w:rPr>
+        <w:t>分四段</w:t>
+      </w:r>
+    </w:p>
+    <w:p>
+      <w:pPr>
+        <w:pStyle w:val="af5"/>
+        <w:overflowPunct w:val="0"/>
+        <w:spacing w:line="360" w:lineRule="auto"/>
+        <w:ind w:left="360"/>
+        <w:rPr>
+          <w:rFonts w:ascii="Times New Roman" w:eastAsia="標楷體" w:hAnsi="Times New Roman"/>
+        </w:rPr>
+      </w:pPr>
+      <w:r>
+        <w:rPr>
+          <w:rFonts w:ascii="Times New Roman" w:eastAsia="標楷體" w:hAnsi="Times New Roman" w:hint="eastAsia"/>
+        </w:rPr>
+        <w:t>漲跌幅用</w:t>
+      </w:r>
+      <w:proofErr w:type="spellStart"/>
+      <w:r>
+        <w:rPr>
+          <w:rFonts w:ascii="Times New Roman" w:eastAsia="標楷體" w:hAnsi="Times New Roman" w:hint="eastAsia"/>
+        </w:rPr>
+        <w:t>Mi</w:t>
+      </w:r>
+      <w:r>
+        <w:rPr>
+          <w:rFonts w:ascii="Times New Roman" w:eastAsia="標楷體" w:hAnsi="Times New Roman"/>
+        </w:rPr>
+        <w:t>nmaxscale</w:t>
+      </w:r>
+      <w:proofErr w:type="spellEnd"/>
+      <w:r>
+        <w:rPr>
+          <w:rFonts w:ascii="Times New Roman" w:eastAsia="標楷體" w:hAnsi="Times New Roman" w:hint="eastAsia"/>
+        </w:rPr>
+        <w:t>分四段</w:t>
+      </w:r>
+    </w:p>
+    <w:p>
+      <w:pPr>
+        <w:pStyle w:val="af5"/>
+        <w:overflowPunct w:val="0"/>
+        <w:spacing w:line="360" w:lineRule="auto"/>
+        <w:ind w:left="360"/>
+        <w:rPr>
+          <w:rFonts w:ascii="Times New Roman" w:eastAsia="標楷體" w:hAnsi="Times New Roman" w:hint="eastAsia"/>
+        </w:rPr>
+      </w:pPr>
+      <w:r>
+        <w:rPr>
+          <w:rFonts w:ascii="Times New Roman" w:eastAsia="標楷體" w:hAnsi="Times New Roman" w:hint="eastAsia"/>
+        </w:rPr>
+        <w:t>如此</w:t>
+      </w:r>
+      <w:proofErr w:type="gramStart"/>
+      <w:r>
+        <w:rPr>
+          <w:rFonts w:ascii="Times New Roman" w:eastAsia="標楷體" w:hAnsi="Times New Roman" w:hint="eastAsia"/>
+        </w:rPr>
+        <w:t>一來，</w:t>
+      </w:r>
+      <w:r>
+        <w:rPr>
+          <w:rFonts w:ascii="Times New Roman" w:eastAsia="標楷體" w:hAnsi="Times New Roman" w:hint="eastAsia"/>
+        </w:rPr>
+        <w:t>依著漲</w:t>
+      </w:r>
+      <w:proofErr w:type="gramEnd"/>
+      <w:r>
+        <w:rPr>
+          <w:rFonts w:ascii="Times New Roman" w:eastAsia="標楷體" w:hAnsi="Times New Roman" w:hint="eastAsia"/>
+        </w:rPr>
+        <w:t>跌幅</w:t>
+      </w:r>
+      <w:r>
+        <w:rPr>
+          <w:rFonts w:ascii="Times New Roman" w:eastAsia="標楷體" w:hAnsi="Times New Roman" w:hint="eastAsia"/>
+        </w:rPr>
+        <w:t>變成四種分類</w:t>
+      </w:r>
+      <w:r>
+        <w:rPr>
+          <w:rFonts w:ascii="Times New Roman" w:eastAsia="標楷體" w:hAnsi="Times New Roman" w:hint="eastAsia"/>
+        </w:rPr>
+        <w:t>，這邊想強調的應該是兩者要有類似於正比的關係</w:t>
+      </w:r>
+      <w:r>
+        <w:rPr>
+          <w:rFonts w:ascii="Times New Roman" w:eastAsia="標楷體" w:hAnsi="Times New Roman" w:hint="eastAsia"/>
+        </w:rPr>
+        <w:t>，而在某一種段落的準確率會極高</w:t>
+      </w:r>
+      <w:r>
+        <w:rPr>
+          <w:rFonts w:ascii="Times New Roman" w:eastAsia="標楷體" w:hAnsi="Times New Roman" w:hint="eastAsia"/>
+        </w:rPr>
+        <w:t>，應該吧</w:t>
+      </w:r>
+      <w:r>
+        <w:rPr>
+          <w:rFonts w:ascii="Times New Roman" w:eastAsia="標楷體" w:hAnsi="Times New Roman" w:hint="eastAsia"/>
+        </w:rPr>
+        <w:t>XD</w:t>
+      </w:r>
+    </w:p>
+    <w:p>
+      <w:pPr>
+        <w:pStyle w:val="af5"/>
+        <w:numPr>
+          <w:ilvl w:val="0"/>
+          <w:numId w:val="12"/>
+        </w:numPr>
+        <w:overflowPunct w:val="0"/>
+        <w:spacing w:line="360" w:lineRule="auto"/>
+        <w:rPr>
+          <w:rFonts w:ascii="Times New Roman" w:eastAsia="標楷體" w:hAnsi="Times New Roman"/>
+        </w:rPr>
+      </w:pPr>
+      <w:r>
+        <w:rPr>
+          <w:rFonts w:ascii="Times New Roman" w:eastAsia="標楷體" w:hAnsi="Times New Roman" w:hint="eastAsia"/>
+        </w:rPr>
+        <w:t>MLR</w:t>
+      </w:r>
+      <w:r>
+        <w:rPr>
+          <w:rFonts w:ascii="Times New Roman" w:eastAsia="標楷體" w:hAnsi="Times New Roman" w:hint="eastAsia"/>
+        </w:rPr>
+        <w:t>、</w:t>
+      </w:r>
+      <w:r>
+        <w:rPr>
+          <w:rFonts w:ascii="Times New Roman" w:eastAsia="標楷體" w:hAnsi="Times New Roman" w:hint="eastAsia"/>
+        </w:rPr>
+        <w:t>ANN</w:t>
+      </w:r>
+      <w:r>
+        <w:rPr>
+          <w:rFonts w:ascii="Times New Roman" w:eastAsia="標楷體" w:hAnsi="Times New Roman" w:hint="eastAsia"/>
+        </w:rPr>
+        <w:t>法</w:t>
+      </w:r>
+      <w:proofErr w:type="gramStart"/>
+      <w:r>
+        <w:rPr>
+          <w:rFonts w:ascii="Times New Roman" w:eastAsia="標楷體" w:hAnsi="Times New Roman" w:hint="eastAsia"/>
+        </w:rPr>
+        <w:t>一</w:t>
+      </w:r>
+      <w:proofErr w:type="gramEnd"/>
+      <w:r>
+        <w:rPr>
+          <w:rFonts w:ascii="Times New Roman" w:eastAsia="標楷體" w:hAnsi="Times New Roman" w:hint="eastAsia"/>
+        </w:rPr>
+        <w:t>法二的</w:t>
+      </w:r>
+      <w:r>
+        <w:rPr>
+          <w:rFonts w:ascii="Times New Roman" w:eastAsia="標楷體" w:hAnsi="Times New Roman" w:hint="eastAsia"/>
+        </w:rPr>
+        <w:t>RMSE</w:t>
+      </w:r>
+      <w:r>
+        <w:rPr>
+          <w:rFonts w:ascii="Times New Roman" w:eastAsia="標楷體" w:hAnsi="Times New Roman" w:hint="eastAsia"/>
+        </w:rPr>
+        <w:t>表現</w:t>
+      </w:r>
+    </w:p>
+    <w:p>
+      <w:pPr>
+        <w:pStyle w:val="af5"/>
+        <w:numPr>
+          <w:ilvl w:val="0"/>
+          <w:numId w:val="12"/>
+        </w:numPr>
+        <w:overflowPunct w:val="0"/>
+        <w:spacing w:line="360" w:lineRule="auto"/>
+        <w:rPr>
+          <w:rFonts w:ascii="Times New Roman" w:eastAsia="標楷體" w:hAnsi="Times New Roman"/>
+        </w:rPr>
+      </w:pPr>
+      <w:r>
+        <w:rPr>
+          <w:rFonts w:ascii="Times New Roman" w:eastAsia="標楷體" w:hAnsi="Times New Roman" w:hint="eastAsia"/>
+        </w:rPr>
+        <w:t>探討使用多元特徵輸入模型的預測股價方法是否合適</w:t>
+      </w:r>
+    </w:p>
+    <w:p>
+      <w:pPr>
+        <w:pStyle w:val="af5"/>
+        <w:numPr>
+          <w:ilvl w:val="0"/>
+          <w:numId w:val="12"/>
+        </w:numPr>
+        <w:overflowPunct w:val="0"/>
+        <w:spacing w:line="360" w:lineRule="auto"/>
+        <w:rPr>
+          <w:rFonts w:ascii="Times New Roman" w:eastAsia="標楷體" w:hAnsi="Times New Roman"/>
+        </w:rPr>
+      </w:pPr>
+      <w:r>
+        <w:rPr>
+          <w:rFonts w:ascii="Times New Roman" w:eastAsia="標楷體" w:hAnsi="Times New Roman" w:hint="eastAsia"/>
+        </w:rPr>
+        <w:t>分散式運行的效能</w:t>
+      </w:r>
+    </w:p>
+    <w:p>
+      <w:pPr>
+        <w:pStyle w:val="af5"/>
+        <w:numPr>
+          <w:ilvl w:val="0"/>
+          <w:numId w:val="12"/>
+        </w:numPr>
+        <w:overflowPunct w:val="0"/>
+        <w:spacing w:line="360" w:lineRule="auto"/>
+        <w:rPr>
+          <w:rFonts w:ascii="Times New Roman" w:eastAsia="標楷體" w:hAnsi="Times New Roman" w:hint="eastAsia"/>
+        </w:rPr>
+      </w:pPr>
+      <w:r>
+        <w:rPr>
+          <w:rFonts w:ascii="Times New Roman" w:eastAsia="標楷體" w:hAnsi="Times New Roman" w:hint="eastAsia"/>
+        </w:rPr>
+        <w:t>模擬投資</w:t>
+      </w:r>
+      <w:r>
+        <w:rPr>
+          <w:rFonts w:ascii="Times New Roman" w:eastAsia="標楷體" w:hAnsi="Times New Roman" w:hint="eastAsia"/>
+        </w:rPr>
+        <w:t>(</w:t>
+      </w:r>
+      <w:r>
+        <w:rPr>
+          <w:rFonts w:ascii="Times New Roman" w:eastAsia="標楷體" w:hAnsi="Times New Roman" w:hint="eastAsia"/>
+        </w:rPr>
+        <w:t>投資策略</w:t>
+      </w:r>
+      <w:r>
+        <w:rPr>
+          <w:rFonts w:ascii="Times New Roman" w:eastAsia="標楷體" w:hAnsi="Times New Roman" w:hint="eastAsia"/>
+        </w:rPr>
+        <w:t>)</w:t>
+      </w:r>
+    </w:p>
+    <w:p>
+      <w:pPr>
+        <w:overflowPunct w:val="0"/>
+        <w:spacing w:line="360" w:lineRule="auto"/>
+        <w:rPr>
+          <w:rFonts w:ascii="Times New Roman" w:eastAsia="標楷體" w:hAnsi="Times New Roman"/>
+        </w:rPr>
+      </w:pPr>
+    </w:p>
+    <w:p>
+      <w:pPr>
+        <w:overflowPunct w:val="0"/>
+        <w:spacing w:line="360" w:lineRule="auto"/>
+        <w:rPr>
+          <w:rFonts w:ascii="Times New Roman" w:eastAsia="標楷體" w:hAnsi="Times New Roman" w:hint="eastAsia"/>
+        </w:rPr>
+      </w:pPr>
+    </w:p>
+    <w:p>
+      <w:pPr>
+        <w:overflowPunct w:val="0"/>
+        <w:spacing w:line="360" w:lineRule="auto"/>
+        <w:rPr>
+          <w:rFonts w:ascii="Times New Roman" w:eastAsia="標楷體" w:hAnsi="Times New Roman"/>
+        </w:rPr>
+      </w:pPr>
+      <w:r>
+        <w:rPr>
+          <w:rFonts w:ascii="Times New Roman" w:eastAsia="標楷體" w:hAnsi="Times New Roman" w:hint="eastAsia"/>
+        </w:rPr>
+        <w:t>新聞篇數統計</w:t>
+      </w:r>
+    </w:p>
+    <w:p>
+      <w:pPr>
+        <w:overflowPunct w:val="0"/>
+        <w:spacing w:line="360" w:lineRule="auto"/>
+        <w:rPr>
+          <w:rFonts w:ascii="Times New Roman" w:eastAsia="標楷體" w:hAnsi="Times New Roman" w:hint="eastAsia"/>
+        </w:rPr>
+      </w:pPr>
+    </w:p>
+    <w:p>
+      <w:pPr>
+        <w:overflowPunct w:val="0"/>
+        <w:spacing w:line="360" w:lineRule="auto"/>
+        <w:rPr>
+          <w:rFonts w:ascii="Times New Roman" w:eastAsia="標楷體" w:hAnsi="Times New Roman"/>
+        </w:rPr>
+      </w:pPr>
+      <w:r>
+        <w:rPr>
+          <w:rFonts w:ascii="Times New Roman" w:eastAsia="標楷體" w:hAnsi="Times New Roman" w:hint="eastAsia"/>
+        </w:rPr>
+        <w:t>情感分數</w:t>
+      </w:r>
+    </w:p>
+    <w:p>
+      <w:pPr>
+        <w:overflowPunct w:val="0"/>
+        <w:spacing w:line="360" w:lineRule="auto"/>
+        <w:rPr>
+          <w:rFonts w:ascii="Times New Roman" w:eastAsia="標楷體" w:hAnsi="Times New Roman"/>
+        </w:rPr>
+      </w:pPr>
+    </w:p>
+    <w:p>
+      <w:pPr>
+        <w:overflowPunct w:val="0"/>
+        <w:spacing w:line="360" w:lineRule="auto"/>
+        <w:rPr>
+          <w:rFonts w:ascii="Times New Roman" w:eastAsia="標楷體" w:hAnsi="Times New Roman"/>
+        </w:rPr>
+      </w:pPr>
+    </w:p>
+    <w:p>
+      <w:pPr>
+        <w:overflowPunct w:val="0"/>
+        <w:spacing w:line="360" w:lineRule="auto"/>
+        <w:rPr>
+          <w:rFonts w:ascii="Times New Roman" w:eastAsia="標楷體" w:hAnsi="Times New Roman"/>
+        </w:rPr>
+      </w:pPr>
+    </w:p>
+    <w:p>
+      <w:pPr>
+        <w:overflowPunct w:val="0"/>
+        <w:spacing w:line="360" w:lineRule="auto"/>
+        <w:rPr>
+          <w:rFonts w:ascii="Times New Roman" w:eastAsia="標楷體" w:hAnsi="Times New Roman"/>
+        </w:rPr>
+      </w:pPr>
+    </w:p>
+    <w:p>
+      <w:pPr>
+        <w:overflowPunct w:val="0"/>
+        <w:spacing w:line="360" w:lineRule="auto"/>
+        <w:rPr>
+          <w:rFonts w:ascii="Times New Roman" w:eastAsia="標楷體" w:hAnsi="Times New Roman"/>
+        </w:rPr>
+      </w:pPr>
+      <w:r>
+        <w:rPr>
+          <w:rFonts w:ascii="Times New Roman" w:eastAsia="標楷體" w:hAnsi="Times New Roman"/>
+        </w:rPr>
+        <w:lastRenderedPageBreak/>
+        <w:drawing>
+          <wp:inline distT="0" distB="0" distL="0" distR="0" wp14:anchorId="53795730" wp14:editId="2C39461C">
+            <wp:extent cx="5277600" cy="2652762"/>
+            <wp:effectExtent l="0" t="0" r="0" b="0"/>
+            <wp:docPr id="1" name="圖片 1"/>
+            <wp:cNvGraphicFramePr>
+              <a:graphicFrameLocks xmlns:a="http://schemas.openxmlformats.org/drawingml/2006/main" noChangeAspect="1"/>
+            </wp:cNvGraphicFramePr>
+            <a:graphic xmlns:a="http://schemas.openxmlformats.org/drawingml/2006/main">
+              <a:graphicData uri="http://schemas.openxmlformats.org/drawingml/2006/picture">
+                <pic:pic xmlns:pic="http://schemas.openxmlformats.org/drawingml/2006/picture">
+                  <pic:nvPicPr>
+                    <pic:cNvPr id="1" name=""/>
+                    <pic:cNvPicPr/>
+                  </pic:nvPicPr>
+                  <pic:blipFill rotWithShape="1">
+                    <a:blip r:embed="rId15"/>
+                    <a:srcRect l="10647" r="9769"/>
+                    <a:stretch/>
+                  </pic:blipFill>
+                  <pic:spPr bwMode="auto">
+                    <a:xfrm>
+                      <a:off x="0" y="0"/>
+                      <a:ext cx="5277600" cy="2652762"/>
+                    </a:xfrm>
+                    <a:prstGeom prst="rect">
+                      <a:avLst/>
+                    </a:prstGeom>
+                    <a:ln>
+                      <a:noFill/>
+                    </a:ln>
+                    <a:extLst>
+                      <a:ext uri="{53640926-AAD7-44D8-BBD7-CCE9431645EC}">
+                        <a14:shadowObscured xmlns:a14="http://schemas.microsoft.com/office/drawing/2010/main"/>
+                      </a:ext>
+                    </a:extLst>
+                  </pic:spPr>
+                </pic:pic>
+              </a:graphicData>
+            </a:graphic>
+          </wp:inline>
+        </w:drawing>
+      </w:r>
+    </w:p>
+    <w:p>
+      <w:pPr>
+        <w:overflowPunct w:val="0"/>
+        <w:spacing w:line="360" w:lineRule="auto"/>
+        <w:rPr>
+          <w:rFonts w:ascii="Times New Roman" w:eastAsia="標楷體" w:hAnsi="Times New Roman"/>
+        </w:rPr>
+      </w:pPr>
+      <w:r>
+        <w:rPr>
+          <w:noProof/>
+        </w:rPr>
+        <w:drawing>
+          <wp:inline distT="0" distB="0" distL="0" distR="0" wp14:anchorId="448B9E5E" wp14:editId="6ACD016A">
+            <wp:extent cx="5277600" cy="2646760"/>
+            <wp:effectExtent l="0" t="0" r="0" b="1270"/>
+            <wp:docPr id="4" name="圖片 4"/>
+            <wp:cNvGraphicFramePr>
+              <a:graphicFrameLocks xmlns:a="http://schemas.openxmlformats.org/drawingml/2006/main" noChangeAspect="1"/>
+            </wp:cNvGraphicFramePr>
+            <a:graphic xmlns:a="http://schemas.openxmlformats.org/drawingml/2006/main">
+              <a:graphicData uri="http://schemas.openxmlformats.org/drawingml/2006/picture">
+                <pic:pic xmlns:pic="http://schemas.openxmlformats.org/drawingml/2006/picture">
+                  <pic:nvPicPr>
+                    <pic:cNvPr id="0" name="Picture 3"/>
+                    <pic:cNvPicPr>
+                      <a:picLocks noChangeAspect="1" noChangeArrowheads="1"/>
+                    </pic:cNvPicPr>
+                  </pic:nvPicPr>
+                  <pic:blipFill rotWithShape="1">
+                    <a:blip r:embed="rId16" cstate="print">
+                      <a:extLst>
+                        <a:ext uri="{28A0092B-C50C-407E-A947-70E740481C1C}">
+                          <a14:useLocalDpi xmlns:a14="http://schemas.microsoft.com/office/drawing/2010/main" val="0"/>
+                        </a:ext>
+                      </a:extLst>
+                    </a:blip>
+                    <a:srcRect l="10647" r="9589"/>
+                    <a:stretch/>
+                  </pic:blipFill>
+                  <pic:spPr bwMode="auto">
+                    <a:xfrm>
+                      <a:off x="0" y="0"/>
+                      <a:ext cx="5277600" cy="2646760"/>
+                    </a:xfrm>
+                    <a:prstGeom prst="rect">
+                      <a:avLst/>
+                    </a:prstGeom>
+                    <a:noFill/>
+                    <a:ln>
+                      <a:noFill/>
+                    </a:ln>
+                    <a:extLst>
+                      <a:ext uri="{53640926-AAD7-44D8-BBD7-CCE9431645EC}">
+                        <a14:shadowObscured xmlns:a14="http://schemas.microsoft.com/office/drawing/2010/main"/>
+                      </a:ext>
+                    </a:extLst>
+                  </pic:spPr>
+                </pic:pic>
+              </a:graphicData>
+            </a:graphic>
+          </wp:inline>
+        </w:drawing>
+      </w:r>
+    </w:p>
+    <w:p>
+      <w:pPr>
+        <w:overflowPunct w:val="0"/>
+        <w:spacing w:line="360" w:lineRule="auto"/>
+        <w:rPr>
+          <w:rFonts w:ascii="Times New Roman" w:eastAsia="標楷體" w:hAnsi="Times New Roman"/>
+        </w:rPr>
+      </w:pPr>
+    </w:p>
+    <w:tbl>
+      <w:tblPr>
+        <w:tblStyle w:val="aff3"/>
+        <w:tblW w:w="0" w:type="auto"/>
+        <w:tblLook w:val="04A0" w:firstRow="1" w:lastRow="0" w:firstColumn="1" w:lastColumn="0" w:noHBand="0" w:noVBand="1"/>
+      </w:tblPr>
+      <w:tblGrid>
+        <w:gridCol w:w="2767"/>
+        <w:gridCol w:w="2767"/>
+        <w:gridCol w:w="2768"/>
+      </w:tblGrid>
+      <w:tr>
+        <w:tc>
+          <w:tcPr>
+            <w:tcW w:w="2767" w:type="dxa"/>
+          </w:tcPr>
+          <w:p>
+            <w:pPr>
+              <w:overflowPunct w:val="0"/>
+              <w:rPr>
+                <w:rFonts w:ascii="Times New Roman" w:eastAsia="標楷體" w:hAnsi="Times New Roman" w:hint="eastAsia"/>
+              </w:rPr>
+            </w:pPr>
+            <w:r>
+              <w:rPr>
+                <w:rFonts w:ascii="Times New Roman" w:eastAsia="標楷體" w:hAnsi="Times New Roman" w:hint="eastAsia"/>
+              </w:rPr>
+              <w:t>情感分數區間</w:t>
+            </w:r>
+          </w:p>
+        </w:tc>
+        <w:tc>
+          <w:tcPr>
+            <w:tcW w:w="2767" w:type="dxa"/>
+          </w:tcPr>
+          <w:p>
+            <w:pPr>
+              <w:overflowPunct w:val="0"/>
+              <w:rPr>
+                <w:rFonts w:ascii="Times New Roman" w:eastAsia="標楷體" w:hAnsi="Times New Roman" w:hint="eastAsia"/>
+              </w:rPr>
+            </w:pPr>
+            <w:r>
+              <w:rPr>
+                <w:rFonts w:ascii="Times New Roman" w:eastAsia="標楷體" w:hAnsi="Times New Roman" w:hint="eastAsia"/>
+              </w:rPr>
+              <w:t>準確率</w:t>
+            </w:r>
+          </w:p>
+        </w:tc>
+        <w:tc>
+          <w:tcPr>
+            <w:tcW w:w="2768" w:type="dxa"/>
+          </w:tcPr>
+          <w:p>
+            <w:pPr>
+              <w:overflowPunct w:val="0"/>
+              <w:rPr>
+                <w:rFonts w:ascii="Times New Roman" w:eastAsia="標楷體" w:hAnsi="Times New Roman" w:hint="eastAsia"/>
+              </w:rPr>
+            </w:pPr>
+            <w:r>
+              <w:rPr>
+                <w:rFonts w:ascii="Times New Roman" w:eastAsia="標楷體" w:hAnsi="Times New Roman" w:hint="eastAsia"/>
+              </w:rPr>
+              <w:t>出現次數</w:t>
+            </w:r>
+          </w:p>
+        </w:tc>
+      </w:tr>
+      <w:tr>
+        <w:tc>
+          <w:tcPr>
+            <w:tcW w:w="2767" w:type="dxa"/>
+          </w:tcPr>
+          <w:p>
+            <w:pPr>
+              <w:overflowPunct w:val="0"/>
+              <w:rPr>
+                <w:rFonts w:ascii="Times New Roman" w:eastAsia="標楷體" w:hAnsi="Times New Roman" w:hint="eastAsia"/>
+              </w:rPr>
+            </w:pPr>
+            <w:r>
+              <w:rPr>
+                <w:rFonts w:ascii="Times New Roman" w:eastAsia="標楷體" w:hAnsi="Times New Roman" w:hint="eastAsia"/>
+              </w:rPr>
+              <w:t>600~699</w:t>
+            </w:r>
+          </w:p>
+        </w:tc>
+        <w:tc>
+          <w:tcPr>
+            <w:tcW w:w="2767" w:type="dxa"/>
+          </w:tcPr>
+          <w:p>
+            <w:pPr>
+              <w:overflowPunct w:val="0"/>
+              <w:rPr>
+                <w:rFonts w:ascii="Times New Roman" w:eastAsia="標楷體" w:hAnsi="Times New Roman" w:hint="eastAsia"/>
+              </w:rPr>
+            </w:pPr>
+            <w:r>
+              <w:rPr>
+                <w:rFonts w:ascii="Times New Roman" w:eastAsia="標楷體" w:hAnsi="Times New Roman" w:hint="eastAsia"/>
+              </w:rPr>
+              <w:t>0.6667</w:t>
+            </w:r>
+          </w:p>
+        </w:tc>
+        <w:tc>
+          <w:tcPr>
+            <w:tcW w:w="2768" w:type="dxa"/>
+          </w:tcPr>
+          <w:p>
+            <w:pPr>
+              <w:overflowPunct w:val="0"/>
+              <w:rPr>
+                <w:rFonts w:ascii="Times New Roman" w:eastAsia="標楷體" w:hAnsi="Times New Roman" w:hint="eastAsia"/>
+              </w:rPr>
+            </w:pPr>
+            <w:r>
+              <w:rPr>
+                <w:rFonts w:ascii="Times New Roman" w:eastAsia="標楷體" w:hAnsi="Times New Roman" w:hint="eastAsia"/>
+              </w:rPr>
+              <w:t>3</w:t>
+            </w:r>
+          </w:p>
+        </w:tc>
+      </w:tr>
+      <w:tr>
+        <w:tc>
+          <w:tcPr>
+            <w:tcW w:w="2767" w:type="dxa"/>
+          </w:tcPr>
+          <w:p>
+            <w:pPr>
+              <w:overflowPunct w:val="0"/>
+              <w:rPr>
+                <w:rFonts w:ascii="Times New Roman" w:eastAsia="標楷體" w:hAnsi="Times New Roman" w:hint="eastAsia"/>
+              </w:rPr>
+            </w:pPr>
+            <w:r>
+              <w:rPr>
+                <w:rFonts w:ascii="Times New Roman" w:eastAsia="標楷體" w:hAnsi="Times New Roman" w:hint="eastAsia"/>
+              </w:rPr>
+              <w:t>500~599</w:t>
+            </w:r>
+          </w:p>
+        </w:tc>
+        <w:tc>
+          <w:tcPr>
+            <w:tcW w:w="2767" w:type="dxa"/>
+          </w:tcPr>
+          <w:p>
+            <w:pPr>
+              <w:overflowPunct w:val="0"/>
+              <w:rPr>
+                <w:rFonts w:ascii="Times New Roman" w:eastAsia="標楷體" w:hAnsi="Times New Roman" w:hint="eastAsia"/>
+              </w:rPr>
+            </w:pPr>
+            <w:r>
+              <w:rPr>
+                <w:rFonts w:ascii="Times New Roman" w:eastAsia="標楷體" w:hAnsi="Times New Roman" w:hint="eastAsia"/>
+              </w:rPr>
+              <w:t>0.6667</w:t>
+            </w:r>
+          </w:p>
+        </w:tc>
+        <w:tc>
+          <w:tcPr>
+            <w:tcW w:w="2768" w:type="dxa"/>
+          </w:tcPr>
+          <w:p>
+            <w:pPr>
+              <w:overflowPunct w:val="0"/>
+              <w:rPr>
+                <w:rFonts w:ascii="Times New Roman" w:eastAsia="標楷體" w:hAnsi="Times New Roman" w:hint="eastAsia"/>
+              </w:rPr>
+            </w:pPr>
+            <w:r>
+              <w:rPr>
+                <w:rFonts w:ascii="Times New Roman" w:eastAsia="標楷體" w:hAnsi="Times New Roman" w:hint="eastAsia"/>
+              </w:rPr>
+              <w:t>3</w:t>
+            </w:r>
+          </w:p>
+        </w:tc>
+      </w:tr>
+      <w:tr>
+        <w:tc>
+          <w:tcPr>
+            <w:tcW w:w="2767" w:type="dxa"/>
+          </w:tcPr>
+          <w:p>
+            <w:pPr>
+              <w:overflowPunct w:val="0"/>
+              <w:rPr>
+                <w:rFonts w:ascii="Times New Roman" w:eastAsia="標楷體" w:hAnsi="Times New Roman" w:hint="eastAsia"/>
+              </w:rPr>
+            </w:pPr>
+            <w:r>
+              <w:rPr>
+                <w:rFonts w:ascii="Times New Roman" w:eastAsia="標楷體" w:hAnsi="Times New Roman" w:hint="eastAsia"/>
+              </w:rPr>
+              <w:t>400~499</w:t>
+            </w:r>
+          </w:p>
+        </w:tc>
+        <w:tc>
+          <w:tcPr>
+            <w:tcW w:w="2767" w:type="dxa"/>
+          </w:tcPr>
+          <w:p>
+            <w:pPr>
+              <w:overflowPunct w:val="0"/>
+              <w:rPr>
+                <w:rFonts w:ascii="Times New Roman" w:eastAsia="標楷體" w:hAnsi="Times New Roman" w:hint="eastAsia"/>
+              </w:rPr>
+            </w:pPr>
+            <w:r>
+              <w:rPr>
+                <w:rFonts w:ascii="Times New Roman" w:eastAsia="標楷體" w:hAnsi="Times New Roman" w:hint="eastAsia"/>
+              </w:rPr>
+              <w:t>0.8000</w:t>
+            </w:r>
+          </w:p>
+        </w:tc>
+        <w:tc>
+          <w:tcPr>
+            <w:tcW w:w="2768" w:type="dxa"/>
+          </w:tcPr>
+          <w:p>
+            <w:pPr>
+              <w:overflowPunct w:val="0"/>
+              <w:rPr>
+                <w:rFonts w:ascii="Times New Roman" w:eastAsia="標楷體" w:hAnsi="Times New Roman" w:hint="eastAsia"/>
+              </w:rPr>
+            </w:pPr>
+            <w:r>
+              <w:rPr>
+                <w:rFonts w:ascii="Times New Roman" w:eastAsia="標楷體" w:hAnsi="Times New Roman" w:hint="eastAsia"/>
+              </w:rPr>
+              <w:t>5</w:t>
+            </w:r>
+          </w:p>
+        </w:tc>
+      </w:tr>
+      <w:tr>
+        <w:tc>
+          <w:tcPr>
+            <w:tcW w:w="2767" w:type="dxa"/>
+          </w:tcPr>
+          <w:p>
+            <w:pPr>
+              <w:overflowPunct w:val="0"/>
+              <w:rPr>
+                <w:rFonts w:ascii="Times New Roman" w:eastAsia="標楷體" w:hAnsi="Times New Roman" w:hint="eastAsia"/>
+              </w:rPr>
+            </w:pPr>
+            <w:r>
+              <w:rPr>
+                <w:rFonts w:ascii="Times New Roman" w:eastAsia="標楷體" w:hAnsi="Times New Roman" w:hint="eastAsia"/>
+              </w:rPr>
+              <w:t>300~399</w:t>
+            </w:r>
+          </w:p>
+        </w:tc>
+        <w:tc>
+          <w:tcPr>
+            <w:tcW w:w="2767" w:type="dxa"/>
+          </w:tcPr>
+          <w:p>
+            <w:pPr>
+              <w:overflowPunct w:val="0"/>
+              <w:rPr>
+                <w:rFonts w:ascii="Times New Roman" w:eastAsia="標楷體" w:hAnsi="Times New Roman" w:hint="eastAsia"/>
+              </w:rPr>
+            </w:pPr>
+            <w:r>
+              <w:rPr>
+                <w:rFonts w:ascii="Times New Roman" w:eastAsia="標楷體" w:hAnsi="Times New Roman" w:hint="eastAsia"/>
+              </w:rPr>
+              <w:t>0.5000</w:t>
+            </w:r>
+          </w:p>
+        </w:tc>
+        <w:tc>
+          <w:tcPr>
+            <w:tcW w:w="2768" w:type="dxa"/>
+          </w:tcPr>
+          <w:p>
+            <w:pPr>
+              <w:overflowPunct w:val="0"/>
+              <w:rPr>
+                <w:rFonts w:ascii="Times New Roman" w:eastAsia="標楷體" w:hAnsi="Times New Roman" w:hint="eastAsia"/>
+              </w:rPr>
+            </w:pPr>
+            <w:r>
+              <w:rPr>
+                <w:rFonts w:ascii="Times New Roman" w:eastAsia="標楷體" w:hAnsi="Times New Roman" w:hint="eastAsia"/>
+              </w:rPr>
+              <w:t>20</w:t>
+            </w:r>
+          </w:p>
+        </w:tc>
+      </w:tr>
+      <w:tr>
+        <w:tc>
+          <w:tcPr>
+            <w:tcW w:w="2767" w:type="dxa"/>
+          </w:tcPr>
+          <w:p>
+            <w:pPr>
+              <w:overflowPunct w:val="0"/>
+              <w:rPr>
+                <w:rFonts w:ascii="Times New Roman" w:eastAsia="標楷體" w:hAnsi="Times New Roman" w:hint="eastAsia"/>
+              </w:rPr>
+            </w:pPr>
+            <w:r>
+              <w:rPr>
+                <w:rFonts w:ascii="Times New Roman" w:eastAsia="標楷體" w:hAnsi="Times New Roman" w:hint="eastAsia"/>
+              </w:rPr>
+              <w:t>200~299</w:t>
+            </w:r>
+          </w:p>
+        </w:tc>
+        <w:tc>
+          <w:tcPr>
+            <w:tcW w:w="2767" w:type="dxa"/>
+          </w:tcPr>
+          <w:p>
+            <w:pPr>
+              <w:overflowPunct w:val="0"/>
+              <w:rPr>
+                <w:rFonts w:ascii="Times New Roman" w:eastAsia="標楷體" w:hAnsi="Times New Roman" w:hint="eastAsia"/>
+              </w:rPr>
+            </w:pPr>
+            <w:r>
+              <w:rPr>
+                <w:rFonts w:ascii="Times New Roman" w:eastAsia="標楷體" w:hAnsi="Times New Roman" w:hint="eastAsia"/>
+              </w:rPr>
+              <w:t>0.6795</w:t>
+            </w:r>
+          </w:p>
+        </w:tc>
+        <w:tc>
+          <w:tcPr>
+            <w:tcW w:w="2768" w:type="dxa"/>
+          </w:tcPr>
+          <w:p>
+            <w:pPr>
+              <w:overflowPunct w:val="0"/>
+              <w:rPr>
+                <w:rFonts w:ascii="Times New Roman" w:eastAsia="標楷體" w:hAnsi="Times New Roman" w:hint="eastAsia"/>
+              </w:rPr>
+            </w:pPr>
+            <w:r>
+              <w:rPr>
+                <w:rFonts w:ascii="Times New Roman" w:eastAsia="標楷體" w:hAnsi="Times New Roman" w:hint="eastAsia"/>
+              </w:rPr>
+              <w:t>7</w:t>
+            </w:r>
+            <w:r>
+              <w:rPr>
+                <w:rFonts w:ascii="Times New Roman" w:eastAsia="標楷體" w:hAnsi="Times New Roman" w:hint="eastAsia"/>
+              </w:rPr>
+              <w:t>9</w:t>
+            </w:r>
+          </w:p>
+        </w:tc>
+      </w:tr>
+      <w:tr>
+        <w:tc>
+          <w:tcPr>
+            <w:tcW w:w="2767" w:type="dxa"/>
+          </w:tcPr>
+          <w:p>
+            <w:pPr>
+              <w:overflowPunct w:val="0"/>
+              <w:rPr>
+                <w:rFonts w:ascii="Times New Roman" w:eastAsia="標楷體" w:hAnsi="Times New Roman" w:hint="eastAsia"/>
+              </w:rPr>
+            </w:pPr>
+            <w:r>
+              <w:rPr>
+                <w:rFonts w:ascii="Times New Roman" w:eastAsia="標楷體" w:hAnsi="Times New Roman" w:hint="eastAsia"/>
+              </w:rPr>
+              <w:t>100~199</w:t>
+            </w:r>
+          </w:p>
+        </w:tc>
+        <w:tc>
+          <w:tcPr>
+            <w:tcW w:w="2767" w:type="dxa"/>
+          </w:tcPr>
+          <w:p>
+            <w:pPr>
+              <w:overflowPunct w:val="0"/>
+              <w:rPr>
+                <w:rFonts w:ascii="Times New Roman" w:eastAsia="標楷體" w:hAnsi="Times New Roman" w:hint="eastAsia"/>
+              </w:rPr>
+            </w:pPr>
+            <w:r>
+              <w:rPr>
+                <w:rFonts w:ascii="Times New Roman" w:eastAsia="標楷體" w:hAnsi="Times New Roman" w:hint="eastAsia"/>
+              </w:rPr>
+              <w:t>0.5496</w:t>
+            </w:r>
+          </w:p>
+        </w:tc>
+        <w:tc>
+          <w:tcPr>
+            <w:tcW w:w="2768" w:type="dxa"/>
+          </w:tcPr>
+          <w:p>
+            <w:pPr>
+              <w:overflowPunct w:val="0"/>
+              <w:rPr>
+                <w:rFonts w:ascii="Times New Roman" w:eastAsia="標楷體" w:hAnsi="Times New Roman" w:hint="eastAsia"/>
+              </w:rPr>
+            </w:pPr>
+            <w:r>
+              <w:rPr>
+                <w:rFonts w:ascii="Times New Roman" w:eastAsia="標楷體" w:hAnsi="Times New Roman" w:hint="eastAsia"/>
+              </w:rPr>
+              <w:t>242</w:t>
+            </w:r>
+          </w:p>
+        </w:tc>
+      </w:tr>
+      <w:tr>
+        <w:tc>
+          <w:tcPr>
+            <w:tcW w:w="2767" w:type="dxa"/>
+          </w:tcPr>
+          <w:p>
+            <w:pPr>
+              <w:overflowPunct w:val="0"/>
+              <w:rPr>
+                <w:rFonts w:ascii="Times New Roman" w:eastAsia="標楷體" w:hAnsi="Times New Roman" w:hint="eastAsia"/>
+              </w:rPr>
+            </w:pPr>
+            <w:r>
+              <w:rPr>
+                <w:rFonts w:ascii="Times New Roman" w:eastAsia="標楷體" w:hAnsi="Times New Roman" w:hint="eastAsia"/>
+              </w:rPr>
+              <w:t>0~99</w:t>
+            </w:r>
+          </w:p>
+        </w:tc>
+        <w:tc>
+          <w:tcPr>
+            <w:tcW w:w="2767" w:type="dxa"/>
+          </w:tcPr>
+          <w:p>
+            <w:pPr>
+              <w:overflowPunct w:val="0"/>
+              <w:rPr>
+                <w:rFonts w:ascii="Times New Roman" w:eastAsia="標楷體" w:hAnsi="Times New Roman" w:hint="eastAsia"/>
+              </w:rPr>
+            </w:pPr>
+            <w:r>
+              <w:rPr>
+                <w:rFonts w:ascii="Times New Roman" w:eastAsia="標楷體" w:hAnsi="Times New Roman" w:hint="eastAsia"/>
+              </w:rPr>
+              <w:t>0.5683</w:t>
+            </w:r>
+          </w:p>
+        </w:tc>
+        <w:tc>
+          <w:tcPr>
+            <w:tcW w:w="2768" w:type="dxa"/>
+          </w:tcPr>
+          <w:p>
+            <w:pPr>
+              <w:overflowPunct w:val="0"/>
+              <w:rPr>
+                <w:rFonts w:ascii="Times New Roman" w:eastAsia="標楷體" w:hAnsi="Times New Roman" w:hint="eastAsia"/>
+              </w:rPr>
+            </w:pPr>
+            <w:r>
+              <w:rPr>
+                <w:rFonts w:ascii="Times New Roman" w:eastAsia="標楷體" w:hAnsi="Times New Roman" w:hint="eastAsia"/>
+              </w:rPr>
+              <w:t>81</w:t>
+            </w:r>
+            <w:r>
+              <w:rPr>
+                <w:rFonts w:ascii="Times New Roman" w:eastAsia="標楷體" w:hAnsi="Times New Roman" w:hint="eastAsia"/>
+              </w:rPr>
+              <w:t>5</w:t>
+            </w:r>
+          </w:p>
+        </w:tc>
+      </w:tr>
+      <w:tr>
+        <w:tc>
+          <w:tcPr>
+            <w:tcW w:w="2767" w:type="dxa"/>
+          </w:tcPr>
+          <w:p>
+            <w:pPr>
+              <w:overflowPunct w:val="0"/>
+              <w:rPr>
+                <w:rFonts w:ascii="Times New Roman" w:eastAsia="標楷體" w:hAnsi="Times New Roman" w:hint="eastAsia"/>
+              </w:rPr>
+            </w:pPr>
+            <w:r>
+              <w:rPr>
+                <w:rFonts w:ascii="Times New Roman" w:eastAsia="標楷體" w:hAnsi="Times New Roman" w:hint="eastAsia"/>
+              </w:rPr>
+              <w:t>-99~-1</w:t>
+            </w:r>
+          </w:p>
+        </w:tc>
+        <w:tc>
+          <w:tcPr>
+            <w:tcW w:w="2767" w:type="dxa"/>
+          </w:tcPr>
+          <w:p>
+            <w:pPr>
+              <w:overflowPunct w:val="0"/>
+              <w:rPr>
+                <w:rFonts w:ascii="Times New Roman" w:eastAsia="標楷體" w:hAnsi="Times New Roman" w:hint="eastAsia"/>
+              </w:rPr>
+            </w:pPr>
+            <w:r>
+              <w:rPr>
+                <w:rFonts w:ascii="Times New Roman" w:eastAsia="標楷體" w:hAnsi="Times New Roman" w:hint="eastAsia"/>
+              </w:rPr>
+              <w:t>0.4510</w:t>
+            </w:r>
+          </w:p>
+        </w:tc>
+        <w:tc>
+          <w:tcPr>
+            <w:tcW w:w="2768" w:type="dxa"/>
+          </w:tcPr>
+          <w:p>
+            <w:pPr>
+              <w:overflowPunct w:val="0"/>
+              <w:rPr>
+                <w:rFonts w:ascii="Times New Roman" w:eastAsia="標楷體" w:hAnsi="Times New Roman" w:hint="eastAsia"/>
+              </w:rPr>
+            </w:pPr>
+            <w:r>
+              <w:rPr>
+                <w:rFonts w:ascii="Times New Roman" w:eastAsia="標楷體" w:hAnsi="Times New Roman" w:hint="eastAsia"/>
+              </w:rPr>
+              <w:t>5</w:t>
+            </w:r>
+            <w:r>
+              <w:rPr>
+                <w:rFonts w:ascii="Times New Roman" w:eastAsia="標楷體" w:hAnsi="Times New Roman" w:hint="eastAsia"/>
+              </w:rPr>
+              <w:t>6</w:t>
+            </w:r>
+          </w:p>
+        </w:tc>
+      </w:tr>
+      <w:tr>
+        <w:tc>
+          <w:tcPr>
+            <w:tcW w:w="5534" w:type="dxa"/>
+            <w:gridSpan w:val="2"/>
+          </w:tcPr>
+          <w:p>
+            <w:pPr>
+              <w:overflowPunct w:val="0"/>
+              <w:rPr>
+                <w:rFonts w:ascii="Times New Roman" w:eastAsia="標楷體" w:hAnsi="Times New Roman" w:hint="eastAsia"/>
+              </w:rPr>
+            </w:pPr>
+            <w:r>
+              <w:rPr>
+                <w:rFonts w:ascii="Times New Roman" w:eastAsia="標楷體" w:hAnsi="Times New Roman" w:hint="eastAsia"/>
+              </w:rPr>
+              <w:t>總計</w:t>
+            </w:r>
+          </w:p>
+        </w:tc>
+        <w:tc>
+          <w:tcPr>
+            <w:tcW w:w="2768" w:type="dxa"/>
+          </w:tcPr>
+          <w:p>
+            <w:pPr>
+              <w:overflowPunct w:val="0"/>
+              <w:rPr>
+                <w:rFonts w:ascii="Times New Roman" w:eastAsia="標楷體" w:hAnsi="Times New Roman" w:hint="eastAsia"/>
+              </w:rPr>
+            </w:pPr>
+            <w:r>
+              <w:rPr>
+                <w:rFonts w:ascii="Times New Roman" w:eastAsia="標楷體" w:hAnsi="Times New Roman" w:hint="eastAsia"/>
+              </w:rPr>
+              <w:t>1223</w:t>
+            </w:r>
+          </w:p>
+        </w:tc>
+      </w:tr>
+    </w:tbl>
+    <w:p>
+      <w:pPr>
+        <w:overflowPunct w:val="0"/>
+        <w:rPr>
+          <w:rFonts w:ascii="Times New Roman" w:eastAsia="標楷體" w:hAnsi="Times New Roman" w:hint="eastAsia"/>
+        </w:rPr>
+      </w:pPr>
+    </w:p>
+    <w:p>
+      <w:pPr>
         <w:pStyle w:val="1"/>
         <w:pageBreakBefore/>
         <w:overflowPunct w:val="0"/>
@@ -31929,7 +40015,7 @@
         <w:overflowPunct w:val="0"/>
         <w:spacing w:line="360" w:lineRule="auto"/>
         <w:rPr>
-          <w:rFonts w:ascii="Times New Roman" w:eastAsia="標楷體" w:hAnsi="Times New Roman" w:hint="eastAsia"/>
+          <w:rFonts w:ascii="Times New Roman" w:eastAsia="標楷體" w:hAnsi="Times New Roman"/>
         </w:rPr>
       </w:pPr>
       <w:r>
@@ -32903,7 +40989,7 @@
 </file>
 
 <file path=word/endnotes.xml><?xml version="1.0" encoding="utf-8"?>
-<w:endnotes xmlns:wpc="http://schemas.microsoft.com/office/word/2010/wordprocessingCanvas" xmlns:cx="http://schemas.microsoft.com/office/drawing/2014/chartex" xmlns:cx1="http://schemas.microsoft.com/office/drawing/2015/9/8/chartex" xmlns:cx2="http://schemas.microsoft.com/office/drawing/2015/10/21/chartex" xmlns:cx3="http://schemas.microsoft.com/office/drawing/2016/5/9/chartex" xmlns:cx4="http://schemas.microsoft.com/office/drawing/2016/5/10/chartex" xmlns:cx5="http://schemas.microsoft.com/office/drawing/2016/5/11/chartex" xmlns:cx6="http://schemas.microsoft.com/office/drawing/2016/5/12/chartex" xmlns:cx7="http://schemas.microsoft.com/office/drawing/2016/5/13/chartex" xmlns:cx8="http://schemas.microsoft.com/office/drawing/2016/5/14/chartex" xmlns:mc="http://schemas.openxmlformats.org/markup-compatibility/2006" xmlns:aink="http://schemas.microsoft.com/office/drawing/2016/ink" xmlns:am3d="http://schemas.microsoft.com/office/drawing/2017/model3d" xmlns:o="urn:schemas-microsoft-com:office:office" xmlns:r="http://schemas.openxmlformats.org/officeDocument/2006/relationships" xmlns:m="http://schemas.openxmlformats.org/officeDocument/2006/math" xmlns:v="urn:schemas-microsoft-com:vml" xmlns:wp14="http://schemas.microsoft.com/office/word/2010/wordprocessingDrawing" xmlns:wp="http://schemas.openxmlformats.org/drawingml/2006/wordprocessingDrawing" xmlns:w10="urn:schemas-microsoft-com:office:word" xmlns:w="http://schemas.openxmlformats.org/wordprocessingml/2006/main" xmlns:w14="http://schemas.microsoft.com/office/word/2010/wordml" xmlns:w15="http://schemas.microsoft.com/office/word/2012/wordml" xmlns:w16cex="http://schemas.microsoft.com/office/word/2018/wordml/cex" xmlns:w16cid="http://schemas.microsoft.com/office/word/2016/wordml/cid" xmlns:w16="http://schemas.microsoft.com/office/word/2018/wordml" xmlns:w16sdtdh="http://schemas.microsoft.com/office/word/2020/wordml/sdtdatahash" xmlns:w16se="http://schemas.microsoft.com/office/word/2015/wordml/symex" xmlns:wpg="http://schemas.microsoft.com/office/word/2010/wordprocessingGroup" xmlns:wpi="http://schemas.microsoft.com/office/word/2010/wordprocessingInk" xmlns:wne="http://schemas.microsoft.com/office/word/2006/wordml" xmlns:wps="http://schemas.microsoft.com/office/word/2010/wordprocessingShape" mc:Ignorable="w14 w15 w16se w16cid w16 w16cex w16sdtdh wp14">
+<w:endnotes xmlns:wpc="http://schemas.microsoft.com/office/word/2010/wordprocessingCanvas" xmlns:cx="http://schemas.microsoft.com/office/drawing/2014/chartex" xmlns:cx1="http://schemas.microsoft.com/office/drawing/2015/9/8/chartex" xmlns:cx2="http://schemas.microsoft.com/office/drawing/2015/10/21/chartex" xmlns:cx3="http://schemas.microsoft.com/office/drawing/2016/5/9/chartex" xmlns:cx4="http://schemas.microsoft.com/office/drawing/2016/5/10/chartex" xmlns:cx5="http://schemas.microsoft.com/office/drawing/2016/5/11/chartex" xmlns:cx6="http://schemas.microsoft.com/office/drawing/2016/5/12/chartex" xmlns:cx7="http://schemas.microsoft.com/office/drawing/2016/5/13/chartex" xmlns:cx8="http://schemas.microsoft.com/office/drawing/2016/5/14/chartex" xmlns:mc="http://schemas.openxmlformats.org/markup-compatibility/2006" xmlns:aink="http://schemas.microsoft.com/office/drawing/2016/ink" xmlns:am3d="http://schemas.microsoft.com/office/drawing/2017/model3d" xmlns:o="urn:schemas-microsoft-com:office:office" xmlns:oel="http://schemas.microsoft.com/office/2019/extlst" xmlns:r="http://schemas.openxmlformats.org/officeDocument/2006/relationships" xmlns:m="http://schemas.openxmlformats.org/officeDocument/2006/math" xmlns:v="urn:schemas-microsoft-com:vml" xmlns:wp14="http://schemas.microsoft.com/office/word/2010/wordprocessingDrawing" xmlns:wp="http://schemas.openxmlformats.org/drawingml/2006/wordprocessingDrawing" xmlns:w10="urn:schemas-microsoft-com:office:word" xmlns:w="http://schemas.openxmlformats.org/wordprocessingml/2006/main" xmlns:w14="http://schemas.microsoft.com/office/word/2010/wordml" xmlns:w15="http://schemas.microsoft.com/office/word/2012/wordml" xmlns:w16cex="http://schemas.microsoft.com/office/word/2018/wordml/cex" xmlns:w16cid="http://schemas.microsoft.com/office/word/2016/wordml/cid" xmlns:w16="http://schemas.microsoft.com/office/word/2018/wordml" xmlns:w16sdtdh="http://schemas.microsoft.com/office/word/2020/wordml/sdtdatahash" xmlns:w16se="http://schemas.microsoft.com/office/word/2015/wordml/symex" xmlns:wpg="http://schemas.microsoft.com/office/word/2010/wordprocessingGroup" xmlns:wpi="http://schemas.microsoft.com/office/word/2010/wordprocessingInk" xmlns:wne="http://schemas.microsoft.com/office/word/2006/wordml" xmlns:wps="http://schemas.microsoft.com/office/word/2010/wordprocessingShape" mc:Ignorable="w14 w15 w16se w16cid w16 w16cex w16sdtdh wp14">
   <w:endnote w:type="separator" w:id="-1">
     <w:p>
       <w:r>
@@ -32922,7 +41008,7 @@
 </file>
 
 <file path=word/footer1.xml><?xml version="1.0" encoding="utf-8"?>
-<w:ftr xmlns:wpc="http://schemas.microsoft.com/office/word/2010/wordprocessingCanvas" xmlns:cx="http://schemas.microsoft.com/office/drawing/2014/chartex" xmlns:cx1="http://schemas.microsoft.com/office/drawing/2015/9/8/chartex" xmlns:cx2="http://schemas.microsoft.com/office/drawing/2015/10/21/chartex" xmlns:cx3="http://schemas.microsoft.com/office/drawing/2016/5/9/chartex" xmlns:cx4="http://schemas.microsoft.com/office/drawing/2016/5/10/chartex" xmlns:cx5="http://schemas.microsoft.com/office/drawing/2016/5/11/chartex" xmlns:cx6="http://schemas.microsoft.com/office/drawing/2016/5/12/chartex" xmlns:cx7="http://schemas.microsoft.com/office/drawing/2016/5/13/chartex" xmlns:cx8="http://schemas.microsoft.com/office/drawing/2016/5/14/chartex" xmlns:mc="http://schemas.openxmlformats.org/markup-compatibility/2006" xmlns:aink="http://schemas.microsoft.com/office/drawing/2016/ink" xmlns:am3d="http://schemas.microsoft.com/office/drawing/2017/model3d" xmlns:o="urn:schemas-microsoft-com:office:office" xmlns:r="http://schemas.openxmlformats.org/officeDocument/2006/relationships" xmlns:m="http://schemas.openxmlformats.org/officeDocument/2006/math" xmlns:v="urn:schemas-microsoft-com:vml" xmlns:wp14="http://schemas.microsoft.com/office/word/2010/wordprocessingDrawing" xmlns:wp="http://schemas.openxmlformats.org/drawingml/2006/wordprocessingDrawing" xmlns:w10="urn:schemas-microsoft-com:office:word" xmlns:w="http://schemas.openxmlformats.org/wordprocessingml/2006/main" xmlns:w14="http://schemas.microsoft.com/office/word/2010/wordml" xmlns:w15="http://schemas.microsoft.com/office/word/2012/wordml" xmlns:w16cex="http://schemas.microsoft.com/office/word/2018/wordml/cex" xmlns:w16cid="http://schemas.microsoft.com/office/word/2016/wordml/cid" xmlns:w16="http://schemas.microsoft.com/office/word/2018/wordml" xmlns:w16sdtdh="http://schemas.microsoft.com/office/word/2020/wordml/sdtdatahash" xmlns:w16se="http://schemas.microsoft.com/office/word/2015/wordml/symex" xmlns:wpg="http://schemas.microsoft.com/office/word/2010/wordprocessingGroup" xmlns:wpi="http://schemas.microsoft.com/office/word/2010/wordprocessingInk" xmlns:wne="http://schemas.microsoft.com/office/word/2006/wordml" xmlns:wps="http://schemas.microsoft.com/office/word/2010/wordprocessingShape" mc:Ignorable="w14 w15 w16se w16cid w16 w16cex w16sdtdh wp14">
+<w:ftr xmlns:wpc="http://schemas.microsoft.com/office/word/2010/wordprocessingCanvas" xmlns:cx="http://schemas.microsoft.com/office/drawing/2014/chartex" xmlns:cx1="http://schemas.microsoft.com/office/drawing/2015/9/8/chartex" xmlns:cx2="http://schemas.microsoft.com/office/drawing/2015/10/21/chartex" xmlns:cx3="http://schemas.microsoft.com/office/drawing/2016/5/9/chartex" xmlns:cx4="http://schemas.microsoft.com/office/drawing/2016/5/10/chartex" xmlns:cx5="http://schemas.microsoft.com/office/drawing/2016/5/11/chartex" xmlns:cx6="http://schemas.microsoft.com/office/drawing/2016/5/12/chartex" xmlns:cx7="http://schemas.microsoft.com/office/drawing/2016/5/13/chartex" xmlns:cx8="http://schemas.microsoft.com/office/drawing/2016/5/14/chartex" xmlns:mc="http://schemas.openxmlformats.org/markup-compatibility/2006" xmlns:aink="http://schemas.microsoft.com/office/drawing/2016/ink" xmlns:am3d="http://schemas.microsoft.com/office/drawing/2017/model3d" xmlns:o="urn:schemas-microsoft-com:office:office" xmlns:oel="http://schemas.microsoft.com/office/2019/extlst" xmlns:r="http://schemas.openxmlformats.org/officeDocument/2006/relationships" xmlns:m="http://schemas.openxmlformats.org/officeDocument/2006/math" xmlns:v="urn:schemas-microsoft-com:vml" xmlns:wp14="http://schemas.microsoft.com/office/word/2010/wordprocessingDrawing" xmlns:wp="http://schemas.openxmlformats.org/drawingml/2006/wordprocessingDrawing" xmlns:w10="urn:schemas-microsoft-com:office:word" xmlns:w="http://schemas.openxmlformats.org/wordprocessingml/2006/main" xmlns:w14="http://schemas.microsoft.com/office/word/2010/wordml" xmlns:w15="http://schemas.microsoft.com/office/word/2012/wordml" xmlns:w16cex="http://schemas.microsoft.com/office/word/2018/wordml/cex" xmlns:w16cid="http://schemas.microsoft.com/office/word/2016/wordml/cid" xmlns:w16="http://schemas.microsoft.com/office/word/2018/wordml" xmlns:w16sdtdh="http://schemas.microsoft.com/office/word/2020/wordml/sdtdatahash" xmlns:w16se="http://schemas.microsoft.com/office/word/2015/wordml/symex" xmlns:wpg="http://schemas.microsoft.com/office/word/2010/wordprocessingGroup" xmlns:wpi="http://schemas.microsoft.com/office/word/2010/wordprocessingInk" xmlns:wne="http://schemas.microsoft.com/office/word/2006/wordml" xmlns:wps="http://schemas.microsoft.com/office/word/2010/wordprocessingShape" mc:Ignorable="w14 w15 w16se w16cid w16 w16cex w16sdtdh wp14">
   <w:p>
     <w:pPr>
       <w:pStyle w:val="a6"/>
@@ -33127,7 +41213,7 @@
 </file>
 
 <file path=word/footer2.xml><?xml version="1.0" encoding="utf-8"?>
-<w:ftr xmlns:wpc="http://schemas.microsoft.com/office/word/2010/wordprocessingCanvas" xmlns:cx="http://schemas.microsoft.com/office/drawing/2014/chartex" xmlns:cx1="http://schemas.microsoft.com/office/drawing/2015/9/8/chartex" xmlns:cx2="http://schemas.microsoft.com/office/drawing/2015/10/21/chartex" xmlns:cx3="http://schemas.microsoft.com/office/drawing/2016/5/9/chartex" xmlns:cx4="http://schemas.microsoft.com/office/drawing/2016/5/10/chartex" xmlns:cx5="http://schemas.microsoft.com/office/drawing/2016/5/11/chartex" xmlns:cx6="http://schemas.microsoft.com/office/drawing/2016/5/12/chartex" xmlns:cx7="http://schemas.microsoft.com/office/drawing/2016/5/13/chartex" xmlns:cx8="http://schemas.microsoft.com/office/drawing/2016/5/14/chartex" xmlns:mc="http://schemas.openxmlformats.org/markup-compatibility/2006" xmlns:aink="http://schemas.microsoft.com/office/drawing/2016/ink" xmlns:am3d="http://schemas.microsoft.com/office/drawing/2017/model3d" xmlns:o="urn:schemas-microsoft-com:office:office" xmlns:r="http://schemas.openxmlformats.org/officeDocument/2006/relationships" xmlns:m="http://schemas.openxmlformats.org/officeDocument/2006/math" xmlns:v="urn:schemas-microsoft-com:vml" xmlns:wp14="http://schemas.microsoft.com/office/word/2010/wordprocessingDrawing" xmlns:wp="http://schemas.openxmlformats.org/drawingml/2006/wordprocessingDrawing" xmlns:w10="urn:schemas-microsoft-com:office:word" xmlns:w="http://schemas.openxmlformats.org/wordprocessingml/2006/main" xmlns:w14="http://schemas.microsoft.com/office/word/2010/wordml" xmlns:w15="http://schemas.microsoft.com/office/word/2012/wordml" xmlns:w16cex="http://schemas.microsoft.com/office/word/2018/wordml/cex" xmlns:w16cid="http://schemas.microsoft.com/office/word/2016/wordml/cid" xmlns:w16="http://schemas.microsoft.com/office/word/2018/wordml" xmlns:w16sdtdh="http://schemas.microsoft.com/office/word/2020/wordml/sdtdatahash" xmlns:w16se="http://schemas.microsoft.com/office/word/2015/wordml/symex" xmlns:wpg="http://schemas.microsoft.com/office/word/2010/wordprocessingGroup" xmlns:wpi="http://schemas.microsoft.com/office/word/2010/wordprocessingInk" xmlns:wne="http://schemas.microsoft.com/office/word/2006/wordml" xmlns:wps="http://schemas.microsoft.com/office/word/2010/wordprocessingShape" mc:Ignorable="w14 w15 w16se w16cid w16 w16cex w16sdtdh wp14">
+<w:ftr xmlns:wpc="http://schemas.microsoft.com/office/word/2010/wordprocessingCanvas" xmlns:cx="http://schemas.microsoft.com/office/drawing/2014/chartex" xmlns:cx1="http://schemas.microsoft.com/office/drawing/2015/9/8/chartex" xmlns:cx2="http://schemas.microsoft.com/office/drawing/2015/10/21/chartex" xmlns:cx3="http://schemas.microsoft.com/office/drawing/2016/5/9/chartex" xmlns:cx4="http://schemas.microsoft.com/office/drawing/2016/5/10/chartex" xmlns:cx5="http://schemas.microsoft.com/office/drawing/2016/5/11/chartex" xmlns:cx6="http://schemas.microsoft.com/office/drawing/2016/5/12/chartex" xmlns:cx7="http://schemas.microsoft.com/office/drawing/2016/5/13/chartex" xmlns:cx8="http://schemas.microsoft.com/office/drawing/2016/5/14/chartex" xmlns:mc="http://schemas.openxmlformats.org/markup-compatibility/2006" xmlns:aink="http://schemas.microsoft.com/office/drawing/2016/ink" xmlns:am3d="http://schemas.microsoft.com/office/drawing/2017/model3d" xmlns:o="urn:schemas-microsoft-com:office:office" xmlns:oel="http://schemas.microsoft.com/office/2019/extlst" xmlns:r="http://schemas.openxmlformats.org/officeDocument/2006/relationships" xmlns:m="http://schemas.openxmlformats.org/officeDocument/2006/math" xmlns:v="urn:schemas-microsoft-com:vml" xmlns:wp14="http://schemas.microsoft.com/office/word/2010/wordprocessingDrawing" xmlns:wp="http://schemas.openxmlformats.org/drawingml/2006/wordprocessingDrawing" xmlns:w10="urn:schemas-microsoft-com:office:word" xmlns:w="http://schemas.openxmlformats.org/wordprocessingml/2006/main" xmlns:w14="http://schemas.microsoft.com/office/word/2010/wordml" xmlns:w15="http://schemas.microsoft.com/office/word/2012/wordml" xmlns:w16cex="http://schemas.microsoft.com/office/word/2018/wordml/cex" xmlns:w16cid="http://schemas.microsoft.com/office/word/2016/wordml/cid" xmlns:w16="http://schemas.microsoft.com/office/word/2018/wordml" xmlns:w16sdtdh="http://schemas.microsoft.com/office/word/2020/wordml/sdtdatahash" xmlns:w16se="http://schemas.microsoft.com/office/word/2015/wordml/symex" xmlns:wpg="http://schemas.microsoft.com/office/word/2010/wordprocessingGroup" xmlns:wpi="http://schemas.microsoft.com/office/word/2010/wordprocessingInk" xmlns:wne="http://schemas.microsoft.com/office/word/2006/wordml" xmlns:wps="http://schemas.microsoft.com/office/word/2010/wordprocessingShape" mc:Ignorable="w14 w15 w16se w16cid w16 w16cex w16sdtdh wp14">
   <w:sdt>
     <w:sdtPr>
       <w:id w:val="-1424645742"/>
@@ -33175,7 +41261,7 @@
 </file>
 
 <file path=word/footnotes.xml><?xml version="1.0" encoding="utf-8"?>
-<w:footnotes xmlns:wpc="http://schemas.microsoft.com/office/word/2010/wordprocessingCanvas" xmlns:cx="http://schemas.microsoft.com/office/drawing/2014/chartex" xmlns:cx1="http://schemas.microsoft.com/office/drawing/2015/9/8/chartex" xmlns:cx2="http://schemas.microsoft.com/office/drawing/2015/10/21/chartex" xmlns:cx3="http://schemas.microsoft.com/office/drawing/2016/5/9/chartex" xmlns:cx4="http://schemas.microsoft.com/office/drawing/2016/5/10/chartex" xmlns:cx5="http://schemas.microsoft.com/office/drawing/2016/5/11/chartex" xmlns:cx6="http://schemas.microsoft.com/office/drawing/2016/5/12/chartex" xmlns:cx7="http://schemas.microsoft.com/office/drawing/2016/5/13/chartex" xmlns:cx8="http://schemas.microsoft.com/office/drawing/2016/5/14/chartex" xmlns:mc="http://schemas.openxmlformats.org/markup-compatibility/2006" xmlns:aink="http://schemas.microsoft.com/office/drawing/2016/ink" xmlns:am3d="http://schemas.microsoft.com/office/drawing/2017/model3d" xmlns:o="urn:schemas-microsoft-com:office:office" xmlns:r="http://schemas.openxmlformats.org/officeDocument/2006/relationships" xmlns:m="http://schemas.openxmlformats.org/officeDocument/2006/math" xmlns:v="urn:schemas-microsoft-com:vml" xmlns:wp14="http://schemas.microsoft.com/office/word/2010/wordprocessingDrawing" xmlns:wp="http://schemas.openxmlformats.org/drawingml/2006/wordprocessingDrawing" xmlns:w10="urn:schemas-microsoft-com:office:word" xmlns:w="http://schemas.openxmlformats.org/wordprocessingml/2006/main" xmlns:w14="http://schemas.microsoft.com/office/word/2010/wordml" xmlns:w15="http://schemas.microsoft.com/office/word/2012/wordml" xmlns:w16cex="http://schemas.microsoft.com/office/word/2018/wordml/cex" xmlns:w16cid="http://schemas.microsoft.com/office/word/2016/wordml/cid" xmlns:w16="http://schemas.microsoft.com/office/word/2018/wordml" xmlns:w16sdtdh="http://schemas.microsoft.com/office/word/2020/wordml/sdtdatahash" xmlns:w16se="http://schemas.microsoft.com/office/word/2015/wordml/symex" xmlns:wpg="http://schemas.microsoft.com/office/word/2010/wordprocessingGroup" xmlns:wpi="http://schemas.microsoft.com/office/word/2010/wordprocessingInk" xmlns:wne="http://schemas.microsoft.com/office/word/2006/wordml" xmlns:wps="http://schemas.microsoft.com/office/word/2010/wordprocessingShape" mc:Ignorable="w14 w15 w16se w16cid w16 w16cex w16sdtdh wp14">
+<w:footnotes xmlns:wpc="http://schemas.microsoft.com/office/word/2010/wordprocessingCanvas" xmlns:cx="http://schemas.microsoft.com/office/drawing/2014/chartex" xmlns:cx1="http://schemas.microsoft.com/office/drawing/2015/9/8/chartex" xmlns:cx2="http://schemas.microsoft.com/office/drawing/2015/10/21/chartex" xmlns:cx3="http://schemas.microsoft.com/office/drawing/2016/5/9/chartex" xmlns:cx4="http://schemas.microsoft.com/office/drawing/2016/5/10/chartex" xmlns:cx5="http://schemas.microsoft.com/office/drawing/2016/5/11/chartex" xmlns:cx6="http://schemas.microsoft.com/office/drawing/2016/5/12/chartex" xmlns:cx7="http://schemas.microsoft.com/office/drawing/2016/5/13/chartex" xmlns:cx8="http://schemas.microsoft.com/office/drawing/2016/5/14/chartex" xmlns:mc="http://schemas.openxmlformats.org/markup-compatibility/2006" xmlns:aink="http://schemas.microsoft.com/office/drawing/2016/ink" xmlns:am3d="http://schemas.microsoft.com/office/drawing/2017/model3d" xmlns:o="urn:schemas-microsoft-com:office:office" xmlns:oel="http://schemas.microsoft.com/office/2019/extlst" xmlns:r="http://schemas.openxmlformats.org/officeDocument/2006/relationships" xmlns:m="http://schemas.openxmlformats.org/officeDocument/2006/math" xmlns:v="urn:schemas-microsoft-com:vml" xmlns:wp14="http://schemas.microsoft.com/office/word/2010/wordprocessingDrawing" xmlns:wp="http://schemas.openxmlformats.org/drawingml/2006/wordprocessingDrawing" xmlns:w10="urn:schemas-microsoft-com:office:word" xmlns:w="http://schemas.openxmlformats.org/wordprocessingml/2006/main" xmlns:w14="http://schemas.microsoft.com/office/word/2010/wordml" xmlns:w15="http://schemas.microsoft.com/office/word/2012/wordml" xmlns:w16cex="http://schemas.microsoft.com/office/word/2018/wordml/cex" xmlns:w16cid="http://schemas.microsoft.com/office/word/2016/wordml/cid" xmlns:w16="http://schemas.microsoft.com/office/word/2018/wordml" xmlns:w16sdtdh="http://schemas.microsoft.com/office/word/2020/wordml/sdtdatahash" xmlns:w16se="http://schemas.microsoft.com/office/word/2015/wordml/symex" xmlns:wpg="http://schemas.microsoft.com/office/word/2010/wordprocessingGroup" xmlns:wpi="http://schemas.microsoft.com/office/word/2010/wordprocessingInk" xmlns:wne="http://schemas.microsoft.com/office/word/2006/wordml" xmlns:wps="http://schemas.microsoft.com/office/word/2010/wordprocessingShape" mc:Ignorable="w14 w15 w16se w16cid w16 w16cex w16sdtdh wp14">
   <w:footnote w:type="separator" w:id="-1">
     <w:p>
       <w:r>
@@ -33197,7 +41283,7 @@
 </file>
 
 <file path=word/header1.xml><?xml version="1.0" encoding="utf-8"?>
-<w:hdr xmlns:wpc="http://schemas.microsoft.com/office/word/2010/wordprocessingCanvas" xmlns:cx="http://schemas.microsoft.com/office/drawing/2014/chartex" xmlns:cx1="http://schemas.microsoft.com/office/drawing/2015/9/8/chartex" xmlns:cx2="http://schemas.microsoft.com/office/drawing/2015/10/21/chartex" xmlns:cx3="http://schemas.microsoft.com/office/drawing/2016/5/9/chartex" xmlns:cx4="http://schemas.microsoft.com/office/drawing/2016/5/10/chartex" xmlns:cx5="http://schemas.microsoft.com/office/drawing/2016/5/11/chartex" xmlns:cx6="http://schemas.microsoft.com/office/drawing/2016/5/12/chartex" xmlns:cx7="http://schemas.microsoft.com/office/drawing/2016/5/13/chartex" xmlns:cx8="http://schemas.microsoft.com/office/drawing/2016/5/14/chartex" xmlns:mc="http://schemas.openxmlformats.org/markup-compatibility/2006" xmlns:aink="http://schemas.microsoft.com/office/drawing/2016/ink" xmlns:am3d="http://schemas.microsoft.com/office/drawing/2017/model3d" xmlns:o="urn:schemas-microsoft-com:office:office" xmlns:r="http://schemas.openxmlformats.org/officeDocument/2006/relationships" xmlns:m="http://schemas.openxmlformats.org/officeDocument/2006/math" xmlns:v="urn:schemas-microsoft-com:vml" xmlns:wp14="http://schemas.microsoft.com/office/word/2010/wordprocessingDrawing" xmlns:wp="http://schemas.openxmlformats.org/drawingml/2006/wordprocessingDrawing" xmlns:w10="urn:schemas-microsoft-com:office:word" xmlns:w="http://schemas.openxmlformats.org/wordprocessingml/2006/main" xmlns:w14="http://schemas.microsoft.com/office/word/2010/wordml" xmlns:w15="http://schemas.microsoft.com/office/word/2012/wordml" xmlns:w16cex="http://schemas.microsoft.com/office/word/2018/wordml/cex" xmlns:w16cid="http://schemas.microsoft.com/office/word/2016/wordml/cid" xmlns:w16="http://schemas.microsoft.com/office/word/2018/wordml" xmlns:w16sdtdh="http://schemas.microsoft.com/office/word/2020/wordml/sdtdatahash" xmlns:w16se="http://schemas.microsoft.com/office/word/2015/wordml/symex" xmlns:wpg="http://schemas.microsoft.com/office/word/2010/wordprocessingGroup" xmlns:wpi="http://schemas.microsoft.com/office/word/2010/wordprocessingInk" xmlns:wne="http://schemas.microsoft.com/office/word/2006/wordml" xmlns:wps="http://schemas.microsoft.com/office/word/2010/wordprocessingShape" mc:Ignorable="w14 w15 w16se w16cid w16 w16cex w16sdtdh wp14">
+<w:hdr xmlns:wpc="http://schemas.microsoft.com/office/word/2010/wordprocessingCanvas" xmlns:cx="http://schemas.microsoft.com/office/drawing/2014/chartex" xmlns:cx1="http://schemas.microsoft.com/office/drawing/2015/9/8/chartex" xmlns:cx2="http://schemas.microsoft.com/office/drawing/2015/10/21/chartex" xmlns:cx3="http://schemas.microsoft.com/office/drawing/2016/5/9/chartex" xmlns:cx4="http://schemas.microsoft.com/office/drawing/2016/5/10/chartex" xmlns:cx5="http://schemas.microsoft.com/office/drawing/2016/5/11/chartex" xmlns:cx6="http://schemas.microsoft.com/office/drawing/2016/5/12/chartex" xmlns:cx7="http://schemas.microsoft.com/office/drawing/2016/5/13/chartex" xmlns:cx8="http://schemas.microsoft.com/office/drawing/2016/5/14/chartex" xmlns:mc="http://schemas.openxmlformats.org/markup-compatibility/2006" xmlns:aink="http://schemas.microsoft.com/office/drawing/2016/ink" xmlns:am3d="http://schemas.microsoft.com/office/drawing/2017/model3d" xmlns:o="urn:schemas-microsoft-com:office:office" xmlns:oel="http://schemas.microsoft.com/office/2019/extlst" xmlns:r="http://schemas.openxmlformats.org/officeDocument/2006/relationships" xmlns:m="http://schemas.openxmlformats.org/officeDocument/2006/math" xmlns:v="urn:schemas-microsoft-com:vml" xmlns:wp14="http://schemas.microsoft.com/office/word/2010/wordprocessingDrawing" xmlns:wp="http://schemas.openxmlformats.org/drawingml/2006/wordprocessingDrawing" xmlns:w10="urn:schemas-microsoft-com:office:word" xmlns:w="http://schemas.openxmlformats.org/wordprocessingml/2006/main" xmlns:w14="http://schemas.microsoft.com/office/word/2010/wordml" xmlns:w15="http://schemas.microsoft.com/office/word/2012/wordml" xmlns:w16cex="http://schemas.microsoft.com/office/word/2018/wordml/cex" xmlns:w16cid="http://schemas.microsoft.com/office/word/2016/wordml/cid" xmlns:w16="http://schemas.microsoft.com/office/word/2018/wordml" xmlns:w16sdtdh="http://schemas.microsoft.com/office/word/2020/wordml/sdtdatahash" xmlns:w16se="http://schemas.microsoft.com/office/word/2015/wordml/symex" xmlns:wpg="http://schemas.microsoft.com/office/word/2010/wordprocessingGroup" xmlns:wpi="http://schemas.microsoft.com/office/word/2010/wordprocessingInk" xmlns:wne="http://schemas.microsoft.com/office/word/2006/wordml" xmlns:wps="http://schemas.microsoft.com/office/word/2010/wordprocessingShape" mc:Ignorable="w14 w15 w16se w16cid w16 w16cex w16sdtdh wp14">
   <w:p>
     <w:pPr>
       <w:spacing w:line="360" w:lineRule="auto"/>
@@ -33322,7 +41408,7 @@
 </file>
 
 <file path=word/header2.xml><?xml version="1.0" encoding="utf-8"?>
-<w:hdr xmlns:wpc="http://schemas.microsoft.com/office/word/2010/wordprocessingCanvas" xmlns:cx="http://schemas.microsoft.com/office/drawing/2014/chartex" xmlns:cx1="http://schemas.microsoft.com/office/drawing/2015/9/8/chartex" xmlns:cx2="http://schemas.microsoft.com/office/drawing/2015/10/21/chartex" xmlns:cx3="http://schemas.microsoft.com/office/drawing/2016/5/9/chartex" xmlns:cx4="http://schemas.microsoft.com/office/drawing/2016/5/10/chartex" xmlns:cx5="http://schemas.microsoft.com/office/drawing/2016/5/11/chartex" xmlns:cx6="http://schemas.microsoft.com/office/drawing/2016/5/12/chartex" xmlns:cx7="http://schemas.microsoft.com/office/drawing/2016/5/13/chartex" xmlns:cx8="http://schemas.microsoft.com/office/drawing/2016/5/14/chartex" xmlns:mc="http://schemas.openxmlformats.org/markup-compatibility/2006" xmlns:aink="http://schemas.microsoft.com/office/drawing/2016/ink" xmlns:am3d="http://schemas.microsoft.com/office/drawing/2017/model3d" xmlns:o="urn:schemas-microsoft-com:office:office" xmlns:r="http://schemas.openxmlformats.org/officeDocument/2006/relationships" xmlns:m="http://schemas.openxmlformats.org/officeDocument/2006/math" xmlns:v="urn:schemas-microsoft-com:vml" xmlns:wp14="http://schemas.microsoft.com/office/word/2010/wordprocessingDrawing" xmlns:wp="http://schemas.openxmlformats.org/drawingml/2006/wordprocessingDrawing" xmlns:w10="urn:schemas-microsoft-com:office:word" xmlns:w="http://schemas.openxmlformats.org/wordprocessingml/2006/main" xmlns:w14="http://schemas.microsoft.com/office/word/2010/wordml" xmlns:w15="http://schemas.microsoft.com/office/word/2012/wordml" xmlns:w16cex="http://schemas.microsoft.com/office/word/2018/wordml/cex" xmlns:w16cid="http://schemas.microsoft.com/office/word/2016/wordml/cid" xmlns:w16="http://schemas.microsoft.com/office/word/2018/wordml" xmlns:w16sdtdh="http://schemas.microsoft.com/office/word/2020/wordml/sdtdatahash" xmlns:w16se="http://schemas.microsoft.com/office/word/2015/wordml/symex" xmlns:wpg="http://schemas.microsoft.com/office/word/2010/wordprocessingGroup" xmlns:wpi="http://schemas.microsoft.com/office/word/2010/wordprocessingInk" xmlns:wne="http://schemas.microsoft.com/office/word/2006/wordml" xmlns:wps="http://schemas.microsoft.com/office/word/2010/wordprocessingShape" mc:Ignorable="w14 w15 w16se w16cid w16 w16cex w16sdtdh wp14">
+<w:hdr xmlns:wpc="http://schemas.microsoft.com/office/word/2010/wordprocessingCanvas" xmlns:cx="http://schemas.microsoft.com/office/drawing/2014/chartex" xmlns:cx1="http://schemas.microsoft.com/office/drawing/2015/9/8/chartex" xmlns:cx2="http://schemas.microsoft.com/office/drawing/2015/10/21/chartex" xmlns:cx3="http://schemas.microsoft.com/office/drawing/2016/5/9/chartex" xmlns:cx4="http://schemas.microsoft.com/office/drawing/2016/5/10/chartex" xmlns:cx5="http://schemas.microsoft.com/office/drawing/2016/5/11/chartex" xmlns:cx6="http://schemas.microsoft.com/office/drawing/2016/5/12/chartex" xmlns:cx7="http://schemas.microsoft.com/office/drawing/2016/5/13/chartex" xmlns:cx8="http://schemas.microsoft.com/office/drawing/2016/5/14/chartex" xmlns:mc="http://schemas.openxmlformats.org/markup-compatibility/2006" xmlns:aink="http://schemas.microsoft.com/office/drawing/2016/ink" xmlns:am3d="http://schemas.microsoft.com/office/drawing/2017/model3d" xmlns:o="urn:schemas-microsoft-com:office:office" xmlns:oel="http://schemas.microsoft.com/office/2019/extlst" xmlns:r="http://schemas.openxmlformats.org/officeDocument/2006/relationships" xmlns:m="http://schemas.openxmlformats.org/officeDocument/2006/math" xmlns:v="urn:schemas-microsoft-com:vml" xmlns:wp14="http://schemas.microsoft.com/office/word/2010/wordprocessingDrawing" xmlns:wp="http://schemas.openxmlformats.org/drawingml/2006/wordprocessingDrawing" xmlns:w10="urn:schemas-microsoft-com:office:word" xmlns:w="http://schemas.openxmlformats.org/wordprocessingml/2006/main" xmlns:w14="http://schemas.microsoft.com/office/word/2010/wordml" xmlns:w15="http://schemas.microsoft.com/office/word/2012/wordml" xmlns:w16cex="http://schemas.microsoft.com/office/word/2018/wordml/cex" xmlns:w16cid="http://schemas.microsoft.com/office/word/2016/wordml/cid" xmlns:w16="http://schemas.microsoft.com/office/word/2018/wordml" xmlns:w16sdtdh="http://schemas.microsoft.com/office/word/2020/wordml/sdtdatahash" xmlns:w16se="http://schemas.microsoft.com/office/word/2015/wordml/symex" xmlns:wpg="http://schemas.microsoft.com/office/word/2010/wordprocessingGroup" xmlns:wpi="http://schemas.microsoft.com/office/word/2010/wordprocessingInk" xmlns:wne="http://schemas.microsoft.com/office/word/2006/wordml" xmlns:wps="http://schemas.microsoft.com/office/word/2010/wordprocessingShape" mc:Ignorable="w14 w15 w16se w16cid w16 w16cex w16sdtdh wp14">
   <w:p>
     <w:pPr>
       <w:pStyle w:val="a5"/>
@@ -33384,7 +41470,7 @@
 </file>
 
 <file path=word/header3.xml><?xml version="1.0" encoding="utf-8"?>
-<w:hdr xmlns:wpc="http://schemas.microsoft.com/office/word/2010/wordprocessingCanvas" xmlns:cx="http://schemas.microsoft.com/office/drawing/2014/chartex" xmlns:cx1="http://schemas.microsoft.com/office/drawing/2015/9/8/chartex" xmlns:cx2="http://schemas.microsoft.com/office/drawing/2015/10/21/chartex" xmlns:cx3="http://schemas.microsoft.com/office/drawing/2016/5/9/chartex" xmlns:cx4="http://schemas.microsoft.com/office/drawing/2016/5/10/chartex" xmlns:cx5="http://schemas.microsoft.com/office/drawing/2016/5/11/chartex" xmlns:cx6="http://schemas.microsoft.com/office/drawing/2016/5/12/chartex" xmlns:cx7="http://schemas.microsoft.com/office/drawing/2016/5/13/chartex" xmlns:cx8="http://schemas.microsoft.com/office/drawing/2016/5/14/chartex" xmlns:mc="http://schemas.openxmlformats.org/markup-compatibility/2006" xmlns:aink="http://schemas.microsoft.com/office/drawing/2016/ink" xmlns:am3d="http://schemas.microsoft.com/office/drawing/2017/model3d" xmlns:o="urn:schemas-microsoft-com:office:office" xmlns:r="http://schemas.openxmlformats.org/officeDocument/2006/relationships" xmlns:m="http://schemas.openxmlformats.org/officeDocument/2006/math" xmlns:v="urn:schemas-microsoft-com:vml" xmlns:wp14="http://schemas.microsoft.com/office/word/2010/wordprocessingDrawing" xmlns:wp="http://schemas.openxmlformats.org/drawingml/2006/wordprocessingDrawing" xmlns:w10="urn:schemas-microsoft-com:office:word" xmlns:w="http://schemas.openxmlformats.org/wordprocessingml/2006/main" xmlns:w14="http://schemas.microsoft.com/office/word/2010/wordml" xmlns:w15="http://schemas.microsoft.com/office/word/2012/wordml" xmlns:w16cex="http://schemas.microsoft.com/office/word/2018/wordml/cex" xmlns:w16cid="http://schemas.microsoft.com/office/word/2016/wordml/cid" xmlns:w16="http://schemas.microsoft.com/office/word/2018/wordml" xmlns:w16sdtdh="http://schemas.microsoft.com/office/word/2020/wordml/sdtdatahash" xmlns:w16se="http://schemas.microsoft.com/office/word/2015/wordml/symex" xmlns:wpg="http://schemas.microsoft.com/office/word/2010/wordprocessingGroup" xmlns:wpi="http://schemas.microsoft.com/office/word/2010/wordprocessingInk" xmlns:wne="http://schemas.microsoft.com/office/word/2006/wordml" xmlns:wps="http://schemas.microsoft.com/office/word/2010/wordprocessingShape" mc:Ignorable="w14 w15 w16se w16cid w16 w16cex w16sdtdh wp14">
+<w:hdr xmlns:wpc="http://schemas.microsoft.com/office/word/2010/wordprocessingCanvas" xmlns:cx="http://schemas.microsoft.com/office/drawing/2014/chartex" xmlns:cx1="http://schemas.microsoft.com/office/drawing/2015/9/8/chartex" xmlns:cx2="http://schemas.microsoft.com/office/drawing/2015/10/21/chartex" xmlns:cx3="http://schemas.microsoft.com/office/drawing/2016/5/9/chartex" xmlns:cx4="http://schemas.microsoft.com/office/drawing/2016/5/10/chartex" xmlns:cx5="http://schemas.microsoft.com/office/drawing/2016/5/11/chartex" xmlns:cx6="http://schemas.microsoft.com/office/drawing/2016/5/12/chartex" xmlns:cx7="http://schemas.microsoft.com/office/drawing/2016/5/13/chartex" xmlns:cx8="http://schemas.microsoft.com/office/drawing/2016/5/14/chartex" xmlns:mc="http://schemas.openxmlformats.org/markup-compatibility/2006" xmlns:aink="http://schemas.microsoft.com/office/drawing/2016/ink" xmlns:am3d="http://schemas.microsoft.com/office/drawing/2017/model3d" xmlns:o="urn:schemas-microsoft-com:office:office" xmlns:oel="http://schemas.microsoft.com/office/2019/extlst" xmlns:r="http://schemas.openxmlformats.org/officeDocument/2006/relationships" xmlns:m="http://schemas.openxmlformats.org/officeDocument/2006/math" xmlns:v="urn:schemas-microsoft-com:vml" xmlns:wp14="http://schemas.microsoft.com/office/word/2010/wordprocessingDrawing" xmlns:wp="http://schemas.openxmlformats.org/drawingml/2006/wordprocessingDrawing" xmlns:w10="urn:schemas-microsoft-com:office:word" xmlns:w="http://schemas.openxmlformats.org/wordprocessingml/2006/main" xmlns:w14="http://schemas.microsoft.com/office/word/2010/wordml" xmlns:w15="http://schemas.microsoft.com/office/word/2012/wordml" xmlns:w16cex="http://schemas.microsoft.com/office/word/2018/wordml/cex" xmlns:w16cid="http://schemas.microsoft.com/office/word/2016/wordml/cid" xmlns:w16="http://schemas.microsoft.com/office/word/2018/wordml" xmlns:w16sdtdh="http://schemas.microsoft.com/office/word/2020/wordml/sdtdatahash" xmlns:w16se="http://schemas.microsoft.com/office/word/2015/wordml/symex" xmlns:wpg="http://schemas.microsoft.com/office/word/2010/wordprocessingGroup" xmlns:wpi="http://schemas.microsoft.com/office/word/2010/wordprocessingInk" xmlns:wne="http://schemas.microsoft.com/office/word/2006/wordml" xmlns:wps="http://schemas.microsoft.com/office/word/2010/wordprocessingShape" mc:Ignorable="w14 w15 w16se w16cid w16 w16cex w16sdtdh wp14">
   <w:p>
     <w:pPr>
       <w:spacing w:line="360" w:lineRule="auto"/>
@@ -33455,7 +41541,7 @@
 </file>
 
 <file path=word/numbering.xml><?xml version="1.0" encoding="utf-8"?>
-<w:numbering xmlns:wpc="http://schemas.microsoft.com/office/word/2010/wordprocessingCanvas" xmlns:cx="http://schemas.microsoft.com/office/drawing/2014/chartex" xmlns:cx1="http://schemas.microsoft.com/office/drawing/2015/9/8/chartex" xmlns:cx2="http://schemas.microsoft.com/office/drawing/2015/10/21/chartex" xmlns:cx3="http://schemas.microsoft.com/office/drawing/2016/5/9/chartex" xmlns:cx4="http://schemas.microsoft.com/office/drawing/2016/5/10/chartex" xmlns:cx5="http://schemas.microsoft.com/office/drawing/2016/5/11/chartex" xmlns:cx6="http://schemas.microsoft.com/office/drawing/2016/5/12/chartex" xmlns:cx7="http://schemas.microsoft.com/office/drawing/2016/5/13/chartex" xmlns:cx8="http://schemas.microsoft.com/office/drawing/2016/5/14/chartex" xmlns:mc="http://schemas.openxmlformats.org/markup-compatibility/2006" xmlns:aink="http://schemas.microsoft.com/office/drawing/2016/ink" xmlns:am3d="http://schemas.microsoft.com/office/drawing/2017/model3d" xmlns:o="urn:schemas-microsoft-com:office:office" xmlns:r="http://schemas.openxmlformats.org/officeDocument/2006/relationships" xmlns:m="http://schemas.openxmlformats.org/officeDocument/2006/math" xmlns:v="urn:schemas-microsoft-com:vml" xmlns:wp14="http://schemas.microsoft.com/office/word/2010/wordprocessingDrawing" xmlns:wp="http://schemas.openxmlformats.org/drawingml/2006/wordprocessingDrawing" xmlns:w10="urn:schemas-microsoft-com:office:word" xmlns:w="http://schemas.openxmlformats.org/wordprocessingml/2006/main" xmlns:w14="http://schemas.microsoft.com/office/word/2010/wordml" xmlns:w15="http://schemas.microsoft.com/office/word/2012/wordml" xmlns:w16cex="http://schemas.microsoft.com/office/word/2018/wordml/cex" xmlns:w16cid="http://schemas.microsoft.com/office/word/2016/wordml/cid" xmlns:w16="http://schemas.microsoft.com/office/word/2018/wordml" xmlns:w16sdtdh="http://schemas.microsoft.com/office/word/2020/wordml/sdtdatahash" xmlns:w16se="http://schemas.microsoft.com/office/word/2015/wordml/symex" xmlns:wpg="http://schemas.microsoft.com/office/word/2010/wordprocessingGroup" xmlns:wpi="http://schemas.microsoft.com/office/word/2010/wordprocessingInk" xmlns:wne="http://schemas.microsoft.com/office/word/2006/wordml" xmlns:wps="http://schemas.microsoft.com/office/word/2010/wordprocessingShape" mc:Ignorable="w14 w15 w16se w16cid w16 w16cex w16sdtdh wp14">
+<w:numbering xmlns:wpc="http://schemas.microsoft.com/office/word/2010/wordprocessingCanvas" xmlns:cx="http://schemas.microsoft.com/office/drawing/2014/chartex" xmlns:cx1="http://schemas.microsoft.com/office/drawing/2015/9/8/chartex" xmlns:cx2="http://schemas.microsoft.com/office/drawing/2015/10/21/chartex" xmlns:cx3="http://schemas.microsoft.com/office/drawing/2016/5/9/chartex" xmlns:cx4="http://schemas.microsoft.com/office/drawing/2016/5/10/chartex" xmlns:cx5="http://schemas.microsoft.com/office/drawing/2016/5/11/chartex" xmlns:cx6="http://schemas.microsoft.com/office/drawing/2016/5/12/chartex" xmlns:cx7="http://schemas.microsoft.com/office/drawing/2016/5/13/chartex" xmlns:cx8="http://schemas.microsoft.com/office/drawing/2016/5/14/chartex" xmlns:mc="http://schemas.openxmlformats.org/markup-compatibility/2006" xmlns:aink="http://schemas.microsoft.com/office/drawing/2016/ink" xmlns:am3d="http://schemas.microsoft.com/office/drawing/2017/model3d" xmlns:o="urn:schemas-microsoft-com:office:office" xmlns:oel="http://schemas.microsoft.com/office/2019/extlst" xmlns:r="http://schemas.openxmlformats.org/officeDocument/2006/relationships" xmlns:m="http://schemas.openxmlformats.org/officeDocument/2006/math" xmlns:v="urn:schemas-microsoft-com:vml" xmlns:wp14="http://schemas.microsoft.com/office/word/2010/wordprocessingDrawing" xmlns:wp="http://schemas.openxmlformats.org/drawingml/2006/wordprocessingDrawing" xmlns:w10="urn:schemas-microsoft-com:office:word" xmlns:w="http://schemas.openxmlformats.org/wordprocessingml/2006/main" xmlns:w14="http://schemas.microsoft.com/office/word/2010/wordml" xmlns:w15="http://schemas.microsoft.com/office/word/2012/wordml" xmlns:w16cex="http://schemas.microsoft.com/office/word/2018/wordml/cex" xmlns:w16cid="http://schemas.microsoft.com/office/word/2016/wordml/cid" xmlns:w16="http://schemas.microsoft.com/office/word/2018/wordml" xmlns:w16sdtdh="http://schemas.microsoft.com/office/word/2020/wordml/sdtdatahash" xmlns:w16se="http://schemas.microsoft.com/office/word/2015/wordml/symex" xmlns:wpg="http://schemas.microsoft.com/office/word/2010/wordprocessingGroup" xmlns:wpi="http://schemas.microsoft.com/office/word/2010/wordprocessingInk" xmlns:wne="http://schemas.microsoft.com/office/word/2006/wordml" xmlns:wps="http://schemas.microsoft.com/office/word/2010/wordprocessingShape" mc:Ignorable="w14 w15 w16se w16cid w16 w16cex w16sdtdh wp14">
   <w:abstractNum w:abstractNumId="0" w15:restartNumberingAfterBreak="0">
     <w:nsid w:val="019A1945"/>
     <w:multiLevelType w:val="multilevel"/>
@@ -34002,6 +42088,95 @@
     </w:lvl>
   </w:abstractNum>
   <w:abstractNum w:abstractNumId="6" w15:restartNumberingAfterBreak="0">
+    <w:nsid w:val="23384663"/>
+    <w:multiLevelType w:val="hybridMultilevel"/>
+    <w:tmpl w:val="4D4CC264"/>
+    <w:lvl w:ilvl="0" w:tplc="AA9A52F0">
+      <w:start w:val="1"/>
+      <w:numFmt w:val="decimal"/>
+      <w:lvlText w:val="(%1)"/>
+      <w:lvlJc w:val="left"/>
+      <w:pPr>
+        <w:ind w:left="360" w:hanging="360"/>
+      </w:pPr>
+      <w:rPr>
+        <w:rFonts w:hint="default"/>
+      </w:rPr>
+    </w:lvl>
+    <w:lvl w:ilvl="1" w:tplc="04090019" w:tentative="1">
+      <w:start w:val="1"/>
+      <w:numFmt w:val="ideographTraditional"/>
+      <w:lvlText w:val="%2、"/>
+      <w:lvlJc w:val="left"/>
+      <w:pPr>
+        <w:ind w:left="960" w:hanging="480"/>
+      </w:pPr>
+    </w:lvl>
+    <w:lvl w:ilvl="2" w:tplc="0409001B" w:tentative="1">
+      <w:start w:val="1"/>
+      <w:numFmt w:val="lowerRoman"/>
+      <w:lvlText w:val="%3."/>
+      <w:lvlJc w:val="right"/>
+      <w:pPr>
+        <w:ind w:left="1440" w:hanging="480"/>
+      </w:pPr>
+    </w:lvl>
+    <w:lvl w:ilvl="3" w:tplc="0409000F" w:tentative="1">
+      <w:start w:val="1"/>
+      <w:numFmt w:val="decimal"/>
+      <w:lvlText w:val="%4."/>
+      <w:lvlJc w:val="left"/>
+      <w:pPr>
+        <w:ind w:left="1920" w:hanging="480"/>
+      </w:pPr>
+    </w:lvl>
+    <w:lvl w:ilvl="4" w:tplc="04090019" w:tentative="1">
+      <w:start w:val="1"/>
+      <w:numFmt w:val="ideographTraditional"/>
+      <w:lvlText w:val="%5、"/>
+      <w:lvlJc w:val="left"/>
+      <w:pPr>
+        <w:ind w:left="2400" w:hanging="480"/>
+      </w:pPr>
+    </w:lvl>
+    <w:lvl w:ilvl="5" w:tplc="0409001B" w:tentative="1">
+      <w:start w:val="1"/>
+      <w:numFmt w:val="lowerRoman"/>
+      <w:lvlText w:val="%6."/>
+      <w:lvlJc w:val="right"/>
+      <w:pPr>
+        <w:ind w:left="2880" w:hanging="480"/>
+      </w:pPr>
+    </w:lvl>
+    <w:lvl w:ilvl="6" w:tplc="0409000F" w:tentative="1">
+      <w:start w:val="1"/>
+      <w:numFmt w:val="decimal"/>
+      <w:lvlText w:val="%7."/>
+      <w:lvlJc w:val="left"/>
+      <w:pPr>
+        <w:ind w:left="3360" w:hanging="480"/>
+      </w:pPr>
+    </w:lvl>
+    <w:lvl w:ilvl="7" w:tplc="04090019" w:tentative="1">
+      <w:start w:val="1"/>
+      <w:numFmt w:val="ideographTraditional"/>
+      <w:lvlText w:val="%8、"/>
+      <w:lvlJc w:val="left"/>
+      <w:pPr>
+        <w:ind w:left="3840" w:hanging="480"/>
+      </w:pPr>
+    </w:lvl>
+    <w:lvl w:ilvl="8" w:tplc="0409001B" w:tentative="1">
+      <w:start w:val="1"/>
+      <w:numFmt w:val="lowerRoman"/>
+      <w:lvlText w:val="%9."/>
+      <w:lvlJc w:val="right"/>
+      <w:pPr>
+        <w:ind w:left="4320" w:hanging="480"/>
+      </w:pPr>
+    </w:lvl>
+  </w:abstractNum>
+  <w:abstractNum w:abstractNumId="7" w15:restartNumberingAfterBreak="0">
     <w:nsid w:val="37851BEE"/>
     <w:multiLevelType w:val="multilevel"/>
     <w:tmpl w:val="7C401F4E"/>
@@ -34093,7 +42268,7 @@
       </w:pPr>
     </w:lvl>
   </w:abstractNum>
-  <w:abstractNum w:abstractNumId="7" w15:restartNumberingAfterBreak="0">
+  <w:abstractNum w:abstractNumId="8" w15:restartNumberingAfterBreak="0">
     <w:nsid w:val="3A6A418F"/>
     <w:multiLevelType w:val="multilevel"/>
     <w:tmpl w:val="AB021D60"/>
@@ -34187,7 +42362,7 @@
       </w:pPr>
     </w:lvl>
   </w:abstractNum>
-  <w:abstractNum w:abstractNumId="8" w15:restartNumberingAfterBreak="0">
+  <w:abstractNum w:abstractNumId="9" w15:restartNumberingAfterBreak="0">
     <w:nsid w:val="4F45591F"/>
     <w:multiLevelType w:val="hybridMultilevel"/>
     <w:tmpl w:val="74EE6F3E"/>
@@ -34273,7 +42448,7 @@
       </w:pPr>
     </w:lvl>
   </w:abstractNum>
-  <w:abstractNum w:abstractNumId="9" w15:restartNumberingAfterBreak="0">
+  <w:abstractNum w:abstractNumId="10" w15:restartNumberingAfterBreak="0">
     <w:nsid w:val="5E2F7B06"/>
     <w:multiLevelType w:val="hybridMultilevel"/>
     <w:tmpl w:val="995A8194"/>
@@ -34285,6 +42460,95 @@
       <w:pPr>
         <w:ind w:left="480" w:hanging="480"/>
       </w:pPr>
+    </w:lvl>
+    <w:lvl w:ilvl="1" w:tplc="04090019" w:tentative="1">
+      <w:start w:val="1"/>
+      <w:numFmt w:val="ideographTraditional"/>
+      <w:lvlText w:val="%2、"/>
+      <w:lvlJc w:val="left"/>
+      <w:pPr>
+        <w:ind w:left="960" w:hanging="480"/>
+      </w:pPr>
+    </w:lvl>
+    <w:lvl w:ilvl="2" w:tplc="0409001B" w:tentative="1">
+      <w:start w:val="1"/>
+      <w:numFmt w:val="lowerRoman"/>
+      <w:lvlText w:val="%3."/>
+      <w:lvlJc w:val="right"/>
+      <w:pPr>
+        <w:ind w:left="1440" w:hanging="480"/>
+      </w:pPr>
+    </w:lvl>
+    <w:lvl w:ilvl="3" w:tplc="0409000F" w:tentative="1">
+      <w:start w:val="1"/>
+      <w:numFmt w:val="decimal"/>
+      <w:lvlText w:val="%4."/>
+      <w:lvlJc w:val="left"/>
+      <w:pPr>
+        <w:ind w:left="1920" w:hanging="480"/>
+      </w:pPr>
+    </w:lvl>
+    <w:lvl w:ilvl="4" w:tplc="04090019" w:tentative="1">
+      <w:start w:val="1"/>
+      <w:numFmt w:val="ideographTraditional"/>
+      <w:lvlText w:val="%5、"/>
+      <w:lvlJc w:val="left"/>
+      <w:pPr>
+        <w:ind w:left="2400" w:hanging="480"/>
+      </w:pPr>
+    </w:lvl>
+    <w:lvl w:ilvl="5" w:tplc="0409001B" w:tentative="1">
+      <w:start w:val="1"/>
+      <w:numFmt w:val="lowerRoman"/>
+      <w:lvlText w:val="%6."/>
+      <w:lvlJc w:val="right"/>
+      <w:pPr>
+        <w:ind w:left="2880" w:hanging="480"/>
+      </w:pPr>
+    </w:lvl>
+    <w:lvl w:ilvl="6" w:tplc="0409000F" w:tentative="1">
+      <w:start w:val="1"/>
+      <w:numFmt w:val="decimal"/>
+      <w:lvlText w:val="%7."/>
+      <w:lvlJc w:val="left"/>
+      <w:pPr>
+        <w:ind w:left="3360" w:hanging="480"/>
+      </w:pPr>
+    </w:lvl>
+    <w:lvl w:ilvl="7" w:tplc="04090019" w:tentative="1">
+      <w:start w:val="1"/>
+      <w:numFmt w:val="ideographTraditional"/>
+      <w:lvlText w:val="%8、"/>
+      <w:lvlJc w:val="left"/>
+      <w:pPr>
+        <w:ind w:left="3840" w:hanging="480"/>
+      </w:pPr>
+    </w:lvl>
+    <w:lvl w:ilvl="8" w:tplc="0409001B" w:tentative="1">
+      <w:start w:val="1"/>
+      <w:numFmt w:val="lowerRoman"/>
+      <w:lvlText w:val="%9."/>
+      <w:lvlJc w:val="right"/>
+      <w:pPr>
+        <w:ind w:left="4320" w:hanging="480"/>
+      </w:pPr>
+    </w:lvl>
+  </w:abstractNum>
+  <w:abstractNum w:abstractNumId="11" w15:restartNumberingAfterBreak="0">
+    <w:nsid w:val="62884E5F"/>
+    <w:multiLevelType w:val="hybridMultilevel"/>
+    <w:tmpl w:val="2ECA516E"/>
+    <w:lvl w:ilvl="0" w:tplc="AEBE3380">
+      <w:start w:val="1"/>
+      <w:numFmt w:val="decimal"/>
+      <w:lvlText w:val="(%1)"/>
+      <w:lvlJc w:val="left"/>
+      <w:pPr>
+        <w:ind w:left="360" w:hanging="360"/>
+      </w:pPr>
+      <w:rPr>
+        <w:rFonts w:hint="default"/>
+      </w:rPr>
     </w:lvl>
     <w:lvl w:ilvl="1" w:tplc="04090019" w:tentative="1">
       <w:start w:val="1"/>
@@ -34366,10 +42630,10 @@
     <w:abstractNumId w:val="1"/>
   </w:num>
   <w:num w:numId="3" w16cid:durableId="1708798754">
-    <w:abstractNumId w:val="7"/>
+    <w:abstractNumId w:val="8"/>
   </w:num>
   <w:num w:numId="4" w16cid:durableId="65038722">
-    <w:abstractNumId w:val="6"/>
+    <w:abstractNumId w:val="7"/>
   </w:num>
   <w:num w:numId="5" w16cid:durableId="1857574460">
     <w:abstractNumId w:val="5"/>
@@ -34381,19 +42645,25 @@
     <w:abstractNumId w:val="3"/>
   </w:num>
   <w:num w:numId="8" w16cid:durableId="729572552">
-    <w:abstractNumId w:val="9"/>
+    <w:abstractNumId w:val="10"/>
   </w:num>
   <w:num w:numId="9" w16cid:durableId="1221599294">
     <w:abstractNumId w:val="2"/>
   </w:num>
   <w:num w:numId="10" w16cid:durableId="749736559">
-    <w:abstractNumId w:val="8"/>
+    <w:abstractNumId w:val="9"/>
+  </w:num>
+  <w:num w:numId="11" w16cid:durableId="1725105767">
+    <w:abstractNumId w:val="11"/>
+  </w:num>
+  <w:num w:numId="12" w16cid:durableId="1053384315">
+    <w:abstractNumId w:val="6"/>
   </w:num>
 </w:numbering>
 </file>
 
 <file path=word/people.xml><?xml version="1.0" encoding="utf-8"?>
-<w15:people xmlns:wpc="http://schemas.microsoft.com/office/word/2010/wordprocessingCanvas" xmlns:cx="http://schemas.microsoft.com/office/drawing/2014/chartex" xmlns:cx1="http://schemas.microsoft.com/office/drawing/2015/9/8/chartex" xmlns:cx2="http://schemas.microsoft.com/office/drawing/2015/10/21/chartex" xmlns:cx3="http://schemas.microsoft.com/office/drawing/2016/5/9/chartex" xmlns:cx4="http://schemas.microsoft.com/office/drawing/2016/5/10/chartex" xmlns:cx5="http://schemas.microsoft.com/office/drawing/2016/5/11/chartex" xmlns:cx6="http://schemas.microsoft.com/office/drawing/2016/5/12/chartex" xmlns:cx7="http://schemas.microsoft.com/office/drawing/2016/5/13/chartex" xmlns:cx8="http://schemas.microsoft.com/office/drawing/2016/5/14/chartex" xmlns:mc="http://schemas.openxmlformats.org/markup-compatibility/2006" xmlns:aink="http://schemas.microsoft.com/office/drawing/2016/ink" xmlns:am3d="http://schemas.microsoft.com/office/drawing/2017/model3d" xmlns:o="urn:schemas-microsoft-com:office:office" xmlns:r="http://schemas.openxmlformats.org/officeDocument/2006/relationships" xmlns:m="http://schemas.openxmlformats.org/officeDocument/2006/math" xmlns:v="urn:schemas-microsoft-com:vml" xmlns:wp14="http://schemas.microsoft.com/office/word/2010/wordprocessingDrawing" xmlns:wp="http://schemas.openxmlformats.org/drawingml/2006/wordprocessingDrawing" xmlns:w10="urn:schemas-microsoft-com:office:word" xmlns:w="http://schemas.openxmlformats.org/wordprocessingml/2006/main" xmlns:w14="http://schemas.microsoft.com/office/word/2010/wordml" xmlns:w15="http://schemas.microsoft.com/office/word/2012/wordml" xmlns:w16cex="http://schemas.microsoft.com/office/word/2018/wordml/cex" xmlns:w16cid="http://schemas.microsoft.com/office/word/2016/wordml/cid" xmlns:w16="http://schemas.microsoft.com/office/word/2018/wordml" xmlns:w16sdtdh="http://schemas.microsoft.com/office/word/2020/wordml/sdtdatahash" xmlns:w16se="http://schemas.microsoft.com/office/word/2015/wordml/symex" xmlns:wpg="http://schemas.microsoft.com/office/word/2010/wordprocessingGroup" xmlns:wpi="http://schemas.microsoft.com/office/word/2010/wordprocessingInk" xmlns:wne="http://schemas.microsoft.com/office/word/2006/wordml" xmlns:wps="http://schemas.microsoft.com/office/word/2010/wordprocessingShape" mc:Ignorable="w14 w15 w16se w16cid w16 w16cex w16sdtdh wp14">
+<w15:people xmlns:wpc="http://schemas.microsoft.com/office/word/2010/wordprocessingCanvas" xmlns:cx="http://schemas.microsoft.com/office/drawing/2014/chartex" xmlns:cx1="http://schemas.microsoft.com/office/drawing/2015/9/8/chartex" xmlns:cx2="http://schemas.microsoft.com/office/drawing/2015/10/21/chartex" xmlns:cx3="http://schemas.microsoft.com/office/drawing/2016/5/9/chartex" xmlns:cx4="http://schemas.microsoft.com/office/drawing/2016/5/10/chartex" xmlns:cx5="http://schemas.microsoft.com/office/drawing/2016/5/11/chartex" xmlns:cx6="http://schemas.microsoft.com/office/drawing/2016/5/12/chartex" xmlns:cx7="http://schemas.microsoft.com/office/drawing/2016/5/13/chartex" xmlns:cx8="http://schemas.microsoft.com/office/drawing/2016/5/14/chartex" xmlns:mc="http://schemas.openxmlformats.org/markup-compatibility/2006" xmlns:aink="http://schemas.microsoft.com/office/drawing/2016/ink" xmlns:am3d="http://schemas.microsoft.com/office/drawing/2017/model3d" xmlns:o="urn:schemas-microsoft-com:office:office" xmlns:oel="http://schemas.microsoft.com/office/2019/extlst" xmlns:r="http://schemas.openxmlformats.org/officeDocument/2006/relationships" xmlns:m="http://schemas.openxmlformats.org/officeDocument/2006/math" xmlns:v="urn:schemas-microsoft-com:vml" xmlns:wp14="http://schemas.microsoft.com/office/word/2010/wordprocessingDrawing" xmlns:wp="http://schemas.openxmlformats.org/drawingml/2006/wordprocessingDrawing" xmlns:w10="urn:schemas-microsoft-com:office:word" xmlns:w="http://schemas.openxmlformats.org/wordprocessingml/2006/main" xmlns:w14="http://schemas.microsoft.com/office/word/2010/wordml" xmlns:w15="http://schemas.microsoft.com/office/word/2012/wordml" xmlns:w16cex="http://schemas.microsoft.com/office/word/2018/wordml/cex" xmlns:w16cid="http://schemas.microsoft.com/office/word/2016/wordml/cid" xmlns:w16="http://schemas.microsoft.com/office/word/2018/wordml" xmlns:w16sdtdh="http://schemas.microsoft.com/office/word/2020/wordml/sdtdatahash" xmlns:w16se="http://schemas.microsoft.com/office/word/2015/wordml/symex" xmlns:wpg="http://schemas.microsoft.com/office/word/2010/wordprocessingGroup" xmlns:wpi="http://schemas.microsoft.com/office/word/2010/wordprocessingInk" xmlns:wne="http://schemas.microsoft.com/office/word/2006/wordml" xmlns:wps="http://schemas.microsoft.com/office/word/2010/wordprocessingShape" mc:Ignorable="w14 w15 w16se w16cid w16 w16cex w16sdtdh wp14">
   <w15:person w15:author="亮晴">
     <w15:presenceInfo w15:providerId="Windows Live" w15:userId="2297d46dd396220c"/>
   </w15:person>
@@ -34522,6 +42792,7 @@
     <w:lsdException w:name="HTML Sample" w:semiHidden="1" w:unhideWhenUsed="1"/>
     <w:lsdException w:name="HTML Typewriter" w:semiHidden="1" w:unhideWhenUsed="1"/>
     <w:lsdException w:name="HTML Variable" w:semiHidden="1" w:unhideWhenUsed="1"/>
+    <w:lsdException w:name="Normal Table" w:semiHidden="1" w:unhideWhenUsed="1"/>
     <w:lsdException w:name="annotation subject" w:semiHidden="1" w:unhideWhenUsed="1"/>
     <w:lsdException w:name="No List" w:semiHidden="1" w:unhideWhenUsed="1"/>
     <w:lsdException w:name="Outline List 1" w:semiHidden="1" w:unhideWhenUsed="1"/>
@@ -34564,8 +42835,11 @@
     <w:lsdException w:name="Table Contemporary" w:semiHidden="1" w:unhideWhenUsed="1"/>
     <w:lsdException w:name="Table Elegant" w:semiHidden="1" w:unhideWhenUsed="1"/>
     <w:lsdException w:name="Table Professional" w:semiHidden="1" w:unhideWhenUsed="1"/>
+    <w:lsdException w:name="Table Subtle 1" w:semiHidden="1" w:unhideWhenUsed="1"/>
     <w:lsdException w:name="Table Subtle 2" w:semiHidden="1" w:unhideWhenUsed="1"/>
     <w:lsdException w:name="Table Web 1" w:semiHidden="1" w:unhideWhenUsed="1"/>
+    <w:lsdException w:name="Table Web 2" w:semiHidden="1" w:unhideWhenUsed="1"/>
+    <w:lsdException w:name="Table Web 3" w:semiHidden="1" w:unhideWhenUsed="1"/>
     <w:lsdException w:name="Balloon Text" w:semiHidden="1" w:unhideWhenUsed="1"/>
     <w:lsdException w:name="Table Grid" w:uiPriority="39"/>
     <w:lsdException w:name="Table Theme" w:semiHidden="1" w:unhideWhenUsed="1"/>
@@ -34823,6 +43097,7 @@
   <w:style w:type="character" w:default="1" w:styleId="a0">
     <w:name w:val="Default Paragraph Font"/>
     <w:uiPriority w:val="1"/>
+    <w:semiHidden/>
     <w:unhideWhenUsed/>
   </w:style>
   <w:style w:type="table" w:default="1" w:styleId="a1">

--- a/document/基於財經字典與分析指標的神經網路預測股價趨勢.docx
+++ b/document/基於財經字典與分析指標的神經網路預測股價趨勢.docx
@@ -503,7 +503,6 @@
         </w:rPr>
         <w:t xml:space="preserve">　　　　　</w:t>
       </w:r>
-      <w:proofErr w:type="gramStart"/>
       <w:r>
         <w:rPr>
           <w:rFonts w:ascii="Times New Roman" w:eastAsia="標楷體" w:hAnsi="Times New Roman" w:cs="Arial" w:hint="eastAsia"/>
@@ -513,7 +512,6 @@
         </w:rPr>
         <w:t>研</w:t>
       </w:r>
-      <w:proofErr w:type="gramEnd"/>
       <w:r>
         <w:rPr>
           <w:rFonts w:ascii="Times New Roman" w:eastAsia="標楷體" w:hAnsi="Times New Roman" w:cs="Arial" w:hint="eastAsia"/>
@@ -550,7 +548,6 @@
         </w:rPr>
         <w:t>生：</w:t>
       </w:r>
-      <w:proofErr w:type="gramStart"/>
       <w:r>
         <w:rPr>
           <w:rFonts w:ascii="Times New Roman" w:eastAsia="標楷體" w:hAnsi="Times New Roman" w:cs="Arial" w:hint="eastAsia"/>
@@ -559,7 +556,6 @@
         </w:rPr>
         <w:t>潘</w:t>
       </w:r>
-      <w:proofErr w:type="gramEnd"/>
       <w:r>
         <w:rPr>
           <w:rFonts w:ascii="Times New Roman" w:eastAsia="標楷體" w:hAnsi="Times New Roman" w:cs="Arial" w:hint="eastAsia"/>
@@ -769,7 +765,6 @@
         </w:rPr>
       </w:pPr>
       <w:bookmarkStart w:id="1" w:name="_Toc101780168"/>
-      <w:proofErr w:type="gramStart"/>
       <w:r>
         <w:rPr>
           <w:rFonts w:ascii="Times New Roman" w:eastAsia="標楷體" w:hAnsi="Times New Roman"/>
@@ -779,18 +774,7 @@
           <w:szCs w:val="40"/>
         </w:rPr>
         <w:lastRenderedPageBreak/>
-        <w:t>誌</w:t>
-      </w:r>
-      <w:proofErr w:type="gramEnd"/>
-      <w:r>
-        <w:rPr>
-          <w:rFonts w:ascii="Times New Roman" w:eastAsia="標楷體" w:hAnsi="Times New Roman"/>
-          <w:b/>
-          <w:color w:val="000000"/>
-          <w:sz w:val="40"/>
-          <w:szCs w:val="40"/>
-        </w:rPr>
-        <w:t xml:space="preserve">　　謝</w:t>
+        <w:t>誌　　謝</w:t>
       </w:r>
       <w:bookmarkEnd w:id="1"/>
     </w:p>
@@ -979,21 +963,7 @@
         <w:rPr>
           <w:rFonts w:ascii="Times New Roman" w:eastAsia="標楷體" w:hAnsi="Times New Roman" w:hint="eastAsia"/>
         </w:rPr>
-        <w:t>本研究旨在使用多元線性</w:t>
-      </w:r>
-      <w:proofErr w:type="gramStart"/>
-      <w:r>
-        <w:rPr>
-          <w:rFonts w:ascii="Times New Roman" w:eastAsia="標楷體" w:hAnsi="Times New Roman" w:hint="eastAsia"/>
-        </w:rPr>
-        <w:t>迴</w:t>
-      </w:r>
-      <w:proofErr w:type="gramEnd"/>
-      <w:r>
-        <w:rPr>
-          <w:rFonts w:ascii="Times New Roman" w:eastAsia="標楷體" w:hAnsi="Times New Roman" w:hint="eastAsia"/>
-        </w:rPr>
-        <w:t>歸模型</w:t>
+        <w:t>本研究旨在使用多元線性迴歸模型</w:t>
       </w:r>
       <w:r>
         <w:rPr>
@@ -1053,21 +1023,7 @@
         <w:rPr>
           <w:rFonts w:ascii="Times New Roman" w:eastAsia="標楷體" w:hAnsi="Times New Roman" w:hint="eastAsia"/>
         </w:rPr>
-        <w:t>預測股價，以有大量新聞的公司台積電作為研究對象，擷取其在新聞、分析指標、歷史股價上的多方資訊。本文蒐集</w:t>
-      </w:r>
-      <w:proofErr w:type="gramStart"/>
-      <w:r>
-        <w:rPr>
-          <w:rFonts w:ascii="Times New Roman" w:eastAsia="標楷體" w:hAnsi="Times New Roman" w:hint="eastAsia"/>
-        </w:rPr>
-        <w:t>來自富果網站上</w:t>
-      </w:r>
-      <w:proofErr w:type="gramEnd"/>
-      <w:r>
-        <w:rPr>
-          <w:rFonts w:ascii="Times New Roman" w:eastAsia="標楷體" w:hAnsi="Times New Roman" w:hint="eastAsia"/>
-        </w:rPr>
-        <w:t>的財金新聞，並將財金新聞做「台積電」、「大盤相關新聞」兩大分類，使用自製情感字典計算出兩大分類的新聞情緒分數，自製爬蟲程式蒐集台積電的分析指標與歷史股價，最後將兩大新聞情緒分數、分析指標、歷史股價作為預測股價的特徵。</w:t>
+        <w:t>預測股價，以有大量新聞的公司台積電作為研究對象，擷取其在新聞、分析指標、歷史股價上的多方資訊。本文蒐集來自富果網站上的財金新聞，並將財金新聞做「台積電」、「大盤相關新聞」兩大分類，使用自製情感字典計算出兩大分類的新聞情緒分數，自製爬蟲程式蒐集台積電的分析指標與歷史股價，最後將兩大新聞情緒分數、分析指標、歷史股價作為預測股價的特徵。</w:t>
       </w:r>
     </w:p>
     <w:p>
@@ -1119,21 +1075,7 @@
         <w:rPr>
           <w:rFonts w:ascii="Times New Roman" w:eastAsia="標楷體" w:hAnsi="Times New Roman" w:hint="eastAsia"/>
         </w:rPr>
-        <w:t>情感分析、人工神經網路、線性</w:t>
-      </w:r>
-      <w:proofErr w:type="gramStart"/>
-      <w:r>
-        <w:rPr>
-          <w:rFonts w:ascii="Times New Roman" w:eastAsia="標楷體" w:hAnsi="Times New Roman" w:hint="eastAsia"/>
-        </w:rPr>
-        <w:t>迴</w:t>
-      </w:r>
-      <w:proofErr w:type="gramEnd"/>
-      <w:r>
-        <w:rPr>
-          <w:rFonts w:ascii="Times New Roman" w:eastAsia="標楷體" w:hAnsi="Times New Roman" w:hint="eastAsia"/>
-        </w:rPr>
-        <w:t>歸、股價預測</w:t>
+        <w:t>情感分析、人工神經網路、線性迴歸、股價預測</w:t>
       </w:r>
     </w:p>
     <w:p>
@@ -8812,47 +8754,29 @@
         </w:rPr>
         <w:t>股票市場的投資人有本國自然人、本國法人、僑外自然人、僑外法人，其中自然人就是投資市場中俗稱的</w:t>
       </w:r>
-      <w:proofErr w:type="gramStart"/>
       <w:r>
         <w:rPr>
           <w:rFonts w:ascii="Times New Roman" w:eastAsia="標楷體" w:hAnsi="Times New Roman"/>
         </w:rPr>
         <w:t>”</w:t>
       </w:r>
-      <w:proofErr w:type="gramEnd"/>
       <w:r>
         <w:rPr>
           <w:rFonts w:ascii="Times New Roman" w:eastAsia="標楷體" w:hAnsi="Times New Roman" w:hint="eastAsia"/>
         </w:rPr>
         <w:t>散戶</w:t>
       </w:r>
-      <w:proofErr w:type="gramStart"/>
       <w:r>
         <w:rPr>
           <w:rFonts w:ascii="Times New Roman" w:eastAsia="標楷體" w:hAnsi="Times New Roman"/>
         </w:rPr>
         <w:t>”</w:t>
       </w:r>
-      <w:proofErr w:type="gramEnd"/>
-      <w:r>
-        <w:rPr>
-          <w:rFonts w:ascii="Times New Roman" w:eastAsia="標楷體" w:hAnsi="Times New Roman" w:hint="eastAsia"/>
-        </w:rPr>
-        <w:t>，一般而言散戶與法人之間存在資訊不對等的問題，法人在經濟規模、利益關係上的優勢，較</w:t>
-      </w:r>
-      <w:proofErr w:type="gramStart"/>
-      <w:r>
-        <w:rPr>
-          <w:rFonts w:ascii="Times New Roman" w:eastAsia="標楷體" w:hAnsi="Times New Roman" w:hint="eastAsia"/>
-        </w:rPr>
-        <w:t>容易比散戶</w:t>
-      </w:r>
-      <w:proofErr w:type="gramEnd"/>
-      <w:r>
-        <w:rPr>
-          <w:rFonts w:ascii="Times New Roman" w:eastAsia="標楷體" w:hAnsi="Times New Roman" w:hint="eastAsia"/>
-        </w:rPr>
-        <w:t>更快取得更準確的消息。</w:t>
+      <w:r>
+        <w:rPr>
+          <w:rFonts w:ascii="Times New Roman" w:eastAsia="標楷體" w:hAnsi="Times New Roman" w:hint="eastAsia"/>
+        </w:rPr>
+        <w:t>，一般而言散戶與法人之間存在資訊不對等的問題，法人在經濟規模、利益關係上的優勢，較容易比散戶更快取得更準確的消息。</w:t>
       </w:r>
     </w:p>
     <w:p>
@@ -10582,33 +10506,11 @@
           <w:rFonts w:ascii="Times New Roman" w:eastAsia="標楷體" w:hAnsi="Times New Roman"/>
         </w:rPr>
       </w:pPr>
-      <w:proofErr w:type="gramStart"/>
-      <w:r>
-        <w:rPr>
-          <w:rFonts w:ascii="Times New Roman" w:eastAsia="標楷體" w:hAnsi="Times New Roman" w:hint="eastAsia"/>
-        </w:rPr>
-        <w:t>由兩表顯示</w:t>
-      </w:r>
-      <w:proofErr w:type="gramEnd"/>
-      <w:r>
-        <w:rPr>
-          <w:rFonts w:ascii="Times New Roman" w:eastAsia="標楷體" w:hAnsi="Times New Roman" w:hint="eastAsia"/>
-        </w:rPr>
-        <w:t>散戶的交易量比重與上市公司投資金額比重大約</w:t>
-      </w:r>
-      <w:proofErr w:type="gramStart"/>
-      <w:r>
-        <w:rPr>
-          <w:rFonts w:ascii="Times New Roman" w:eastAsia="標楷體" w:hAnsi="Times New Roman" w:hint="eastAsia"/>
-        </w:rPr>
-        <w:t>佔</w:t>
-      </w:r>
-      <w:proofErr w:type="gramEnd"/>
-      <w:r>
-        <w:rPr>
-          <w:rFonts w:ascii="Times New Roman" w:eastAsia="標楷體" w:hAnsi="Times New Roman" w:hint="eastAsia"/>
-        </w:rPr>
-        <w:t>股市整體</w:t>
+      <w:r>
+        <w:rPr>
+          <w:rFonts w:ascii="Times New Roman" w:eastAsia="標楷體" w:hAnsi="Times New Roman" w:hint="eastAsia"/>
+        </w:rPr>
+        <w:t>由兩表顯示散戶的交易量比重與上市公司投資金額比重大約佔股市整體</w:t>
       </w:r>
       <w:r>
         <w:rPr>
@@ -11016,16 +10918,8 @@
         <w:rPr>
           <w:rFonts w:ascii="Times New Roman" w:eastAsia="標楷體" w:hAnsi="Times New Roman" w:hint="eastAsia"/>
         </w:rPr>
-        <w:t>指數讀影響，證明新聞具有積極影響力；對於特定類型的股票而言，全球首</w:t>
-      </w:r>
-      <w:proofErr w:type="gramStart"/>
-      <w:r>
-        <w:rPr>
-          <w:rFonts w:ascii="Times New Roman" w:eastAsia="標楷體" w:hAnsi="Times New Roman" w:hint="eastAsia"/>
-        </w:rPr>
-        <w:t>例滅活</w:t>
-      </w:r>
-      <w:proofErr w:type="gramEnd"/>
+        <w:t>指數讀影響，證明新聞具有積極影響力；對於特定類型的股票而言，全球首例滅活</w:t>
+      </w:r>
       <w:r>
         <w:rPr>
           <w:rFonts w:ascii="Times New Roman" w:eastAsia="標楷體" w:hAnsi="Times New Roman" w:hint="eastAsia"/>
@@ -11036,21 +10930,7 @@
         <w:rPr>
           <w:rFonts w:ascii="Times New Roman" w:eastAsia="標楷體" w:hAnsi="Times New Roman" w:hint="eastAsia"/>
         </w:rPr>
-        <w:t>疫苗臨床試驗的宣布發現對醫藥股產生了積極影響，證實人們在</w:t>
-      </w:r>
-      <w:proofErr w:type="gramStart"/>
-      <w:r>
-        <w:rPr>
-          <w:rFonts w:ascii="Times New Roman" w:eastAsia="標楷體" w:hAnsi="Times New Roman" w:hint="eastAsia"/>
-        </w:rPr>
-        <w:t>疫</w:t>
-      </w:r>
-      <w:proofErr w:type="gramEnd"/>
-      <w:r>
-        <w:rPr>
-          <w:rFonts w:ascii="Times New Roman" w:eastAsia="標楷體" w:hAnsi="Times New Roman" w:hint="eastAsia"/>
-        </w:rPr>
-        <w:t>情流行期間對有關疫苗研發的消息很敏感</w:t>
+        <w:t>疫苗臨床試驗的宣布發現對醫藥股產生了積極影響，證實人們在疫情流行期間對有關疫苗研發的消息很敏感</w:t>
       </w:r>
       <w:r>
         <w:rPr>
@@ -11222,16 +11102,8 @@
         <w:rPr>
           <w:rFonts w:ascii="Times New Roman" w:eastAsia="標楷體" w:hAnsi="Times New Roman" w:hint="eastAsia"/>
         </w:rPr>
-        <w:t>做產業層級的研究：研究對於所有三種產業</w:t>
-      </w:r>
-      <w:proofErr w:type="gramStart"/>
-      <w:r>
-        <w:rPr>
-          <w:rFonts w:ascii="Times New Roman" w:eastAsia="標楷體" w:hAnsi="Times New Roman" w:hint="eastAsia"/>
-        </w:rPr>
-        <w:t>—</w:t>
-      </w:r>
-      <w:proofErr w:type="gramEnd"/>
+        <w:t>做產業層級的研究：研究對於所有三種產業—</w:t>
+      </w:r>
       <w:r>
         <w:rPr>
           <w:rFonts w:ascii="Times New Roman" w:eastAsia="標楷體" w:hAnsi="Times New Roman" w:hint="eastAsia"/>
@@ -11772,21 +11644,7 @@
         <w:rPr>
           <w:rFonts w:ascii="Times New Roman" w:eastAsia="標楷體" w:hAnsi="Times New Roman" w:hint="eastAsia"/>
         </w:rPr>
-        <w:t>預測股價趨勢所輸入機器學習的特徵如基本面分析由於數量</w:t>
-      </w:r>
-      <w:proofErr w:type="gramStart"/>
-      <w:r>
-        <w:rPr>
-          <w:rFonts w:ascii="Times New Roman" w:eastAsia="標楷體" w:hAnsi="Times New Roman" w:hint="eastAsia"/>
-        </w:rPr>
-        <w:t>眾多，</w:t>
-      </w:r>
-      <w:proofErr w:type="gramEnd"/>
-      <w:r>
-        <w:rPr>
-          <w:rFonts w:ascii="Times New Roman" w:eastAsia="標楷體" w:hAnsi="Times New Roman" w:hint="eastAsia"/>
-        </w:rPr>
-        <w:t>故</w:t>
+        <w:t>預測股價趨勢所輸入機器學習的特徵如基本面分析由於數量眾多，故</w:t>
       </w:r>
       <w:r>
         <w:rPr>
@@ -11907,21 +11765,7 @@
         <w:rPr>
           <w:rFonts w:ascii="Times New Roman" w:eastAsia="標楷體" w:hAnsi="Times New Roman" w:hint="eastAsia"/>
         </w:rPr>
-        <w:t>影響股價變動的因素</w:t>
-      </w:r>
-      <w:proofErr w:type="gramStart"/>
-      <w:r>
-        <w:rPr>
-          <w:rFonts w:ascii="Times New Roman" w:eastAsia="標楷體" w:hAnsi="Times New Roman" w:hint="eastAsia"/>
-        </w:rPr>
-        <w:t>眾多，</w:t>
-      </w:r>
-      <w:proofErr w:type="gramEnd"/>
-      <w:r>
-        <w:rPr>
-          <w:rFonts w:ascii="Times New Roman" w:eastAsia="標楷體" w:hAnsi="Times New Roman" w:hint="eastAsia"/>
-        </w:rPr>
-        <w:t>就規模而言，景氣、產業、單一公司都有不同的影響因子，投資者需要經常透過新聞資訊取得景氣、產業、單一公司的相關資訊以茲投資決策。</w:t>
+        <w:t>影響股價變動的因素眾多，就規模而言，景氣、產業、單一公司都有不同的影響因子，投資者需要經常透過新聞資訊取得景氣、產業、單一公司的相關資訊以茲投資決策。</w:t>
       </w:r>
     </w:p>
     <w:p>
@@ -11980,21 +11824,7 @@
         <w:rPr>
           <w:rFonts w:ascii="Times New Roman" w:eastAsia="標楷體" w:hAnsi="Times New Roman" w:hint="eastAsia"/>
         </w:rPr>
-        <w:t>在短期投資決策內，歷史股價也是一個可以參考的資訊，投資人可能藉由近期股價的動</w:t>
-      </w:r>
-      <w:proofErr w:type="gramStart"/>
-      <w:r>
-        <w:rPr>
-          <w:rFonts w:ascii="Times New Roman" w:eastAsia="標楷體" w:hAnsi="Times New Roman" w:hint="eastAsia"/>
-        </w:rPr>
-        <w:t>盪</w:t>
-      </w:r>
-      <w:proofErr w:type="gramEnd"/>
-      <w:r>
-        <w:rPr>
-          <w:rFonts w:ascii="Times New Roman" w:eastAsia="標楷體" w:hAnsi="Times New Roman" w:hint="eastAsia"/>
-        </w:rPr>
-        <w:t>幅度判斷購買時機。</w:t>
+        <w:t>在短期投資決策內，歷史股價也是一個可以參考的資訊，投資人可能藉由近期股價的動盪幅度判斷購買時機。</w:t>
       </w:r>
     </w:p>
     <w:p>
@@ -12503,25 +12333,7 @@
           <w:b/>
           <w:bCs/>
         </w:rPr>
-        <w:t>多元線性</w:t>
-      </w:r>
-      <w:proofErr w:type="gramStart"/>
-      <w:r>
-        <w:rPr>
-          <w:rFonts w:ascii="Times New Roman" w:eastAsia="標楷體" w:hAnsi="Times New Roman" w:hint="eastAsia"/>
-          <w:b/>
-          <w:bCs/>
-        </w:rPr>
-        <w:t>迴</w:t>
-      </w:r>
-      <w:proofErr w:type="gramEnd"/>
-      <w:r>
-        <w:rPr>
-          <w:rFonts w:ascii="Times New Roman" w:eastAsia="標楷體" w:hAnsi="Times New Roman" w:hint="eastAsia"/>
-          <w:b/>
-          <w:bCs/>
-        </w:rPr>
-        <w:t>歸模型</w:t>
+        <w:t>多元線性迴歸模型</w:t>
       </w:r>
       <w:r>
         <w:rPr>
@@ -12587,35 +12399,7 @@
         <w:rPr>
           <w:rFonts w:ascii="Times New Roman" w:eastAsia="標楷體" w:hAnsi="Times New Roman" w:hint="eastAsia"/>
         </w:rPr>
-        <w:t>普通</w:t>
-      </w:r>
-      <w:proofErr w:type="gramStart"/>
-      <w:r>
-        <w:rPr>
-          <w:rFonts w:ascii="Times New Roman" w:eastAsia="標楷體" w:hAnsi="Times New Roman" w:hint="eastAsia"/>
-        </w:rPr>
-        <w:t>最小均方誤差</w:t>
-      </w:r>
-      <w:proofErr w:type="gramEnd"/>
-      <w:r>
-        <w:rPr>
-          <w:rFonts w:ascii="Times New Roman" w:eastAsia="標楷體" w:hAnsi="Times New Roman" w:hint="eastAsia"/>
-        </w:rPr>
-        <w:t>線性</w:t>
-      </w:r>
-      <w:proofErr w:type="gramStart"/>
-      <w:r>
-        <w:rPr>
-          <w:rFonts w:ascii="Times New Roman" w:eastAsia="標楷體" w:hAnsi="Times New Roman" w:hint="eastAsia"/>
-        </w:rPr>
-        <w:t>迴</w:t>
-      </w:r>
-      <w:proofErr w:type="gramEnd"/>
-      <w:r>
-        <w:rPr>
-          <w:rFonts w:ascii="Times New Roman" w:eastAsia="標楷體" w:hAnsi="Times New Roman" w:hint="eastAsia"/>
-        </w:rPr>
-        <w:t>歸</w:t>
+        <w:t>普通最小均方誤差線性迴歸</w:t>
       </w:r>
       <w:r>
         <w:rPr>
@@ -12781,91 +12565,7 @@
         <w:rPr>
           <w:rFonts w:ascii="Times New Roman" w:eastAsia="標楷體" w:hAnsi="Times New Roman" w:hint="eastAsia"/>
         </w:rPr>
-        <w:t>在輸入的</w:t>
-      </w:r>
-      <w:proofErr w:type="gramStart"/>
-      <w:r>
-        <w:rPr>
-          <w:rFonts w:ascii="Times New Roman" w:eastAsia="標楷體" w:hAnsi="Times New Roman" w:hint="eastAsia"/>
-        </w:rPr>
-        <w:t>變量為單變量</w:t>
-      </w:r>
-      <w:proofErr w:type="gramEnd"/>
-      <w:r>
-        <w:rPr>
-          <w:rFonts w:ascii="Times New Roman" w:eastAsia="標楷體" w:hAnsi="Times New Roman" w:hint="eastAsia"/>
-        </w:rPr>
-        <w:t>的案例中，線性</w:t>
-      </w:r>
-      <w:proofErr w:type="gramStart"/>
-      <w:r>
-        <w:rPr>
-          <w:rFonts w:ascii="Times New Roman" w:eastAsia="標楷體" w:hAnsi="Times New Roman" w:hint="eastAsia"/>
-        </w:rPr>
-        <w:t>迴</w:t>
-      </w:r>
-      <w:proofErr w:type="gramEnd"/>
-      <w:r>
-        <w:rPr>
-          <w:rFonts w:ascii="Times New Roman" w:eastAsia="標楷體" w:hAnsi="Times New Roman" w:hint="eastAsia"/>
-        </w:rPr>
-        <w:t>歸稱為簡單線性</w:t>
-      </w:r>
-      <w:proofErr w:type="gramStart"/>
-      <w:r>
-        <w:rPr>
-          <w:rFonts w:ascii="Times New Roman" w:eastAsia="標楷體" w:hAnsi="Times New Roman" w:hint="eastAsia"/>
-        </w:rPr>
-        <w:t>迴</w:t>
-      </w:r>
-      <w:proofErr w:type="gramEnd"/>
-      <w:r>
-        <w:rPr>
-          <w:rFonts w:ascii="Times New Roman" w:eastAsia="標楷體" w:hAnsi="Times New Roman" w:hint="eastAsia"/>
-        </w:rPr>
-        <w:t>歸；在輸入的</w:t>
-      </w:r>
-      <w:proofErr w:type="gramStart"/>
-      <w:r>
-        <w:rPr>
-          <w:rFonts w:ascii="Times New Roman" w:eastAsia="標楷體" w:hAnsi="Times New Roman" w:hint="eastAsia"/>
-        </w:rPr>
-        <w:t>變量為多變量</w:t>
-      </w:r>
-      <w:proofErr w:type="gramEnd"/>
-      <w:r>
-        <w:rPr>
-          <w:rFonts w:ascii="Times New Roman" w:eastAsia="標楷體" w:hAnsi="Times New Roman" w:hint="eastAsia"/>
-        </w:rPr>
-        <w:t>的案例中，線性</w:t>
-      </w:r>
-      <w:proofErr w:type="gramStart"/>
-      <w:r>
-        <w:rPr>
-          <w:rFonts w:ascii="Times New Roman" w:eastAsia="標楷體" w:hAnsi="Times New Roman" w:hint="eastAsia"/>
-        </w:rPr>
-        <w:t>迴</w:t>
-      </w:r>
-      <w:proofErr w:type="gramEnd"/>
-      <w:r>
-        <w:rPr>
-          <w:rFonts w:ascii="Times New Roman" w:eastAsia="標楷體" w:hAnsi="Times New Roman" w:hint="eastAsia"/>
-        </w:rPr>
-        <w:t>歸稱為多元線性</w:t>
-      </w:r>
-      <w:proofErr w:type="gramStart"/>
-      <w:r>
-        <w:rPr>
-          <w:rFonts w:ascii="Times New Roman" w:eastAsia="標楷體" w:hAnsi="Times New Roman" w:hint="eastAsia"/>
-        </w:rPr>
-        <w:t>迴</w:t>
-      </w:r>
-      <w:proofErr w:type="gramEnd"/>
-      <w:r>
-        <w:rPr>
-          <w:rFonts w:ascii="Times New Roman" w:eastAsia="標楷體" w:hAnsi="Times New Roman" w:hint="eastAsia"/>
-        </w:rPr>
-        <w:t>歸</w:t>
+        <w:t>在輸入的變量為單變量的案例中，線性迴歸稱為簡單線性迴歸；在輸入的變量為多變量的案例中，線性迴歸稱為多元線性迴歸</w:t>
       </w:r>
       <w:r>
         <w:rPr>
@@ -12877,35 +12577,7 @@
         <w:rPr>
           <w:rFonts w:ascii="Times New Roman" w:eastAsia="標楷體" w:hAnsi="Times New Roman" w:hint="eastAsia"/>
         </w:rPr>
-        <w:t>。多元線性</w:t>
-      </w:r>
-      <w:proofErr w:type="gramStart"/>
-      <w:r>
-        <w:rPr>
-          <w:rFonts w:ascii="Times New Roman" w:eastAsia="標楷體" w:hAnsi="Times New Roman" w:hint="eastAsia"/>
-        </w:rPr>
-        <w:t>迴歸須</w:t>
-      </w:r>
-      <w:proofErr w:type="gramEnd"/>
-      <w:r>
-        <w:rPr>
-          <w:rFonts w:ascii="Times New Roman" w:eastAsia="標楷體" w:hAnsi="Times New Roman" w:hint="eastAsia"/>
-        </w:rPr>
-        <w:t>通過迭代以求出</w:t>
-      </w:r>
-      <w:proofErr w:type="gramStart"/>
-      <w:r>
-        <w:rPr>
-          <w:rFonts w:ascii="Times New Roman" w:eastAsia="標楷體" w:hAnsi="Times New Roman" w:hint="eastAsia"/>
-        </w:rPr>
-        <w:t>最小均方誤差和</w:t>
-      </w:r>
-      <w:proofErr w:type="gramEnd"/>
-      <w:r>
-        <w:rPr>
-          <w:rFonts w:ascii="Times New Roman" w:eastAsia="標楷體" w:hAnsi="Times New Roman" w:hint="eastAsia"/>
-        </w:rPr>
-        <w:t>。</w:t>
+        <w:t>。多元線性迴歸須通過迭代以求出最小均方誤差和。</w:t>
       </w:r>
     </w:p>
     <w:p>
@@ -12933,21 +12605,7 @@
         <w:rPr>
           <w:rFonts w:ascii="Times New Roman" w:eastAsia="標楷體" w:hAnsi="Times New Roman" w:hint="eastAsia"/>
         </w:rPr>
-        <w:t>多元線性</w:t>
-      </w:r>
-      <w:proofErr w:type="gramStart"/>
-      <w:r>
-        <w:rPr>
-          <w:rFonts w:ascii="Times New Roman" w:eastAsia="標楷體" w:hAnsi="Times New Roman" w:hint="eastAsia"/>
-        </w:rPr>
-        <w:t>迴</w:t>
-      </w:r>
-      <w:proofErr w:type="gramEnd"/>
-      <w:r>
-        <w:rPr>
-          <w:rFonts w:ascii="Times New Roman" w:eastAsia="標楷體" w:hAnsi="Times New Roman" w:hint="eastAsia"/>
-        </w:rPr>
-        <w:t>歸</w:t>
+        <w:t>多元線性迴歸</w:t>
       </w:r>
     </w:p>
     <w:p>
@@ -13211,21 +12869,7 @@
         <w:rPr>
           <w:rFonts w:ascii="Times New Roman" w:eastAsia="標楷體" w:hAnsi="Times New Roman" w:hint="eastAsia"/>
         </w:rPr>
-        <w:t>為</w:t>
-      </w:r>
-      <w:proofErr w:type="gramStart"/>
-      <w:r>
-        <w:rPr>
-          <w:rFonts w:ascii="Times New Roman" w:eastAsia="標楷體" w:hAnsi="Times New Roman" w:hint="eastAsia"/>
-        </w:rPr>
-        <w:t>輸入變量</w:t>
-      </w:r>
-      <w:proofErr w:type="gramEnd"/>
-      <w:r>
-        <w:rPr>
-          <w:rFonts w:ascii="Times New Roman" w:eastAsia="標楷體" w:hAnsi="Times New Roman" w:hint="eastAsia"/>
-        </w:rPr>
-        <w:t>，</w:t>
+        <w:t>為輸入變量，</w:t>
       </w:r>
       <m:oMath>
         <m:sSub>
@@ -13269,19 +12913,11 @@
           <m:t>b</m:t>
         </m:r>
       </m:oMath>
-      <w:proofErr w:type="gramStart"/>
-      <w:r>
-        <w:rPr>
-          <w:rFonts w:ascii="Times New Roman" w:eastAsia="標楷體" w:hAnsi="Times New Roman" w:hint="eastAsia"/>
-        </w:rPr>
-        <w:t>為殘差</w:t>
-      </w:r>
-      <w:proofErr w:type="gramEnd"/>
-      <w:r>
-        <w:rPr>
-          <w:rFonts w:ascii="Times New Roman" w:eastAsia="標楷體" w:hAnsi="Times New Roman" w:hint="eastAsia"/>
-        </w:rPr>
-        <w:t>，</w:t>
+      <w:r>
+        <w:rPr>
+          <w:rFonts w:ascii="Times New Roman" w:eastAsia="標楷體" w:hAnsi="Times New Roman" w:hint="eastAsia"/>
+        </w:rPr>
+        <w:t>為殘差，</w:t>
       </w:r>
       <m:oMath>
         <m:r>
@@ -13298,21 +12934,7 @@
         <w:rPr>
           <w:rFonts w:ascii="Times New Roman" w:eastAsia="標楷體" w:hAnsi="Times New Roman" w:hint="eastAsia"/>
         </w:rPr>
-        <w:t>為</w:t>
-      </w:r>
-      <w:proofErr w:type="gramStart"/>
-      <w:r>
-        <w:rPr>
-          <w:rFonts w:ascii="Times New Roman" w:eastAsia="標楷體" w:hAnsi="Times New Roman" w:hint="eastAsia"/>
-        </w:rPr>
-        <w:t>輸出變量</w:t>
-      </w:r>
-      <w:proofErr w:type="gramEnd"/>
-      <w:r>
-        <w:rPr>
-          <w:rFonts w:ascii="Times New Roman" w:eastAsia="標楷體" w:hAnsi="Times New Roman" w:hint="eastAsia"/>
-        </w:rPr>
-        <w:t>。</w:t>
+        <w:t>為輸出變量。</w:t>
       </w:r>
     </w:p>
     <w:p>
@@ -13582,21 +13204,7 @@
         <w:rPr>
           <w:rFonts w:ascii="Times New Roman" w:eastAsia="標楷體" w:hAnsi="Times New Roman" w:hint="eastAsia"/>
         </w:rPr>
-        <w:t>從每個係數的隨機值開始，模型使用訓練數據和真實數據的誤差來優化係數值至最小化誤差的操作，在機器學習中被稱為梯度下降。梯度下降的目的就是將損失函數最小化，多元線性</w:t>
-      </w:r>
-      <w:proofErr w:type="gramStart"/>
-      <w:r>
-        <w:rPr>
-          <w:rFonts w:ascii="Times New Roman" w:eastAsia="標楷體" w:hAnsi="Times New Roman" w:hint="eastAsia"/>
-        </w:rPr>
-        <w:t>迴</w:t>
-      </w:r>
-      <w:proofErr w:type="gramEnd"/>
-      <w:r>
-        <w:rPr>
-          <w:rFonts w:ascii="Times New Roman" w:eastAsia="標楷體" w:hAnsi="Times New Roman" w:hint="eastAsia"/>
-        </w:rPr>
-        <w:t>歸和</w:t>
+        <w:t>從每個係數的隨機值開始，模型使用訓練數據和真實數據的誤差來優化係數值至最小化誤差的操作，在機器學習中被稱為梯度下降。梯度下降的目的就是將損失函數最小化，多元線性迴歸和</w:t>
       </w:r>
       <w:r>
         <w:rPr>
@@ -13608,21 +13216,7 @@
         <w:rPr>
           <w:rFonts w:ascii="Times New Roman" w:eastAsia="標楷體" w:hAnsi="Times New Roman" w:hint="eastAsia"/>
         </w:rPr>
-        <w:t>皆可</w:t>
-      </w:r>
-      <w:proofErr w:type="gramStart"/>
-      <w:r>
-        <w:rPr>
-          <w:rFonts w:ascii="Times New Roman" w:eastAsia="標楷體" w:hAnsi="Times New Roman" w:hint="eastAsia"/>
-        </w:rPr>
-        <w:t>使用均方誤差</w:t>
-      </w:r>
-      <w:proofErr w:type="gramEnd"/>
-      <w:r>
-        <w:rPr>
-          <w:rFonts w:ascii="Times New Roman" w:eastAsia="標楷體" w:hAnsi="Times New Roman" w:hint="eastAsia"/>
-        </w:rPr>
-        <w:t>和</w:t>
+        <w:t>皆可使用均方誤差和</w:t>
       </w:r>
       <w:r>
         <w:rPr>
@@ -14279,7 +13873,6 @@
           <w:rFonts w:ascii="Times New Roman" w:eastAsia="標楷體" w:hAnsi="Times New Roman"/>
         </w:rPr>
       </w:pPr>
-      <w:proofErr w:type="gramStart"/>
       <w:r>
         <w:rPr>
           <w:rFonts w:ascii="Times New Roman" w:eastAsia="標楷體" w:hAnsi="Times New Roman" w:hint="eastAsia"/>
@@ -14292,7 +13885,6 @@
         </w:rPr>
         <w:t>(</w:t>
       </w:r>
-      <w:proofErr w:type="gramEnd"/>
       <w:r>
         <w:rPr>
           <w:rFonts w:ascii="Times New Roman" w:eastAsia="標楷體" w:hAnsi="Times New Roman"/>
@@ -14315,63 +13907,7 @@
         <w:rPr>
           <w:rFonts w:ascii="Times New Roman" w:eastAsia="標楷體" w:hAnsi="Times New Roman" w:hint="eastAsia"/>
         </w:rPr>
-        <w:t>是一個詞出現在一篇文本中的頻率，除以文本總共使用的詞語總數，來表示一詞在文本中的</w:t>
-      </w:r>
-      <w:proofErr w:type="gramStart"/>
-      <w:r>
-        <w:rPr>
-          <w:rFonts w:ascii="Times New Roman" w:eastAsia="標楷體" w:hAnsi="Times New Roman" w:hint="eastAsia"/>
-        </w:rPr>
-        <w:t>佔</w:t>
-      </w:r>
-      <w:proofErr w:type="gramEnd"/>
-      <w:r>
-        <w:rPr>
-          <w:rFonts w:ascii="Times New Roman" w:eastAsia="標楷體" w:hAnsi="Times New Roman" w:hint="eastAsia"/>
-        </w:rPr>
-        <w:t>比，</w:t>
-      </w:r>
-      <w:proofErr w:type="gramStart"/>
-      <w:r>
-        <w:rPr>
-          <w:rFonts w:ascii="Times New Roman" w:eastAsia="標楷體" w:hAnsi="Times New Roman" w:hint="eastAsia"/>
-        </w:rPr>
-        <w:t>佔</w:t>
-      </w:r>
-      <w:proofErr w:type="gramEnd"/>
-      <w:r>
-        <w:rPr>
-          <w:rFonts w:ascii="Times New Roman" w:eastAsia="標楷體" w:hAnsi="Times New Roman" w:hint="eastAsia"/>
-        </w:rPr>
-        <w:t>比高的詞語</w:t>
-      </w:r>
-      <w:proofErr w:type="gramStart"/>
-      <w:r>
-        <w:rPr>
-          <w:rFonts w:ascii="Times New Roman" w:eastAsia="標楷體" w:hAnsi="Times New Roman" w:hint="eastAsia"/>
-        </w:rPr>
-        <w:t>表示該詞的</w:t>
-      </w:r>
-      <w:proofErr w:type="gramEnd"/>
-      <w:r>
-        <w:rPr>
-          <w:rFonts w:ascii="Times New Roman" w:eastAsia="標楷體" w:hAnsi="Times New Roman" w:hint="eastAsia"/>
-        </w:rPr>
-        <w:t>意義越為重要。無意義的詞語可以使用</w:t>
-      </w:r>
-      <w:proofErr w:type="gramStart"/>
-      <w:r>
-        <w:rPr>
-          <w:rFonts w:ascii="Times New Roman" w:eastAsia="標楷體" w:hAnsi="Times New Roman" w:hint="eastAsia"/>
-        </w:rPr>
-        <w:t>反文檔</w:t>
-      </w:r>
-      <w:proofErr w:type="gramEnd"/>
-      <w:r>
-        <w:rPr>
-          <w:rFonts w:ascii="Times New Roman" w:eastAsia="標楷體" w:hAnsi="Times New Roman" w:hint="eastAsia"/>
-        </w:rPr>
-        <w:t>頻率</w:t>
+        <w:t>是一個詞出現在一篇文本中的頻率，除以文本總共使用的詞語總數，來表示一詞在文本中的佔比，佔比高的詞語表示該詞的意義越為重要。無意義的詞語可以使用反文檔頻率</w:t>
       </w:r>
       <w:r>
         <w:rPr>
@@ -14426,21 +13962,7 @@
         <w:rPr>
           <w:rFonts w:ascii="Times New Roman" w:eastAsia="標楷體" w:hAnsi="Times New Roman" w:hint="eastAsia"/>
         </w:rPr>
-        <w:t>字典也時常搭配</w:t>
-      </w:r>
-      <w:proofErr w:type="gramStart"/>
-      <w:r>
-        <w:rPr>
-          <w:rFonts w:ascii="Times New Roman" w:eastAsia="標楷體" w:hAnsi="Times New Roman" w:hint="eastAsia"/>
-        </w:rPr>
-        <w:t>詞頻，</w:t>
-      </w:r>
-      <w:proofErr w:type="gramEnd"/>
-      <w:r>
-        <w:rPr>
-          <w:rFonts w:ascii="Times New Roman" w:eastAsia="標楷體" w:hAnsi="Times New Roman" w:hint="eastAsia"/>
-        </w:rPr>
-        <w:t>一篇文本中頻繁出現字典中的詞語，則表示該文本具有該項特定特徵。特定特徵時常被劃分為正向或是負向，例如</w:t>
+        <w:t>字典也時常搭配詞頻，一篇文本中頻繁出現字典中的詞語，則表示該文本具有該項特定特徵。特定特徵時常被劃分為正向或是負向，例如</w:t>
       </w:r>
       <w:r>
         <w:rPr>
@@ -14548,21 +14070,7 @@
         <w:rPr>
           <w:rFonts w:ascii="Times New Roman" w:eastAsia="標楷體" w:hAnsi="Times New Roman" w:hint="eastAsia"/>
         </w:rPr>
-        <w:t>中字典的特定特徵為股價波動，針對股市新聞的正向含意表示股價上漲；負向含意表示股價下跌，並</w:t>
-      </w:r>
-      <w:proofErr w:type="gramStart"/>
-      <w:r>
-        <w:rPr>
-          <w:rFonts w:ascii="Times New Roman" w:eastAsia="標楷體" w:hAnsi="Times New Roman" w:hint="eastAsia"/>
-        </w:rPr>
-        <w:t>透過詞頻計算</w:t>
-      </w:r>
-      <w:proofErr w:type="gramEnd"/>
-      <w:r>
-        <w:rPr>
-          <w:rFonts w:ascii="Times New Roman" w:eastAsia="標楷體" w:hAnsi="Times New Roman" w:hint="eastAsia"/>
-        </w:rPr>
-        <w:t>出情感分數，若一篇文章的正面情緒詞個數</w:t>
+        <w:t>中字典的特定特徵為股價波動，針對股市新聞的正向含意表示股價上漲；負向含意表示股價下跌，並透過詞頻計算出情感分數，若一篇文章的正面情緒詞個數</w:t>
       </w:r>
       <w:r>
         <w:rPr>
@@ -15620,21 +15128,7 @@
         <w:rPr>
           <w:rFonts w:ascii="Times New Roman" w:eastAsia="標楷體" w:hAnsi="Times New Roman" w:hint="eastAsia"/>
         </w:rPr>
-        <w:t>日的成交股數、成交金額、開盤價、</w:t>
-      </w:r>
-      <w:proofErr w:type="gramStart"/>
-      <w:r>
-        <w:rPr>
-          <w:rFonts w:ascii="Times New Roman" w:eastAsia="標楷體" w:hAnsi="Times New Roman" w:hint="eastAsia"/>
-        </w:rPr>
-        <w:t>最</w:t>
-      </w:r>
-      <w:proofErr w:type="gramEnd"/>
-      <w:r>
-        <w:rPr>
-          <w:rFonts w:ascii="Times New Roman" w:eastAsia="標楷體" w:hAnsi="Times New Roman" w:hint="eastAsia"/>
-        </w:rPr>
-        <w:t>高價、最低價、收盤價、漲跌價差、成交筆數。</w:t>
+        <w:t>日的成交股數、成交金額、開盤價、最高價、最低價、收盤價、漲跌價差、成交筆數。</w:t>
       </w:r>
     </w:p>
     <w:p>
@@ -15932,21 +15426,7 @@
         <w:rPr>
           <w:rFonts w:ascii="Times New Roman" w:eastAsia="標楷體" w:hAnsi="Times New Roman" w:hint="eastAsia"/>
         </w:rPr>
-        <w:t>程式撰寫多元線性</w:t>
-      </w:r>
-      <w:proofErr w:type="gramStart"/>
-      <w:r>
-        <w:rPr>
-          <w:rFonts w:ascii="Times New Roman" w:eastAsia="標楷體" w:hAnsi="Times New Roman" w:hint="eastAsia"/>
-        </w:rPr>
-        <w:t>迴</w:t>
-      </w:r>
-      <w:proofErr w:type="gramEnd"/>
-      <w:r>
-        <w:rPr>
-          <w:rFonts w:ascii="Times New Roman" w:eastAsia="標楷體" w:hAnsi="Times New Roman" w:hint="eastAsia"/>
-        </w:rPr>
-        <w:t>歸模型</w:t>
+        <w:t>程式撰寫多元線性迴歸模型</w:t>
       </w:r>
       <w:r>
         <w:rPr>
@@ -16267,21 +15747,7 @@
         <w:rPr>
           <w:rFonts w:ascii="Times New Roman" w:eastAsia="標楷體" w:hAnsi="Times New Roman" w:hint="eastAsia"/>
         </w:rPr>
-        <w:t>撰寫程式腳本</w:t>
-      </w:r>
-      <w:proofErr w:type="gramStart"/>
-      <w:r>
-        <w:rPr>
-          <w:rFonts w:ascii="Times New Roman" w:eastAsia="標楷體" w:hAnsi="Times New Roman" w:hint="eastAsia"/>
-        </w:rPr>
-        <w:t>爬取富果</w:t>
-      </w:r>
-      <w:proofErr w:type="gramEnd"/>
-      <w:r>
-        <w:rPr>
-          <w:rFonts w:ascii="Times New Roman" w:eastAsia="標楷體" w:hAnsi="Times New Roman" w:hint="eastAsia"/>
-        </w:rPr>
-        <w:t>網上提供的歷年新聞，觀察網站前端向後端呼叫之</w:t>
+        <w:t>撰寫程式腳本爬取富果網上提供的歷年新聞，觀察網站前端向後端呼叫之</w:t>
       </w:r>
       <w:r>
         <w:rPr>
@@ -16329,21 +15795,7 @@
         <w:rPr>
           <w:rFonts w:ascii="Times New Roman" w:eastAsia="標楷體" w:hAnsi="Times New Roman" w:hint="eastAsia"/>
         </w:rPr>
-        <w:t>方法傳遞股票代號與起始日期參數即可得到該起始日以後與該股票代號相關的</w:t>
-      </w:r>
-      <w:proofErr w:type="gramStart"/>
-      <w:r>
-        <w:rPr>
-          <w:rFonts w:ascii="Times New Roman" w:eastAsia="標楷體" w:hAnsi="Times New Roman" w:hint="eastAsia"/>
-        </w:rPr>
-        <w:t>若干筆日新聞</w:t>
-      </w:r>
-      <w:proofErr w:type="gramEnd"/>
-      <w:r>
-        <w:rPr>
-          <w:rFonts w:ascii="Times New Roman" w:eastAsia="標楷體" w:hAnsi="Times New Roman" w:hint="eastAsia"/>
-        </w:rPr>
-        <w:t>資料。由於本研究的研究對象為上市公司台積電，因此以</w:t>
+        <w:t>方法傳遞股票代號與起始日期參數即可得到該起始日以後與該股票代號相關的若干筆日新聞資料。由於本研究的研究對象為上市公司台積電，因此以</w:t>
       </w:r>
       <w:r>
         <w:rPr>
@@ -16798,21 +16250,7 @@
         <w:rPr>
           <w:rFonts w:ascii="Times New Roman" w:eastAsia="標楷體" w:hAnsi="Times New Roman" w:hint="eastAsia"/>
         </w:rPr>
-        <w:t>針對每個股票顯示個別的股票新聞，也就是要先查詢股票才能夠得到該股票相關的新聞。本研究針對台積電於</w:t>
-      </w:r>
-      <w:proofErr w:type="gramStart"/>
-      <w:r>
-        <w:rPr>
-          <w:rFonts w:ascii="Times New Roman" w:eastAsia="標楷體" w:hAnsi="Times New Roman" w:hint="eastAsia"/>
-        </w:rPr>
-        <w:t>富果網上爬取</w:t>
-      </w:r>
-      <w:proofErr w:type="gramEnd"/>
-      <w:r>
-        <w:rPr>
-          <w:rFonts w:ascii="Times New Roman" w:eastAsia="標楷體" w:hAnsi="Times New Roman" w:hint="eastAsia"/>
-        </w:rPr>
-        <w:t>的資料每日約有</w:t>
+        <w:t>針對每個股票顯示個別的股票新聞，也就是要先查詢股票才能夠得到該股票相關的新聞。本研究針對台積電於富果網上爬取的資料每日約有</w:t>
       </w:r>
       <w:r>
         <w:rPr>
@@ -16824,21 +16262,7 @@
         <w:rPr>
           <w:rFonts w:ascii="Times New Roman" w:eastAsia="標楷體" w:hAnsi="Times New Roman" w:hint="eastAsia"/>
         </w:rPr>
-        <w:t>筆新聞，其新聞來源來自</w:t>
-      </w:r>
-      <w:proofErr w:type="gramStart"/>
-      <w:r>
-        <w:rPr>
-          <w:rFonts w:ascii="Times New Roman" w:eastAsia="標楷體" w:hAnsi="Times New Roman" w:hint="eastAsia"/>
-        </w:rPr>
-        <w:t>鉅</w:t>
-      </w:r>
-      <w:proofErr w:type="gramEnd"/>
-      <w:r>
-        <w:rPr>
-          <w:rFonts w:ascii="Times New Roman" w:eastAsia="標楷體" w:hAnsi="Times New Roman" w:hint="eastAsia"/>
-        </w:rPr>
-        <w:t>亨網、</w:t>
+        <w:t>筆新聞，其新聞來源來自鉅亨網、</w:t>
       </w:r>
       <w:proofErr w:type="spellStart"/>
       <w:r>
@@ -16955,21 +16379,12 @@
         </w:rPr>
         <w:t xml:space="preserve"> </w:t>
       </w:r>
-      <w:proofErr w:type="gramStart"/>
       <w:r>
         <w:rPr>
           <w:rStyle w:val="123"/>
           <w:rFonts w:hint="eastAsia"/>
         </w:rPr>
-        <w:t>爬取新聞</w:t>
-      </w:r>
-      <w:proofErr w:type="gramEnd"/>
-      <w:r>
-        <w:rPr>
-          <w:rStyle w:val="123"/>
-          <w:rFonts w:hint="eastAsia"/>
-        </w:rPr>
-        <w:t>內容</w:t>
+        <w:t>爬取新聞內容</w:t>
       </w:r>
       <w:r>
         <w:rPr>
@@ -17058,19 +16473,11 @@
         </w:rPr>
         <w:t xml:space="preserve"> </w:t>
       </w:r>
-      <w:proofErr w:type="gramStart"/>
       <w:r>
         <w:rPr>
           <w:rFonts w:hint="eastAsia"/>
         </w:rPr>
-        <w:t>爬取新聞</w:t>
-      </w:r>
-      <w:proofErr w:type="gramEnd"/>
-      <w:r>
-        <w:rPr>
-          <w:rFonts w:hint="eastAsia"/>
-        </w:rPr>
-        <w:t>內容</w:t>
+        <w:t>爬取新聞內容</w:t>
       </w:r>
       <w:bookmarkEnd w:id="38"/>
       <w:bookmarkEnd w:id="39"/>
@@ -17555,21 +16962,7 @@
         <w:rPr>
           <w:rFonts w:ascii="Times New Roman" w:eastAsia="標楷體" w:hAnsi="Times New Roman" w:hint="eastAsia"/>
         </w:rPr>
-        <w:t>本研究的分析指標使用基本面分析法，從</w:t>
-      </w:r>
-      <w:proofErr w:type="gramStart"/>
-      <w:r>
-        <w:rPr>
-          <w:rFonts w:ascii="Times New Roman" w:eastAsia="標楷體" w:hAnsi="Times New Roman" w:hint="eastAsia"/>
-        </w:rPr>
-        <w:t>富果網</w:t>
-      </w:r>
-      <w:proofErr w:type="gramEnd"/>
-      <w:r>
-        <w:rPr>
-          <w:rFonts w:ascii="Times New Roman" w:eastAsia="標楷體" w:hAnsi="Times New Roman" w:hint="eastAsia"/>
-        </w:rPr>
-        <w:t>呼叫與基本面分析對應的</w:t>
+        <w:t>本研究的分析指標使用基本面分析法，從富果網呼叫與基本面分析對應的</w:t>
       </w:r>
       <w:r>
         <w:rPr>
@@ -18572,14 +17965,12 @@
                 <w:rFonts w:ascii="Times New Roman" w:eastAsia="標楷體" w:hAnsi="Times New Roman"/>
               </w:rPr>
             </w:pPr>
-            <w:proofErr w:type="gramStart"/>
             <w:r>
               <w:rPr>
                 <w:rFonts w:ascii="Times New Roman" w:eastAsia="標楷體" w:hAnsi="Times New Roman" w:hint="eastAsia"/>
               </w:rPr>
               <w:t>營收季成長率</w:t>
             </w:r>
-            <w:proofErr w:type="gramEnd"/>
           </w:p>
         </w:tc>
       </w:tr>
@@ -19198,14 +18589,12 @@
                 <w:rFonts w:ascii="Times New Roman" w:eastAsia="標楷體" w:hAnsi="Times New Roman"/>
               </w:rPr>
             </w:pPr>
-            <w:proofErr w:type="gramStart"/>
             <w:r>
               <w:rPr>
                 <w:rFonts w:ascii="Times New Roman" w:eastAsia="標楷體" w:hAnsi="Times New Roman" w:hint="eastAsia"/>
               </w:rPr>
               <w:t>速動比率</w:t>
             </w:r>
-            <w:proofErr w:type="gramEnd"/>
           </w:p>
         </w:tc>
       </w:tr>
@@ -20617,49 +20006,7 @@
         <w:rPr>
           <w:rFonts w:ascii="Times New Roman" w:eastAsia="標楷體" w:hAnsi="Times New Roman" w:hint="eastAsia"/>
         </w:rPr>
-        <w:t>閱讀文章時，閱讀者可以在閱讀時正確地將每一字句正確的斷詞，因此可得知整個句子、整篇文章想表達的正確語意。在中文裡，</w:t>
-      </w:r>
-      <w:proofErr w:type="gramStart"/>
-      <w:r>
-        <w:rPr>
-          <w:rFonts w:ascii="Times New Roman" w:eastAsia="標楷體" w:hAnsi="Times New Roman" w:hint="eastAsia"/>
-        </w:rPr>
-        <w:t>要是斷詞錯誤</w:t>
-      </w:r>
-      <w:proofErr w:type="gramEnd"/>
-      <w:r>
-        <w:rPr>
-          <w:rFonts w:ascii="Times New Roman" w:eastAsia="標楷體" w:hAnsi="Times New Roman" w:hint="eastAsia"/>
-        </w:rPr>
-        <w:t>，就會被判讀成錯誤的資訊，所以在進行語意分析任務中，必須要將中文</w:t>
-      </w:r>
-      <w:proofErr w:type="gramStart"/>
-      <w:r>
-        <w:rPr>
-          <w:rFonts w:ascii="Times New Roman" w:eastAsia="標楷體" w:hAnsi="Times New Roman" w:hint="eastAsia"/>
-        </w:rPr>
-        <w:t>文</w:t>
-      </w:r>
-      <w:proofErr w:type="gramEnd"/>
-      <w:r>
-        <w:rPr>
-          <w:rFonts w:ascii="Times New Roman" w:eastAsia="標楷體" w:hAnsi="Times New Roman" w:hint="eastAsia"/>
-        </w:rPr>
-        <w:t>本的詞正確的拆解，需要</w:t>
-      </w:r>
-      <w:proofErr w:type="gramStart"/>
-      <w:r>
-        <w:rPr>
-          <w:rFonts w:ascii="Times New Roman" w:eastAsia="標楷體" w:hAnsi="Times New Roman" w:hint="eastAsia"/>
-        </w:rPr>
-        <w:t>使用斷詞工具</w:t>
-      </w:r>
-      <w:proofErr w:type="gramEnd"/>
-      <w:r>
-        <w:rPr>
-          <w:rFonts w:ascii="Times New Roman" w:eastAsia="標楷體" w:hAnsi="Times New Roman" w:hint="eastAsia"/>
-        </w:rPr>
-        <w:t>。斷詞工具普遍具有內建字典與自身的演算法，包含巨量詞語的字典可以更正確的斷詞，而如遇新詞語有一些斷詞工具也可以使用自身演算法為新詞斷詞，以下為</w:t>
+        <w:t>閱讀文章時，閱讀者可以在閱讀時正確地將每一字句正確的斷詞，因此可得知整個句子、整篇文章想表達的正確語意。在中文裡，要是斷詞錯誤，就會被判讀成錯誤的資訊，所以在進行語意分析任務中，必須要將中文文本的詞正確的拆解，需要使用斷詞工具。斷詞工具普遍具有內建字典與自身的演算法，包含巨量詞語的字典可以更正確的斷詞，而如遇新詞語有一些斷詞工具也可以使用自身演算法為新詞斷詞，以下為</w:t>
       </w:r>
       <w:r>
         <w:rPr>
@@ -20811,25 +20158,7 @@
           <w:kern w:val="0"/>
           <w:szCs w:val="24"/>
         </w:rPr>
-        <w:t>中文分詞套件。簡體字和繁體字雖然字體互通，但是兩者慣用詞、慣用句是不一樣的，而結巴內建字典是簡體字文本，所以對</w:t>
-      </w:r>
-      <w:proofErr w:type="gramStart"/>
-      <w:r>
-        <w:rPr>
-          <w:rFonts w:ascii="Times New Roman" w:eastAsia="標楷體" w:hAnsi="Times New Roman" w:hint="eastAsia"/>
-          <w:kern w:val="0"/>
-          <w:szCs w:val="24"/>
-        </w:rPr>
-        <w:t>簡體字斷詞表現</w:t>
-      </w:r>
-      <w:proofErr w:type="gramEnd"/>
-      <w:r>
-        <w:rPr>
-          <w:rFonts w:ascii="Times New Roman" w:eastAsia="標楷體" w:hAnsi="Times New Roman" w:hint="eastAsia"/>
-          <w:kern w:val="0"/>
-          <w:szCs w:val="24"/>
-        </w:rPr>
-        <w:t>較好，內建字典共有</w:t>
+        <w:t>中文分詞套件。簡體字和繁體字雖然字體互通，但是兩者慣用詞、慣用句是不一樣的，而結巴內建字典是簡體字文本，所以對簡體字斷詞表現較好，內建字典共有</w:t>
       </w:r>
       <w:r>
         <w:rPr>
@@ -20939,25 +20268,7 @@
           <w:kern w:val="0"/>
           <w:szCs w:val="24"/>
         </w:rPr>
-        <w:t>演算法為未曾出現過的</w:t>
-      </w:r>
-      <w:proofErr w:type="gramStart"/>
-      <w:r>
-        <w:rPr>
-          <w:rFonts w:ascii="Times New Roman" w:eastAsia="標楷體" w:hAnsi="Times New Roman" w:hint="eastAsia"/>
-          <w:kern w:val="0"/>
-          <w:szCs w:val="24"/>
-        </w:rPr>
-        <w:t>語句斷詞</w:t>
-      </w:r>
-      <w:proofErr w:type="gramEnd"/>
-      <w:r>
-        <w:rPr>
-          <w:rFonts w:ascii="Times New Roman" w:eastAsia="標楷體" w:hAnsi="Times New Roman" w:hint="eastAsia"/>
-          <w:kern w:val="0"/>
-          <w:szCs w:val="24"/>
-        </w:rPr>
-        <w:t>。</w:t>
+        <w:t>演算法為未曾出現過的語句斷詞。</w:t>
       </w:r>
     </w:p>
     <w:p>
@@ -20973,59 +20284,13 @@
           <w:szCs w:val="24"/>
         </w:rPr>
       </w:pPr>
-      <w:proofErr w:type="gramStart"/>
       <w:r>
         <w:rPr>
           <w:rFonts w:ascii="Times New Roman" w:eastAsia="標楷體" w:hAnsi="Times New Roman" w:hint="eastAsia"/>
           <w:kern w:val="0"/>
           <w:szCs w:val="24"/>
         </w:rPr>
-        <w:t>其斷詞效率</w:t>
-      </w:r>
-      <w:proofErr w:type="gramEnd"/>
-      <w:r>
-        <w:rPr>
-          <w:rFonts w:ascii="Times New Roman" w:eastAsia="標楷體" w:hAnsi="Times New Roman" w:hint="eastAsia"/>
-          <w:kern w:val="0"/>
-          <w:szCs w:val="24"/>
-        </w:rPr>
-        <w:t>優良快速，但</w:t>
-      </w:r>
-      <w:proofErr w:type="gramStart"/>
-      <w:r>
-        <w:rPr>
-          <w:rFonts w:ascii="Times New Roman" w:eastAsia="標楷體" w:hAnsi="Times New Roman" w:hint="eastAsia"/>
-          <w:kern w:val="0"/>
-          <w:szCs w:val="24"/>
-        </w:rPr>
-        <w:t>斷詞較</w:t>
-      </w:r>
-      <w:proofErr w:type="gramEnd"/>
-      <w:r>
-        <w:rPr>
-          <w:rFonts w:ascii="Times New Roman" w:eastAsia="標楷體" w:hAnsi="Times New Roman" w:hint="eastAsia"/>
-          <w:kern w:val="0"/>
-          <w:szCs w:val="24"/>
-        </w:rPr>
-        <w:t>不準確，需要自行建立使用者字典提升精</w:t>
-      </w:r>
-      <w:proofErr w:type="gramStart"/>
-      <w:r>
-        <w:rPr>
-          <w:rFonts w:ascii="Times New Roman" w:eastAsia="標楷體" w:hAnsi="Times New Roman" w:hint="eastAsia"/>
-          <w:kern w:val="0"/>
-          <w:szCs w:val="24"/>
-        </w:rPr>
-        <w:t>準</w:t>
-      </w:r>
-      <w:proofErr w:type="gramEnd"/>
-      <w:r>
-        <w:rPr>
-          <w:rFonts w:ascii="Times New Roman" w:eastAsia="標楷體" w:hAnsi="Times New Roman" w:hint="eastAsia"/>
-          <w:kern w:val="0"/>
-          <w:szCs w:val="24"/>
-        </w:rPr>
-        <w:t>度。</w:t>
+        <w:t>其斷詞效率優良快速，但斷詞較不準確，需要自行建立使用者字典提升精準度。</w:t>
       </w:r>
     </w:p>
     <w:p>
@@ -21167,95 +20432,23 @@
           <w:kern w:val="0"/>
           <w:szCs w:val="24"/>
         </w:rPr>
-        <w:t>所研發基於深度學習模型</w:t>
-      </w:r>
-      <w:proofErr w:type="gramStart"/>
+        <w:t>所研發基於深度學習模型之斷詞工具，</w:t>
+      </w:r>
       <w:r>
         <w:rPr>
           <w:rFonts w:ascii="Times New Roman" w:eastAsia="標楷體" w:hAnsi="Times New Roman" w:hint="eastAsia"/>
           <w:kern w:val="0"/>
           <w:szCs w:val="24"/>
         </w:rPr>
-        <w:t>之斷詞工具</w:t>
-      </w:r>
-      <w:proofErr w:type="gramEnd"/>
+        <w:t xml:space="preserve"> </w:t>
+      </w:r>
       <w:r>
         <w:rPr>
           <w:rFonts w:ascii="Times New Roman" w:eastAsia="標楷體" w:hAnsi="Times New Roman" w:hint="eastAsia"/>
           <w:kern w:val="0"/>
           <w:szCs w:val="24"/>
         </w:rPr>
-        <w:t>，</w:t>
-      </w:r>
-      <w:r>
-        <w:rPr>
-          <w:rFonts w:ascii="Times New Roman" w:eastAsia="標楷體" w:hAnsi="Times New Roman" w:hint="eastAsia"/>
-          <w:kern w:val="0"/>
-          <w:szCs w:val="24"/>
-        </w:rPr>
-        <w:t xml:space="preserve"> </w:t>
-      </w:r>
-      <w:r>
-        <w:rPr>
-          <w:rFonts w:ascii="Times New Roman" w:eastAsia="標楷體" w:hAnsi="Times New Roman" w:hint="eastAsia"/>
-          <w:kern w:val="0"/>
-          <w:szCs w:val="24"/>
-        </w:rPr>
-        <w:t>訓練文本的資料來源於中央社、</w:t>
-      </w:r>
-      <w:proofErr w:type="gramStart"/>
-      <w:r>
-        <w:rPr>
-          <w:rFonts w:ascii="Times New Roman" w:eastAsia="標楷體" w:hAnsi="Times New Roman" w:hint="eastAsia"/>
-          <w:kern w:val="0"/>
-          <w:szCs w:val="24"/>
-        </w:rPr>
-        <w:t>維基百</w:t>
-      </w:r>
-      <w:proofErr w:type="gramEnd"/>
-      <w:r>
-        <w:rPr>
-          <w:rFonts w:ascii="Times New Roman" w:eastAsia="標楷體" w:hAnsi="Times New Roman" w:hint="eastAsia"/>
-          <w:kern w:val="0"/>
-          <w:szCs w:val="24"/>
-        </w:rPr>
-        <w:t>科、中央研究院現代漢語標記語料庫，</w:t>
-      </w:r>
-      <w:proofErr w:type="gramStart"/>
-      <w:r>
-        <w:rPr>
-          <w:rFonts w:ascii="Times New Roman" w:eastAsia="標楷體" w:hAnsi="Times New Roman" w:hint="eastAsia"/>
-          <w:kern w:val="0"/>
-          <w:szCs w:val="24"/>
-        </w:rPr>
-        <w:t>字典以詞向量</w:t>
-      </w:r>
-      <w:proofErr w:type="gramEnd"/>
-      <w:r>
-        <w:rPr>
-          <w:rFonts w:ascii="Times New Roman" w:eastAsia="標楷體" w:hAnsi="Times New Roman" w:hint="eastAsia"/>
-          <w:kern w:val="0"/>
-          <w:szCs w:val="24"/>
-        </w:rPr>
-        <w:t>的形式儲存。</w:t>
-      </w:r>
-      <w:proofErr w:type="gramStart"/>
-      <w:r>
-        <w:rPr>
-          <w:rFonts w:ascii="Times New Roman" w:eastAsia="標楷體" w:hAnsi="Times New Roman" w:hint="eastAsia"/>
-          <w:kern w:val="0"/>
-          <w:szCs w:val="24"/>
-        </w:rPr>
-        <w:t>其斷詞效果</w:t>
-      </w:r>
-      <w:proofErr w:type="gramEnd"/>
-      <w:r>
-        <w:rPr>
-          <w:rFonts w:ascii="Times New Roman" w:eastAsia="標楷體" w:hAnsi="Times New Roman" w:hint="eastAsia"/>
-          <w:kern w:val="0"/>
-          <w:szCs w:val="24"/>
-        </w:rPr>
-        <w:t>非常準確，但因其使用深度學習模型進行分詞，因此分詞效率慢。</w:t>
+        <w:t>訓練文本的資料來源於中央社、維基百科、中央研究院現代漢語標記語料庫，字典以詞向量的形式儲存。其斷詞效果非常準確，但因其使用深度學習模型進行分詞，因此分詞效率慢。</w:t>
       </w:r>
     </w:p>
     <w:p>
@@ -21406,19 +20599,11 @@
         <w:t>agger</w:t>
       </w:r>
       <w:proofErr w:type="spellEnd"/>
-      <w:proofErr w:type="gramStart"/>
-      <w:r>
-        <w:rPr>
-          <w:rFonts w:ascii="Times New Roman" w:eastAsia="標楷體" w:hAnsi="Times New Roman" w:hint="eastAsia"/>
-        </w:rPr>
-        <w:t>作為斷詞工具</w:t>
-      </w:r>
-      <w:proofErr w:type="gramEnd"/>
-      <w:r>
-        <w:rPr>
-          <w:rFonts w:ascii="Times New Roman" w:eastAsia="標楷體" w:hAnsi="Times New Roman" w:hint="eastAsia"/>
-        </w:rPr>
-        <w:t>，</w:t>
+      <w:r>
+        <w:rPr>
+          <w:rFonts w:ascii="Times New Roman" w:eastAsia="標楷體" w:hAnsi="Times New Roman" w:hint="eastAsia"/>
+        </w:rPr>
+        <w:t>作為斷詞工具，</w:t>
       </w:r>
       <w:r>
         <w:rPr>
@@ -21489,14 +20674,12 @@
         </w:rPr>
         <w:t xml:space="preserve"> </w:t>
       </w:r>
-      <w:proofErr w:type="gramStart"/>
       <w:r>
         <w:rPr>
           <w:rFonts w:ascii="Times New Roman" w:eastAsia="標楷體" w:hAnsi="Times New Roman" w:hint="eastAsia"/>
         </w:rPr>
         <w:t>斷詞範例</w:t>
       </w:r>
-      <w:proofErr w:type="gramEnd"/>
       <w:r>
         <w:rPr>
           <w:rStyle w:val="123"/>
@@ -21520,21 +20703,12 @@
         <w:t>CKIPTagger</w:t>
       </w:r>
       <w:proofErr w:type="spellEnd"/>
-      <w:proofErr w:type="gramStart"/>
       <w:r>
         <w:rPr>
           <w:rStyle w:val="123"/>
           <w:rFonts w:ascii="Times New Roman" w:hAnsi="Times New Roman" w:hint="eastAsia"/>
         </w:rPr>
-        <w:t>斷詞後</w:t>
-      </w:r>
-      <w:proofErr w:type="gramEnd"/>
-      <w:r>
-        <w:rPr>
-          <w:rStyle w:val="123"/>
-          <w:rFonts w:ascii="Times New Roman" w:hAnsi="Times New Roman" w:hint="eastAsia"/>
-        </w:rPr>
-        <w:t>的文章範例。</w:t>
+        <w:t>斷詞後的文章範例。</w:t>
       </w:r>
     </w:p>
     <w:p>
@@ -21613,7 +20787,6 @@
         <w:t xml:space="preserve"> </w:t>
       </w:r>
       <w:bookmarkEnd w:id="50"/>
-      <w:proofErr w:type="gramStart"/>
       <w:r>
         <w:rPr>
           <w:rFonts w:hint="eastAsia"/>
@@ -21621,7 +20794,6 @@
         <w:t>斷詞範例</w:t>
       </w:r>
       <w:bookmarkEnd w:id="51"/>
-      <w:proofErr w:type="gramEnd"/>
     </w:p>
     <w:tbl>
       <w:tblPr>
@@ -21688,21 +20860,7 @@
               <w:rPr>
                 <w:rFonts w:ascii="Times New Roman" w:eastAsia="標楷體" w:hAnsi="Times New Roman" w:hint="eastAsia"/>
               </w:rPr>
-              <w:t>日召開法人說明會，由於大</w:t>
-            </w:r>
-            <w:proofErr w:type="gramStart"/>
-            <w:r>
-              <w:rPr>
-                <w:rFonts w:ascii="Times New Roman" w:eastAsia="標楷體" w:hAnsi="Times New Roman" w:hint="eastAsia"/>
-              </w:rPr>
-              <w:t>立光法說</w:t>
-            </w:r>
-            <w:proofErr w:type="gramEnd"/>
-            <w:r>
-              <w:rPr>
-                <w:rFonts w:ascii="Times New Roman" w:eastAsia="標楷體" w:hAnsi="Times New Roman" w:hint="eastAsia"/>
-              </w:rPr>
-              <w:t>釋出利多訊息，市場關注台積電對下半年科技業景氣看法及蘋果</w:t>
+              <w:t>日召開法人說明會，由於大立光法說釋出利多訊息，市場關注台積電對下半年科技業景氣看法及蘋果</w:t>
             </w:r>
             <w:r>
               <w:rPr>
@@ -21714,21 +20872,7 @@
               <w:rPr>
                 <w:rFonts w:ascii="Times New Roman" w:eastAsia="標楷體" w:hAnsi="Times New Roman" w:hint="eastAsia"/>
               </w:rPr>
-              <w:t>新機</w:t>
-            </w:r>
-            <w:proofErr w:type="gramStart"/>
-            <w:r>
-              <w:rPr>
-                <w:rFonts w:ascii="Times New Roman" w:eastAsia="標楷體" w:hAnsi="Times New Roman" w:hint="eastAsia"/>
-              </w:rPr>
-              <w:t>拉貨力</w:t>
-            </w:r>
-            <w:proofErr w:type="gramEnd"/>
-            <w:r>
-              <w:rPr>
-                <w:rFonts w:ascii="Times New Roman" w:eastAsia="標楷體" w:hAnsi="Times New Roman" w:hint="eastAsia"/>
-              </w:rPr>
-              <w:t>道，加上台積電現金股息即將發放，外資領到股息後會回頭買股還是匯出，也關乎指數未來發展方向。</w:t>
+              <w:t>新機拉貨力道，加上台積電現金股息即將發放，外資領到股息後會回頭買股還是匯出，也關乎指數未來發展方向。</w:t>
             </w:r>
           </w:p>
         </w:tc>
@@ -21750,14 +20894,12 @@
                 <w:rFonts w:ascii="Times New Roman" w:eastAsia="標楷體" w:hAnsi="Times New Roman"/>
               </w:rPr>
             </w:pPr>
-            <w:proofErr w:type="gramStart"/>
             <w:r>
               <w:rPr>
                 <w:rFonts w:ascii="Times New Roman" w:eastAsia="標楷體" w:hAnsi="Times New Roman" w:hint="eastAsia"/>
               </w:rPr>
               <w:t>斷詞後</w:t>
             </w:r>
-            <w:proofErr w:type="gramEnd"/>
           </w:p>
         </w:tc>
         <w:tc>
@@ -21881,14 +21023,12 @@
               </w:rPr>
               <w:t xml:space="preserve">  </w:t>
             </w:r>
-            <w:proofErr w:type="gramStart"/>
             <w:r>
               <w:rPr>
                 <w:rFonts w:ascii="Times New Roman" w:eastAsia="標楷體" w:hAnsi="Times New Roman" w:hint="eastAsia"/>
               </w:rPr>
               <w:t>大立光</w:t>
             </w:r>
-            <w:proofErr w:type="gramEnd"/>
             <w:r>
               <w:rPr>
                 <w:rFonts w:ascii="Times New Roman" w:eastAsia="標楷體" w:hAnsi="Times New Roman" w:hint="eastAsia"/>
@@ -22117,14 +21257,12 @@
               </w:rPr>
               <w:t xml:space="preserve">  </w:t>
             </w:r>
-            <w:proofErr w:type="gramStart"/>
             <w:r>
               <w:rPr>
                 <w:rFonts w:ascii="Times New Roman" w:eastAsia="標楷體" w:hAnsi="Times New Roman" w:hint="eastAsia"/>
               </w:rPr>
               <w:t>拉貨</w:t>
             </w:r>
-            <w:proofErr w:type="gramEnd"/>
             <w:r>
               <w:rPr>
                 <w:rFonts w:ascii="Times New Roman" w:eastAsia="標楷體" w:hAnsi="Times New Roman" w:hint="eastAsia"/>
@@ -22559,7 +21697,6 @@
         <w:t>nDict</w:t>
       </w:r>
       <w:proofErr w:type="spellEnd"/>
-      <w:proofErr w:type="gramStart"/>
       <w:r>
         <w:rPr>
           <w:rStyle w:val="123"/>
@@ -22567,7 +21704,6 @@
         </w:rPr>
         <w:t>（</w:t>
       </w:r>
-      <w:proofErr w:type="gramEnd"/>
       <w:r>
         <w:rPr>
           <w:rStyle w:val="123"/>
@@ -22672,7 +21808,6 @@
         </w:rPr>
         <w:t xml:space="preserve"> </w:t>
       </w:r>
-      <w:proofErr w:type="gramStart"/>
       <w:r>
         <w:rPr>
           <w:rStyle w:val="123"/>
@@ -22680,7 +21815,6 @@
         </w:rPr>
         <w:t>）</w:t>
       </w:r>
-      <w:proofErr w:type="gramEnd"/>
       <w:r>
         <w:rPr>
           <w:rStyle w:val="123"/>
@@ -23052,16 +22186,8 @@
               <w:rPr>
                 <w:rFonts w:ascii="Times New Roman" w:eastAsia="標楷體" w:hAnsi="Times New Roman" w:hint="eastAsia"/>
               </w:rPr>
-              <w:t>擴大市</w:t>
-            </w:r>
-            <w:proofErr w:type="gramStart"/>
-            <w:r>
-              <w:rPr>
-                <w:rFonts w:ascii="Times New Roman" w:eastAsia="標楷體" w:hAnsi="Times New Roman" w:hint="eastAsia"/>
-              </w:rPr>
-              <w:t>佔</w:t>
-            </w:r>
-            <w:proofErr w:type="gramEnd"/>
+              <w:t>擴大市佔</w:t>
+            </w:r>
           </w:p>
         </w:tc>
         <w:tc>
@@ -23152,14 +22278,12 @@
                 <w:rFonts w:ascii="Times New Roman" w:eastAsia="標楷體" w:hAnsi="Times New Roman"/>
               </w:rPr>
             </w:pPr>
-            <w:proofErr w:type="gramStart"/>
             <w:r>
               <w:rPr>
                 <w:rFonts w:ascii="Times New Roman" w:eastAsia="標楷體" w:hAnsi="Times New Roman" w:hint="eastAsia"/>
               </w:rPr>
               <w:t>財報亮眼</w:t>
             </w:r>
-            <w:proofErr w:type="gramEnd"/>
           </w:p>
         </w:tc>
         <w:tc>
@@ -23223,14 +22347,12 @@
                 <w:rFonts w:ascii="Times New Roman" w:eastAsia="標楷體" w:hAnsi="Times New Roman"/>
               </w:rPr>
             </w:pPr>
-            <w:proofErr w:type="gramStart"/>
             <w:r>
               <w:rPr>
                 <w:rFonts w:ascii="Times New Roman" w:eastAsia="標楷體" w:hAnsi="Times New Roman" w:hint="eastAsia"/>
               </w:rPr>
               <w:t>擦鞋童</w:t>
             </w:r>
-            <w:proofErr w:type="gramEnd"/>
           </w:p>
         </w:tc>
       </w:tr>
@@ -23834,19 +22956,9 @@
           <w:b/>
           <w:bCs/>
         </w:rPr>
-        <w:t>台股總</w:t>
-      </w:r>
-      <w:proofErr w:type="gramStart"/>
-      <w:r>
-        <w:rPr>
-          <w:rFonts w:ascii="Times New Roman" w:eastAsia="標楷體" w:hAnsi="Times New Roman" w:hint="eastAsia"/>
-          <w:b/>
-          <w:bCs/>
-        </w:rPr>
-        <w:t>覽</w:t>
+        <w:t>台股總覽</w:t>
       </w:r>
       <w:bookmarkEnd w:id="57"/>
-      <w:proofErr w:type="gramEnd"/>
     </w:p>
     <w:p>
       <w:pPr>
@@ -23878,19 +22990,11 @@
         <w:t>agger</w:t>
       </w:r>
       <w:proofErr w:type="spellEnd"/>
-      <w:proofErr w:type="gramStart"/>
-      <w:r>
-        <w:rPr>
-          <w:rFonts w:ascii="Times New Roman" w:eastAsia="標楷體" w:hAnsi="Times New Roman" w:hint="eastAsia"/>
-        </w:rPr>
-        <w:t>進行斷詞時</w:t>
-      </w:r>
-      <w:proofErr w:type="gramEnd"/>
-      <w:r>
-        <w:rPr>
-          <w:rFonts w:ascii="Times New Roman" w:eastAsia="標楷體" w:hAnsi="Times New Roman" w:hint="eastAsia"/>
-        </w:rPr>
-        <w:t>，由於</w:t>
+      <w:r>
+        <w:rPr>
+          <w:rFonts w:ascii="Times New Roman" w:eastAsia="標楷體" w:hAnsi="Times New Roman" w:hint="eastAsia"/>
+        </w:rPr>
+        <w:t>進行斷詞時，由於</w:t>
       </w:r>
       <w:proofErr w:type="spellStart"/>
       <w:r>
@@ -23910,21 +23014,7 @@
         <w:rPr>
           <w:rFonts w:ascii="Times New Roman" w:eastAsia="標楷體" w:hAnsi="Times New Roman" w:hint="eastAsia"/>
         </w:rPr>
-        <w:t>無法去識別股票公司名稱，有可能將「</w:t>
-      </w:r>
-      <w:proofErr w:type="gramStart"/>
-      <w:r>
-        <w:rPr>
-          <w:rFonts w:ascii="Times New Roman" w:eastAsia="標楷體" w:hAnsi="Times New Roman" w:hint="eastAsia"/>
-        </w:rPr>
-        <w:t>大立光</w:t>
-      </w:r>
-      <w:proofErr w:type="gramEnd"/>
-      <w:r>
-        <w:rPr>
-          <w:rFonts w:ascii="Times New Roman" w:eastAsia="標楷體" w:hAnsi="Times New Roman" w:hint="eastAsia"/>
-        </w:rPr>
-        <w:t>」分詞成「大立」、「光」，因此需要先取得台股所有股票列表，本研究使用</w:t>
+        <w:t>無法去識別股票公司名稱，有可能將「大立光」分詞成「大立」、「光」，因此需要先取得台股所有股票列表，本研究使用</w:t>
       </w:r>
       <w:proofErr w:type="spellStart"/>
       <w:r>
@@ -23944,160 +23034,112 @@
         <w:rPr>
           <w:rFonts w:ascii="Times New Roman" w:eastAsia="標楷體" w:hAnsi="Times New Roman" w:hint="eastAsia"/>
         </w:rPr>
-        <w:t>下載台股總</w:t>
-      </w:r>
-      <w:proofErr w:type="gramStart"/>
-      <w:r>
-        <w:rPr>
-          <w:rFonts w:ascii="Times New Roman" w:eastAsia="標楷體" w:hAnsi="Times New Roman" w:hint="eastAsia"/>
-        </w:rPr>
-        <w:t>覽</w:t>
-      </w:r>
-      <w:proofErr w:type="gramEnd"/>
-      <w:r>
-        <w:rPr>
-          <w:rFonts w:ascii="Times New Roman" w:eastAsia="標楷體" w:hAnsi="Times New Roman" w:hint="eastAsia"/>
-        </w:rPr>
-        <w:t>，台股總</w:t>
-      </w:r>
-      <w:proofErr w:type="gramStart"/>
-      <w:r>
-        <w:rPr>
-          <w:rFonts w:ascii="Times New Roman" w:eastAsia="標楷體" w:hAnsi="Times New Roman" w:hint="eastAsia"/>
-        </w:rPr>
-        <w:t>覽</w:t>
-      </w:r>
-      <w:proofErr w:type="gramEnd"/>
-      <w:r>
-        <w:rPr>
-          <w:rFonts w:ascii="Times New Roman" w:eastAsia="標楷體" w:hAnsi="Times New Roman" w:hint="eastAsia"/>
-        </w:rPr>
-        <w:t>列出台灣所有上市上櫃的股票名稱，代碼和產業類</w:t>
+        <w:t>下載台股總覽，台股總覽列出台灣所有上市上櫃的股票名稱，代碼和產業類</w:t>
       </w:r>
       <w:r>
         <w:rPr>
           <w:rStyle w:val="123"/>
           <w:rFonts w:ascii="Times New Roman" w:hAnsi="Times New Roman" w:hint="eastAsia"/>
         </w:rPr>
-        <w:t>別，並將台股總</w:t>
-      </w:r>
-      <w:proofErr w:type="gramStart"/>
+        <w:t>別，並將台股總覽</w:t>
+      </w:r>
       <w:r>
         <w:rPr>
           <w:rStyle w:val="123"/>
           <w:rFonts w:ascii="Times New Roman" w:hAnsi="Times New Roman" w:hint="eastAsia"/>
         </w:rPr>
-        <w:t>覽</w:t>
+        <w:t>（</w:t>
+      </w:r>
+      <w:r>
+        <w:rPr>
+          <w:rStyle w:val="123"/>
+          <w:rFonts w:ascii="Times New Roman" w:hAnsi="Times New Roman"/>
+        </w:rPr>
+        <w:fldChar w:fldCharType="begin"/>
+      </w:r>
+      <w:r>
+        <w:rPr>
+          <w:rStyle w:val="123"/>
+          <w:rFonts w:ascii="Times New Roman" w:hAnsi="Times New Roman"/>
+        </w:rPr>
+        <w:instrText xml:space="preserve"> </w:instrText>
       </w:r>
       <w:r>
         <w:rPr>
           <w:rStyle w:val="123"/>
           <w:rFonts w:ascii="Times New Roman" w:hAnsi="Times New Roman" w:hint="eastAsia"/>
         </w:rPr>
-        <w:t>（</w:t>
-      </w:r>
-      <w:proofErr w:type="gramEnd"/>
+        <w:instrText>REF _Ref101778340 \h</w:instrText>
+      </w:r>
       <w:r>
         <w:rPr>
           <w:rStyle w:val="123"/>
           <w:rFonts w:ascii="Times New Roman" w:hAnsi="Times New Roman"/>
         </w:rPr>
-        <w:fldChar w:fldCharType="begin"/>
+        <w:instrText xml:space="preserve">  \* MERGEFORMAT </w:instrText>
       </w:r>
       <w:r>
         <w:rPr>
           <w:rStyle w:val="123"/>
           <w:rFonts w:ascii="Times New Roman" w:hAnsi="Times New Roman"/>
         </w:rPr>
-        <w:instrText xml:space="preserve"> </w:instrText>
+      </w:r>
+      <w:r>
+        <w:rPr>
+          <w:rStyle w:val="123"/>
+          <w:rFonts w:ascii="Times New Roman" w:hAnsi="Times New Roman"/>
+        </w:rPr>
+        <w:fldChar w:fldCharType="separate"/>
+      </w:r>
+      <w:r>
+        <w:rPr>
+          <w:rStyle w:val="123"/>
+          <w:rFonts w:hint="eastAsia"/>
+        </w:rPr>
+        <w:t>表</w:t>
+      </w:r>
+      <w:r>
+        <w:rPr>
+          <w:rStyle w:val="123"/>
+          <w:rFonts w:hint="eastAsia"/>
+        </w:rPr>
+        <w:t xml:space="preserve">3. </w:t>
+      </w:r>
+      <w:r>
+        <w:rPr>
+          <w:rStyle w:val="123"/>
+          <w:rFonts w:ascii="Times New Roman" w:hAnsi="Times New Roman"/>
+        </w:rPr>
+        <w:t>7</w:t>
+      </w:r>
+      <w:r>
+        <w:rPr>
+          <w:rStyle w:val="123"/>
+          <w:rFonts w:hint="eastAsia"/>
+        </w:rPr>
+        <w:t xml:space="preserve"> </w:t>
+      </w:r>
+      <w:r>
+        <w:rPr>
+          <w:rStyle w:val="123"/>
+          <w:rFonts w:hint="eastAsia"/>
+        </w:rPr>
+        <w:t>台股總覽</w:t>
+      </w:r>
+      <w:r>
+        <w:rPr>
+          <w:rStyle w:val="123"/>
+          <w:rFonts w:ascii="Times New Roman" w:hAnsi="Times New Roman"/>
+        </w:rPr>
+        <w:fldChar w:fldCharType="end"/>
       </w:r>
       <w:r>
         <w:rPr>
           <w:rStyle w:val="123"/>
           <w:rFonts w:ascii="Times New Roman" w:hAnsi="Times New Roman" w:hint="eastAsia"/>
         </w:rPr>
-        <w:instrText>REF _Ref101778340 \h</w:instrText>
-      </w:r>
-      <w:r>
-        <w:rPr>
-          <w:rStyle w:val="123"/>
-          <w:rFonts w:ascii="Times New Roman" w:hAnsi="Times New Roman"/>
-        </w:rPr>
-        <w:instrText xml:space="preserve">  \* MERGEFORMAT </w:instrText>
-      </w:r>
-      <w:r>
-        <w:rPr>
-          <w:rStyle w:val="123"/>
-          <w:rFonts w:ascii="Times New Roman" w:hAnsi="Times New Roman"/>
-        </w:rPr>
-      </w:r>
-      <w:r>
-        <w:rPr>
-          <w:rStyle w:val="123"/>
-          <w:rFonts w:ascii="Times New Roman" w:hAnsi="Times New Roman"/>
-        </w:rPr>
-        <w:fldChar w:fldCharType="separate"/>
-      </w:r>
-      <w:r>
-        <w:rPr>
-          <w:rStyle w:val="123"/>
-          <w:rFonts w:hint="eastAsia"/>
-        </w:rPr>
-        <w:t>表</w:t>
-      </w:r>
-      <w:r>
-        <w:rPr>
-          <w:rStyle w:val="123"/>
-          <w:rFonts w:hint="eastAsia"/>
-        </w:rPr>
-        <w:t xml:space="preserve">3. </w:t>
-      </w:r>
-      <w:r>
-        <w:rPr>
-          <w:rStyle w:val="123"/>
-          <w:rFonts w:ascii="Times New Roman" w:hAnsi="Times New Roman"/>
-        </w:rPr>
-        <w:t>7</w:t>
-      </w:r>
-      <w:r>
-        <w:rPr>
-          <w:rStyle w:val="123"/>
-          <w:rFonts w:hint="eastAsia"/>
-        </w:rPr>
-        <w:t xml:space="preserve"> </w:t>
-      </w:r>
-      <w:r>
-        <w:rPr>
-          <w:rStyle w:val="123"/>
-          <w:rFonts w:hint="eastAsia"/>
-        </w:rPr>
-        <w:t>台股總</w:t>
-      </w:r>
-      <w:proofErr w:type="gramStart"/>
-      <w:r>
-        <w:rPr>
-          <w:rStyle w:val="123"/>
-          <w:rFonts w:hint="eastAsia"/>
-        </w:rPr>
-        <w:t>覽</w:t>
-      </w:r>
-      <w:proofErr w:type="gramEnd"/>
-      <w:r>
-        <w:rPr>
-          <w:rStyle w:val="123"/>
-          <w:rFonts w:ascii="Times New Roman" w:hAnsi="Times New Roman"/>
-        </w:rPr>
-        <w:fldChar w:fldCharType="end"/>
-      </w:r>
-      <w:proofErr w:type="gramStart"/>
-      <w:r>
-        <w:rPr>
-          <w:rStyle w:val="123"/>
-          <w:rFonts w:ascii="Times New Roman" w:hAnsi="Times New Roman" w:hint="eastAsia"/>
-        </w:rPr>
         <w:t>）</w:t>
       </w:r>
-      <w:proofErr w:type="gramEnd"/>
       <w:r>
         <w:rPr>
           <w:rStyle w:val="123"/>
@@ -24199,18 +23241,10 @@
         <w:rPr>
           <w:rFonts w:hint="eastAsia"/>
         </w:rPr>
-        <w:t>台股總</w:t>
-      </w:r>
-      <w:proofErr w:type="gramStart"/>
-      <w:r>
-        <w:rPr>
-          <w:rFonts w:hint="eastAsia"/>
-        </w:rPr>
-        <w:t>覽</w:t>
+        <w:t>台股總覽</w:t>
       </w:r>
       <w:bookmarkEnd w:id="58"/>
       <w:bookmarkEnd w:id="59"/>
-      <w:proofErr w:type="gramEnd"/>
     </w:p>
     <w:tbl>
       <w:tblPr>
@@ -24807,35 +23841,7 @@
         <w:rPr>
           <w:rFonts w:ascii="Times New Roman" w:eastAsia="標楷體" w:hAnsi="Times New Roman" w:hint="eastAsia"/>
         </w:rPr>
-        <w:t>本研究依照這些狀況進行處理，首先將新聞斷句，也就是將一個句子的開頭到一個句子</w:t>
-      </w:r>
-      <w:proofErr w:type="gramStart"/>
-      <w:r>
-        <w:rPr>
-          <w:rFonts w:ascii="Times New Roman" w:eastAsia="標楷體" w:hAnsi="Times New Roman" w:hint="eastAsia"/>
-        </w:rPr>
-        <w:t>的句末</w:t>
-      </w:r>
-      <w:proofErr w:type="gramEnd"/>
-      <w:r>
-        <w:rPr>
-          <w:rFonts w:ascii="Times New Roman" w:eastAsia="標楷體" w:hAnsi="Times New Roman" w:hint="eastAsia"/>
-        </w:rPr>
-        <w:t>標點符號「。、？、！」視為一個句子，並用台股總</w:t>
-      </w:r>
-      <w:proofErr w:type="gramStart"/>
-      <w:r>
-        <w:rPr>
-          <w:rFonts w:ascii="Times New Roman" w:eastAsia="標楷體" w:hAnsi="Times New Roman" w:hint="eastAsia"/>
-        </w:rPr>
-        <w:t>覽</w:t>
-      </w:r>
-      <w:proofErr w:type="gramEnd"/>
-      <w:r>
-        <w:rPr>
-          <w:rFonts w:ascii="Times New Roman" w:eastAsia="標楷體" w:hAnsi="Times New Roman" w:hint="eastAsia"/>
-        </w:rPr>
-        <w:t>找出句子中提到的公司，依照該公司的產業類別、股票代號、股票名稱儲存成「年月</w:t>
+        <w:t>本研究依照這些狀況進行處理，首先將新聞斷句，也就是將一個句子的開頭到一個句子的句末標點符號「。、？、！」視為一個句子，並用台股總覽找出句子中提到的公司，依照該公司的產業類別、股票代號、股票名稱儲存成「年月</w:t>
       </w:r>
       <w:r>
         <w:rPr>
@@ -24891,14 +23897,12 @@
         </w:rPr>
         <w:t>檔，將句子放入其中</w:t>
       </w:r>
-      <w:proofErr w:type="gramStart"/>
       <w:r>
         <w:rPr>
           <w:rFonts w:ascii="Times New Roman" w:eastAsia="標楷體" w:hAnsi="Times New Roman" w:hint="eastAsia"/>
         </w:rPr>
         <w:t>（</w:t>
       </w:r>
-      <w:proofErr w:type="gramEnd"/>
       <w:r>
         <w:rPr>
           <w:rFonts w:ascii="Times New Roman" w:eastAsia="標楷體" w:hAnsi="Times New Roman"/>
@@ -25059,14 +24063,12 @@
         </w:rPr>
         <w:fldChar w:fldCharType="end"/>
       </w:r>
-      <w:proofErr w:type="gramStart"/>
       <w:r>
         <w:rPr>
           <w:rFonts w:ascii="Times New Roman" w:eastAsia="標楷體" w:hAnsi="Times New Roman" w:hint="eastAsia"/>
         </w:rPr>
         <w:t>）</w:t>
       </w:r>
-      <w:proofErr w:type="gramEnd"/>
       <w:r>
         <w:rPr>
           <w:rFonts w:ascii="Times New Roman" w:eastAsia="標楷體" w:hAnsi="Times New Roman" w:hint="eastAsia"/>
@@ -25274,21 +24276,7 @@
               <w:rPr>
                 <w:rFonts w:ascii="Times New Roman" w:eastAsia="標楷體" w:hAnsi="Times New Roman"/>
               </w:rPr>
-              <w:t>日隨著美國科技股回穩，</w:t>
-            </w:r>
-            <w:proofErr w:type="gramStart"/>
-            <w:r>
-              <w:rPr>
-                <w:rFonts w:ascii="Times New Roman" w:eastAsia="標楷體" w:hAnsi="Times New Roman"/>
-              </w:rPr>
-              <w:t>台積電今跳空</w:t>
-            </w:r>
-            <w:proofErr w:type="gramEnd"/>
-            <w:r>
-              <w:rPr>
-                <w:rFonts w:ascii="Times New Roman" w:eastAsia="標楷體" w:hAnsi="Times New Roman"/>
-              </w:rPr>
-              <w:t>開高</w:t>
+              <w:t>日隨著美國科技股回穩，台積電今跳空開高</w:t>
             </w:r>
             <w:r>
               <w:rPr>
@@ -25563,21 +24551,7 @@
               <w:rPr>
                 <w:rFonts w:ascii="Times New Roman" w:eastAsia="標楷體" w:hAnsi="Times New Roman" w:hint="eastAsia"/>
               </w:rPr>
-              <w:t>近日台灣飽受空</w:t>
-            </w:r>
-            <w:proofErr w:type="gramStart"/>
-            <w:r>
-              <w:rPr>
-                <w:rFonts w:ascii="Times New Roman" w:eastAsia="標楷體" w:hAnsi="Times New Roman" w:hint="eastAsia"/>
-              </w:rPr>
-              <w:t>汙</w:t>
-            </w:r>
-            <w:proofErr w:type="gramEnd"/>
-            <w:r>
-              <w:rPr>
-                <w:rFonts w:ascii="Times New Roman" w:eastAsia="標楷體" w:hAnsi="Times New Roman" w:hint="eastAsia"/>
-              </w:rPr>
-              <w:t>之苦，國人防疫意識興起，康那香</w:t>
+              <w:t>近日台灣飽受空汙之苦，國人防疫意識興起，康那香</w:t>
             </w:r>
             <w:r>
               <w:rPr>
@@ -25625,21 +24599,7 @@
               <w:rPr>
                 <w:rFonts w:ascii="Times New Roman" w:eastAsia="標楷體" w:hAnsi="Times New Roman"/>
               </w:rPr>
-              <w:t>，美德</w:t>
-            </w:r>
-            <w:proofErr w:type="gramStart"/>
-            <w:r>
-              <w:rPr>
-                <w:rFonts w:ascii="Times New Roman" w:eastAsia="標楷體" w:hAnsi="Times New Roman"/>
-              </w:rPr>
-              <w:t>醫</w:t>
-            </w:r>
-            <w:proofErr w:type="gramEnd"/>
-            <w:r>
-              <w:rPr>
-                <w:rFonts w:ascii="Times New Roman" w:eastAsia="標楷體" w:hAnsi="Times New Roman"/>
-              </w:rPr>
-              <w:t>大漲</w:t>
+              <w:t>，美德醫大漲</w:t>
             </w:r>
             <w:r>
               <w:rPr>
@@ -25651,16 +24611,8 @@
               <w:rPr>
                 <w:rFonts w:ascii="Times New Roman" w:eastAsia="標楷體" w:hAnsi="Times New Roman"/>
               </w:rPr>
-              <w:t>，恆</w:t>
-            </w:r>
-            <w:proofErr w:type="gramStart"/>
-            <w:r>
-              <w:rPr>
-                <w:rFonts w:ascii="Times New Roman" w:eastAsia="標楷體" w:hAnsi="Times New Roman"/>
-              </w:rPr>
-              <w:t>大收漲</w:t>
-            </w:r>
-            <w:proofErr w:type="gramEnd"/>
+              <w:t>，恆大收漲</w:t>
+            </w:r>
             <w:r>
               <w:rPr>
                 <w:rFonts w:ascii="Times New Roman" w:eastAsia="標楷體" w:hAnsi="Times New Roman"/>
@@ -25772,14 +24724,12 @@
         </w:rPr>
         <w:t>大盤相關新聞</w:t>
       </w:r>
-      <w:proofErr w:type="gramStart"/>
       <w:r>
         <w:rPr>
           <w:rFonts w:ascii="Times New Roman" w:eastAsia="標楷體" w:hAnsi="Times New Roman" w:hint="eastAsia"/>
         </w:rPr>
         <w:t>（</w:t>
       </w:r>
-      <w:proofErr w:type="gramEnd"/>
       <w:r>
         <w:rPr>
           <w:rFonts w:ascii="Times New Roman" w:eastAsia="標楷體" w:hAnsi="Times New Roman"/>
@@ -25875,14 +24825,12 @@
         </w:rPr>
         <w:t xml:space="preserve"> </w:t>
       </w:r>
-      <w:proofErr w:type="gramStart"/>
       <w:r>
         <w:rPr>
           <w:rFonts w:ascii="Times New Roman" w:eastAsia="標楷體" w:hAnsi="Times New Roman" w:hint="eastAsia"/>
         </w:rPr>
         <w:t>）</w:t>
       </w:r>
-      <w:proofErr w:type="gramEnd"/>
       <w:r>
         <w:rPr>
           <w:rFonts w:ascii="Times New Roman" w:eastAsia="標楷體" w:hAnsi="Times New Roman" w:hint="eastAsia"/>
@@ -26185,44 +25133,14 @@
         <w:rPr>
           <w:rFonts w:ascii="Times New Roman" w:eastAsia="標楷體" w:hAnsi="Times New Roman" w:hint="eastAsia"/>
         </w:rPr>
-        <w:t>這兩大分類又可以依關鍵字細分：如果文本提到該</w:t>
-      </w:r>
-      <w:proofErr w:type="gramStart"/>
-      <w:r>
-        <w:rPr>
-          <w:rFonts w:ascii="Times New Roman" w:eastAsia="標楷體" w:hAnsi="Times New Roman" w:hint="eastAsia"/>
-        </w:rPr>
-        <w:t>關鍵字且文本</w:t>
-      </w:r>
-      <w:proofErr w:type="gramEnd"/>
-      <w:r>
-        <w:rPr>
-          <w:rFonts w:ascii="Times New Roman" w:eastAsia="標楷體" w:hAnsi="Times New Roman" w:hint="eastAsia"/>
-        </w:rPr>
-        <w:t>具有正向情感，則表示台積電的股票價格會上漲；如果文本提到該</w:t>
-      </w:r>
-      <w:proofErr w:type="gramStart"/>
-      <w:r>
-        <w:rPr>
-          <w:rFonts w:ascii="Times New Roman" w:eastAsia="標楷體" w:hAnsi="Times New Roman" w:hint="eastAsia"/>
-        </w:rPr>
-        <w:t>關鍵字且文本</w:t>
-      </w:r>
-      <w:proofErr w:type="gramEnd"/>
-      <w:r>
-        <w:rPr>
-          <w:rFonts w:ascii="Times New Roman" w:eastAsia="標楷體" w:hAnsi="Times New Roman" w:hint="eastAsia"/>
-        </w:rPr>
-        <w:t>具有正向情感，則表示台積電的股票價格會下跌這兩種情況</w:t>
-      </w:r>
-      <w:proofErr w:type="gramStart"/>
+        <w:t>這兩大分類又可以依關鍵字細分：如果文本提到該關鍵字且文本具有正向情感，則表示台積電的股票價格會上漲；如果文本提到該關鍵字且文本具有正向情感，則表示台積電的股票價格會下跌這兩種情況</w:t>
+      </w:r>
       <w:r>
         <w:rPr>
           <w:rFonts w:ascii="Times New Roman" w:eastAsia="標楷體" w:hAnsi="Times New Roman" w:hint="eastAsia"/>
         </w:rPr>
         <w:t>（</w:t>
       </w:r>
-      <w:proofErr w:type="gramEnd"/>
       <w:r>
         <w:rPr>
           <w:rFonts w:ascii="Times New Roman" w:eastAsia="標楷體" w:hAnsi="Times New Roman"/>
@@ -26318,14 +25236,12 @@
         </w:rPr>
         <w:t xml:space="preserve"> </w:t>
       </w:r>
-      <w:proofErr w:type="gramStart"/>
       <w:r>
         <w:rPr>
           <w:rFonts w:ascii="Times New Roman" w:eastAsia="標楷體" w:hAnsi="Times New Roman" w:hint="eastAsia"/>
         </w:rPr>
         <w:t>）</w:t>
       </w:r>
-      <w:proofErr w:type="gramEnd"/>
       <w:r>
         <w:rPr>
           <w:rFonts w:ascii="Times New Roman" w:eastAsia="標楷體" w:hAnsi="Times New Roman" w:hint="eastAsia"/>
@@ -26753,16 +25669,8 @@
         <w:rPr>
           <w:rFonts w:ascii="Times New Roman" w:eastAsia="標楷體" w:hAnsi="Times New Roman" w:hint="eastAsia"/>
         </w:rPr>
-        <w:t>經過文句特徵提取後，便可以開始計算分數。首先將每一則新聞都</w:t>
-      </w:r>
-      <w:proofErr w:type="gramStart"/>
-      <w:r>
-        <w:rPr>
-          <w:rFonts w:ascii="Times New Roman" w:eastAsia="標楷體" w:hAnsi="Times New Roman" w:hint="eastAsia"/>
-        </w:rPr>
-        <w:t>使用斷詞工具</w:t>
-      </w:r>
-      <w:proofErr w:type="gramEnd"/>
+        <w:t>經過文句特徵提取後，便可以開始計算分數。首先將每一則新聞都使用斷詞工具</w:t>
+      </w:r>
       <w:r>
         <w:rPr>
           <w:rFonts w:ascii="Times New Roman" w:eastAsia="標楷體" w:hAnsi="Times New Roman" w:hint="eastAsia"/>
@@ -26775,47 +25683,11 @@
         </w:rPr>
         <w:t>agger</w:t>
       </w:r>
-      <w:proofErr w:type="gramStart"/>
-      <w:r>
-        <w:rPr>
-          <w:rFonts w:ascii="Times New Roman" w:eastAsia="標楷體" w:hAnsi="Times New Roman" w:hint="eastAsia"/>
-        </w:rPr>
-        <w:t>斷詞後</w:t>
-      </w:r>
-      <w:proofErr w:type="gramEnd"/>
-      <w:r>
-        <w:rPr>
-          <w:rFonts w:ascii="Times New Roman" w:eastAsia="標楷體" w:hAnsi="Times New Roman" w:hint="eastAsia"/>
-        </w:rPr>
-        <w:t>，</w:t>
-      </w:r>
-      <w:proofErr w:type="gramStart"/>
-      <w:r>
-        <w:rPr>
-          <w:rFonts w:ascii="Times New Roman" w:eastAsia="標楷體" w:hAnsi="Times New Roman" w:hint="eastAsia"/>
-        </w:rPr>
-        <w:t>將斷詞與</w:t>
-      </w:r>
-      <w:proofErr w:type="gramEnd"/>
-      <w:r>
-        <w:rPr>
-          <w:rFonts w:ascii="Times New Roman" w:eastAsia="標楷體" w:hAnsi="Times New Roman" w:hint="eastAsia"/>
-        </w:rPr>
-        <w:t>情感字典中的詞語比對，</w:t>
-      </w:r>
-      <w:proofErr w:type="gramStart"/>
-      <w:r>
-        <w:rPr>
-          <w:rFonts w:ascii="Times New Roman" w:eastAsia="標楷體" w:hAnsi="Times New Roman" w:hint="eastAsia"/>
-        </w:rPr>
-        <w:t>如果斷詞與</w:t>
-      </w:r>
-      <w:proofErr w:type="gramEnd"/>
-      <w:r>
-        <w:rPr>
-          <w:rFonts w:ascii="Times New Roman" w:eastAsia="標楷體" w:hAnsi="Times New Roman" w:hint="eastAsia"/>
-        </w:rPr>
-        <w:t>情感字典中的詞語一致，則表示該詞語具有情感特徵。</w:t>
+      <w:r>
+        <w:rPr>
+          <w:rFonts w:ascii="Times New Roman" w:eastAsia="標楷體" w:hAnsi="Times New Roman" w:hint="eastAsia"/>
+        </w:rPr>
+        <w:t>斷詞後，將斷詞與情感字典中的詞語比對，如果斷詞與情感字典中的詞語一致，則表示該詞語具有情感特徵。</w:t>
       </w:r>
     </w:p>
     <w:p>
@@ -26832,21 +25704,7 @@
         <w:rPr>
           <w:rFonts w:ascii="Times New Roman" w:eastAsia="標楷體" w:hAnsi="Times New Roman" w:hint="eastAsia"/>
         </w:rPr>
-        <w:t>讓股價上漲的情感特徵視為正向情感特徵，讓股價下跌的情感特徵視為負向情感特徵，每比對到</w:t>
-      </w:r>
-      <w:proofErr w:type="gramStart"/>
-      <w:r>
-        <w:rPr>
-          <w:rFonts w:ascii="Times New Roman" w:eastAsia="標楷體" w:hAnsi="Times New Roman" w:hint="eastAsia"/>
-        </w:rPr>
-        <w:t>一個斷詞與</w:t>
-      </w:r>
-      <w:proofErr w:type="gramEnd"/>
-      <w:r>
-        <w:rPr>
-          <w:rFonts w:ascii="Times New Roman" w:eastAsia="標楷體" w:hAnsi="Times New Roman" w:hint="eastAsia"/>
-        </w:rPr>
-        <w:t>正向情感特徵詞語一致，則計分</w:t>
+        <w:t>讓股價上漲的情感特徵視為正向情感特徵，讓股價下跌的情感特徵視為負向情感特徵，每比對到一個斷詞與正向情感特徵詞語一致，則計分</w:t>
       </w:r>
       <w:r>
         <w:rPr>
@@ -27239,14 +26097,12 @@
                 <w:rFonts w:ascii="Times New Roman" w:eastAsia="標楷體" w:hAnsi="Times New Roman"/>
               </w:rPr>
             </w:pPr>
-            <w:proofErr w:type="gramStart"/>
             <w:r>
               <w:rPr>
                 <w:rFonts w:ascii="Times New Roman" w:eastAsia="標楷體" w:hAnsi="Times New Roman" w:hint="eastAsia"/>
               </w:rPr>
               <w:t>文句斷詞</w:t>
             </w:r>
-            <w:proofErr w:type="gramEnd"/>
           </w:p>
         </w:tc>
         <w:tc>
@@ -28305,14 +27161,12 @@
               </w:rPr>
               <w:t xml:space="preserve">  </w:t>
             </w:r>
-            <w:proofErr w:type="gramStart"/>
             <w:r>
               <w:rPr>
                 <w:rFonts w:ascii="Times New Roman" w:eastAsia="標楷體" w:hAnsi="Times New Roman" w:hint="eastAsia"/>
               </w:rPr>
               <w:t>均線</w:t>
             </w:r>
-            <w:proofErr w:type="gramEnd"/>
             <w:r>
               <w:rPr>
                 <w:rFonts w:ascii="Times New Roman" w:eastAsia="標楷體" w:hAnsi="Times New Roman" w:hint="eastAsia"/>
@@ -29888,19 +28742,11 @@
         </w:rPr>
         <w:t>1</w:t>
       </w:r>
-      <w:proofErr w:type="gramStart"/>
-      <w:r>
-        <w:rPr>
-          <w:rFonts w:ascii="Times New Roman" w:eastAsia="標楷體" w:hAnsi="Times New Roman" w:hint="eastAsia"/>
-        </w:rPr>
-        <w:t>之間，然而</w:t>
-      </w:r>
-      <w:proofErr w:type="gramEnd"/>
-      <w:r>
-        <w:rPr>
-          <w:rFonts w:ascii="Times New Roman" w:eastAsia="標楷體" w:hAnsi="Times New Roman" w:hint="eastAsia"/>
-        </w:rPr>
-        <w:t>營收的數字卻是上億的數字，將會導致機器學習模型受巨大的數字差距影響導致影響學習成效。經過最大值</w:t>
+      <w:r>
+        <w:rPr>
+          <w:rFonts w:ascii="Times New Roman" w:eastAsia="標楷體" w:hAnsi="Times New Roman" w:hint="eastAsia"/>
+        </w:rPr>
+        <w:t>之間，然而營收的數字卻是上億的數字，將會導致機器學習模型受巨大的數字差距影響導致影響學習成效。經過最大值</w:t>
       </w:r>
       <w:r>
         <w:rPr>
@@ -30707,21 +29553,7 @@
         <w:rPr>
           <w:rFonts w:ascii="Times New Roman" w:eastAsia="標楷體" w:hAnsi="Times New Roman" w:hint="eastAsia"/>
         </w:rPr>
-        <w:t>約</w:t>
-      </w:r>
-      <w:proofErr w:type="gramStart"/>
-      <w:r>
-        <w:rPr>
-          <w:rFonts w:ascii="Times New Roman" w:eastAsia="標楷體" w:hAnsi="Times New Roman" w:hint="eastAsia"/>
-        </w:rPr>
-        <w:t>佔</w:t>
-      </w:r>
-      <w:proofErr w:type="gramEnd"/>
-      <w:r>
-        <w:rPr>
-          <w:rFonts w:ascii="Times New Roman" w:eastAsia="標楷體" w:hAnsi="Times New Roman" w:hint="eastAsia"/>
-        </w:rPr>
-        <w:t>總資料集的</w:t>
+        <w:t>約佔總資料集的</w:t>
       </w:r>
       <w:r>
         <w:rPr>
@@ -30817,21 +29649,7 @@
         <w:rPr>
           <w:rFonts w:ascii="Times New Roman" w:eastAsia="標楷體" w:hAnsi="Times New Roman" w:hint="eastAsia"/>
         </w:rPr>
-        <w:t>約</w:t>
-      </w:r>
-      <w:proofErr w:type="gramStart"/>
-      <w:r>
-        <w:rPr>
-          <w:rFonts w:ascii="Times New Roman" w:eastAsia="標楷體" w:hAnsi="Times New Roman" w:hint="eastAsia"/>
-        </w:rPr>
-        <w:t>佔</w:t>
-      </w:r>
-      <w:proofErr w:type="gramEnd"/>
-      <w:r>
-        <w:rPr>
-          <w:rFonts w:ascii="Times New Roman" w:eastAsia="標楷體" w:hAnsi="Times New Roman" w:hint="eastAsia"/>
-        </w:rPr>
-        <w:t>總資料集的</w:t>
+        <w:t>約佔總資料集的</w:t>
       </w:r>
       <w:r>
         <w:rPr>
@@ -30874,16 +29692,8 @@
         <w:rPr>
           <w:rFonts w:ascii="Times New Roman" w:eastAsia="標楷體" w:hAnsi="Times New Roman" w:hint="eastAsia"/>
         </w:rPr>
-        <w:t>滑動</w:t>
-      </w:r>
-      <w:proofErr w:type="gramStart"/>
-      <w:r>
-        <w:rPr>
-          <w:rFonts w:ascii="Times New Roman" w:eastAsia="標楷體" w:hAnsi="Times New Roman" w:hint="eastAsia"/>
-        </w:rPr>
-        <w:t>窗格法</w:t>
-      </w:r>
-      <w:proofErr w:type="gramEnd"/>
+        <w:t>滑動窗格法</w:t>
+      </w:r>
       <w:r>
         <w:rPr>
           <w:rFonts w:ascii="Times New Roman" w:eastAsia="標楷體" w:hAnsi="Times New Roman" w:hint="eastAsia"/>
@@ -30934,21 +29744,7 @@
         <w:rPr>
           <w:rFonts w:ascii="Times New Roman" w:eastAsia="標楷體" w:hAnsi="Times New Roman" w:hint="eastAsia"/>
         </w:rPr>
-        <w:t>滑動</w:t>
-      </w:r>
-      <w:proofErr w:type="gramStart"/>
-      <w:r>
-        <w:rPr>
-          <w:rFonts w:ascii="Times New Roman" w:eastAsia="標楷體" w:hAnsi="Times New Roman" w:hint="eastAsia"/>
-        </w:rPr>
-        <w:t>窗格法</w:t>
-      </w:r>
-      <w:proofErr w:type="gramEnd"/>
-      <w:r>
-        <w:rPr>
-          <w:rFonts w:ascii="Times New Roman" w:eastAsia="標楷體" w:hAnsi="Times New Roman" w:hint="eastAsia"/>
-        </w:rPr>
-        <w:t>示意圖</w:t>
+        <w:t>滑動窗格法示意圖</w:t>
       </w:r>
     </w:p>
     <w:p>
@@ -31014,21 +29810,7 @@
         <w:rPr>
           <w:rFonts w:ascii="Times New Roman" w:eastAsia="標楷體" w:hAnsi="Times New Roman" w:hint="eastAsia"/>
         </w:rPr>
-        <w:t>滑動</w:t>
-      </w:r>
-      <w:proofErr w:type="gramStart"/>
-      <w:r>
-        <w:rPr>
-          <w:rFonts w:ascii="Times New Roman" w:eastAsia="標楷體" w:hAnsi="Times New Roman" w:hint="eastAsia"/>
-        </w:rPr>
-        <w:t>窗格法</w:t>
-      </w:r>
-      <w:proofErr w:type="gramEnd"/>
-      <w:r>
-        <w:rPr>
-          <w:rFonts w:ascii="Times New Roman" w:eastAsia="標楷體" w:hAnsi="Times New Roman" w:hint="eastAsia"/>
-        </w:rPr>
-        <w:t>各期數資訊</w:t>
+        <w:t>滑動窗格法各期數資訊</w:t>
       </w:r>
     </w:p>
     <w:tbl>
@@ -35697,25 +34479,7 @@
           <w:b/>
           <w:bCs/>
         </w:rPr>
-        <w:t>多元線性</w:t>
-      </w:r>
-      <w:proofErr w:type="gramStart"/>
-      <w:r>
-        <w:rPr>
-          <w:rFonts w:ascii="Times New Roman" w:eastAsia="標楷體" w:hAnsi="Times New Roman" w:hint="eastAsia"/>
-          <w:b/>
-          <w:bCs/>
-        </w:rPr>
-        <w:t>迴</w:t>
-      </w:r>
-      <w:proofErr w:type="gramEnd"/>
-      <w:r>
-        <w:rPr>
-          <w:rFonts w:ascii="Times New Roman" w:eastAsia="標楷體" w:hAnsi="Times New Roman" w:hint="eastAsia"/>
-          <w:b/>
-          <w:bCs/>
-        </w:rPr>
-        <w:t>歸模型</w:t>
+        <w:t>多元線性迴歸模型</w:t>
       </w:r>
       <w:bookmarkEnd w:id="77"/>
     </w:p>
@@ -35753,21 +34517,7 @@
         <w:rPr>
           <w:rFonts w:ascii="Times New Roman" w:eastAsia="標楷體" w:hAnsi="Times New Roman" w:hint="eastAsia"/>
         </w:rPr>
-        <w:t>套件線性模型中的多元線性</w:t>
-      </w:r>
-      <w:proofErr w:type="gramStart"/>
-      <w:r>
-        <w:rPr>
-          <w:rFonts w:ascii="Times New Roman" w:eastAsia="標楷體" w:hAnsi="Times New Roman" w:hint="eastAsia"/>
-        </w:rPr>
-        <w:t>迴</w:t>
-      </w:r>
-      <w:proofErr w:type="gramEnd"/>
-      <w:r>
-        <w:rPr>
-          <w:rFonts w:ascii="Times New Roman" w:eastAsia="標楷體" w:hAnsi="Times New Roman" w:hint="eastAsia"/>
-        </w:rPr>
-        <w:t>歸模型，將訓練資料集輸入模型中訓練，接著將測試資料集輸入訓練好的模型中做預測，將預測結果使用圖形呈現，並計算出模型的</w:t>
+        <w:t>套件線性模型中的多元線性迴歸模型，將訓練資料集輸入模型中訓練，接著將測試資料集輸入訓練好的模型中做預測，將預測結果使用圖形呈現，並計算出模型的</w:t>
       </w:r>
       <w:r>
         <w:rPr>
@@ -35866,14 +34616,12 @@
         </w:rPr>
         <w:t>的線性堆疊模型構成多層的神經元模型</w:t>
       </w:r>
-      <w:proofErr w:type="gramStart"/>
       <w:r>
         <w:rPr>
           <w:rFonts w:ascii="Times New Roman" w:eastAsia="標楷體" w:hAnsi="Times New Roman" w:hint="eastAsia"/>
         </w:rPr>
         <w:t>（</w:t>
       </w:r>
-      <w:proofErr w:type="gramEnd"/>
       <w:r>
         <w:rPr>
           <w:rFonts w:ascii="Times New Roman" w:eastAsia="標楷體" w:hAnsi="Times New Roman"/>
@@ -35945,14 +34693,12 @@
         </w:rPr>
         <w:fldChar w:fldCharType="end"/>
       </w:r>
-      <w:proofErr w:type="gramStart"/>
       <w:r>
         <w:rPr>
           <w:rFonts w:ascii="Times New Roman" w:eastAsia="標楷體" w:hAnsi="Times New Roman" w:hint="eastAsia"/>
         </w:rPr>
         <w:t>）</w:t>
       </w:r>
-      <w:proofErr w:type="gramEnd"/>
       <w:r>
         <w:rPr>
           <w:rFonts w:ascii="Times New Roman" w:eastAsia="標楷體" w:hAnsi="Times New Roman" w:hint="eastAsia"/>
@@ -36885,109 +35631,6 @@
               <w:rPr>
                 <w:rFonts w:ascii="Times New Roman" w:eastAsia="標楷體" w:hAnsi="Times New Roman" w:hint="eastAsia"/>
               </w:rPr>
-              <w:t>傳統法</w:t>
-            </w:r>
-          </w:p>
-        </w:tc>
-        <w:tc>
-          <w:tcPr>
-            <w:tcW w:w="2157" w:type="dxa"/>
-            <w:vAlign w:val="center"/>
-          </w:tcPr>
-          <w:p>
-            <w:pPr>
-              <w:overflowPunct w:val="0"/>
-              <w:spacing w:before="120" w:after="120" w:line="360" w:lineRule="auto"/>
-              <w:jc w:val="both"/>
-              <w:rPr>
-                <w:rFonts w:ascii="Times New Roman" w:eastAsia="標楷體" w:hAnsi="Times New Roman" w:hint="eastAsia"/>
-              </w:rPr>
-            </w:pPr>
-            <w:r>
-              <w:rPr>
-                <w:rFonts w:ascii="Times New Roman" w:eastAsia="標楷體" w:hAnsi="Times New Roman" w:hint="eastAsia"/>
-              </w:rPr>
-              <w:t>A</w:t>
-            </w:r>
-            <w:r>
-              <w:rPr>
-                <w:rFonts w:ascii="Times New Roman" w:eastAsia="標楷體" w:hAnsi="Times New Roman"/>
-              </w:rPr>
-              <w:t>NN</w:t>
-            </w:r>
-          </w:p>
-        </w:tc>
-      </w:tr>
-      <w:tr>
-        <w:tc>
-          <w:tcPr>
-            <w:tcW w:w="2072" w:type="dxa"/>
-            <w:vAlign w:val="center"/>
-          </w:tcPr>
-          <w:p>
-            <w:pPr>
-              <w:overflowPunct w:val="0"/>
-              <w:spacing w:before="120" w:after="120" w:line="360" w:lineRule="auto"/>
-              <w:jc w:val="both"/>
-              <w:rPr>
-                <w:rFonts w:ascii="Times New Roman" w:eastAsia="標楷體" w:hAnsi="Times New Roman" w:hint="eastAsia"/>
-              </w:rPr>
-            </w:pPr>
-            <w:r>
-              <w:rPr>
-                <w:rFonts w:ascii="Times New Roman" w:eastAsia="標楷體" w:hAnsi="Times New Roman" w:hint="eastAsia"/>
-              </w:rPr>
-              <w:t>模型</w:t>
-            </w:r>
-            <w:r>
-              <w:rPr>
-                <w:rFonts w:ascii="Times New Roman" w:eastAsia="標楷體" w:hAnsi="Times New Roman" w:hint="eastAsia"/>
-              </w:rPr>
-              <w:t>類別</w:t>
-            </w:r>
-            <w:r>
-              <w:rPr>
-                <w:rFonts w:ascii="Times New Roman" w:eastAsia="標楷體" w:hAnsi="Times New Roman" w:hint="eastAsia"/>
-              </w:rPr>
-              <w:t>四</w:t>
-            </w:r>
-          </w:p>
-        </w:tc>
-        <w:tc>
-          <w:tcPr>
-            <w:tcW w:w="2001" w:type="dxa"/>
-            <w:vMerge/>
-            <w:vAlign w:val="center"/>
-          </w:tcPr>
-          <w:p>
-            <w:pPr>
-              <w:overflowPunct w:val="0"/>
-              <w:spacing w:before="120" w:after="120" w:line="360" w:lineRule="auto"/>
-              <w:jc w:val="both"/>
-              <w:rPr>
-                <w:rFonts w:ascii="Times New Roman" w:eastAsia="標楷體" w:hAnsi="Times New Roman" w:hint="eastAsia"/>
-              </w:rPr>
-            </w:pPr>
-          </w:p>
-        </w:tc>
-        <w:tc>
-          <w:tcPr>
-            <w:tcW w:w="2072" w:type="dxa"/>
-            <w:vAlign w:val="center"/>
-          </w:tcPr>
-          <w:p>
-            <w:pPr>
-              <w:overflowPunct w:val="0"/>
-              <w:spacing w:before="120" w:after="120" w:line="360" w:lineRule="auto"/>
-              <w:jc w:val="both"/>
-              <w:rPr>
-                <w:rFonts w:ascii="Times New Roman" w:eastAsia="標楷體" w:hAnsi="Times New Roman" w:hint="eastAsia"/>
-              </w:rPr>
-            </w:pPr>
-            <w:r>
-              <w:rPr>
-                <w:rFonts w:ascii="Times New Roman" w:eastAsia="標楷體" w:hAnsi="Times New Roman" w:hint="eastAsia"/>
-              </w:rPr>
               <w:t>滑動視窗法</w:t>
             </w:r>
           </w:p>
@@ -37538,6 +36181,7 @@
               <w:rPr>
                 <w:rFonts w:ascii="Times New Roman" w:eastAsia="標楷體" w:hAnsi="Times New Roman" w:hint="eastAsia"/>
               </w:rPr>
+              <w:lastRenderedPageBreak/>
               <w:t>情感分數為正數</w:t>
             </w:r>
           </w:p>
@@ -38296,21 +36940,7 @@
         <w:rPr>
           <w:rFonts w:ascii="Times New Roman" w:eastAsia="標楷體" w:hAnsi="Times New Roman" w:hint="eastAsia"/>
         </w:rPr>
-        <w:t>可以透過預測資料與真實</w:t>
-      </w:r>
-      <w:proofErr w:type="gramStart"/>
-      <w:r>
-        <w:rPr>
-          <w:rFonts w:ascii="Times New Roman" w:eastAsia="標楷體" w:hAnsi="Times New Roman" w:hint="eastAsia"/>
-        </w:rPr>
-        <w:t>資料間的差距</w:t>
-      </w:r>
-      <w:proofErr w:type="gramEnd"/>
-      <w:r>
-        <w:rPr>
-          <w:rFonts w:ascii="Times New Roman" w:eastAsia="標楷體" w:hAnsi="Times New Roman" w:hint="eastAsia"/>
-        </w:rPr>
-        <w:t>評估預測效能，算法為：</w:t>
+        <w:t>可以透過預測資料與真實資料間的差距評估預測效能，算法為：</w:t>
       </w:r>
     </w:p>
     <w:p>
@@ -38614,14 +37244,7 @@
         <w:rPr>
           <w:rFonts w:ascii="Times New Roman" w:eastAsia="標楷體" w:hAnsi="Times New Roman" w:hint="eastAsia"/>
         </w:rPr>
-        <w:t>為預測資</w:t>
-      </w:r>
-      <w:r>
-        <w:rPr>
-          <w:rFonts w:ascii="Times New Roman" w:eastAsia="標楷體" w:hAnsi="Times New Roman" w:hint="eastAsia"/>
-        </w:rPr>
-        <w:lastRenderedPageBreak/>
-        <w:t>料，即預測收盤價。</w:t>
+        <w:t>為預測資料，即預測收盤價。</w:t>
       </w:r>
       <w:bookmarkStart w:id="84" w:name="_Toc182473554"/>
     </w:p>
@@ -38638,6 +37261,7 @@
         <w:rPr>
           <w:rFonts w:ascii="Times New Roman" w:eastAsia="標楷體" w:hAnsi="Times New Roman"/>
         </w:rPr>
+        <w:lastRenderedPageBreak/>
         <w:tab/>
       </w:r>
     </w:p>
@@ -39412,6 +38036,7 @@
           <w:rFonts w:ascii="Times New Roman" w:eastAsia="標楷體" w:hAnsi="Times New Roman" w:hint="eastAsia"/>
         </w:rPr>
       </w:pPr>
+      <w:bookmarkStart w:id="85" w:name="_Hlk107518297"/>
     </w:p>
     <w:p>
       <w:pPr>
@@ -39484,7 +38109,19 @@
         <w:rPr>
           <w:rFonts w:ascii="Times New Roman" w:eastAsia="標楷體" w:hAnsi="Times New Roman" w:hint="eastAsia"/>
         </w:rPr>
-        <w:t>本研究以買低賣高的目標</w:t>
+        <w:t>本研究以買低賣高</w:t>
+      </w:r>
+      <w:r>
+        <w:rPr>
+          <w:rFonts w:ascii="Times New Roman" w:eastAsia="標楷體" w:hAnsi="Times New Roman" w:hint="eastAsia"/>
+        </w:rPr>
+        <w:t>來賺取價差</w:t>
+      </w:r>
+      <w:r>
+        <w:rPr>
+          <w:rFonts w:ascii="Times New Roman" w:eastAsia="標楷體" w:hAnsi="Times New Roman" w:hint="eastAsia"/>
+        </w:rPr>
+        <w:t>的目標</w:t>
       </w:r>
       <w:r>
         <w:rPr>
@@ -39508,42 +38145,18 @@
         <w:rPr>
           <w:rFonts w:ascii="Times New Roman" w:eastAsia="標楷體" w:hAnsi="Times New Roman" w:hint="eastAsia"/>
         </w:rPr>
-        <w:t>(</w:t>
-      </w:r>
-      <w:r>
-        <w:rPr>
-          <w:rFonts w:ascii="Times New Roman" w:eastAsia="標楷體" w:hAnsi="Times New Roman" w:hint="eastAsia"/>
-        </w:rPr>
-        <w:t>持有股票時間</w:t>
-      </w:r>
-      <w:r>
-        <w:rPr>
-          <w:rFonts w:ascii="Times New Roman" w:eastAsia="標楷體" w:hAnsi="Times New Roman" w:hint="eastAsia"/>
-        </w:rPr>
-        <w:t>&lt;1</w:t>
-      </w:r>
-      <w:r>
-        <w:rPr>
-          <w:rFonts w:ascii="Times New Roman" w:eastAsia="標楷體" w:hAnsi="Times New Roman" w:hint="eastAsia"/>
-        </w:rPr>
-        <w:t>年</w:t>
-      </w:r>
-      <w:r>
-        <w:rPr>
-          <w:rFonts w:ascii="Times New Roman" w:eastAsia="標楷體" w:hAnsi="Times New Roman" w:hint="eastAsia"/>
-        </w:rPr>
-        <w:t>)</w:t>
-      </w:r>
-      <w:r>
-        <w:rPr>
-          <w:rFonts w:ascii="Times New Roman" w:eastAsia="標楷體" w:hAnsi="Times New Roman" w:hint="eastAsia"/>
-        </w:rPr>
         <w:t>，企圖僅以售出股本的方式獲利</w:t>
       </w:r>
       <w:r>
         <w:rPr>
           <w:rFonts w:ascii="Times New Roman" w:eastAsia="標楷體" w:hAnsi="Times New Roman" w:hint="eastAsia"/>
         </w:rPr>
+        <w:t>而不考慮股利</w:t>
+      </w:r>
+      <w:r>
+        <w:rPr>
+          <w:rFonts w:ascii="Times New Roman" w:eastAsia="標楷體" w:hAnsi="Times New Roman" w:hint="eastAsia"/>
+        </w:rPr>
         <w:t>，進行投資模擬以評估模型預測表現。在台灣證券交易中，買進股票時須</w:t>
       </w:r>
       <w:r>
@@ -39556,13 +38169,25 @@
         <w:rPr>
           <w:rFonts w:ascii="Times New Roman" w:eastAsia="標楷體" w:hAnsi="Times New Roman" w:hint="eastAsia"/>
         </w:rPr>
+        <w:t>買入價</w:t>
+      </w:r>
+      <w:r>
+        <w:rPr>
+          <w:rFonts w:ascii="Times New Roman" w:eastAsia="標楷體" w:hAnsi="Times New Roman" w:hint="eastAsia"/>
+        </w:rPr>
+        <w:t>的</w:t>
+      </w:r>
+      <w:r>
+        <w:rPr>
+          <w:rFonts w:ascii="Times New Roman" w:eastAsia="標楷體" w:hAnsi="Times New Roman" w:hint="eastAsia"/>
+        </w:rPr>
         <w:t>0.1425%</w:t>
       </w:r>
       <w:r>
         <w:rPr>
           <w:rFonts w:ascii="Times New Roman" w:eastAsia="標楷體" w:hAnsi="Times New Roman" w:hint="eastAsia"/>
         </w:rPr>
-        <w:t>的手續</w:t>
+        <w:t>手續</w:t>
       </w:r>
       <w:r>
         <w:rPr>
@@ -39574,13 +38199,19 @@
         <w:rPr>
           <w:rFonts w:ascii="Times New Roman" w:eastAsia="標楷體" w:hAnsi="Times New Roman" w:hint="eastAsia"/>
         </w:rPr>
+        <w:t>賣出價的</w:t>
+      </w:r>
+      <w:r>
+        <w:rPr>
+          <w:rFonts w:ascii="Times New Roman" w:eastAsia="標楷體" w:hAnsi="Times New Roman" w:hint="eastAsia"/>
+        </w:rPr>
         <w:t>0.3%</w:t>
       </w:r>
       <w:r>
         <w:rPr>
           <w:rFonts w:ascii="Times New Roman" w:eastAsia="標楷體" w:hAnsi="Times New Roman" w:hint="eastAsia"/>
         </w:rPr>
-        <w:t>的交易稅與</w:t>
+        <w:t>交易稅與</w:t>
       </w:r>
       <w:r>
         <w:rPr>
@@ -39592,7 +38223,7 @@
         <w:rPr>
           <w:rFonts w:ascii="Times New Roman" w:eastAsia="標楷體" w:hAnsi="Times New Roman" w:hint="eastAsia"/>
         </w:rPr>
-        <w:t>的手續費，因此需考量手續費與交易稅的成本，例如使用</w:t>
+        <w:t>手續費，因此需考量手續費與交易稅的成本，例如使用</w:t>
       </w:r>
       <w:r>
         <w:rPr>
@@ -39610,7 +38241,7 @@
         <w:rPr>
           <w:rFonts w:ascii="Times New Roman" w:eastAsia="標楷體" w:hAnsi="Times New Roman" w:hint="eastAsia"/>
         </w:rPr>
-        <w:t>元買一張股票</w:t>
+        <w:t>元買一張</w:t>
       </w:r>
       <w:r>
         <w:rPr>
@@ -39640,7 +38271,25 @@
         <w:rPr>
           <w:rFonts w:ascii="Times New Roman" w:eastAsia="標楷體" w:hAnsi="Times New Roman" w:hint="eastAsia"/>
         </w:rPr>
-        <w:t>則股價至少需要超過</w:t>
+        <w:t>則</w:t>
+      </w:r>
+      <w:r>
+        <w:rPr>
+          <w:rFonts w:ascii="Times New Roman" w:eastAsia="標楷體" w:hAnsi="Times New Roman" w:hint="eastAsia"/>
+        </w:rPr>
+        <w:t>賣出時</w:t>
+      </w:r>
+      <w:r>
+        <w:rPr>
+          <w:rFonts w:ascii="Times New Roman" w:eastAsia="標楷體" w:hAnsi="Times New Roman" w:hint="eastAsia"/>
+        </w:rPr>
+        <w:t>股價至少需要超過</w:t>
+      </w:r>
+      <w:r>
+        <w:rPr>
+          <w:rFonts w:ascii="Times New Roman" w:eastAsia="標楷體" w:hAnsi="Times New Roman" w:hint="eastAsia"/>
+        </w:rPr>
+        <w:t>約</w:t>
       </w:r>
       <w:r>
         <w:rPr>
@@ -39658,7 +38307,13 @@
         <w:rPr>
           <w:rFonts w:ascii="Times New Roman" w:eastAsia="標楷體" w:hAnsi="Times New Roman" w:hint="eastAsia"/>
         </w:rPr>
-        <w:t>03</w:t>
+        <w:t>0</w:t>
+      </w:r>
+      <w:r>
+        <w:rPr>
+          <w:rFonts w:ascii="Times New Roman" w:eastAsia="標楷體" w:hAnsi="Times New Roman" w:hint="eastAsia"/>
+        </w:rPr>
+        <w:t>6</w:t>
       </w:r>
       <w:r>
         <w:rPr>
@@ -39687,7 +38342,7 @@
         <w:rPr>
           <w:rFonts w:ascii="Times New Roman" w:eastAsia="標楷體" w:hAnsi="Times New Roman" w:hint="eastAsia"/>
         </w:rPr>
-        <w:t>最佳模型</w:t>
+        <w:t>模型</w:t>
       </w:r>
       <w:r>
         <w:rPr>
@@ -39705,7 +38360,31 @@
         <w:rPr>
           <w:rFonts w:ascii="Times New Roman" w:eastAsia="標楷體" w:hAnsi="Times New Roman" w:hint="eastAsia"/>
         </w:rPr>
-        <w:t>7/1~2021/12/31</w:t>
+        <w:t>1</w:t>
+      </w:r>
+      <w:r>
+        <w:rPr>
+          <w:rFonts w:ascii="Times New Roman" w:eastAsia="標楷體" w:hAnsi="Times New Roman" w:hint="eastAsia"/>
+        </w:rPr>
+        <w:t>/</w:t>
+      </w:r>
+      <w:r>
+        <w:rPr>
+          <w:rFonts w:ascii="Times New Roman" w:eastAsia="標楷體" w:hAnsi="Times New Roman" w:hint="eastAsia"/>
+        </w:rPr>
+        <w:t>1</w:t>
+      </w:r>
+      <w:r>
+        <w:rPr>
+          <w:rFonts w:ascii="Times New Roman" w:eastAsia="標楷體" w:hAnsi="Times New Roman" w:hint="eastAsia"/>
+        </w:rPr>
+        <w:t>~2021/12/31</w:t>
+      </w:r>
+      <w:r>
+        <w:rPr>
+          <w:rFonts w:ascii="Times New Roman" w:eastAsia="標楷體" w:hAnsi="Times New Roman" w:hint="eastAsia"/>
+        </w:rPr>
+        <w:t>為期一年的</w:t>
       </w:r>
       <w:r>
         <w:rPr>
@@ -39735,15 +38414,957 @@
         <w:rPr>
           <w:rFonts w:ascii="Times New Roman" w:eastAsia="標楷體" w:hAnsi="Times New Roman" w:hint="eastAsia"/>
         </w:rPr>
+        <w:t>的所有特徵數值後，預測明天的股價，並於明天採取行動</w:t>
+      </w:r>
+      <w:r>
+        <w:rPr>
+          <w:rFonts w:ascii="Times New Roman" w:eastAsia="標楷體" w:hAnsi="Times New Roman" w:hint="eastAsia"/>
+        </w:rPr>
+        <w:t>，過程中僅會</w:t>
+      </w:r>
+      <w:r>
+        <w:rPr>
+          <w:rFonts w:ascii="Times New Roman" w:eastAsia="標楷體" w:hAnsi="Times New Roman" w:hint="eastAsia"/>
+        </w:rPr>
         <w:lastRenderedPageBreak/>
-        <w:t>的所有特徵數值後，預測明天的股價，並於明天採取行動。</w:t>
-      </w:r>
-      <w:r>
-        <w:rPr>
-          <w:rFonts w:ascii="Times New Roman" w:eastAsia="標楷體" w:hAnsi="Times New Roman" w:hint="eastAsia"/>
-        </w:rPr>
-        <w:t>投資策略為：</w:t>
-      </w:r>
+        <w:t>持有一支股票</w:t>
+      </w:r>
+      <w:r>
+        <w:rPr>
+          <w:rFonts w:ascii="Times New Roman" w:eastAsia="標楷體" w:hAnsi="Times New Roman" w:hint="eastAsia"/>
+        </w:rPr>
+        <w:t>(1000</w:t>
+      </w:r>
+      <w:r>
+        <w:rPr>
+          <w:rFonts w:ascii="Times New Roman" w:eastAsia="標楷體" w:hAnsi="Times New Roman" w:hint="eastAsia"/>
+        </w:rPr>
+        <w:t>股</w:t>
+      </w:r>
+      <w:r>
+        <w:rPr>
+          <w:rFonts w:ascii="Times New Roman" w:eastAsia="標楷體" w:hAnsi="Times New Roman" w:hint="eastAsia"/>
+        </w:rPr>
+        <w:t>)</w:t>
+      </w:r>
+      <w:r>
+        <w:rPr>
+          <w:rFonts w:ascii="Times New Roman" w:eastAsia="標楷體" w:hAnsi="Times New Roman" w:hint="eastAsia"/>
+        </w:rPr>
+        <w:t>，或是沒有持有股票這兩種狀況</w:t>
+      </w:r>
+      <w:r>
+        <w:rPr>
+          <w:rFonts w:ascii="Times New Roman" w:eastAsia="標楷體" w:hAnsi="Times New Roman" w:hint="eastAsia"/>
+        </w:rPr>
+        <w:t>。</w:t>
+      </w:r>
+      <w:r>
+        <w:rPr>
+          <w:rFonts w:ascii="Times New Roman" w:eastAsia="標楷體" w:hAnsi="Times New Roman" w:hint="eastAsia"/>
+        </w:rPr>
+        <w:t>股票委託買賣則以</w:t>
+      </w:r>
+      <w:r>
+        <w:rPr>
+          <w:rFonts w:ascii="Times New Roman" w:eastAsia="標楷體" w:hAnsi="Times New Roman" w:hint="eastAsia"/>
+        </w:rPr>
+        <w:t>最高價</w:t>
+      </w:r>
+      <w:r>
+        <w:rPr>
+          <w:rFonts w:ascii="Times New Roman" w:eastAsia="標楷體" w:hAnsi="Times New Roman"/>
+        </w:rPr>
+        <w:t>≥</w:t>
+      </w:r>
+      <w:r>
+        <w:rPr>
+          <w:rFonts w:ascii="Times New Roman" w:eastAsia="標楷體" w:hAnsi="Times New Roman" w:hint="eastAsia"/>
+        </w:rPr>
+        <w:t>委買</w:t>
+      </w:r>
+      <w:r>
+        <w:rPr>
+          <w:rFonts w:ascii="Times New Roman" w:eastAsia="標楷體" w:hAnsi="Times New Roman" w:hint="eastAsia"/>
+        </w:rPr>
+        <w:t>/</w:t>
+      </w:r>
+      <w:r>
+        <w:rPr>
+          <w:rFonts w:ascii="Times New Roman" w:eastAsia="標楷體" w:hAnsi="Times New Roman" w:hint="eastAsia"/>
+        </w:rPr>
+        <w:t>委賣</w:t>
+      </w:r>
+      <w:r>
+        <w:rPr>
+          <w:rFonts w:ascii="Times New Roman" w:eastAsia="標楷體" w:hAnsi="Times New Roman" w:hint="eastAsia"/>
+        </w:rPr>
+        <w:t>價格</w:t>
+      </w:r>
+      <w:r>
+        <w:rPr>
+          <w:rFonts w:ascii="Times New Roman" w:eastAsia="標楷體" w:hAnsi="Times New Roman"/>
+        </w:rPr>
+        <w:t>≥</w:t>
+      </w:r>
+      <w:r>
+        <w:rPr>
+          <w:rFonts w:ascii="Times New Roman" w:eastAsia="標楷體" w:hAnsi="Times New Roman" w:hint="eastAsia"/>
+        </w:rPr>
+        <w:t>最低價</w:t>
+      </w:r>
+      <w:r>
+        <w:rPr>
+          <w:rFonts w:ascii="Times New Roman" w:eastAsia="標楷體" w:hAnsi="Times New Roman" w:hint="eastAsia"/>
+        </w:rPr>
+        <w:t>為</w:t>
+      </w:r>
+      <w:r>
+        <w:rPr>
+          <w:rFonts w:ascii="Times New Roman" w:eastAsia="標楷體" w:hAnsi="Times New Roman" w:hint="eastAsia"/>
+        </w:rPr>
+        <w:t>交易成功，超出範圍則交易失敗。</w:t>
+      </w:r>
+      <w:r>
+        <w:rPr>
+          <w:rFonts w:ascii="Times New Roman" w:eastAsia="標楷體" w:hAnsi="Times New Roman" w:hint="eastAsia"/>
+        </w:rPr>
+        <w:t>委託買賣價則會依照台灣證券交易所公告之台股各商品升降單位對照表</w:t>
+      </w:r>
+      <w:r>
+        <w:rPr>
+          <w:rFonts w:ascii="Times New Roman" w:eastAsia="標楷體" w:hAnsi="Times New Roman" w:hint="eastAsia"/>
+        </w:rPr>
+        <w:t>[</w:t>
+      </w:r>
+      <w:r>
+        <w:rPr>
+          <w:rFonts w:ascii="Times New Roman" w:eastAsia="標楷體" w:hAnsi="Times New Roman"/>
+        </w:rPr>
+        <w:t>https://www.twse.com.tw/zh/page/products/trading/introduce.html</w:t>
+      </w:r>
+      <w:r>
+        <w:rPr>
+          <w:rFonts w:ascii="Times New Roman" w:eastAsia="標楷體" w:hAnsi="Times New Roman" w:hint="eastAsia"/>
+        </w:rPr>
+        <w:t>]</w:t>
+      </w:r>
+      <w:r>
+        <w:rPr>
+          <w:rFonts w:ascii="Times New Roman" w:eastAsia="標楷體" w:hAnsi="Times New Roman" w:hint="eastAsia"/>
+        </w:rPr>
+        <w:t>出價。</w:t>
+      </w:r>
+    </w:p>
+    <w:tbl>
+      <w:tblPr>
+        <w:tblStyle w:val="aff3"/>
+        <w:tblW w:w="0" w:type="auto"/>
+        <w:jc w:val="center"/>
+        <w:tblLook w:val="04A0" w:firstRow="1" w:lastRow="0" w:firstColumn="1" w:lastColumn="0" w:noHBand="0" w:noVBand="1"/>
+      </w:tblPr>
+      <w:tblGrid>
+        <w:gridCol w:w="1176"/>
+        <w:gridCol w:w="1176"/>
+        <w:gridCol w:w="1656"/>
+      </w:tblGrid>
+      <w:tr>
+        <w:trPr>
+          <w:jc w:val="center"/>
+        </w:trPr>
+        <w:tc>
+          <w:tcPr>
+            <w:tcW w:w="0" w:type="auto"/>
+            <w:vAlign w:val="center"/>
+          </w:tcPr>
+          <w:p>
+            <w:pPr>
+              <w:overflowPunct w:val="0"/>
+              <w:spacing w:before="120" w:after="120" w:line="360" w:lineRule="auto"/>
+              <w:jc w:val="center"/>
+              <w:rPr>
+                <w:rFonts w:ascii="Times New Roman" w:eastAsia="標楷體" w:hAnsi="Times New Roman" w:hint="eastAsia"/>
+              </w:rPr>
+            </w:pPr>
+            <w:r>
+              <w:rPr>
+                <w:rFonts w:ascii="Times New Roman" w:eastAsia="標楷體" w:hAnsi="Times New Roman" w:hint="eastAsia"/>
+              </w:rPr>
+              <w:t>最低股價</w:t>
+            </w:r>
+          </w:p>
+        </w:tc>
+        <w:tc>
+          <w:tcPr>
+            <w:tcW w:w="0" w:type="auto"/>
+            <w:vAlign w:val="center"/>
+          </w:tcPr>
+          <w:p>
+            <w:pPr>
+              <w:overflowPunct w:val="0"/>
+              <w:spacing w:before="120" w:after="120" w:line="360" w:lineRule="auto"/>
+              <w:jc w:val="center"/>
+              <w:rPr>
+                <w:rFonts w:ascii="Times New Roman" w:eastAsia="標楷體" w:hAnsi="Times New Roman" w:hint="eastAsia"/>
+              </w:rPr>
+            </w:pPr>
+            <w:r>
+              <w:rPr>
+                <w:rFonts w:ascii="Times New Roman" w:eastAsia="標楷體" w:hAnsi="Times New Roman" w:hint="eastAsia"/>
+              </w:rPr>
+              <w:t>最高股價</w:t>
+            </w:r>
+          </w:p>
+        </w:tc>
+        <w:tc>
+          <w:tcPr>
+            <w:tcW w:w="0" w:type="auto"/>
+            <w:vAlign w:val="center"/>
+          </w:tcPr>
+          <w:p>
+            <w:pPr>
+              <w:overflowPunct w:val="0"/>
+              <w:spacing w:before="120" w:after="120" w:line="360" w:lineRule="auto"/>
+              <w:jc w:val="center"/>
+              <w:rPr>
+                <w:rFonts w:ascii="Times New Roman" w:eastAsia="標楷體" w:hAnsi="Times New Roman" w:hint="eastAsia"/>
+              </w:rPr>
+            </w:pPr>
+            <w:r>
+              <w:rPr>
+                <w:rFonts w:ascii="Times New Roman" w:eastAsia="標楷體" w:hAnsi="Times New Roman" w:hint="eastAsia"/>
+              </w:rPr>
+              <w:t>股票升降單位</w:t>
+            </w:r>
+          </w:p>
+        </w:tc>
+      </w:tr>
+      <w:tr>
+        <w:trPr>
+          <w:jc w:val="center"/>
+        </w:trPr>
+        <w:tc>
+          <w:tcPr>
+            <w:tcW w:w="0" w:type="auto"/>
+            <w:vAlign w:val="center"/>
+          </w:tcPr>
+          <w:p>
+            <w:pPr>
+              <w:overflowPunct w:val="0"/>
+              <w:spacing w:before="120" w:after="120" w:line="360" w:lineRule="auto"/>
+              <w:jc w:val="center"/>
+              <w:rPr>
+                <w:rFonts w:ascii="Times New Roman" w:eastAsia="標楷體" w:hAnsi="Times New Roman" w:hint="eastAsia"/>
+              </w:rPr>
+            </w:pPr>
+            <w:r>
+              <w:rPr>
+                <w:rFonts w:ascii="Times New Roman" w:eastAsia="標楷體" w:hAnsi="Times New Roman" w:hint="eastAsia"/>
+              </w:rPr>
+              <w:t>0.01</w:t>
+            </w:r>
+            <w:r>
+              <w:rPr>
+                <w:rFonts w:ascii="Times New Roman" w:eastAsia="標楷體" w:hAnsi="Times New Roman" w:hint="eastAsia"/>
+              </w:rPr>
+              <w:t>元</w:t>
+            </w:r>
+          </w:p>
+        </w:tc>
+        <w:tc>
+          <w:tcPr>
+            <w:tcW w:w="0" w:type="auto"/>
+            <w:vAlign w:val="center"/>
+          </w:tcPr>
+          <w:p>
+            <w:pPr>
+              <w:overflowPunct w:val="0"/>
+              <w:spacing w:before="120" w:after="120" w:line="360" w:lineRule="auto"/>
+              <w:jc w:val="center"/>
+              <w:rPr>
+                <w:rFonts w:ascii="Times New Roman" w:eastAsia="標楷體" w:hAnsi="Times New Roman" w:hint="eastAsia"/>
+              </w:rPr>
+            </w:pPr>
+            <w:r>
+              <w:rPr>
+                <w:rFonts w:ascii="Times New Roman" w:eastAsia="標楷體" w:hAnsi="Times New Roman" w:hint="eastAsia"/>
+              </w:rPr>
+              <w:t>10</w:t>
+            </w:r>
+            <w:r>
+              <w:rPr>
+                <w:rFonts w:ascii="Times New Roman" w:eastAsia="標楷體" w:hAnsi="Times New Roman" w:hint="eastAsia"/>
+              </w:rPr>
+              <w:t>元</w:t>
+            </w:r>
+          </w:p>
+        </w:tc>
+        <w:tc>
+          <w:tcPr>
+            <w:tcW w:w="0" w:type="auto"/>
+            <w:vAlign w:val="center"/>
+          </w:tcPr>
+          <w:p>
+            <w:pPr>
+              <w:overflowPunct w:val="0"/>
+              <w:spacing w:before="120" w:after="120" w:line="360" w:lineRule="auto"/>
+              <w:jc w:val="center"/>
+              <w:rPr>
+                <w:rFonts w:ascii="Times New Roman" w:eastAsia="標楷體" w:hAnsi="Times New Roman" w:hint="eastAsia"/>
+              </w:rPr>
+            </w:pPr>
+            <w:r>
+              <w:rPr>
+                <w:rFonts w:ascii="Times New Roman" w:eastAsia="標楷體" w:hAnsi="Times New Roman" w:hint="eastAsia"/>
+              </w:rPr>
+              <w:t>0.01</w:t>
+            </w:r>
+          </w:p>
+        </w:tc>
+      </w:tr>
+      <w:tr>
+        <w:trPr>
+          <w:jc w:val="center"/>
+        </w:trPr>
+        <w:tc>
+          <w:tcPr>
+            <w:tcW w:w="0" w:type="auto"/>
+            <w:vAlign w:val="center"/>
+          </w:tcPr>
+          <w:p>
+            <w:pPr>
+              <w:overflowPunct w:val="0"/>
+              <w:spacing w:before="120" w:after="120" w:line="360" w:lineRule="auto"/>
+              <w:jc w:val="center"/>
+              <w:rPr>
+                <w:rFonts w:ascii="Times New Roman" w:eastAsia="標楷體" w:hAnsi="Times New Roman" w:hint="eastAsia"/>
+              </w:rPr>
+            </w:pPr>
+            <w:r>
+              <w:rPr>
+                <w:rFonts w:ascii="Times New Roman" w:eastAsia="標楷體" w:hAnsi="Times New Roman" w:hint="eastAsia"/>
+              </w:rPr>
+              <w:t>10</w:t>
+            </w:r>
+            <w:r>
+              <w:rPr>
+                <w:rFonts w:ascii="Times New Roman" w:eastAsia="標楷體" w:hAnsi="Times New Roman" w:hint="eastAsia"/>
+              </w:rPr>
+              <w:t>元</w:t>
+            </w:r>
+          </w:p>
+        </w:tc>
+        <w:tc>
+          <w:tcPr>
+            <w:tcW w:w="0" w:type="auto"/>
+            <w:vAlign w:val="center"/>
+          </w:tcPr>
+          <w:p>
+            <w:pPr>
+              <w:overflowPunct w:val="0"/>
+              <w:spacing w:before="120" w:after="120" w:line="360" w:lineRule="auto"/>
+              <w:jc w:val="center"/>
+              <w:rPr>
+                <w:rFonts w:ascii="Times New Roman" w:eastAsia="標楷體" w:hAnsi="Times New Roman" w:hint="eastAsia"/>
+              </w:rPr>
+            </w:pPr>
+            <w:r>
+              <w:rPr>
+                <w:rFonts w:ascii="Times New Roman" w:eastAsia="標楷體" w:hAnsi="Times New Roman" w:hint="eastAsia"/>
+              </w:rPr>
+              <w:t>50</w:t>
+            </w:r>
+            <w:r>
+              <w:rPr>
+                <w:rFonts w:ascii="Times New Roman" w:eastAsia="標楷體" w:hAnsi="Times New Roman" w:hint="eastAsia"/>
+              </w:rPr>
+              <w:t>元</w:t>
+            </w:r>
+          </w:p>
+        </w:tc>
+        <w:tc>
+          <w:tcPr>
+            <w:tcW w:w="0" w:type="auto"/>
+            <w:vAlign w:val="center"/>
+          </w:tcPr>
+          <w:p>
+            <w:pPr>
+              <w:overflowPunct w:val="0"/>
+              <w:spacing w:before="120" w:after="120" w:line="360" w:lineRule="auto"/>
+              <w:jc w:val="center"/>
+              <w:rPr>
+                <w:rFonts w:ascii="Times New Roman" w:eastAsia="標楷體" w:hAnsi="Times New Roman" w:hint="eastAsia"/>
+              </w:rPr>
+            </w:pPr>
+            <w:r>
+              <w:rPr>
+                <w:rFonts w:ascii="Times New Roman" w:eastAsia="標楷體" w:hAnsi="Times New Roman" w:hint="eastAsia"/>
+              </w:rPr>
+              <w:t>0.05</w:t>
+            </w:r>
+          </w:p>
+        </w:tc>
+      </w:tr>
+      <w:tr>
+        <w:trPr>
+          <w:jc w:val="center"/>
+        </w:trPr>
+        <w:tc>
+          <w:tcPr>
+            <w:tcW w:w="0" w:type="auto"/>
+            <w:vAlign w:val="center"/>
+          </w:tcPr>
+          <w:p>
+            <w:pPr>
+              <w:overflowPunct w:val="0"/>
+              <w:spacing w:before="120" w:after="120" w:line="360" w:lineRule="auto"/>
+              <w:jc w:val="center"/>
+              <w:rPr>
+                <w:rFonts w:ascii="Times New Roman" w:eastAsia="標楷體" w:hAnsi="Times New Roman" w:hint="eastAsia"/>
+              </w:rPr>
+            </w:pPr>
+            <w:r>
+              <w:rPr>
+                <w:rFonts w:ascii="Times New Roman" w:eastAsia="標楷體" w:hAnsi="Times New Roman" w:hint="eastAsia"/>
+              </w:rPr>
+              <w:t>50</w:t>
+            </w:r>
+            <w:r>
+              <w:rPr>
+                <w:rFonts w:ascii="Times New Roman" w:eastAsia="標楷體" w:hAnsi="Times New Roman" w:hint="eastAsia"/>
+              </w:rPr>
+              <w:t>元</w:t>
+            </w:r>
+          </w:p>
+        </w:tc>
+        <w:tc>
+          <w:tcPr>
+            <w:tcW w:w="0" w:type="auto"/>
+            <w:vAlign w:val="center"/>
+          </w:tcPr>
+          <w:p>
+            <w:pPr>
+              <w:overflowPunct w:val="0"/>
+              <w:spacing w:before="120" w:after="120" w:line="360" w:lineRule="auto"/>
+              <w:jc w:val="center"/>
+              <w:rPr>
+                <w:rFonts w:ascii="Times New Roman" w:eastAsia="標楷體" w:hAnsi="Times New Roman" w:hint="eastAsia"/>
+              </w:rPr>
+            </w:pPr>
+            <w:r>
+              <w:rPr>
+                <w:rFonts w:ascii="Times New Roman" w:eastAsia="標楷體" w:hAnsi="Times New Roman" w:hint="eastAsia"/>
+              </w:rPr>
+              <w:t>100</w:t>
+            </w:r>
+            <w:r>
+              <w:rPr>
+                <w:rFonts w:ascii="Times New Roman" w:eastAsia="標楷體" w:hAnsi="Times New Roman" w:hint="eastAsia"/>
+              </w:rPr>
+              <w:t>元</w:t>
+            </w:r>
+          </w:p>
+        </w:tc>
+        <w:tc>
+          <w:tcPr>
+            <w:tcW w:w="0" w:type="auto"/>
+            <w:vAlign w:val="center"/>
+          </w:tcPr>
+          <w:p>
+            <w:pPr>
+              <w:overflowPunct w:val="0"/>
+              <w:spacing w:before="120" w:after="120" w:line="360" w:lineRule="auto"/>
+              <w:jc w:val="center"/>
+              <w:rPr>
+                <w:rFonts w:ascii="Times New Roman" w:eastAsia="標楷體" w:hAnsi="Times New Roman" w:hint="eastAsia"/>
+              </w:rPr>
+            </w:pPr>
+            <w:r>
+              <w:rPr>
+                <w:rFonts w:ascii="Times New Roman" w:eastAsia="標楷體" w:hAnsi="Times New Roman" w:hint="eastAsia"/>
+              </w:rPr>
+              <w:t>0.10</w:t>
+            </w:r>
+          </w:p>
+        </w:tc>
+      </w:tr>
+      <w:tr>
+        <w:trPr>
+          <w:jc w:val="center"/>
+        </w:trPr>
+        <w:tc>
+          <w:tcPr>
+            <w:tcW w:w="0" w:type="auto"/>
+            <w:vAlign w:val="center"/>
+          </w:tcPr>
+          <w:p>
+            <w:pPr>
+              <w:overflowPunct w:val="0"/>
+              <w:spacing w:before="120" w:after="120" w:line="360" w:lineRule="auto"/>
+              <w:jc w:val="center"/>
+              <w:rPr>
+                <w:rFonts w:ascii="Times New Roman" w:eastAsia="標楷體" w:hAnsi="Times New Roman" w:hint="eastAsia"/>
+              </w:rPr>
+            </w:pPr>
+            <w:r>
+              <w:rPr>
+                <w:rFonts w:ascii="Times New Roman" w:eastAsia="標楷體" w:hAnsi="Times New Roman" w:hint="eastAsia"/>
+              </w:rPr>
+              <w:t>100</w:t>
+            </w:r>
+            <w:r>
+              <w:rPr>
+                <w:rFonts w:ascii="Times New Roman" w:eastAsia="標楷體" w:hAnsi="Times New Roman" w:hint="eastAsia"/>
+              </w:rPr>
+              <w:t>元</w:t>
+            </w:r>
+          </w:p>
+        </w:tc>
+        <w:tc>
+          <w:tcPr>
+            <w:tcW w:w="0" w:type="auto"/>
+            <w:vAlign w:val="center"/>
+          </w:tcPr>
+          <w:p>
+            <w:pPr>
+              <w:overflowPunct w:val="0"/>
+              <w:spacing w:before="120" w:after="120" w:line="360" w:lineRule="auto"/>
+              <w:jc w:val="center"/>
+              <w:rPr>
+                <w:rFonts w:ascii="Times New Roman" w:eastAsia="標楷體" w:hAnsi="Times New Roman" w:hint="eastAsia"/>
+              </w:rPr>
+            </w:pPr>
+            <w:r>
+              <w:rPr>
+                <w:rFonts w:ascii="Times New Roman" w:eastAsia="標楷體" w:hAnsi="Times New Roman" w:hint="eastAsia"/>
+              </w:rPr>
+              <w:t>500</w:t>
+            </w:r>
+            <w:r>
+              <w:rPr>
+                <w:rFonts w:ascii="Times New Roman" w:eastAsia="標楷體" w:hAnsi="Times New Roman" w:hint="eastAsia"/>
+              </w:rPr>
+              <w:t>元</w:t>
+            </w:r>
+          </w:p>
+        </w:tc>
+        <w:tc>
+          <w:tcPr>
+            <w:tcW w:w="0" w:type="auto"/>
+            <w:vAlign w:val="center"/>
+          </w:tcPr>
+          <w:p>
+            <w:pPr>
+              <w:overflowPunct w:val="0"/>
+              <w:spacing w:before="120" w:after="120" w:line="360" w:lineRule="auto"/>
+              <w:jc w:val="center"/>
+              <w:rPr>
+                <w:rFonts w:ascii="Times New Roman" w:eastAsia="標楷體" w:hAnsi="Times New Roman" w:hint="eastAsia"/>
+              </w:rPr>
+            </w:pPr>
+            <w:r>
+              <w:rPr>
+                <w:rFonts w:ascii="Times New Roman" w:eastAsia="標楷體" w:hAnsi="Times New Roman" w:hint="eastAsia"/>
+              </w:rPr>
+              <w:t>0.5</w:t>
+            </w:r>
+          </w:p>
+        </w:tc>
+      </w:tr>
+      <w:tr>
+        <w:trPr>
+          <w:jc w:val="center"/>
+        </w:trPr>
+        <w:tc>
+          <w:tcPr>
+            <w:tcW w:w="0" w:type="auto"/>
+            <w:vAlign w:val="center"/>
+          </w:tcPr>
+          <w:p>
+            <w:pPr>
+              <w:overflowPunct w:val="0"/>
+              <w:spacing w:before="120" w:after="120" w:line="360" w:lineRule="auto"/>
+              <w:jc w:val="center"/>
+              <w:rPr>
+                <w:rFonts w:ascii="Times New Roman" w:eastAsia="標楷體" w:hAnsi="Times New Roman" w:hint="eastAsia"/>
+              </w:rPr>
+            </w:pPr>
+            <w:r>
+              <w:rPr>
+                <w:rFonts w:ascii="Times New Roman" w:eastAsia="標楷體" w:hAnsi="Times New Roman" w:hint="eastAsia"/>
+              </w:rPr>
+              <w:t>500</w:t>
+            </w:r>
+            <w:r>
+              <w:rPr>
+                <w:rFonts w:ascii="Times New Roman" w:eastAsia="標楷體" w:hAnsi="Times New Roman" w:hint="eastAsia"/>
+              </w:rPr>
+              <w:t>元</w:t>
+            </w:r>
+          </w:p>
+        </w:tc>
+        <w:tc>
+          <w:tcPr>
+            <w:tcW w:w="0" w:type="auto"/>
+            <w:vAlign w:val="center"/>
+          </w:tcPr>
+          <w:p>
+            <w:pPr>
+              <w:overflowPunct w:val="0"/>
+              <w:spacing w:before="120" w:after="120" w:line="360" w:lineRule="auto"/>
+              <w:jc w:val="center"/>
+              <w:rPr>
+                <w:rFonts w:ascii="Times New Roman" w:eastAsia="標楷體" w:hAnsi="Times New Roman" w:hint="eastAsia"/>
+              </w:rPr>
+            </w:pPr>
+            <w:r>
+              <w:rPr>
+                <w:rFonts w:ascii="Times New Roman" w:eastAsia="標楷體" w:hAnsi="Times New Roman" w:hint="eastAsia"/>
+              </w:rPr>
+              <w:t>1000</w:t>
+            </w:r>
+            <w:r>
+              <w:rPr>
+                <w:rFonts w:ascii="Times New Roman" w:eastAsia="標楷體" w:hAnsi="Times New Roman" w:hint="eastAsia"/>
+              </w:rPr>
+              <w:t>元</w:t>
+            </w:r>
+          </w:p>
+        </w:tc>
+        <w:tc>
+          <w:tcPr>
+            <w:tcW w:w="0" w:type="auto"/>
+            <w:vAlign w:val="center"/>
+          </w:tcPr>
+          <w:p>
+            <w:pPr>
+              <w:overflowPunct w:val="0"/>
+              <w:spacing w:before="120" w:after="120" w:line="360" w:lineRule="auto"/>
+              <w:jc w:val="center"/>
+              <w:rPr>
+                <w:rFonts w:ascii="Times New Roman" w:eastAsia="標楷體" w:hAnsi="Times New Roman" w:hint="eastAsia"/>
+              </w:rPr>
+            </w:pPr>
+            <w:r>
+              <w:rPr>
+                <w:rFonts w:ascii="Times New Roman" w:eastAsia="標楷體" w:hAnsi="Times New Roman" w:hint="eastAsia"/>
+              </w:rPr>
+              <w:t>1.00</w:t>
+            </w:r>
+          </w:p>
+        </w:tc>
+      </w:tr>
+      <w:tr>
+        <w:trPr>
+          <w:jc w:val="center"/>
+        </w:trPr>
+        <w:tc>
+          <w:tcPr>
+            <w:tcW w:w="0" w:type="auto"/>
+            <w:vAlign w:val="center"/>
+          </w:tcPr>
+          <w:p>
+            <w:pPr>
+              <w:overflowPunct w:val="0"/>
+              <w:spacing w:before="120" w:after="120" w:line="360" w:lineRule="auto"/>
+              <w:jc w:val="center"/>
+              <w:rPr>
+                <w:rFonts w:ascii="Times New Roman" w:eastAsia="標楷體" w:hAnsi="Times New Roman" w:hint="eastAsia"/>
+              </w:rPr>
+            </w:pPr>
+            <w:r>
+              <w:rPr>
+                <w:rFonts w:ascii="Times New Roman" w:eastAsia="標楷體" w:hAnsi="Times New Roman" w:hint="eastAsia"/>
+              </w:rPr>
+              <w:t>1000</w:t>
+            </w:r>
+            <w:r>
+              <w:rPr>
+                <w:rFonts w:ascii="Times New Roman" w:eastAsia="標楷體" w:hAnsi="Times New Roman" w:hint="eastAsia"/>
+              </w:rPr>
+              <w:t>元</w:t>
+            </w:r>
+          </w:p>
+        </w:tc>
+        <w:tc>
+          <w:tcPr>
+            <w:tcW w:w="0" w:type="auto"/>
+            <w:vAlign w:val="center"/>
+          </w:tcPr>
+          <w:p>
+            <w:pPr>
+              <w:overflowPunct w:val="0"/>
+              <w:spacing w:before="120" w:after="120" w:line="360" w:lineRule="auto"/>
+              <w:jc w:val="center"/>
+              <w:rPr>
+                <w:rFonts w:ascii="Times New Roman" w:eastAsia="標楷體" w:hAnsi="Times New Roman" w:hint="eastAsia"/>
+              </w:rPr>
+            </w:pPr>
+            <w:r>
+              <w:rPr>
+                <w:rFonts w:ascii="Times New Roman" w:eastAsia="標楷體" w:hAnsi="Times New Roman" w:hint="eastAsia"/>
+              </w:rPr>
+              <w:t>以上</w:t>
+            </w:r>
+          </w:p>
+        </w:tc>
+        <w:tc>
+          <w:tcPr>
+            <w:tcW w:w="0" w:type="auto"/>
+            <w:vAlign w:val="center"/>
+          </w:tcPr>
+          <w:p>
+            <w:pPr>
+              <w:overflowPunct w:val="0"/>
+              <w:spacing w:before="120" w:after="120" w:line="360" w:lineRule="auto"/>
+              <w:jc w:val="center"/>
+              <w:rPr>
+                <w:rFonts w:ascii="Times New Roman" w:eastAsia="標楷體" w:hAnsi="Times New Roman" w:hint="eastAsia"/>
+              </w:rPr>
+            </w:pPr>
+            <w:r>
+              <w:rPr>
+                <w:rFonts w:ascii="Times New Roman" w:eastAsia="標楷體" w:hAnsi="Times New Roman" w:hint="eastAsia"/>
+              </w:rPr>
+              <w:t>5.00</w:t>
+            </w:r>
+          </w:p>
+        </w:tc>
+      </w:tr>
+    </w:tbl>
+    <w:p>
+      <w:pPr>
+        <w:overflowPunct w:val="0"/>
+        <w:spacing w:before="120" w:after="120" w:line="360" w:lineRule="auto"/>
+        <w:ind w:firstLine="480"/>
+        <w:jc w:val="both"/>
+        <w:rPr>
+          <w:rFonts w:ascii="Times New Roman" w:eastAsia="標楷體" w:hAnsi="Times New Roman"/>
+        </w:rPr>
+      </w:pPr>
+      <w:r>
+        <w:rPr>
+          <w:rFonts w:ascii="Times New Roman" w:eastAsia="標楷體" w:hAnsi="Times New Roman" w:hint="eastAsia"/>
+        </w:rPr>
+        <w:t>舉例說明，台積電在</w:t>
+      </w:r>
+      <w:r>
+        <w:rPr>
+          <w:rFonts w:ascii="Times New Roman" w:eastAsia="標楷體" w:hAnsi="Times New Roman" w:hint="eastAsia"/>
+        </w:rPr>
+        <w:t>2017/01/03</w:t>
+      </w:r>
+      <w:r>
+        <w:rPr>
+          <w:rFonts w:ascii="Times New Roman" w:eastAsia="標楷體" w:hAnsi="Times New Roman" w:hint="eastAsia"/>
+        </w:rPr>
+        <w:t>的股價為</w:t>
+      </w:r>
+      <w:r>
+        <w:rPr>
+          <w:rFonts w:ascii="Times New Roman" w:eastAsia="標楷體" w:hAnsi="Times New Roman" w:hint="eastAsia"/>
+        </w:rPr>
+        <w:t>183.0</w:t>
+      </w:r>
+      <w:r>
+        <w:rPr>
+          <w:rFonts w:ascii="Times New Roman" w:eastAsia="標楷體" w:hAnsi="Times New Roman" w:hint="eastAsia"/>
+        </w:rPr>
+        <w:t>元</w:t>
+      </w:r>
+      <w:r>
+        <w:rPr>
+          <w:rFonts w:ascii="Times New Roman" w:eastAsia="標楷體" w:hAnsi="Times New Roman" w:hint="eastAsia"/>
+        </w:rPr>
+        <w:t>，其適用之股價升降單位為</w:t>
+      </w:r>
+      <w:r>
+        <w:rPr>
+          <w:rFonts w:ascii="Times New Roman" w:eastAsia="標楷體" w:hAnsi="Times New Roman" w:hint="eastAsia"/>
+        </w:rPr>
+        <w:t>每次</w:t>
+      </w:r>
+      <w:r>
+        <w:rPr>
+          <w:rFonts w:ascii="Times New Roman" w:eastAsia="標楷體" w:hAnsi="Times New Roman" w:hint="eastAsia"/>
+        </w:rPr>
+        <w:t>0.5</w:t>
+      </w:r>
+      <w:r>
+        <w:rPr>
+          <w:rFonts w:ascii="Times New Roman" w:eastAsia="標楷體" w:hAnsi="Times New Roman" w:hint="eastAsia"/>
+        </w:rPr>
+        <w:t>元，隔天能以每股</w:t>
+      </w:r>
+      <w:r>
+        <w:rPr>
+          <w:rFonts w:ascii="Times New Roman" w:eastAsia="標楷體" w:hAnsi="Times New Roman" w:hint="eastAsia"/>
+        </w:rPr>
+        <w:t>183.5</w:t>
+      </w:r>
+      <w:r>
+        <w:rPr>
+          <w:rFonts w:ascii="Times New Roman" w:eastAsia="標楷體" w:hAnsi="Times New Roman" w:hint="eastAsia"/>
+        </w:rPr>
+        <w:t>元出價購買台積電；台積電在</w:t>
+      </w:r>
+      <w:r>
+        <w:rPr>
+          <w:rFonts w:ascii="Times New Roman" w:eastAsia="標楷體" w:hAnsi="Times New Roman" w:hint="eastAsia"/>
+        </w:rPr>
+        <w:t>2021/12/29</w:t>
+      </w:r>
+      <w:r>
+        <w:rPr>
+          <w:rFonts w:ascii="Times New Roman" w:eastAsia="標楷體" w:hAnsi="Times New Roman" w:hint="eastAsia"/>
+        </w:rPr>
+        <w:t>的股價為</w:t>
+      </w:r>
+      <w:r>
+        <w:rPr>
+          <w:rFonts w:ascii="Times New Roman" w:eastAsia="標楷體" w:hAnsi="Times New Roman" w:hint="eastAsia"/>
+        </w:rPr>
+        <w:t>628.0</w:t>
+      </w:r>
+      <w:r>
+        <w:rPr>
+          <w:rFonts w:ascii="Times New Roman" w:eastAsia="標楷體" w:hAnsi="Times New Roman" w:hint="eastAsia"/>
+        </w:rPr>
+        <w:t>元，其適用之股價升降單位為每次</w:t>
+      </w:r>
+      <w:r>
+        <w:rPr>
+          <w:rFonts w:ascii="Times New Roman" w:eastAsia="標楷體" w:hAnsi="Times New Roman" w:hint="eastAsia"/>
+        </w:rPr>
+        <w:t>1.00</w:t>
+      </w:r>
+      <w:r>
+        <w:rPr>
+          <w:rFonts w:ascii="Times New Roman" w:eastAsia="標楷體" w:hAnsi="Times New Roman" w:hint="eastAsia"/>
+        </w:rPr>
+        <w:t>元，隔天能以每股</w:t>
+      </w:r>
+      <w:r>
+        <w:rPr>
+          <w:rFonts w:ascii="Times New Roman" w:eastAsia="標楷體" w:hAnsi="Times New Roman" w:hint="eastAsia"/>
+        </w:rPr>
+        <w:t>629.0</w:t>
+      </w:r>
+      <w:r>
+        <w:rPr>
+          <w:rFonts w:ascii="Times New Roman" w:eastAsia="標楷體" w:hAnsi="Times New Roman" w:hint="eastAsia"/>
+        </w:rPr>
+        <w:t>元出價購買台積電。</w:t>
+      </w:r>
+    </w:p>
+    <w:p>
+      <w:pPr>
+        <w:overflowPunct w:val="0"/>
+        <w:spacing w:before="120" w:after="120" w:line="360" w:lineRule="auto"/>
+        <w:ind w:firstLine="480"/>
+        <w:jc w:val="both"/>
+        <w:rPr>
+          <w:rFonts w:ascii="Times New Roman" w:eastAsia="標楷體" w:hAnsi="Times New Roman" w:hint="eastAsia"/>
+        </w:rPr>
+      </w:pPr>
+    </w:p>
+    <w:p>
+      <w:pPr>
+        <w:overflowPunct w:val="0"/>
+        <w:spacing w:before="120" w:after="120" w:line="360" w:lineRule="auto"/>
+        <w:ind w:firstLine="480"/>
+        <w:jc w:val="both"/>
+        <w:rPr>
+          <w:rFonts w:ascii="Times New Roman" w:eastAsia="標楷體" w:hAnsi="Times New Roman"/>
+        </w:rPr>
+      </w:pPr>
+      <w:r>
+        <w:rPr>
+          <w:rFonts w:ascii="Times New Roman" w:eastAsia="標楷體" w:hAnsi="Times New Roman" w:hint="eastAsia"/>
+        </w:rPr>
+        <w:t>第一種</w:t>
+      </w:r>
+      <w:r>
+        <w:rPr>
+          <w:rFonts w:ascii="Times New Roman" w:eastAsia="標楷體" w:hAnsi="Times New Roman" w:hint="eastAsia"/>
+        </w:rPr>
+        <w:t>投資策略</w:t>
+      </w:r>
+      <w:r>
+        <w:rPr>
+          <w:rFonts w:ascii="Times New Roman" w:eastAsia="標楷體" w:hAnsi="Times New Roman" w:hint="eastAsia"/>
+        </w:rPr>
+        <w:t>即當</w:t>
+      </w:r>
+      <w:r>
+        <w:rPr>
+          <w:rFonts w:ascii="Times New Roman" w:eastAsia="標楷體" w:hAnsi="Times New Roman" w:hint="eastAsia"/>
+        </w:rPr>
+        <w:t>沖交易</w:t>
+      </w:r>
+      <w:r>
+        <w:rPr>
+          <w:rFonts w:ascii="Times New Roman" w:eastAsia="標楷體" w:hAnsi="Times New Roman" w:hint="eastAsia"/>
+        </w:rPr>
+        <w:t>，</w:t>
+      </w:r>
+      <w:r>
+        <w:rPr>
+          <w:rFonts w:ascii="Times New Roman" w:eastAsia="標楷體" w:hAnsi="Times New Roman" w:hint="eastAsia"/>
+        </w:rPr>
+        <w:t>今日收盤價</w:t>
+      </w:r>
+      <w:r>
+        <w:rPr>
+          <w:rFonts w:ascii="Times New Roman" w:eastAsia="標楷體" w:hAnsi="Times New Roman" w:hint="eastAsia"/>
+        </w:rPr>
+        <w:t>為</w:t>
+      </w:r>
+      <w:r>
+        <w:rPr>
+          <w:rFonts w:ascii="Times New Roman" w:eastAsia="標楷體" w:hAnsi="Times New Roman" w:hint="eastAsia"/>
+        </w:rPr>
+        <w:t>明日委買</w:t>
+      </w:r>
+      <w:r>
+        <w:rPr>
+          <w:rFonts w:ascii="Times New Roman" w:eastAsia="標楷體" w:hAnsi="Times New Roman" w:hint="eastAsia"/>
+        </w:rPr>
+        <w:t>/</w:t>
+      </w:r>
+      <w:r>
+        <w:rPr>
+          <w:rFonts w:ascii="Times New Roman" w:eastAsia="標楷體" w:hAnsi="Times New Roman" w:hint="eastAsia"/>
+        </w:rPr>
+        <w:t>委賣價</w:t>
+      </w:r>
+      <w:r>
+        <w:rPr>
+          <w:rFonts w:ascii="Times New Roman" w:eastAsia="標楷體" w:hAnsi="Times New Roman" w:hint="eastAsia"/>
+        </w:rPr>
+        <w:t>，並於明日收盤前賣出</w:t>
+      </w:r>
+      <w:r>
+        <w:rPr>
+          <w:rFonts w:ascii="Times New Roman" w:eastAsia="標楷體" w:hAnsi="Times New Roman" w:hint="eastAsia"/>
+        </w:rPr>
+        <w:t>：</w:t>
+      </w:r>
+    </w:p>
+    <w:p>
+      <w:pPr>
+        <w:pStyle w:val="af5"/>
+        <w:numPr>
+          <w:ilvl w:val="0"/>
+          <w:numId w:val="13"/>
+        </w:numPr>
+        <w:overflowPunct w:val="0"/>
+        <w:spacing w:before="120" w:after="120" w:line="360" w:lineRule="auto"/>
+        <w:jc w:val="both"/>
+        <w:rPr>
+          <w:rFonts w:ascii="Times New Roman" w:eastAsia="標楷體" w:hAnsi="Times New Roman"/>
+        </w:rPr>
+      </w:pPr>
       <w:r>
         <w:rPr>
           <w:rFonts w:ascii="Times New Roman" w:eastAsia="標楷體" w:hAnsi="Times New Roman" w:hint="eastAsia"/>
@@ -39766,25 +39387,76 @@
         <w:rPr>
           <w:rFonts w:ascii="Times New Roman" w:eastAsia="標楷體" w:hAnsi="Times New Roman" w:hint="eastAsia"/>
         </w:rPr>
-        <w:t>股價跌則</w:t>
-      </w:r>
-      <w:r>
-        <w:rPr>
-          <w:rFonts w:ascii="Times New Roman" w:eastAsia="標楷體" w:hAnsi="Times New Roman" w:hint="eastAsia"/>
-        </w:rPr>
-        <w:t>於明天買</w:t>
-      </w:r>
-      <w:r>
-        <w:rPr>
-          <w:rFonts w:ascii="Times New Roman" w:eastAsia="標楷體" w:hAnsi="Times New Roman" w:hint="eastAsia"/>
-        </w:rPr>
-        <w:t>進股票；</w:t>
-      </w:r>
-      <w:r>
-        <w:rPr>
-          <w:rFonts w:ascii="Times New Roman" w:eastAsia="標楷體" w:hAnsi="Times New Roman" w:hint="eastAsia"/>
-        </w:rPr>
-        <w:t>如果今天尚未持有股票，預測明天股價漲則</w:t>
+        <w:t>股價</w:t>
+      </w:r>
+      <w:r>
+        <w:rPr>
+          <w:rFonts w:ascii="Times New Roman" w:eastAsia="標楷體" w:hAnsi="Times New Roman" w:hint="eastAsia"/>
+        </w:rPr>
+        <w:t>上</w:t>
+      </w:r>
+      <w:r>
+        <w:rPr>
+          <w:rFonts w:ascii="Times New Roman" w:eastAsia="標楷體" w:hAnsi="Times New Roman" w:hint="eastAsia"/>
+        </w:rPr>
+        <w:t>漲</w:t>
+      </w:r>
+      <w:r>
+        <w:rPr>
+          <w:rFonts w:ascii="Times New Roman" w:eastAsia="標楷體" w:hAnsi="Times New Roman" w:hint="eastAsia"/>
+        </w:rPr>
+        <w:t>則</w:t>
+      </w:r>
+      <w:r>
+        <w:rPr>
+          <w:rFonts w:ascii="Times New Roman" w:eastAsia="標楷體" w:hAnsi="Times New Roman" w:hint="eastAsia"/>
+        </w:rPr>
+        <w:t>於明</w:t>
+      </w:r>
+      <w:r>
+        <w:rPr>
+          <w:rFonts w:ascii="Times New Roman" w:eastAsia="標楷體" w:hAnsi="Times New Roman" w:hint="eastAsia"/>
+        </w:rPr>
+        <w:t>天買入股票；</w:t>
+      </w:r>
+    </w:p>
+    <w:p>
+      <w:pPr>
+        <w:pStyle w:val="af5"/>
+        <w:numPr>
+          <w:ilvl w:val="0"/>
+          <w:numId w:val="13"/>
+        </w:numPr>
+        <w:overflowPunct w:val="0"/>
+        <w:spacing w:before="120" w:after="120" w:line="360" w:lineRule="auto"/>
+        <w:jc w:val="both"/>
+        <w:rPr>
+          <w:rFonts w:ascii="Times New Roman" w:eastAsia="標楷體" w:hAnsi="Times New Roman"/>
+        </w:rPr>
+      </w:pPr>
+      <w:r>
+        <w:rPr>
+          <w:rFonts w:ascii="Times New Roman" w:eastAsia="標楷體" w:hAnsi="Times New Roman" w:hint="eastAsia"/>
+        </w:rPr>
+        <w:t>如果今天尚未持有股票，預測明天股價</w:t>
+      </w:r>
+      <w:r>
+        <w:rPr>
+          <w:rFonts w:ascii="Times New Roman" w:eastAsia="標楷體" w:hAnsi="Times New Roman" w:hint="eastAsia"/>
+        </w:rPr>
+        <w:t>下</w:t>
+      </w:r>
+      <w:r>
+        <w:rPr>
+          <w:rFonts w:ascii="Times New Roman" w:eastAsia="標楷體" w:hAnsi="Times New Roman" w:hint="eastAsia"/>
+        </w:rPr>
+        <w:t>跌</w:t>
+      </w:r>
+      <w:r>
+        <w:rPr>
+          <w:rFonts w:ascii="Times New Roman" w:eastAsia="標楷體" w:hAnsi="Times New Roman" w:hint="eastAsia"/>
+        </w:rPr>
+        <w:t>則</w:t>
       </w:r>
       <w:r>
         <w:rPr>
@@ -39798,89 +39470,44 @@
         </w:rPr>
         <w:t>不做投資動作；</w:t>
       </w:r>
-      <w:r>
-        <w:rPr>
-          <w:rFonts w:ascii="Times New Roman" w:eastAsia="標楷體" w:hAnsi="Times New Roman" w:hint="eastAsia"/>
-        </w:rPr>
-        <w:t>如果今天持有股票</w:t>
-      </w:r>
-      <w:r>
-        <w:rPr>
-          <w:rFonts w:ascii="Times New Roman" w:eastAsia="標楷體" w:hAnsi="Times New Roman" w:hint="eastAsia"/>
-        </w:rPr>
-        <w:t>，預測明天股票上漲至超過買入價加上手續費和交易稅成本</w:t>
-      </w:r>
-      <w:r>
-        <w:rPr>
-          <w:rFonts w:ascii="Times New Roman" w:eastAsia="標楷體" w:hAnsi="Times New Roman" w:hint="eastAsia"/>
-        </w:rPr>
-        <w:t>大於</w:t>
-      </w:r>
-      <w:r>
-        <w:rPr>
-          <w:rFonts w:ascii="Times New Roman" w:eastAsia="標楷體" w:hAnsi="Times New Roman" w:hint="eastAsia"/>
-        </w:rPr>
-        <w:t>10%</w:t>
-      </w:r>
-      <w:r>
-        <w:rPr>
-          <w:rFonts w:ascii="Times New Roman" w:eastAsia="標楷體" w:hAnsi="Times New Roman" w:hint="eastAsia"/>
-        </w:rPr>
-        <w:t>，則</w:t>
-      </w:r>
-      <w:r>
-        <w:rPr>
-          <w:rFonts w:ascii="Times New Roman" w:eastAsia="標楷體" w:hAnsi="Times New Roman" w:hint="eastAsia"/>
-        </w:rPr>
-        <w:t>於明日</w:t>
-      </w:r>
-      <w:r>
-        <w:rPr>
-          <w:rFonts w:ascii="Times New Roman" w:eastAsia="標楷體" w:hAnsi="Times New Roman" w:hint="eastAsia"/>
-        </w:rPr>
-        <w:t>賣出股票；</w:t>
-      </w:r>
-      <w:r>
-        <w:rPr>
-          <w:rFonts w:ascii="Times New Roman" w:eastAsia="標楷體" w:hAnsi="Times New Roman" w:hint="eastAsia"/>
-        </w:rPr>
-        <w:t>如果今天持有股票，預測明天股票上漲至超過買入價加上手續費和交易稅成本的</w:t>
-      </w:r>
-      <w:r>
-        <w:rPr>
-          <w:rFonts w:ascii="Times New Roman" w:eastAsia="標楷體" w:hAnsi="Times New Roman" w:hint="eastAsia"/>
-        </w:rPr>
-        <w:t>10%</w:t>
-      </w:r>
-      <w:r>
-        <w:rPr>
-          <w:rFonts w:ascii="Times New Roman" w:eastAsia="標楷體" w:hAnsi="Times New Roman" w:hint="eastAsia"/>
-        </w:rPr>
-        <w:t>以</w:t>
-      </w:r>
-      <w:r>
-        <w:rPr>
-          <w:rFonts w:ascii="Times New Roman" w:eastAsia="標楷體" w:hAnsi="Times New Roman" w:hint="eastAsia"/>
-        </w:rPr>
-        <w:t>下</w:t>
-      </w:r>
-      <w:r>
-        <w:rPr>
-          <w:rFonts w:ascii="Times New Roman" w:eastAsia="標楷體" w:hAnsi="Times New Roman" w:hint="eastAsia"/>
-        </w:rPr>
-        <w:t>，則於明日</w:t>
-      </w:r>
-      <w:r>
-        <w:rPr>
-          <w:rFonts w:ascii="Times New Roman" w:eastAsia="標楷體" w:hAnsi="Times New Roman" w:hint="eastAsia"/>
-        </w:rPr>
-        <w:t>買入</w:t>
-      </w:r>
-      <w:r>
-        <w:rPr>
-          <w:rFonts w:ascii="Times New Roman" w:eastAsia="標楷體" w:hAnsi="Times New Roman" w:hint="eastAsia"/>
-        </w:rPr>
-        <w:t>股票</w:t>
+    </w:p>
+    <w:p>
+      <w:pPr>
+        <w:pStyle w:val="af5"/>
+        <w:numPr>
+          <w:ilvl w:val="0"/>
+          <w:numId w:val="13"/>
+        </w:numPr>
+        <w:overflowPunct w:val="0"/>
+        <w:spacing w:before="120" w:after="120" w:line="360" w:lineRule="auto"/>
+        <w:jc w:val="both"/>
+        <w:rPr>
+          <w:rFonts w:ascii="Times New Roman" w:eastAsia="標楷體" w:hAnsi="Times New Roman"/>
+        </w:rPr>
+      </w:pPr>
+      <w:r>
+        <w:rPr>
+          <w:rFonts w:ascii="Times New Roman" w:eastAsia="標楷體" w:hAnsi="Times New Roman" w:hint="eastAsia"/>
+        </w:rPr>
+        <w:t>如果今天持有股票，預測明天股</w:t>
+      </w:r>
+      <w:r>
+        <w:rPr>
+          <w:rFonts w:ascii="Times New Roman" w:eastAsia="標楷體" w:hAnsi="Times New Roman" w:hint="eastAsia"/>
+        </w:rPr>
+        <w:t>價</w:t>
+      </w:r>
+      <w:r>
+        <w:rPr>
+          <w:rFonts w:ascii="Times New Roman" w:eastAsia="標楷體" w:hAnsi="Times New Roman" w:hint="eastAsia"/>
+        </w:rPr>
+        <w:t>上漲</w:t>
+      </w:r>
+      <w:r>
+        <w:rPr>
+          <w:rFonts w:ascii="Times New Roman" w:eastAsia="標楷體" w:hAnsi="Times New Roman" w:hint="eastAsia"/>
+        </w:rPr>
+        <w:t>則明天不做投資動作</w:t>
       </w:r>
       <w:r>
         <w:rPr>
@@ -39888,65 +39515,32 @@
         </w:rPr>
         <w:t>；</w:t>
       </w:r>
-      <w:r>
-        <w:rPr>
-          <w:rFonts w:ascii="Times New Roman" w:eastAsia="標楷體" w:hAnsi="Times New Roman" w:hint="eastAsia"/>
-        </w:rPr>
-        <w:t>如果今天持有股票，預測明天股價下跌至超過買入價加上手續費和交易稅成本</w:t>
-      </w:r>
-      <w:r>
-        <w:rPr>
-          <w:rFonts w:ascii="Times New Roman" w:eastAsia="標楷體" w:hAnsi="Times New Roman" w:hint="eastAsia"/>
-        </w:rPr>
-        <w:t>大於</w:t>
-      </w:r>
-      <w:r>
-        <w:rPr>
-          <w:rFonts w:ascii="Times New Roman" w:eastAsia="標楷體" w:hAnsi="Times New Roman" w:hint="eastAsia"/>
-        </w:rPr>
-        <w:t>10%</w:t>
-      </w:r>
-      <w:r>
-        <w:rPr>
-          <w:rFonts w:ascii="Times New Roman" w:eastAsia="標楷體" w:hAnsi="Times New Roman" w:hint="eastAsia"/>
-        </w:rPr>
-        <w:t>，</w:t>
-      </w:r>
-      <w:r>
-        <w:rPr>
-          <w:rFonts w:ascii="Times New Roman" w:eastAsia="標楷體" w:hAnsi="Times New Roman" w:hint="eastAsia"/>
-        </w:rPr>
-        <w:t>則賣出股票；</w:t>
-      </w:r>
-      <w:r>
-        <w:rPr>
-          <w:rFonts w:ascii="Times New Roman" w:eastAsia="標楷體" w:hAnsi="Times New Roman" w:hint="eastAsia"/>
-        </w:rPr>
-        <w:t>如果今天持有股票，預測明天股價下跌至超過買入價加上手續費和交易稅成本</w:t>
-      </w:r>
-      <w:r>
-        <w:rPr>
-          <w:rFonts w:ascii="Times New Roman" w:eastAsia="標楷體" w:hAnsi="Times New Roman" w:hint="eastAsia"/>
-        </w:rPr>
-        <w:t>的</w:t>
-      </w:r>
-      <w:r>
-        <w:rPr>
-          <w:rFonts w:ascii="Times New Roman" w:eastAsia="標楷體" w:hAnsi="Times New Roman" w:hint="eastAsia"/>
-        </w:rPr>
-        <w:t>10%</w:t>
-      </w:r>
-      <w:r>
-        <w:rPr>
-          <w:rFonts w:ascii="Times New Roman" w:eastAsia="標楷體" w:hAnsi="Times New Roman" w:hint="eastAsia"/>
-        </w:rPr>
-        <w:t>以下</w:t>
-      </w:r>
-      <w:r>
-        <w:rPr>
-          <w:rFonts w:ascii="Times New Roman" w:eastAsia="標楷體" w:hAnsi="Times New Roman" w:hint="eastAsia"/>
-        </w:rPr>
-        <w:t>則於明日買入股票，降低至今的單位股票持有成本。</w:t>
+    </w:p>
+    <w:p>
+      <w:pPr>
+        <w:pStyle w:val="af5"/>
+        <w:numPr>
+          <w:ilvl w:val="0"/>
+          <w:numId w:val="13"/>
+        </w:numPr>
+        <w:overflowPunct w:val="0"/>
+        <w:spacing w:before="120" w:after="120" w:line="360" w:lineRule="auto"/>
+        <w:jc w:val="both"/>
+        <w:rPr>
+          <w:rFonts w:ascii="Times New Roman" w:eastAsia="標楷體" w:hAnsi="Times New Roman"/>
+        </w:rPr>
+      </w:pPr>
+      <w:r>
+        <w:rPr>
+          <w:rFonts w:ascii="Times New Roman" w:eastAsia="標楷體" w:hAnsi="Times New Roman" w:hint="eastAsia"/>
+        </w:rPr>
+        <w:t>如果今天持有股票，預測明天股價下跌</w:t>
+      </w:r>
+      <w:r>
+        <w:rPr>
+          <w:rFonts w:ascii="Times New Roman" w:eastAsia="標楷體" w:hAnsi="Times New Roman" w:hint="eastAsia"/>
+        </w:rPr>
+        <w:t>則明天賣出股票。</w:t>
       </w:r>
     </w:p>
     <w:tbl>
@@ -40037,6 +39631,7 @@
               <w:rPr>
                 <w:rFonts w:ascii="Times New Roman" w:eastAsia="標楷體" w:hAnsi="Times New Roman" w:hint="eastAsia"/>
               </w:rPr>
+              <w:lastRenderedPageBreak/>
               <w:t>持有股票</w:t>
             </w:r>
           </w:p>
@@ -40058,63 +39653,14 @@
               <w:rPr>
                 <w:rFonts w:ascii="Times New Roman" w:eastAsia="標楷體" w:hAnsi="Times New Roman" w:hint="eastAsia"/>
               </w:rPr>
-              <w:t>|</w:t>
-            </w:r>
-            <w:r>
-              <w:rPr>
-                <w:rFonts w:ascii="Times New Roman" w:eastAsia="標楷體" w:hAnsi="Times New Roman" w:hint="eastAsia"/>
-              </w:rPr>
-              <w:t>(</w:t>
-            </w:r>
-            <w:r>
-              <w:rPr>
-                <w:rFonts w:ascii="Times New Roman" w:eastAsia="標楷體" w:hAnsi="Times New Roman" w:hint="eastAsia"/>
-              </w:rPr>
-              <w:t>股價</w:t>
-            </w:r>
-            <w:r>
-              <w:rPr>
-                <w:rFonts w:ascii="Times New Roman" w:eastAsia="標楷體" w:hAnsi="Times New Roman" w:hint="eastAsia"/>
-              </w:rPr>
-              <w:t>-</w:t>
-            </w:r>
-            <w:r>
-              <w:rPr>
-                <w:rFonts w:ascii="Times New Roman" w:eastAsia="標楷體" w:hAnsi="Times New Roman" w:hint="eastAsia"/>
-              </w:rPr>
-              <w:t>成本</w:t>
-            </w:r>
-            <w:r>
-              <w:rPr>
-                <w:rFonts w:ascii="Times New Roman" w:eastAsia="標楷體" w:hAnsi="Times New Roman" w:hint="eastAsia"/>
-              </w:rPr>
-              <w:t>)</w:t>
-            </w:r>
-            <w:r>
-              <w:rPr>
-                <w:rFonts w:ascii="Times New Roman" w:eastAsia="標楷體" w:hAnsi="Times New Roman" w:hint="eastAsia"/>
-              </w:rPr>
-              <w:t>|</w:t>
-            </w:r>
-            <w:r>
-              <w:rPr>
-                <w:rFonts w:ascii="Times New Roman" w:eastAsia="標楷體" w:hAnsi="Times New Roman" w:hint="eastAsia"/>
-              </w:rPr>
-              <w:t>價差</w:t>
-            </w:r>
-            <w:r>
-              <w:rPr>
-                <w:rFonts w:ascii="Times New Roman" w:eastAsia="標楷體" w:hAnsi="Times New Roman" w:hint="eastAsia"/>
-              </w:rPr>
-              <w:t>&gt;10%</w:t>
-            </w:r>
-            <w:r>
-              <w:rPr>
-                <w:rFonts w:ascii="Times New Roman" w:eastAsia="標楷體" w:hAnsi="Times New Roman" w:hint="eastAsia"/>
-              </w:rPr>
-              <w:t>：</w:t>
-            </w:r>
-          </w:p>
+              <w:t>不做投資動作</w:t>
+            </w:r>
+          </w:p>
+        </w:tc>
+        <w:tc>
+          <w:tcPr>
+            <w:tcW w:w="3374" w:type="dxa"/>
+          </w:tcPr>
           <w:p>
             <w:pPr>
               <w:overflowPunct w:val="0"/>
@@ -40131,6 +39677,13 @@
               <w:t>賣出股票</w:t>
             </w:r>
           </w:p>
+        </w:tc>
+      </w:tr>
+      <w:tr>
+        <w:tc>
+          <w:tcPr>
+            <w:tcW w:w="1555" w:type="dxa"/>
+          </w:tcPr>
           <w:p>
             <w:pPr>
               <w:overflowPunct w:val="0"/>
@@ -40144,63 +39697,14 @@
               <w:rPr>
                 <w:rFonts w:ascii="Times New Roman" w:eastAsia="標楷體" w:hAnsi="Times New Roman" w:hint="eastAsia"/>
               </w:rPr>
-              <w:t>|</w:t>
-            </w:r>
-            <w:r>
-              <w:rPr>
-                <w:rFonts w:ascii="Times New Roman" w:eastAsia="標楷體" w:hAnsi="Times New Roman" w:hint="eastAsia"/>
-              </w:rPr>
-              <w:t>(</w:t>
-            </w:r>
-            <w:r>
-              <w:rPr>
-                <w:rFonts w:ascii="Times New Roman" w:eastAsia="標楷體" w:hAnsi="Times New Roman" w:hint="eastAsia"/>
-              </w:rPr>
-              <w:t>股價</w:t>
-            </w:r>
-            <w:r>
-              <w:rPr>
-                <w:rFonts w:ascii="Times New Roman" w:eastAsia="標楷體" w:hAnsi="Times New Roman" w:hint="eastAsia"/>
-              </w:rPr>
-              <w:t>-</w:t>
-            </w:r>
-            <w:r>
-              <w:rPr>
-                <w:rFonts w:ascii="Times New Roman" w:eastAsia="標楷體" w:hAnsi="Times New Roman" w:hint="eastAsia"/>
-              </w:rPr>
-              <w:t>成本</w:t>
-            </w:r>
-            <w:r>
-              <w:rPr>
-                <w:rFonts w:ascii="Times New Roman" w:eastAsia="標楷體" w:hAnsi="Times New Roman" w:hint="eastAsia"/>
-              </w:rPr>
-              <w:t>)</w:t>
-            </w:r>
-            <w:r>
-              <w:rPr>
-                <w:rFonts w:ascii="Times New Roman" w:eastAsia="標楷體" w:hAnsi="Times New Roman" w:hint="eastAsia"/>
-              </w:rPr>
-              <w:t>|</w:t>
-            </w:r>
-            <w:r>
-              <w:rPr>
-                <w:rFonts w:ascii="Times New Roman" w:eastAsia="標楷體" w:hAnsi="Times New Roman" w:hint="eastAsia"/>
-              </w:rPr>
-              <w:t>價差</w:t>
-            </w:r>
-            <w:r>
-              <w:rPr>
-                <w:rFonts w:ascii="Times New Roman" w:eastAsia="標楷體" w:hAnsi="Times New Roman" w:hint="eastAsia"/>
-              </w:rPr>
-              <w:t>&lt;=10%</w:t>
-            </w:r>
-            <w:r>
-              <w:rPr>
-                <w:rFonts w:ascii="Times New Roman" w:eastAsia="標楷體" w:hAnsi="Times New Roman" w:hint="eastAsia"/>
-              </w:rPr>
-              <w:t>：</w:t>
-            </w:r>
-          </w:p>
+              <w:t>未持有股票</w:t>
+            </w:r>
+          </w:p>
+        </w:tc>
+        <w:tc>
+          <w:tcPr>
+            <w:tcW w:w="3373" w:type="dxa"/>
+          </w:tcPr>
           <w:p>
             <w:pPr>
               <w:overflowPunct w:val="0"/>
@@ -40214,7 +39718,7 @@
               <w:rPr>
                 <w:rFonts w:ascii="Times New Roman" w:eastAsia="標楷體" w:hAnsi="Times New Roman" w:hint="eastAsia"/>
               </w:rPr>
-              <w:t>不做投資動作</w:t>
+              <w:t>買入股票</w:t>
             </w:r>
           </w:p>
         </w:tc>
@@ -40228,269 +39732,19 @@
               <w:spacing w:before="120" w:after="120" w:line="360" w:lineRule="auto"/>
               <w:jc w:val="both"/>
               <w:rPr>
-                <w:rFonts w:ascii="Times New Roman" w:eastAsia="標楷體" w:hAnsi="Times New Roman"/>
-              </w:rPr>
-            </w:pPr>
-            <w:r>
-              <w:rPr>
-                <w:rFonts w:ascii="Times New Roman" w:eastAsia="標楷體" w:hAnsi="Times New Roman" w:hint="eastAsia"/>
-              </w:rPr>
-              <w:t>|</w:t>
-            </w:r>
-            <w:r>
-              <w:rPr>
-                <w:rFonts w:ascii="Times New Roman" w:eastAsia="標楷體" w:hAnsi="Times New Roman" w:hint="eastAsia"/>
-              </w:rPr>
-              <w:t>(</w:t>
-            </w:r>
-            <w:r>
-              <w:rPr>
-                <w:rFonts w:ascii="Times New Roman" w:eastAsia="標楷體" w:hAnsi="Times New Roman" w:hint="eastAsia"/>
-              </w:rPr>
-              <w:t>股價</w:t>
-            </w:r>
-            <w:r>
-              <w:rPr>
-                <w:rFonts w:ascii="Times New Roman" w:eastAsia="標楷體" w:hAnsi="Times New Roman" w:hint="eastAsia"/>
-              </w:rPr>
-              <w:t>-</w:t>
-            </w:r>
-            <w:r>
-              <w:rPr>
-                <w:rFonts w:ascii="Times New Roman" w:eastAsia="標楷體" w:hAnsi="Times New Roman" w:hint="eastAsia"/>
-              </w:rPr>
-              <w:t>成本</w:t>
-            </w:r>
-            <w:r>
-              <w:rPr>
-                <w:rFonts w:ascii="Times New Roman" w:eastAsia="標楷體" w:hAnsi="Times New Roman" w:hint="eastAsia"/>
-              </w:rPr>
-              <w:t>)</w:t>
-            </w:r>
-            <w:r>
-              <w:rPr>
-                <w:rFonts w:ascii="Times New Roman" w:eastAsia="標楷體" w:hAnsi="Times New Roman" w:hint="eastAsia"/>
-              </w:rPr>
-              <w:t>價差</w:t>
-            </w:r>
-            <w:r>
-              <w:rPr>
-                <w:rFonts w:ascii="Times New Roman" w:eastAsia="標楷體" w:hAnsi="Times New Roman" w:hint="eastAsia"/>
-              </w:rPr>
-              <w:t>|</w:t>
-            </w:r>
-            <w:r>
-              <w:rPr>
-                <w:rFonts w:ascii="Times New Roman" w:eastAsia="標楷體" w:hAnsi="Times New Roman" w:hint="eastAsia"/>
-              </w:rPr>
-              <w:t>&gt;10%</w:t>
-            </w:r>
-            <w:r>
-              <w:rPr>
-                <w:rFonts w:ascii="Times New Roman" w:eastAsia="標楷體" w:hAnsi="Times New Roman" w:hint="eastAsia"/>
-              </w:rPr>
-              <w:t>：</w:t>
-            </w:r>
-          </w:p>
-          <w:p>
-            <w:pPr>
-              <w:overflowPunct w:val="0"/>
-              <w:spacing w:before="120" w:after="120" w:line="360" w:lineRule="auto"/>
-              <w:jc w:val="both"/>
-              <w:rPr>
-                <w:rFonts w:ascii="Times New Roman" w:eastAsia="標楷體" w:hAnsi="Times New Roman"/>
-              </w:rPr>
-            </w:pPr>
-            <w:r>
-              <w:rPr>
-                <w:rFonts w:ascii="Times New Roman" w:eastAsia="標楷體" w:hAnsi="Times New Roman" w:hint="eastAsia"/>
-              </w:rPr>
-              <w:t>賣出股票</w:t>
-            </w:r>
-          </w:p>
-          <w:p>
-            <w:pPr>
-              <w:overflowPunct w:val="0"/>
-              <w:spacing w:before="120" w:after="120" w:line="360" w:lineRule="auto"/>
-              <w:jc w:val="both"/>
-              <w:rPr>
-                <w:rFonts w:ascii="Times New Roman" w:eastAsia="標楷體" w:hAnsi="Times New Roman"/>
-              </w:rPr>
-            </w:pPr>
-            <w:r>
-              <w:rPr>
-                <w:rFonts w:ascii="Times New Roman" w:eastAsia="標楷體" w:hAnsi="Times New Roman" w:hint="eastAsia"/>
-              </w:rPr>
-              <w:t>|</w:t>
-            </w:r>
-            <w:r>
-              <w:rPr>
-                <w:rFonts w:ascii="Times New Roman" w:eastAsia="標楷體" w:hAnsi="Times New Roman" w:hint="eastAsia"/>
-              </w:rPr>
-              <w:t>(</w:t>
-            </w:r>
-            <w:r>
-              <w:rPr>
-                <w:rFonts w:ascii="Times New Roman" w:eastAsia="標楷體" w:hAnsi="Times New Roman" w:hint="eastAsia"/>
-              </w:rPr>
-              <w:t>股價</w:t>
-            </w:r>
-            <w:r>
-              <w:rPr>
-                <w:rFonts w:ascii="Times New Roman" w:eastAsia="標楷體" w:hAnsi="Times New Roman" w:hint="eastAsia"/>
-              </w:rPr>
-              <w:t>-</w:t>
-            </w:r>
-            <w:r>
-              <w:rPr>
-                <w:rFonts w:ascii="Times New Roman" w:eastAsia="標楷體" w:hAnsi="Times New Roman" w:hint="eastAsia"/>
-              </w:rPr>
-              <w:t>成本</w:t>
-            </w:r>
-            <w:r>
-              <w:rPr>
-                <w:rFonts w:ascii="Times New Roman" w:eastAsia="標楷體" w:hAnsi="Times New Roman" w:hint="eastAsia"/>
-              </w:rPr>
-              <w:t>)</w:t>
-            </w:r>
-            <w:r>
-              <w:rPr>
-                <w:rFonts w:ascii="Times New Roman" w:eastAsia="標楷體" w:hAnsi="Times New Roman" w:hint="eastAsia"/>
-              </w:rPr>
-              <w:t>價差</w:t>
-            </w:r>
-            <w:r>
-              <w:rPr>
-                <w:rFonts w:ascii="Times New Roman" w:eastAsia="標楷體" w:hAnsi="Times New Roman" w:hint="eastAsia"/>
-              </w:rPr>
-              <w:t>|</w:t>
-            </w:r>
-            <w:r>
-              <w:rPr>
-                <w:rFonts w:ascii="Times New Roman" w:eastAsia="標楷體" w:hAnsi="Times New Roman" w:hint="eastAsia"/>
-              </w:rPr>
-              <w:t>&lt;=</w:t>
-            </w:r>
-            <w:r>
-              <w:rPr>
-                <w:rFonts w:ascii="Times New Roman" w:eastAsia="標楷體" w:hAnsi="Times New Roman" w:hint="eastAsia"/>
-              </w:rPr>
-              <w:t>10%</w:t>
-            </w:r>
-            <w:r>
-              <w:rPr>
-                <w:rFonts w:ascii="Times New Roman" w:eastAsia="標楷體" w:hAnsi="Times New Roman" w:hint="eastAsia"/>
-              </w:rPr>
-              <w:t>：</w:t>
-            </w:r>
-          </w:p>
-          <w:p>
-            <w:pPr>
-              <w:overflowPunct w:val="0"/>
-              <w:spacing w:before="120" w:after="120" w:line="360" w:lineRule="auto"/>
-              <w:jc w:val="both"/>
-              <w:rPr>
-                <w:rFonts w:ascii="Times New Roman" w:eastAsia="標楷體" w:hAnsi="Times New Roman"/>
-              </w:rPr>
-            </w:pPr>
-            <w:r>
-              <w:rPr>
-                <w:rFonts w:ascii="Times New Roman" w:eastAsia="標楷體" w:hAnsi="Times New Roman" w:hint="eastAsia"/>
-              </w:rPr>
-              <w:t>買</w:t>
-            </w:r>
-            <w:r>
-              <w:rPr>
-                <w:rFonts w:ascii="Times New Roman" w:eastAsia="標楷體" w:hAnsi="Times New Roman" w:hint="eastAsia"/>
-              </w:rPr>
-              <w:t>入</w:t>
-            </w:r>
-            <w:r>
-              <w:rPr>
-                <w:rFonts w:ascii="Times New Roman" w:eastAsia="標楷體" w:hAnsi="Times New Roman" w:hint="eastAsia"/>
-              </w:rPr>
-              <w:t>股票</w:t>
+                <w:rFonts w:ascii="Times New Roman" w:eastAsia="標楷體" w:hAnsi="Times New Roman" w:hint="eastAsia"/>
+              </w:rPr>
+            </w:pPr>
+            <w:r>
+              <w:rPr>
+                <w:rFonts w:ascii="Times New Roman" w:eastAsia="標楷體" w:hAnsi="Times New Roman" w:hint="eastAsia"/>
+              </w:rPr>
+              <w:t>不做投資動作</w:t>
             </w:r>
           </w:p>
         </w:tc>
       </w:tr>
-      <w:tr>
-        <w:tc>
-          <w:tcPr>
-            <w:tcW w:w="1555" w:type="dxa"/>
-          </w:tcPr>
-          <w:p>
-            <w:pPr>
-              <w:overflowPunct w:val="0"/>
-              <w:spacing w:before="120" w:after="120" w:line="360" w:lineRule="auto"/>
-              <w:jc w:val="both"/>
-              <w:rPr>
-                <w:rFonts w:ascii="Times New Roman" w:eastAsia="標楷體" w:hAnsi="Times New Roman"/>
-              </w:rPr>
-            </w:pPr>
-            <w:r>
-              <w:rPr>
-                <w:rFonts w:ascii="Times New Roman" w:eastAsia="標楷體" w:hAnsi="Times New Roman" w:hint="eastAsia"/>
-              </w:rPr>
-              <w:t>未持有股票</w:t>
-            </w:r>
-          </w:p>
-        </w:tc>
-        <w:tc>
-          <w:tcPr>
-            <w:tcW w:w="3373" w:type="dxa"/>
-          </w:tcPr>
-          <w:p>
-            <w:pPr>
-              <w:overflowPunct w:val="0"/>
-              <w:spacing w:before="120" w:after="120" w:line="360" w:lineRule="auto"/>
-              <w:jc w:val="both"/>
-              <w:rPr>
-                <w:rFonts w:ascii="Times New Roman" w:eastAsia="標楷體" w:hAnsi="Times New Roman"/>
-              </w:rPr>
-            </w:pPr>
-            <w:r>
-              <w:rPr>
-                <w:rFonts w:ascii="Times New Roman" w:eastAsia="標楷體" w:hAnsi="Times New Roman" w:hint="eastAsia"/>
-              </w:rPr>
-              <w:t>不做投資動作</w:t>
-            </w:r>
-          </w:p>
-        </w:tc>
-        <w:tc>
-          <w:tcPr>
-            <w:tcW w:w="3374" w:type="dxa"/>
-          </w:tcPr>
-          <w:p>
-            <w:pPr>
-              <w:overflowPunct w:val="0"/>
-              <w:spacing w:before="120" w:after="120" w:line="360" w:lineRule="auto"/>
-              <w:jc w:val="both"/>
-              <w:rPr>
-                <w:rFonts w:ascii="Times New Roman" w:eastAsia="標楷體" w:hAnsi="Times New Roman"/>
-              </w:rPr>
-            </w:pPr>
-            <w:r>
-              <w:rPr>
-                <w:rFonts w:ascii="Times New Roman" w:eastAsia="標楷體" w:hAnsi="Times New Roman" w:hint="eastAsia"/>
-              </w:rPr>
-              <w:t>買</w:t>
-            </w:r>
-            <w:r>
-              <w:rPr>
-                <w:rFonts w:ascii="Times New Roman" w:eastAsia="標楷體" w:hAnsi="Times New Roman" w:hint="eastAsia"/>
-              </w:rPr>
-              <w:t>入</w:t>
-            </w:r>
-            <w:r>
-              <w:rPr>
-                <w:rFonts w:ascii="Times New Roman" w:eastAsia="標楷體" w:hAnsi="Times New Roman" w:hint="eastAsia"/>
-              </w:rPr>
-              <w:t>股票</w:t>
-            </w:r>
-          </w:p>
-        </w:tc>
-      </w:tr>
+      <w:bookmarkEnd w:id="85"/>
     </w:tbl>
     <w:p>
       <w:pPr>
@@ -40516,65 +39770,1557 @@
         <w:rPr>
           <w:rFonts w:ascii="Times New Roman" w:eastAsia="標楷體" w:hAnsi="Times New Roman" w:hint="eastAsia"/>
         </w:rPr>
-        <w:t>持有股票但明日預測為跌的狀況仍舊採取買入股票的行動，是因為本研究對此模擬投資還有一個假設前提，即投資人只會買入</w:t>
-      </w:r>
-      <w:r>
-        <w:rPr>
-          <w:rFonts w:ascii="Times New Roman" w:eastAsia="標楷體" w:hAnsi="Times New Roman" w:hint="eastAsia"/>
-        </w:rPr>
-        <w:t>經過基本面分析該股票後，其股價表現持續看好的股票。也因此本研究的模擬投資可以接受短期套牢的情形。</w:t>
-      </w:r>
-      <w:r>
-        <w:rPr>
-          <w:rFonts w:ascii="Times New Roman" w:eastAsia="標楷體" w:hAnsi="Times New Roman" w:hint="eastAsia"/>
-        </w:rPr>
-        <w:t>設定股價與成本價差</w:t>
-      </w:r>
-      <w:r>
-        <w:rPr>
-          <w:rFonts w:ascii="Times New Roman" w:eastAsia="標楷體" w:hAnsi="Times New Roman" w:hint="eastAsia"/>
-        </w:rPr>
-        <w:t>10%</w:t>
-      </w:r>
-      <w:r>
-        <w:rPr>
-          <w:rFonts w:ascii="Times New Roman" w:eastAsia="標楷體" w:hAnsi="Times New Roman" w:hint="eastAsia"/>
-        </w:rPr>
-        <w:t>的限制一方面是為了避免頻繁的買賣成本稀釋利潤，一方面也是為了避</w:t>
-      </w:r>
-      <w:r>
-        <w:rPr>
-          <w:rFonts w:ascii="Times New Roman" w:eastAsia="標楷體" w:hAnsi="Times New Roman" w:hint="eastAsia"/>
-        </w:rPr>
-        <w:t>免受</w:t>
-      </w:r>
-      <w:r>
-        <w:rPr>
-          <w:rFonts w:ascii="Times New Roman" w:eastAsia="標楷體" w:hAnsi="Times New Roman" w:hint="eastAsia"/>
-        </w:rPr>
-        <w:t>異常股市</w:t>
-      </w:r>
-      <w:r>
-        <w:rPr>
-          <w:rFonts w:ascii="Times New Roman" w:eastAsia="標楷體" w:hAnsi="Times New Roman" w:hint="eastAsia"/>
-        </w:rPr>
-        <w:t>動</w:t>
-      </w:r>
-      <w:proofErr w:type="gramStart"/>
-      <w:r>
-        <w:rPr>
-          <w:rFonts w:ascii="Times New Roman" w:eastAsia="標楷體" w:hAnsi="Times New Roman" w:hint="eastAsia"/>
-        </w:rPr>
-        <w:t>盪</w:t>
-      </w:r>
-      <w:proofErr w:type="gramEnd"/>
-      <w:r>
-        <w:rPr>
-          <w:rFonts w:ascii="Times New Roman" w:eastAsia="標楷體" w:hAnsi="Times New Roman" w:hint="eastAsia"/>
-        </w:rPr>
-        <w:t>影響而有鉅額損失。</w:t>
-      </w:r>
-    </w:p>
+        <w:t>第</w:t>
+      </w:r>
+      <w:r>
+        <w:rPr>
+          <w:rFonts w:ascii="Times New Roman" w:eastAsia="標楷體" w:hAnsi="Times New Roman" w:hint="eastAsia"/>
+        </w:rPr>
+        <w:t>二</w:t>
+      </w:r>
+      <w:r>
+        <w:rPr>
+          <w:rFonts w:ascii="Times New Roman" w:eastAsia="標楷體" w:hAnsi="Times New Roman" w:hint="eastAsia"/>
+        </w:rPr>
+        <w:t>種投資策略委買</w:t>
+      </w:r>
+      <w:r>
+        <w:rPr>
+          <w:rFonts w:ascii="Times New Roman" w:eastAsia="標楷體" w:hAnsi="Times New Roman" w:hint="eastAsia"/>
+        </w:rPr>
+        <w:t>/</w:t>
+      </w:r>
+      <w:r>
+        <w:rPr>
+          <w:rFonts w:ascii="Times New Roman" w:eastAsia="標楷體" w:hAnsi="Times New Roman" w:hint="eastAsia"/>
+        </w:rPr>
+        <w:t>委賣價</w:t>
+      </w:r>
+      <w:r>
+        <w:rPr>
+          <w:rFonts w:ascii="Times New Roman" w:eastAsia="標楷體" w:hAnsi="Times New Roman" w:hint="eastAsia"/>
+        </w:rPr>
+        <w:t>會因狀況不同而改變</w:t>
+      </w:r>
+      <w:r>
+        <w:rPr>
+          <w:rFonts w:ascii="Times New Roman" w:eastAsia="標楷體" w:hAnsi="Times New Roman" w:hint="eastAsia"/>
+        </w:rPr>
+        <w:t>：</w:t>
+      </w:r>
+    </w:p>
+    <w:p>
+      <w:pPr>
+        <w:pStyle w:val="af5"/>
+        <w:numPr>
+          <w:ilvl w:val="0"/>
+          <w:numId w:val="14"/>
+        </w:numPr>
+        <w:overflowPunct w:val="0"/>
+        <w:spacing w:before="120" w:after="120" w:line="360" w:lineRule="auto"/>
+        <w:jc w:val="both"/>
+        <w:rPr>
+          <w:rFonts w:ascii="Times New Roman" w:eastAsia="標楷體" w:hAnsi="Times New Roman"/>
+        </w:rPr>
+      </w:pPr>
+      <w:r>
+        <w:rPr>
+          <w:rFonts w:ascii="Times New Roman" w:eastAsia="標楷體" w:hAnsi="Times New Roman" w:hint="eastAsia"/>
+        </w:rPr>
+        <w:t>如果今天尚未持有股票，預測明天股價</w:t>
+      </w:r>
+      <w:r>
+        <w:rPr>
+          <w:rFonts w:ascii="Times New Roman" w:eastAsia="標楷體" w:hAnsi="Times New Roman" w:hint="eastAsia"/>
+        </w:rPr>
+        <w:t>上</w:t>
+      </w:r>
+      <w:r>
+        <w:rPr>
+          <w:rFonts w:ascii="Times New Roman" w:eastAsia="標楷體" w:hAnsi="Times New Roman" w:hint="eastAsia"/>
+        </w:rPr>
+        <w:t>漲則</w:t>
+      </w:r>
+      <w:r>
+        <w:rPr>
+          <w:rFonts w:ascii="Times New Roman" w:eastAsia="標楷體" w:hAnsi="Times New Roman" w:hint="eastAsia"/>
+        </w:rPr>
+        <w:t>不做投資動作；</w:t>
+      </w:r>
+    </w:p>
+    <w:p>
+      <w:pPr>
+        <w:pStyle w:val="af5"/>
+        <w:numPr>
+          <w:ilvl w:val="0"/>
+          <w:numId w:val="14"/>
+        </w:numPr>
+        <w:overflowPunct w:val="0"/>
+        <w:spacing w:before="120" w:after="120" w:line="360" w:lineRule="auto"/>
+        <w:jc w:val="both"/>
+        <w:rPr>
+          <w:rFonts w:ascii="Times New Roman" w:eastAsia="標楷體" w:hAnsi="Times New Roman"/>
+        </w:rPr>
+      </w:pPr>
+      <w:r>
+        <w:rPr>
+          <w:rFonts w:ascii="Times New Roman" w:eastAsia="標楷體" w:hAnsi="Times New Roman" w:hint="eastAsia"/>
+        </w:rPr>
+        <w:t>如果今天尚未持有股票，預測明天股價下跌則</w:t>
+      </w:r>
+      <w:r>
+        <w:rPr>
+          <w:rFonts w:ascii="Times New Roman" w:eastAsia="標楷體" w:hAnsi="Times New Roman" w:hint="eastAsia"/>
+        </w:rPr>
+        <w:t>以預測價</w:t>
+      </w:r>
+      <w:r>
+        <w:rPr>
+          <w:rFonts w:ascii="Times New Roman" w:eastAsia="標楷體" w:hAnsi="Times New Roman" w:hint="eastAsia"/>
+        </w:rPr>
+        <w:t>買入股票；</w:t>
+      </w:r>
+    </w:p>
+    <w:p>
+      <w:pPr>
+        <w:pStyle w:val="af5"/>
+        <w:numPr>
+          <w:ilvl w:val="0"/>
+          <w:numId w:val="14"/>
+        </w:numPr>
+        <w:overflowPunct w:val="0"/>
+        <w:spacing w:before="120" w:after="120" w:line="360" w:lineRule="auto"/>
+        <w:jc w:val="both"/>
+        <w:rPr>
+          <w:rFonts w:ascii="Times New Roman" w:eastAsia="標楷體" w:hAnsi="Times New Roman"/>
+        </w:rPr>
+      </w:pPr>
+      <w:r>
+        <w:rPr>
+          <w:rFonts w:ascii="Times New Roman" w:eastAsia="標楷體" w:hAnsi="Times New Roman" w:hint="eastAsia"/>
+        </w:rPr>
+        <w:t>如果今天持有</w:t>
+      </w:r>
+      <w:r>
+        <w:rPr>
+          <w:rFonts w:ascii="Times New Roman" w:eastAsia="標楷體" w:hAnsi="Times New Roman" w:hint="eastAsia"/>
+        </w:rPr>
+        <w:t>股票，預測明天股價上漲則明天</w:t>
+      </w:r>
+      <w:r>
+        <w:rPr>
+          <w:rFonts w:ascii="Times New Roman" w:eastAsia="標楷體" w:hAnsi="Times New Roman" w:hint="eastAsia"/>
+        </w:rPr>
+        <w:t>以預測價</w:t>
+      </w:r>
+      <w:r>
+        <w:rPr>
+          <w:rFonts w:ascii="Times New Roman" w:eastAsia="標楷體" w:hAnsi="Times New Roman" w:hint="eastAsia"/>
+        </w:rPr>
+        <w:t>賣出股票；</w:t>
+      </w:r>
+    </w:p>
+    <w:p>
+      <w:pPr>
+        <w:pStyle w:val="af5"/>
+        <w:numPr>
+          <w:ilvl w:val="0"/>
+          <w:numId w:val="14"/>
+        </w:numPr>
+        <w:overflowPunct w:val="0"/>
+        <w:spacing w:before="120" w:after="120" w:line="360" w:lineRule="auto"/>
+        <w:jc w:val="both"/>
+        <w:rPr>
+          <w:rFonts w:ascii="Times New Roman" w:eastAsia="標楷體" w:hAnsi="Times New Roman" w:hint="eastAsia"/>
+        </w:rPr>
+      </w:pPr>
+      <w:r>
+        <w:rPr>
+          <w:rFonts w:ascii="Times New Roman" w:eastAsia="標楷體" w:hAnsi="Times New Roman" w:hint="eastAsia"/>
+        </w:rPr>
+        <w:t>如果今天持有股票，預測明天股價下跌則明天</w:t>
+      </w:r>
+      <w:r>
+        <w:rPr>
+          <w:rFonts w:ascii="Times New Roman" w:eastAsia="標楷體" w:hAnsi="Times New Roman" w:hint="eastAsia"/>
+        </w:rPr>
+        <w:t>以今日</w:t>
+      </w:r>
+      <w:r>
+        <w:rPr>
+          <w:rFonts w:ascii="Times New Roman" w:eastAsia="標楷體" w:hAnsi="Times New Roman" w:hint="eastAsia"/>
+        </w:rPr>
+        <w:t>收盤價賣出股票</w:t>
+      </w:r>
+      <w:r>
+        <w:rPr>
+          <w:rFonts w:ascii="Times New Roman" w:eastAsia="標楷體" w:hAnsi="Times New Roman" w:hint="eastAsia"/>
+        </w:rPr>
+        <w:t>。</w:t>
+      </w:r>
+    </w:p>
+    <w:tbl>
+      <w:tblPr>
+        <w:tblStyle w:val="aff3"/>
+        <w:tblW w:w="0" w:type="auto"/>
+        <w:tblLook w:val="04A0" w:firstRow="1" w:lastRow="0" w:firstColumn="1" w:lastColumn="0" w:noHBand="0" w:noVBand="1"/>
+      </w:tblPr>
+      <w:tblGrid>
+        <w:gridCol w:w="1555"/>
+        <w:gridCol w:w="3373"/>
+        <w:gridCol w:w="3374"/>
+      </w:tblGrid>
+      <w:tr>
+        <w:tc>
+          <w:tcPr>
+            <w:tcW w:w="1555" w:type="dxa"/>
+          </w:tcPr>
+          <w:p>
+            <w:pPr>
+              <w:overflowPunct w:val="0"/>
+              <w:spacing w:before="120" w:after="120" w:line="360" w:lineRule="auto"/>
+              <w:jc w:val="both"/>
+              <w:rPr>
+                <w:rFonts w:ascii="Times New Roman" w:eastAsia="標楷體" w:hAnsi="Times New Roman"/>
+              </w:rPr>
+            </w:pPr>
+          </w:p>
+        </w:tc>
+        <w:tc>
+          <w:tcPr>
+            <w:tcW w:w="3373" w:type="dxa"/>
+          </w:tcPr>
+          <w:p>
+            <w:pPr>
+              <w:overflowPunct w:val="0"/>
+              <w:spacing w:before="120" w:after="120" w:line="360" w:lineRule="auto"/>
+              <w:jc w:val="both"/>
+              <w:rPr>
+                <w:rFonts w:ascii="Times New Roman" w:eastAsia="標楷體" w:hAnsi="Times New Roman"/>
+              </w:rPr>
+            </w:pPr>
+            <w:r>
+              <w:rPr>
+                <w:rFonts w:ascii="Times New Roman" w:eastAsia="標楷體" w:hAnsi="Times New Roman" w:hint="eastAsia"/>
+              </w:rPr>
+              <w:t>預測為漲</w:t>
+            </w:r>
+          </w:p>
+        </w:tc>
+        <w:tc>
+          <w:tcPr>
+            <w:tcW w:w="3374" w:type="dxa"/>
+          </w:tcPr>
+          <w:p>
+            <w:pPr>
+              <w:overflowPunct w:val="0"/>
+              <w:spacing w:before="120" w:after="120" w:line="360" w:lineRule="auto"/>
+              <w:jc w:val="both"/>
+              <w:rPr>
+                <w:rFonts w:ascii="Times New Roman" w:eastAsia="標楷體" w:hAnsi="Times New Roman"/>
+              </w:rPr>
+            </w:pPr>
+            <w:r>
+              <w:rPr>
+                <w:rFonts w:ascii="Times New Roman" w:eastAsia="標楷體" w:hAnsi="Times New Roman" w:hint="eastAsia"/>
+              </w:rPr>
+              <w:t>預測為跌</w:t>
+            </w:r>
+          </w:p>
+        </w:tc>
+      </w:tr>
+      <w:tr>
+        <w:tc>
+          <w:tcPr>
+            <w:tcW w:w="1555" w:type="dxa"/>
+          </w:tcPr>
+          <w:p>
+            <w:pPr>
+              <w:overflowPunct w:val="0"/>
+              <w:spacing w:before="120" w:after="120" w:line="360" w:lineRule="auto"/>
+              <w:jc w:val="both"/>
+              <w:rPr>
+                <w:rFonts w:ascii="Times New Roman" w:eastAsia="標楷體" w:hAnsi="Times New Roman"/>
+              </w:rPr>
+            </w:pPr>
+            <w:r>
+              <w:rPr>
+                <w:rFonts w:ascii="Times New Roman" w:eastAsia="標楷體" w:hAnsi="Times New Roman" w:hint="eastAsia"/>
+              </w:rPr>
+              <w:t>持有股票</w:t>
+            </w:r>
+          </w:p>
+        </w:tc>
+        <w:tc>
+          <w:tcPr>
+            <w:tcW w:w="3373" w:type="dxa"/>
+          </w:tcPr>
+          <w:p>
+            <w:pPr>
+              <w:overflowPunct w:val="0"/>
+              <w:spacing w:before="120" w:after="120" w:line="360" w:lineRule="auto"/>
+              <w:jc w:val="both"/>
+              <w:rPr>
+                <w:rFonts w:ascii="Times New Roman" w:eastAsia="標楷體" w:hAnsi="Times New Roman"/>
+              </w:rPr>
+            </w:pPr>
+            <w:r>
+              <w:rPr>
+                <w:rFonts w:ascii="Times New Roman" w:eastAsia="標楷體" w:hAnsi="Times New Roman" w:hint="eastAsia"/>
+              </w:rPr>
+              <w:t>以預測價賣出股票</w:t>
+            </w:r>
+          </w:p>
+        </w:tc>
+        <w:tc>
+          <w:tcPr>
+            <w:tcW w:w="3374" w:type="dxa"/>
+          </w:tcPr>
+          <w:p>
+            <w:pPr>
+              <w:overflowPunct w:val="0"/>
+              <w:spacing w:before="120" w:after="120" w:line="360" w:lineRule="auto"/>
+              <w:jc w:val="both"/>
+              <w:rPr>
+                <w:rFonts w:ascii="Times New Roman" w:eastAsia="標楷體" w:hAnsi="Times New Roman"/>
+              </w:rPr>
+            </w:pPr>
+            <w:r>
+              <w:rPr>
+                <w:rFonts w:ascii="Times New Roman" w:eastAsia="標楷體" w:hAnsi="Times New Roman" w:hint="eastAsia"/>
+              </w:rPr>
+              <w:t>以今日收盤價賣出股票</w:t>
+            </w:r>
+          </w:p>
+        </w:tc>
+      </w:tr>
+      <w:tr>
+        <w:tc>
+          <w:tcPr>
+            <w:tcW w:w="1555" w:type="dxa"/>
+          </w:tcPr>
+          <w:p>
+            <w:pPr>
+              <w:overflowPunct w:val="0"/>
+              <w:spacing w:before="120" w:after="120" w:line="360" w:lineRule="auto"/>
+              <w:jc w:val="both"/>
+              <w:rPr>
+                <w:rFonts w:ascii="Times New Roman" w:eastAsia="標楷體" w:hAnsi="Times New Roman"/>
+              </w:rPr>
+            </w:pPr>
+            <w:r>
+              <w:rPr>
+                <w:rFonts w:ascii="Times New Roman" w:eastAsia="標楷體" w:hAnsi="Times New Roman" w:hint="eastAsia"/>
+              </w:rPr>
+              <w:t>未持有股票</w:t>
+            </w:r>
+          </w:p>
+        </w:tc>
+        <w:tc>
+          <w:tcPr>
+            <w:tcW w:w="3373" w:type="dxa"/>
+          </w:tcPr>
+          <w:p>
+            <w:pPr>
+              <w:overflowPunct w:val="0"/>
+              <w:spacing w:before="120" w:after="120" w:line="360" w:lineRule="auto"/>
+              <w:jc w:val="both"/>
+              <w:rPr>
+                <w:rFonts w:ascii="Times New Roman" w:eastAsia="標楷體" w:hAnsi="Times New Roman"/>
+              </w:rPr>
+            </w:pPr>
+            <w:r>
+              <w:rPr>
+                <w:rFonts w:ascii="Times New Roman" w:eastAsia="標楷體" w:hAnsi="Times New Roman" w:hint="eastAsia"/>
+              </w:rPr>
+              <w:t>不做投資動作</w:t>
+            </w:r>
+          </w:p>
+        </w:tc>
+        <w:tc>
+          <w:tcPr>
+            <w:tcW w:w="3374" w:type="dxa"/>
+          </w:tcPr>
+          <w:p>
+            <w:pPr>
+              <w:overflowPunct w:val="0"/>
+              <w:spacing w:before="120" w:after="120" w:line="360" w:lineRule="auto"/>
+              <w:jc w:val="both"/>
+              <w:rPr>
+                <w:rFonts w:ascii="Times New Roman" w:eastAsia="標楷體" w:hAnsi="Times New Roman" w:hint="eastAsia"/>
+              </w:rPr>
+            </w:pPr>
+            <w:r>
+              <w:rPr>
+                <w:rFonts w:ascii="Times New Roman" w:eastAsia="標楷體" w:hAnsi="Times New Roman" w:hint="eastAsia"/>
+              </w:rPr>
+              <w:t>以預測價買入股票</w:t>
+            </w:r>
+          </w:p>
+        </w:tc>
+      </w:tr>
+    </w:tbl>
+    <w:p>
+      <w:pPr>
+        <w:overflowPunct w:val="0"/>
+        <w:spacing w:before="120" w:after="120" w:line="360" w:lineRule="auto"/>
+        <w:jc w:val="both"/>
+        <w:rPr>
+          <w:rFonts w:ascii="Times New Roman" w:eastAsia="標楷體" w:hAnsi="Times New Roman"/>
+        </w:rPr>
+      </w:pPr>
+    </w:p>
+    <w:p>
+      <w:pPr>
+        <w:overflowPunct w:val="0"/>
+        <w:spacing w:before="120" w:after="120" w:line="360" w:lineRule="auto"/>
+        <w:jc w:val="both"/>
+        <w:rPr>
+          <w:rFonts w:ascii="Times New Roman" w:eastAsia="標楷體" w:hAnsi="Times New Roman"/>
+        </w:rPr>
+      </w:pPr>
+    </w:p>
+    <w:p>
+      <w:pPr>
+        <w:overflowPunct w:val="0"/>
+        <w:spacing w:before="120" w:after="120" w:line="360" w:lineRule="auto"/>
+        <w:jc w:val="both"/>
+        <w:rPr>
+          <w:rFonts w:ascii="Times New Roman" w:eastAsia="標楷體" w:hAnsi="Times New Roman"/>
+        </w:rPr>
+      </w:pPr>
+      <w:r>
+        <w:rPr>
+          <w:rFonts w:ascii="Times New Roman" w:eastAsia="標楷體" w:hAnsi="Times New Roman"/>
+        </w:rPr>
+        <w:tab/>
+      </w:r>
+      <w:r>
+        <w:rPr>
+          <w:rFonts w:ascii="Times New Roman" w:eastAsia="標楷體" w:hAnsi="Times New Roman" w:hint="eastAsia"/>
+        </w:rPr>
+        <w:t>模擬投資的投資成果將會使用績效報表</w:t>
+      </w:r>
+      <w:r>
+        <w:rPr>
+          <w:rFonts w:ascii="Times New Roman" w:eastAsia="標楷體" w:hAnsi="Times New Roman" w:hint="eastAsia"/>
+        </w:rPr>
+        <w:t>（參考</w:t>
+      </w:r>
+      <w:r>
+        <w:rPr>
+          <w:rFonts w:ascii="Times New Roman" w:eastAsia="標楷體" w:hAnsi="Times New Roman" w:hint="eastAsia"/>
+        </w:rPr>
+        <w:t>[</w:t>
+      </w:r>
+      <w:r>
+        <w:rPr>
+          <w:rFonts w:ascii="Times New Roman" w:eastAsia="標楷體" w:hAnsi="Times New Roman" w:hint="eastAsia"/>
+        </w:rPr>
+        <w:t>基於</w:t>
+      </w:r>
+      <w:r>
+        <w:rPr>
+          <w:rFonts w:ascii="Times New Roman" w:eastAsia="標楷體" w:hAnsi="Times New Roman" w:hint="eastAsia"/>
+        </w:rPr>
+        <w:t>C</w:t>
+      </w:r>
+      <w:r>
+        <w:rPr>
+          <w:rFonts w:ascii="Times New Roman" w:eastAsia="標楷體" w:hAnsi="Times New Roman"/>
+        </w:rPr>
+        <w:t>-RNN-GAN</w:t>
+      </w:r>
+      <w:r>
+        <w:rPr>
+          <w:rFonts w:ascii="Times New Roman" w:eastAsia="標楷體" w:hAnsi="Times New Roman" w:hint="eastAsia"/>
+        </w:rPr>
+        <w:t>神經網路的</w:t>
+      </w:r>
+      <w:r>
+        <w:rPr>
+          <w:rFonts w:ascii="Times New Roman" w:eastAsia="標楷體" w:hAnsi="Times New Roman" w:hint="eastAsia"/>
+        </w:rPr>
+        <w:t>]</w:t>
+      </w:r>
+      <w:r>
+        <w:rPr>
+          <w:rFonts w:ascii="Times New Roman" w:eastAsia="標楷體" w:hAnsi="Times New Roman" w:hint="eastAsia"/>
+        </w:rPr>
+        <w:t>）</w:t>
+      </w:r>
+      <w:r>
+        <w:rPr>
+          <w:rFonts w:ascii="Times New Roman" w:eastAsia="標楷體" w:hAnsi="Times New Roman" w:hint="eastAsia"/>
+        </w:rPr>
+        <w:t>呈現，績效報表如下表：</w:t>
+      </w:r>
+    </w:p>
+    <w:tbl>
+      <w:tblPr>
+        <w:tblStyle w:val="aff3"/>
+        <w:tblW w:w="0" w:type="auto"/>
+        <w:tblLook w:val="04A0" w:firstRow="1" w:lastRow="0" w:firstColumn="1" w:lastColumn="0" w:noHBand="0" w:noVBand="1"/>
+      </w:tblPr>
+      <w:tblGrid>
+        <w:gridCol w:w="2122"/>
+        <w:gridCol w:w="6180"/>
+      </w:tblGrid>
+      <w:tr>
+        <w:tc>
+          <w:tcPr>
+            <w:tcW w:w="2122" w:type="dxa"/>
+            <w:vAlign w:val="center"/>
+          </w:tcPr>
+          <w:p>
+            <w:pPr>
+              <w:overflowPunct w:val="0"/>
+              <w:spacing w:before="120" w:after="120" w:line="360" w:lineRule="auto"/>
+              <w:jc w:val="center"/>
+              <w:rPr>
+                <w:rFonts w:ascii="Times New Roman" w:eastAsia="標楷體" w:hAnsi="Times New Roman" w:hint="eastAsia"/>
+              </w:rPr>
+            </w:pPr>
+            <w:r>
+              <w:rPr>
+                <w:rFonts w:ascii="Times New Roman" w:eastAsia="標楷體" w:hAnsi="Times New Roman" w:hint="eastAsia"/>
+              </w:rPr>
+              <w:t>項目</w:t>
+            </w:r>
+          </w:p>
+        </w:tc>
+        <w:tc>
+          <w:tcPr>
+            <w:tcW w:w="6180" w:type="dxa"/>
+            <w:vAlign w:val="center"/>
+          </w:tcPr>
+          <w:p>
+            <w:pPr>
+              <w:overflowPunct w:val="0"/>
+              <w:spacing w:before="120" w:after="120" w:line="360" w:lineRule="auto"/>
+              <w:jc w:val="center"/>
+              <w:rPr>
+                <w:rFonts w:ascii="Times New Roman" w:eastAsia="標楷體" w:hAnsi="Times New Roman" w:hint="eastAsia"/>
+              </w:rPr>
+            </w:pPr>
+            <w:r>
+              <w:rPr>
+                <w:rFonts w:ascii="Times New Roman" w:eastAsia="標楷體" w:hAnsi="Times New Roman" w:hint="eastAsia"/>
+              </w:rPr>
+              <w:t>說明</w:t>
+            </w:r>
+          </w:p>
+        </w:tc>
+      </w:tr>
+      <w:tr>
+        <w:tc>
+          <w:tcPr>
+            <w:tcW w:w="2122" w:type="dxa"/>
+            <w:vAlign w:val="center"/>
+          </w:tcPr>
+          <w:p>
+            <w:pPr>
+              <w:overflowPunct w:val="0"/>
+              <w:spacing w:before="120" w:after="120" w:line="360" w:lineRule="auto"/>
+              <w:jc w:val="center"/>
+              <w:rPr>
+                <w:rFonts w:ascii="Times New Roman" w:eastAsia="標楷體" w:hAnsi="Times New Roman" w:hint="eastAsia"/>
+              </w:rPr>
+            </w:pPr>
+            <w:r>
+              <w:rPr>
+                <w:rFonts w:ascii="Times New Roman" w:eastAsia="標楷體" w:hAnsi="Times New Roman" w:hint="eastAsia"/>
+              </w:rPr>
+              <w:t>投資策略</w:t>
+            </w:r>
+          </w:p>
+        </w:tc>
+        <w:tc>
+          <w:tcPr>
+            <w:tcW w:w="6180" w:type="dxa"/>
+            <w:vAlign w:val="center"/>
+          </w:tcPr>
+          <w:p>
+            <w:pPr>
+              <w:overflowPunct w:val="0"/>
+              <w:spacing w:before="120" w:after="120" w:line="360" w:lineRule="auto"/>
+              <w:jc w:val="center"/>
+              <w:rPr>
+                <w:rFonts w:ascii="Times New Roman" w:eastAsia="標楷體" w:hAnsi="Times New Roman" w:hint="eastAsia"/>
+              </w:rPr>
+            </w:pPr>
+            <w:r>
+              <w:rPr>
+                <w:rFonts w:ascii="Times New Roman" w:eastAsia="標楷體" w:hAnsi="Times New Roman" w:hint="eastAsia"/>
+              </w:rPr>
+              <w:t>所採取的投資策略</w:t>
+            </w:r>
+          </w:p>
+        </w:tc>
+      </w:tr>
+      <w:tr>
+        <w:tc>
+          <w:tcPr>
+            <w:tcW w:w="2122" w:type="dxa"/>
+            <w:vAlign w:val="center"/>
+          </w:tcPr>
+          <w:p>
+            <w:pPr>
+              <w:overflowPunct w:val="0"/>
+              <w:spacing w:before="120" w:after="120" w:line="360" w:lineRule="auto"/>
+              <w:jc w:val="center"/>
+              <w:rPr>
+                <w:rFonts w:ascii="Times New Roman" w:eastAsia="標楷體" w:hAnsi="Times New Roman" w:hint="eastAsia"/>
+              </w:rPr>
+            </w:pPr>
+            <w:r>
+              <w:rPr>
+                <w:rFonts w:ascii="Times New Roman" w:eastAsia="標楷體" w:hAnsi="Times New Roman" w:hint="eastAsia"/>
+              </w:rPr>
+              <w:t>年</w:t>
+            </w:r>
+            <w:r>
+              <w:rPr>
+                <w:rFonts w:ascii="Times New Roman" w:eastAsia="標楷體" w:hAnsi="Times New Roman" w:hint="eastAsia"/>
+              </w:rPr>
+              <w:t>份</w:t>
+            </w:r>
+          </w:p>
+        </w:tc>
+        <w:tc>
+          <w:tcPr>
+            <w:tcW w:w="6180" w:type="dxa"/>
+            <w:vAlign w:val="center"/>
+          </w:tcPr>
+          <w:p>
+            <w:pPr>
+              <w:overflowPunct w:val="0"/>
+              <w:spacing w:before="120" w:after="120" w:line="360" w:lineRule="auto"/>
+              <w:jc w:val="center"/>
+              <w:rPr>
+                <w:rFonts w:ascii="Times New Roman" w:eastAsia="標楷體" w:hAnsi="Times New Roman" w:hint="eastAsia"/>
+              </w:rPr>
+            </w:pPr>
+            <w:r>
+              <w:rPr>
+                <w:rFonts w:ascii="Times New Roman" w:eastAsia="標楷體" w:hAnsi="Times New Roman" w:hint="eastAsia"/>
+              </w:rPr>
+              <w:t>交易</w:t>
+            </w:r>
+            <w:r>
+              <w:rPr>
+                <w:rFonts w:ascii="Times New Roman" w:eastAsia="標楷體" w:hAnsi="Times New Roman" w:hint="eastAsia"/>
+              </w:rPr>
+              <w:t>年</w:t>
+            </w:r>
+            <w:r>
+              <w:rPr>
+                <w:rFonts w:ascii="Times New Roman" w:eastAsia="標楷體" w:hAnsi="Times New Roman" w:hint="eastAsia"/>
+              </w:rPr>
+              <w:t>份</w:t>
+            </w:r>
+          </w:p>
+        </w:tc>
+      </w:tr>
+      <w:tr>
+        <w:tc>
+          <w:tcPr>
+            <w:tcW w:w="2122" w:type="dxa"/>
+            <w:vAlign w:val="center"/>
+          </w:tcPr>
+          <w:p>
+            <w:pPr>
+              <w:overflowPunct w:val="0"/>
+              <w:spacing w:before="120" w:after="120" w:line="360" w:lineRule="auto"/>
+              <w:jc w:val="center"/>
+              <w:rPr>
+                <w:rFonts w:ascii="Times New Roman" w:eastAsia="標楷體" w:hAnsi="Times New Roman" w:hint="eastAsia"/>
+              </w:rPr>
+            </w:pPr>
+            <w:r>
+              <w:rPr>
+                <w:rFonts w:ascii="Times New Roman" w:eastAsia="標楷體" w:hAnsi="Times New Roman" w:hint="eastAsia"/>
+              </w:rPr>
+              <w:t>總損益</w:t>
+            </w:r>
+          </w:p>
+        </w:tc>
+        <w:tc>
+          <w:tcPr>
+            <w:tcW w:w="6180" w:type="dxa"/>
+            <w:vAlign w:val="center"/>
+          </w:tcPr>
+          <w:p>
+            <w:pPr>
+              <w:overflowPunct w:val="0"/>
+              <w:spacing w:before="120" w:after="120" w:line="360" w:lineRule="auto"/>
+              <w:jc w:val="center"/>
+              <w:rPr>
+                <w:rFonts w:ascii="Times New Roman" w:eastAsia="標楷體" w:hAnsi="Times New Roman" w:hint="eastAsia"/>
+              </w:rPr>
+            </w:pPr>
+            <w:r>
+              <w:rPr>
+                <w:rFonts w:ascii="Times New Roman" w:eastAsia="標楷體" w:hAnsi="Times New Roman" w:hint="eastAsia"/>
+              </w:rPr>
+              <w:t>總獲利、總虧損之總和</w:t>
+            </w:r>
+          </w:p>
+        </w:tc>
+      </w:tr>
+      <w:tr>
+        <w:tc>
+          <w:tcPr>
+            <w:tcW w:w="2122" w:type="dxa"/>
+            <w:vAlign w:val="center"/>
+          </w:tcPr>
+          <w:p>
+            <w:pPr>
+              <w:overflowPunct w:val="0"/>
+              <w:spacing w:before="120" w:after="120" w:line="360" w:lineRule="auto"/>
+              <w:jc w:val="center"/>
+              <w:rPr>
+                <w:rFonts w:ascii="Times New Roman" w:eastAsia="標楷體" w:hAnsi="Times New Roman" w:hint="eastAsia"/>
+              </w:rPr>
+            </w:pPr>
+            <w:r>
+              <w:rPr>
+                <w:rFonts w:ascii="Times New Roman" w:eastAsia="標楷體" w:hAnsi="Times New Roman" w:hint="eastAsia"/>
+              </w:rPr>
+              <w:t>買入</w:t>
+            </w:r>
+            <w:r>
+              <w:rPr>
+                <w:rFonts w:ascii="Times New Roman" w:eastAsia="標楷體" w:hAnsi="Times New Roman" w:hint="eastAsia"/>
+              </w:rPr>
+              <w:t>交易總次數</w:t>
+            </w:r>
+          </w:p>
+        </w:tc>
+        <w:tc>
+          <w:tcPr>
+            <w:tcW w:w="6180" w:type="dxa"/>
+            <w:vAlign w:val="center"/>
+          </w:tcPr>
+          <w:p>
+            <w:pPr>
+              <w:overflowPunct w:val="0"/>
+              <w:spacing w:before="120" w:after="120" w:line="360" w:lineRule="auto"/>
+              <w:jc w:val="center"/>
+              <w:rPr>
+                <w:rFonts w:ascii="Times New Roman" w:eastAsia="標楷體" w:hAnsi="Times New Roman" w:hint="eastAsia"/>
+              </w:rPr>
+            </w:pPr>
+            <w:r>
+              <w:rPr>
+                <w:rFonts w:ascii="Times New Roman" w:eastAsia="標楷體" w:hAnsi="Times New Roman" w:hint="eastAsia"/>
+              </w:rPr>
+              <w:t>委託買入算一次，顯示該年份買入交易總次數</w:t>
+            </w:r>
+          </w:p>
+        </w:tc>
+      </w:tr>
+      <w:tr>
+        <w:tc>
+          <w:tcPr>
+            <w:tcW w:w="2122" w:type="dxa"/>
+            <w:vAlign w:val="center"/>
+          </w:tcPr>
+          <w:p>
+            <w:pPr>
+              <w:overflowPunct w:val="0"/>
+              <w:spacing w:before="120" w:after="120" w:line="360" w:lineRule="auto"/>
+              <w:jc w:val="center"/>
+              <w:rPr>
+                <w:rFonts w:ascii="Times New Roman" w:eastAsia="標楷體" w:hAnsi="Times New Roman" w:hint="eastAsia"/>
+              </w:rPr>
+            </w:pPr>
+            <w:r>
+              <w:rPr>
+                <w:rFonts w:ascii="Times New Roman" w:eastAsia="標楷體" w:hAnsi="Times New Roman" w:hint="eastAsia"/>
+              </w:rPr>
+              <w:lastRenderedPageBreak/>
+              <w:t>賣出交易總次數</w:t>
+            </w:r>
+          </w:p>
+        </w:tc>
+        <w:tc>
+          <w:tcPr>
+            <w:tcW w:w="6180" w:type="dxa"/>
+            <w:vAlign w:val="center"/>
+          </w:tcPr>
+          <w:p>
+            <w:pPr>
+              <w:overflowPunct w:val="0"/>
+              <w:spacing w:before="120" w:after="120" w:line="360" w:lineRule="auto"/>
+              <w:jc w:val="center"/>
+              <w:rPr>
+                <w:rFonts w:ascii="Times New Roman" w:eastAsia="標楷體" w:hAnsi="Times New Roman" w:hint="eastAsia"/>
+              </w:rPr>
+            </w:pPr>
+            <w:r>
+              <w:rPr>
+                <w:rFonts w:ascii="Times New Roman" w:eastAsia="標楷體" w:hAnsi="Times New Roman" w:hint="eastAsia"/>
+              </w:rPr>
+              <w:t>委託賣出算一次，顯示該年份賣出交易總次數</w:t>
+            </w:r>
+          </w:p>
+        </w:tc>
+      </w:tr>
+      <w:tr>
+        <w:tc>
+          <w:tcPr>
+            <w:tcW w:w="2122" w:type="dxa"/>
+            <w:vAlign w:val="center"/>
+          </w:tcPr>
+          <w:p>
+            <w:pPr>
+              <w:overflowPunct w:val="0"/>
+              <w:spacing w:before="120" w:after="120" w:line="360" w:lineRule="auto"/>
+              <w:jc w:val="center"/>
+              <w:rPr>
+                <w:rFonts w:ascii="Times New Roman" w:eastAsia="標楷體" w:hAnsi="Times New Roman" w:hint="eastAsia"/>
+              </w:rPr>
+            </w:pPr>
+            <w:r>
+              <w:rPr>
+                <w:rFonts w:ascii="Times New Roman" w:eastAsia="標楷體" w:hAnsi="Times New Roman" w:hint="eastAsia"/>
+              </w:rPr>
+              <w:t>買入成功率</w:t>
+            </w:r>
+          </w:p>
+        </w:tc>
+        <w:tc>
+          <w:tcPr>
+            <w:tcW w:w="6180" w:type="dxa"/>
+            <w:vAlign w:val="center"/>
+          </w:tcPr>
+          <w:p>
+            <w:pPr>
+              <w:overflowPunct w:val="0"/>
+              <w:spacing w:before="120" w:after="120" w:line="360" w:lineRule="auto"/>
+              <w:jc w:val="center"/>
+              <w:rPr>
+                <w:rFonts w:ascii="Times New Roman" w:eastAsia="標楷體" w:hAnsi="Times New Roman" w:hint="eastAsia"/>
+                <w:iCs/>
+              </w:rPr>
+            </w:pPr>
+            <m:oMathPara>
+              <m:oMath>
+                <m:r>
+                  <m:rPr>
+                    <m:sty m:val="p"/>
+                  </m:rPr>
+                  <w:rPr>
+                    <w:rFonts w:ascii="Cambria Math" w:eastAsia="標楷體" w:hAnsi="Cambria Math" w:hint="eastAsia"/>
+                  </w:rPr>
+                  <m:t>成功率</m:t>
+                </m:r>
+                <m:r>
+                  <m:rPr>
+                    <m:sty m:val="p"/>
+                  </m:rPr>
+                  <w:rPr>
+                    <w:rFonts w:ascii="Cambria Math" w:eastAsia="標楷體" w:hAnsi="Cambria Math" w:hint="eastAsia"/>
+                  </w:rPr>
+                  <m:t>=</m:t>
+                </m:r>
+                <m:f>
+                  <m:fPr>
+                    <m:ctrlPr>
+                      <w:rPr>
+                        <w:rFonts w:ascii="Cambria Math" w:eastAsia="標楷體" w:hAnsi="Cambria Math"/>
+                        <w:iCs/>
+                      </w:rPr>
+                    </m:ctrlPr>
+                  </m:fPr>
+                  <m:num>
+                    <m:r>
+                      <m:rPr>
+                        <m:sty m:val="p"/>
+                      </m:rPr>
+                      <w:rPr>
+                        <w:rFonts w:ascii="Cambria Math" w:eastAsia="標楷體" w:hAnsi="Cambria Math" w:cs="新細明體" w:hint="eastAsia"/>
+                      </w:rPr>
+                      <m:t>成功買入</m:t>
+                    </m:r>
+                  </m:num>
+                  <m:den>
+                    <m:r>
+                      <m:rPr>
+                        <m:sty m:val="p"/>
+                      </m:rPr>
+                      <w:rPr>
+                        <w:rFonts w:ascii="Cambria Math" w:eastAsia="標楷體" w:hAnsi="Cambria Math" w:cs="新細明體" w:hint="eastAsia"/>
+                      </w:rPr>
+                      <m:t>委託</m:t>
+                    </m:r>
+                    <m:r>
+                      <m:rPr>
+                        <m:sty m:val="p"/>
+                      </m:rPr>
+                      <w:rPr>
+                        <w:rFonts w:ascii="Cambria Math" w:eastAsia="標楷體" w:hAnsi="新細明體" w:cs="新細明體" w:hint="eastAsia"/>
+                      </w:rPr>
+                      <m:t>買入總次數</m:t>
+                    </m:r>
+                  </m:den>
+                </m:f>
+              </m:oMath>
+            </m:oMathPara>
+          </w:p>
+        </w:tc>
+      </w:tr>
+      <w:tr>
+        <w:tc>
+          <w:tcPr>
+            <w:tcW w:w="2122" w:type="dxa"/>
+            <w:vAlign w:val="center"/>
+          </w:tcPr>
+          <w:p>
+            <w:pPr>
+              <w:overflowPunct w:val="0"/>
+              <w:spacing w:before="120" w:after="120" w:line="360" w:lineRule="auto"/>
+              <w:jc w:val="center"/>
+              <w:rPr>
+                <w:rFonts w:ascii="Times New Roman" w:eastAsia="標楷體" w:hAnsi="Times New Roman" w:hint="eastAsia"/>
+              </w:rPr>
+            </w:pPr>
+            <w:r>
+              <w:rPr>
+                <w:rFonts w:ascii="Times New Roman" w:eastAsia="標楷體" w:hAnsi="Times New Roman" w:hint="eastAsia"/>
+              </w:rPr>
+              <w:t>賣出成功率</w:t>
+            </w:r>
+          </w:p>
+        </w:tc>
+        <w:tc>
+          <w:tcPr>
+            <w:tcW w:w="6180" w:type="dxa"/>
+            <w:vAlign w:val="center"/>
+          </w:tcPr>
+          <w:p>
+            <w:pPr>
+              <w:overflowPunct w:val="0"/>
+              <w:spacing w:before="120" w:after="120" w:line="360" w:lineRule="auto"/>
+              <w:jc w:val="center"/>
+              <w:rPr>
+                <w:rFonts w:ascii="Times New Roman" w:eastAsia="標楷體" w:hAnsi="Times New Roman" w:hint="eastAsia"/>
+              </w:rPr>
+            </w:pPr>
+            <m:oMathPara>
+              <m:oMath>
+                <m:r>
+                  <m:rPr>
+                    <m:sty m:val="p"/>
+                  </m:rPr>
+                  <w:rPr>
+                    <w:rFonts w:ascii="Cambria Math" w:eastAsia="標楷體" w:hAnsi="Cambria Math" w:hint="eastAsia"/>
+                  </w:rPr>
+                  <m:t>成功率</m:t>
+                </m:r>
+                <m:r>
+                  <m:rPr>
+                    <m:sty m:val="p"/>
+                  </m:rPr>
+                  <w:rPr>
+                    <w:rFonts w:ascii="Cambria Math" w:eastAsia="標楷體" w:hAnsi="Cambria Math" w:hint="eastAsia"/>
+                  </w:rPr>
+                  <m:t>=</m:t>
+                </m:r>
+                <m:f>
+                  <m:fPr>
+                    <m:ctrlPr>
+                      <w:rPr>
+                        <w:rFonts w:ascii="Cambria Math" w:eastAsia="標楷體" w:hAnsi="Cambria Math"/>
+                        <w:iCs/>
+                      </w:rPr>
+                    </m:ctrlPr>
+                  </m:fPr>
+                  <m:num>
+                    <m:r>
+                      <m:rPr>
+                        <m:sty m:val="p"/>
+                      </m:rPr>
+                      <w:rPr>
+                        <w:rFonts w:ascii="Cambria Math" w:eastAsia="標楷體" w:hAnsi="Cambria Math" w:cs="新細明體" w:hint="eastAsia"/>
+                      </w:rPr>
+                      <m:t>成功</m:t>
+                    </m:r>
+                    <m:r>
+                      <m:rPr>
+                        <m:sty m:val="p"/>
+                      </m:rPr>
+                      <w:rPr>
+                        <w:rFonts w:ascii="Cambria Math" w:eastAsia="標楷體" w:hAnsi="Cambria Math" w:cs="新細明體" w:hint="eastAsia"/>
+                      </w:rPr>
+                      <m:t>賣出</m:t>
+                    </m:r>
+                  </m:num>
+                  <m:den>
+                    <m:r>
+                      <m:rPr>
+                        <m:sty m:val="p"/>
+                      </m:rPr>
+                      <w:rPr>
+                        <w:rFonts w:ascii="Cambria Math" w:eastAsia="標楷體" w:hAnsi="Cambria Math" w:cs="新細明體" w:hint="eastAsia"/>
+                      </w:rPr>
+                      <m:t>委託</m:t>
+                    </m:r>
+                    <m:r>
+                      <m:rPr>
+                        <m:sty m:val="p"/>
+                      </m:rPr>
+                      <w:rPr>
+                        <w:rFonts w:ascii="Cambria Math" w:eastAsia="標楷體" w:hAnsi="Cambria Math" w:cs="新細明體" w:hint="eastAsia"/>
+                      </w:rPr>
+                      <m:t>賣出</m:t>
+                    </m:r>
+                    <m:r>
+                      <m:rPr>
+                        <m:sty m:val="p"/>
+                      </m:rPr>
+                      <w:rPr>
+                        <w:rFonts w:ascii="Cambria Math" w:eastAsia="標楷體" w:hAnsi="新細明體" w:cs="新細明體" w:hint="eastAsia"/>
+                      </w:rPr>
+                      <m:t>總次數</m:t>
+                    </m:r>
+                  </m:den>
+                </m:f>
+              </m:oMath>
+            </m:oMathPara>
+          </w:p>
+        </w:tc>
+      </w:tr>
+      <w:tr>
+        <w:tc>
+          <w:tcPr>
+            <w:tcW w:w="2122" w:type="dxa"/>
+            <w:vAlign w:val="center"/>
+          </w:tcPr>
+          <w:p>
+            <w:pPr>
+              <w:overflowPunct w:val="0"/>
+              <w:spacing w:before="120" w:after="120" w:line="360" w:lineRule="auto"/>
+              <w:jc w:val="center"/>
+              <w:rPr>
+                <w:rFonts w:ascii="Times New Roman" w:eastAsia="標楷體" w:hAnsi="Times New Roman" w:hint="eastAsia"/>
+              </w:rPr>
+            </w:pPr>
+            <w:r>
+              <w:rPr>
+                <w:rFonts w:ascii="Times New Roman" w:eastAsia="標楷體" w:hAnsi="Times New Roman" w:hint="eastAsia"/>
+              </w:rPr>
+              <w:t>交易產生總費用</w:t>
+            </w:r>
+          </w:p>
+        </w:tc>
+        <w:tc>
+          <w:tcPr>
+            <w:tcW w:w="6180" w:type="dxa"/>
+            <w:vAlign w:val="center"/>
+          </w:tcPr>
+          <w:p>
+            <w:pPr>
+              <w:overflowPunct w:val="0"/>
+              <w:spacing w:before="120" w:after="120" w:line="360" w:lineRule="auto"/>
+              <w:jc w:val="center"/>
+              <w:rPr>
+                <w:rFonts w:ascii="Times New Roman" w:eastAsia="標楷體" w:hAnsi="Times New Roman" w:hint="eastAsia"/>
+              </w:rPr>
+            </w:pPr>
+            <w:r>
+              <w:rPr>
+                <w:rFonts w:ascii="Times New Roman" w:eastAsia="標楷體" w:hAnsi="Times New Roman" w:hint="eastAsia"/>
+              </w:rPr>
+              <w:t>買入手續費、賣出手續費、賣出交易稅之總和</w:t>
+            </w:r>
+          </w:p>
+        </w:tc>
+      </w:tr>
+      <w:tr>
+        <w:tc>
+          <w:tcPr>
+            <w:tcW w:w="2122" w:type="dxa"/>
+            <w:vAlign w:val="center"/>
+          </w:tcPr>
+          <w:p>
+            <w:pPr>
+              <w:overflowPunct w:val="0"/>
+              <w:spacing w:before="120" w:after="120" w:line="360" w:lineRule="auto"/>
+              <w:jc w:val="center"/>
+              <w:rPr>
+                <w:rFonts w:ascii="Times New Roman" w:eastAsia="標楷體" w:hAnsi="Times New Roman" w:hint="eastAsia"/>
+              </w:rPr>
+            </w:pPr>
+            <w:r>
+              <w:rPr>
+                <w:rFonts w:ascii="Times New Roman" w:eastAsia="標楷體" w:hAnsi="Times New Roman" w:hint="eastAsia"/>
+              </w:rPr>
+              <w:t>勝率</w:t>
+            </w:r>
+          </w:p>
+        </w:tc>
+        <w:tc>
+          <w:tcPr>
+            <w:tcW w:w="6180" w:type="dxa"/>
+            <w:vAlign w:val="center"/>
+          </w:tcPr>
+          <w:p>
+            <w:pPr>
+              <w:overflowPunct w:val="0"/>
+              <w:spacing w:before="120" w:after="120" w:line="360" w:lineRule="auto"/>
+              <w:jc w:val="center"/>
+              <w:rPr>
+                <w:rFonts w:ascii="Times New Roman" w:eastAsia="標楷體" w:hAnsi="Times New Roman" w:hint="eastAsia"/>
+              </w:rPr>
+            </w:pPr>
+            <w:r>
+              <w:rPr>
+                <w:rFonts w:ascii="Times New Roman" w:eastAsia="標楷體" w:hAnsi="Times New Roman" w:hint="eastAsia"/>
+              </w:rPr>
+              <w:t>成功買入賣出為一次，</w:t>
+            </w:r>
+            <w:r>
+              <w:rPr>
+                <w:rFonts w:ascii="Times New Roman" w:eastAsia="標楷體" w:hAnsi="Times New Roman" w:hint="eastAsia"/>
+              </w:rPr>
+              <w:t xml:space="preserve"> </w:t>
+            </w:r>
+            <w:r>
+              <w:rPr>
+                <w:rFonts w:ascii="Cambria Math" w:eastAsia="標楷體" w:hAnsi="Cambria Math" w:hint="eastAsia"/>
+                <w:iCs/>
+              </w:rPr>
+              <w:br/>
+            </w:r>
+            <m:oMathPara>
+              <m:oMath>
+                <m:r>
+                  <m:rPr>
+                    <m:sty m:val="p"/>
+                  </m:rPr>
+                  <w:rPr>
+                    <w:rFonts w:ascii="Cambria Math" w:eastAsia="標楷體" w:hAnsi="Cambria Math" w:hint="eastAsia"/>
+                  </w:rPr>
+                  <m:t>勝率</m:t>
+                </m:r>
+                <m:r>
+                  <m:rPr>
+                    <m:sty m:val="p"/>
+                  </m:rPr>
+                  <w:rPr>
+                    <w:rFonts w:ascii="Cambria Math" w:eastAsia="標楷體" w:hAnsi="Cambria Math" w:hint="eastAsia"/>
+                  </w:rPr>
+                  <m:t>=</m:t>
+                </m:r>
+                <m:f>
+                  <m:fPr>
+                    <m:ctrlPr>
+                      <w:rPr>
+                        <w:rFonts w:ascii="Cambria Math" w:eastAsia="標楷體" w:hAnsi="Cambria Math"/>
+                      </w:rPr>
+                    </m:ctrlPr>
+                  </m:fPr>
+                  <m:num>
+                    <m:r>
+                      <m:rPr>
+                        <m:sty m:val="p"/>
+                      </m:rPr>
+                      <w:rPr>
+                        <w:rFonts w:ascii="Cambria Math" w:eastAsia="標楷體" w:hAnsi="Cambria Math" w:hint="eastAsia"/>
+                      </w:rPr>
+                      <m:t>獲利次數</m:t>
+                    </m:r>
+                  </m:num>
+                  <m:den>
+                    <m:r>
+                      <m:rPr>
+                        <m:sty m:val="p"/>
+                      </m:rPr>
+                      <w:rPr>
+                        <w:rFonts w:ascii="Cambria Math" w:eastAsia="標楷體" w:hAnsi="Cambria Math" w:hint="eastAsia"/>
+                      </w:rPr>
+                      <m:t>總次數</m:t>
+                    </m:r>
+                  </m:den>
+                </m:f>
+              </m:oMath>
+            </m:oMathPara>
+          </w:p>
+        </w:tc>
+      </w:tr>
+      <w:tr>
+        <w:tc>
+          <w:tcPr>
+            <w:tcW w:w="2122" w:type="dxa"/>
+            <w:vAlign w:val="center"/>
+          </w:tcPr>
+          <w:p>
+            <w:pPr>
+              <w:overflowPunct w:val="0"/>
+              <w:spacing w:before="120" w:after="120" w:line="360" w:lineRule="auto"/>
+              <w:jc w:val="center"/>
+              <w:rPr>
+                <w:rFonts w:ascii="Times New Roman" w:eastAsia="標楷體" w:hAnsi="Times New Roman" w:hint="eastAsia"/>
+              </w:rPr>
+            </w:pPr>
+            <w:r>
+              <w:rPr>
+                <w:rFonts w:ascii="Times New Roman" w:eastAsia="標楷體" w:hAnsi="Times New Roman" w:hint="eastAsia"/>
+              </w:rPr>
+              <w:t>最大損失</w:t>
+            </w:r>
+          </w:p>
+        </w:tc>
+        <w:tc>
+          <w:tcPr>
+            <w:tcW w:w="6180" w:type="dxa"/>
+            <w:vAlign w:val="center"/>
+          </w:tcPr>
+          <w:p>
+            <w:pPr>
+              <w:overflowPunct w:val="0"/>
+              <w:spacing w:before="120" w:after="120" w:line="360" w:lineRule="auto"/>
+              <w:jc w:val="center"/>
+              <w:rPr>
+                <w:rFonts w:ascii="Times New Roman" w:eastAsia="標楷體" w:hAnsi="Times New Roman" w:hint="eastAsia"/>
+              </w:rPr>
+            </w:pPr>
+            <w:r>
+              <w:rPr>
+                <w:rFonts w:ascii="Times New Roman" w:eastAsia="標楷體" w:hAnsi="Times New Roman" w:hint="eastAsia"/>
+              </w:rPr>
+              <w:t>年度中虧損最大的一次</w:t>
+            </w:r>
+          </w:p>
+        </w:tc>
+      </w:tr>
+      <w:tr>
+        <w:tc>
+          <w:tcPr>
+            <w:tcW w:w="2122" w:type="dxa"/>
+            <w:vAlign w:val="center"/>
+          </w:tcPr>
+          <w:p>
+            <w:pPr>
+              <w:overflowPunct w:val="0"/>
+              <w:spacing w:before="120" w:after="120" w:line="360" w:lineRule="auto"/>
+              <w:jc w:val="center"/>
+              <w:rPr>
+                <w:rFonts w:ascii="Times New Roman" w:eastAsia="標楷體" w:hAnsi="Times New Roman" w:hint="eastAsia"/>
+              </w:rPr>
+            </w:pPr>
+            <w:r>
+              <w:rPr>
+                <w:rFonts w:ascii="Times New Roman" w:eastAsia="標楷體" w:hAnsi="Times New Roman" w:hint="eastAsia"/>
+              </w:rPr>
+              <w:t>最大獲利</w:t>
+            </w:r>
+          </w:p>
+        </w:tc>
+        <w:tc>
+          <w:tcPr>
+            <w:tcW w:w="6180" w:type="dxa"/>
+            <w:vAlign w:val="center"/>
+          </w:tcPr>
+          <w:p>
+            <w:pPr>
+              <w:overflowPunct w:val="0"/>
+              <w:spacing w:before="120" w:after="120" w:line="360" w:lineRule="auto"/>
+              <w:jc w:val="center"/>
+              <w:rPr>
+                <w:rFonts w:ascii="Times New Roman" w:eastAsia="標楷體" w:hAnsi="Times New Roman" w:hint="eastAsia"/>
+              </w:rPr>
+            </w:pPr>
+            <w:r>
+              <w:rPr>
+                <w:rFonts w:ascii="Times New Roman" w:eastAsia="標楷體" w:hAnsi="Times New Roman" w:hint="eastAsia"/>
+              </w:rPr>
+              <w:t>年度中獲利最大的一次</w:t>
+            </w:r>
+          </w:p>
+        </w:tc>
+      </w:tr>
+      <w:tr>
+        <w:tc>
+          <w:tcPr>
+            <w:tcW w:w="2122" w:type="dxa"/>
+            <w:vAlign w:val="center"/>
+          </w:tcPr>
+          <w:p>
+            <w:pPr>
+              <w:overflowPunct w:val="0"/>
+              <w:spacing w:before="120" w:after="120" w:line="360" w:lineRule="auto"/>
+              <w:jc w:val="center"/>
+              <w:rPr>
+                <w:rFonts w:ascii="Times New Roman" w:eastAsia="標楷體" w:hAnsi="Times New Roman" w:hint="eastAsia"/>
+              </w:rPr>
+            </w:pPr>
+            <w:r>
+              <w:rPr>
+                <w:rFonts w:ascii="Times New Roman" w:eastAsia="標楷體" w:hAnsi="Times New Roman" w:hint="eastAsia"/>
+              </w:rPr>
+              <w:t>投資報酬率</w:t>
+            </w:r>
+          </w:p>
+        </w:tc>
+        <w:tc>
+          <w:tcPr>
+            <w:tcW w:w="6180" w:type="dxa"/>
+            <w:vAlign w:val="center"/>
+          </w:tcPr>
+          <w:p>
+            <w:pPr>
+              <w:overflowPunct w:val="0"/>
+              <w:spacing w:before="120" w:after="120" w:line="360" w:lineRule="auto"/>
+              <w:jc w:val="center"/>
+              <w:rPr>
+                <w:rFonts w:ascii="Times New Roman" w:eastAsia="標楷體" w:hAnsi="Times New Roman" w:hint="eastAsia"/>
+              </w:rPr>
+            </w:pPr>
+            <m:oMathPara>
+              <m:oMath>
+                <m:r>
+                  <m:rPr>
+                    <m:sty m:val="p"/>
+                  </m:rPr>
+                  <w:rPr>
+                    <w:rFonts w:ascii="Cambria Math" w:eastAsia="標楷體" w:hAnsi="Cambria Math" w:hint="eastAsia"/>
+                  </w:rPr>
+                  <m:t>投資報酬率％</m:t>
+                </m:r>
+                <m:r>
+                  <m:rPr>
+                    <m:sty m:val="p"/>
+                  </m:rPr>
+                  <w:rPr>
+                    <w:rFonts w:ascii="Cambria Math" w:eastAsia="標楷體" w:hAnsi="Cambria Math" w:hint="eastAsia"/>
+                  </w:rPr>
+                  <m:t>=</m:t>
+                </m:r>
+                <m:f>
+                  <m:fPr>
+                    <m:ctrlPr>
+                      <w:rPr>
+                        <w:rFonts w:ascii="Cambria Math" w:eastAsia="標楷體" w:hAnsi="Cambria Math"/>
+                      </w:rPr>
+                    </m:ctrlPr>
+                  </m:fPr>
+                  <m:num>
+                    <m:r>
+                      <m:rPr>
+                        <m:sty m:val="p"/>
+                      </m:rPr>
+                      <w:rPr>
+                        <w:rFonts w:ascii="Cambria Math" w:eastAsia="標楷體" w:hAnsi="Cambria Math" w:hint="eastAsia"/>
+                      </w:rPr>
+                      <m:t>總損益</m:t>
+                    </m:r>
+                  </m:num>
+                  <m:den>
+                    <m:r>
+                      <m:rPr>
+                        <m:sty m:val="p"/>
+                      </m:rPr>
+                      <w:rPr>
+                        <w:rFonts w:ascii="Cambria Math" w:eastAsia="標楷體" w:hAnsi="Cambria Math" w:hint="eastAsia"/>
+                      </w:rPr>
+                      <m:t>總投入資本</m:t>
+                    </m:r>
+                  </m:den>
+                </m:f>
+                <m:r>
+                  <w:rPr>
+                    <w:rFonts w:ascii="Cambria Math" w:eastAsia="標楷體" w:hAnsi="Cambria Math" w:hint="eastAsia"/>
+                  </w:rPr>
+                  <m:t xml:space="preserve"> </m:t>
+                </m:r>
+                <m:r>
+                  <m:rPr>
+                    <m:sty m:val="p"/>
+                  </m:rPr>
+                  <w:rPr>
+                    <w:rFonts w:ascii="Cambria Math" w:eastAsia="標楷體" w:hAnsi="Cambria Math"/>
+                  </w:rPr>
+                  <m:t>x</m:t>
+                </m:r>
+                <m:r>
+                  <m:rPr>
+                    <m:sty m:val="p"/>
+                  </m:rPr>
+                  <w:rPr>
+                    <w:rFonts w:ascii="Cambria Math" w:eastAsia="標楷體" w:hAnsi="Cambria Math"/>
+                  </w:rPr>
+                  <m:t xml:space="preserve"> 100</m:t>
+                </m:r>
+                <m:r>
+                  <m:rPr>
+                    <m:sty m:val="p"/>
+                  </m:rPr>
+                  <w:rPr>
+                    <w:rFonts w:ascii="Cambria Math" w:eastAsia="標楷體" w:hAnsi="Cambria Math" w:hint="eastAsia"/>
+                  </w:rPr>
+                  <m:t>％</m:t>
+                </m:r>
+              </m:oMath>
+            </m:oMathPara>
+          </w:p>
+        </w:tc>
+      </w:tr>
+      <w:tr>
+        <w:tc>
+          <w:tcPr>
+            <w:tcW w:w="2122" w:type="dxa"/>
+            <w:vAlign w:val="center"/>
+          </w:tcPr>
+          <w:p>
+            <w:pPr>
+              <w:overflowPunct w:val="0"/>
+              <w:spacing w:before="120" w:after="120" w:line="360" w:lineRule="auto"/>
+              <w:jc w:val="center"/>
+              <w:rPr>
+                <w:rFonts w:ascii="Times New Roman" w:eastAsia="標楷體" w:hAnsi="Times New Roman" w:hint="eastAsia"/>
+              </w:rPr>
+            </w:pPr>
+            <w:r>
+              <w:rPr>
+                <w:rFonts w:ascii="Times New Roman" w:eastAsia="標楷體" w:hAnsi="Times New Roman" w:hint="eastAsia"/>
+              </w:rPr>
+              <w:t>平均交易報酬率</w:t>
+            </w:r>
+          </w:p>
+        </w:tc>
+        <w:tc>
+          <w:tcPr>
+            <w:tcW w:w="6180" w:type="dxa"/>
+            <w:vAlign w:val="center"/>
+          </w:tcPr>
+          <w:p>
+            <w:pPr>
+              <w:overflowPunct w:val="0"/>
+              <w:spacing w:before="120" w:after="120" w:line="360" w:lineRule="auto"/>
+              <w:jc w:val="center"/>
+              <w:rPr>
+                <w:rFonts w:ascii="Times New Roman" w:eastAsia="標楷體" w:hAnsi="Times New Roman" w:hint="eastAsia"/>
+              </w:rPr>
+            </w:pPr>
+            <m:oMathPara>
+              <m:oMath>
+                <m:r>
+                  <m:rPr>
+                    <m:sty m:val="p"/>
+                  </m:rPr>
+                  <w:rPr>
+                    <w:rFonts w:ascii="Cambria Math" w:eastAsia="標楷體" w:hAnsi="Cambria Math" w:hint="eastAsia"/>
+                  </w:rPr>
+                  <m:t>平均交易報酬率</m:t>
+                </m:r>
+                <m:r>
+                  <m:rPr>
+                    <m:sty m:val="p"/>
+                  </m:rPr>
+                  <w:rPr>
+                    <w:rFonts w:ascii="Cambria Math" w:eastAsia="標楷體" w:hAnsi="Cambria Math" w:hint="eastAsia"/>
+                  </w:rPr>
+                  <m:t>％</m:t>
+                </m:r>
+                <m:r>
+                  <m:rPr>
+                    <m:sty m:val="p"/>
+                  </m:rPr>
+                  <w:rPr>
+                    <w:rFonts w:ascii="Cambria Math" w:eastAsia="標楷體" w:hAnsi="Cambria Math" w:hint="eastAsia"/>
+                  </w:rPr>
+                  <m:t>=</m:t>
+                </m:r>
+                <m:f>
+                  <m:fPr>
+                    <m:ctrlPr>
+                      <w:rPr>
+                        <w:rFonts w:ascii="Cambria Math" w:eastAsia="標楷體" w:hAnsi="Cambria Math"/>
+                      </w:rPr>
+                    </m:ctrlPr>
+                  </m:fPr>
+                  <m:num>
+                    <m:r>
+                      <m:rPr>
+                        <m:sty m:val="p"/>
+                      </m:rPr>
+                      <w:rPr>
+                        <w:rFonts w:ascii="Cambria Math" w:eastAsia="標楷體" w:hAnsi="Cambria Math" w:hint="eastAsia"/>
+                      </w:rPr>
+                      <m:t>投資報酬率</m:t>
+                    </m:r>
+                    <m:r>
+                      <m:rPr>
+                        <m:sty m:val="p"/>
+                      </m:rPr>
+                      <w:rPr>
+                        <w:rFonts w:ascii="Cambria Math" w:eastAsia="標楷體" w:hAnsi="Cambria Math" w:hint="eastAsia"/>
+                      </w:rPr>
+                      <m:t>％</m:t>
+                    </m:r>
+                  </m:num>
+                  <m:den>
+                    <m:r>
+                      <m:rPr>
+                        <m:sty m:val="p"/>
+                      </m:rPr>
+                      <w:rPr>
+                        <w:rFonts w:ascii="Cambria Math" w:eastAsia="標楷體" w:hAnsi="Cambria Math" w:hint="eastAsia"/>
+                      </w:rPr>
+                      <m:t>成功買入賣出總次數</m:t>
+                    </m:r>
+                  </m:den>
+                </m:f>
+              </m:oMath>
+            </m:oMathPara>
+          </w:p>
+        </w:tc>
+      </w:tr>
+      <w:tr>
+        <w:tc>
+          <w:tcPr>
+            <w:tcW w:w="2122" w:type="dxa"/>
+            <w:vAlign w:val="center"/>
+          </w:tcPr>
+          <w:p>
+            <w:pPr>
+              <w:overflowPunct w:val="0"/>
+              <w:spacing w:before="120" w:after="120" w:line="360" w:lineRule="auto"/>
+              <w:jc w:val="center"/>
+              <w:rPr>
+                <w:rFonts w:ascii="Times New Roman" w:eastAsia="標楷體" w:hAnsi="Times New Roman" w:hint="eastAsia"/>
+              </w:rPr>
+            </w:pPr>
+            <w:r>
+              <w:rPr>
+                <w:rFonts w:ascii="Times New Roman" w:eastAsia="標楷體" w:hAnsi="Times New Roman" w:hint="eastAsia"/>
+              </w:rPr>
+              <w:t>年化報酬率</w:t>
+            </w:r>
+          </w:p>
+        </w:tc>
+        <w:tc>
+          <w:tcPr>
+            <w:tcW w:w="6180" w:type="dxa"/>
+            <w:vAlign w:val="center"/>
+          </w:tcPr>
+          <w:p>
+            <w:pPr>
+              <w:overflowPunct w:val="0"/>
+              <w:spacing w:before="120" w:after="120" w:line="360" w:lineRule="auto"/>
+              <w:jc w:val="center"/>
+              <w:rPr>
+                <w:rFonts w:ascii="Times New Roman" w:eastAsia="標楷體" w:hAnsi="Times New Roman" w:hint="eastAsia"/>
+                <w:iCs/>
+              </w:rPr>
+            </w:pPr>
+          </w:p>
+        </w:tc>
+      </w:tr>
+    </w:tbl>
     <w:p>
       <w:pPr>
         <w:overflowPunct w:val="0"/>
@@ -40720,92 +41466,92 @@
         <w:rPr>
           <w:rFonts w:ascii="Times New Roman" w:eastAsia="標楷體" w:hAnsi="Times New Roman" w:hint="eastAsia"/>
         </w:rPr>
-        <w:t>多個模型，接著</w:t>
+        <w:t>多個模型，接著根據數據結果</w:t>
+      </w:r>
+      <w:r>
+        <w:rPr>
+          <w:rFonts w:ascii="Times New Roman" w:eastAsia="標楷體" w:hAnsi="Times New Roman" w:hint="eastAsia"/>
+        </w:rPr>
+        <w:t>再</w:t>
+      </w:r>
+      <w:r>
+        <w:rPr>
+          <w:rFonts w:ascii="Times New Roman" w:eastAsia="標楷體" w:hAnsi="Times New Roman" w:hint="eastAsia"/>
+        </w:rPr>
+        <w:t>進行模型調整，例如模型跑完一批量</w:t>
+      </w:r>
+      <w:r>
+        <w:rPr>
+          <w:rFonts w:ascii="Times New Roman" w:eastAsia="標楷體" w:hAnsi="Times New Roman"/>
+        </w:rPr>
+        <w:t>learning rate</w:t>
+      </w:r>
+      <w:r>
+        <w:rPr>
+          <w:rFonts w:ascii="Times New Roman" w:eastAsia="標楷體" w:hAnsi="Times New Roman" w:hint="eastAsia"/>
+        </w:rPr>
+        <w:t>=0.00001</w:t>
+      </w:r>
+      <w:r>
+        <w:rPr>
+          <w:rFonts w:ascii="Times New Roman" w:eastAsia="標楷體" w:hAnsi="Times New Roman" w:hint="eastAsia"/>
+        </w:rPr>
+        <w:t>但其餘參數皆不同</w:t>
+      </w:r>
+      <w:r>
+        <w:rPr>
+          <w:rFonts w:ascii="Times New Roman" w:eastAsia="標楷體" w:hAnsi="Times New Roman" w:hint="eastAsia"/>
+        </w:rPr>
+        <w:t>的模型後</w:t>
+      </w:r>
+      <w:r>
+        <w:rPr>
+          <w:rFonts w:ascii="Times New Roman" w:eastAsia="標楷體" w:hAnsi="Times New Roman" w:hint="eastAsia"/>
+        </w:rPr>
+        <w:t>，觀察這樣的學習率下是否有利於模型收斂再</w:t>
+      </w:r>
+      <w:r>
+        <w:rPr>
+          <w:rFonts w:ascii="Times New Roman" w:eastAsia="標楷體" w:hAnsi="Times New Roman" w:hint="eastAsia"/>
+        </w:rPr>
+        <w:t>進行微調</w:t>
+      </w:r>
+      <w:r>
+        <w:rPr>
+          <w:rFonts w:ascii="Times New Roman" w:eastAsia="標楷體" w:hAnsi="Times New Roman" w:hint="eastAsia"/>
+        </w:rPr>
+        <w:t>。因此</w:t>
+      </w:r>
+      <w:r>
+        <w:rPr>
+          <w:rFonts w:ascii="Times New Roman" w:eastAsia="標楷體" w:hAnsi="Times New Roman" w:hint="eastAsia"/>
+        </w:rPr>
+        <w:t>使用平行式擴充運算效能，</w:t>
+      </w:r>
+      <w:r>
+        <w:rPr>
+          <w:rFonts w:ascii="Times New Roman" w:eastAsia="標楷體" w:hAnsi="Times New Roman" w:hint="eastAsia"/>
+        </w:rPr>
+        <w:t>縮短</w:t>
+      </w:r>
+      <w:r>
+        <w:rPr>
+          <w:rFonts w:ascii="Times New Roman" w:eastAsia="標楷體" w:hAnsi="Times New Roman" w:hint="eastAsia"/>
+        </w:rPr>
+        <w:t>此次</w:t>
+      </w:r>
+      <w:r>
+        <w:rPr>
+          <w:rFonts w:ascii="Times New Roman" w:eastAsia="標楷體" w:hAnsi="Times New Roman" w:hint="eastAsia"/>
+        </w:rPr>
+        <w:t>微調至下一次微調的時間以便更</w:t>
       </w:r>
       <w:r>
         <w:rPr>
           <w:rFonts w:ascii="Times New Roman" w:eastAsia="標楷體" w:hAnsi="Times New Roman" w:hint="eastAsia"/>
         </w:rPr>
         <w:lastRenderedPageBreak/>
-        <w:t>根據數據結果</w:t>
-      </w:r>
-      <w:r>
-        <w:rPr>
-          <w:rFonts w:ascii="Times New Roman" w:eastAsia="標楷體" w:hAnsi="Times New Roman" w:hint="eastAsia"/>
-        </w:rPr>
-        <w:t>再</w:t>
-      </w:r>
-      <w:r>
-        <w:rPr>
-          <w:rFonts w:ascii="Times New Roman" w:eastAsia="標楷體" w:hAnsi="Times New Roman" w:hint="eastAsia"/>
-        </w:rPr>
-        <w:t>進行模型調整，例如模型跑完一批量</w:t>
-      </w:r>
-      <w:r>
-        <w:rPr>
-          <w:rFonts w:ascii="Times New Roman" w:eastAsia="標楷體" w:hAnsi="Times New Roman"/>
-        </w:rPr>
-        <w:t>learning rate</w:t>
-      </w:r>
-      <w:r>
-        <w:rPr>
-          <w:rFonts w:ascii="Times New Roman" w:eastAsia="標楷體" w:hAnsi="Times New Roman" w:hint="eastAsia"/>
-        </w:rPr>
-        <w:t>=0.00001</w:t>
-      </w:r>
-      <w:r>
-        <w:rPr>
-          <w:rFonts w:ascii="Times New Roman" w:eastAsia="標楷體" w:hAnsi="Times New Roman" w:hint="eastAsia"/>
-        </w:rPr>
-        <w:t>但其餘參數皆不同</w:t>
-      </w:r>
-      <w:r>
-        <w:rPr>
-          <w:rFonts w:ascii="Times New Roman" w:eastAsia="標楷體" w:hAnsi="Times New Roman" w:hint="eastAsia"/>
-        </w:rPr>
-        <w:t>的模型後</w:t>
-      </w:r>
-      <w:r>
-        <w:rPr>
-          <w:rFonts w:ascii="Times New Roman" w:eastAsia="標楷體" w:hAnsi="Times New Roman" w:hint="eastAsia"/>
-        </w:rPr>
-        <w:t>，觀察這樣的學習率下是否有利於模型收斂再</w:t>
-      </w:r>
-      <w:r>
-        <w:rPr>
-          <w:rFonts w:ascii="Times New Roman" w:eastAsia="標楷體" w:hAnsi="Times New Roman" w:hint="eastAsia"/>
-        </w:rPr>
-        <w:t>進行微調</w:t>
-      </w:r>
-      <w:r>
-        <w:rPr>
-          <w:rFonts w:ascii="Times New Roman" w:eastAsia="標楷體" w:hAnsi="Times New Roman" w:hint="eastAsia"/>
-        </w:rPr>
-        <w:t>。因此</w:t>
-      </w:r>
-      <w:r>
-        <w:rPr>
-          <w:rFonts w:ascii="Times New Roman" w:eastAsia="標楷體" w:hAnsi="Times New Roman" w:hint="eastAsia"/>
-        </w:rPr>
-        <w:t>使用平行式擴充運算效能，</w:t>
-      </w:r>
-      <w:r>
-        <w:rPr>
-          <w:rFonts w:ascii="Times New Roman" w:eastAsia="標楷體" w:hAnsi="Times New Roman" w:hint="eastAsia"/>
-        </w:rPr>
-        <w:t>縮短</w:t>
-      </w:r>
-      <w:r>
-        <w:rPr>
-          <w:rFonts w:ascii="Times New Roman" w:eastAsia="標楷體" w:hAnsi="Times New Roman" w:hint="eastAsia"/>
-        </w:rPr>
-        <w:t>此次</w:t>
-      </w:r>
-      <w:r>
-        <w:rPr>
-          <w:rFonts w:ascii="Times New Roman" w:eastAsia="標楷體" w:hAnsi="Times New Roman" w:hint="eastAsia"/>
-        </w:rPr>
-        <w:t>微調至下一次微調的時間以便更快的找出最佳模型。</w:t>
+        <w:t>快的找出最佳模型。</w:t>
       </w:r>
     </w:p>
     <w:p>
@@ -41272,14 +42018,7 @@
         <w:rPr>
           <w:rFonts w:ascii="Times New Roman" w:eastAsia="標楷體" w:hAnsi="Times New Roman" w:hint="eastAsia"/>
         </w:rPr>
-        <w:t>，</w:t>
-      </w:r>
-      <w:r>
-        <w:rPr>
-          <w:rFonts w:ascii="Times New Roman" w:eastAsia="標楷體" w:hAnsi="Times New Roman" w:hint="eastAsia"/>
-        </w:rPr>
-        <w:lastRenderedPageBreak/>
-        <w:t>將訓練模型的程式</w:t>
+        <w:t>，將訓練模型的程式</w:t>
       </w:r>
       <w:r>
         <w:rPr>
@@ -41319,6 +42058,7 @@
         <w:rPr>
           <w:noProof/>
         </w:rPr>
+        <w:lastRenderedPageBreak/>
         <w:drawing>
           <wp:inline distT="0" distB="0" distL="0" distR="0" wp14:anchorId="7188C651" wp14:editId="23841498">
             <wp:extent cx="5277600" cy="3086833"/>
@@ -41410,27 +42150,13 @@
         <w:rPr>
           <w:rFonts w:ascii="Times New Roman" w:eastAsia="標楷體" w:hAnsi="Times New Roman" w:hint="eastAsia"/>
         </w:rPr>
-        <w:t>每一次訓練完</w:t>
-      </w:r>
-      <w:proofErr w:type="gramStart"/>
-      <w:r>
-        <w:rPr>
-          <w:rFonts w:ascii="Times New Roman" w:eastAsia="標楷體" w:hAnsi="Times New Roman" w:hint="eastAsia"/>
-        </w:rPr>
-        <w:t>模型後</w:t>
-      </w:r>
-      <w:r>
-        <w:rPr>
-          <w:rFonts w:ascii="Times New Roman" w:eastAsia="標楷體" w:hAnsi="Times New Roman" w:hint="eastAsia"/>
-        </w:rPr>
-        <w:t>子進程</w:t>
-      </w:r>
-      <w:proofErr w:type="gramEnd"/>
-      <w:r>
-        <w:rPr>
-          <w:rFonts w:ascii="Times New Roman" w:eastAsia="標楷體" w:hAnsi="Times New Roman" w:hint="eastAsia"/>
-        </w:rPr>
-        <w:t>所使用的記憶體</w:t>
+        <w:t>每一次訓練完模型後</w:t>
+      </w:r>
+      <w:r>
+        <w:rPr>
+          <w:rFonts w:ascii="Times New Roman" w:eastAsia="標楷體" w:hAnsi="Times New Roman" w:hint="eastAsia"/>
+        </w:rPr>
+        <w:t>子進程所使用的記憶體</w:t>
       </w:r>
       <w:r>
         <w:rPr>
@@ -41905,85 +42631,85 @@
         <w:rPr>
           <w:rFonts w:ascii="Times New Roman" w:eastAsia="標楷體" w:hAnsi="Times New Roman" w:hint="eastAsia"/>
         </w:rPr>
+        <w:t>將</w:t>
+      </w:r>
+      <w:r>
+        <w:rPr>
+          <w:rFonts w:ascii="Times New Roman" w:eastAsia="標楷體" w:hAnsi="Times New Roman" w:hint="eastAsia"/>
+        </w:rPr>
+        <w:t>多進程</w:t>
+      </w:r>
+      <w:r>
+        <w:rPr>
+          <w:rFonts w:ascii="Times New Roman" w:eastAsia="標楷體" w:hAnsi="Times New Roman" w:hint="eastAsia"/>
+        </w:rPr>
+        <w:t>訓練模組</w:t>
+      </w:r>
+      <w:r>
+        <w:rPr>
+          <w:rFonts w:ascii="Times New Roman" w:eastAsia="標楷體" w:hAnsi="Times New Roman" w:hint="eastAsia"/>
+        </w:rPr>
+        <w:t>部署在多台電腦，以達到平行擴充運算效能</w:t>
+      </w:r>
+      <w:r>
+        <w:rPr>
+          <w:rFonts w:ascii="Times New Roman" w:eastAsia="標楷體" w:hAnsi="Times New Roman" w:hint="eastAsia"/>
+        </w:rPr>
+        <w:t>的目的。</w:t>
+      </w:r>
+      <w:r>
+        <w:rPr>
+          <w:rFonts w:ascii="Times New Roman" w:eastAsia="標楷體" w:hAnsi="Times New Roman" w:hint="eastAsia"/>
+        </w:rPr>
+        <w:t>本研究在電腦</w:t>
+      </w:r>
+      <w:r>
+        <w:rPr>
+          <w:rFonts w:ascii="Times New Roman" w:eastAsia="標楷體" w:hAnsi="Times New Roman" w:hint="eastAsia"/>
+        </w:rPr>
+        <w:t>1</w:t>
+      </w:r>
+      <w:r>
+        <w:rPr>
+          <w:rFonts w:ascii="Times New Roman" w:eastAsia="標楷體" w:hAnsi="Times New Roman" w:hint="eastAsia"/>
+        </w:rPr>
+        <w:t>架設關聯式資料庫</w:t>
+      </w:r>
+      <w:r>
+        <w:rPr>
+          <w:rFonts w:ascii="Times New Roman" w:eastAsia="標楷體" w:hAnsi="Times New Roman" w:hint="eastAsia"/>
+        </w:rPr>
+        <w:t>SQL Se</w:t>
+      </w:r>
+      <w:r>
+        <w:rPr>
+          <w:rFonts w:ascii="Times New Roman" w:eastAsia="標楷體" w:hAnsi="Times New Roman"/>
+        </w:rPr>
+        <w:t>rver</w:t>
+      </w:r>
+      <w:r>
+        <w:rPr>
+          <w:rFonts w:ascii="Times New Roman" w:eastAsia="標楷體" w:hAnsi="Times New Roman" w:hint="eastAsia"/>
+        </w:rPr>
+        <w:t>，</w:t>
+      </w:r>
+      <w:r>
+        <w:rPr>
+          <w:rFonts w:ascii="Times New Roman" w:eastAsia="標楷體" w:hAnsi="Times New Roman" w:hint="eastAsia"/>
+        </w:rPr>
+        <w:t>建立一張儲存所有結果的</w:t>
+      </w:r>
+      <w:r>
+        <w:rPr>
+          <w:rFonts w:ascii="Times New Roman" w:eastAsia="標楷體" w:hAnsi="Times New Roman" w:hint="eastAsia"/>
+        </w:rPr>
+        <w:t>最終結果</w:t>
+      </w:r>
+      <w:r>
+        <w:rPr>
+          <w:rFonts w:ascii="Times New Roman" w:eastAsia="標楷體" w:hAnsi="Times New Roman" w:hint="eastAsia"/>
+        </w:rPr>
         <w:lastRenderedPageBreak/>
-        <w:t>將</w:t>
-      </w:r>
-      <w:r>
-        <w:rPr>
-          <w:rFonts w:ascii="Times New Roman" w:eastAsia="標楷體" w:hAnsi="Times New Roman" w:hint="eastAsia"/>
-        </w:rPr>
-        <w:t>多進程</w:t>
-      </w:r>
-      <w:r>
-        <w:rPr>
-          <w:rFonts w:ascii="Times New Roman" w:eastAsia="標楷體" w:hAnsi="Times New Roman" w:hint="eastAsia"/>
-        </w:rPr>
-        <w:t>訓練模組</w:t>
-      </w:r>
-      <w:r>
-        <w:rPr>
-          <w:rFonts w:ascii="Times New Roman" w:eastAsia="標楷體" w:hAnsi="Times New Roman" w:hint="eastAsia"/>
-        </w:rPr>
-        <w:t>部署在多台電腦，以達到平行擴充運算效能</w:t>
-      </w:r>
-      <w:r>
-        <w:rPr>
-          <w:rFonts w:ascii="Times New Roman" w:eastAsia="標楷體" w:hAnsi="Times New Roman" w:hint="eastAsia"/>
-        </w:rPr>
-        <w:t>的目的。</w:t>
-      </w:r>
-      <w:r>
-        <w:rPr>
-          <w:rFonts w:ascii="Times New Roman" w:eastAsia="標楷體" w:hAnsi="Times New Roman" w:hint="eastAsia"/>
-        </w:rPr>
-        <w:t>本研究在電腦</w:t>
-      </w:r>
-      <w:r>
-        <w:rPr>
-          <w:rFonts w:ascii="Times New Roman" w:eastAsia="標楷體" w:hAnsi="Times New Roman" w:hint="eastAsia"/>
-        </w:rPr>
-        <w:t>1</w:t>
-      </w:r>
-      <w:r>
-        <w:rPr>
-          <w:rFonts w:ascii="Times New Roman" w:eastAsia="標楷體" w:hAnsi="Times New Roman" w:hint="eastAsia"/>
-        </w:rPr>
-        <w:t>架設關聯式資料庫</w:t>
-      </w:r>
-      <w:r>
-        <w:rPr>
-          <w:rFonts w:ascii="Times New Roman" w:eastAsia="標楷體" w:hAnsi="Times New Roman" w:hint="eastAsia"/>
-        </w:rPr>
-        <w:t>SQL Se</w:t>
-      </w:r>
-      <w:r>
-        <w:rPr>
-          <w:rFonts w:ascii="Times New Roman" w:eastAsia="標楷體" w:hAnsi="Times New Roman"/>
-        </w:rPr>
-        <w:t>rver</w:t>
-      </w:r>
-      <w:r>
-        <w:rPr>
-          <w:rFonts w:ascii="Times New Roman" w:eastAsia="標楷體" w:hAnsi="Times New Roman" w:hint="eastAsia"/>
-        </w:rPr>
-        <w:t>，</w:t>
-      </w:r>
-      <w:r>
-        <w:rPr>
-          <w:rFonts w:ascii="Times New Roman" w:eastAsia="標楷體" w:hAnsi="Times New Roman" w:hint="eastAsia"/>
-        </w:rPr>
-        <w:t>建立一張儲存所有結果的</w:t>
-      </w:r>
-      <w:r>
-        <w:rPr>
-          <w:rFonts w:ascii="Times New Roman" w:eastAsia="標楷體" w:hAnsi="Times New Roman" w:hint="eastAsia"/>
-        </w:rPr>
-        <w:t>最終結果</w:t>
-      </w:r>
-      <w:r>
-        <w:rPr>
-          <w:rFonts w:ascii="Times New Roman" w:eastAsia="標楷體" w:hAnsi="Times New Roman" w:hint="eastAsia"/>
-        </w:rPr>
         <w:t>表</w:t>
       </w:r>
       <w:r>
@@ -42732,21 +43458,7 @@
               <w:rPr>
                 <w:rFonts w:ascii="Times New Roman" w:eastAsia="標楷體" w:hAnsi="Times New Roman" w:hint="eastAsia"/>
               </w:rPr>
-              <w:t>並去除</w:t>
-            </w:r>
-            <w:proofErr w:type="gramStart"/>
-            <w:r>
-              <w:rPr>
-                <w:rFonts w:ascii="Times New Roman" w:eastAsia="標楷體" w:hAnsi="Times New Roman" w:hint="eastAsia"/>
-              </w:rPr>
-              <w:t>重復值</w:t>
-            </w:r>
-            <w:proofErr w:type="gramEnd"/>
-            <w:r>
-              <w:rPr>
-                <w:rFonts w:ascii="Times New Roman" w:eastAsia="標楷體" w:hAnsi="Times New Roman" w:hint="eastAsia"/>
-              </w:rPr>
-              <w:t>，匯合</w:t>
+              <w:t>並去除重復值，匯合</w:t>
             </w:r>
             <w:r>
               <w:rPr>
@@ -43049,21 +43761,7 @@
         <w:rPr>
           <w:rFonts w:ascii="Times New Roman" w:eastAsia="標楷體" w:hAnsi="Times New Roman" w:hint="eastAsia"/>
         </w:rPr>
-        <w:t>實驗</w:t>
-      </w:r>
-      <w:proofErr w:type="gramStart"/>
-      <w:r>
-        <w:rPr>
-          <w:rFonts w:ascii="Times New Roman" w:eastAsia="標楷體" w:hAnsi="Times New Roman" w:hint="eastAsia"/>
-        </w:rPr>
-        <w:t>三</w:t>
-      </w:r>
-      <w:proofErr w:type="gramEnd"/>
-      <w:r>
-        <w:rPr>
-          <w:rFonts w:ascii="Times New Roman" w:eastAsia="標楷體" w:hAnsi="Times New Roman" w:hint="eastAsia"/>
-        </w:rPr>
-        <w:t>：</w:t>
+        <w:t>實驗三：</w:t>
       </w:r>
       <w:r>
         <w:rPr>
@@ -43176,7 +43874,85 @@
         <w:rPr>
           <w:rFonts w:ascii="Times New Roman" w:eastAsia="標楷體" w:hAnsi="Times New Roman" w:hint="eastAsia"/>
         </w:rPr>
-        <w:t>由於本研究的機器學習模型不需要複雜的模型架構即可有良好的訓練成果，經過實測發現使用</w:t>
+        <w:t>由於本研究的機器學習模型不需要複雜的模型架構即可有良好的訓練成果，經過</w:t>
+      </w:r>
+      <w:r>
+        <w:rPr>
+          <w:rFonts w:ascii="Times New Roman" w:eastAsia="標楷體" w:hAnsi="Times New Roman" w:hint="eastAsia"/>
+        </w:rPr>
+        <w:t>電腦</w:t>
+      </w:r>
+      <w:r>
+        <w:rPr>
+          <w:rFonts w:ascii="Times New Roman" w:eastAsia="標楷體" w:hAnsi="Times New Roman" w:hint="eastAsia"/>
+        </w:rPr>
+        <w:t>2</w:t>
+      </w:r>
+      <w:r>
+        <w:rPr>
+          <w:rFonts w:ascii="Times New Roman" w:eastAsia="標楷體" w:hAnsi="Times New Roman" w:hint="eastAsia"/>
+        </w:rPr>
+        <w:t>實測發現</w:t>
+      </w:r>
+      <w:r>
+        <w:rPr>
+          <w:rFonts w:ascii="Times New Roman" w:eastAsia="標楷體" w:hAnsi="Times New Roman" w:hint="eastAsia"/>
+        </w:rPr>
+        <w:t>，</w:t>
+      </w:r>
+      <w:r>
+        <w:rPr>
+          <w:rFonts w:ascii="Times New Roman" w:eastAsia="標楷體" w:hAnsi="Times New Roman" w:hint="eastAsia"/>
+        </w:rPr>
+        <w:t>CPU</w:t>
+      </w:r>
+      <w:r>
+        <w:rPr>
+          <w:rFonts w:ascii="Times New Roman" w:eastAsia="標楷體" w:hAnsi="Times New Roman" w:hint="eastAsia"/>
+        </w:rPr>
+        <w:t>訓練模型約</w:t>
+      </w:r>
+      <w:r>
+        <w:rPr>
+          <w:rFonts w:ascii="Times New Roman" w:eastAsia="標楷體" w:hAnsi="Times New Roman" w:hint="eastAsia"/>
+        </w:rPr>
+        <w:t>150</w:t>
+      </w:r>
+      <w:r>
+        <w:rPr>
+          <w:rFonts w:ascii="Times New Roman" w:eastAsia="標楷體" w:hAnsi="Times New Roman" w:hint="eastAsia"/>
+        </w:rPr>
+        <w:t>秒，</w:t>
+      </w:r>
+      <w:r>
+        <w:rPr>
+          <w:rFonts w:ascii="Times New Roman" w:eastAsia="標楷體" w:hAnsi="Times New Roman" w:hint="eastAsia"/>
+        </w:rPr>
+        <w:t>GPU</w:t>
+      </w:r>
+      <w:r>
+        <w:rPr>
+          <w:rFonts w:ascii="Times New Roman" w:eastAsia="標楷體" w:hAnsi="Times New Roman" w:hint="eastAsia"/>
+        </w:rPr>
+        <w:t>訓練模行約</w:t>
+      </w:r>
+      <w:r>
+        <w:rPr>
+          <w:rFonts w:ascii="Times New Roman" w:eastAsia="標楷體" w:hAnsi="Times New Roman" w:hint="eastAsia"/>
+        </w:rPr>
+        <w:t>500</w:t>
+      </w:r>
+      <w:r>
+        <w:rPr>
+          <w:rFonts w:ascii="Times New Roman" w:eastAsia="標楷體" w:hAnsi="Times New Roman" w:hint="eastAsia"/>
+        </w:rPr>
+        <w:t>秒，</w:t>
+      </w:r>
+      <w:r>
+        <w:rPr>
+          <w:rFonts w:ascii="Times New Roman" w:eastAsia="標楷體" w:hAnsi="Times New Roman" w:hint="eastAsia"/>
+        </w:rPr>
+        <w:t>使用</w:t>
       </w:r>
       <w:r>
         <w:rPr>
@@ -44156,6 +44932,7 @@
               <w:rPr>
                 <w:rFonts w:ascii="Times New Roman" w:eastAsia="標楷體" w:hAnsi="Times New Roman" w:hint="eastAsia"/>
               </w:rPr>
+              <w:lastRenderedPageBreak/>
               <w:t>平均運行時間</w:t>
             </w:r>
           </w:p>
@@ -44911,19 +45688,11 @@
         </w:rPr>
         <w:t>筆、</w:t>
       </w:r>
-      <w:proofErr w:type="gramStart"/>
-      <w:r>
-        <w:rPr>
-          <w:rFonts w:ascii="Times New Roman" w:eastAsia="標楷體" w:hAnsi="Times New Roman" w:hint="eastAsia"/>
-        </w:rPr>
-        <w:t>鉅</w:t>
-      </w:r>
-      <w:proofErr w:type="gramEnd"/>
-      <w:r>
-        <w:rPr>
-          <w:rFonts w:ascii="Times New Roman" w:eastAsia="標楷體" w:hAnsi="Times New Roman" w:hint="eastAsia"/>
-        </w:rPr>
-        <w:t>亨網共</w:t>
+      <w:r>
+        <w:rPr>
+          <w:rFonts w:ascii="Times New Roman" w:eastAsia="標楷體" w:hAnsi="Times New Roman" w:hint="eastAsia"/>
+        </w:rPr>
+        <w:t>鉅亨網共</w:t>
       </w:r>
       <w:r>
         <w:rPr>
@@ -45016,6 +45785,7 @@
       <w:pPr>
         <w:overflowPunct w:val="0"/>
         <w:spacing w:line="360" w:lineRule="auto"/>
+        <w:ind w:firstLine="480"/>
         <w:rPr>
           <w:rFonts w:ascii="Times New Roman" w:eastAsia="標楷體" w:hAnsi="Times New Roman"/>
         </w:rPr>
@@ -46609,21 +47379,7 @@
         <w:rPr>
           <w:rFonts w:ascii="Times New Roman" w:eastAsia="標楷體" w:hAnsi="Times New Roman" w:hint="eastAsia"/>
         </w:rPr>
-        <w:t>個特徵資料，並經過兩層隱藏層運算後輸出一個目標值，該目標值即預測的收盤價；</w:t>
-      </w:r>
-      <w:proofErr w:type="gramStart"/>
-      <w:r>
-        <w:rPr>
-          <w:rFonts w:ascii="Times New Roman" w:eastAsia="標楷體" w:hAnsi="Times New Roman" w:hint="eastAsia"/>
-        </w:rPr>
-        <w:t>隱藏層第一層</w:t>
-      </w:r>
-      <w:proofErr w:type="gramEnd"/>
-      <w:r>
-        <w:rPr>
-          <w:rFonts w:ascii="Times New Roman" w:eastAsia="標楷體" w:hAnsi="Times New Roman" w:hint="eastAsia"/>
-        </w:rPr>
-        <w:t>的神經元個數為</w:t>
+        <w:t>個特徵資料，並經過兩層隱藏層運算後輸出一個目標值，該目標值即預測的收盤價；隱藏層第一層的神經元個數為</w:t>
       </w:r>
       <w:r>
         <w:rPr>
@@ -46635,21 +47391,7 @@
         <w:rPr>
           <w:rFonts w:ascii="Times New Roman" w:eastAsia="標楷體" w:hAnsi="Times New Roman" w:hint="eastAsia"/>
         </w:rPr>
-        <w:t>，</w:t>
-      </w:r>
-      <w:proofErr w:type="gramStart"/>
-      <w:r>
-        <w:rPr>
-          <w:rFonts w:ascii="Times New Roman" w:eastAsia="標楷體" w:hAnsi="Times New Roman" w:hint="eastAsia"/>
-        </w:rPr>
-        <w:t>隱藏層第二層</w:t>
-      </w:r>
-      <w:proofErr w:type="gramEnd"/>
-      <w:r>
-        <w:rPr>
-          <w:rFonts w:ascii="Times New Roman" w:eastAsia="標楷體" w:hAnsi="Times New Roman" w:hint="eastAsia"/>
-        </w:rPr>
-        <w:t>的神經元個數為</w:t>
+        <w:t>，隱藏層第二層的神經元個數為</w:t>
       </w:r>
       <w:r>
         <w:rPr>
@@ -47476,7 +48218,6 @@
         </w:rPr>
         <w:t>實驗</w:t>
       </w:r>
-      <w:proofErr w:type="gramStart"/>
       <w:r>
         <w:rPr>
           <w:rFonts w:ascii="Times New Roman" w:eastAsia="標楷體" w:hAnsi="Times New Roman" w:hint="eastAsia"/>
@@ -47487,7 +48228,6 @@
         </w:rPr>
         <w:t>三</w:t>
       </w:r>
-      <w:proofErr w:type="gramEnd"/>
       <w:r>
         <w:rPr>
           <w:rFonts w:ascii="Times New Roman" w:eastAsia="標楷體" w:hAnsi="Times New Roman" w:hint="eastAsia"/>
@@ -47522,93 +48262,6 @@
     <w:p>
       <w:pPr>
         <w:overflowPunct w:val="0"/>
-        <w:spacing w:before="120" w:after="120" w:line="360" w:lineRule="auto"/>
-        <w:jc w:val="both"/>
-        <w:outlineLvl w:val="2"/>
-        <w:rPr>
-          <w:rFonts w:ascii="Times New Roman" w:eastAsia="標楷體" w:hAnsi="Times New Roman" w:hint="eastAsia"/>
-          <w:b/>
-          <w:bCs/>
-        </w:rPr>
-      </w:pPr>
-      <w:r>
-        <w:rPr>
-          <w:rFonts w:ascii="Times New Roman" w:eastAsia="標楷體" w:hAnsi="Times New Roman" w:hint="eastAsia"/>
-          <w:b/>
-          <w:bCs/>
-        </w:rPr>
-        <w:t>4.5</w:t>
-      </w:r>
-      <w:r>
-        <w:rPr>
-          <w:rFonts w:ascii="Times New Roman" w:eastAsia="標楷體" w:hAnsi="Times New Roman" w:hint="eastAsia"/>
-          <w:b/>
-          <w:bCs/>
-        </w:rPr>
-        <w:t>.</w:t>
-      </w:r>
-      <w:r>
-        <w:rPr>
-          <w:rFonts w:ascii="Times New Roman" w:eastAsia="標楷體" w:hAnsi="Times New Roman"/>
-          <w:b/>
-          <w:bCs/>
-        </w:rPr>
-        <w:t>1</w:t>
-      </w:r>
-      <w:r>
-        <w:rPr>
-          <w:rFonts w:ascii="Times New Roman" w:eastAsia="標楷體" w:hAnsi="Times New Roman" w:hint="eastAsia"/>
-          <w:b/>
-          <w:bCs/>
-        </w:rPr>
-        <w:t xml:space="preserve"> </w:t>
-      </w:r>
-      <w:r>
-        <w:rPr>
-          <w:rFonts w:ascii="Times New Roman" w:eastAsia="標楷體" w:hAnsi="Times New Roman" w:hint="eastAsia"/>
-          <w:b/>
-          <w:bCs/>
-        </w:rPr>
-        <w:t>使用</w:t>
-      </w:r>
-      <w:r>
-        <w:rPr>
-          <w:rFonts w:ascii="Times New Roman" w:eastAsia="標楷體" w:hAnsi="Times New Roman" w:hint="eastAsia"/>
-          <w:b/>
-          <w:bCs/>
-        </w:rPr>
-        <w:t>MLR</w:t>
-      </w:r>
-      <w:r>
-        <w:rPr>
-          <w:rFonts w:ascii="Times New Roman" w:eastAsia="標楷體" w:hAnsi="Times New Roman" w:hint="eastAsia"/>
-          <w:b/>
-          <w:bCs/>
-        </w:rPr>
-        <w:t>模型</w:t>
-      </w:r>
-    </w:p>
-    <w:p>
-      <w:pPr>
-        <w:overflowPunct w:val="0"/>
-        <w:spacing w:line="360" w:lineRule="auto"/>
-        <w:rPr>
-          <w:rFonts w:ascii="Times New Roman" w:eastAsia="標楷體" w:hAnsi="Times New Roman"/>
-        </w:rPr>
-      </w:pPr>
-    </w:p>
-    <w:p>
-      <w:pPr>
-        <w:overflowPunct w:val="0"/>
-        <w:spacing w:line="360" w:lineRule="auto"/>
-        <w:rPr>
-          <w:rFonts w:ascii="Times New Roman" w:eastAsia="標楷體" w:hAnsi="Times New Roman" w:hint="eastAsia"/>
-        </w:rPr>
-      </w:pPr>
-    </w:p>
-    <w:p>
-      <w:pPr>
-        <w:overflowPunct w:val="0"/>
         <w:spacing w:line="360" w:lineRule="auto"/>
         <w:rPr>
           <w:rFonts w:ascii="Times New Roman" w:eastAsia="標楷體" w:hAnsi="Times New Roman"/>
@@ -47641,7 +48294,23 @@
           <w:b/>
           <w:bCs/>
         </w:rPr>
-        <w:t xml:space="preserve">.2 </w:t>
+        <w:t>.</w:t>
+      </w:r>
+      <w:r>
+        <w:rPr>
+          <w:rFonts w:ascii="Times New Roman" w:eastAsia="標楷體" w:hAnsi="Times New Roman" w:hint="eastAsia"/>
+          <w:b/>
+          <w:bCs/>
+        </w:rPr>
+        <w:t>1</w:t>
+      </w:r>
+      <w:r>
+        <w:rPr>
+          <w:rFonts w:ascii="Times New Roman" w:eastAsia="標楷體" w:hAnsi="Times New Roman" w:hint="eastAsia"/>
+          <w:b/>
+          <w:bCs/>
+        </w:rPr>
+        <w:t xml:space="preserve"> </w:t>
       </w:r>
       <w:r>
         <w:rPr>
@@ -47693,21 +48362,7 @@
         <w:rPr>
           <w:rFonts w:ascii="Times New Roman" w:eastAsia="標楷體" w:hAnsi="Times New Roman" w:hint="eastAsia"/>
         </w:rPr>
-        <w:t>個特徵資料，並經過兩層隱藏層運算後輸出一個目標值，該目標值即預測的收盤價；</w:t>
-      </w:r>
-      <w:proofErr w:type="gramStart"/>
-      <w:r>
-        <w:rPr>
-          <w:rFonts w:ascii="Times New Roman" w:eastAsia="標楷體" w:hAnsi="Times New Roman" w:hint="eastAsia"/>
-        </w:rPr>
-        <w:t>隱藏層第一層</w:t>
-      </w:r>
-      <w:proofErr w:type="gramEnd"/>
-      <w:r>
-        <w:rPr>
-          <w:rFonts w:ascii="Times New Roman" w:eastAsia="標楷體" w:hAnsi="Times New Roman" w:hint="eastAsia"/>
-        </w:rPr>
-        <w:t>的神經元個數為</w:t>
+        <w:t>個特徵資料，並經過兩層隱藏層運算後輸出一個目標值，該目標值即預測的收盤價；隱藏層第一層的神經元個數為</w:t>
       </w:r>
       <w:r>
         <w:rPr>
@@ -47725,21 +48380,7 @@
         <w:rPr>
           <w:rFonts w:ascii="Times New Roman" w:eastAsia="標楷體" w:hAnsi="Times New Roman" w:hint="eastAsia"/>
         </w:rPr>
-        <w:t>，</w:t>
-      </w:r>
-      <w:proofErr w:type="gramStart"/>
-      <w:r>
-        <w:rPr>
-          <w:rFonts w:ascii="Times New Roman" w:eastAsia="標楷體" w:hAnsi="Times New Roman" w:hint="eastAsia"/>
-        </w:rPr>
-        <w:t>隱藏層第二層</w:t>
-      </w:r>
-      <w:proofErr w:type="gramEnd"/>
-      <w:r>
-        <w:rPr>
-          <w:rFonts w:ascii="Times New Roman" w:eastAsia="標楷體" w:hAnsi="Times New Roman" w:hint="eastAsia"/>
-        </w:rPr>
-        <w:t>的神經元個數為</w:t>
+        <w:t>，隱藏層第二層的神經元個數為</w:t>
       </w:r>
       <w:r>
         <w:rPr>
@@ -47886,7 +48527,6 @@
         <w:rPr>
           <w:rFonts w:ascii="Times New Roman" w:eastAsia="標楷體" w:hAnsi="Times New Roman" w:hint="eastAsia"/>
         </w:rPr>
-        <w:lastRenderedPageBreak/>
         <w:t>編譯器設置：</w:t>
       </w:r>
       <w:r>
@@ -48150,6 +48790,7 @@
         <w:rPr>
           <w:rFonts w:ascii="Times New Roman" w:eastAsia="標楷體" w:hAnsi="Times New Roman" w:hint="eastAsia"/>
         </w:rPr>
+        <w:lastRenderedPageBreak/>
         <w:t>n</w:t>
       </w:r>
       <w:r>
@@ -49652,171 +50293,6 @@
         <w:overflowPunct w:val="0"/>
         <w:spacing w:line="360" w:lineRule="auto"/>
         <w:rPr>
-          <w:rFonts w:ascii="Times New Roman" w:eastAsia="標楷體" w:hAnsi="Times New Roman" w:hint="eastAsia"/>
-        </w:rPr>
-      </w:pPr>
-    </w:p>
-    <w:p>
-      <w:pPr>
-        <w:overflowPunct w:val="0"/>
-        <w:spacing w:line="360" w:lineRule="auto"/>
-        <w:rPr>
-          <w:rFonts w:ascii="Times New Roman" w:eastAsia="標楷體" w:hAnsi="Times New Roman" w:hint="eastAsia"/>
-        </w:rPr>
-      </w:pPr>
-    </w:p>
-    <w:p>
-      <w:pPr>
-        <w:pStyle w:val="af5"/>
-        <w:numPr>
-          <w:ilvl w:val="0"/>
-          <w:numId w:val="12"/>
-        </w:numPr>
-        <w:overflowPunct w:val="0"/>
-        <w:spacing w:line="360" w:lineRule="auto"/>
-        <w:rPr>
-          <w:rFonts w:ascii="Times New Roman" w:eastAsia="標楷體" w:hAnsi="Times New Roman"/>
-        </w:rPr>
-      </w:pPr>
-      <w:r>
-        <w:rPr>
-          <w:rFonts w:ascii="Times New Roman" w:eastAsia="標楷體" w:hAnsi="Times New Roman" w:hint="eastAsia"/>
-        </w:rPr>
-        <w:t>MLR</w:t>
-      </w:r>
-      <w:r>
-        <w:rPr>
-          <w:rFonts w:ascii="Times New Roman" w:eastAsia="標楷體" w:hAnsi="Times New Roman" w:hint="eastAsia"/>
-        </w:rPr>
-        <w:t>、</w:t>
-      </w:r>
-      <w:r>
-        <w:rPr>
-          <w:rFonts w:ascii="Times New Roman" w:eastAsia="標楷體" w:hAnsi="Times New Roman" w:hint="eastAsia"/>
-        </w:rPr>
-        <w:t>ANN</w:t>
-      </w:r>
-      <w:r>
-        <w:rPr>
-          <w:rFonts w:ascii="Times New Roman" w:eastAsia="標楷體" w:hAnsi="Times New Roman" w:hint="eastAsia"/>
-        </w:rPr>
-        <w:t>法一法二的</w:t>
-      </w:r>
-      <w:r>
-        <w:rPr>
-          <w:rFonts w:ascii="Times New Roman" w:eastAsia="標楷體" w:hAnsi="Times New Roman" w:hint="eastAsia"/>
-        </w:rPr>
-        <w:t>RMSE</w:t>
-      </w:r>
-      <w:r>
-        <w:rPr>
-          <w:rFonts w:ascii="Times New Roman" w:eastAsia="標楷體" w:hAnsi="Times New Roman" w:hint="eastAsia"/>
-        </w:rPr>
-        <w:t>表現</w:t>
-      </w:r>
-    </w:p>
-    <w:p>
-      <w:pPr>
-        <w:pStyle w:val="af5"/>
-        <w:numPr>
-          <w:ilvl w:val="0"/>
-          <w:numId w:val="12"/>
-        </w:numPr>
-        <w:overflowPunct w:val="0"/>
-        <w:spacing w:line="360" w:lineRule="auto"/>
-        <w:rPr>
-          <w:rFonts w:ascii="Times New Roman" w:eastAsia="標楷體" w:hAnsi="Times New Roman"/>
-        </w:rPr>
-      </w:pPr>
-      <w:r>
-        <w:rPr>
-          <w:rFonts w:ascii="Times New Roman" w:eastAsia="標楷體" w:hAnsi="Times New Roman" w:hint="eastAsia"/>
-        </w:rPr>
-        <w:t>探討使用多元特徵輸入模型的預測股價方法是否合適</w:t>
-      </w:r>
-    </w:p>
-    <w:p>
-      <w:pPr>
-        <w:pStyle w:val="af5"/>
-        <w:numPr>
-          <w:ilvl w:val="0"/>
-          <w:numId w:val="12"/>
-        </w:numPr>
-        <w:overflowPunct w:val="0"/>
-        <w:spacing w:line="360" w:lineRule="auto"/>
-        <w:rPr>
-          <w:rFonts w:ascii="Times New Roman" w:eastAsia="標楷體" w:hAnsi="Times New Roman"/>
-        </w:rPr>
-      </w:pPr>
-      <w:r>
-        <w:rPr>
-          <w:rFonts w:ascii="Times New Roman" w:eastAsia="標楷體" w:hAnsi="Times New Roman" w:hint="eastAsia"/>
-        </w:rPr>
-        <w:lastRenderedPageBreak/>
-        <w:t>分散式運行的效能</w:t>
-      </w:r>
-    </w:p>
-    <w:p>
-      <w:pPr>
-        <w:pStyle w:val="af5"/>
-        <w:numPr>
-          <w:ilvl w:val="0"/>
-          <w:numId w:val="12"/>
-        </w:numPr>
-        <w:overflowPunct w:val="0"/>
-        <w:spacing w:line="360" w:lineRule="auto"/>
-        <w:rPr>
-          <w:rFonts w:ascii="Times New Roman" w:eastAsia="標楷體" w:hAnsi="Times New Roman"/>
-        </w:rPr>
-      </w:pPr>
-      <w:r>
-        <w:rPr>
-          <w:rFonts w:ascii="Times New Roman" w:eastAsia="標楷體" w:hAnsi="Times New Roman" w:hint="eastAsia"/>
-        </w:rPr>
-        <w:t>模擬投資</w:t>
-      </w:r>
-      <w:r>
-        <w:rPr>
-          <w:rFonts w:ascii="Times New Roman" w:eastAsia="標楷體" w:hAnsi="Times New Roman" w:hint="eastAsia"/>
-        </w:rPr>
-        <w:t>(</w:t>
-      </w:r>
-      <w:r>
-        <w:rPr>
-          <w:rFonts w:ascii="Times New Roman" w:eastAsia="標楷體" w:hAnsi="Times New Roman" w:hint="eastAsia"/>
-        </w:rPr>
-        <w:t>投資策略</w:t>
-      </w:r>
-      <w:r>
-        <w:rPr>
-          <w:rFonts w:ascii="Times New Roman" w:eastAsia="標楷體" w:hAnsi="Times New Roman" w:hint="eastAsia"/>
-        </w:rPr>
-        <w:t>)</w:t>
-      </w:r>
-    </w:p>
-    <w:p>
-      <w:pPr>
-        <w:overflowPunct w:val="0"/>
-        <w:spacing w:line="360" w:lineRule="auto"/>
-        <w:rPr>
-          <w:rFonts w:ascii="Times New Roman" w:eastAsia="標楷體" w:hAnsi="Times New Roman"/>
-        </w:rPr>
-      </w:pPr>
-    </w:p>
-    <w:p>
-      <w:pPr>
-        <w:overflowPunct w:val="0"/>
-        <w:spacing w:line="360" w:lineRule="auto"/>
-        <w:rPr>
-          <w:rFonts w:ascii="Times New Roman" w:eastAsia="標楷體" w:hAnsi="Times New Roman"/>
-        </w:rPr>
-      </w:pPr>
-    </w:p>
-    <w:p>
-      <w:pPr>
-        <w:overflowPunct w:val="0"/>
-        <w:spacing w:line="360" w:lineRule="auto"/>
-        <w:rPr>
           <w:rFonts w:ascii="Times New Roman" w:eastAsia="標楷體" w:hAnsi="Times New Roman"/>
         </w:rPr>
       </w:pPr>
@@ -49881,7 +50357,7 @@
           <w:szCs w:val="40"/>
         </w:rPr>
       </w:pPr>
-      <w:bookmarkStart w:id="85" w:name="_Toc101780209"/>
+      <w:bookmarkStart w:id="86" w:name="_Toc101780209"/>
       <w:r>
         <w:rPr>
           <w:rFonts w:ascii="Times New Roman" w:eastAsia="標楷體" w:hAnsi="Times New Roman"/>
@@ -49891,7 +50367,7 @@
         <w:lastRenderedPageBreak/>
         <w:t>參考文獻</w:t>
       </w:r>
-      <w:bookmarkEnd w:id="85"/>
+      <w:bookmarkEnd w:id="86"/>
     </w:p>
     <w:bookmarkEnd w:id="84"/>
     <w:p>
@@ -52169,6 +52645,95 @@
     </w:lvl>
   </w:abstractNum>
   <w:abstractNum w:abstractNumId="7" w15:restartNumberingAfterBreak="0">
+    <w:nsid w:val="2BB62154"/>
+    <w:multiLevelType w:val="hybridMultilevel"/>
+    <w:tmpl w:val="5284FDB8"/>
+    <w:lvl w:ilvl="0" w:tplc="2124D8EC">
+      <w:start w:val="1"/>
+      <w:numFmt w:val="decimal"/>
+      <w:lvlText w:val="(%1)"/>
+      <w:lvlJc w:val="left"/>
+      <w:pPr>
+        <w:ind w:left="1320" w:hanging="360"/>
+      </w:pPr>
+      <w:rPr>
+        <w:rFonts w:hint="default"/>
+      </w:rPr>
+    </w:lvl>
+    <w:lvl w:ilvl="1" w:tplc="04090019" w:tentative="1">
+      <w:start w:val="1"/>
+      <w:numFmt w:val="ideographTraditional"/>
+      <w:lvlText w:val="%2、"/>
+      <w:lvlJc w:val="left"/>
+      <w:pPr>
+        <w:ind w:left="1920" w:hanging="480"/>
+      </w:pPr>
+    </w:lvl>
+    <w:lvl w:ilvl="2" w:tplc="0409001B" w:tentative="1">
+      <w:start w:val="1"/>
+      <w:numFmt w:val="lowerRoman"/>
+      <w:lvlText w:val="%3."/>
+      <w:lvlJc w:val="right"/>
+      <w:pPr>
+        <w:ind w:left="2400" w:hanging="480"/>
+      </w:pPr>
+    </w:lvl>
+    <w:lvl w:ilvl="3" w:tplc="0409000F" w:tentative="1">
+      <w:start w:val="1"/>
+      <w:numFmt w:val="decimal"/>
+      <w:lvlText w:val="%4."/>
+      <w:lvlJc w:val="left"/>
+      <w:pPr>
+        <w:ind w:left="2880" w:hanging="480"/>
+      </w:pPr>
+    </w:lvl>
+    <w:lvl w:ilvl="4" w:tplc="04090019" w:tentative="1">
+      <w:start w:val="1"/>
+      <w:numFmt w:val="ideographTraditional"/>
+      <w:lvlText w:val="%5、"/>
+      <w:lvlJc w:val="left"/>
+      <w:pPr>
+        <w:ind w:left="3360" w:hanging="480"/>
+      </w:pPr>
+    </w:lvl>
+    <w:lvl w:ilvl="5" w:tplc="0409001B" w:tentative="1">
+      <w:start w:val="1"/>
+      <w:numFmt w:val="lowerRoman"/>
+      <w:lvlText w:val="%6."/>
+      <w:lvlJc w:val="right"/>
+      <w:pPr>
+        <w:ind w:left="3840" w:hanging="480"/>
+      </w:pPr>
+    </w:lvl>
+    <w:lvl w:ilvl="6" w:tplc="0409000F" w:tentative="1">
+      <w:start w:val="1"/>
+      <w:numFmt w:val="decimal"/>
+      <w:lvlText w:val="%7."/>
+      <w:lvlJc w:val="left"/>
+      <w:pPr>
+        <w:ind w:left="4320" w:hanging="480"/>
+      </w:pPr>
+    </w:lvl>
+    <w:lvl w:ilvl="7" w:tplc="04090019" w:tentative="1">
+      <w:start w:val="1"/>
+      <w:numFmt w:val="ideographTraditional"/>
+      <w:lvlText w:val="%8、"/>
+      <w:lvlJc w:val="left"/>
+      <w:pPr>
+        <w:ind w:left="4800" w:hanging="480"/>
+      </w:pPr>
+    </w:lvl>
+    <w:lvl w:ilvl="8" w:tplc="0409001B" w:tentative="1">
+      <w:start w:val="1"/>
+      <w:numFmt w:val="lowerRoman"/>
+      <w:lvlText w:val="%9."/>
+      <w:lvlJc w:val="right"/>
+      <w:pPr>
+        <w:ind w:left="5280" w:hanging="480"/>
+      </w:pPr>
+    </w:lvl>
+  </w:abstractNum>
+  <w:abstractNum w:abstractNumId="8" w15:restartNumberingAfterBreak="0">
     <w:nsid w:val="37851BEE"/>
     <w:multiLevelType w:val="multilevel"/>
     <w:tmpl w:val="7C401F4E"/>
@@ -52260,7 +52825,7 @@
       </w:pPr>
     </w:lvl>
   </w:abstractNum>
-  <w:abstractNum w:abstractNumId="8" w15:restartNumberingAfterBreak="0">
+  <w:abstractNum w:abstractNumId="9" w15:restartNumberingAfterBreak="0">
     <w:nsid w:val="3A6A418F"/>
     <w:multiLevelType w:val="multilevel"/>
     <w:tmpl w:val="AB021D60"/>
@@ -52354,7 +52919,7 @@
       </w:pPr>
     </w:lvl>
   </w:abstractNum>
-  <w:abstractNum w:abstractNumId="9" w15:restartNumberingAfterBreak="0">
+  <w:abstractNum w:abstractNumId="10" w15:restartNumberingAfterBreak="0">
     <w:nsid w:val="4F45591F"/>
     <w:multiLevelType w:val="hybridMultilevel"/>
     <w:tmpl w:val="74EE6F3E"/>
@@ -52440,7 +53005,7 @@
       </w:pPr>
     </w:lvl>
   </w:abstractNum>
-  <w:abstractNum w:abstractNumId="10" w15:restartNumberingAfterBreak="0">
+  <w:abstractNum w:abstractNumId="11" w15:restartNumberingAfterBreak="0">
     <w:nsid w:val="5E2F7B06"/>
     <w:multiLevelType w:val="hybridMultilevel"/>
     <w:tmpl w:val="995A8194"/>
@@ -52526,7 +53091,7 @@
       </w:pPr>
     </w:lvl>
   </w:abstractNum>
-  <w:abstractNum w:abstractNumId="11" w15:restartNumberingAfterBreak="0">
+  <w:abstractNum w:abstractNumId="12" w15:restartNumberingAfterBreak="0">
     <w:nsid w:val="62884E5F"/>
     <w:multiLevelType w:val="hybridMultilevel"/>
     <w:tmpl w:val="D4AEA1F6"/>
@@ -52615,6 +53180,95 @@
       </w:pPr>
     </w:lvl>
   </w:abstractNum>
+  <w:abstractNum w:abstractNumId="13" w15:restartNumberingAfterBreak="0">
+    <w:nsid w:val="7D2D77BC"/>
+    <w:multiLevelType w:val="hybridMultilevel"/>
+    <w:tmpl w:val="461E4432"/>
+    <w:lvl w:ilvl="0" w:tplc="C1DE035C">
+      <w:start w:val="1"/>
+      <w:numFmt w:val="decimal"/>
+      <w:lvlText w:val="(%1)"/>
+      <w:lvlJc w:val="left"/>
+      <w:pPr>
+        <w:ind w:left="1200" w:hanging="360"/>
+      </w:pPr>
+      <w:rPr>
+        <w:rFonts w:hint="default"/>
+      </w:rPr>
+    </w:lvl>
+    <w:lvl w:ilvl="1" w:tplc="04090019" w:tentative="1">
+      <w:start w:val="1"/>
+      <w:numFmt w:val="ideographTraditional"/>
+      <w:lvlText w:val="%2、"/>
+      <w:lvlJc w:val="left"/>
+      <w:pPr>
+        <w:ind w:left="1800" w:hanging="480"/>
+      </w:pPr>
+    </w:lvl>
+    <w:lvl w:ilvl="2" w:tplc="0409001B" w:tentative="1">
+      <w:start w:val="1"/>
+      <w:numFmt w:val="lowerRoman"/>
+      <w:lvlText w:val="%3."/>
+      <w:lvlJc w:val="right"/>
+      <w:pPr>
+        <w:ind w:left="2280" w:hanging="480"/>
+      </w:pPr>
+    </w:lvl>
+    <w:lvl w:ilvl="3" w:tplc="0409000F" w:tentative="1">
+      <w:start w:val="1"/>
+      <w:numFmt w:val="decimal"/>
+      <w:lvlText w:val="%4."/>
+      <w:lvlJc w:val="left"/>
+      <w:pPr>
+        <w:ind w:left="2760" w:hanging="480"/>
+      </w:pPr>
+    </w:lvl>
+    <w:lvl w:ilvl="4" w:tplc="04090019" w:tentative="1">
+      <w:start w:val="1"/>
+      <w:numFmt w:val="ideographTraditional"/>
+      <w:lvlText w:val="%5、"/>
+      <w:lvlJc w:val="left"/>
+      <w:pPr>
+        <w:ind w:left="3240" w:hanging="480"/>
+      </w:pPr>
+    </w:lvl>
+    <w:lvl w:ilvl="5" w:tplc="0409001B" w:tentative="1">
+      <w:start w:val="1"/>
+      <w:numFmt w:val="lowerRoman"/>
+      <w:lvlText w:val="%6."/>
+      <w:lvlJc w:val="right"/>
+      <w:pPr>
+        <w:ind w:left="3720" w:hanging="480"/>
+      </w:pPr>
+    </w:lvl>
+    <w:lvl w:ilvl="6" w:tplc="0409000F" w:tentative="1">
+      <w:start w:val="1"/>
+      <w:numFmt w:val="decimal"/>
+      <w:lvlText w:val="%7."/>
+      <w:lvlJc w:val="left"/>
+      <w:pPr>
+        <w:ind w:left="4200" w:hanging="480"/>
+      </w:pPr>
+    </w:lvl>
+    <w:lvl w:ilvl="7" w:tplc="04090019" w:tentative="1">
+      <w:start w:val="1"/>
+      <w:numFmt w:val="ideographTraditional"/>
+      <w:lvlText w:val="%8、"/>
+      <w:lvlJc w:val="left"/>
+      <w:pPr>
+        <w:ind w:left="4680" w:hanging="480"/>
+      </w:pPr>
+    </w:lvl>
+    <w:lvl w:ilvl="8" w:tplc="0409001B" w:tentative="1">
+      <w:start w:val="1"/>
+      <w:numFmt w:val="lowerRoman"/>
+      <w:lvlText w:val="%9."/>
+      <w:lvlJc w:val="right"/>
+      <w:pPr>
+        <w:ind w:left="5160" w:hanging="480"/>
+      </w:pPr>
+    </w:lvl>
+  </w:abstractNum>
   <w:num w:numId="1" w16cid:durableId="1020467912">
     <w:abstractNumId w:val="0"/>
   </w:num>
@@ -52622,10 +53276,10 @@
     <w:abstractNumId w:val="1"/>
   </w:num>
   <w:num w:numId="3" w16cid:durableId="1708798754">
-    <w:abstractNumId w:val="8"/>
+    <w:abstractNumId w:val="9"/>
   </w:num>
   <w:num w:numId="4" w16cid:durableId="65038722">
-    <w:abstractNumId w:val="7"/>
+    <w:abstractNumId w:val="8"/>
   </w:num>
   <w:num w:numId="5" w16cid:durableId="1857574460">
     <w:abstractNumId w:val="5"/>
@@ -52637,19 +53291,25 @@
     <w:abstractNumId w:val="3"/>
   </w:num>
   <w:num w:numId="8" w16cid:durableId="729572552">
-    <w:abstractNumId w:val="10"/>
+    <w:abstractNumId w:val="11"/>
   </w:num>
   <w:num w:numId="9" w16cid:durableId="1221599294">
     <w:abstractNumId w:val="2"/>
   </w:num>
   <w:num w:numId="10" w16cid:durableId="749736559">
-    <w:abstractNumId w:val="9"/>
+    <w:abstractNumId w:val="10"/>
   </w:num>
   <w:num w:numId="11" w16cid:durableId="1725105767">
-    <w:abstractNumId w:val="11"/>
+    <w:abstractNumId w:val="12"/>
   </w:num>
   <w:num w:numId="12" w16cid:durableId="1053384315">
     <w:abstractNumId w:val="6"/>
+  </w:num>
+  <w:num w:numId="13" w16cid:durableId="486748865">
+    <w:abstractNumId w:val="13"/>
+  </w:num>
+  <w:num w:numId="14" w16cid:durableId="1185442823">
+    <w:abstractNumId w:val="7"/>
   </w:num>
 </w:numbering>
 </file>

--- a/document/基於財經字典與分析指標的神經網路預測股價趨勢.docx
+++ b/document/基於財經字典與分析指標的神經網路預測股價趨勢.docx
@@ -38481,25 +38481,7 @@
         <w:rPr>
           <w:rFonts w:ascii="Times New Roman" w:eastAsia="標楷體" w:hAnsi="Times New Roman" w:hint="eastAsia"/>
         </w:rPr>
-        <w:t>委買</w:t>
-      </w:r>
-      <w:r>
-        <w:rPr>
-          <w:rFonts w:ascii="Times New Roman" w:eastAsia="標楷體" w:hAnsi="Times New Roman" w:hint="eastAsia"/>
-        </w:rPr>
-        <w:t>/</w:t>
-      </w:r>
-      <w:r>
-        <w:rPr>
-          <w:rFonts w:ascii="Times New Roman" w:eastAsia="標楷體" w:hAnsi="Times New Roman" w:hint="eastAsia"/>
-        </w:rPr>
-        <w:t>委賣</w:t>
-      </w:r>
-      <w:r>
-        <w:rPr>
-          <w:rFonts w:ascii="Times New Roman" w:eastAsia="標楷體" w:hAnsi="Times New Roman" w:hint="eastAsia"/>
-        </w:rPr>
-        <w:t>價格</w:t>
+        <w:t>委買價格</w:t>
       </w:r>
       <w:r>
         <w:rPr>
@@ -39257,6 +39239,17 @@
         <w:t>元出價購買台積電。</w:t>
       </w:r>
     </w:p>
+    <w:bookmarkEnd w:id="85"/>
+    <w:p>
+      <w:pPr>
+        <w:overflowPunct w:val="0"/>
+        <w:spacing w:before="120" w:after="120" w:line="360" w:lineRule="auto"/>
+        <w:jc w:val="both"/>
+        <w:rPr>
+          <w:rFonts w:ascii="Times New Roman" w:eastAsia="標楷體" w:hAnsi="Times New Roman"/>
+        </w:rPr>
+      </w:pPr>
+    </w:p>
     <w:p>
       <w:pPr>
         <w:overflowPunct w:val="0"/>
@@ -39267,918 +39260,101 @@
           <w:rFonts w:ascii="Times New Roman" w:eastAsia="標楷體" w:hAnsi="Times New Roman" w:hint="eastAsia"/>
         </w:rPr>
       </w:pPr>
-    </w:p>
-    <w:p>
-      <w:pPr>
-        <w:overflowPunct w:val="0"/>
-        <w:spacing w:before="120" w:after="120" w:line="360" w:lineRule="auto"/>
-        <w:ind w:firstLine="480"/>
-        <w:jc w:val="both"/>
-        <w:rPr>
-          <w:rFonts w:ascii="Times New Roman" w:eastAsia="標楷體" w:hAnsi="Times New Roman"/>
-        </w:rPr>
-      </w:pPr>
-      <w:r>
-        <w:rPr>
-          <w:rFonts w:ascii="Times New Roman" w:eastAsia="標楷體" w:hAnsi="Times New Roman" w:hint="eastAsia"/>
-        </w:rPr>
-        <w:t>第一種</w:t>
-      </w:r>
-      <w:r>
-        <w:rPr>
-          <w:rFonts w:ascii="Times New Roman" w:eastAsia="標楷體" w:hAnsi="Times New Roman" w:hint="eastAsia"/>
-        </w:rPr>
-        <w:t>投資策略</w:t>
-      </w:r>
-      <w:r>
-        <w:rPr>
-          <w:rFonts w:ascii="Times New Roman" w:eastAsia="標楷體" w:hAnsi="Times New Roman" w:hint="eastAsia"/>
-        </w:rPr>
-        <w:t>即當</w:t>
-      </w:r>
-      <w:r>
-        <w:rPr>
-          <w:rFonts w:ascii="Times New Roman" w:eastAsia="標楷體" w:hAnsi="Times New Roman" w:hint="eastAsia"/>
-        </w:rPr>
-        <w:t>沖交易</w:t>
-      </w:r>
-      <w:r>
-        <w:rPr>
-          <w:rFonts w:ascii="Times New Roman" w:eastAsia="標楷體" w:hAnsi="Times New Roman" w:hint="eastAsia"/>
-        </w:rPr>
-        <w:t>，</w:t>
-      </w:r>
-      <w:r>
-        <w:rPr>
-          <w:rFonts w:ascii="Times New Roman" w:eastAsia="標楷體" w:hAnsi="Times New Roman" w:hint="eastAsia"/>
-        </w:rPr>
-        <w:t>今日收盤價</w:t>
-      </w:r>
-      <w:r>
-        <w:rPr>
-          <w:rFonts w:ascii="Times New Roman" w:eastAsia="標楷體" w:hAnsi="Times New Roman" w:hint="eastAsia"/>
-        </w:rPr>
-        <w:t>為</w:t>
-      </w:r>
-      <w:r>
-        <w:rPr>
-          <w:rFonts w:ascii="Times New Roman" w:eastAsia="標楷體" w:hAnsi="Times New Roman" w:hint="eastAsia"/>
-        </w:rPr>
-        <w:t>明日委買</w:t>
-      </w:r>
-      <w:r>
-        <w:rPr>
-          <w:rFonts w:ascii="Times New Roman" w:eastAsia="標楷體" w:hAnsi="Times New Roman" w:hint="eastAsia"/>
-        </w:rPr>
-        <w:t>/</w:t>
-      </w:r>
-      <w:r>
-        <w:rPr>
-          <w:rFonts w:ascii="Times New Roman" w:eastAsia="標楷體" w:hAnsi="Times New Roman" w:hint="eastAsia"/>
-        </w:rPr>
-        <w:t>委賣價</w:t>
-      </w:r>
-      <w:r>
-        <w:rPr>
-          <w:rFonts w:ascii="Times New Roman" w:eastAsia="標楷體" w:hAnsi="Times New Roman" w:hint="eastAsia"/>
-        </w:rPr>
-        <w:t>，並於明日收盤前賣出</w:t>
-      </w:r>
-      <w:r>
-        <w:rPr>
-          <w:rFonts w:ascii="Times New Roman" w:eastAsia="標楷體" w:hAnsi="Times New Roman" w:hint="eastAsia"/>
-        </w:rPr>
-        <w:t>：</w:t>
-      </w:r>
-    </w:p>
-    <w:p>
-      <w:pPr>
-        <w:pStyle w:val="af5"/>
-        <w:numPr>
-          <w:ilvl w:val="0"/>
-          <w:numId w:val="13"/>
-        </w:numPr>
+      <w:r>
+        <w:rPr>
+          <w:rFonts w:ascii="Times New Roman" w:eastAsia="標楷體" w:hAnsi="Times New Roman" w:hint="eastAsia"/>
+        </w:rPr>
+        <w:t>模擬投資參考</w:t>
+      </w:r>
+      <w:r>
+        <w:rPr>
+          <w:rFonts w:ascii="Times New Roman" w:eastAsia="標楷體" w:hAnsi="Times New Roman" w:hint="eastAsia"/>
+        </w:rPr>
+        <w:t>[</w:t>
+      </w:r>
+      <w:r>
+        <w:rPr>
+          <w:rFonts w:ascii="Times New Roman" w:eastAsia="標楷體" w:hAnsi="Times New Roman" w:hint="eastAsia"/>
+        </w:rPr>
+        <w:t>應用人工智慧於股市</w:t>
+      </w:r>
+      <w:r>
+        <w:rPr>
+          <w:rFonts w:ascii="Times New Roman" w:eastAsia="標楷體" w:hAnsi="Times New Roman" w:hint="eastAsia"/>
+        </w:rPr>
+        <w:t>]</w:t>
+      </w:r>
+      <w:r>
+        <w:rPr>
+          <w:rFonts w:ascii="Times New Roman" w:eastAsia="標楷體" w:hAnsi="Times New Roman" w:hint="eastAsia"/>
+        </w:rPr>
+        <w:t>，當持有股票時，若</w:t>
+      </w:r>
+      <w:r>
+        <w:rPr>
+          <w:rFonts w:ascii="Times New Roman" w:eastAsia="標楷體" w:hAnsi="Times New Roman" w:hint="eastAsia"/>
+        </w:rPr>
+        <w:t>模型</w:t>
+      </w:r>
+      <w:r>
+        <w:rPr>
+          <w:rFonts w:ascii="Times New Roman" w:eastAsia="標楷體" w:hAnsi="Times New Roman" w:hint="eastAsia"/>
+        </w:rPr>
+        <w:t>預測為上漲，則在隔日的開盤買進一張</w:t>
+      </w:r>
+      <w:r>
+        <w:rPr>
+          <w:rFonts w:ascii="Times New Roman" w:eastAsia="標楷體" w:hAnsi="Times New Roman" w:hint="eastAsia"/>
+        </w:rPr>
+        <w:t>(1000</w:t>
+      </w:r>
+      <w:r>
+        <w:rPr>
+          <w:rFonts w:ascii="Times New Roman" w:eastAsia="標楷體" w:hAnsi="Times New Roman" w:hint="eastAsia"/>
+        </w:rPr>
+        <w:t>股</w:t>
+      </w:r>
+      <w:r>
+        <w:rPr>
+          <w:rFonts w:ascii="Times New Roman" w:eastAsia="標楷體" w:hAnsi="Times New Roman" w:hint="eastAsia"/>
+        </w:rPr>
+        <w:t>)</w:t>
+      </w:r>
+      <w:r>
+        <w:rPr>
+          <w:rFonts w:ascii="Times New Roman" w:eastAsia="標楷體" w:hAnsi="Times New Roman" w:hint="eastAsia"/>
+        </w:rPr>
+        <w:t>的台積電股票</w:t>
+      </w:r>
+      <w:r>
+        <w:rPr>
+          <w:rFonts w:ascii="Times New Roman" w:eastAsia="標楷體" w:hAnsi="Times New Roman" w:hint="eastAsia"/>
+        </w:rPr>
+        <w:t>。當持有股票時，若模型預測為下跌，則於隔日開盤時賣出台積電股票。若在交易截止日的最後一天（</w:t>
+      </w:r>
+      <w:r>
+        <w:rPr>
+          <w:rFonts w:ascii="Times New Roman" w:eastAsia="標楷體" w:hAnsi="Times New Roman" w:hint="eastAsia"/>
+        </w:rPr>
+        <w:t>2021/12/29</w:t>
+      </w:r>
+      <w:r>
+        <w:rPr>
+          <w:rFonts w:ascii="Times New Roman" w:eastAsia="標楷體" w:hAnsi="Times New Roman" w:hint="eastAsia"/>
+        </w:rPr>
+        <w:t>）仍持有股票，則會於當日的開盤價賣出，清空所有股票。</w:t>
+      </w:r>
+    </w:p>
+    <w:p>
+      <w:pPr>
         <w:overflowPunct w:val="0"/>
         <w:spacing w:before="120" w:after="120" w:line="360" w:lineRule="auto"/>
         <w:jc w:val="both"/>
         <w:rPr>
-          <w:rFonts w:ascii="Times New Roman" w:eastAsia="標楷體" w:hAnsi="Times New Roman"/>
-        </w:rPr>
-      </w:pPr>
-      <w:r>
-        <w:rPr>
-          <w:rFonts w:ascii="Times New Roman" w:eastAsia="標楷體" w:hAnsi="Times New Roman" w:hint="eastAsia"/>
-        </w:rPr>
-        <w:t>如果今天尚未持有股票，預測</w:t>
-      </w:r>
-      <w:r>
-        <w:rPr>
-          <w:rFonts w:ascii="Times New Roman" w:eastAsia="標楷體" w:hAnsi="Times New Roman" w:hint="eastAsia"/>
-        </w:rPr>
-        <w:t>明</w:t>
-      </w:r>
-      <w:r>
-        <w:rPr>
-          <w:rFonts w:ascii="Times New Roman" w:eastAsia="標楷體" w:hAnsi="Times New Roman" w:hint="eastAsia"/>
-        </w:rPr>
-        <w:t>天</w:t>
-      </w:r>
-      <w:r>
-        <w:rPr>
-          <w:rFonts w:ascii="Times New Roman" w:eastAsia="標楷體" w:hAnsi="Times New Roman" w:hint="eastAsia"/>
-        </w:rPr>
-        <w:t>股價</w:t>
-      </w:r>
-      <w:r>
-        <w:rPr>
-          <w:rFonts w:ascii="Times New Roman" w:eastAsia="標楷體" w:hAnsi="Times New Roman" w:hint="eastAsia"/>
-        </w:rPr>
-        <w:t>上</w:t>
-      </w:r>
-      <w:r>
-        <w:rPr>
-          <w:rFonts w:ascii="Times New Roman" w:eastAsia="標楷體" w:hAnsi="Times New Roman" w:hint="eastAsia"/>
-        </w:rPr>
-        <w:t>漲</w:t>
-      </w:r>
-      <w:r>
-        <w:rPr>
-          <w:rFonts w:ascii="Times New Roman" w:eastAsia="標楷體" w:hAnsi="Times New Roman" w:hint="eastAsia"/>
-        </w:rPr>
-        <w:t>則</w:t>
-      </w:r>
-      <w:r>
-        <w:rPr>
-          <w:rFonts w:ascii="Times New Roman" w:eastAsia="標楷體" w:hAnsi="Times New Roman" w:hint="eastAsia"/>
-        </w:rPr>
-        <w:t>於明</w:t>
-      </w:r>
-      <w:r>
-        <w:rPr>
-          <w:rFonts w:ascii="Times New Roman" w:eastAsia="標楷體" w:hAnsi="Times New Roman" w:hint="eastAsia"/>
-        </w:rPr>
-        <w:t>天買入股票；</w:t>
-      </w:r>
-    </w:p>
-    <w:p>
-      <w:pPr>
-        <w:pStyle w:val="af5"/>
-        <w:numPr>
-          <w:ilvl w:val="0"/>
-          <w:numId w:val="13"/>
-        </w:numPr>
-        <w:overflowPunct w:val="0"/>
-        <w:spacing w:before="120" w:after="120" w:line="360" w:lineRule="auto"/>
-        <w:jc w:val="both"/>
-        <w:rPr>
-          <w:rFonts w:ascii="Times New Roman" w:eastAsia="標楷體" w:hAnsi="Times New Roman"/>
-        </w:rPr>
-      </w:pPr>
-      <w:r>
-        <w:rPr>
-          <w:rFonts w:ascii="Times New Roman" w:eastAsia="標楷體" w:hAnsi="Times New Roman" w:hint="eastAsia"/>
-        </w:rPr>
-        <w:t>如果今天尚未持有股票，預測明天股價</w:t>
-      </w:r>
-      <w:r>
-        <w:rPr>
-          <w:rFonts w:ascii="Times New Roman" w:eastAsia="標楷體" w:hAnsi="Times New Roman" w:hint="eastAsia"/>
-        </w:rPr>
-        <w:t>下</w:t>
-      </w:r>
-      <w:r>
-        <w:rPr>
-          <w:rFonts w:ascii="Times New Roman" w:eastAsia="標楷體" w:hAnsi="Times New Roman" w:hint="eastAsia"/>
-        </w:rPr>
-        <w:t>跌</w:t>
-      </w:r>
-      <w:r>
-        <w:rPr>
-          <w:rFonts w:ascii="Times New Roman" w:eastAsia="標楷體" w:hAnsi="Times New Roman" w:hint="eastAsia"/>
-        </w:rPr>
-        <w:t>則</w:t>
-      </w:r>
-      <w:r>
-        <w:rPr>
-          <w:rFonts w:ascii="Times New Roman" w:eastAsia="標楷體" w:hAnsi="Times New Roman" w:hint="eastAsia"/>
-        </w:rPr>
-        <w:t>明天</w:t>
-      </w:r>
-      <w:r>
-        <w:rPr>
-          <w:rFonts w:ascii="Times New Roman" w:eastAsia="標楷體" w:hAnsi="Times New Roman" w:hint="eastAsia"/>
-        </w:rPr>
-        <w:t>不做投資動作；</w:t>
-      </w:r>
-    </w:p>
-    <w:p>
-      <w:pPr>
-        <w:pStyle w:val="af5"/>
-        <w:numPr>
-          <w:ilvl w:val="0"/>
-          <w:numId w:val="13"/>
-        </w:numPr>
-        <w:overflowPunct w:val="0"/>
-        <w:spacing w:before="120" w:after="120" w:line="360" w:lineRule="auto"/>
-        <w:jc w:val="both"/>
-        <w:rPr>
-          <w:rFonts w:ascii="Times New Roman" w:eastAsia="標楷體" w:hAnsi="Times New Roman"/>
-        </w:rPr>
-      </w:pPr>
-      <w:r>
-        <w:rPr>
-          <w:rFonts w:ascii="Times New Roman" w:eastAsia="標楷體" w:hAnsi="Times New Roman" w:hint="eastAsia"/>
-        </w:rPr>
-        <w:t>如果今天持有股票，預測明天股</w:t>
-      </w:r>
-      <w:r>
-        <w:rPr>
-          <w:rFonts w:ascii="Times New Roman" w:eastAsia="標楷體" w:hAnsi="Times New Roman" w:hint="eastAsia"/>
-        </w:rPr>
-        <w:t>價</w:t>
-      </w:r>
-      <w:r>
-        <w:rPr>
-          <w:rFonts w:ascii="Times New Roman" w:eastAsia="標楷體" w:hAnsi="Times New Roman" w:hint="eastAsia"/>
-        </w:rPr>
-        <w:t>上漲</w:t>
-      </w:r>
-      <w:r>
-        <w:rPr>
-          <w:rFonts w:ascii="Times New Roman" w:eastAsia="標楷體" w:hAnsi="Times New Roman" w:hint="eastAsia"/>
-        </w:rPr>
-        <w:t>則明天不做投資動作</w:t>
-      </w:r>
-      <w:r>
-        <w:rPr>
-          <w:rFonts w:ascii="Times New Roman" w:eastAsia="標楷體" w:hAnsi="Times New Roman" w:hint="eastAsia"/>
-        </w:rPr>
-        <w:t>；</w:t>
-      </w:r>
-    </w:p>
-    <w:p>
-      <w:pPr>
-        <w:pStyle w:val="af5"/>
-        <w:numPr>
-          <w:ilvl w:val="0"/>
-          <w:numId w:val="13"/>
-        </w:numPr>
-        <w:overflowPunct w:val="0"/>
-        <w:spacing w:before="120" w:after="120" w:line="360" w:lineRule="auto"/>
-        <w:jc w:val="both"/>
-        <w:rPr>
-          <w:rFonts w:ascii="Times New Roman" w:eastAsia="標楷體" w:hAnsi="Times New Roman"/>
-        </w:rPr>
-      </w:pPr>
-      <w:r>
-        <w:rPr>
-          <w:rFonts w:ascii="Times New Roman" w:eastAsia="標楷體" w:hAnsi="Times New Roman" w:hint="eastAsia"/>
-        </w:rPr>
-        <w:t>如果今天持有股票，預測明天股價下跌</w:t>
-      </w:r>
-      <w:r>
-        <w:rPr>
-          <w:rFonts w:ascii="Times New Roman" w:eastAsia="標楷體" w:hAnsi="Times New Roman" w:hint="eastAsia"/>
-        </w:rPr>
-        <w:t>則明天賣出股票。</w:t>
-      </w:r>
-    </w:p>
-    <w:tbl>
-      <w:tblPr>
-        <w:tblStyle w:val="aff3"/>
-        <w:tblW w:w="0" w:type="auto"/>
-        <w:tblLook w:val="04A0" w:firstRow="1" w:lastRow="0" w:firstColumn="1" w:lastColumn="0" w:noHBand="0" w:noVBand="1"/>
-      </w:tblPr>
-      <w:tblGrid>
-        <w:gridCol w:w="1555"/>
-        <w:gridCol w:w="3373"/>
-        <w:gridCol w:w="3374"/>
-      </w:tblGrid>
-      <w:tr>
-        <w:tc>
-          <w:tcPr>
-            <w:tcW w:w="1555" w:type="dxa"/>
-          </w:tcPr>
-          <w:p>
-            <w:pPr>
-              <w:overflowPunct w:val="0"/>
-              <w:spacing w:before="120" w:after="120" w:line="360" w:lineRule="auto"/>
-              <w:jc w:val="both"/>
-              <w:rPr>
-                <w:rFonts w:ascii="Times New Roman" w:eastAsia="標楷體" w:hAnsi="Times New Roman"/>
-              </w:rPr>
-            </w:pPr>
-          </w:p>
-        </w:tc>
-        <w:tc>
-          <w:tcPr>
-            <w:tcW w:w="3373" w:type="dxa"/>
-          </w:tcPr>
-          <w:p>
-            <w:pPr>
-              <w:overflowPunct w:val="0"/>
-              <w:spacing w:before="120" w:after="120" w:line="360" w:lineRule="auto"/>
-              <w:jc w:val="both"/>
-              <w:rPr>
-                <w:rFonts w:ascii="Times New Roman" w:eastAsia="標楷體" w:hAnsi="Times New Roman"/>
-              </w:rPr>
-            </w:pPr>
-            <w:r>
-              <w:rPr>
-                <w:rFonts w:ascii="Times New Roman" w:eastAsia="標楷體" w:hAnsi="Times New Roman" w:hint="eastAsia"/>
-              </w:rPr>
-              <w:t>預測為漲</w:t>
-            </w:r>
-          </w:p>
-        </w:tc>
-        <w:tc>
-          <w:tcPr>
-            <w:tcW w:w="3374" w:type="dxa"/>
-          </w:tcPr>
-          <w:p>
-            <w:pPr>
-              <w:overflowPunct w:val="0"/>
-              <w:spacing w:before="120" w:after="120" w:line="360" w:lineRule="auto"/>
-              <w:jc w:val="both"/>
-              <w:rPr>
-                <w:rFonts w:ascii="Times New Roman" w:eastAsia="標楷體" w:hAnsi="Times New Roman"/>
-              </w:rPr>
-            </w:pPr>
-            <w:r>
-              <w:rPr>
-                <w:rFonts w:ascii="Times New Roman" w:eastAsia="標楷體" w:hAnsi="Times New Roman" w:hint="eastAsia"/>
-              </w:rPr>
-              <w:t>預測為跌</w:t>
-            </w:r>
-          </w:p>
-        </w:tc>
-      </w:tr>
-      <w:tr>
-        <w:tc>
-          <w:tcPr>
-            <w:tcW w:w="1555" w:type="dxa"/>
-          </w:tcPr>
-          <w:p>
-            <w:pPr>
-              <w:overflowPunct w:val="0"/>
-              <w:spacing w:before="120" w:after="120" w:line="360" w:lineRule="auto"/>
-              <w:jc w:val="both"/>
-              <w:rPr>
-                <w:rFonts w:ascii="Times New Roman" w:eastAsia="標楷體" w:hAnsi="Times New Roman"/>
-              </w:rPr>
-            </w:pPr>
-            <w:r>
-              <w:rPr>
-                <w:rFonts w:ascii="Times New Roman" w:eastAsia="標楷體" w:hAnsi="Times New Roman" w:hint="eastAsia"/>
-              </w:rPr>
-              <w:lastRenderedPageBreak/>
-              <w:t>持有股票</w:t>
-            </w:r>
-          </w:p>
-        </w:tc>
-        <w:tc>
-          <w:tcPr>
-            <w:tcW w:w="3373" w:type="dxa"/>
-          </w:tcPr>
-          <w:p>
-            <w:pPr>
-              <w:overflowPunct w:val="0"/>
-              <w:spacing w:before="120" w:after="120" w:line="360" w:lineRule="auto"/>
-              <w:jc w:val="both"/>
-              <w:rPr>
-                <w:rFonts w:ascii="Times New Roman" w:eastAsia="標楷體" w:hAnsi="Times New Roman"/>
-              </w:rPr>
-            </w:pPr>
-            <w:r>
-              <w:rPr>
-                <w:rFonts w:ascii="Times New Roman" w:eastAsia="標楷體" w:hAnsi="Times New Roman" w:hint="eastAsia"/>
-              </w:rPr>
-              <w:t>不做投資動作</w:t>
-            </w:r>
-          </w:p>
-        </w:tc>
-        <w:tc>
-          <w:tcPr>
-            <w:tcW w:w="3374" w:type="dxa"/>
-          </w:tcPr>
-          <w:p>
-            <w:pPr>
-              <w:overflowPunct w:val="0"/>
-              <w:spacing w:before="120" w:after="120" w:line="360" w:lineRule="auto"/>
-              <w:jc w:val="both"/>
-              <w:rPr>
-                <w:rFonts w:ascii="Times New Roman" w:eastAsia="標楷體" w:hAnsi="Times New Roman"/>
-              </w:rPr>
-            </w:pPr>
-            <w:r>
-              <w:rPr>
-                <w:rFonts w:ascii="Times New Roman" w:eastAsia="標楷體" w:hAnsi="Times New Roman" w:hint="eastAsia"/>
-              </w:rPr>
-              <w:t>賣出股票</w:t>
-            </w:r>
-          </w:p>
-        </w:tc>
-      </w:tr>
-      <w:tr>
-        <w:tc>
-          <w:tcPr>
-            <w:tcW w:w="1555" w:type="dxa"/>
-          </w:tcPr>
-          <w:p>
-            <w:pPr>
-              <w:overflowPunct w:val="0"/>
-              <w:spacing w:before="120" w:after="120" w:line="360" w:lineRule="auto"/>
-              <w:jc w:val="both"/>
-              <w:rPr>
-                <w:rFonts w:ascii="Times New Roman" w:eastAsia="標楷體" w:hAnsi="Times New Roman"/>
-              </w:rPr>
-            </w:pPr>
-            <w:r>
-              <w:rPr>
-                <w:rFonts w:ascii="Times New Roman" w:eastAsia="標楷體" w:hAnsi="Times New Roman" w:hint="eastAsia"/>
-              </w:rPr>
-              <w:t>未持有股票</w:t>
-            </w:r>
-          </w:p>
-        </w:tc>
-        <w:tc>
-          <w:tcPr>
-            <w:tcW w:w="3373" w:type="dxa"/>
-          </w:tcPr>
-          <w:p>
-            <w:pPr>
-              <w:overflowPunct w:val="0"/>
-              <w:spacing w:before="120" w:after="120" w:line="360" w:lineRule="auto"/>
-              <w:jc w:val="both"/>
-              <w:rPr>
-                <w:rFonts w:ascii="Times New Roman" w:eastAsia="標楷體" w:hAnsi="Times New Roman"/>
-              </w:rPr>
-            </w:pPr>
-            <w:r>
-              <w:rPr>
-                <w:rFonts w:ascii="Times New Roman" w:eastAsia="標楷體" w:hAnsi="Times New Roman" w:hint="eastAsia"/>
-              </w:rPr>
-              <w:t>買入股票</w:t>
-            </w:r>
-          </w:p>
-        </w:tc>
-        <w:tc>
-          <w:tcPr>
-            <w:tcW w:w="3374" w:type="dxa"/>
-          </w:tcPr>
-          <w:p>
-            <w:pPr>
-              <w:overflowPunct w:val="0"/>
-              <w:spacing w:before="120" w:after="120" w:line="360" w:lineRule="auto"/>
-              <w:jc w:val="both"/>
-              <w:rPr>
-                <w:rFonts w:ascii="Times New Roman" w:eastAsia="標楷體" w:hAnsi="Times New Roman" w:hint="eastAsia"/>
-              </w:rPr>
-            </w:pPr>
-            <w:r>
-              <w:rPr>
-                <w:rFonts w:ascii="Times New Roman" w:eastAsia="標楷體" w:hAnsi="Times New Roman" w:hint="eastAsia"/>
-              </w:rPr>
-              <w:t>不做投資動作</w:t>
-            </w:r>
-          </w:p>
-        </w:tc>
-      </w:tr>
-      <w:bookmarkEnd w:id="85"/>
-    </w:tbl>
-    <w:p>
-      <w:pPr>
-        <w:overflowPunct w:val="0"/>
-        <w:spacing w:before="120" w:after="120" w:line="360" w:lineRule="auto"/>
-        <w:jc w:val="both"/>
-        <w:rPr>
-          <w:rFonts w:ascii="Times New Roman" w:eastAsia="標楷體" w:hAnsi="Times New Roman"/>
-        </w:rPr>
-      </w:pPr>
-    </w:p>
-    <w:p>
-      <w:pPr>
-        <w:overflowPunct w:val="0"/>
-        <w:spacing w:before="120" w:after="120" w:line="360" w:lineRule="auto"/>
-        <w:ind w:firstLine="480"/>
-        <w:jc w:val="both"/>
-        <w:rPr>
-          <w:rFonts w:ascii="Times New Roman" w:eastAsia="標楷體" w:hAnsi="Times New Roman"/>
-        </w:rPr>
-      </w:pPr>
-      <w:r>
-        <w:rPr>
-          <w:rFonts w:ascii="Times New Roman" w:eastAsia="標楷體" w:hAnsi="Times New Roman" w:hint="eastAsia"/>
-        </w:rPr>
-        <w:t>第</w:t>
-      </w:r>
-      <w:r>
-        <w:rPr>
-          <w:rFonts w:ascii="Times New Roman" w:eastAsia="標楷體" w:hAnsi="Times New Roman" w:hint="eastAsia"/>
-        </w:rPr>
-        <w:t>二</w:t>
-      </w:r>
-      <w:r>
-        <w:rPr>
-          <w:rFonts w:ascii="Times New Roman" w:eastAsia="標楷體" w:hAnsi="Times New Roman" w:hint="eastAsia"/>
-        </w:rPr>
-        <w:t>種投資策略委買</w:t>
-      </w:r>
-      <w:r>
-        <w:rPr>
-          <w:rFonts w:ascii="Times New Roman" w:eastAsia="標楷體" w:hAnsi="Times New Roman" w:hint="eastAsia"/>
-        </w:rPr>
-        <w:t>/</w:t>
-      </w:r>
-      <w:r>
-        <w:rPr>
-          <w:rFonts w:ascii="Times New Roman" w:eastAsia="標楷體" w:hAnsi="Times New Roman" w:hint="eastAsia"/>
-        </w:rPr>
-        <w:t>委賣價</w:t>
-      </w:r>
-      <w:r>
-        <w:rPr>
-          <w:rFonts w:ascii="Times New Roman" w:eastAsia="標楷體" w:hAnsi="Times New Roman" w:hint="eastAsia"/>
-        </w:rPr>
-        <w:t>會因狀況不同而改變</w:t>
-      </w:r>
-      <w:r>
-        <w:rPr>
-          <w:rFonts w:ascii="Times New Roman" w:eastAsia="標楷體" w:hAnsi="Times New Roman" w:hint="eastAsia"/>
-        </w:rPr>
-        <w:t>：</w:t>
-      </w:r>
-    </w:p>
-    <w:p>
-      <w:pPr>
-        <w:pStyle w:val="af5"/>
-        <w:numPr>
-          <w:ilvl w:val="0"/>
-          <w:numId w:val="14"/>
-        </w:numPr>
-        <w:overflowPunct w:val="0"/>
-        <w:spacing w:before="120" w:after="120" w:line="360" w:lineRule="auto"/>
-        <w:jc w:val="both"/>
-        <w:rPr>
-          <w:rFonts w:ascii="Times New Roman" w:eastAsia="標楷體" w:hAnsi="Times New Roman"/>
-        </w:rPr>
-      </w:pPr>
-      <w:r>
-        <w:rPr>
-          <w:rFonts w:ascii="Times New Roman" w:eastAsia="標楷體" w:hAnsi="Times New Roman" w:hint="eastAsia"/>
-        </w:rPr>
-        <w:t>如果今天尚未持有股票，預測明天股價</w:t>
-      </w:r>
-      <w:r>
-        <w:rPr>
-          <w:rFonts w:ascii="Times New Roman" w:eastAsia="標楷體" w:hAnsi="Times New Roman" w:hint="eastAsia"/>
-        </w:rPr>
-        <w:t>上</w:t>
-      </w:r>
-      <w:r>
-        <w:rPr>
-          <w:rFonts w:ascii="Times New Roman" w:eastAsia="標楷體" w:hAnsi="Times New Roman" w:hint="eastAsia"/>
-        </w:rPr>
-        <w:t>漲則</w:t>
-      </w:r>
-      <w:r>
-        <w:rPr>
-          <w:rFonts w:ascii="Times New Roman" w:eastAsia="標楷體" w:hAnsi="Times New Roman" w:hint="eastAsia"/>
-        </w:rPr>
-        <w:t>不做投資動作；</w:t>
-      </w:r>
-    </w:p>
-    <w:p>
-      <w:pPr>
-        <w:pStyle w:val="af5"/>
-        <w:numPr>
-          <w:ilvl w:val="0"/>
-          <w:numId w:val="14"/>
-        </w:numPr>
-        <w:overflowPunct w:val="0"/>
-        <w:spacing w:before="120" w:after="120" w:line="360" w:lineRule="auto"/>
-        <w:jc w:val="both"/>
-        <w:rPr>
-          <w:rFonts w:ascii="Times New Roman" w:eastAsia="標楷體" w:hAnsi="Times New Roman"/>
-        </w:rPr>
-      </w:pPr>
-      <w:r>
-        <w:rPr>
-          <w:rFonts w:ascii="Times New Roman" w:eastAsia="標楷體" w:hAnsi="Times New Roman" w:hint="eastAsia"/>
-        </w:rPr>
-        <w:t>如果今天尚未持有股票，預測明天股價下跌則</w:t>
-      </w:r>
-      <w:r>
-        <w:rPr>
-          <w:rFonts w:ascii="Times New Roman" w:eastAsia="標楷體" w:hAnsi="Times New Roman" w:hint="eastAsia"/>
-        </w:rPr>
-        <w:t>以預測價</w:t>
-      </w:r>
-      <w:r>
-        <w:rPr>
-          <w:rFonts w:ascii="Times New Roman" w:eastAsia="標楷體" w:hAnsi="Times New Roman" w:hint="eastAsia"/>
-        </w:rPr>
-        <w:t>買入股票；</w:t>
-      </w:r>
-    </w:p>
-    <w:p>
-      <w:pPr>
-        <w:pStyle w:val="af5"/>
-        <w:numPr>
-          <w:ilvl w:val="0"/>
-          <w:numId w:val="14"/>
-        </w:numPr>
-        <w:overflowPunct w:val="0"/>
-        <w:spacing w:before="120" w:after="120" w:line="360" w:lineRule="auto"/>
-        <w:jc w:val="both"/>
-        <w:rPr>
-          <w:rFonts w:ascii="Times New Roman" w:eastAsia="標楷體" w:hAnsi="Times New Roman"/>
-        </w:rPr>
-      </w:pPr>
-      <w:r>
-        <w:rPr>
-          <w:rFonts w:ascii="Times New Roman" w:eastAsia="標楷體" w:hAnsi="Times New Roman" w:hint="eastAsia"/>
-        </w:rPr>
-        <w:t>如果今天持有</w:t>
-      </w:r>
-      <w:r>
-        <w:rPr>
-          <w:rFonts w:ascii="Times New Roman" w:eastAsia="標楷體" w:hAnsi="Times New Roman" w:hint="eastAsia"/>
-        </w:rPr>
-        <w:t>股票，預測明天股價上漲則明天</w:t>
-      </w:r>
-      <w:r>
-        <w:rPr>
-          <w:rFonts w:ascii="Times New Roman" w:eastAsia="標楷體" w:hAnsi="Times New Roman" w:hint="eastAsia"/>
-        </w:rPr>
-        <w:t>以預測價</w:t>
-      </w:r>
-      <w:r>
-        <w:rPr>
-          <w:rFonts w:ascii="Times New Roman" w:eastAsia="標楷體" w:hAnsi="Times New Roman" w:hint="eastAsia"/>
-        </w:rPr>
-        <w:t>賣出股票；</w:t>
-      </w:r>
-    </w:p>
-    <w:p>
-      <w:pPr>
-        <w:pStyle w:val="af5"/>
-        <w:numPr>
-          <w:ilvl w:val="0"/>
-          <w:numId w:val="14"/>
-        </w:numPr>
-        <w:overflowPunct w:val="0"/>
-        <w:spacing w:before="120" w:after="120" w:line="360" w:lineRule="auto"/>
-        <w:jc w:val="both"/>
-        <w:rPr>
-          <w:rFonts w:ascii="Times New Roman" w:eastAsia="標楷體" w:hAnsi="Times New Roman" w:hint="eastAsia"/>
-        </w:rPr>
-      </w:pPr>
-      <w:r>
-        <w:rPr>
-          <w:rFonts w:ascii="Times New Roman" w:eastAsia="標楷體" w:hAnsi="Times New Roman" w:hint="eastAsia"/>
-        </w:rPr>
-        <w:t>如果今天持有股票，預測明天股價下跌則明天</w:t>
-      </w:r>
-      <w:r>
-        <w:rPr>
-          <w:rFonts w:ascii="Times New Roman" w:eastAsia="標楷體" w:hAnsi="Times New Roman" w:hint="eastAsia"/>
-        </w:rPr>
-        <w:t>以今日</w:t>
-      </w:r>
-      <w:r>
-        <w:rPr>
-          <w:rFonts w:ascii="Times New Roman" w:eastAsia="標楷體" w:hAnsi="Times New Roman" w:hint="eastAsia"/>
-        </w:rPr>
-        <w:t>收盤價賣出股票</w:t>
-      </w:r>
-      <w:r>
-        <w:rPr>
-          <w:rFonts w:ascii="Times New Roman" w:eastAsia="標楷體" w:hAnsi="Times New Roman" w:hint="eastAsia"/>
-        </w:rPr>
-        <w:t>。</w:t>
-      </w:r>
-    </w:p>
-    <w:tbl>
-      <w:tblPr>
-        <w:tblStyle w:val="aff3"/>
-        <w:tblW w:w="0" w:type="auto"/>
-        <w:tblLook w:val="04A0" w:firstRow="1" w:lastRow="0" w:firstColumn="1" w:lastColumn="0" w:noHBand="0" w:noVBand="1"/>
-      </w:tblPr>
-      <w:tblGrid>
-        <w:gridCol w:w="1555"/>
-        <w:gridCol w:w="3373"/>
-        <w:gridCol w:w="3374"/>
-      </w:tblGrid>
-      <w:tr>
-        <w:tc>
-          <w:tcPr>
-            <w:tcW w:w="1555" w:type="dxa"/>
-          </w:tcPr>
-          <w:p>
-            <w:pPr>
-              <w:overflowPunct w:val="0"/>
-              <w:spacing w:before="120" w:after="120" w:line="360" w:lineRule="auto"/>
-              <w:jc w:val="both"/>
-              <w:rPr>
-                <w:rFonts w:ascii="Times New Roman" w:eastAsia="標楷體" w:hAnsi="Times New Roman"/>
-              </w:rPr>
-            </w:pPr>
-          </w:p>
-        </w:tc>
-        <w:tc>
-          <w:tcPr>
-            <w:tcW w:w="3373" w:type="dxa"/>
-          </w:tcPr>
-          <w:p>
-            <w:pPr>
-              <w:overflowPunct w:val="0"/>
-              <w:spacing w:before="120" w:after="120" w:line="360" w:lineRule="auto"/>
-              <w:jc w:val="both"/>
-              <w:rPr>
-                <w:rFonts w:ascii="Times New Roman" w:eastAsia="標楷體" w:hAnsi="Times New Roman"/>
-              </w:rPr>
-            </w:pPr>
-            <w:r>
-              <w:rPr>
-                <w:rFonts w:ascii="Times New Roman" w:eastAsia="標楷體" w:hAnsi="Times New Roman" w:hint="eastAsia"/>
-              </w:rPr>
-              <w:t>預測為漲</w:t>
-            </w:r>
-          </w:p>
-        </w:tc>
-        <w:tc>
-          <w:tcPr>
-            <w:tcW w:w="3374" w:type="dxa"/>
-          </w:tcPr>
-          <w:p>
-            <w:pPr>
-              <w:overflowPunct w:val="0"/>
-              <w:spacing w:before="120" w:after="120" w:line="360" w:lineRule="auto"/>
-              <w:jc w:val="both"/>
-              <w:rPr>
-                <w:rFonts w:ascii="Times New Roman" w:eastAsia="標楷體" w:hAnsi="Times New Roman"/>
-              </w:rPr>
-            </w:pPr>
-            <w:r>
-              <w:rPr>
-                <w:rFonts w:ascii="Times New Roman" w:eastAsia="標楷體" w:hAnsi="Times New Roman" w:hint="eastAsia"/>
-              </w:rPr>
-              <w:t>預測為跌</w:t>
-            </w:r>
-          </w:p>
-        </w:tc>
-      </w:tr>
-      <w:tr>
-        <w:tc>
-          <w:tcPr>
-            <w:tcW w:w="1555" w:type="dxa"/>
-          </w:tcPr>
-          <w:p>
-            <w:pPr>
-              <w:overflowPunct w:val="0"/>
-              <w:spacing w:before="120" w:after="120" w:line="360" w:lineRule="auto"/>
-              <w:jc w:val="both"/>
-              <w:rPr>
-                <w:rFonts w:ascii="Times New Roman" w:eastAsia="標楷體" w:hAnsi="Times New Roman"/>
-              </w:rPr>
-            </w:pPr>
-            <w:r>
-              <w:rPr>
-                <w:rFonts w:ascii="Times New Roman" w:eastAsia="標楷體" w:hAnsi="Times New Roman" w:hint="eastAsia"/>
-              </w:rPr>
-              <w:t>持有股票</w:t>
-            </w:r>
-          </w:p>
-        </w:tc>
-        <w:tc>
-          <w:tcPr>
-            <w:tcW w:w="3373" w:type="dxa"/>
-          </w:tcPr>
-          <w:p>
-            <w:pPr>
-              <w:overflowPunct w:val="0"/>
-              <w:spacing w:before="120" w:after="120" w:line="360" w:lineRule="auto"/>
-              <w:jc w:val="both"/>
-              <w:rPr>
-                <w:rFonts w:ascii="Times New Roman" w:eastAsia="標楷體" w:hAnsi="Times New Roman"/>
-              </w:rPr>
-            </w:pPr>
-            <w:r>
-              <w:rPr>
-                <w:rFonts w:ascii="Times New Roman" w:eastAsia="標楷體" w:hAnsi="Times New Roman" w:hint="eastAsia"/>
-              </w:rPr>
-              <w:t>以預測價賣出股票</w:t>
-            </w:r>
-          </w:p>
-        </w:tc>
-        <w:tc>
-          <w:tcPr>
-            <w:tcW w:w="3374" w:type="dxa"/>
-          </w:tcPr>
-          <w:p>
-            <w:pPr>
-              <w:overflowPunct w:val="0"/>
-              <w:spacing w:before="120" w:after="120" w:line="360" w:lineRule="auto"/>
-              <w:jc w:val="both"/>
-              <w:rPr>
-                <w:rFonts w:ascii="Times New Roman" w:eastAsia="標楷體" w:hAnsi="Times New Roman"/>
-              </w:rPr>
-            </w:pPr>
-            <w:r>
-              <w:rPr>
-                <w:rFonts w:ascii="Times New Roman" w:eastAsia="標楷體" w:hAnsi="Times New Roman" w:hint="eastAsia"/>
-              </w:rPr>
-              <w:t>以今日收盤價賣出股票</w:t>
-            </w:r>
-          </w:p>
-        </w:tc>
-      </w:tr>
-      <w:tr>
-        <w:tc>
-          <w:tcPr>
-            <w:tcW w:w="1555" w:type="dxa"/>
-          </w:tcPr>
-          <w:p>
-            <w:pPr>
-              <w:overflowPunct w:val="0"/>
-              <w:spacing w:before="120" w:after="120" w:line="360" w:lineRule="auto"/>
-              <w:jc w:val="both"/>
-              <w:rPr>
-                <w:rFonts w:ascii="Times New Roman" w:eastAsia="標楷體" w:hAnsi="Times New Roman"/>
-              </w:rPr>
-            </w:pPr>
-            <w:r>
-              <w:rPr>
-                <w:rFonts w:ascii="Times New Roman" w:eastAsia="標楷體" w:hAnsi="Times New Roman" w:hint="eastAsia"/>
-              </w:rPr>
-              <w:t>未持有股票</w:t>
-            </w:r>
-          </w:p>
-        </w:tc>
-        <w:tc>
-          <w:tcPr>
-            <w:tcW w:w="3373" w:type="dxa"/>
-          </w:tcPr>
-          <w:p>
-            <w:pPr>
-              <w:overflowPunct w:val="0"/>
-              <w:spacing w:before="120" w:after="120" w:line="360" w:lineRule="auto"/>
-              <w:jc w:val="both"/>
-              <w:rPr>
-                <w:rFonts w:ascii="Times New Roman" w:eastAsia="標楷體" w:hAnsi="Times New Roman"/>
-              </w:rPr>
-            </w:pPr>
-            <w:r>
-              <w:rPr>
-                <w:rFonts w:ascii="Times New Roman" w:eastAsia="標楷體" w:hAnsi="Times New Roman" w:hint="eastAsia"/>
-              </w:rPr>
-              <w:t>不做投資動作</w:t>
-            </w:r>
-          </w:p>
-        </w:tc>
-        <w:tc>
-          <w:tcPr>
-            <w:tcW w:w="3374" w:type="dxa"/>
-          </w:tcPr>
-          <w:p>
-            <w:pPr>
-              <w:overflowPunct w:val="0"/>
-              <w:spacing w:before="120" w:after="120" w:line="360" w:lineRule="auto"/>
-              <w:jc w:val="both"/>
-              <w:rPr>
-                <w:rFonts w:ascii="Times New Roman" w:eastAsia="標楷體" w:hAnsi="Times New Roman" w:hint="eastAsia"/>
-              </w:rPr>
-            </w:pPr>
-            <w:r>
-              <w:rPr>
-                <w:rFonts w:ascii="Times New Roman" w:eastAsia="標楷體" w:hAnsi="Times New Roman" w:hint="eastAsia"/>
-              </w:rPr>
-              <w:t>以預測價買入股票</w:t>
-            </w:r>
-          </w:p>
-        </w:tc>
-      </w:tr>
-    </w:tbl>
-    <w:p>
-      <w:pPr>
-        <w:overflowPunct w:val="0"/>
-        <w:spacing w:before="120" w:after="120" w:line="360" w:lineRule="auto"/>
-        <w:jc w:val="both"/>
-        <w:rPr>
-          <w:rFonts w:ascii="Times New Roman" w:eastAsia="標楷體" w:hAnsi="Times New Roman"/>
-        </w:rPr>
-      </w:pPr>
-    </w:p>
-    <w:p>
-      <w:pPr>
-        <w:overflowPunct w:val="0"/>
-        <w:spacing w:before="120" w:after="120" w:line="360" w:lineRule="auto"/>
-        <w:jc w:val="both"/>
-        <w:rPr>
-          <w:rFonts w:ascii="Times New Roman" w:eastAsia="標楷體" w:hAnsi="Times New Roman"/>
-        </w:rPr>
-      </w:pPr>
+          <w:rFonts w:ascii="Times New Roman" w:eastAsia="標楷體" w:hAnsi="Times New Roman" w:hint="eastAsia"/>
+        </w:rPr>
+      </w:pPr>
+      <w:bookmarkStart w:id="86" w:name="_Hlk107597187"/>
     </w:p>
     <w:p>
       <w:pPr>
@@ -40285,6 +39461,7 @@
               <w:rPr>
                 <w:rFonts w:ascii="Times New Roman" w:eastAsia="標楷體" w:hAnsi="Times New Roman" w:hint="eastAsia"/>
               </w:rPr>
+              <w:lastRenderedPageBreak/>
               <w:t>項目</w:t>
             </w:r>
           </w:p>
@@ -40331,7 +39508,13 @@
               <w:rPr>
                 <w:rFonts w:ascii="Times New Roman" w:eastAsia="標楷體" w:hAnsi="Times New Roman" w:hint="eastAsia"/>
               </w:rPr>
-              <w:t>投資策略</w:t>
+              <w:t>年</w:t>
+            </w:r>
+            <w:r>
+              <w:rPr>
+                <w:rFonts w:ascii="Times New Roman" w:eastAsia="標楷體" w:hAnsi="Times New Roman" w:hint="eastAsia"/>
+              </w:rPr>
+              <w:t>份</w:t>
             </w:r>
           </w:p>
         </w:tc>
@@ -40353,7 +39536,19 @@
               <w:rPr>
                 <w:rFonts w:ascii="Times New Roman" w:eastAsia="標楷體" w:hAnsi="Times New Roman" w:hint="eastAsia"/>
               </w:rPr>
-              <w:t>所採取的投資策略</w:t>
+              <w:t>交易</w:t>
+            </w:r>
+            <w:r>
+              <w:rPr>
+                <w:rFonts w:ascii="Times New Roman" w:eastAsia="標楷體" w:hAnsi="Times New Roman" w:hint="eastAsia"/>
+              </w:rPr>
+              <w:t>年</w:t>
+            </w:r>
+            <w:r>
+              <w:rPr>
+                <w:rFonts w:ascii="Times New Roman" w:eastAsia="標楷體" w:hAnsi="Times New Roman" w:hint="eastAsia"/>
+              </w:rPr>
+              <w:t>份</w:t>
             </w:r>
           </w:p>
         </w:tc>
@@ -40377,13 +39572,7 @@
               <w:rPr>
                 <w:rFonts w:ascii="Times New Roman" w:eastAsia="標楷體" w:hAnsi="Times New Roman" w:hint="eastAsia"/>
               </w:rPr>
-              <w:t>年</w:t>
-            </w:r>
-            <w:r>
-              <w:rPr>
-                <w:rFonts w:ascii="Times New Roman" w:eastAsia="標楷體" w:hAnsi="Times New Roman" w:hint="eastAsia"/>
-              </w:rPr>
-              <w:t>份</w:t>
+              <w:t>總損益</w:t>
             </w:r>
           </w:p>
         </w:tc>
@@ -40405,19 +39594,7 @@
               <w:rPr>
                 <w:rFonts w:ascii="Times New Roman" w:eastAsia="標楷體" w:hAnsi="Times New Roman" w:hint="eastAsia"/>
               </w:rPr>
-              <w:t>交易</w:t>
-            </w:r>
-            <w:r>
-              <w:rPr>
-                <w:rFonts w:ascii="Times New Roman" w:eastAsia="標楷體" w:hAnsi="Times New Roman" w:hint="eastAsia"/>
-              </w:rPr>
-              <w:t>年</w:t>
-            </w:r>
-            <w:r>
-              <w:rPr>
-                <w:rFonts w:ascii="Times New Roman" w:eastAsia="標楷體" w:hAnsi="Times New Roman" w:hint="eastAsia"/>
-              </w:rPr>
-              <w:t>份</w:t>
+              <w:t>總獲利、總虧損之總和</w:t>
             </w:r>
           </w:p>
         </w:tc>
@@ -40441,7 +39618,7 @@
               <w:rPr>
                 <w:rFonts w:ascii="Times New Roman" w:eastAsia="標楷體" w:hAnsi="Times New Roman" w:hint="eastAsia"/>
               </w:rPr>
-              <w:t>總損益</w:t>
+              <w:t>交易總次數</w:t>
             </w:r>
           </w:p>
         </w:tc>
@@ -40463,7 +39640,25 @@
               <w:rPr>
                 <w:rFonts w:ascii="Times New Roman" w:eastAsia="標楷體" w:hAnsi="Times New Roman" w:hint="eastAsia"/>
               </w:rPr>
-              <w:t>總獲利、總虧損之總和</w:t>
+              <w:t>買入</w:t>
+            </w:r>
+            <w:r>
+              <w:rPr>
+                <w:rFonts w:ascii="Times New Roman" w:eastAsia="標楷體" w:hAnsi="Times New Roman" w:hint="eastAsia"/>
+              </w:rPr>
+              <w:t>賣出</w:t>
+            </w:r>
+            <w:r>
+              <w:rPr>
+                <w:rFonts w:ascii="Times New Roman" w:eastAsia="標楷體" w:hAnsi="Times New Roman" w:hint="eastAsia"/>
+              </w:rPr>
+              <w:t>為</w:t>
+            </w:r>
+            <w:r>
+              <w:rPr>
+                <w:rFonts w:ascii="Times New Roman" w:eastAsia="標楷體" w:hAnsi="Times New Roman" w:hint="eastAsia"/>
+              </w:rPr>
+              <w:t>一次，顯示該年份交易總次數</w:t>
             </w:r>
           </w:p>
         </w:tc>
@@ -40487,13 +39682,7 @@
               <w:rPr>
                 <w:rFonts w:ascii="Times New Roman" w:eastAsia="標楷體" w:hAnsi="Times New Roman" w:hint="eastAsia"/>
               </w:rPr>
-              <w:t>買入</w:t>
-            </w:r>
-            <w:r>
-              <w:rPr>
-                <w:rFonts w:ascii="Times New Roman" w:eastAsia="標楷體" w:hAnsi="Times New Roman" w:hint="eastAsia"/>
-              </w:rPr>
-              <w:t>交易總次數</w:t>
+              <w:t>交易產生總費用</w:t>
             </w:r>
           </w:p>
         </w:tc>
@@ -40515,7 +39704,7 @@
               <w:rPr>
                 <w:rFonts w:ascii="Times New Roman" w:eastAsia="標楷體" w:hAnsi="Times New Roman" w:hint="eastAsia"/>
               </w:rPr>
-              <w:t>委託買入算一次，顯示該年份買入交易總次數</w:t>
+              <w:t>買入手續費、賣出手續費、賣出交易稅之總和</w:t>
             </w:r>
           </w:p>
         </w:tc>
@@ -40539,8 +39728,7 @@
               <w:rPr>
                 <w:rFonts w:ascii="Times New Roman" w:eastAsia="標楷體" w:hAnsi="Times New Roman" w:hint="eastAsia"/>
               </w:rPr>
-              <w:lastRenderedPageBreak/>
-              <w:t>賣出交易總次數</w:t>
+              <w:t>勝率</w:t>
             </w:r>
           </w:p>
         </w:tc>
@@ -40562,324 +39750,7 @@
               <w:rPr>
                 <w:rFonts w:ascii="Times New Roman" w:eastAsia="標楷體" w:hAnsi="Times New Roman" w:hint="eastAsia"/>
               </w:rPr>
-              <w:t>委託賣出算一次，顯示該年份賣出交易總次數</w:t>
-            </w:r>
-          </w:p>
-        </w:tc>
-      </w:tr>
-      <w:tr>
-        <w:tc>
-          <w:tcPr>
-            <w:tcW w:w="2122" w:type="dxa"/>
-            <w:vAlign w:val="center"/>
-          </w:tcPr>
-          <w:p>
-            <w:pPr>
-              <w:overflowPunct w:val="0"/>
-              <w:spacing w:before="120" w:after="120" w:line="360" w:lineRule="auto"/>
-              <w:jc w:val="center"/>
-              <w:rPr>
-                <w:rFonts w:ascii="Times New Roman" w:eastAsia="標楷體" w:hAnsi="Times New Roman" w:hint="eastAsia"/>
-              </w:rPr>
-            </w:pPr>
-            <w:r>
-              <w:rPr>
-                <w:rFonts w:ascii="Times New Roman" w:eastAsia="標楷體" w:hAnsi="Times New Roman" w:hint="eastAsia"/>
-              </w:rPr>
-              <w:t>買入成功率</w:t>
-            </w:r>
-          </w:p>
-        </w:tc>
-        <w:tc>
-          <w:tcPr>
-            <w:tcW w:w="6180" w:type="dxa"/>
-            <w:vAlign w:val="center"/>
-          </w:tcPr>
-          <w:p>
-            <w:pPr>
-              <w:overflowPunct w:val="0"/>
-              <w:spacing w:before="120" w:after="120" w:line="360" w:lineRule="auto"/>
-              <w:jc w:val="center"/>
-              <w:rPr>
-                <w:rFonts w:ascii="Times New Roman" w:eastAsia="標楷體" w:hAnsi="Times New Roman" w:hint="eastAsia"/>
-                <w:iCs/>
-              </w:rPr>
-            </w:pPr>
-            <m:oMathPara>
-              <m:oMath>
-                <m:r>
-                  <m:rPr>
-                    <m:sty m:val="p"/>
-                  </m:rPr>
-                  <w:rPr>
-                    <w:rFonts w:ascii="Cambria Math" w:eastAsia="標楷體" w:hAnsi="Cambria Math" w:hint="eastAsia"/>
-                  </w:rPr>
-                  <m:t>成功率</m:t>
-                </m:r>
-                <m:r>
-                  <m:rPr>
-                    <m:sty m:val="p"/>
-                  </m:rPr>
-                  <w:rPr>
-                    <w:rFonts w:ascii="Cambria Math" w:eastAsia="標楷體" w:hAnsi="Cambria Math" w:hint="eastAsia"/>
-                  </w:rPr>
-                  <m:t>=</m:t>
-                </m:r>
-                <m:f>
-                  <m:fPr>
-                    <m:ctrlPr>
-                      <w:rPr>
-                        <w:rFonts w:ascii="Cambria Math" w:eastAsia="標楷體" w:hAnsi="Cambria Math"/>
-                        <w:iCs/>
-                      </w:rPr>
-                    </m:ctrlPr>
-                  </m:fPr>
-                  <m:num>
-                    <m:r>
-                      <m:rPr>
-                        <m:sty m:val="p"/>
-                      </m:rPr>
-                      <w:rPr>
-                        <w:rFonts w:ascii="Cambria Math" w:eastAsia="標楷體" w:hAnsi="Cambria Math" w:cs="新細明體" w:hint="eastAsia"/>
-                      </w:rPr>
-                      <m:t>成功買入</m:t>
-                    </m:r>
-                  </m:num>
-                  <m:den>
-                    <m:r>
-                      <m:rPr>
-                        <m:sty m:val="p"/>
-                      </m:rPr>
-                      <w:rPr>
-                        <w:rFonts w:ascii="Cambria Math" w:eastAsia="標楷體" w:hAnsi="Cambria Math" w:cs="新細明體" w:hint="eastAsia"/>
-                      </w:rPr>
-                      <m:t>委託</m:t>
-                    </m:r>
-                    <m:r>
-                      <m:rPr>
-                        <m:sty m:val="p"/>
-                      </m:rPr>
-                      <w:rPr>
-                        <w:rFonts w:ascii="Cambria Math" w:eastAsia="標楷體" w:hAnsi="新細明體" w:cs="新細明體" w:hint="eastAsia"/>
-                      </w:rPr>
-                      <m:t>買入總次數</m:t>
-                    </m:r>
-                  </m:den>
-                </m:f>
-              </m:oMath>
-            </m:oMathPara>
-          </w:p>
-        </w:tc>
-      </w:tr>
-      <w:tr>
-        <w:tc>
-          <w:tcPr>
-            <w:tcW w:w="2122" w:type="dxa"/>
-            <w:vAlign w:val="center"/>
-          </w:tcPr>
-          <w:p>
-            <w:pPr>
-              <w:overflowPunct w:val="0"/>
-              <w:spacing w:before="120" w:after="120" w:line="360" w:lineRule="auto"/>
-              <w:jc w:val="center"/>
-              <w:rPr>
-                <w:rFonts w:ascii="Times New Roman" w:eastAsia="標楷體" w:hAnsi="Times New Roman" w:hint="eastAsia"/>
-              </w:rPr>
-            </w:pPr>
-            <w:r>
-              <w:rPr>
-                <w:rFonts w:ascii="Times New Roman" w:eastAsia="標楷體" w:hAnsi="Times New Roman" w:hint="eastAsia"/>
-              </w:rPr>
-              <w:t>賣出成功率</w:t>
-            </w:r>
-          </w:p>
-        </w:tc>
-        <w:tc>
-          <w:tcPr>
-            <w:tcW w:w="6180" w:type="dxa"/>
-            <w:vAlign w:val="center"/>
-          </w:tcPr>
-          <w:p>
-            <w:pPr>
-              <w:overflowPunct w:val="0"/>
-              <w:spacing w:before="120" w:after="120" w:line="360" w:lineRule="auto"/>
-              <w:jc w:val="center"/>
-              <w:rPr>
-                <w:rFonts w:ascii="Times New Roman" w:eastAsia="標楷體" w:hAnsi="Times New Roman" w:hint="eastAsia"/>
-              </w:rPr>
-            </w:pPr>
-            <m:oMathPara>
-              <m:oMath>
-                <m:r>
-                  <m:rPr>
-                    <m:sty m:val="p"/>
-                  </m:rPr>
-                  <w:rPr>
-                    <w:rFonts w:ascii="Cambria Math" w:eastAsia="標楷體" w:hAnsi="Cambria Math" w:hint="eastAsia"/>
-                  </w:rPr>
-                  <m:t>成功率</m:t>
-                </m:r>
-                <m:r>
-                  <m:rPr>
-                    <m:sty m:val="p"/>
-                  </m:rPr>
-                  <w:rPr>
-                    <w:rFonts w:ascii="Cambria Math" w:eastAsia="標楷體" w:hAnsi="Cambria Math" w:hint="eastAsia"/>
-                  </w:rPr>
-                  <m:t>=</m:t>
-                </m:r>
-                <m:f>
-                  <m:fPr>
-                    <m:ctrlPr>
-                      <w:rPr>
-                        <w:rFonts w:ascii="Cambria Math" w:eastAsia="標楷體" w:hAnsi="Cambria Math"/>
-                        <w:iCs/>
-                      </w:rPr>
-                    </m:ctrlPr>
-                  </m:fPr>
-                  <m:num>
-                    <m:r>
-                      <m:rPr>
-                        <m:sty m:val="p"/>
-                      </m:rPr>
-                      <w:rPr>
-                        <w:rFonts w:ascii="Cambria Math" w:eastAsia="標楷體" w:hAnsi="Cambria Math" w:cs="新細明體" w:hint="eastAsia"/>
-                      </w:rPr>
-                      <m:t>成功</m:t>
-                    </m:r>
-                    <m:r>
-                      <m:rPr>
-                        <m:sty m:val="p"/>
-                      </m:rPr>
-                      <w:rPr>
-                        <w:rFonts w:ascii="Cambria Math" w:eastAsia="標楷體" w:hAnsi="Cambria Math" w:cs="新細明體" w:hint="eastAsia"/>
-                      </w:rPr>
-                      <m:t>賣出</m:t>
-                    </m:r>
-                  </m:num>
-                  <m:den>
-                    <m:r>
-                      <m:rPr>
-                        <m:sty m:val="p"/>
-                      </m:rPr>
-                      <w:rPr>
-                        <w:rFonts w:ascii="Cambria Math" w:eastAsia="標楷體" w:hAnsi="Cambria Math" w:cs="新細明體" w:hint="eastAsia"/>
-                      </w:rPr>
-                      <m:t>委託</m:t>
-                    </m:r>
-                    <m:r>
-                      <m:rPr>
-                        <m:sty m:val="p"/>
-                      </m:rPr>
-                      <w:rPr>
-                        <w:rFonts w:ascii="Cambria Math" w:eastAsia="標楷體" w:hAnsi="Cambria Math" w:cs="新細明體" w:hint="eastAsia"/>
-                      </w:rPr>
-                      <m:t>賣出</m:t>
-                    </m:r>
-                    <m:r>
-                      <m:rPr>
-                        <m:sty m:val="p"/>
-                      </m:rPr>
-                      <w:rPr>
-                        <w:rFonts w:ascii="Cambria Math" w:eastAsia="標楷體" w:hAnsi="新細明體" w:cs="新細明體" w:hint="eastAsia"/>
-                      </w:rPr>
-                      <m:t>總次數</m:t>
-                    </m:r>
-                  </m:den>
-                </m:f>
-              </m:oMath>
-            </m:oMathPara>
-          </w:p>
-        </w:tc>
-      </w:tr>
-      <w:tr>
-        <w:tc>
-          <w:tcPr>
-            <w:tcW w:w="2122" w:type="dxa"/>
-            <w:vAlign w:val="center"/>
-          </w:tcPr>
-          <w:p>
-            <w:pPr>
-              <w:overflowPunct w:val="0"/>
-              <w:spacing w:before="120" w:after="120" w:line="360" w:lineRule="auto"/>
-              <w:jc w:val="center"/>
-              <w:rPr>
-                <w:rFonts w:ascii="Times New Roman" w:eastAsia="標楷體" w:hAnsi="Times New Roman" w:hint="eastAsia"/>
-              </w:rPr>
-            </w:pPr>
-            <w:r>
-              <w:rPr>
-                <w:rFonts w:ascii="Times New Roman" w:eastAsia="標楷體" w:hAnsi="Times New Roman" w:hint="eastAsia"/>
-              </w:rPr>
-              <w:t>交易產生總費用</w:t>
-            </w:r>
-          </w:p>
-        </w:tc>
-        <w:tc>
-          <w:tcPr>
-            <w:tcW w:w="6180" w:type="dxa"/>
-            <w:vAlign w:val="center"/>
-          </w:tcPr>
-          <w:p>
-            <w:pPr>
-              <w:overflowPunct w:val="0"/>
-              <w:spacing w:before="120" w:after="120" w:line="360" w:lineRule="auto"/>
-              <w:jc w:val="center"/>
-              <w:rPr>
-                <w:rFonts w:ascii="Times New Roman" w:eastAsia="標楷體" w:hAnsi="Times New Roman" w:hint="eastAsia"/>
-              </w:rPr>
-            </w:pPr>
-            <w:r>
-              <w:rPr>
-                <w:rFonts w:ascii="Times New Roman" w:eastAsia="標楷體" w:hAnsi="Times New Roman" w:hint="eastAsia"/>
-              </w:rPr>
-              <w:t>買入手續費、賣出手續費、賣出交易稅之總和</w:t>
-            </w:r>
-          </w:p>
-        </w:tc>
-      </w:tr>
-      <w:tr>
-        <w:tc>
-          <w:tcPr>
-            <w:tcW w:w="2122" w:type="dxa"/>
-            <w:vAlign w:val="center"/>
-          </w:tcPr>
-          <w:p>
-            <w:pPr>
-              <w:overflowPunct w:val="0"/>
-              <w:spacing w:before="120" w:after="120" w:line="360" w:lineRule="auto"/>
-              <w:jc w:val="center"/>
-              <w:rPr>
-                <w:rFonts w:ascii="Times New Roman" w:eastAsia="標楷體" w:hAnsi="Times New Roman" w:hint="eastAsia"/>
-              </w:rPr>
-            </w:pPr>
-            <w:r>
-              <w:rPr>
-                <w:rFonts w:ascii="Times New Roman" w:eastAsia="標楷體" w:hAnsi="Times New Roman" w:hint="eastAsia"/>
-              </w:rPr>
-              <w:t>勝率</w:t>
-            </w:r>
-          </w:p>
-        </w:tc>
-        <w:tc>
-          <w:tcPr>
-            <w:tcW w:w="6180" w:type="dxa"/>
-            <w:vAlign w:val="center"/>
-          </w:tcPr>
-          <w:p>
-            <w:pPr>
-              <w:overflowPunct w:val="0"/>
-              <w:spacing w:before="120" w:after="120" w:line="360" w:lineRule="auto"/>
-              <w:jc w:val="center"/>
-              <w:rPr>
-                <w:rFonts w:ascii="Times New Roman" w:eastAsia="標楷體" w:hAnsi="Times New Roman" w:hint="eastAsia"/>
-              </w:rPr>
-            </w:pPr>
-            <w:r>
-              <w:rPr>
-                <w:rFonts w:ascii="Times New Roman" w:eastAsia="標楷體" w:hAnsi="Times New Roman" w:hint="eastAsia"/>
-              </w:rPr>
-              <w:t>成功買入賣出為一次，</w:t>
+              <w:t>買入賣出為一次，</w:t>
             </w:r>
             <w:r>
               <w:rPr>
@@ -41163,8 +40034,21 @@
                   </w:rPr>
                   <m:t>％</m:t>
                 </m:r>
+                <m:r>
+                  <w:rPr>
+                    <w:rFonts w:ascii="Times New Roman" w:eastAsia="標楷體" w:hAnsi="Times New Roman"/>
+                    <w:iCs/>
+                  </w:rPr>
+                  <w:br/>
+                </m:r>
               </m:oMath>
             </m:oMathPara>
+            <w:r>
+              <w:rPr>
+                <w:rFonts w:ascii="Times New Roman" w:eastAsia="標楷體" w:hAnsi="Times New Roman" w:hint="eastAsia"/>
+              </w:rPr>
+              <w:t>總投入資本為交易時最高的買進價格。</w:t>
+            </w:r>
           </w:p>
         </w:tc>
       </w:tr>
@@ -41270,7 +40154,7 @@
                       <w:rPr>
                         <w:rFonts w:ascii="Cambria Math" w:eastAsia="標楷體" w:hAnsi="Cambria Math" w:hint="eastAsia"/>
                       </w:rPr>
-                      <m:t>成功買入賣出總次數</m:t>
+                      <m:t>總次數</m:t>
                     </m:r>
                   </m:den>
                 </m:f>
@@ -41279,47 +40163,6 @@
           </w:p>
         </w:tc>
       </w:tr>
-      <w:tr>
-        <w:tc>
-          <w:tcPr>
-            <w:tcW w:w="2122" w:type="dxa"/>
-            <w:vAlign w:val="center"/>
-          </w:tcPr>
-          <w:p>
-            <w:pPr>
-              <w:overflowPunct w:val="0"/>
-              <w:spacing w:before="120" w:after="120" w:line="360" w:lineRule="auto"/>
-              <w:jc w:val="center"/>
-              <w:rPr>
-                <w:rFonts w:ascii="Times New Roman" w:eastAsia="標楷體" w:hAnsi="Times New Roman" w:hint="eastAsia"/>
-              </w:rPr>
-            </w:pPr>
-            <w:r>
-              <w:rPr>
-                <w:rFonts w:ascii="Times New Roman" w:eastAsia="標楷體" w:hAnsi="Times New Roman" w:hint="eastAsia"/>
-              </w:rPr>
-              <w:t>年化報酬率</w:t>
-            </w:r>
-          </w:p>
-        </w:tc>
-        <w:tc>
-          <w:tcPr>
-            <w:tcW w:w="6180" w:type="dxa"/>
-            <w:vAlign w:val="center"/>
-          </w:tcPr>
-          <w:p>
-            <w:pPr>
-              <w:overflowPunct w:val="0"/>
-              <w:spacing w:before="120" w:after="120" w:line="360" w:lineRule="auto"/>
-              <w:jc w:val="center"/>
-              <w:rPr>
-                <w:rFonts w:ascii="Times New Roman" w:eastAsia="標楷體" w:hAnsi="Times New Roman" w:hint="eastAsia"/>
-                <w:iCs/>
-              </w:rPr>
-            </w:pPr>
-          </w:p>
-        </w:tc>
-      </w:tr>
     </w:tbl>
     <w:p>
       <w:pPr>
@@ -41331,6 +40174,7 @@
         </w:rPr>
       </w:pPr>
     </w:p>
+    <w:bookmarkEnd w:id="86"/>
     <w:p>
       <w:pPr>
         <w:overflowPunct w:val="0"/>
@@ -50357,7 +49201,7 @@
           <w:szCs w:val="40"/>
         </w:rPr>
       </w:pPr>
-      <w:bookmarkStart w:id="86" w:name="_Toc101780209"/>
+      <w:bookmarkStart w:id="87" w:name="_Toc101780209"/>
       <w:r>
         <w:rPr>
           <w:rFonts w:ascii="Times New Roman" w:eastAsia="標楷體" w:hAnsi="Times New Roman"/>
@@ -50367,7 +49211,7 @@
         <w:lastRenderedPageBreak/>
         <w:t>參考文獻</w:t>
       </w:r>
-      <w:bookmarkEnd w:id="86"/>
+      <w:bookmarkEnd w:id="87"/>
     </w:p>
     <w:bookmarkEnd w:id="84"/>
     <w:p>

--- a/document/基於財經字典與分析指標的神經網路預測股價趨勢.docx
+++ b/document/基於財經字典與分析指標的神經網路預測股價趨勢.docx
@@ -16264,14 +16264,12 @@
         </w:rPr>
         <w:t>筆新聞，其新聞來源來自鉅亨網、</w:t>
       </w:r>
-      <w:proofErr w:type="spellStart"/>
       <w:r>
         <w:rPr>
           <w:rFonts w:ascii="Times New Roman" w:eastAsia="標楷體" w:hAnsi="Times New Roman" w:hint="eastAsia"/>
         </w:rPr>
         <w:t>Moneydj</w:t>
       </w:r>
-      <w:proofErr w:type="spellEnd"/>
       <w:r>
         <w:rPr>
           <w:rFonts w:ascii="Times New Roman" w:eastAsia="標楷體" w:hAnsi="Times New Roman" w:hint="eastAsia"/>
@@ -16805,14 +16803,12 @@
                 <w:rFonts w:ascii="Times New Roman" w:eastAsia="標楷體" w:hAnsi="Times New Roman"/>
               </w:rPr>
             </w:pPr>
-            <w:proofErr w:type="spellStart"/>
             <w:r>
               <w:rPr>
                 <w:rFonts w:ascii="Times New Roman" w:eastAsia="標楷體" w:hAnsi="Times New Roman"/>
               </w:rPr>
               <w:t>url</w:t>
             </w:r>
-            <w:proofErr w:type="spellEnd"/>
           </w:p>
         </w:tc>
         <w:tc>
@@ -18906,35 +18902,30 @@
         </w:rPr>
         <w:t>、</w:t>
       </w:r>
-      <w:proofErr w:type="spellStart"/>
       <w:r>
         <w:rPr>
           <w:rFonts w:ascii="Times New Roman" w:eastAsia="標楷體" w:hAnsi="Times New Roman"/>
         </w:rPr>
         <w:t>stock_id</w:t>
       </w:r>
-      <w:proofErr w:type="spellEnd"/>
       <w:r>
         <w:rPr>
           <w:rFonts w:ascii="Times New Roman" w:eastAsia="標楷體" w:hAnsi="Times New Roman" w:hint="eastAsia"/>
         </w:rPr>
         <w:t>、</w:t>
       </w:r>
-      <w:proofErr w:type="spellStart"/>
       <w:r>
         <w:rPr>
           <w:rFonts w:ascii="Times New Roman" w:eastAsia="標楷體" w:hAnsi="Times New Roman"/>
         </w:rPr>
         <w:t>Trading_Volume</w:t>
       </w:r>
-      <w:proofErr w:type="spellEnd"/>
       <w:r>
         <w:rPr>
           <w:rFonts w:ascii="Times New Roman" w:eastAsia="標楷體" w:hAnsi="Times New Roman" w:hint="eastAsia"/>
         </w:rPr>
         <w:t>、</w:t>
       </w:r>
-      <w:proofErr w:type="spellStart"/>
       <w:r>
         <w:rPr>
           <w:rFonts w:ascii="Times New Roman" w:eastAsia="標楷體" w:hAnsi="Times New Roman"/>
@@ -18953,7 +18944,6 @@
         </w:rPr>
         <w:t>money</w:t>
       </w:r>
-      <w:proofErr w:type="spellEnd"/>
       <w:r>
         <w:rPr>
           <w:rFonts w:ascii="Times New Roman" w:eastAsia="標楷體" w:hAnsi="Times New Roman" w:hint="eastAsia"/>
@@ -19050,7 +19040,6 @@
         </w:rPr>
         <w:t>、</w:t>
       </w:r>
-      <w:proofErr w:type="spellStart"/>
       <w:r>
         <w:rPr>
           <w:rFonts w:ascii="Times New Roman" w:eastAsia="標楷體" w:hAnsi="Times New Roman" w:hint="eastAsia"/>
@@ -19075,7 +19064,6 @@
         </w:rPr>
         <w:t>turnover</w:t>
       </w:r>
-      <w:proofErr w:type="spellEnd"/>
       <w:r>
         <w:rPr>
           <w:rFonts w:ascii="Times New Roman" w:eastAsia="標楷體" w:hAnsi="Times New Roman" w:hint="eastAsia"/>
@@ -20585,7 +20573,6 @@
         </w:rPr>
         <w:t>本研究選用</w:t>
       </w:r>
-      <w:proofErr w:type="spellStart"/>
       <w:r>
         <w:rPr>
           <w:rFonts w:ascii="Times New Roman" w:eastAsia="標楷體" w:hAnsi="Times New Roman" w:hint="eastAsia"/>
@@ -20598,7 +20585,6 @@
         </w:rPr>
         <w:t>agger</w:t>
       </w:r>
-      <w:proofErr w:type="spellEnd"/>
       <w:r>
         <w:rPr>
           <w:rFonts w:ascii="Times New Roman" w:eastAsia="標楷體" w:hAnsi="Times New Roman" w:hint="eastAsia"/>
@@ -20694,7 +20680,6 @@
         </w:rPr>
         <w:t>為經過</w:t>
       </w:r>
-      <w:proofErr w:type="spellStart"/>
       <w:r>
         <w:rPr>
           <w:rStyle w:val="123"/>
@@ -20702,7 +20687,6 @@
         </w:rPr>
         <w:t>CKIPTagger</w:t>
       </w:r>
-      <w:proofErr w:type="spellEnd"/>
       <w:r>
         <w:rPr>
           <w:rStyle w:val="123"/>
@@ -21675,7 +21659,6 @@
         </w:rPr>
         <w:t>投資人視所獲得的消息判斷股市漲跌，因此可將投資人預期股票上漲視為正向情緒，投資人預期股票下跌視為負向情緒，故本研究以此為準則手動建立一個屬於財經領域的情感字典</w:t>
       </w:r>
-      <w:proofErr w:type="spellStart"/>
       <w:r>
         <w:rPr>
           <w:rFonts w:ascii="Times New Roman" w:eastAsia="標楷體" w:hAnsi="Times New Roman" w:hint="eastAsia"/>
@@ -21696,7 +21679,6 @@
         </w:rPr>
         <w:t>nDict</w:t>
       </w:r>
-      <w:proofErr w:type="spellEnd"/>
       <w:r>
         <w:rPr>
           <w:rStyle w:val="123"/>
@@ -21780,14 +21762,12 @@
         </w:rPr>
         <w:t xml:space="preserve"> </w:t>
       </w:r>
-      <w:proofErr w:type="spellStart"/>
       <w:r>
         <w:rPr>
           <w:rStyle w:val="123"/>
         </w:rPr>
         <w:t>VFinDict</w:t>
       </w:r>
-      <w:proofErr w:type="spellEnd"/>
       <w:r>
         <w:rPr>
           <w:rStyle w:val="123"/>
@@ -22976,7 +22956,6 @@
         </w:rPr>
         <w:t>在使用</w:t>
       </w:r>
-      <w:proofErr w:type="spellStart"/>
       <w:r>
         <w:rPr>
           <w:rFonts w:ascii="Times New Roman" w:eastAsia="標楷體" w:hAnsi="Times New Roman" w:hint="eastAsia"/>
@@ -22989,14 +22968,12 @@
         </w:rPr>
         <w:t>agger</w:t>
       </w:r>
-      <w:proofErr w:type="spellEnd"/>
       <w:r>
         <w:rPr>
           <w:rFonts w:ascii="Times New Roman" w:eastAsia="標楷體" w:hAnsi="Times New Roman" w:hint="eastAsia"/>
         </w:rPr>
         <w:t>進行斷詞時，由於</w:t>
       </w:r>
-      <w:proofErr w:type="spellStart"/>
       <w:r>
         <w:rPr>
           <w:rFonts w:ascii="Times New Roman" w:eastAsia="標楷體" w:hAnsi="Times New Roman" w:hint="eastAsia"/>
@@ -23009,14 +22986,12 @@
         </w:rPr>
         <w:t>agger</w:t>
       </w:r>
-      <w:proofErr w:type="spellEnd"/>
       <w:r>
         <w:rPr>
           <w:rFonts w:ascii="Times New Roman" w:eastAsia="標楷體" w:hAnsi="Times New Roman" w:hint="eastAsia"/>
         </w:rPr>
         <w:t>無法去識別股票公司名稱，有可能將「大立光」分詞成「大立」、「光」，因此需要先取得台股所有股票列表，本研究使用</w:t>
       </w:r>
-      <w:proofErr w:type="spellStart"/>
       <w:r>
         <w:rPr>
           <w:rFonts w:ascii="Times New Roman" w:eastAsia="標楷體" w:hAnsi="Times New Roman" w:hint="eastAsia"/>
@@ -23029,7 +23004,6 @@
         </w:rPr>
         <w:t>inMind</w:t>
       </w:r>
-      <w:proofErr w:type="spellEnd"/>
       <w:r>
         <w:rPr>
           <w:rFonts w:ascii="Times New Roman" w:eastAsia="標楷體" w:hAnsi="Times New Roman" w:hint="eastAsia"/>
@@ -23147,7 +23121,6 @@
         </w:rPr>
         <w:t>加入</w:t>
       </w:r>
-      <w:proofErr w:type="spellStart"/>
       <w:r>
         <w:rPr>
           <w:rStyle w:val="123"/>
@@ -23162,7 +23135,6 @@
         </w:rPr>
         <w:t>agger</w:t>
       </w:r>
-      <w:proofErr w:type="spellEnd"/>
       <w:r>
         <w:rPr>
           <w:rStyle w:val="123"/>
@@ -34499,7 +34471,6 @@
         </w:rPr>
         <w:t>使用</w:t>
       </w:r>
-      <w:proofErr w:type="spellStart"/>
       <w:r>
         <w:rPr>
           <w:rFonts w:ascii="Times New Roman" w:eastAsia="標楷體" w:hAnsi="Times New Roman" w:hint="eastAsia"/>
@@ -34512,7 +34483,6 @@
         </w:rPr>
         <w:t>klearn</w:t>
       </w:r>
-      <w:proofErr w:type="spellEnd"/>
       <w:r>
         <w:rPr>
           <w:rFonts w:ascii="Times New Roman" w:eastAsia="標楷體" w:hAnsi="Times New Roman" w:hint="eastAsia"/>
@@ -41209,7 +41179,6 @@
         </w:rPr>
         <w:t>的模型參數</w:t>
       </w:r>
-      <w:proofErr w:type="spellStart"/>
       <w:r>
         <w:rPr>
           <w:rFonts w:ascii="Times New Roman" w:eastAsia="標楷體" w:hAnsi="Times New Roman" w:hint="eastAsia"/>
@@ -41222,7 +41191,6 @@
         </w:rPr>
         <w:t>andom_seed</w:t>
       </w:r>
-      <w:proofErr w:type="spellEnd"/>
       <w:r>
         <w:rPr>
           <w:rFonts w:ascii="Times New Roman" w:eastAsia="標楷體" w:hAnsi="Times New Roman" w:hint="eastAsia"/>
@@ -41253,7 +41221,6 @@
         </w:rPr>
         <w:t>系統內建的排程工具</w:t>
       </w:r>
-      <w:proofErr w:type="spellStart"/>
       <w:r>
         <w:rPr>
           <w:rFonts w:ascii="Times New Roman" w:eastAsia="標楷體" w:hAnsi="Times New Roman" w:hint="eastAsia"/>
@@ -41266,7 +41233,6 @@
         </w:rPr>
         <w:t>chtasks</w:t>
       </w:r>
-      <w:proofErr w:type="spellEnd"/>
       <w:r>
         <w:rPr>
           <w:rFonts w:ascii="Times New Roman" w:eastAsia="標楷體" w:hAnsi="Times New Roman" w:hint="eastAsia"/>
@@ -41586,7 +41552,6 @@
         </w:rPr>
         <w:t>透過</w:t>
       </w:r>
-      <w:proofErr w:type="spellStart"/>
       <w:r>
         <w:rPr>
           <w:rFonts w:ascii="Times New Roman" w:eastAsia="標楷體" w:hAnsi="Times New Roman" w:hint="eastAsia"/>
@@ -41599,7 +41564,6 @@
         </w:rPr>
         <w:t>qlalchemy</w:t>
       </w:r>
-      <w:proofErr w:type="spellEnd"/>
       <w:r>
         <w:rPr>
           <w:rFonts w:ascii="Times New Roman" w:eastAsia="標楷體" w:hAnsi="Times New Roman" w:hint="eastAsia"/>
@@ -41764,7 +41728,6 @@
         </w:rPr>
         <w:t>，只要用</w:t>
       </w:r>
-      <w:proofErr w:type="spellStart"/>
       <w:r>
         <w:rPr>
           <w:rFonts w:ascii="Times New Roman" w:eastAsia="標楷體" w:hAnsi="Times New Roman" w:hint="eastAsia"/>
@@ -41777,7 +41740,6 @@
         </w:rPr>
         <w:t>qlalchemy</w:t>
       </w:r>
-      <w:proofErr w:type="spellEnd"/>
       <w:r>
         <w:rPr>
           <w:rFonts w:ascii="Times New Roman" w:eastAsia="標楷體" w:hAnsi="Times New Roman" w:hint="eastAsia"/>
@@ -42036,7 +41998,6 @@
                 <w:rFonts w:ascii="Times New Roman" w:eastAsia="標楷體" w:hAnsi="Times New Roman"/>
               </w:rPr>
             </w:pPr>
-            <w:proofErr w:type="spellStart"/>
             <w:r>
               <w:rPr>
                 <w:rFonts w:ascii="Times New Roman" w:eastAsia="標楷體" w:hAnsi="Times New Roman" w:hint="eastAsia"/>
@@ -42049,7 +42010,6 @@
               </w:rPr>
               <w:t>chtasks</w:t>
             </w:r>
-            <w:proofErr w:type="spellEnd"/>
           </w:p>
         </w:tc>
         <w:tc>
@@ -44476,7 +44436,6 @@
         </w:rPr>
         <w:t>筆、</w:t>
       </w:r>
-      <w:proofErr w:type="spellStart"/>
       <w:r>
         <w:rPr>
           <w:rFonts w:ascii="Times New Roman" w:eastAsia="標楷體" w:hAnsi="Times New Roman" w:hint="eastAsia"/>
@@ -44489,7 +44448,6 @@
         </w:rPr>
         <w:t>oneydj</w:t>
       </w:r>
-      <w:proofErr w:type="spellEnd"/>
       <w:r>
         <w:rPr>
           <w:rFonts w:ascii="Times New Roman" w:eastAsia="標楷體" w:hAnsi="Times New Roman" w:hint="eastAsia"/>
@@ -45773,7 +45731,6 @@
         </w:rPr>
         <w:t>使用</w:t>
       </w:r>
-      <w:proofErr w:type="spellStart"/>
       <w:r>
         <w:rPr>
           <w:rFonts w:ascii="Times New Roman" w:eastAsia="標楷體" w:hAnsi="Times New Roman" w:hint="eastAsia"/>
@@ -45786,21 +45743,18 @@
         </w:rPr>
         <w:t>klearn</w:t>
       </w:r>
-      <w:proofErr w:type="spellEnd"/>
       <w:r>
         <w:rPr>
           <w:rFonts w:ascii="Times New Roman" w:eastAsia="標楷體" w:hAnsi="Times New Roman" w:hint="eastAsia"/>
         </w:rPr>
         <w:t>套件中的</w:t>
       </w:r>
-      <w:proofErr w:type="spellStart"/>
       <w:r>
         <w:rPr>
           <w:rFonts w:ascii="Times New Roman" w:eastAsia="標楷體" w:hAnsi="Times New Roman"/>
         </w:rPr>
         <w:t>LinearRegression</w:t>
       </w:r>
-      <w:proofErr w:type="spellEnd"/>
       <w:r>
         <w:rPr>
           <w:rFonts w:ascii="Times New Roman" w:eastAsia="標楷體" w:hAnsi="Times New Roman" w:hint="eastAsia"/>
@@ -45837,14 +45791,12 @@
         </w:rPr>
         <w:t>個、</w:t>
       </w:r>
-      <w:proofErr w:type="spellStart"/>
       <w:r>
         <w:rPr>
           <w:rFonts w:ascii="Times New Roman" w:eastAsia="標楷體" w:hAnsi="Times New Roman"/>
         </w:rPr>
         <w:t>copy_X</w:t>
       </w:r>
-      <w:proofErr w:type="spellEnd"/>
       <w:r>
         <w:rPr>
           <w:rFonts w:ascii="Times New Roman" w:eastAsia="標楷體" w:hAnsi="Times New Roman" w:hint="eastAsia"/>
@@ -45863,14 +45815,12 @@
         </w:rPr>
         <w:t>、</w:t>
       </w:r>
-      <w:proofErr w:type="spellStart"/>
       <w:r>
         <w:rPr>
           <w:rFonts w:ascii="Times New Roman" w:eastAsia="標楷體" w:hAnsi="Times New Roman"/>
         </w:rPr>
         <w:t>fit_intercept</w:t>
       </w:r>
-      <w:proofErr w:type="spellEnd"/>
       <w:r>
         <w:rPr>
           <w:rFonts w:ascii="Times New Roman" w:eastAsia="標楷體" w:hAnsi="Times New Roman" w:hint="eastAsia"/>
@@ -45889,14 +45839,12 @@
         </w:rPr>
         <w:t>、</w:t>
       </w:r>
-      <w:proofErr w:type="spellStart"/>
       <w:r>
         <w:rPr>
           <w:rFonts w:ascii="Times New Roman" w:eastAsia="標楷體" w:hAnsi="Times New Roman"/>
         </w:rPr>
         <w:t>n_jobs</w:t>
       </w:r>
-      <w:proofErr w:type="spellEnd"/>
       <w:r>
         <w:rPr>
           <w:rFonts w:ascii="Times New Roman" w:eastAsia="標楷體" w:hAnsi="Times New Roman" w:hint="eastAsia"/>
@@ -46249,7 +46197,6 @@
         </w:rPr>
         <w:t>，每一層皆使用激發函數</w:t>
       </w:r>
-      <w:proofErr w:type="spellStart"/>
       <w:r>
         <w:rPr>
           <w:rFonts w:ascii="Times New Roman" w:eastAsia="標楷體" w:hAnsi="Times New Roman" w:hint="eastAsia"/>
@@ -46262,7 +46209,6 @@
         </w:rPr>
         <w:t>elu</w:t>
       </w:r>
-      <w:proofErr w:type="spellEnd"/>
       <w:r>
         <w:rPr>
           <w:rFonts w:ascii="Times New Roman" w:eastAsia="標楷體" w:hAnsi="Times New Roman" w:hint="eastAsia"/>
@@ -46436,7 +46382,6 @@
         </w:rPr>
         <w:t xml:space="preserve"> </w:t>
       </w:r>
-      <w:proofErr w:type="spellStart"/>
       <w:r>
         <w:rPr>
           <w:rFonts w:ascii="Times New Roman" w:eastAsia="標楷體" w:hAnsi="Times New Roman" w:hint="eastAsia"/>
@@ -46447,14 +46392,7 @@
         <w:rPr>
           <w:rFonts w:ascii="Times New Roman" w:eastAsia="標楷體" w:hAnsi="Times New Roman"/>
         </w:rPr>
-        <w:t>ean_square_error</w:t>
-      </w:r>
-      <w:proofErr w:type="spellEnd"/>
-      <w:r>
-        <w:rPr>
-          <w:rFonts w:ascii="Times New Roman" w:eastAsia="標楷體" w:hAnsi="Times New Roman"/>
-        </w:rPr>
-        <w:t>.</w:t>
+        <w:t>ean_square_error.</w:t>
       </w:r>
     </w:p>
     <w:p>
@@ -46725,21 +46663,7 @@
         <w:rPr>
           <w:rFonts w:ascii="Times New Roman" w:eastAsia="標楷體" w:hAnsi="Times New Roman"/>
         </w:rPr>
-        <w:t xml:space="preserve">, </w:t>
-      </w:r>
-      <w:proofErr w:type="spellStart"/>
-      <w:r>
-        <w:rPr>
-          <w:rFonts w:ascii="Times New Roman" w:eastAsia="標楷體" w:hAnsi="Times New Roman"/>
-        </w:rPr>
-        <w:t>batch_size</w:t>
-      </w:r>
-      <w:proofErr w:type="spellEnd"/>
-      <w:r>
-        <w:rPr>
-          <w:rFonts w:ascii="Times New Roman" w:eastAsia="標楷體" w:hAnsi="Times New Roman"/>
-        </w:rPr>
-        <w:t xml:space="preserve"> = 10</w:t>
+        <w:t>, batch_size = 10</w:t>
       </w:r>
     </w:p>
     <w:p>
@@ -47025,6 +46949,1290 @@
     <w:p>
       <w:pPr>
         <w:overflowPunct w:val="0"/>
+        <w:spacing w:line="360" w:lineRule="auto"/>
+        <w:rPr>
+          <w:rFonts w:ascii="Times New Roman" w:eastAsia="標楷體" w:hAnsi="Times New Roman"/>
+        </w:rPr>
+      </w:pPr>
+      <w:r>
+        <w:rPr>
+          <w:rFonts w:ascii="Times New Roman" w:eastAsia="標楷體" w:hAnsi="Times New Roman" w:hint="eastAsia"/>
+        </w:rPr>
+        <w:t>使用</w:t>
+      </w:r>
+      <w:r>
+        <w:rPr>
+          <w:rFonts w:ascii="Times New Roman" w:eastAsia="標楷體" w:hAnsi="Times New Roman" w:hint="eastAsia"/>
+        </w:rPr>
+        <w:t>MLR</w:t>
+      </w:r>
+      <w:r>
+        <w:rPr>
+          <w:rFonts w:ascii="Times New Roman" w:eastAsia="標楷體" w:hAnsi="Times New Roman" w:hint="eastAsia"/>
+        </w:rPr>
+        <w:t>模型</w:t>
+      </w:r>
+    </w:p>
+    <w:tbl>
+      <w:tblPr>
+        <w:tblStyle w:val="aff3"/>
+        <w:tblW w:w="0" w:type="auto"/>
+        <w:jc w:val="center"/>
+        <w:tblLook w:val="04A0" w:firstRow="1" w:lastRow="0" w:firstColumn="1" w:lastColumn="0" w:noHBand="0" w:noVBand="1"/>
+      </w:tblPr>
+      <w:tblGrid>
+        <w:gridCol w:w="1896"/>
+        <w:gridCol w:w="1116"/>
+      </w:tblGrid>
+      <w:tr>
+        <w:trPr>
+          <w:jc w:val="center"/>
+        </w:trPr>
+        <w:tc>
+          <w:tcPr>
+            <w:tcW w:w="0" w:type="auto"/>
+            <w:vAlign w:val="center"/>
+          </w:tcPr>
+          <w:p>
+            <w:pPr>
+              <w:overflowPunct w:val="0"/>
+              <w:spacing w:before="120" w:after="120" w:line="360" w:lineRule="auto"/>
+              <w:jc w:val="center"/>
+              <w:rPr>
+                <w:rFonts w:ascii="Times New Roman" w:eastAsia="標楷體" w:hAnsi="Times New Roman" w:hint="eastAsia"/>
+              </w:rPr>
+            </w:pPr>
+            <w:r>
+              <w:rPr>
+                <w:rFonts w:ascii="Times New Roman" w:eastAsia="標楷體" w:hAnsi="Times New Roman" w:hint="eastAsia"/>
+              </w:rPr>
+              <w:t>項目</w:t>
+            </w:r>
+          </w:p>
+        </w:tc>
+        <w:tc>
+          <w:tcPr>
+            <w:tcW w:w="0" w:type="auto"/>
+            <w:vAlign w:val="center"/>
+          </w:tcPr>
+          <w:p>
+            <w:pPr>
+              <w:overflowPunct w:val="0"/>
+              <w:spacing w:before="120" w:after="120" w:line="360" w:lineRule="auto"/>
+              <w:jc w:val="center"/>
+              <w:rPr>
+                <w:rFonts w:ascii="Times New Roman" w:eastAsia="標楷體" w:hAnsi="Times New Roman" w:hint="eastAsia"/>
+              </w:rPr>
+            </w:pPr>
+            <w:r>
+              <w:rPr>
+                <w:rFonts w:ascii="Times New Roman" w:eastAsia="標楷體" w:hAnsi="Times New Roman" w:hint="eastAsia"/>
+              </w:rPr>
+              <w:t>說明</w:t>
+            </w:r>
+          </w:p>
+        </w:tc>
+      </w:tr>
+      <w:tr>
+        <w:trPr>
+          <w:jc w:val="center"/>
+        </w:trPr>
+        <w:tc>
+          <w:tcPr>
+            <w:tcW w:w="0" w:type="auto"/>
+            <w:vAlign w:val="center"/>
+          </w:tcPr>
+          <w:p>
+            <w:pPr>
+              <w:overflowPunct w:val="0"/>
+              <w:spacing w:before="120" w:after="120" w:line="360" w:lineRule="auto"/>
+              <w:jc w:val="center"/>
+              <w:rPr>
+                <w:rFonts w:ascii="Times New Roman" w:eastAsia="標楷體" w:hAnsi="Times New Roman" w:hint="eastAsia"/>
+              </w:rPr>
+            </w:pPr>
+            <w:r>
+              <w:rPr>
+                <w:rFonts w:ascii="Times New Roman" w:eastAsia="標楷體" w:hAnsi="Times New Roman" w:hint="eastAsia"/>
+              </w:rPr>
+              <w:t>年份</w:t>
+            </w:r>
+          </w:p>
+        </w:tc>
+        <w:tc>
+          <w:tcPr>
+            <w:tcW w:w="0" w:type="auto"/>
+            <w:vAlign w:val="center"/>
+          </w:tcPr>
+          <w:p>
+            <w:pPr>
+              <w:overflowPunct w:val="0"/>
+              <w:spacing w:before="120" w:after="120" w:line="360" w:lineRule="auto"/>
+              <w:jc w:val="center"/>
+              <w:rPr>
+                <w:rFonts w:ascii="Times New Roman" w:eastAsia="標楷體" w:hAnsi="Times New Roman" w:hint="eastAsia"/>
+              </w:rPr>
+            </w:pPr>
+            <w:r>
+              <w:rPr>
+                <w:rFonts w:ascii="Times New Roman" w:eastAsia="標楷體" w:hAnsi="Times New Roman" w:hint="eastAsia"/>
+              </w:rPr>
+              <w:t>2021</w:t>
+            </w:r>
+            <w:r>
+              <w:rPr>
+                <w:rFonts w:ascii="Times New Roman" w:eastAsia="標楷體" w:hAnsi="Times New Roman" w:hint="eastAsia"/>
+              </w:rPr>
+              <w:t>年</w:t>
+            </w:r>
+          </w:p>
+        </w:tc>
+      </w:tr>
+      <w:tr>
+        <w:trPr>
+          <w:jc w:val="center"/>
+        </w:trPr>
+        <w:tc>
+          <w:tcPr>
+            <w:tcW w:w="0" w:type="auto"/>
+            <w:vAlign w:val="center"/>
+          </w:tcPr>
+          <w:p>
+            <w:pPr>
+              <w:overflowPunct w:val="0"/>
+              <w:spacing w:before="120" w:after="120" w:line="360" w:lineRule="auto"/>
+              <w:jc w:val="center"/>
+              <w:rPr>
+                <w:rFonts w:ascii="Times New Roman" w:eastAsia="標楷體" w:hAnsi="Times New Roman" w:hint="eastAsia"/>
+              </w:rPr>
+            </w:pPr>
+            <w:r>
+              <w:rPr>
+                <w:rFonts w:ascii="Times New Roman" w:eastAsia="標楷體" w:hAnsi="Times New Roman" w:hint="eastAsia"/>
+              </w:rPr>
+              <w:t>總損益</w:t>
+            </w:r>
+          </w:p>
+        </w:tc>
+        <w:tc>
+          <w:tcPr>
+            <w:tcW w:w="0" w:type="auto"/>
+            <w:vAlign w:val="center"/>
+          </w:tcPr>
+          <w:p>
+            <w:pPr>
+              <w:overflowPunct w:val="0"/>
+              <w:spacing w:before="120" w:after="120" w:line="360" w:lineRule="auto"/>
+              <w:jc w:val="center"/>
+              <w:rPr>
+                <w:rFonts w:ascii="Times New Roman" w:eastAsia="標楷體" w:hAnsi="Times New Roman" w:hint="eastAsia"/>
+              </w:rPr>
+            </w:pPr>
+            <w:r>
+              <w:rPr>
+                <w:rFonts w:ascii="Times New Roman" w:eastAsia="標楷體" w:hAnsi="Times New Roman" w:hint="eastAsia"/>
+              </w:rPr>
+              <w:t>114,837</w:t>
+            </w:r>
+          </w:p>
+        </w:tc>
+      </w:tr>
+      <w:tr>
+        <w:trPr>
+          <w:jc w:val="center"/>
+        </w:trPr>
+        <w:tc>
+          <w:tcPr>
+            <w:tcW w:w="0" w:type="auto"/>
+            <w:vAlign w:val="center"/>
+          </w:tcPr>
+          <w:p>
+            <w:pPr>
+              <w:overflowPunct w:val="0"/>
+              <w:spacing w:before="120" w:after="120" w:line="360" w:lineRule="auto"/>
+              <w:jc w:val="center"/>
+              <w:rPr>
+                <w:rFonts w:ascii="Times New Roman" w:eastAsia="標楷體" w:hAnsi="Times New Roman" w:hint="eastAsia"/>
+              </w:rPr>
+            </w:pPr>
+            <w:r>
+              <w:rPr>
+                <w:rFonts w:ascii="Times New Roman" w:eastAsia="標楷體" w:hAnsi="Times New Roman" w:hint="eastAsia"/>
+              </w:rPr>
+              <w:t>交易總次數</w:t>
+            </w:r>
+          </w:p>
+        </w:tc>
+        <w:tc>
+          <w:tcPr>
+            <w:tcW w:w="0" w:type="auto"/>
+            <w:vAlign w:val="center"/>
+          </w:tcPr>
+          <w:p>
+            <w:pPr>
+              <w:overflowPunct w:val="0"/>
+              <w:spacing w:before="120" w:after="120" w:line="360" w:lineRule="auto"/>
+              <w:jc w:val="center"/>
+              <w:rPr>
+                <w:rFonts w:ascii="Times New Roman" w:eastAsia="標楷體" w:hAnsi="Times New Roman" w:hint="eastAsia"/>
+              </w:rPr>
+            </w:pPr>
+            <w:r>
+              <w:rPr>
+                <w:rFonts w:ascii="Times New Roman" w:eastAsia="標楷體" w:hAnsi="Times New Roman" w:hint="eastAsia"/>
+              </w:rPr>
+              <w:t>1</w:t>
+            </w:r>
+            <w:r>
+              <w:rPr>
+                <w:rFonts w:ascii="Times New Roman" w:eastAsia="標楷體" w:hAnsi="Times New Roman"/>
+              </w:rPr>
+              <w:t>5</w:t>
+            </w:r>
+          </w:p>
+        </w:tc>
+      </w:tr>
+      <w:tr>
+        <w:trPr>
+          <w:jc w:val="center"/>
+        </w:trPr>
+        <w:tc>
+          <w:tcPr>
+            <w:tcW w:w="0" w:type="auto"/>
+            <w:vAlign w:val="center"/>
+          </w:tcPr>
+          <w:p>
+            <w:pPr>
+              <w:overflowPunct w:val="0"/>
+              <w:spacing w:before="120" w:after="120" w:line="360" w:lineRule="auto"/>
+              <w:jc w:val="center"/>
+              <w:rPr>
+                <w:rFonts w:ascii="Times New Roman" w:eastAsia="標楷體" w:hAnsi="Times New Roman" w:hint="eastAsia"/>
+              </w:rPr>
+            </w:pPr>
+            <w:r>
+              <w:rPr>
+                <w:rFonts w:ascii="Times New Roman" w:eastAsia="標楷體" w:hAnsi="Times New Roman" w:hint="eastAsia"/>
+              </w:rPr>
+              <w:t>交易產生總費用</w:t>
+            </w:r>
+          </w:p>
+        </w:tc>
+        <w:tc>
+          <w:tcPr>
+            <w:tcW w:w="0" w:type="auto"/>
+            <w:vAlign w:val="center"/>
+          </w:tcPr>
+          <w:p>
+            <w:pPr>
+              <w:overflowPunct w:val="0"/>
+              <w:spacing w:before="120" w:after="120" w:line="360" w:lineRule="auto"/>
+              <w:jc w:val="center"/>
+              <w:rPr>
+                <w:rFonts w:ascii="Times New Roman" w:eastAsia="標楷體" w:hAnsi="Times New Roman" w:hint="eastAsia"/>
+              </w:rPr>
+            </w:pPr>
+            <w:r>
+              <w:rPr>
+                <w:rFonts w:ascii="Times New Roman" w:eastAsia="標楷體" w:hAnsi="Times New Roman"/>
+              </w:rPr>
+              <w:t>(</w:t>
+            </w:r>
+            <w:r>
+              <w:rPr>
+                <w:rFonts w:ascii="Times New Roman" w:eastAsia="標楷體" w:hAnsi="Times New Roman"/>
+              </w:rPr>
+              <w:t>-24,985</w:t>
+            </w:r>
+            <w:r>
+              <w:rPr>
+                <w:rFonts w:ascii="Times New Roman" w:eastAsia="標楷體" w:hAnsi="Times New Roman"/>
+              </w:rPr>
+              <w:t>)</w:t>
+            </w:r>
+          </w:p>
+        </w:tc>
+      </w:tr>
+      <w:tr>
+        <w:trPr>
+          <w:jc w:val="center"/>
+        </w:trPr>
+        <w:tc>
+          <w:tcPr>
+            <w:tcW w:w="0" w:type="auto"/>
+            <w:vAlign w:val="center"/>
+          </w:tcPr>
+          <w:p>
+            <w:pPr>
+              <w:overflowPunct w:val="0"/>
+              <w:spacing w:before="120" w:after="120" w:line="360" w:lineRule="auto"/>
+              <w:jc w:val="center"/>
+              <w:rPr>
+                <w:rFonts w:ascii="Times New Roman" w:eastAsia="標楷體" w:hAnsi="Times New Roman" w:hint="eastAsia"/>
+              </w:rPr>
+            </w:pPr>
+            <w:r>
+              <w:rPr>
+                <w:rFonts w:ascii="Times New Roman" w:eastAsia="標楷體" w:hAnsi="Times New Roman" w:hint="eastAsia"/>
+              </w:rPr>
+              <w:t>勝率</w:t>
+            </w:r>
+          </w:p>
+        </w:tc>
+        <w:tc>
+          <w:tcPr>
+            <w:tcW w:w="0" w:type="auto"/>
+            <w:vAlign w:val="center"/>
+          </w:tcPr>
+          <w:p>
+            <w:pPr>
+              <w:overflowPunct w:val="0"/>
+              <w:spacing w:before="120" w:after="120" w:line="360" w:lineRule="auto"/>
+              <w:jc w:val="center"/>
+              <w:rPr>
+                <w:rFonts w:ascii="Times New Roman" w:eastAsia="標楷體" w:hAnsi="Times New Roman" w:hint="eastAsia"/>
+              </w:rPr>
+            </w:pPr>
+            <w:r>
+              <w:rPr>
+                <w:rFonts w:ascii="Times New Roman" w:eastAsia="標楷體" w:hAnsi="Times New Roman"/>
+              </w:rPr>
+              <w:t>66</w:t>
+            </w:r>
+            <w:r>
+              <w:rPr>
+                <w:rFonts w:ascii="Times New Roman" w:eastAsia="標楷體" w:hAnsi="Times New Roman"/>
+              </w:rPr>
+              <w:t>.</w:t>
+            </w:r>
+            <w:r>
+              <w:rPr>
+                <w:rFonts w:ascii="Times New Roman" w:eastAsia="標楷體" w:hAnsi="Times New Roman"/>
+              </w:rPr>
+              <w:t>67</w:t>
+            </w:r>
+            <w:r>
+              <w:rPr>
+                <w:rFonts w:ascii="Times New Roman" w:eastAsia="標楷體" w:hAnsi="Times New Roman"/>
+              </w:rPr>
+              <w:t>%</w:t>
+            </w:r>
+          </w:p>
+        </w:tc>
+      </w:tr>
+      <w:tr>
+        <w:trPr>
+          <w:jc w:val="center"/>
+        </w:trPr>
+        <w:tc>
+          <w:tcPr>
+            <w:tcW w:w="0" w:type="auto"/>
+            <w:vAlign w:val="center"/>
+          </w:tcPr>
+          <w:p>
+            <w:pPr>
+              <w:overflowPunct w:val="0"/>
+              <w:spacing w:before="120" w:after="120" w:line="360" w:lineRule="auto"/>
+              <w:jc w:val="center"/>
+              <w:rPr>
+                <w:rFonts w:ascii="Times New Roman" w:eastAsia="標楷體" w:hAnsi="Times New Roman" w:hint="eastAsia"/>
+              </w:rPr>
+            </w:pPr>
+            <w:r>
+              <w:rPr>
+                <w:rFonts w:ascii="Times New Roman" w:eastAsia="標楷體" w:hAnsi="Times New Roman" w:hint="eastAsia"/>
+              </w:rPr>
+              <w:t>最大損失</w:t>
+            </w:r>
+          </w:p>
+        </w:tc>
+        <w:tc>
+          <w:tcPr>
+            <w:tcW w:w="0" w:type="auto"/>
+            <w:vAlign w:val="center"/>
+          </w:tcPr>
+          <w:p>
+            <w:pPr>
+              <w:overflowPunct w:val="0"/>
+              <w:spacing w:before="120" w:after="120" w:line="360" w:lineRule="auto"/>
+              <w:jc w:val="center"/>
+              <w:rPr>
+                <w:rFonts w:ascii="Times New Roman" w:eastAsia="標楷體" w:hAnsi="Times New Roman" w:hint="eastAsia"/>
+              </w:rPr>
+            </w:pPr>
+            <w:r>
+              <w:rPr>
+                <w:rFonts w:ascii="Times New Roman" w:eastAsia="標楷體" w:hAnsi="Times New Roman"/>
+              </w:rPr>
+              <w:t>(</w:t>
+            </w:r>
+            <w:r>
+              <w:rPr>
+                <w:rFonts w:ascii="Times New Roman" w:eastAsia="標楷體" w:hAnsi="Times New Roman" w:hint="eastAsia"/>
+              </w:rPr>
+              <w:t>-</w:t>
+            </w:r>
+            <w:r>
+              <w:rPr>
+                <w:rFonts w:ascii="Times New Roman" w:eastAsia="標楷體" w:hAnsi="Times New Roman"/>
+              </w:rPr>
+              <w:t>11,982</w:t>
+            </w:r>
+            <w:r>
+              <w:rPr>
+                <w:rFonts w:ascii="Times New Roman" w:eastAsia="標楷體" w:hAnsi="Times New Roman"/>
+              </w:rPr>
+              <w:t>)</w:t>
+            </w:r>
+          </w:p>
+        </w:tc>
+      </w:tr>
+      <w:tr>
+        <w:trPr>
+          <w:jc w:val="center"/>
+        </w:trPr>
+        <w:tc>
+          <w:tcPr>
+            <w:tcW w:w="0" w:type="auto"/>
+            <w:vAlign w:val="center"/>
+          </w:tcPr>
+          <w:p>
+            <w:pPr>
+              <w:overflowPunct w:val="0"/>
+              <w:spacing w:before="120" w:after="120" w:line="360" w:lineRule="auto"/>
+              <w:jc w:val="center"/>
+              <w:rPr>
+                <w:rFonts w:ascii="Times New Roman" w:eastAsia="標楷體" w:hAnsi="Times New Roman" w:hint="eastAsia"/>
+              </w:rPr>
+            </w:pPr>
+            <w:r>
+              <w:rPr>
+                <w:rFonts w:ascii="Times New Roman" w:eastAsia="標楷體" w:hAnsi="Times New Roman" w:hint="eastAsia"/>
+              </w:rPr>
+              <w:t>最大獲利</w:t>
+            </w:r>
+          </w:p>
+        </w:tc>
+        <w:tc>
+          <w:tcPr>
+            <w:tcW w:w="0" w:type="auto"/>
+            <w:vAlign w:val="center"/>
+          </w:tcPr>
+          <w:p>
+            <w:pPr>
+              <w:overflowPunct w:val="0"/>
+              <w:spacing w:before="120" w:after="120" w:line="360" w:lineRule="auto"/>
+              <w:jc w:val="center"/>
+              <w:rPr>
+                <w:rFonts w:ascii="Times New Roman" w:eastAsia="標楷體" w:hAnsi="Times New Roman" w:hint="eastAsia"/>
+              </w:rPr>
+            </w:pPr>
+            <w:r>
+              <w:rPr>
+                <w:rFonts w:ascii="Times New Roman" w:eastAsia="標楷體" w:hAnsi="Times New Roman" w:hint="eastAsia"/>
+              </w:rPr>
+              <w:t>3</w:t>
+            </w:r>
+            <w:r>
+              <w:rPr>
+                <w:rFonts w:ascii="Times New Roman" w:eastAsia="標楷體" w:hAnsi="Times New Roman"/>
+              </w:rPr>
+              <w:t>3,952</w:t>
+            </w:r>
+          </w:p>
+        </w:tc>
+      </w:tr>
+      <w:tr>
+        <w:trPr>
+          <w:jc w:val="center"/>
+        </w:trPr>
+        <w:tc>
+          <w:tcPr>
+            <w:tcW w:w="0" w:type="auto"/>
+            <w:vAlign w:val="center"/>
+          </w:tcPr>
+          <w:p>
+            <w:pPr>
+              <w:overflowPunct w:val="0"/>
+              <w:spacing w:before="120" w:after="120" w:line="360" w:lineRule="auto"/>
+              <w:jc w:val="center"/>
+              <w:rPr>
+                <w:rFonts w:ascii="Times New Roman" w:eastAsia="標楷體" w:hAnsi="Times New Roman" w:hint="eastAsia"/>
+              </w:rPr>
+            </w:pPr>
+            <w:r>
+              <w:rPr>
+                <w:rFonts w:ascii="Times New Roman" w:eastAsia="標楷體" w:hAnsi="Times New Roman" w:hint="eastAsia"/>
+              </w:rPr>
+              <w:t>投資報酬率</w:t>
+            </w:r>
+          </w:p>
+        </w:tc>
+        <w:tc>
+          <w:tcPr>
+            <w:tcW w:w="0" w:type="auto"/>
+            <w:vAlign w:val="center"/>
+          </w:tcPr>
+          <w:p>
+            <w:pPr>
+              <w:overflowPunct w:val="0"/>
+              <w:spacing w:before="120" w:after="120" w:line="360" w:lineRule="auto"/>
+              <w:jc w:val="center"/>
+              <w:rPr>
+                <w:rFonts w:ascii="Times New Roman" w:eastAsia="標楷體" w:hAnsi="Times New Roman" w:hint="eastAsia"/>
+              </w:rPr>
+            </w:pPr>
+            <w:r>
+              <w:rPr>
+                <w:rFonts w:ascii="Times New Roman" w:eastAsia="標楷體" w:hAnsi="Times New Roman"/>
+              </w:rPr>
+              <w:t>18.79</w:t>
+            </w:r>
+            <w:r>
+              <w:rPr>
+                <w:rFonts w:ascii="Times New Roman" w:eastAsia="標楷體" w:hAnsi="Times New Roman"/>
+              </w:rPr>
+              <w:t>%</w:t>
+            </w:r>
+          </w:p>
+        </w:tc>
+      </w:tr>
+      <w:tr>
+        <w:trPr>
+          <w:jc w:val="center"/>
+        </w:trPr>
+        <w:tc>
+          <w:tcPr>
+            <w:tcW w:w="0" w:type="auto"/>
+            <w:vAlign w:val="center"/>
+          </w:tcPr>
+          <w:p>
+            <w:pPr>
+              <w:overflowPunct w:val="0"/>
+              <w:spacing w:before="120" w:after="120" w:line="360" w:lineRule="auto"/>
+              <w:jc w:val="center"/>
+              <w:rPr>
+                <w:rFonts w:ascii="Times New Roman" w:eastAsia="標楷體" w:hAnsi="Times New Roman" w:hint="eastAsia"/>
+              </w:rPr>
+            </w:pPr>
+            <w:r>
+              <w:rPr>
+                <w:rFonts w:ascii="Times New Roman" w:eastAsia="標楷體" w:hAnsi="Times New Roman" w:hint="eastAsia"/>
+              </w:rPr>
+              <w:t>平均交易報酬率</w:t>
+            </w:r>
+          </w:p>
+        </w:tc>
+        <w:tc>
+          <w:tcPr>
+            <w:tcW w:w="0" w:type="auto"/>
+            <w:vAlign w:val="center"/>
+          </w:tcPr>
+          <w:p>
+            <w:pPr>
+              <w:overflowPunct w:val="0"/>
+              <w:spacing w:before="120" w:after="120" w:line="360" w:lineRule="auto"/>
+              <w:jc w:val="center"/>
+              <w:rPr>
+                <w:rFonts w:ascii="Times New Roman" w:eastAsia="標楷體" w:hAnsi="Times New Roman" w:hint="eastAsia"/>
+              </w:rPr>
+            </w:pPr>
+            <w:r>
+              <w:rPr>
+                <w:rFonts w:ascii="Times New Roman" w:eastAsia="標楷體" w:hAnsi="Times New Roman" w:hint="eastAsia"/>
+              </w:rPr>
+              <w:t>1</w:t>
+            </w:r>
+            <w:r>
+              <w:rPr>
+                <w:rFonts w:ascii="Times New Roman" w:eastAsia="標楷體" w:hAnsi="Times New Roman"/>
+              </w:rPr>
+              <w:t>.25%</w:t>
+            </w:r>
+          </w:p>
+        </w:tc>
+      </w:tr>
+    </w:tbl>
+    <w:p>
+      <w:pPr>
+        <w:overflowPunct w:val="0"/>
+        <w:spacing w:line="360" w:lineRule="auto"/>
+        <w:rPr>
+          <w:rFonts w:ascii="Times New Roman" w:eastAsia="標楷體" w:hAnsi="Times New Roman" w:hint="eastAsia"/>
+        </w:rPr>
+      </w:pPr>
+    </w:p>
+    <w:p>
+      <w:pPr>
+        <w:overflowPunct w:val="0"/>
+        <w:spacing w:line="360" w:lineRule="auto"/>
+        <w:rPr>
+          <w:rFonts w:ascii="Times New Roman" w:eastAsia="標楷體" w:hAnsi="Times New Roman" w:hint="eastAsia"/>
+        </w:rPr>
+      </w:pPr>
+    </w:p>
+    <w:p>
+      <w:pPr>
+        <w:overflowPunct w:val="0"/>
+        <w:spacing w:line="360" w:lineRule="auto"/>
+        <w:rPr>
+          <w:rFonts w:ascii="Times New Roman" w:eastAsia="標楷體" w:hAnsi="Times New Roman"/>
+        </w:rPr>
+      </w:pPr>
+    </w:p>
+    <w:p>
+      <w:pPr>
+        <w:overflowPunct w:val="0"/>
+        <w:spacing w:line="360" w:lineRule="auto"/>
+        <w:rPr>
+          <w:rFonts w:ascii="Times New Roman" w:eastAsia="標楷體" w:hAnsi="Times New Roman" w:hint="eastAsia"/>
+        </w:rPr>
+      </w:pPr>
+      <w:r>
+        <w:rPr>
+          <w:rFonts w:ascii="Times New Roman" w:eastAsia="標楷體" w:hAnsi="Times New Roman" w:hint="eastAsia"/>
+        </w:rPr>
+        <w:t>使用</w:t>
+      </w:r>
+      <w:r>
+        <w:rPr>
+          <w:rFonts w:ascii="Times New Roman" w:eastAsia="標楷體" w:hAnsi="Times New Roman" w:hint="eastAsia"/>
+        </w:rPr>
+        <w:t>ANN</w:t>
+      </w:r>
+      <w:r>
+        <w:rPr>
+          <w:rFonts w:ascii="Times New Roman" w:eastAsia="標楷體" w:hAnsi="Times New Roman" w:hint="eastAsia"/>
+        </w:rPr>
+        <w:t>模型</w:t>
+      </w:r>
+    </w:p>
+    <w:tbl>
+      <w:tblPr>
+        <w:tblStyle w:val="aff3"/>
+        <w:tblW w:w="0" w:type="auto"/>
+        <w:jc w:val="center"/>
+        <w:tblLook w:val="04A0" w:firstRow="1" w:lastRow="0" w:firstColumn="1" w:lastColumn="0" w:noHBand="0" w:noVBand="1"/>
+      </w:tblPr>
+      <w:tblGrid>
+        <w:gridCol w:w="1896"/>
+        <w:gridCol w:w="1236"/>
+      </w:tblGrid>
+      <w:tr>
+        <w:trPr>
+          <w:jc w:val="center"/>
+        </w:trPr>
+        <w:tc>
+          <w:tcPr>
+            <w:tcW w:w="0" w:type="auto"/>
+            <w:vAlign w:val="center"/>
+          </w:tcPr>
+          <w:p>
+            <w:pPr>
+              <w:overflowPunct w:val="0"/>
+              <w:spacing w:before="120" w:after="120" w:line="360" w:lineRule="auto"/>
+              <w:jc w:val="center"/>
+              <w:rPr>
+                <w:rFonts w:ascii="Times New Roman" w:eastAsia="標楷體" w:hAnsi="Times New Roman" w:hint="eastAsia"/>
+              </w:rPr>
+            </w:pPr>
+            <w:r>
+              <w:rPr>
+                <w:rFonts w:ascii="Times New Roman" w:eastAsia="標楷體" w:hAnsi="Times New Roman" w:hint="eastAsia"/>
+              </w:rPr>
+              <w:t>項目</w:t>
+            </w:r>
+          </w:p>
+        </w:tc>
+        <w:tc>
+          <w:tcPr>
+            <w:tcW w:w="0" w:type="auto"/>
+            <w:vAlign w:val="center"/>
+          </w:tcPr>
+          <w:p>
+            <w:pPr>
+              <w:overflowPunct w:val="0"/>
+              <w:spacing w:before="120" w:after="120" w:line="360" w:lineRule="auto"/>
+              <w:jc w:val="center"/>
+              <w:rPr>
+                <w:rFonts w:ascii="Times New Roman" w:eastAsia="標楷體" w:hAnsi="Times New Roman" w:hint="eastAsia"/>
+              </w:rPr>
+            </w:pPr>
+            <w:r>
+              <w:rPr>
+                <w:rFonts w:ascii="Times New Roman" w:eastAsia="標楷體" w:hAnsi="Times New Roman" w:hint="eastAsia"/>
+              </w:rPr>
+              <w:t>說明</w:t>
+            </w:r>
+          </w:p>
+        </w:tc>
+      </w:tr>
+      <w:tr>
+        <w:trPr>
+          <w:jc w:val="center"/>
+        </w:trPr>
+        <w:tc>
+          <w:tcPr>
+            <w:tcW w:w="0" w:type="auto"/>
+            <w:vAlign w:val="center"/>
+          </w:tcPr>
+          <w:p>
+            <w:pPr>
+              <w:overflowPunct w:val="0"/>
+              <w:spacing w:before="120" w:after="120" w:line="360" w:lineRule="auto"/>
+              <w:jc w:val="center"/>
+              <w:rPr>
+                <w:rFonts w:ascii="Times New Roman" w:eastAsia="標楷體" w:hAnsi="Times New Roman" w:hint="eastAsia"/>
+              </w:rPr>
+            </w:pPr>
+            <w:r>
+              <w:rPr>
+                <w:rFonts w:ascii="Times New Roman" w:eastAsia="標楷體" w:hAnsi="Times New Roman" w:hint="eastAsia"/>
+              </w:rPr>
+              <w:lastRenderedPageBreak/>
+              <w:t>年份</w:t>
+            </w:r>
+          </w:p>
+        </w:tc>
+        <w:tc>
+          <w:tcPr>
+            <w:tcW w:w="0" w:type="auto"/>
+            <w:vAlign w:val="center"/>
+          </w:tcPr>
+          <w:p>
+            <w:pPr>
+              <w:overflowPunct w:val="0"/>
+              <w:spacing w:before="120" w:after="120" w:line="360" w:lineRule="auto"/>
+              <w:jc w:val="center"/>
+              <w:rPr>
+                <w:rFonts w:ascii="Times New Roman" w:eastAsia="標楷體" w:hAnsi="Times New Roman" w:hint="eastAsia"/>
+              </w:rPr>
+            </w:pPr>
+            <w:r>
+              <w:rPr>
+                <w:rFonts w:ascii="Times New Roman" w:eastAsia="標楷體" w:hAnsi="Times New Roman" w:hint="eastAsia"/>
+              </w:rPr>
+              <w:t>2021</w:t>
+            </w:r>
+            <w:r>
+              <w:rPr>
+                <w:rFonts w:ascii="Times New Roman" w:eastAsia="標楷體" w:hAnsi="Times New Roman" w:hint="eastAsia"/>
+              </w:rPr>
+              <w:t>年</w:t>
+            </w:r>
+          </w:p>
+        </w:tc>
+      </w:tr>
+      <w:tr>
+        <w:trPr>
+          <w:jc w:val="center"/>
+        </w:trPr>
+        <w:tc>
+          <w:tcPr>
+            <w:tcW w:w="0" w:type="auto"/>
+            <w:vAlign w:val="center"/>
+          </w:tcPr>
+          <w:p>
+            <w:pPr>
+              <w:overflowPunct w:val="0"/>
+              <w:spacing w:before="120" w:after="120" w:line="360" w:lineRule="auto"/>
+              <w:jc w:val="center"/>
+              <w:rPr>
+                <w:rFonts w:ascii="Times New Roman" w:eastAsia="標楷體" w:hAnsi="Times New Roman" w:hint="eastAsia"/>
+              </w:rPr>
+            </w:pPr>
+            <w:r>
+              <w:rPr>
+                <w:rFonts w:ascii="Times New Roman" w:eastAsia="標楷體" w:hAnsi="Times New Roman" w:hint="eastAsia"/>
+              </w:rPr>
+              <w:t>總損益</w:t>
+            </w:r>
+          </w:p>
+        </w:tc>
+        <w:tc>
+          <w:tcPr>
+            <w:tcW w:w="0" w:type="auto"/>
+            <w:vAlign w:val="center"/>
+          </w:tcPr>
+          <w:p>
+            <w:pPr>
+              <w:overflowPunct w:val="0"/>
+              <w:spacing w:before="120" w:after="120" w:line="360" w:lineRule="auto"/>
+              <w:jc w:val="center"/>
+              <w:rPr>
+                <w:rFonts w:ascii="Times New Roman" w:eastAsia="標楷體" w:hAnsi="Times New Roman" w:hint="eastAsia"/>
+              </w:rPr>
+            </w:pPr>
+            <w:r>
+              <w:rPr>
+                <w:rFonts w:ascii="Times New Roman" w:eastAsia="標楷體" w:hAnsi="Times New Roman" w:hint="eastAsia"/>
+              </w:rPr>
+              <w:t>(-103</w:t>
+            </w:r>
+            <w:r>
+              <w:rPr>
+                <w:rFonts w:ascii="Times New Roman" w:eastAsia="標楷體" w:hAnsi="Times New Roman"/>
+              </w:rPr>
+              <w:t>,</w:t>
+            </w:r>
+            <w:r>
+              <w:rPr>
+                <w:rFonts w:ascii="Times New Roman" w:eastAsia="標楷體" w:hAnsi="Times New Roman" w:hint="eastAsia"/>
+              </w:rPr>
+              <w:t>851)</w:t>
+            </w:r>
+          </w:p>
+        </w:tc>
+      </w:tr>
+      <w:tr>
+        <w:trPr>
+          <w:jc w:val="center"/>
+        </w:trPr>
+        <w:tc>
+          <w:tcPr>
+            <w:tcW w:w="0" w:type="auto"/>
+            <w:vAlign w:val="center"/>
+          </w:tcPr>
+          <w:p>
+            <w:pPr>
+              <w:overflowPunct w:val="0"/>
+              <w:spacing w:before="120" w:after="120" w:line="360" w:lineRule="auto"/>
+              <w:jc w:val="center"/>
+              <w:rPr>
+                <w:rFonts w:ascii="Times New Roman" w:eastAsia="標楷體" w:hAnsi="Times New Roman" w:hint="eastAsia"/>
+              </w:rPr>
+            </w:pPr>
+            <w:r>
+              <w:rPr>
+                <w:rFonts w:ascii="Times New Roman" w:eastAsia="標楷體" w:hAnsi="Times New Roman" w:hint="eastAsia"/>
+              </w:rPr>
+              <w:t>交易總次數</w:t>
+            </w:r>
+          </w:p>
+        </w:tc>
+        <w:tc>
+          <w:tcPr>
+            <w:tcW w:w="0" w:type="auto"/>
+            <w:vAlign w:val="center"/>
+          </w:tcPr>
+          <w:p>
+            <w:pPr>
+              <w:overflowPunct w:val="0"/>
+              <w:spacing w:before="120" w:after="120" w:line="360" w:lineRule="auto"/>
+              <w:jc w:val="center"/>
+              <w:rPr>
+                <w:rFonts w:ascii="Times New Roman" w:eastAsia="標楷體" w:hAnsi="Times New Roman" w:hint="eastAsia"/>
+              </w:rPr>
+            </w:pPr>
+            <w:r>
+              <w:rPr>
+                <w:rFonts w:ascii="Times New Roman" w:eastAsia="標楷體" w:hAnsi="Times New Roman" w:hint="eastAsia"/>
+              </w:rPr>
+              <w:t>1</w:t>
+            </w:r>
+            <w:r>
+              <w:rPr>
+                <w:rFonts w:ascii="Times New Roman" w:eastAsia="標楷體" w:hAnsi="Times New Roman"/>
+              </w:rPr>
+              <w:t>9</w:t>
+            </w:r>
+          </w:p>
+        </w:tc>
+      </w:tr>
+      <w:tr>
+        <w:trPr>
+          <w:jc w:val="center"/>
+        </w:trPr>
+        <w:tc>
+          <w:tcPr>
+            <w:tcW w:w="0" w:type="auto"/>
+            <w:vAlign w:val="center"/>
+          </w:tcPr>
+          <w:p>
+            <w:pPr>
+              <w:overflowPunct w:val="0"/>
+              <w:spacing w:before="120" w:after="120" w:line="360" w:lineRule="auto"/>
+              <w:jc w:val="center"/>
+              <w:rPr>
+                <w:rFonts w:ascii="Times New Roman" w:eastAsia="標楷體" w:hAnsi="Times New Roman" w:hint="eastAsia"/>
+              </w:rPr>
+            </w:pPr>
+            <w:r>
+              <w:rPr>
+                <w:rFonts w:ascii="Times New Roman" w:eastAsia="標楷體" w:hAnsi="Times New Roman" w:hint="eastAsia"/>
+              </w:rPr>
+              <w:t>交易產生總費用</w:t>
+            </w:r>
+          </w:p>
+        </w:tc>
+        <w:tc>
+          <w:tcPr>
+            <w:tcW w:w="0" w:type="auto"/>
+            <w:vAlign w:val="center"/>
+          </w:tcPr>
+          <w:p>
+            <w:pPr>
+              <w:overflowPunct w:val="0"/>
+              <w:spacing w:before="120" w:after="120" w:line="360" w:lineRule="auto"/>
+              <w:jc w:val="center"/>
+              <w:rPr>
+                <w:rFonts w:ascii="Times New Roman" w:eastAsia="標楷體" w:hAnsi="Times New Roman" w:hint="eastAsia"/>
+              </w:rPr>
+            </w:pPr>
+            <w:r>
+              <w:rPr>
+                <w:rFonts w:ascii="Times New Roman" w:eastAsia="標楷體" w:hAnsi="Times New Roman"/>
+              </w:rPr>
+              <w:t>(-</w:t>
+            </w:r>
+            <w:r>
+              <w:rPr>
+                <w:rFonts w:ascii="Times New Roman" w:eastAsia="標楷體" w:hAnsi="Times New Roman" w:hint="eastAsia"/>
+              </w:rPr>
+              <w:t>3</w:t>
+            </w:r>
+            <w:r>
+              <w:rPr>
+                <w:rFonts w:ascii="Times New Roman" w:eastAsia="標楷體" w:hAnsi="Times New Roman"/>
+              </w:rPr>
+              <w:t>2</w:t>
+            </w:r>
+            <w:r>
+              <w:rPr>
+                <w:rFonts w:ascii="Times New Roman" w:eastAsia="標楷體" w:hAnsi="Times New Roman" w:hint="eastAsia"/>
+              </w:rPr>
+              <w:t>,</w:t>
+            </w:r>
+            <w:r>
+              <w:rPr>
+                <w:rFonts w:ascii="Times New Roman" w:eastAsia="標楷體" w:hAnsi="Times New Roman"/>
+              </w:rPr>
+              <w:t>329)</w:t>
+            </w:r>
+          </w:p>
+        </w:tc>
+      </w:tr>
+      <w:tr>
+        <w:trPr>
+          <w:jc w:val="center"/>
+        </w:trPr>
+        <w:tc>
+          <w:tcPr>
+            <w:tcW w:w="0" w:type="auto"/>
+            <w:vAlign w:val="center"/>
+          </w:tcPr>
+          <w:p>
+            <w:pPr>
+              <w:overflowPunct w:val="0"/>
+              <w:spacing w:before="120" w:after="120" w:line="360" w:lineRule="auto"/>
+              <w:jc w:val="center"/>
+              <w:rPr>
+                <w:rFonts w:ascii="Times New Roman" w:eastAsia="標楷體" w:hAnsi="Times New Roman" w:hint="eastAsia"/>
+              </w:rPr>
+            </w:pPr>
+            <w:r>
+              <w:rPr>
+                <w:rFonts w:ascii="Times New Roman" w:eastAsia="標楷體" w:hAnsi="Times New Roman" w:hint="eastAsia"/>
+              </w:rPr>
+              <w:t>勝率</w:t>
+            </w:r>
+          </w:p>
+        </w:tc>
+        <w:tc>
+          <w:tcPr>
+            <w:tcW w:w="0" w:type="auto"/>
+            <w:vAlign w:val="center"/>
+          </w:tcPr>
+          <w:p>
+            <w:pPr>
+              <w:overflowPunct w:val="0"/>
+              <w:spacing w:before="120" w:after="120" w:line="360" w:lineRule="auto"/>
+              <w:jc w:val="center"/>
+              <w:rPr>
+                <w:rFonts w:ascii="Times New Roman" w:eastAsia="標楷體" w:hAnsi="Times New Roman" w:hint="eastAsia"/>
+              </w:rPr>
+            </w:pPr>
+            <w:r>
+              <w:rPr>
+                <w:rFonts w:ascii="Times New Roman" w:eastAsia="標楷體" w:hAnsi="Times New Roman" w:hint="eastAsia"/>
+              </w:rPr>
+              <w:t>2</w:t>
+            </w:r>
+            <w:r>
+              <w:rPr>
+                <w:rFonts w:ascii="Times New Roman" w:eastAsia="標楷體" w:hAnsi="Times New Roman"/>
+              </w:rPr>
+              <w:t>6.32%</w:t>
+            </w:r>
+          </w:p>
+        </w:tc>
+      </w:tr>
+      <w:tr>
+        <w:trPr>
+          <w:jc w:val="center"/>
+        </w:trPr>
+        <w:tc>
+          <w:tcPr>
+            <w:tcW w:w="0" w:type="auto"/>
+            <w:vAlign w:val="center"/>
+          </w:tcPr>
+          <w:p>
+            <w:pPr>
+              <w:overflowPunct w:val="0"/>
+              <w:spacing w:before="120" w:after="120" w:line="360" w:lineRule="auto"/>
+              <w:jc w:val="center"/>
+              <w:rPr>
+                <w:rFonts w:ascii="Times New Roman" w:eastAsia="標楷體" w:hAnsi="Times New Roman" w:hint="eastAsia"/>
+              </w:rPr>
+            </w:pPr>
+            <w:r>
+              <w:rPr>
+                <w:rFonts w:ascii="Times New Roman" w:eastAsia="標楷體" w:hAnsi="Times New Roman" w:hint="eastAsia"/>
+              </w:rPr>
+              <w:t>最大損失</w:t>
+            </w:r>
+          </w:p>
+        </w:tc>
+        <w:tc>
+          <w:tcPr>
+            <w:tcW w:w="0" w:type="auto"/>
+            <w:vAlign w:val="center"/>
+          </w:tcPr>
+          <w:p>
+            <w:pPr>
+              <w:overflowPunct w:val="0"/>
+              <w:spacing w:before="120" w:after="120" w:line="360" w:lineRule="auto"/>
+              <w:jc w:val="center"/>
+              <w:rPr>
+                <w:rFonts w:ascii="Times New Roman" w:eastAsia="標楷體" w:hAnsi="Times New Roman" w:hint="eastAsia"/>
+              </w:rPr>
+            </w:pPr>
+            <w:r>
+              <w:rPr>
+                <w:rFonts w:ascii="Times New Roman" w:eastAsia="標楷體" w:hAnsi="Times New Roman"/>
+              </w:rPr>
+              <w:t>(</w:t>
+            </w:r>
+            <w:r>
+              <w:rPr>
+                <w:rFonts w:ascii="Times New Roman" w:eastAsia="標楷體" w:hAnsi="Times New Roman" w:hint="eastAsia"/>
+              </w:rPr>
+              <w:t>-</w:t>
+            </w:r>
+            <w:r>
+              <w:rPr>
+                <w:rFonts w:ascii="Times New Roman" w:eastAsia="標楷體" w:hAnsi="Times New Roman"/>
+              </w:rPr>
+              <w:t>28</w:t>
+            </w:r>
+            <w:r>
+              <w:rPr>
+                <w:rFonts w:ascii="Times New Roman" w:eastAsia="標楷體" w:hAnsi="Times New Roman" w:hint="eastAsia"/>
+              </w:rPr>
+              <w:t>,</w:t>
+            </w:r>
+            <w:r>
+              <w:rPr>
+                <w:rFonts w:ascii="Times New Roman" w:eastAsia="標楷體" w:hAnsi="Times New Roman"/>
+              </w:rPr>
+              <w:t>958)</w:t>
+            </w:r>
+          </w:p>
+        </w:tc>
+      </w:tr>
+      <w:tr>
+        <w:trPr>
+          <w:jc w:val="center"/>
+        </w:trPr>
+        <w:tc>
+          <w:tcPr>
+            <w:tcW w:w="0" w:type="auto"/>
+            <w:vAlign w:val="center"/>
+          </w:tcPr>
+          <w:p>
+            <w:pPr>
+              <w:overflowPunct w:val="0"/>
+              <w:spacing w:before="120" w:after="120" w:line="360" w:lineRule="auto"/>
+              <w:jc w:val="center"/>
+              <w:rPr>
+                <w:rFonts w:ascii="Times New Roman" w:eastAsia="標楷體" w:hAnsi="Times New Roman" w:hint="eastAsia"/>
+              </w:rPr>
+            </w:pPr>
+            <w:r>
+              <w:rPr>
+                <w:rFonts w:ascii="Times New Roman" w:eastAsia="標楷體" w:hAnsi="Times New Roman" w:hint="eastAsia"/>
+              </w:rPr>
+              <w:t>最大獲利</w:t>
+            </w:r>
+          </w:p>
+        </w:tc>
+        <w:tc>
+          <w:tcPr>
+            <w:tcW w:w="0" w:type="auto"/>
+            <w:vAlign w:val="center"/>
+          </w:tcPr>
+          <w:p>
+            <w:pPr>
+              <w:overflowPunct w:val="0"/>
+              <w:spacing w:before="120" w:after="120" w:line="360" w:lineRule="auto"/>
+              <w:jc w:val="center"/>
+              <w:rPr>
+                <w:rFonts w:ascii="Times New Roman" w:eastAsia="標楷體" w:hAnsi="Times New Roman" w:hint="eastAsia"/>
+              </w:rPr>
+            </w:pPr>
+            <w:r>
+              <w:rPr>
+                <w:rFonts w:ascii="Times New Roman" w:eastAsia="標楷體" w:hAnsi="Times New Roman" w:hint="eastAsia"/>
+              </w:rPr>
+              <w:t>5</w:t>
+            </w:r>
+            <w:r>
+              <w:rPr>
+                <w:rFonts w:ascii="Times New Roman" w:eastAsia="標楷體" w:hAnsi="Times New Roman"/>
+              </w:rPr>
+              <w:t>0,927</w:t>
+            </w:r>
+          </w:p>
+        </w:tc>
+      </w:tr>
+      <w:tr>
+        <w:trPr>
+          <w:jc w:val="center"/>
+        </w:trPr>
+        <w:tc>
+          <w:tcPr>
+            <w:tcW w:w="0" w:type="auto"/>
+            <w:vAlign w:val="center"/>
+          </w:tcPr>
+          <w:p>
+            <w:pPr>
+              <w:overflowPunct w:val="0"/>
+              <w:spacing w:before="120" w:after="120" w:line="360" w:lineRule="auto"/>
+              <w:jc w:val="center"/>
+              <w:rPr>
+                <w:rFonts w:ascii="Times New Roman" w:eastAsia="標楷體" w:hAnsi="Times New Roman" w:hint="eastAsia"/>
+              </w:rPr>
+            </w:pPr>
+            <w:r>
+              <w:rPr>
+                <w:rFonts w:ascii="Times New Roman" w:eastAsia="標楷體" w:hAnsi="Times New Roman" w:hint="eastAsia"/>
+              </w:rPr>
+              <w:t>投資報酬率</w:t>
+            </w:r>
+          </w:p>
+        </w:tc>
+        <w:tc>
+          <w:tcPr>
+            <w:tcW w:w="0" w:type="auto"/>
+            <w:vAlign w:val="center"/>
+          </w:tcPr>
+          <w:p>
+            <w:pPr>
+              <w:overflowPunct w:val="0"/>
+              <w:spacing w:before="120" w:after="120" w:line="360" w:lineRule="auto"/>
+              <w:jc w:val="center"/>
+              <w:rPr>
+                <w:rFonts w:ascii="Times New Roman" w:eastAsia="標楷體" w:hAnsi="Times New Roman" w:hint="eastAsia"/>
+              </w:rPr>
+            </w:pPr>
+            <w:r>
+              <w:rPr>
+                <w:rFonts w:ascii="Times New Roman" w:eastAsia="標楷體" w:hAnsi="Times New Roman" w:hint="eastAsia"/>
+              </w:rPr>
+              <w:t>(</w:t>
+            </w:r>
+            <w:r>
+              <w:rPr>
+                <w:rFonts w:ascii="Times New Roman" w:eastAsia="標楷體" w:hAnsi="Times New Roman"/>
+              </w:rPr>
+              <w:t>-16.38%)</w:t>
+            </w:r>
+          </w:p>
+        </w:tc>
+      </w:tr>
+      <w:tr>
+        <w:trPr>
+          <w:jc w:val="center"/>
+        </w:trPr>
+        <w:tc>
+          <w:tcPr>
+            <w:tcW w:w="0" w:type="auto"/>
+            <w:vAlign w:val="center"/>
+          </w:tcPr>
+          <w:p>
+            <w:pPr>
+              <w:overflowPunct w:val="0"/>
+              <w:spacing w:before="120" w:after="120" w:line="360" w:lineRule="auto"/>
+              <w:jc w:val="center"/>
+              <w:rPr>
+                <w:rFonts w:ascii="Times New Roman" w:eastAsia="標楷體" w:hAnsi="Times New Roman" w:hint="eastAsia"/>
+              </w:rPr>
+            </w:pPr>
+            <w:r>
+              <w:rPr>
+                <w:rFonts w:ascii="Times New Roman" w:eastAsia="標楷體" w:hAnsi="Times New Roman" w:hint="eastAsia"/>
+              </w:rPr>
+              <w:t>平均交易報酬率</w:t>
+            </w:r>
+          </w:p>
+        </w:tc>
+        <w:tc>
+          <w:tcPr>
+            <w:tcW w:w="0" w:type="auto"/>
+            <w:vAlign w:val="center"/>
+          </w:tcPr>
+          <w:p>
+            <w:pPr>
+              <w:overflowPunct w:val="0"/>
+              <w:spacing w:before="120" w:after="120" w:line="360" w:lineRule="auto"/>
+              <w:jc w:val="center"/>
+              <w:rPr>
+                <w:rFonts w:ascii="Times New Roman" w:eastAsia="標楷體" w:hAnsi="Times New Roman" w:hint="eastAsia"/>
+              </w:rPr>
+            </w:pPr>
+            <w:r>
+              <w:rPr>
+                <w:rFonts w:ascii="Times New Roman" w:eastAsia="標楷體" w:hAnsi="Times New Roman"/>
+              </w:rPr>
+              <w:t>(-</w:t>
+            </w:r>
+            <w:r>
+              <w:rPr>
+                <w:rFonts w:ascii="Times New Roman" w:eastAsia="標楷體" w:hAnsi="Times New Roman" w:hint="eastAsia"/>
+              </w:rPr>
+              <w:t>0</w:t>
+            </w:r>
+            <w:r>
+              <w:rPr>
+                <w:rFonts w:ascii="Times New Roman" w:eastAsia="標楷體" w:hAnsi="Times New Roman"/>
+              </w:rPr>
+              <w:t>.86%)</w:t>
+            </w:r>
+          </w:p>
+        </w:tc>
+      </w:tr>
+    </w:tbl>
+    <w:p>
+      <w:pPr>
+        <w:overflowPunct w:val="0"/>
+        <w:spacing w:line="360" w:lineRule="auto"/>
+        <w:rPr>
+          <w:rFonts w:ascii="Times New Roman" w:eastAsia="標楷體" w:hAnsi="Times New Roman" w:hint="eastAsia"/>
+        </w:rPr>
+      </w:pPr>
+    </w:p>
+    <w:p>
+      <w:pPr>
+        <w:overflowPunct w:val="0"/>
+        <w:spacing w:line="360" w:lineRule="auto"/>
+        <w:rPr>
+          <w:rFonts w:ascii="Times New Roman" w:eastAsia="標楷體" w:hAnsi="Times New Roman"/>
+        </w:rPr>
+      </w:pPr>
+    </w:p>
+    <w:p>
+      <w:pPr>
+        <w:overflowPunct w:val="0"/>
         <w:spacing w:before="120" w:after="120" w:line="360" w:lineRule="auto"/>
         <w:jc w:val="both"/>
         <w:outlineLvl w:val="1"/>
@@ -47244,7 +48452,6 @@
         </w:rPr>
         <w:t>，每一層皆使用激發函數</w:t>
       </w:r>
-      <w:proofErr w:type="spellStart"/>
       <w:r>
         <w:rPr>
           <w:rFonts w:ascii="Times New Roman" w:eastAsia="標楷體" w:hAnsi="Times New Roman" w:hint="eastAsia"/>
@@ -47257,7 +48464,6 @@
         </w:rPr>
         <w:t>elu</w:t>
       </w:r>
-      <w:proofErr w:type="spellEnd"/>
       <w:r>
         <w:rPr>
           <w:rFonts w:ascii="Times New Roman" w:eastAsia="標楷體" w:hAnsi="Times New Roman" w:hint="eastAsia"/>
@@ -47287,6 +48493,7 @@
         <w:rPr>
           <w:noProof/>
         </w:rPr>
+        <w:lastRenderedPageBreak/>
         <w:drawing>
           <wp:inline distT="0" distB="0" distL="0" distR="0" wp14:anchorId="214CFB07" wp14:editId="214707AC">
             <wp:extent cx="2520000" cy="3271154"/>
@@ -47439,7 +48646,6 @@
         </w:rPr>
         <w:t xml:space="preserve"> </w:t>
       </w:r>
-      <w:proofErr w:type="spellStart"/>
       <w:r>
         <w:rPr>
           <w:rFonts w:ascii="Times New Roman" w:eastAsia="標楷體" w:hAnsi="Times New Roman" w:hint="eastAsia"/>
@@ -47450,14 +48656,7 @@
         <w:rPr>
           <w:rFonts w:ascii="Times New Roman" w:eastAsia="標楷體" w:hAnsi="Times New Roman"/>
         </w:rPr>
-        <w:t>ean_square_error</w:t>
-      </w:r>
-      <w:proofErr w:type="spellEnd"/>
-      <w:r>
-        <w:rPr>
-          <w:rFonts w:ascii="Times New Roman" w:eastAsia="標楷體" w:hAnsi="Times New Roman"/>
-        </w:rPr>
-        <w:t>.</w:t>
+        <w:t>ean_square_error.</w:t>
       </w:r>
     </w:p>
     <w:p>
@@ -47634,7 +48833,6 @@
         <w:rPr>
           <w:rFonts w:ascii="Times New Roman" w:eastAsia="標楷體" w:hAnsi="Times New Roman" w:hint="eastAsia"/>
         </w:rPr>
-        <w:lastRenderedPageBreak/>
         <w:t>n</w:t>
       </w:r>
       <w:r>
@@ -47735,21 +48933,7 @@
         <w:rPr>
           <w:rFonts w:ascii="Times New Roman" w:eastAsia="標楷體" w:hAnsi="Times New Roman"/>
         </w:rPr>
-        <w:t xml:space="preserve"> </w:t>
-      </w:r>
-      <w:proofErr w:type="spellStart"/>
-      <w:r>
-        <w:rPr>
-          <w:rFonts w:ascii="Times New Roman" w:eastAsia="標楷體" w:hAnsi="Times New Roman"/>
-        </w:rPr>
-        <w:t>batch_size</w:t>
-      </w:r>
-      <w:proofErr w:type="spellEnd"/>
-      <w:r>
-        <w:rPr>
-          <w:rFonts w:ascii="Times New Roman" w:eastAsia="標楷體" w:hAnsi="Times New Roman"/>
-        </w:rPr>
-        <w:t xml:space="preserve"> = 10</w:t>
+        <w:t xml:space="preserve"> batch_size = 10</w:t>
       </w:r>
     </w:p>
     <w:p>
@@ -48810,6 +49994,7 @@
               <w:rPr>
                 <w:rFonts w:ascii="Times New Roman" w:eastAsia="標楷體" w:hAnsi="Times New Roman" w:hint="eastAsia"/>
               </w:rPr>
+              <w:lastRenderedPageBreak/>
               <w:t>11</w:t>
             </w:r>
           </w:p>
@@ -49141,6 +50326,628 @@
         </w:rPr>
       </w:pPr>
     </w:p>
+    <w:tbl>
+      <w:tblPr>
+        <w:tblStyle w:val="aff3"/>
+        <w:tblW w:w="0" w:type="auto"/>
+        <w:jc w:val="center"/>
+        <w:tblLook w:val="04A0" w:firstRow="1" w:lastRow="0" w:firstColumn="1" w:lastColumn="0" w:noHBand="0" w:noVBand="1"/>
+      </w:tblPr>
+      <w:tblGrid>
+        <w:gridCol w:w="1896"/>
+        <w:gridCol w:w="1236"/>
+      </w:tblGrid>
+      <w:tr>
+        <w:trPr>
+          <w:jc w:val="center"/>
+        </w:trPr>
+        <w:tc>
+          <w:tcPr>
+            <w:tcW w:w="0" w:type="auto"/>
+            <w:vAlign w:val="center"/>
+          </w:tcPr>
+          <w:p>
+            <w:pPr>
+              <w:overflowPunct w:val="0"/>
+              <w:spacing w:before="120" w:after="120" w:line="360" w:lineRule="auto"/>
+              <w:jc w:val="center"/>
+              <w:rPr>
+                <w:rFonts w:ascii="Times New Roman" w:eastAsia="標楷體" w:hAnsi="Times New Roman" w:hint="eastAsia"/>
+              </w:rPr>
+            </w:pPr>
+            <w:r>
+              <w:rPr>
+                <w:rFonts w:ascii="Times New Roman" w:eastAsia="標楷體" w:hAnsi="Times New Roman" w:hint="eastAsia"/>
+              </w:rPr>
+              <w:t>項目</w:t>
+            </w:r>
+          </w:p>
+        </w:tc>
+        <w:tc>
+          <w:tcPr>
+            <w:tcW w:w="0" w:type="auto"/>
+            <w:vAlign w:val="center"/>
+          </w:tcPr>
+          <w:p>
+            <w:pPr>
+              <w:overflowPunct w:val="0"/>
+              <w:spacing w:before="120" w:after="120" w:line="360" w:lineRule="auto"/>
+              <w:jc w:val="center"/>
+              <w:rPr>
+                <w:rFonts w:ascii="Times New Roman" w:eastAsia="標楷體" w:hAnsi="Times New Roman" w:hint="eastAsia"/>
+              </w:rPr>
+            </w:pPr>
+            <w:r>
+              <w:rPr>
+                <w:rFonts w:ascii="Times New Roman" w:eastAsia="標楷體" w:hAnsi="Times New Roman" w:hint="eastAsia"/>
+              </w:rPr>
+              <w:t>說明</w:t>
+            </w:r>
+          </w:p>
+        </w:tc>
+      </w:tr>
+      <w:tr>
+        <w:trPr>
+          <w:jc w:val="center"/>
+        </w:trPr>
+        <w:tc>
+          <w:tcPr>
+            <w:tcW w:w="0" w:type="auto"/>
+            <w:vAlign w:val="center"/>
+          </w:tcPr>
+          <w:p>
+            <w:pPr>
+              <w:overflowPunct w:val="0"/>
+              <w:spacing w:before="120" w:after="120" w:line="360" w:lineRule="auto"/>
+              <w:jc w:val="center"/>
+              <w:rPr>
+                <w:rFonts w:ascii="Times New Roman" w:eastAsia="標楷體" w:hAnsi="Times New Roman" w:hint="eastAsia"/>
+              </w:rPr>
+            </w:pPr>
+            <w:r>
+              <w:rPr>
+                <w:rFonts w:ascii="Times New Roman" w:eastAsia="標楷體" w:hAnsi="Times New Roman" w:hint="eastAsia"/>
+              </w:rPr>
+              <w:t>年份</w:t>
+            </w:r>
+          </w:p>
+        </w:tc>
+        <w:tc>
+          <w:tcPr>
+            <w:tcW w:w="0" w:type="auto"/>
+            <w:vAlign w:val="center"/>
+          </w:tcPr>
+          <w:p>
+            <w:pPr>
+              <w:overflowPunct w:val="0"/>
+              <w:spacing w:before="120" w:after="120" w:line="360" w:lineRule="auto"/>
+              <w:jc w:val="center"/>
+              <w:rPr>
+                <w:rFonts w:ascii="Times New Roman" w:eastAsia="標楷體" w:hAnsi="Times New Roman" w:hint="eastAsia"/>
+              </w:rPr>
+            </w:pPr>
+            <w:r>
+              <w:rPr>
+                <w:rFonts w:ascii="Times New Roman" w:eastAsia="標楷體" w:hAnsi="Times New Roman" w:hint="eastAsia"/>
+              </w:rPr>
+              <w:t>2021</w:t>
+            </w:r>
+            <w:r>
+              <w:rPr>
+                <w:rFonts w:ascii="Times New Roman" w:eastAsia="標楷體" w:hAnsi="Times New Roman" w:hint="eastAsia"/>
+              </w:rPr>
+              <w:t>年</w:t>
+            </w:r>
+          </w:p>
+        </w:tc>
+      </w:tr>
+      <w:tr>
+        <w:trPr>
+          <w:jc w:val="center"/>
+        </w:trPr>
+        <w:tc>
+          <w:tcPr>
+            <w:tcW w:w="0" w:type="auto"/>
+            <w:vAlign w:val="center"/>
+          </w:tcPr>
+          <w:p>
+            <w:pPr>
+              <w:overflowPunct w:val="0"/>
+              <w:spacing w:before="120" w:after="120" w:line="360" w:lineRule="auto"/>
+              <w:jc w:val="center"/>
+              <w:rPr>
+                <w:rFonts w:ascii="Times New Roman" w:eastAsia="標楷體" w:hAnsi="Times New Roman" w:hint="eastAsia"/>
+              </w:rPr>
+            </w:pPr>
+            <w:r>
+              <w:rPr>
+                <w:rFonts w:ascii="Times New Roman" w:eastAsia="標楷體" w:hAnsi="Times New Roman" w:hint="eastAsia"/>
+              </w:rPr>
+              <w:t>總損益</w:t>
+            </w:r>
+          </w:p>
+        </w:tc>
+        <w:tc>
+          <w:tcPr>
+            <w:tcW w:w="0" w:type="auto"/>
+            <w:vAlign w:val="center"/>
+          </w:tcPr>
+          <w:p>
+            <w:pPr>
+              <w:overflowPunct w:val="0"/>
+              <w:spacing w:before="120" w:after="120" w:line="360" w:lineRule="auto"/>
+              <w:jc w:val="center"/>
+              <w:rPr>
+                <w:rFonts w:ascii="Times New Roman" w:eastAsia="標楷體" w:hAnsi="Times New Roman" w:hint="eastAsia"/>
+              </w:rPr>
+            </w:pPr>
+            <w:r>
+              <w:rPr>
+                <w:rFonts w:ascii="Times New Roman" w:eastAsia="標楷體" w:hAnsi="Times New Roman" w:hint="eastAsia"/>
+              </w:rPr>
+              <w:t>(</w:t>
+            </w:r>
+            <w:r>
+              <w:rPr>
+                <w:rFonts w:ascii="Times New Roman" w:eastAsia="標楷體" w:hAnsi="Times New Roman"/>
+              </w:rPr>
+              <w:t>-339,651)</w:t>
+            </w:r>
+          </w:p>
+        </w:tc>
+      </w:tr>
+      <w:tr>
+        <w:trPr>
+          <w:jc w:val="center"/>
+        </w:trPr>
+        <w:tc>
+          <w:tcPr>
+            <w:tcW w:w="0" w:type="auto"/>
+            <w:vAlign w:val="center"/>
+          </w:tcPr>
+          <w:p>
+            <w:pPr>
+              <w:overflowPunct w:val="0"/>
+              <w:spacing w:before="120" w:after="120" w:line="360" w:lineRule="auto"/>
+              <w:jc w:val="center"/>
+              <w:rPr>
+                <w:rFonts w:ascii="Times New Roman" w:eastAsia="標楷體" w:hAnsi="Times New Roman" w:hint="eastAsia"/>
+              </w:rPr>
+            </w:pPr>
+            <w:r>
+              <w:rPr>
+                <w:rFonts w:ascii="Times New Roman" w:eastAsia="標楷體" w:hAnsi="Times New Roman" w:hint="eastAsia"/>
+              </w:rPr>
+              <w:t>交易總次數</w:t>
+            </w:r>
+          </w:p>
+        </w:tc>
+        <w:tc>
+          <w:tcPr>
+            <w:tcW w:w="0" w:type="auto"/>
+            <w:vAlign w:val="center"/>
+          </w:tcPr>
+          <w:p>
+            <w:pPr>
+              <w:overflowPunct w:val="0"/>
+              <w:spacing w:before="120" w:after="120" w:line="360" w:lineRule="auto"/>
+              <w:jc w:val="center"/>
+              <w:rPr>
+                <w:rFonts w:ascii="Times New Roman" w:eastAsia="標楷體" w:hAnsi="Times New Roman" w:hint="eastAsia"/>
+              </w:rPr>
+            </w:pPr>
+            <w:r>
+              <w:rPr>
+                <w:rFonts w:ascii="Times New Roman" w:eastAsia="標楷體" w:hAnsi="Times New Roman" w:hint="eastAsia"/>
+              </w:rPr>
+              <w:t>5</w:t>
+            </w:r>
+            <w:r>
+              <w:rPr>
+                <w:rFonts w:ascii="Times New Roman" w:eastAsia="標楷體" w:hAnsi="Times New Roman"/>
+              </w:rPr>
+              <w:t>3</w:t>
+            </w:r>
+          </w:p>
+        </w:tc>
+      </w:tr>
+      <w:tr>
+        <w:trPr>
+          <w:jc w:val="center"/>
+        </w:trPr>
+        <w:tc>
+          <w:tcPr>
+            <w:tcW w:w="0" w:type="auto"/>
+            <w:vAlign w:val="center"/>
+          </w:tcPr>
+          <w:p>
+            <w:pPr>
+              <w:overflowPunct w:val="0"/>
+              <w:spacing w:before="120" w:after="120" w:line="360" w:lineRule="auto"/>
+              <w:jc w:val="center"/>
+              <w:rPr>
+                <w:rFonts w:ascii="Times New Roman" w:eastAsia="標楷體" w:hAnsi="Times New Roman" w:hint="eastAsia"/>
+              </w:rPr>
+            </w:pPr>
+            <w:r>
+              <w:rPr>
+                <w:rFonts w:ascii="Times New Roman" w:eastAsia="標楷體" w:hAnsi="Times New Roman" w:hint="eastAsia"/>
+              </w:rPr>
+              <w:t>交易產生總費用</w:t>
+            </w:r>
+          </w:p>
+        </w:tc>
+        <w:tc>
+          <w:tcPr>
+            <w:tcW w:w="0" w:type="auto"/>
+            <w:vAlign w:val="center"/>
+          </w:tcPr>
+          <w:p>
+            <w:pPr>
+              <w:overflowPunct w:val="0"/>
+              <w:spacing w:before="120" w:after="120" w:line="360" w:lineRule="auto"/>
+              <w:jc w:val="center"/>
+              <w:rPr>
+                <w:rFonts w:ascii="Times New Roman" w:eastAsia="標楷體" w:hAnsi="Times New Roman" w:hint="eastAsia"/>
+              </w:rPr>
+            </w:pPr>
+            <w:r>
+              <w:rPr>
+                <w:rFonts w:ascii="Times New Roman" w:eastAsia="標楷體" w:hAnsi="Times New Roman"/>
+              </w:rPr>
+              <w:t>(</w:t>
+            </w:r>
+            <w:r>
+              <w:rPr>
+                <w:rFonts w:ascii="Times New Roman" w:eastAsia="標楷體" w:hAnsi="Times New Roman"/>
+              </w:rPr>
+              <w:t>-89,355</w:t>
+            </w:r>
+            <w:r>
+              <w:rPr>
+                <w:rFonts w:ascii="Times New Roman" w:eastAsia="標楷體" w:hAnsi="Times New Roman"/>
+              </w:rPr>
+              <w:t>)</w:t>
+            </w:r>
+          </w:p>
+        </w:tc>
+      </w:tr>
+      <w:tr>
+        <w:trPr>
+          <w:jc w:val="center"/>
+        </w:trPr>
+        <w:tc>
+          <w:tcPr>
+            <w:tcW w:w="0" w:type="auto"/>
+            <w:vAlign w:val="center"/>
+          </w:tcPr>
+          <w:p>
+            <w:pPr>
+              <w:overflowPunct w:val="0"/>
+              <w:spacing w:before="120" w:after="120" w:line="360" w:lineRule="auto"/>
+              <w:jc w:val="center"/>
+              <w:rPr>
+                <w:rFonts w:ascii="Times New Roman" w:eastAsia="標楷體" w:hAnsi="Times New Roman" w:hint="eastAsia"/>
+              </w:rPr>
+            </w:pPr>
+            <w:r>
+              <w:rPr>
+                <w:rFonts w:ascii="Times New Roman" w:eastAsia="標楷體" w:hAnsi="Times New Roman" w:hint="eastAsia"/>
+              </w:rPr>
+              <w:t>勝率</w:t>
+            </w:r>
+          </w:p>
+        </w:tc>
+        <w:tc>
+          <w:tcPr>
+            <w:tcW w:w="0" w:type="auto"/>
+            <w:vAlign w:val="center"/>
+          </w:tcPr>
+          <w:p>
+            <w:pPr>
+              <w:overflowPunct w:val="0"/>
+              <w:spacing w:before="120" w:after="120" w:line="360" w:lineRule="auto"/>
+              <w:jc w:val="center"/>
+              <w:rPr>
+                <w:rFonts w:ascii="Times New Roman" w:eastAsia="標楷體" w:hAnsi="Times New Roman" w:hint="eastAsia"/>
+              </w:rPr>
+            </w:pPr>
+            <w:r>
+              <w:rPr>
+                <w:rFonts w:ascii="Times New Roman" w:eastAsia="標楷體" w:hAnsi="Times New Roman"/>
+              </w:rPr>
+              <w:t>20</w:t>
+            </w:r>
+            <w:r>
+              <w:rPr>
+                <w:rFonts w:ascii="Times New Roman" w:eastAsia="標楷體" w:hAnsi="Times New Roman"/>
+              </w:rPr>
+              <w:t>.</w:t>
+            </w:r>
+            <w:r>
+              <w:rPr>
+                <w:rFonts w:ascii="Times New Roman" w:eastAsia="標楷體" w:hAnsi="Times New Roman"/>
+              </w:rPr>
+              <w:t>75</w:t>
+            </w:r>
+            <w:r>
+              <w:rPr>
+                <w:rFonts w:ascii="Times New Roman" w:eastAsia="標楷體" w:hAnsi="Times New Roman"/>
+              </w:rPr>
+              <w:t>%</w:t>
+            </w:r>
+          </w:p>
+        </w:tc>
+      </w:tr>
+      <w:tr>
+        <w:trPr>
+          <w:jc w:val="center"/>
+        </w:trPr>
+        <w:tc>
+          <w:tcPr>
+            <w:tcW w:w="0" w:type="auto"/>
+            <w:vAlign w:val="center"/>
+          </w:tcPr>
+          <w:p>
+            <w:pPr>
+              <w:overflowPunct w:val="0"/>
+              <w:spacing w:before="120" w:after="120" w:line="360" w:lineRule="auto"/>
+              <w:jc w:val="center"/>
+              <w:rPr>
+                <w:rFonts w:ascii="Times New Roman" w:eastAsia="標楷體" w:hAnsi="Times New Roman" w:hint="eastAsia"/>
+              </w:rPr>
+            </w:pPr>
+            <w:r>
+              <w:rPr>
+                <w:rFonts w:ascii="Times New Roman" w:eastAsia="標楷體" w:hAnsi="Times New Roman" w:hint="eastAsia"/>
+              </w:rPr>
+              <w:t>最大損失</w:t>
+            </w:r>
+          </w:p>
+        </w:tc>
+        <w:tc>
+          <w:tcPr>
+            <w:tcW w:w="0" w:type="auto"/>
+            <w:vAlign w:val="center"/>
+          </w:tcPr>
+          <w:p>
+            <w:pPr>
+              <w:overflowPunct w:val="0"/>
+              <w:spacing w:before="120" w:after="120" w:line="360" w:lineRule="auto"/>
+              <w:jc w:val="center"/>
+              <w:rPr>
+                <w:rFonts w:ascii="Times New Roman" w:eastAsia="標楷體" w:hAnsi="Times New Roman" w:hint="eastAsia"/>
+              </w:rPr>
+            </w:pPr>
+            <w:r>
+              <w:rPr>
+                <w:rFonts w:ascii="Times New Roman" w:eastAsia="標楷體" w:hAnsi="Times New Roman"/>
+              </w:rPr>
+              <w:t>(</w:t>
+            </w:r>
+            <w:r>
+              <w:rPr>
+                <w:rFonts w:ascii="Times New Roman" w:eastAsia="標楷體" w:hAnsi="Times New Roman" w:hint="eastAsia"/>
+              </w:rPr>
+              <w:t>-</w:t>
+            </w:r>
+            <w:r>
+              <w:rPr>
+                <w:rFonts w:ascii="Times New Roman" w:eastAsia="標楷體" w:hAnsi="Times New Roman"/>
+              </w:rPr>
+              <w:t>46</w:t>
+            </w:r>
+            <w:r>
+              <w:rPr>
+                <w:rFonts w:ascii="Times New Roman" w:eastAsia="標楷體" w:hAnsi="Times New Roman"/>
+              </w:rPr>
+              <w:t>,9</w:t>
+            </w:r>
+            <w:r>
+              <w:rPr>
+                <w:rFonts w:ascii="Times New Roman" w:eastAsia="標楷體" w:hAnsi="Times New Roman"/>
+              </w:rPr>
+              <w:t>33</w:t>
+            </w:r>
+            <w:r>
+              <w:rPr>
+                <w:rFonts w:ascii="Times New Roman" w:eastAsia="標楷體" w:hAnsi="Times New Roman"/>
+              </w:rPr>
+              <w:t>)</w:t>
+            </w:r>
+          </w:p>
+        </w:tc>
+      </w:tr>
+      <w:tr>
+        <w:trPr>
+          <w:jc w:val="center"/>
+        </w:trPr>
+        <w:tc>
+          <w:tcPr>
+            <w:tcW w:w="0" w:type="auto"/>
+            <w:vAlign w:val="center"/>
+          </w:tcPr>
+          <w:p>
+            <w:pPr>
+              <w:overflowPunct w:val="0"/>
+              <w:spacing w:before="120" w:after="120" w:line="360" w:lineRule="auto"/>
+              <w:jc w:val="center"/>
+              <w:rPr>
+                <w:rFonts w:ascii="Times New Roman" w:eastAsia="標楷體" w:hAnsi="Times New Roman" w:hint="eastAsia"/>
+              </w:rPr>
+            </w:pPr>
+            <w:r>
+              <w:rPr>
+                <w:rFonts w:ascii="Times New Roman" w:eastAsia="標楷體" w:hAnsi="Times New Roman" w:hint="eastAsia"/>
+              </w:rPr>
+              <w:t>最大獲利</w:t>
+            </w:r>
+          </w:p>
+        </w:tc>
+        <w:tc>
+          <w:tcPr>
+            <w:tcW w:w="0" w:type="auto"/>
+            <w:vAlign w:val="center"/>
+          </w:tcPr>
+          <w:p>
+            <w:pPr>
+              <w:overflowPunct w:val="0"/>
+              <w:spacing w:before="120" w:after="120" w:line="360" w:lineRule="auto"/>
+              <w:jc w:val="center"/>
+              <w:rPr>
+                <w:rFonts w:ascii="Times New Roman" w:eastAsia="標楷體" w:hAnsi="Times New Roman" w:hint="eastAsia"/>
+              </w:rPr>
+            </w:pPr>
+            <w:r>
+              <w:rPr>
+                <w:rFonts w:ascii="Times New Roman" w:eastAsia="標楷體" w:hAnsi="Times New Roman" w:hint="eastAsia"/>
+              </w:rPr>
+              <w:t>3</w:t>
+            </w:r>
+            <w:r>
+              <w:rPr>
+                <w:rFonts w:ascii="Times New Roman" w:eastAsia="標楷體" w:hAnsi="Times New Roman"/>
+              </w:rPr>
+              <w:t>3,952</w:t>
+            </w:r>
+          </w:p>
+        </w:tc>
+      </w:tr>
+      <w:tr>
+        <w:trPr>
+          <w:jc w:val="center"/>
+        </w:trPr>
+        <w:tc>
+          <w:tcPr>
+            <w:tcW w:w="0" w:type="auto"/>
+            <w:vAlign w:val="center"/>
+          </w:tcPr>
+          <w:p>
+            <w:pPr>
+              <w:overflowPunct w:val="0"/>
+              <w:spacing w:before="120" w:after="120" w:line="360" w:lineRule="auto"/>
+              <w:jc w:val="center"/>
+              <w:rPr>
+                <w:rFonts w:ascii="Times New Roman" w:eastAsia="標楷體" w:hAnsi="Times New Roman" w:hint="eastAsia"/>
+              </w:rPr>
+            </w:pPr>
+            <w:r>
+              <w:rPr>
+                <w:rFonts w:ascii="Times New Roman" w:eastAsia="標楷體" w:hAnsi="Times New Roman" w:hint="eastAsia"/>
+              </w:rPr>
+              <w:t>投資報酬率</w:t>
+            </w:r>
+          </w:p>
+        </w:tc>
+        <w:tc>
+          <w:tcPr>
+            <w:tcW w:w="0" w:type="auto"/>
+            <w:vAlign w:val="center"/>
+          </w:tcPr>
+          <w:p>
+            <w:pPr>
+              <w:overflowPunct w:val="0"/>
+              <w:spacing w:before="120" w:after="120" w:line="360" w:lineRule="auto"/>
+              <w:jc w:val="center"/>
+              <w:rPr>
+                <w:rFonts w:ascii="Times New Roman" w:eastAsia="標楷體" w:hAnsi="Times New Roman" w:hint="eastAsia"/>
+              </w:rPr>
+            </w:pPr>
+            <w:r>
+              <w:rPr>
+                <w:rFonts w:ascii="Times New Roman" w:eastAsia="標楷體" w:hAnsi="Times New Roman"/>
+              </w:rPr>
+              <w:t>(-51</w:t>
+            </w:r>
+            <w:r>
+              <w:rPr>
+                <w:rFonts w:ascii="Times New Roman" w:eastAsia="標楷體" w:hAnsi="Times New Roman"/>
+              </w:rPr>
+              <w:t>.</w:t>
+            </w:r>
+            <w:r>
+              <w:rPr>
+                <w:rFonts w:ascii="Times New Roman" w:eastAsia="標楷體" w:hAnsi="Times New Roman"/>
+              </w:rPr>
+              <w:t>15</w:t>
+            </w:r>
+            <w:r>
+              <w:rPr>
+                <w:rFonts w:ascii="Times New Roman" w:eastAsia="標楷體" w:hAnsi="Times New Roman"/>
+              </w:rPr>
+              <w:t>%</w:t>
+            </w:r>
+            <w:r>
+              <w:rPr>
+                <w:rFonts w:ascii="Times New Roman" w:eastAsia="標楷體" w:hAnsi="Times New Roman"/>
+              </w:rPr>
+              <w:t>)</w:t>
+            </w:r>
+          </w:p>
+        </w:tc>
+      </w:tr>
+      <w:tr>
+        <w:trPr>
+          <w:jc w:val="center"/>
+        </w:trPr>
+        <w:tc>
+          <w:tcPr>
+            <w:tcW w:w="0" w:type="auto"/>
+            <w:vAlign w:val="center"/>
+          </w:tcPr>
+          <w:p>
+            <w:pPr>
+              <w:overflowPunct w:val="0"/>
+              <w:spacing w:before="120" w:after="120" w:line="360" w:lineRule="auto"/>
+              <w:jc w:val="center"/>
+              <w:rPr>
+                <w:rFonts w:ascii="Times New Roman" w:eastAsia="標楷體" w:hAnsi="Times New Roman" w:hint="eastAsia"/>
+              </w:rPr>
+            </w:pPr>
+            <w:r>
+              <w:rPr>
+                <w:rFonts w:ascii="Times New Roman" w:eastAsia="標楷體" w:hAnsi="Times New Roman" w:hint="eastAsia"/>
+              </w:rPr>
+              <w:t>平均交易報酬率</w:t>
+            </w:r>
+          </w:p>
+        </w:tc>
+        <w:tc>
+          <w:tcPr>
+            <w:tcW w:w="0" w:type="auto"/>
+            <w:vAlign w:val="center"/>
+          </w:tcPr>
+          <w:p>
+            <w:pPr>
+              <w:overflowPunct w:val="0"/>
+              <w:spacing w:before="120" w:after="120" w:line="360" w:lineRule="auto"/>
+              <w:jc w:val="center"/>
+              <w:rPr>
+                <w:rFonts w:ascii="Times New Roman" w:eastAsia="標楷體" w:hAnsi="Times New Roman" w:hint="eastAsia"/>
+              </w:rPr>
+            </w:pPr>
+            <w:r>
+              <w:rPr>
+                <w:rFonts w:ascii="Times New Roman" w:eastAsia="標楷體" w:hAnsi="Times New Roman"/>
+              </w:rPr>
+              <w:t>(-0.97</w:t>
+            </w:r>
+            <w:r>
+              <w:rPr>
+                <w:rFonts w:ascii="Times New Roman" w:eastAsia="標楷體" w:hAnsi="Times New Roman"/>
+              </w:rPr>
+              <w:t>%</w:t>
+            </w:r>
+            <w:r>
+              <w:rPr>
+                <w:rFonts w:ascii="Times New Roman" w:eastAsia="標楷體" w:hAnsi="Times New Roman"/>
+              </w:rPr>
+              <w:t>)</w:t>
+            </w:r>
+          </w:p>
+        </w:tc>
+      </w:tr>
+    </w:tbl>
     <w:p>
       <w:pPr>
         <w:overflowPunct w:val="0"/>

--- a/document/基於財經字典與分析指標的神經網路預測股價趨勢.docx
+++ b/document/基於財經字典與分析指標的神經網路預測股價趨勢.docx
@@ -503,6 +503,7 @@
         </w:rPr>
         <w:t xml:space="preserve">　　　　　</w:t>
       </w:r>
+      <w:proofErr w:type="gramStart"/>
       <w:r>
         <w:rPr>
           <w:rFonts w:ascii="Times New Roman" w:eastAsia="標楷體" w:hAnsi="Times New Roman" w:cs="Arial" w:hint="eastAsia"/>
@@ -512,6 +513,7 @@
         </w:rPr>
         <w:t>研</w:t>
       </w:r>
+      <w:proofErr w:type="gramEnd"/>
       <w:r>
         <w:rPr>
           <w:rFonts w:ascii="Times New Roman" w:eastAsia="標楷體" w:hAnsi="Times New Roman" w:cs="Arial" w:hint="eastAsia"/>
@@ -548,6 +550,7 @@
         </w:rPr>
         <w:t>生：</w:t>
       </w:r>
+      <w:proofErr w:type="gramStart"/>
       <w:r>
         <w:rPr>
           <w:rFonts w:ascii="Times New Roman" w:eastAsia="標楷體" w:hAnsi="Times New Roman" w:cs="Arial" w:hint="eastAsia"/>
@@ -556,6 +559,7 @@
         </w:rPr>
         <w:t>潘</w:t>
       </w:r>
+      <w:proofErr w:type="gramEnd"/>
       <w:r>
         <w:rPr>
           <w:rFonts w:ascii="Times New Roman" w:eastAsia="標楷體" w:hAnsi="Times New Roman" w:cs="Arial" w:hint="eastAsia"/>
@@ -765,6 +769,7 @@
         </w:rPr>
       </w:pPr>
       <w:bookmarkStart w:id="1" w:name="_Toc101780168"/>
+      <w:proofErr w:type="gramStart"/>
       <w:r>
         <w:rPr>
           <w:rFonts w:ascii="Times New Roman" w:eastAsia="標楷體" w:hAnsi="Times New Roman"/>
@@ -774,7 +779,18 @@
           <w:szCs w:val="40"/>
         </w:rPr>
         <w:lastRenderedPageBreak/>
-        <w:t>誌　　謝</w:t>
+        <w:t>誌</w:t>
+      </w:r>
+      <w:proofErr w:type="gramEnd"/>
+      <w:r>
+        <w:rPr>
+          <w:rFonts w:ascii="Times New Roman" w:eastAsia="標楷體" w:hAnsi="Times New Roman"/>
+          <w:b/>
+          <w:color w:val="000000"/>
+          <w:sz w:val="40"/>
+          <w:szCs w:val="40"/>
+        </w:rPr>
+        <w:t xml:space="preserve">　　謝</w:t>
       </w:r>
       <w:bookmarkEnd w:id="1"/>
     </w:p>
@@ -963,7 +979,21 @@
         <w:rPr>
           <w:rFonts w:ascii="Times New Roman" w:eastAsia="標楷體" w:hAnsi="Times New Roman" w:hint="eastAsia"/>
         </w:rPr>
-        <w:t>本研究旨在使用多元線性迴歸模型</w:t>
+        <w:t>本研究旨在使用多元線性</w:t>
+      </w:r>
+      <w:proofErr w:type="gramStart"/>
+      <w:r>
+        <w:rPr>
+          <w:rFonts w:ascii="Times New Roman" w:eastAsia="標楷體" w:hAnsi="Times New Roman" w:hint="eastAsia"/>
+        </w:rPr>
+        <w:t>迴</w:t>
+      </w:r>
+      <w:proofErr w:type="gramEnd"/>
+      <w:r>
+        <w:rPr>
+          <w:rFonts w:ascii="Times New Roman" w:eastAsia="標楷體" w:hAnsi="Times New Roman" w:hint="eastAsia"/>
+        </w:rPr>
+        <w:t>歸模型</w:t>
       </w:r>
       <w:r>
         <w:rPr>
@@ -1023,7 +1053,21 @@
         <w:rPr>
           <w:rFonts w:ascii="Times New Roman" w:eastAsia="標楷體" w:hAnsi="Times New Roman" w:hint="eastAsia"/>
         </w:rPr>
-        <w:t>預測股價，以有大量新聞的公司台積電作為研究對象，擷取其在新聞、分析指標、歷史股價上的多方資訊。本文蒐集來自富果網站上的財金新聞，並將財金新聞做「台積電」、「大盤相關新聞」兩大分類，使用自製情感字典計算出兩大分類的新聞情緒分數，自製爬蟲程式蒐集台積電的分析指標與歷史股價，最後將兩大新聞情緒分數、分析指標、歷史股價作為預測股價的特徵。</w:t>
+        <w:t>預測股價，以有大量新聞的公司台積電作為研究對象，擷取其在新聞、分析指標、歷史股價上的多方資訊。本文蒐集</w:t>
+      </w:r>
+      <w:proofErr w:type="gramStart"/>
+      <w:r>
+        <w:rPr>
+          <w:rFonts w:ascii="Times New Roman" w:eastAsia="標楷體" w:hAnsi="Times New Roman" w:hint="eastAsia"/>
+        </w:rPr>
+        <w:t>來自富果網站上</w:t>
+      </w:r>
+      <w:proofErr w:type="gramEnd"/>
+      <w:r>
+        <w:rPr>
+          <w:rFonts w:ascii="Times New Roman" w:eastAsia="標楷體" w:hAnsi="Times New Roman" w:hint="eastAsia"/>
+        </w:rPr>
+        <w:t>的財金新聞，並將財金新聞做「台積電」、「大盤相關新聞」兩大分類，使用自製情感字典計算出兩大分類的新聞情緒分數，自製爬蟲程式蒐集台積電的分析指標與歷史股價，最後將兩大新聞情緒分數、分析指標、歷史股價作為預測股價的特徵。</w:t>
       </w:r>
     </w:p>
     <w:p>
@@ -1075,7 +1119,21 @@
         <w:rPr>
           <w:rFonts w:ascii="Times New Roman" w:eastAsia="標楷體" w:hAnsi="Times New Roman" w:hint="eastAsia"/>
         </w:rPr>
-        <w:t>情感分析、人工神經網路、線性迴歸、股價預測</w:t>
+        <w:t>情感分析、人工神經網路、線性</w:t>
+      </w:r>
+      <w:proofErr w:type="gramStart"/>
+      <w:r>
+        <w:rPr>
+          <w:rFonts w:ascii="Times New Roman" w:eastAsia="標楷體" w:hAnsi="Times New Roman" w:hint="eastAsia"/>
+        </w:rPr>
+        <w:t>迴</w:t>
+      </w:r>
+      <w:proofErr w:type="gramEnd"/>
+      <w:r>
+        <w:rPr>
+          <w:rFonts w:ascii="Times New Roman" w:eastAsia="標楷體" w:hAnsi="Times New Roman" w:hint="eastAsia"/>
+        </w:rPr>
+        <w:t>歸、股價預測</w:t>
       </w:r>
     </w:p>
     <w:p>
@@ -8754,29 +8812,47 @@
         </w:rPr>
         <w:t>股票市場的投資人有本國自然人、本國法人、僑外自然人、僑外法人，其中自然人就是投資市場中俗稱的</w:t>
       </w:r>
+      <w:proofErr w:type="gramStart"/>
       <w:r>
         <w:rPr>
           <w:rFonts w:ascii="Times New Roman" w:eastAsia="標楷體" w:hAnsi="Times New Roman"/>
         </w:rPr>
         <w:t>”</w:t>
       </w:r>
+      <w:proofErr w:type="gramEnd"/>
       <w:r>
         <w:rPr>
           <w:rFonts w:ascii="Times New Roman" w:eastAsia="標楷體" w:hAnsi="Times New Roman" w:hint="eastAsia"/>
         </w:rPr>
         <w:t>散戶</w:t>
       </w:r>
+      <w:proofErr w:type="gramStart"/>
       <w:r>
         <w:rPr>
           <w:rFonts w:ascii="Times New Roman" w:eastAsia="標楷體" w:hAnsi="Times New Roman"/>
         </w:rPr>
         <w:t>”</w:t>
       </w:r>
-      <w:r>
-        <w:rPr>
-          <w:rFonts w:ascii="Times New Roman" w:eastAsia="標楷體" w:hAnsi="Times New Roman" w:hint="eastAsia"/>
-        </w:rPr>
-        <w:t>，一般而言散戶與法人之間存在資訊不對等的問題，法人在經濟規模、利益關係上的優勢，較容易比散戶更快取得更準確的消息。</w:t>
+      <w:proofErr w:type="gramEnd"/>
+      <w:r>
+        <w:rPr>
+          <w:rFonts w:ascii="Times New Roman" w:eastAsia="標楷體" w:hAnsi="Times New Roman" w:hint="eastAsia"/>
+        </w:rPr>
+        <w:t>，一般而言散戶與法人之間存在資訊不對等的問題，法人在經濟規模、利益關係上的優勢，較</w:t>
+      </w:r>
+      <w:proofErr w:type="gramStart"/>
+      <w:r>
+        <w:rPr>
+          <w:rFonts w:ascii="Times New Roman" w:eastAsia="標楷體" w:hAnsi="Times New Roman" w:hint="eastAsia"/>
+        </w:rPr>
+        <w:t>容易比散戶</w:t>
+      </w:r>
+      <w:proofErr w:type="gramEnd"/>
+      <w:r>
+        <w:rPr>
+          <w:rFonts w:ascii="Times New Roman" w:eastAsia="標楷體" w:hAnsi="Times New Roman" w:hint="eastAsia"/>
+        </w:rPr>
+        <w:t>更快取得更準確的消息。</w:t>
       </w:r>
     </w:p>
     <w:p>
@@ -10506,11 +10582,33 @@
           <w:rFonts w:ascii="Times New Roman" w:eastAsia="標楷體" w:hAnsi="Times New Roman"/>
         </w:rPr>
       </w:pPr>
-      <w:r>
-        <w:rPr>
-          <w:rFonts w:ascii="Times New Roman" w:eastAsia="標楷體" w:hAnsi="Times New Roman" w:hint="eastAsia"/>
-        </w:rPr>
-        <w:t>由兩表顯示散戶的交易量比重與上市公司投資金額比重大約佔股市整體</w:t>
+      <w:proofErr w:type="gramStart"/>
+      <w:r>
+        <w:rPr>
+          <w:rFonts w:ascii="Times New Roman" w:eastAsia="標楷體" w:hAnsi="Times New Roman" w:hint="eastAsia"/>
+        </w:rPr>
+        <w:t>由兩表顯示</w:t>
+      </w:r>
+      <w:proofErr w:type="gramEnd"/>
+      <w:r>
+        <w:rPr>
+          <w:rFonts w:ascii="Times New Roman" w:eastAsia="標楷體" w:hAnsi="Times New Roman" w:hint="eastAsia"/>
+        </w:rPr>
+        <w:t>散戶的交易量比重與上市公司投資金額比重大約</w:t>
+      </w:r>
+      <w:proofErr w:type="gramStart"/>
+      <w:r>
+        <w:rPr>
+          <w:rFonts w:ascii="Times New Roman" w:eastAsia="標楷體" w:hAnsi="Times New Roman" w:hint="eastAsia"/>
+        </w:rPr>
+        <w:t>佔</w:t>
+      </w:r>
+      <w:proofErr w:type="gramEnd"/>
+      <w:r>
+        <w:rPr>
+          <w:rFonts w:ascii="Times New Roman" w:eastAsia="標楷體" w:hAnsi="Times New Roman" w:hint="eastAsia"/>
+        </w:rPr>
+        <w:t>股市整體</w:t>
       </w:r>
       <w:r>
         <w:rPr>
@@ -10918,8 +11016,16 @@
         <w:rPr>
           <w:rFonts w:ascii="Times New Roman" w:eastAsia="標楷體" w:hAnsi="Times New Roman" w:hint="eastAsia"/>
         </w:rPr>
-        <w:t>指數讀影響，證明新聞具有積極影響力；對於特定類型的股票而言，全球首例滅活</w:t>
-      </w:r>
+        <w:t>指數讀影響，證明新聞具有積極影響力；對於特定類型的股票而言，全球首</w:t>
+      </w:r>
+      <w:proofErr w:type="gramStart"/>
+      <w:r>
+        <w:rPr>
+          <w:rFonts w:ascii="Times New Roman" w:eastAsia="標楷體" w:hAnsi="Times New Roman" w:hint="eastAsia"/>
+        </w:rPr>
+        <w:t>例滅活</w:t>
+      </w:r>
+      <w:proofErr w:type="gramEnd"/>
       <w:r>
         <w:rPr>
           <w:rFonts w:ascii="Times New Roman" w:eastAsia="標楷體" w:hAnsi="Times New Roman" w:hint="eastAsia"/>
@@ -10930,7 +11036,21 @@
         <w:rPr>
           <w:rFonts w:ascii="Times New Roman" w:eastAsia="標楷體" w:hAnsi="Times New Roman" w:hint="eastAsia"/>
         </w:rPr>
-        <w:t>疫苗臨床試驗的宣布發現對醫藥股產生了積極影響，證實人們在疫情流行期間對有關疫苗研發的消息很敏感</w:t>
+        <w:t>疫苗臨床試驗的宣布發現對醫藥股產生了積極影響，證實人們在</w:t>
+      </w:r>
+      <w:proofErr w:type="gramStart"/>
+      <w:r>
+        <w:rPr>
+          <w:rFonts w:ascii="Times New Roman" w:eastAsia="標楷體" w:hAnsi="Times New Roman" w:hint="eastAsia"/>
+        </w:rPr>
+        <w:t>疫</w:t>
+      </w:r>
+      <w:proofErr w:type="gramEnd"/>
+      <w:r>
+        <w:rPr>
+          <w:rFonts w:ascii="Times New Roman" w:eastAsia="標楷體" w:hAnsi="Times New Roman" w:hint="eastAsia"/>
+        </w:rPr>
+        <w:t>情流行期間對有關疫苗研發的消息很敏感</w:t>
       </w:r>
       <w:r>
         <w:rPr>
@@ -11102,8 +11222,16 @@
         <w:rPr>
           <w:rFonts w:ascii="Times New Roman" w:eastAsia="標楷體" w:hAnsi="Times New Roman" w:hint="eastAsia"/>
         </w:rPr>
-        <w:t>做產業層級的研究：研究對於所有三種產業—</w:t>
-      </w:r>
+        <w:t>做產業層級的研究：研究對於所有三種產業</w:t>
+      </w:r>
+      <w:proofErr w:type="gramStart"/>
+      <w:r>
+        <w:rPr>
+          <w:rFonts w:ascii="Times New Roman" w:eastAsia="標楷體" w:hAnsi="Times New Roman" w:hint="eastAsia"/>
+        </w:rPr>
+        <w:t>—</w:t>
+      </w:r>
+      <w:proofErr w:type="gramEnd"/>
       <w:r>
         <w:rPr>
           <w:rFonts w:ascii="Times New Roman" w:eastAsia="標楷體" w:hAnsi="Times New Roman" w:hint="eastAsia"/>
@@ -11644,7 +11772,21 @@
         <w:rPr>
           <w:rFonts w:ascii="Times New Roman" w:eastAsia="標楷體" w:hAnsi="Times New Roman" w:hint="eastAsia"/>
         </w:rPr>
-        <w:t>預測股價趨勢所輸入機器學習的特徵如基本面分析由於數量眾多，故</w:t>
+        <w:t>預測股價趨勢所輸入機器學習的特徵如基本面分析由於數量</w:t>
+      </w:r>
+      <w:proofErr w:type="gramStart"/>
+      <w:r>
+        <w:rPr>
+          <w:rFonts w:ascii="Times New Roman" w:eastAsia="標楷體" w:hAnsi="Times New Roman" w:hint="eastAsia"/>
+        </w:rPr>
+        <w:t>眾多，</w:t>
+      </w:r>
+      <w:proofErr w:type="gramEnd"/>
+      <w:r>
+        <w:rPr>
+          <w:rFonts w:ascii="Times New Roman" w:eastAsia="標楷體" w:hAnsi="Times New Roman" w:hint="eastAsia"/>
+        </w:rPr>
+        <w:t>故</w:t>
       </w:r>
       <w:r>
         <w:rPr>
@@ -11765,7 +11907,21 @@
         <w:rPr>
           <w:rFonts w:ascii="Times New Roman" w:eastAsia="標楷體" w:hAnsi="Times New Roman" w:hint="eastAsia"/>
         </w:rPr>
-        <w:t>影響股價變動的因素眾多，就規模而言，景氣、產業、單一公司都有不同的影響因子，投資者需要經常透過新聞資訊取得景氣、產業、單一公司的相關資訊以茲投資決策。</w:t>
+        <w:t>影響股價變動的因素</w:t>
+      </w:r>
+      <w:proofErr w:type="gramStart"/>
+      <w:r>
+        <w:rPr>
+          <w:rFonts w:ascii="Times New Roman" w:eastAsia="標楷體" w:hAnsi="Times New Roman" w:hint="eastAsia"/>
+        </w:rPr>
+        <w:t>眾多，</w:t>
+      </w:r>
+      <w:proofErr w:type="gramEnd"/>
+      <w:r>
+        <w:rPr>
+          <w:rFonts w:ascii="Times New Roman" w:eastAsia="標楷體" w:hAnsi="Times New Roman" w:hint="eastAsia"/>
+        </w:rPr>
+        <w:t>就規模而言，景氣、產業、單一公司都有不同的影響因子，投資者需要經常透過新聞資訊取得景氣、產業、單一公司的相關資訊以茲投資決策。</w:t>
       </w:r>
     </w:p>
     <w:p>
@@ -11824,7 +11980,21 @@
         <w:rPr>
           <w:rFonts w:ascii="Times New Roman" w:eastAsia="標楷體" w:hAnsi="Times New Roman" w:hint="eastAsia"/>
         </w:rPr>
-        <w:t>在短期投資決策內，歷史股價也是一個可以參考的資訊，投資人可能藉由近期股價的動盪幅度判斷購買時機。</w:t>
+        <w:t>在短期投資決策內，歷史股價也是一個可以參考的資訊，投資人可能藉由近期股價的動</w:t>
+      </w:r>
+      <w:proofErr w:type="gramStart"/>
+      <w:r>
+        <w:rPr>
+          <w:rFonts w:ascii="Times New Roman" w:eastAsia="標楷體" w:hAnsi="Times New Roman" w:hint="eastAsia"/>
+        </w:rPr>
+        <w:t>盪</w:t>
+      </w:r>
+      <w:proofErr w:type="gramEnd"/>
+      <w:r>
+        <w:rPr>
+          <w:rFonts w:ascii="Times New Roman" w:eastAsia="標楷體" w:hAnsi="Times New Roman" w:hint="eastAsia"/>
+        </w:rPr>
+        <w:t>幅度判斷購買時機。</w:t>
       </w:r>
     </w:p>
     <w:p>
@@ -12333,7 +12503,25 @@
           <w:b/>
           <w:bCs/>
         </w:rPr>
-        <w:t>多元線性迴歸模型</w:t>
+        <w:t>多元線性</w:t>
+      </w:r>
+      <w:proofErr w:type="gramStart"/>
+      <w:r>
+        <w:rPr>
+          <w:rFonts w:ascii="Times New Roman" w:eastAsia="標楷體" w:hAnsi="Times New Roman" w:hint="eastAsia"/>
+          <w:b/>
+          <w:bCs/>
+        </w:rPr>
+        <w:t>迴</w:t>
+      </w:r>
+      <w:proofErr w:type="gramEnd"/>
+      <w:r>
+        <w:rPr>
+          <w:rFonts w:ascii="Times New Roman" w:eastAsia="標楷體" w:hAnsi="Times New Roman" w:hint="eastAsia"/>
+          <w:b/>
+          <w:bCs/>
+        </w:rPr>
+        <w:t>歸模型</w:t>
       </w:r>
       <w:r>
         <w:rPr>
@@ -12399,7 +12587,35 @@
         <w:rPr>
           <w:rFonts w:ascii="Times New Roman" w:eastAsia="標楷體" w:hAnsi="Times New Roman" w:hint="eastAsia"/>
         </w:rPr>
-        <w:t>普通最小均方誤差線性迴歸</w:t>
+        <w:t>普通</w:t>
+      </w:r>
+      <w:proofErr w:type="gramStart"/>
+      <w:r>
+        <w:rPr>
+          <w:rFonts w:ascii="Times New Roman" w:eastAsia="標楷體" w:hAnsi="Times New Roman" w:hint="eastAsia"/>
+        </w:rPr>
+        <w:t>最小均方誤差</w:t>
+      </w:r>
+      <w:proofErr w:type="gramEnd"/>
+      <w:r>
+        <w:rPr>
+          <w:rFonts w:ascii="Times New Roman" w:eastAsia="標楷體" w:hAnsi="Times New Roman" w:hint="eastAsia"/>
+        </w:rPr>
+        <w:t>線性</w:t>
+      </w:r>
+      <w:proofErr w:type="gramStart"/>
+      <w:r>
+        <w:rPr>
+          <w:rFonts w:ascii="Times New Roman" w:eastAsia="標楷體" w:hAnsi="Times New Roman" w:hint="eastAsia"/>
+        </w:rPr>
+        <w:t>迴</w:t>
+      </w:r>
+      <w:proofErr w:type="gramEnd"/>
+      <w:r>
+        <w:rPr>
+          <w:rFonts w:ascii="Times New Roman" w:eastAsia="標楷體" w:hAnsi="Times New Roman" w:hint="eastAsia"/>
+        </w:rPr>
+        <w:t>歸</w:t>
       </w:r>
       <w:r>
         <w:rPr>
@@ -12565,7 +12781,91 @@
         <w:rPr>
           <w:rFonts w:ascii="Times New Roman" w:eastAsia="標楷體" w:hAnsi="Times New Roman" w:hint="eastAsia"/>
         </w:rPr>
-        <w:t>在輸入的變量為單變量的案例中，線性迴歸稱為簡單線性迴歸；在輸入的變量為多變量的案例中，線性迴歸稱為多元線性迴歸</w:t>
+        <w:t>在輸入的</w:t>
+      </w:r>
+      <w:proofErr w:type="gramStart"/>
+      <w:r>
+        <w:rPr>
+          <w:rFonts w:ascii="Times New Roman" w:eastAsia="標楷體" w:hAnsi="Times New Roman" w:hint="eastAsia"/>
+        </w:rPr>
+        <w:t>變量為單變量</w:t>
+      </w:r>
+      <w:proofErr w:type="gramEnd"/>
+      <w:r>
+        <w:rPr>
+          <w:rFonts w:ascii="Times New Roman" w:eastAsia="標楷體" w:hAnsi="Times New Roman" w:hint="eastAsia"/>
+        </w:rPr>
+        <w:t>的案例中，線性</w:t>
+      </w:r>
+      <w:proofErr w:type="gramStart"/>
+      <w:r>
+        <w:rPr>
+          <w:rFonts w:ascii="Times New Roman" w:eastAsia="標楷體" w:hAnsi="Times New Roman" w:hint="eastAsia"/>
+        </w:rPr>
+        <w:t>迴</w:t>
+      </w:r>
+      <w:proofErr w:type="gramEnd"/>
+      <w:r>
+        <w:rPr>
+          <w:rFonts w:ascii="Times New Roman" w:eastAsia="標楷體" w:hAnsi="Times New Roman" w:hint="eastAsia"/>
+        </w:rPr>
+        <w:t>歸稱為簡單線性</w:t>
+      </w:r>
+      <w:proofErr w:type="gramStart"/>
+      <w:r>
+        <w:rPr>
+          <w:rFonts w:ascii="Times New Roman" w:eastAsia="標楷體" w:hAnsi="Times New Roman" w:hint="eastAsia"/>
+        </w:rPr>
+        <w:t>迴</w:t>
+      </w:r>
+      <w:proofErr w:type="gramEnd"/>
+      <w:r>
+        <w:rPr>
+          <w:rFonts w:ascii="Times New Roman" w:eastAsia="標楷體" w:hAnsi="Times New Roman" w:hint="eastAsia"/>
+        </w:rPr>
+        <w:t>歸；在輸入的</w:t>
+      </w:r>
+      <w:proofErr w:type="gramStart"/>
+      <w:r>
+        <w:rPr>
+          <w:rFonts w:ascii="Times New Roman" w:eastAsia="標楷體" w:hAnsi="Times New Roman" w:hint="eastAsia"/>
+        </w:rPr>
+        <w:t>變量為多變量</w:t>
+      </w:r>
+      <w:proofErr w:type="gramEnd"/>
+      <w:r>
+        <w:rPr>
+          <w:rFonts w:ascii="Times New Roman" w:eastAsia="標楷體" w:hAnsi="Times New Roman" w:hint="eastAsia"/>
+        </w:rPr>
+        <w:t>的案例中，線性</w:t>
+      </w:r>
+      <w:proofErr w:type="gramStart"/>
+      <w:r>
+        <w:rPr>
+          <w:rFonts w:ascii="Times New Roman" w:eastAsia="標楷體" w:hAnsi="Times New Roman" w:hint="eastAsia"/>
+        </w:rPr>
+        <w:t>迴</w:t>
+      </w:r>
+      <w:proofErr w:type="gramEnd"/>
+      <w:r>
+        <w:rPr>
+          <w:rFonts w:ascii="Times New Roman" w:eastAsia="標楷體" w:hAnsi="Times New Roman" w:hint="eastAsia"/>
+        </w:rPr>
+        <w:t>歸稱為多元線性</w:t>
+      </w:r>
+      <w:proofErr w:type="gramStart"/>
+      <w:r>
+        <w:rPr>
+          <w:rFonts w:ascii="Times New Roman" w:eastAsia="標楷體" w:hAnsi="Times New Roman" w:hint="eastAsia"/>
+        </w:rPr>
+        <w:t>迴</w:t>
+      </w:r>
+      <w:proofErr w:type="gramEnd"/>
+      <w:r>
+        <w:rPr>
+          <w:rFonts w:ascii="Times New Roman" w:eastAsia="標楷體" w:hAnsi="Times New Roman" w:hint="eastAsia"/>
+        </w:rPr>
+        <w:t>歸</w:t>
       </w:r>
       <w:r>
         <w:rPr>
@@ -12577,7 +12877,35 @@
         <w:rPr>
           <w:rFonts w:ascii="Times New Roman" w:eastAsia="標楷體" w:hAnsi="Times New Roman" w:hint="eastAsia"/>
         </w:rPr>
-        <w:t>。多元線性迴歸須通過迭代以求出最小均方誤差和。</w:t>
+        <w:t>。多元線性</w:t>
+      </w:r>
+      <w:proofErr w:type="gramStart"/>
+      <w:r>
+        <w:rPr>
+          <w:rFonts w:ascii="Times New Roman" w:eastAsia="標楷體" w:hAnsi="Times New Roman" w:hint="eastAsia"/>
+        </w:rPr>
+        <w:t>迴歸須</w:t>
+      </w:r>
+      <w:proofErr w:type="gramEnd"/>
+      <w:r>
+        <w:rPr>
+          <w:rFonts w:ascii="Times New Roman" w:eastAsia="標楷體" w:hAnsi="Times New Roman" w:hint="eastAsia"/>
+        </w:rPr>
+        <w:t>通過迭代以求出</w:t>
+      </w:r>
+      <w:proofErr w:type="gramStart"/>
+      <w:r>
+        <w:rPr>
+          <w:rFonts w:ascii="Times New Roman" w:eastAsia="標楷體" w:hAnsi="Times New Roman" w:hint="eastAsia"/>
+        </w:rPr>
+        <w:t>最小均方誤差和</w:t>
+      </w:r>
+      <w:proofErr w:type="gramEnd"/>
+      <w:r>
+        <w:rPr>
+          <w:rFonts w:ascii="Times New Roman" w:eastAsia="標楷體" w:hAnsi="Times New Roman" w:hint="eastAsia"/>
+        </w:rPr>
+        <w:t>。</w:t>
       </w:r>
     </w:p>
     <w:p>
@@ -12605,7 +12933,21 @@
         <w:rPr>
           <w:rFonts w:ascii="Times New Roman" w:eastAsia="標楷體" w:hAnsi="Times New Roman" w:hint="eastAsia"/>
         </w:rPr>
-        <w:t>多元線性迴歸</w:t>
+        <w:t>多元線性</w:t>
+      </w:r>
+      <w:proofErr w:type="gramStart"/>
+      <w:r>
+        <w:rPr>
+          <w:rFonts w:ascii="Times New Roman" w:eastAsia="標楷體" w:hAnsi="Times New Roman" w:hint="eastAsia"/>
+        </w:rPr>
+        <w:t>迴</w:t>
+      </w:r>
+      <w:proofErr w:type="gramEnd"/>
+      <w:r>
+        <w:rPr>
+          <w:rFonts w:ascii="Times New Roman" w:eastAsia="標楷體" w:hAnsi="Times New Roman" w:hint="eastAsia"/>
+        </w:rPr>
+        <w:t>歸</w:t>
       </w:r>
     </w:p>
     <w:p>
@@ -12869,7 +13211,21 @@
         <w:rPr>
           <w:rFonts w:ascii="Times New Roman" w:eastAsia="標楷體" w:hAnsi="Times New Roman" w:hint="eastAsia"/>
         </w:rPr>
-        <w:t>為輸入變量，</w:t>
+        <w:t>為</w:t>
+      </w:r>
+      <w:proofErr w:type="gramStart"/>
+      <w:r>
+        <w:rPr>
+          <w:rFonts w:ascii="Times New Roman" w:eastAsia="標楷體" w:hAnsi="Times New Roman" w:hint="eastAsia"/>
+        </w:rPr>
+        <w:t>輸入變量</w:t>
+      </w:r>
+      <w:proofErr w:type="gramEnd"/>
+      <w:r>
+        <w:rPr>
+          <w:rFonts w:ascii="Times New Roman" w:eastAsia="標楷體" w:hAnsi="Times New Roman" w:hint="eastAsia"/>
+        </w:rPr>
+        <w:t>，</w:t>
       </w:r>
       <m:oMath>
         <m:sSub>
@@ -12913,11 +13269,19 @@
           <m:t>b</m:t>
         </m:r>
       </m:oMath>
-      <w:r>
-        <w:rPr>
-          <w:rFonts w:ascii="Times New Roman" w:eastAsia="標楷體" w:hAnsi="Times New Roman" w:hint="eastAsia"/>
-        </w:rPr>
-        <w:t>為殘差，</w:t>
+      <w:proofErr w:type="gramStart"/>
+      <w:r>
+        <w:rPr>
+          <w:rFonts w:ascii="Times New Roman" w:eastAsia="標楷體" w:hAnsi="Times New Roman" w:hint="eastAsia"/>
+        </w:rPr>
+        <w:t>為殘差</w:t>
+      </w:r>
+      <w:proofErr w:type="gramEnd"/>
+      <w:r>
+        <w:rPr>
+          <w:rFonts w:ascii="Times New Roman" w:eastAsia="標楷體" w:hAnsi="Times New Roman" w:hint="eastAsia"/>
+        </w:rPr>
+        <w:t>，</w:t>
       </w:r>
       <m:oMath>
         <m:r>
@@ -12934,7 +13298,21 @@
         <w:rPr>
           <w:rFonts w:ascii="Times New Roman" w:eastAsia="標楷體" w:hAnsi="Times New Roman" w:hint="eastAsia"/>
         </w:rPr>
-        <w:t>為輸出變量。</w:t>
+        <w:t>為</w:t>
+      </w:r>
+      <w:proofErr w:type="gramStart"/>
+      <w:r>
+        <w:rPr>
+          <w:rFonts w:ascii="Times New Roman" w:eastAsia="標楷體" w:hAnsi="Times New Roman" w:hint="eastAsia"/>
+        </w:rPr>
+        <w:t>輸出變量</w:t>
+      </w:r>
+      <w:proofErr w:type="gramEnd"/>
+      <w:r>
+        <w:rPr>
+          <w:rFonts w:ascii="Times New Roman" w:eastAsia="標楷體" w:hAnsi="Times New Roman" w:hint="eastAsia"/>
+        </w:rPr>
+        <w:t>。</w:t>
       </w:r>
     </w:p>
     <w:p>
@@ -13204,7 +13582,21 @@
         <w:rPr>
           <w:rFonts w:ascii="Times New Roman" w:eastAsia="標楷體" w:hAnsi="Times New Roman" w:hint="eastAsia"/>
         </w:rPr>
-        <w:t>從每個係數的隨機值開始，模型使用訓練數據和真實數據的誤差來優化係數值至最小化誤差的操作，在機器學習中被稱為梯度下降。梯度下降的目的就是將損失函數最小化，多元線性迴歸和</w:t>
+        <w:t>從每個係數的隨機值開始，模型使用訓練數據和真實數據的誤差來優化係數值至最小化誤差的操作，在機器學習中被稱為梯度下降。梯度下降的目的就是將損失函數最小化，多元線性</w:t>
+      </w:r>
+      <w:proofErr w:type="gramStart"/>
+      <w:r>
+        <w:rPr>
+          <w:rFonts w:ascii="Times New Roman" w:eastAsia="標楷體" w:hAnsi="Times New Roman" w:hint="eastAsia"/>
+        </w:rPr>
+        <w:t>迴</w:t>
+      </w:r>
+      <w:proofErr w:type="gramEnd"/>
+      <w:r>
+        <w:rPr>
+          <w:rFonts w:ascii="Times New Roman" w:eastAsia="標楷體" w:hAnsi="Times New Roman" w:hint="eastAsia"/>
+        </w:rPr>
+        <w:t>歸和</w:t>
       </w:r>
       <w:r>
         <w:rPr>
@@ -13216,7 +13608,21 @@
         <w:rPr>
           <w:rFonts w:ascii="Times New Roman" w:eastAsia="標楷體" w:hAnsi="Times New Roman" w:hint="eastAsia"/>
         </w:rPr>
-        <w:t>皆可使用均方誤差和</w:t>
+        <w:t>皆可</w:t>
+      </w:r>
+      <w:proofErr w:type="gramStart"/>
+      <w:r>
+        <w:rPr>
+          <w:rFonts w:ascii="Times New Roman" w:eastAsia="標楷體" w:hAnsi="Times New Roman" w:hint="eastAsia"/>
+        </w:rPr>
+        <w:t>使用均方誤差</w:t>
+      </w:r>
+      <w:proofErr w:type="gramEnd"/>
+      <w:r>
+        <w:rPr>
+          <w:rFonts w:ascii="Times New Roman" w:eastAsia="標楷體" w:hAnsi="Times New Roman" w:hint="eastAsia"/>
+        </w:rPr>
+        <w:t>和</w:t>
       </w:r>
       <w:r>
         <w:rPr>
@@ -13873,6 +14279,7 @@
           <w:rFonts w:ascii="Times New Roman" w:eastAsia="標楷體" w:hAnsi="Times New Roman"/>
         </w:rPr>
       </w:pPr>
+      <w:proofErr w:type="gramStart"/>
       <w:r>
         <w:rPr>
           <w:rFonts w:ascii="Times New Roman" w:eastAsia="標楷體" w:hAnsi="Times New Roman" w:hint="eastAsia"/>
@@ -13885,6 +14292,7 @@
         </w:rPr>
         <w:t>(</w:t>
       </w:r>
+      <w:proofErr w:type="gramEnd"/>
       <w:r>
         <w:rPr>
           <w:rFonts w:ascii="Times New Roman" w:eastAsia="標楷體" w:hAnsi="Times New Roman"/>
@@ -13907,7 +14315,63 @@
         <w:rPr>
           <w:rFonts w:ascii="Times New Roman" w:eastAsia="標楷體" w:hAnsi="Times New Roman" w:hint="eastAsia"/>
         </w:rPr>
-        <w:t>是一個詞出現在一篇文本中的頻率，除以文本總共使用的詞語總數，來表示一詞在文本中的佔比，佔比高的詞語表示該詞的意義越為重要。無意義的詞語可以使用反文檔頻率</w:t>
+        <w:t>是一個詞出現在一篇文本中的頻率，除以文本總共使用的詞語總數，來表示一詞在文本中的</w:t>
+      </w:r>
+      <w:proofErr w:type="gramStart"/>
+      <w:r>
+        <w:rPr>
+          <w:rFonts w:ascii="Times New Roman" w:eastAsia="標楷體" w:hAnsi="Times New Roman" w:hint="eastAsia"/>
+        </w:rPr>
+        <w:t>佔</w:t>
+      </w:r>
+      <w:proofErr w:type="gramEnd"/>
+      <w:r>
+        <w:rPr>
+          <w:rFonts w:ascii="Times New Roman" w:eastAsia="標楷體" w:hAnsi="Times New Roman" w:hint="eastAsia"/>
+        </w:rPr>
+        <w:t>比，</w:t>
+      </w:r>
+      <w:proofErr w:type="gramStart"/>
+      <w:r>
+        <w:rPr>
+          <w:rFonts w:ascii="Times New Roman" w:eastAsia="標楷體" w:hAnsi="Times New Roman" w:hint="eastAsia"/>
+        </w:rPr>
+        <w:t>佔</w:t>
+      </w:r>
+      <w:proofErr w:type="gramEnd"/>
+      <w:r>
+        <w:rPr>
+          <w:rFonts w:ascii="Times New Roman" w:eastAsia="標楷體" w:hAnsi="Times New Roman" w:hint="eastAsia"/>
+        </w:rPr>
+        <w:t>比高的詞語</w:t>
+      </w:r>
+      <w:proofErr w:type="gramStart"/>
+      <w:r>
+        <w:rPr>
+          <w:rFonts w:ascii="Times New Roman" w:eastAsia="標楷體" w:hAnsi="Times New Roman" w:hint="eastAsia"/>
+        </w:rPr>
+        <w:t>表示該詞的</w:t>
+      </w:r>
+      <w:proofErr w:type="gramEnd"/>
+      <w:r>
+        <w:rPr>
+          <w:rFonts w:ascii="Times New Roman" w:eastAsia="標楷體" w:hAnsi="Times New Roman" w:hint="eastAsia"/>
+        </w:rPr>
+        <w:t>意義越為重要。無意義的詞語可以使用</w:t>
+      </w:r>
+      <w:proofErr w:type="gramStart"/>
+      <w:r>
+        <w:rPr>
+          <w:rFonts w:ascii="Times New Roman" w:eastAsia="標楷體" w:hAnsi="Times New Roman" w:hint="eastAsia"/>
+        </w:rPr>
+        <w:t>反文檔</w:t>
+      </w:r>
+      <w:proofErr w:type="gramEnd"/>
+      <w:r>
+        <w:rPr>
+          <w:rFonts w:ascii="Times New Roman" w:eastAsia="標楷體" w:hAnsi="Times New Roman" w:hint="eastAsia"/>
+        </w:rPr>
+        <w:t>頻率</w:t>
       </w:r>
       <w:r>
         <w:rPr>
@@ -13962,7 +14426,21 @@
         <w:rPr>
           <w:rFonts w:ascii="Times New Roman" w:eastAsia="標楷體" w:hAnsi="Times New Roman" w:hint="eastAsia"/>
         </w:rPr>
-        <w:t>字典也時常搭配詞頻，一篇文本中頻繁出現字典中的詞語，則表示該文本具有該項特定特徵。特定特徵時常被劃分為正向或是負向，例如</w:t>
+        <w:t>字典也時常搭配</w:t>
+      </w:r>
+      <w:proofErr w:type="gramStart"/>
+      <w:r>
+        <w:rPr>
+          <w:rFonts w:ascii="Times New Roman" w:eastAsia="標楷體" w:hAnsi="Times New Roman" w:hint="eastAsia"/>
+        </w:rPr>
+        <w:t>詞頻，</w:t>
+      </w:r>
+      <w:proofErr w:type="gramEnd"/>
+      <w:r>
+        <w:rPr>
+          <w:rFonts w:ascii="Times New Roman" w:eastAsia="標楷體" w:hAnsi="Times New Roman" w:hint="eastAsia"/>
+        </w:rPr>
+        <w:t>一篇文本中頻繁出現字典中的詞語，則表示該文本具有該項特定特徵。特定特徵時常被劃分為正向或是負向，例如</w:t>
       </w:r>
       <w:r>
         <w:rPr>
@@ -14070,7 +14548,21 @@
         <w:rPr>
           <w:rFonts w:ascii="Times New Roman" w:eastAsia="標楷體" w:hAnsi="Times New Roman" w:hint="eastAsia"/>
         </w:rPr>
-        <w:t>中字典的特定特徵為股價波動，針對股市新聞的正向含意表示股價上漲；負向含意表示股價下跌，並透過詞頻計算出情感分數，若一篇文章的正面情緒詞個數</w:t>
+        <w:t>中字典的特定特徵為股價波動，針對股市新聞的正向含意表示股價上漲；負向含意表示股價下跌，並</w:t>
+      </w:r>
+      <w:proofErr w:type="gramStart"/>
+      <w:r>
+        <w:rPr>
+          <w:rFonts w:ascii="Times New Roman" w:eastAsia="標楷體" w:hAnsi="Times New Roman" w:hint="eastAsia"/>
+        </w:rPr>
+        <w:t>透過詞頻計算</w:t>
+      </w:r>
+      <w:proofErr w:type="gramEnd"/>
+      <w:r>
+        <w:rPr>
+          <w:rFonts w:ascii="Times New Roman" w:eastAsia="標楷體" w:hAnsi="Times New Roman" w:hint="eastAsia"/>
+        </w:rPr>
+        <w:t>出情感分數，若一篇文章的正面情緒詞個數</w:t>
       </w:r>
       <w:r>
         <w:rPr>
@@ -15128,7 +15620,21 @@
         <w:rPr>
           <w:rFonts w:ascii="Times New Roman" w:eastAsia="標楷體" w:hAnsi="Times New Roman" w:hint="eastAsia"/>
         </w:rPr>
-        <w:t>日的成交股數、成交金額、開盤價、最高價、最低價、收盤價、漲跌價差、成交筆數。</w:t>
+        <w:t>日的成交股數、成交金額、開盤價、</w:t>
+      </w:r>
+      <w:proofErr w:type="gramStart"/>
+      <w:r>
+        <w:rPr>
+          <w:rFonts w:ascii="Times New Roman" w:eastAsia="標楷體" w:hAnsi="Times New Roman" w:hint="eastAsia"/>
+        </w:rPr>
+        <w:t>最</w:t>
+      </w:r>
+      <w:proofErr w:type="gramEnd"/>
+      <w:r>
+        <w:rPr>
+          <w:rFonts w:ascii="Times New Roman" w:eastAsia="標楷體" w:hAnsi="Times New Roman" w:hint="eastAsia"/>
+        </w:rPr>
+        <w:t>高價、最低價、收盤價、漲跌價差、成交筆數。</w:t>
       </w:r>
     </w:p>
     <w:p>
@@ -15426,7 +15932,21 @@
         <w:rPr>
           <w:rFonts w:ascii="Times New Roman" w:eastAsia="標楷體" w:hAnsi="Times New Roman" w:hint="eastAsia"/>
         </w:rPr>
-        <w:t>程式撰寫多元線性迴歸模型</w:t>
+        <w:t>程式撰寫多元線性</w:t>
+      </w:r>
+      <w:proofErr w:type="gramStart"/>
+      <w:r>
+        <w:rPr>
+          <w:rFonts w:ascii="Times New Roman" w:eastAsia="標楷體" w:hAnsi="Times New Roman" w:hint="eastAsia"/>
+        </w:rPr>
+        <w:t>迴</w:t>
+      </w:r>
+      <w:proofErr w:type="gramEnd"/>
+      <w:r>
+        <w:rPr>
+          <w:rFonts w:ascii="Times New Roman" w:eastAsia="標楷體" w:hAnsi="Times New Roman" w:hint="eastAsia"/>
+        </w:rPr>
+        <w:t>歸模型</w:t>
       </w:r>
       <w:r>
         <w:rPr>
@@ -15747,7 +16267,21 @@
         <w:rPr>
           <w:rFonts w:ascii="Times New Roman" w:eastAsia="標楷體" w:hAnsi="Times New Roman" w:hint="eastAsia"/>
         </w:rPr>
-        <w:t>撰寫程式腳本爬取富果網上提供的歷年新聞，觀察網站前端向後端呼叫之</w:t>
+        <w:t>撰寫程式腳本</w:t>
+      </w:r>
+      <w:proofErr w:type="gramStart"/>
+      <w:r>
+        <w:rPr>
+          <w:rFonts w:ascii="Times New Roman" w:eastAsia="標楷體" w:hAnsi="Times New Roman" w:hint="eastAsia"/>
+        </w:rPr>
+        <w:t>爬取富果</w:t>
+      </w:r>
+      <w:proofErr w:type="gramEnd"/>
+      <w:r>
+        <w:rPr>
+          <w:rFonts w:ascii="Times New Roman" w:eastAsia="標楷體" w:hAnsi="Times New Roman" w:hint="eastAsia"/>
+        </w:rPr>
+        <w:t>網上提供的歷年新聞，觀察網站前端向後端呼叫之</w:t>
       </w:r>
       <w:r>
         <w:rPr>
@@ -15795,7 +16329,21 @@
         <w:rPr>
           <w:rFonts w:ascii="Times New Roman" w:eastAsia="標楷體" w:hAnsi="Times New Roman" w:hint="eastAsia"/>
         </w:rPr>
-        <w:t>方法傳遞股票代號與起始日期參數即可得到該起始日以後與該股票代號相關的若干筆日新聞資料。由於本研究的研究對象為上市公司台積電，因此以</w:t>
+        <w:t>方法傳遞股票代號與起始日期參數即可得到該起始日以後與該股票代號相關的</w:t>
+      </w:r>
+      <w:proofErr w:type="gramStart"/>
+      <w:r>
+        <w:rPr>
+          <w:rFonts w:ascii="Times New Roman" w:eastAsia="標楷體" w:hAnsi="Times New Roman" w:hint="eastAsia"/>
+        </w:rPr>
+        <w:t>若干筆日新聞</w:t>
+      </w:r>
+      <w:proofErr w:type="gramEnd"/>
+      <w:r>
+        <w:rPr>
+          <w:rFonts w:ascii="Times New Roman" w:eastAsia="標楷體" w:hAnsi="Times New Roman" w:hint="eastAsia"/>
+        </w:rPr>
+        <w:t>資料。由於本研究的研究對象為上市公司台積電，因此以</w:t>
       </w:r>
       <w:r>
         <w:rPr>
@@ -16250,7 +16798,21 @@
         <w:rPr>
           <w:rFonts w:ascii="Times New Roman" w:eastAsia="標楷體" w:hAnsi="Times New Roman" w:hint="eastAsia"/>
         </w:rPr>
-        <w:t>針對每個股票顯示個別的股票新聞，也就是要先查詢股票才能夠得到該股票相關的新聞。本研究針對台積電於富果網上爬取的資料每日約有</w:t>
+        <w:t>針對每個股票顯示個別的股票新聞，也就是要先查詢股票才能夠得到該股票相關的新聞。本研究針對台積電於</w:t>
+      </w:r>
+      <w:proofErr w:type="gramStart"/>
+      <w:r>
+        <w:rPr>
+          <w:rFonts w:ascii="Times New Roman" w:eastAsia="標楷體" w:hAnsi="Times New Roman" w:hint="eastAsia"/>
+        </w:rPr>
+        <w:t>富果網上爬取</w:t>
+      </w:r>
+      <w:proofErr w:type="gramEnd"/>
+      <w:r>
+        <w:rPr>
+          <w:rFonts w:ascii="Times New Roman" w:eastAsia="標楷體" w:hAnsi="Times New Roman" w:hint="eastAsia"/>
+        </w:rPr>
+        <w:t>的資料每日約有</w:t>
       </w:r>
       <w:r>
         <w:rPr>
@@ -16262,14 +16824,30 @@
         <w:rPr>
           <w:rFonts w:ascii="Times New Roman" w:eastAsia="標楷體" w:hAnsi="Times New Roman" w:hint="eastAsia"/>
         </w:rPr>
-        <w:t>筆新聞，其新聞來源來自鉅亨網、</w:t>
-      </w:r>
+        <w:t>筆新聞，其新聞來源來自</w:t>
+      </w:r>
+      <w:proofErr w:type="gramStart"/>
+      <w:r>
+        <w:rPr>
+          <w:rFonts w:ascii="Times New Roman" w:eastAsia="標楷體" w:hAnsi="Times New Roman" w:hint="eastAsia"/>
+        </w:rPr>
+        <w:t>鉅</w:t>
+      </w:r>
+      <w:proofErr w:type="gramEnd"/>
+      <w:r>
+        <w:rPr>
+          <w:rFonts w:ascii="Times New Roman" w:eastAsia="標楷體" w:hAnsi="Times New Roman" w:hint="eastAsia"/>
+        </w:rPr>
+        <w:t>亨網、</w:t>
+      </w:r>
+      <w:proofErr w:type="spellStart"/>
       <w:r>
         <w:rPr>
           <w:rFonts w:ascii="Times New Roman" w:eastAsia="標楷體" w:hAnsi="Times New Roman" w:hint="eastAsia"/>
         </w:rPr>
         <w:t>Moneydj</w:t>
       </w:r>
+      <w:proofErr w:type="spellEnd"/>
       <w:r>
         <w:rPr>
           <w:rFonts w:ascii="Times New Roman" w:eastAsia="標楷體" w:hAnsi="Times New Roman" w:hint="eastAsia"/>
@@ -16377,12 +16955,21 @@
         </w:rPr>
         <w:t xml:space="preserve"> </w:t>
       </w:r>
+      <w:proofErr w:type="gramStart"/>
       <w:r>
         <w:rPr>
           <w:rStyle w:val="123"/>
           <w:rFonts w:hint="eastAsia"/>
         </w:rPr>
-        <w:t>爬取新聞內容</w:t>
+        <w:t>爬取新聞</w:t>
+      </w:r>
+      <w:proofErr w:type="gramEnd"/>
+      <w:r>
+        <w:rPr>
+          <w:rStyle w:val="123"/>
+          <w:rFonts w:hint="eastAsia"/>
+        </w:rPr>
+        <w:t>內容</w:t>
       </w:r>
       <w:r>
         <w:rPr>
@@ -16471,11 +17058,19 @@
         </w:rPr>
         <w:t xml:space="preserve"> </w:t>
       </w:r>
+      <w:proofErr w:type="gramStart"/>
       <w:r>
         <w:rPr>
           <w:rFonts w:hint="eastAsia"/>
         </w:rPr>
-        <w:t>爬取新聞內容</w:t>
+        <w:t>爬取新聞</w:t>
+      </w:r>
+      <w:proofErr w:type="gramEnd"/>
+      <w:r>
+        <w:rPr>
+          <w:rFonts w:hint="eastAsia"/>
+        </w:rPr>
+        <w:t>內容</w:t>
       </w:r>
       <w:bookmarkEnd w:id="38"/>
       <w:bookmarkEnd w:id="39"/>
@@ -16803,12 +17398,14 @@
                 <w:rFonts w:ascii="Times New Roman" w:eastAsia="標楷體" w:hAnsi="Times New Roman"/>
               </w:rPr>
             </w:pPr>
+            <w:proofErr w:type="spellStart"/>
             <w:r>
               <w:rPr>
                 <w:rFonts w:ascii="Times New Roman" w:eastAsia="標楷體" w:hAnsi="Times New Roman"/>
               </w:rPr>
               <w:t>url</w:t>
             </w:r>
+            <w:proofErr w:type="spellEnd"/>
           </w:p>
         </w:tc>
         <w:tc>
@@ -16958,7 +17555,21 @@
         <w:rPr>
           <w:rFonts w:ascii="Times New Roman" w:eastAsia="標楷體" w:hAnsi="Times New Roman" w:hint="eastAsia"/>
         </w:rPr>
-        <w:t>本研究的分析指標使用基本面分析法，從富果網呼叫與基本面分析對應的</w:t>
+        <w:t>本研究的分析指標使用基本面分析法，從</w:t>
+      </w:r>
+      <w:proofErr w:type="gramStart"/>
+      <w:r>
+        <w:rPr>
+          <w:rFonts w:ascii="Times New Roman" w:eastAsia="標楷體" w:hAnsi="Times New Roman" w:hint="eastAsia"/>
+        </w:rPr>
+        <w:t>富果網</w:t>
+      </w:r>
+      <w:proofErr w:type="gramEnd"/>
+      <w:r>
+        <w:rPr>
+          <w:rFonts w:ascii="Times New Roman" w:eastAsia="標楷體" w:hAnsi="Times New Roman" w:hint="eastAsia"/>
+        </w:rPr>
+        <w:t>呼叫與基本面分析對應的</w:t>
       </w:r>
       <w:r>
         <w:rPr>
@@ -17961,12 +18572,14 @@
                 <w:rFonts w:ascii="Times New Roman" w:eastAsia="標楷體" w:hAnsi="Times New Roman"/>
               </w:rPr>
             </w:pPr>
+            <w:proofErr w:type="gramStart"/>
             <w:r>
               <w:rPr>
                 <w:rFonts w:ascii="Times New Roman" w:eastAsia="標楷體" w:hAnsi="Times New Roman" w:hint="eastAsia"/>
               </w:rPr>
               <w:t>營收季成長率</w:t>
             </w:r>
+            <w:proofErr w:type="gramEnd"/>
           </w:p>
         </w:tc>
       </w:tr>
@@ -18585,12 +19198,14 @@
                 <w:rFonts w:ascii="Times New Roman" w:eastAsia="標楷體" w:hAnsi="Times New Roman"/>
               </w:rPr>
             </w:pPr>
+            <w:proofErr w:type="gramStart"/>
             <w:r>
               <w:rPr>
                 <w:rFonts w:ascii="Times New Roman" w:eastAsia="標楷體" w:hAnsi="Times New Roman" w:hint="eastAsia"/>
               </w:rPr>
               <w:t>速動比率</w:t>
             </w:r>
+            <w:proofErr w:type="gramEnd"/>
           </w:p>
         </w:tc>
       </w:tr>
@@ -18902,30 +19517,35 @@
         </w:rPr>
         <w:t>、</w:t>
       </w:r>
+      <w:proofErr w:type="spellStart"/>
       <w:r>
         <w:rPr>
           <w:rFonts w:ascii="Times New Roman" w:eastAsia="標楷體" w:hAnsi="Times New Roman"/>
         </w:rPr>
         <w:t>stock_id</w:t>
       </w:r>
+      <w:proofErr w:type="spellEnd"/>
       <w:r>
         <w:rPr>
           <w:rFonts w:ascii="Times New Roman" w:eastAsia="標楷體" w:hAnsi="Times New Roman" w:hint="eastAsia"/>
         </w:rPr>
         <w:t>、</w:t>
       </w:r>
+      <w:proofErr w:type="spellStart"/>
       <w:r>
         <w:rPr>
           <w:rFonts w:ascii="Times New Roman" w:eastAsia="標楷體" w:hAnsi="Times New Roman"/>
         </w:rPr>
         <w:t>Trading_Volume</w:t>
       </w:r>
+      <w:proofErr w:type="spellEnd"/>
       <w:r>
         <w:rPr>
           <w:rFonts w:ascii="Times New Roman" w:eastAsia="標楷體" w:hAnsi="Times New Roman" w:hint="eastAsia"/>
         </w:rPr>
         <w:t>、</w:t>
       </w:r>
+      <w:proofErr w:type="spellStart"/>
       <w:r>
         <w:rPr>
           <w:rFonts w:ascii="Times New Roman" w:eastAsia="標楷體" w:hAnsi="Times New Roman"/>
@@ -18944,6 +19564,7 @@
         </w:rPr>
         <w:t>money</w:t>
       </w:r>
+      <w:proofErr w:type="spellEnd"/>
       <w:r>
         <w:rPr>
           <w:rFonts w:ascii="Times New Roman" w:eastAsia="標楷體" w:hAnsi="Times New Roman" w:hint="eastAsia"/>
@@ -19040,6 +19661,7 @@
         </w:rPr>
         <w:t>、</w:t>
       </w:r>
+      <w:proofErr w:type="spellStart"/>
       <w:r>
         <w:rPr>
           <w:rFonts w:ascii="Times New Roman" w:eastAsia="標楷體" w:hAnsi="Times New Roman" w:hint="eastAsia"/>
@@ -19064,6 +19686,7 @@
         </w:rPr>
         <w:t>turnover</w:t>
       </w:r>
+      <w:proofErr w:type="spellEnd"/>
       <w:r>
         <w:rPr>
           <w:rFonts w:ascii="Times New Roman" w:eastAsia="標楷體" w:hAnsi="Times New Roman" w:hint="eastAsia"/>
@@ -19994,7 +20617,49 @@
         <w:rPr>
           <w:rFonts w:ascii="Times New Roman" w:eastAsia="標楷體" w:hAnsi="Times New Roman" w:hint="eastAsia"/>
         </w:rPr>
-        <w:t>閱讀文章時，閱讀者可以在閱讀時正確地將每一字句正確的斷詞，因此可得知整個句子、整篇文章想表達的正確語意。在中文裡，要是斷詞錯誤，就會被判讀成錯誤的資訊，所以在進行語意分析任務中，必須要將中文文本的詞正確的拆解，需要使用斷詞工具。斷詞工具普遍具有內建字典與自身的演算法，包含巨量詞語的字典可以更正確的斷詞，而如遇新詞語有一些斷詞工具也可以使用自身演算法為新詞斷詞，以下為</w:t>
+        <w:t>閱讀文章時，閱讀者可以在閱讀時正確地將每一字句正確的斷詞，因此可得知整個句子、整篇文章想表達的正確語意。在中文裡，</w:t>
+      </w:r>
+      <w:proofErr w:type="gramStart"/>
+      <w:r>
+        <w:rPr>
+          <w:rFonts w:ascii="Times New Roman" w:eastAsia="標楷體" w:hAnsi="Times New Roman" w:hint="eastAsia"/>
+        </w:rPr>
+        <w:t>要是斷詞錯誤</w:t>
+      </w:r>
+      <w:proofErr w:type="gramEnd"/>
+      <w:r>
+        <w:rPr>
+          <w:rFonts w:ascii="Times New Roman" w:eastAsia="標楷體" w:hAnsi="Times New Roman" w:hint="eastAsia"/>
+        </w:rPr>
+        <w:t>，就會被判讀成錯誤的資訊，所以在進行語意分析任務中，必須要將中文</w:t>
+      </w:r>
+      <w:proofErr w:type="gramStart"/>
+      <w:r>
+        <w:rPr>
+          <w:rFonts w:ascii="Times New Roman" w:eastAsia="標楷體" w:hAnsi="Times New Roman" w:hint="eastAsia"/>
+        </w:rPr>
+        <w:t>文</w:t>
+      </w:r>
+      <w:proofErr w:type="gramEnd"/>
+      <w:r>
+        <w:rPr>
+          <w:rFonts w:ascii="Times New Roman" w:eastAsia="標楷體" w:hAnsi="Times New Roman" w:hint="eastAsia"/>
+        </w:rPr>
+        <w:t>本的詞正確的拆解，需要</w:t>
+      </w:r>
+      <w:proofErr w:type="gramStart"/>
+      <w:r>
+        <w:rPr>
+          <w:rFonts w:ascii="Times New Roman" w:eastAsia="標楷體" w:hAnsi="Times New Roman" w:hint="eastAsia"/>
+        </w:rPr>
+        <w:t>使用斷詞工具</w:t>
+      </w:r>
+      <w:proofErr w:type="gramEnd"/>
+      <w:r>
+        <w:rPr>
+          <w:rFonts w:ascii="Times New Roman" w:eastAsia="標楷體" w:hAnsi="Times New Roman" w:hint="eastAsia"/>
+        </w:rPr>
+        <w:t>。斷詞工具普遍具有內建字典與自身的演算法，包含巨量詞語的字典可以更正確的斷詞，而如遇新詞語有一些斷詞工具也可以使用自身演算法為新詞斷詞，以下為</w:t>
       </w:r>
       <w:r>
         <w:rPr>
@@ -20146,7 +20811,25 @@
           <w:kern w:val="0"/>
           <w:szCs w:val="24"/>
         </w:rPr>
-        <w:t>中文分詞套件。簡體字和繁體字雖然字體互通，但是兩者慣用詞、慣用句是不一樣的，而結巴內建字典是簡體字文本，所以對簡體字斷詞表現較好，內建字典共有</w:t>
+        <w:t>中文分詞套件。簡體字和繁體字雖然字體互通，但是兩者慣用詞、慣用句是不一樣的，而結巴內建字典是簡體字文本，所以對</w:t>
+      </w:r>
+      <w:proofErr w:type="gramStart"/>
+      <w:r>
+        <w:rPr>
+          <w:rFonts w:ascii="Times New Roman" w:eastAsia="標楷體" w:hAnsi="Times New Roman" w:hint="eastAsia"/>
+          <w:kern w:val="0"/>
+          <w:szCs w:val="24"/>
+        </w:rPr>
+        <w:t>簡體字斷詞表現</w:t>
+      </w:r>
+      <w:proofErr w:type="gramEnd"/>
+      <w:r>
+        <w:rPr>
+          <w:rFonts w:ascii="Times New Roman" w:eastAsia="標楷體" w:hAnsi="Times New Roman" w:hint="eastAsia"/>
+          <w:kern w:val="0"/>
+          <w:szCs w:val="24"/>
+        </w:rPr>
+        <w:t>較好，內建字典共有</w:t>
       </w:r>
       <w:r>
         <w:rPr>
@@ -20256,7 +20939,25 @@
           <w:kern w:val="0"/>
           <w:szCs w:val="24"/>
         </w:rPr>
-        <w:t>演算法為未曾出現過的語句斷詞。</w:t>
+        <w:t>演算法為未曾出現過的</w:t>
+      </w:r>
+      <w:proofErr w:type="gramStart"/>
+      <w:r>
+        <w:rPr>
+          <w:rFonts w:ascii="Times New Roman" w:eastAsia="標楷體" w:hAnsi="Times New Roman" w:hint="eastAsia"/>
+          <w:kern w:val="0"/>
+          <w:szCs w:val="24"/>
+        </w:rPr>
+        <w:t>語句斷詞</w:t>
+      </w:r>
+      <w:proofErr w:type="gramEnd"/>
+      <w:r>
+        <w:rPr>
+          <w:rFonts w:ascii="Times New Roman" w:eastAsia="標楷體" w:hAnsi="Times New Roman" w:hint="eastAsia"/>
+          <w:kern w:val="0"/>
+          <w:szCs w:val="24"/>
+        </w:rPr>
+        <w:t>。</w:t>
       </w:r>
     </w:p>
     <w:p>
@@ -20272,13 +20973,59 @@
           <w:szCs w:val="24"/>
         </w:rPr>
       </w:pPr>
+      <w:proofErr w:type="gramStart"/>
       <w:r>
         <w:rPr>
           <w:rFonts w:ascii="Times New Roman" w:eastAsia="標楷體" w:hAnsi="Times New Roman" w:hint="eastAsia"/>
           <w:kern w:val="0"/>
           <w:szCs w:val="24"/>
         </w:rPr>
-        <w:t>其斷詞效率優良快速，但斷詞較不準確，需要自行建立使用者字典提升精準度。</w:t>
+        <w:t>其斷詞效率</w:t>
+      </w:r>
+      <w:proofErr w:type="gramEnd"/>
+      <w:r>
+        <w:rPr>
+          <w:rFonts w:ascii="Times New Roman" w:eastAsia="標楷體" w:hAnsi="Times New Roman" w:hint="eastAsia"/>
+          <w:kern w:val="0"/>
+          <w:szCs w:val="24"/>
+        </w:rPr>
+        <w:t>優良快速，但</w:t>
+      </w:r>
+      <w:proofErr w:type="gramStart"/>
+      <w:r>
+        <w:rPr>
+          <w:rFonts w:ascii="Times New Roman" w:eastAsia="標楷體" w:hAnsi="Times New Roman" w:hint="eastAsia"/>
+          <w:kern w:val="0"/>
+          <w:szCs w:val="24"/>
+        </w:rPr>
+        <w:t>斷詞較</w:t>
+      </w:r>
+      <w:proofErr w:type="gramEnd"/>
+      <w:r>
+        <w:rPr>
+          <w:rFonts w:ascii="Times New Roman" w:eastAsia="標楷體" w:hAnsi="Times New Roman" w:hint="eastAsia"/>
+          <w:kern w:val="0"/>
+          <w:szCs w:val="24"/>
+        </w:rPr>
+        <w:t>不準確，需要自行建立使用者字典提升精</w:t>
+      </w:r>
+      <w:proofErr w:type="gramStart"/>
+      <w:r>
+        <w:rPr>
+          <w:rFonts w:ascii="Times New Roman" w:eastAsia="標楷體" w:hAnsi="Times New Roman" w:hint="eastAsia"/>
+          <w:kern w:val="0"/>
+          <w:szCs w:val="24"/>
+        </w:rPr>
+        <w:t>準</w:t>
+      </w:r>
+      <w:proofErr w:type="gramEnd"/>
+      <w:r>
+        <w:rPr>
+          <w:rFonts w:ascii="Times New Roman" w:eastAsia="標楷體" w:hAnsi="Times New Roman" w:hint="eastAsia"/>
+          <w:kern w:val="0"/>
+          <w:szCs w:val="24"/>
+        </w:rPr>
+        <w:t>度。</w:t>
       </w:r>
     </w:p>
     <w:p>
@@ -20420,23 +21167,95 @@
           <w:kern w:val="0"/>
           <w:szCs w:val="24"/>
         </w:rPr>
-        <w:t>所研發基於深度學習模型之斷詞工具，</w:t>
-      </w:r>
+        <w:t>所研發基於深度學習模型</w:t>
+      </w:r>
+      <w:proofErr w:type="gramStart"/>
       <w:r>
         <w:rPr>
           <w:rFonts w:ascii="Times New Roman" w:eastAsia="標楷體" w:hAnsi="Times New Roman" w:hint="eastAsia"/>
           <w:kern w:val="0"/>
           <w:szCs w:val="24"/>
         </w:rPr>
-        <w:t xml:space="preserve"> </w:t>
-      </w:r>
+        <w:t>之斷詞工具</w:t>
+      </w:r>
+      <w:proofErr w:type="gramEnd"/>
       <w:r>
         <w:rPr>
           <w:rFonts w:ascii="Times New Roman" w:eastAsia="標楷體" w:hAnsi="Times New Roman" w:hint="eastAsia"/>
           <w:kern w:val="0"/>
           <w:szCs w:val="24"/>
         </w:rPr>
-        <w:t>訓練文本的資料來源於中央社、維基百科、中央研究院現代漢語標記語料庫，字典以詞向量的形式儲存。其斷詞效果非常準確，但因其使用深度學習模型進行分詞，因此分詞效率慢。</w:t>
+        <w:t>，</w:t>
+      </w:r>
+      <w:r>
+        <w:rPr>
+          <w:rFonts w:ascii="Times New Roman" w:eastAsia="標楷體" w:hAnsi="Times New Roman" w:hint="eastAsia"/>
+          <w:kern w:val="0"/>
+          <w:szCs w:val="24"/>
+        </w:rPr>
+        <w:t xml:space="preserve"> </w:t>
+      </w:r>
+      <w:r>
+        <w:rPr>
+          <w:rFonts w:ascii="Times New Roman" w:eastAsia="標楷體" w:hAnsi="Times New Roman" w:hint="eastAsia"/>
+          <w:kern w:val="0"/>
+          <w:szCs w:val="24"/>
+        </w:rPr>
+        <w:t>訓練文本的資料來源於中央社、</w:t>
+      </w:r>
+      <w:proofErr w:type="gramStart"/>
+      <w:r>
+        <w:rPr>
+          <w:rFonts w:ascii="Times New Roman" w:eastAsia="標楷體" w:hAnsi="Times New Roman" w:hint="eastAsia"/>
+          <w:kern w:val="0"/>
+          <w:szCs w:val="24"/>
+        </w:rPr>
+        <w:t>維基百</w:t>
+      </w:r>
+      <w:proofErr w:type="gramEnd"/>
+      <w:r>
+        <w:rPr>
+          <w:rFonts w:ascii="Times New Roman" w:eastAsia="標楷體" w:hAnsi="Times New Roman" w:hint="eastAsia"/>
+          <w:kern w:val="0"/>
+          <w:szCs w:val="24"/>
+        </w:rPr>
+        <w:t>科、中央研究院現代漢語標記語料庫，</w:t>
+      </w:r>
+      <w:proofErr w:type="gramStart"/>
+      <w:r>
+        <w:rPr>
+          <w:rFonts w:ascii="Times New Roman" w:eastAsia="標楷體" w:hAnsi="Times New Roman" w:hint="eastAsia"/>
+          <w:kern w:val="0"/>
+          <w:szCs w:val="24"/>
+        </w:rPr>
+        <w:t>字典以詞向量</w:t>
+      </w:r>
+      <w:proofErr w:type="gramEnd"/>
+      <w:r>
+        <w:rPr>
+          <w:rFonts w:ascii="Times New Roman" w:eastAsia="標楷體" w:hAnsi="Times New Roman" w:hint="eastAsia"/>
+          <w:kern w:val="0"/>
+          <w:szCs w:val="24"/>
+        </w:rPr>
+        <w:t>的形式儲存。</w:t>
+      </w:r>
+      <w:proofErr w:type="gramStart"/>
+      <w:r>
+        <w:rPr>
+          <w:rFonts w:ascii="Times New Roman" w:eastAsia="標楷體" w:hAnsi="Times New Roman" w:hint="eastAsia"/>
+          <w:kern w:val="0"/>
+          <w:szCs w:val="24"/>
+        </w:rPr>
+        <w:t>其斷詞效果</w:t>
+      </w:r>
+      <w:proofErr w:type="gramEnd"/>
+      <w:r>
+        <w:rPr>
+          <w:rFonts w:ascii="Times New Roman" w:eastAsia="標楷體" w:hAnsi="Times New Roman" w:hint="eastAsia"/>
+          <w:kern w:val="0"/>
+          <w:szCs w:val="24"/>
+        </w:rPr>
+        <w:t>非常準確，但因其使用深度學習模型進行分詞，因此分詞效率慢。</w:t>
       </w:r>
     </w:p>
     <w:p>
@@ -20573,6 +21392,7 @@
         </w:rPr>
         <w:t>本研究選用</w:t>
       </w:r>
+      <w:proofErr w:type="spellStart"/>
       <w:r>
         <w:rPr>
           <w:rFonts w:ascii="Times New Roman" w:eastAsia="標楷體" w:hAnsi="Times New Roman" w:hint="eastAsia"/>
@@ -20585,11 +21405,20 @@
         </w:rPr>
         <w:t>agger</w:t>
       </w:r>
-      <w:r>
-        <w:rPr>
-          <w:rFonts w:ascii="Times New Roman" w:eastAsia="標楷體" w:hAnsi="Times New Roman" w:hint="eastAsia"/>
-        </w:rPr>
-        <w:t>作為斷詞工具，</w:t>
+      <w:proofErr w:type="spellEnd"/>
+      <w:proofErr w:type="gramStart"/>
+      <w:r>
+        <w:rPr>
+          <w:rFonts w:ascii="Times New Roman" w:eastAsia="標楷體" w:hAnsi="Times New Roman" w:hint="eastAsia"/>
+        </w:rPr>
+        <w:t>作為斷詞工具</w:t>
+      </w:r>
+      <w:proofErr w:type="gramEnd"/>
+      <w:r>
+        <w:rPr>
+          <w:rFonts w:ascii="Times New Roman" w:eastAsia="標楷體" w:hAnsi="Times New Roman" w:hint="eastAsia"/>
+        </w:rPr>
+        <w:t>，</w:t>
       </w:r>
       <w:r>
         <w:rPr>
@@ -20660,12 +21489,14 @@
         </w:rPr>
         <w:t xml:space="preserve"> </w:t>
       </w:r>
+      <w:proofErr w:type="gramStart"/>
       <w:r>
         <w:rPr>
           <w:rFonts w:ascii="Times New Roman" w:eastAsia="標楷體" w:hAnsi="Times New Roman" w:hint="eastAsia"/>
         </w:rPr>
         <w:t>斷詞範例</w:t>
       </w:r>
+      <w:proofErr w:type="gramEnd"/>
       <w:r>
         <w:rPr>
           <w:rStyle w:val="123"/>
@@ -20680,6 +21511,7 @@
         </w:rPr>
         <w:t>為經過</w:t>
       </w:r>
+      <w:proofErr w:type="spellStart"/>
       <w:r>
         <w:rPr>
           <w:rStyle w:val="123"/>
@@ -20687,12 +21519,22 @@
         </w:rPr>
         <w:t>CKIPTagger</w:t>
       </w:r>
+      <w:proofErr w:type="spellEnd"/>
+      <w:proofErr w:type="gramStart"/>
       <w:r>
         <w:rPr>
           <w:rStyle w:val="123"/>
           <w:rFonts w:ascii="Times New Roman" w:hAnsi="Times New Roman" w:hint="eastAsia"/>
         </w:rPr>
-        <w:t>斷詞後的文章範例。</w:t>
+        <w:t>斷詞後</w:t>
+      </w:r>
+      <w:proofErr w:type="gramEnd"/>
+      <w:r>
+        <w:rPr>
+          <w:rStyle w:val="123"/>
+          <w:rFonts w:ascii="Times New Roman" w:hAnsi="Times New Roman" w:hint="eastAsia"/>
+        </w:rPr>
+        <w:t>的文章範例。</w:t>
       </w:r>
     </w:p>
     <w:p>
@@ -20771,6 +21613,7 @@
         <w:t xml:space="preserve"> </w:t>
       </w:r>
       <w:bookmarkEnd w:id="50"/>
+      <w:proofErr w:type="gramStart"/>
       <w:r>
         <w:rPr>
           <w:rFonts w:hint="eastAsia"/>
@@ -20778,6 +21621,7 @@
         <w:t>斷詞範例</w:t>
       </w:r>
       <w:bookmarkEnd w:id="51"/>
+      <w:proofErr w:type="gramEnd"/>
     </w:p>
     <w:tbl>
       <w:tblPr>
@@ -20844,7 +21688,21 @@
               <w:rPr>
                 <w:rFonts w:ascii="Times New Roman" w:eastAsia="標楷體" w:hAnsi="Times New Roman" w:hint="eastAsia"/>
               </w:rPr>
-              <w:t>日召開法人說明會，由於大立光法說釋出利多訊息，市場關注台積電對下半年科技業景氣看法及蘋果</w:t>
+              <w:t>日召開法人說明會，由於大</w:t>
+            </w:r>
+            <w:proofErr w:type="gramStart"/>
+            <w:r>
+              <w:rPr>
+                <w:rFonts w:ascii="Times New Roman" w:eastAsia="標楷體" w:hAnsi="Times New Roman" w:hint="eastAsia"/>
+              </w:rPr>
+              <w:t>立光法說</w:t>
+            </w:r>
+            <w:proofErr w:type="gramEnd"/>
+            <w:r>
+              <w:rPr>
+                <w:rFonts w:ascii="Times New Roman" w:eastAsia="標楷體" w:hAnsi="Times New Roman" w:hint="eastAsia"/>
+              </w:rPr>
+              <w:t>釋出利多訊息，市場關注台積電對下半年科技業景氣看法及蘋果</w:t>
             </w:r>
             <w:r>
               <w:rPr>
@@ -20856,7 +21714,21 @@
               <w:rPr>
                 <w:rFonts w:ascii="Times New Roman" w:eastAsia="標楷體" w:hAnsi="Times New Roman" w:hint="eastAsia"/>
               </w:rPr>
-              <w:t>新機拉貨力道，加上台積電現金股息即將發放，外資領到股息後會回頭買股還是匯出，也關乎指數未來發展方向。</w:t>
+              <w:t>新機</w:t>
+            </w:r>
+            <w:proofErr w:type="gramStart"/>
+            <w:r>
+              <w:rPr>
+                <w:rFonts w:ascii="Times New Roman" w:eastAsia="標楷體" w:hAnsi="Times New Roman" w:hint="eastAsia"/>
+              </w:rPr>
+              <w:t>拉貨力</w:t>
+            </w:r>
+            <w:proofErr w:type="gramEnd"/>
+            <w:r>
+              <w:rPr>
+                <w:rFonts w:ascii="Times New Roman" w:eastAsia="標楷體" w:hAnsi="Times New Roman" w:hint="eastAsia"/>
+              </w:rPr>
+              <w:t>道，加上台積電現金股息即將發放，外資領到股息後會回頭買股還是匯出，也關乎指數未來發展方向。</w:t>
             </w:r>
           </w:p>
         </w:tc>
@@ -20878,12 +21750,14 @@
                 <w:rFonts w:ascii="Times New Roman" w:eastAsia="標楷體" w:hAnsi="Times New Roman"/>
               </w:rPr>
             </w:pPr>
+            <w:proofErr w:type="gramStart"/>
             <w:r>
               <w:rPr>
                 <w:rFonts w:ascii="Times New Roman" w:eastAsia="標楷體" w:hAnsi="Times New Roman" w:hint="eastAsia"/>
               </w:rPr>
               <w:t>斷詞後</w:t>
             </w:r>
+            <w:proofErr w:type="gramEnd"/>
           </w:p>
         </w:tc>
         <w:tc>
@@ -21007,12 +21881,14 @@
               </w:rPr>
               <w:t xml:space="preserve">  </w:t>
             </w:r>
+            <w:proofErr w:type="gramStart"/>
             <w:r>
               <w:rPr>
                 <w:rFonts w:ascii="Times New Roman" w:eastAsia="標楷體" w:hAnsi="Times New Roman" w:hint="eastAsia"/>
               </w:rPr>
               <w:t>大立光</w:t>
             </w:r>
+            <w:proofErr w:type="gramEnd"/>
             <w:r>
               <w:rPr>
                 <w:rFonts w:ascii="Times New Roman" w:eastAsia="標楷體" w:hAnsi="Times New Roman" w:hint="eastAsia"/>
@@ -21241,12 +22117,14 @@
               </w:rPr>
               <w:t xml:space="preserve">  </w:t>
             </w:r>
+            <w:proofErr w:type="gramStart"/>
             <w:r>
               <w:rPr>
                 <w:rFonts w:ascii="Times New Roman" w:eastAsia="標楷體" w:hAnsi="Times New Roman" w:hint="eastAsia"/>
               </w:rPr>
               <w:t>拉貨</w:t>
             </w:r>
+            <w:proofErr w:type="gramEnd"/>
             <w:r>
               <w:rPr>
                 <w:rFonts w:ascii="Times New Roman" w:eastAsia="標楷體" w:hAnsi="Times New Roman" w:hint="eastAsia"/>
@@ -21659,6 +22537,7 @@
         </w:rPr>
         <w:t>投資人視所獲得的消息判斷股市漲跌，因此可將投資人預期股票上漲視為正向情緒，投資人預期股票下跌視為負向情緒，故本研究以此為準則手動建立一個屬於財經領域的情感字典</w:t>
       </w:r>
+      <w:proofErr w:type="spellStart"/>
       <w:r>
         <w:rPr>
           <w:rFonts w:ascii="Times New Roman" w:eastAsia="標楷體" w:hAnsi="Times New Roman" w:hint="eastAsia"/>
@@ -21679,6 +22558,8 @@
         </w:rPr>
         <w:t>nDict</w:t>
       </w:r>
+      <w:proofErr w:type="spellEnd"/>
+      <w:proofErr w:type="gramStart"/>
       <w:r>
         <w:rPr>
           <w:rStyle w:val="123"/>
@@ -21686,6 +22567,7 @@
         </w:rPr>
         <w:t>（</w:t>
       </w:r>
+      <w:proofErr w:type="gramEnd"/>
       <w:r>
         <w:rPr>
           <w:rStyle w:val="123"/>
@@ -21762,12 +22644,14 @@
         </w:rPr>
         <w:t xml:space="preserve"> </w:t>
       </w:r>
+      <w:proofErr w:type="spellStart"/>
       <w:r>
         <w:rPr>
           <w:rStyle w:val="123"/>
         </w:rPr>
         <w:t>VFinDict</w:t>
       </w:r>
+      <w:proofErr w:type="spellEnd"/>
       <w:r>
         <w:rPr>
           <w:rStyle w:val="123"/>
@@ -21788,6 +22672,7 @@
         </w:rPr>
         <w:t xml:space="preserve"> </w:t>
       </w:r>
+      <w:proofErr w:type="gramStart"/>
       <w:r>
         <w:rPr>
           <w:rStyle w:val="123"/>
@@ -21795,6 +22680,7 @@
         </w:rPr>
         <w:t>）</w:t>
       </w:r>
+      <w:proofErr w:type="gramEnd"/>
       <w:r>
         <w:rPr>
           <w:rStyle w:val="123"/>
@@ -22166,8 +23052,16 @@
               <w:rPr>
                 <w:rFonts w:ascii="Times New Roman" w:eastAsia="標楷體" w:hAnsi="Times New Roman" w:hint="eastAsia"/>
               </w:rPr>
-              <w:t>擴大市佔</w:t>
-            </w:r>
+              <w:t>擴大市</w:t>
+            </w:r>
+            <w:proofErr w:type="gramStart"/>
+            <w:r>
+              <w:rPr>
+                <w:rFonts w:ascii="Times New Roman" w:eastAsia="標楷體" w:hAnsi="Times New Roman" w:hint="eastAsia"/>
+              </w:rPr>
+              <w:t>佔</w:t>
+            </w:r>
+            <w:proofErr w:type="gramEnd"/>
           </w:p>
         </w:tc>
         <w:tc>
@@ -22258,12 +23152,14 @@
                 <w:rFonts w:ascii="Times New Roman" w:eastAsia="標楷體" w:hAnsi="Times New Roman"/>
               </w:rPr>
             </w:pPr>
+            <w:proofErr w:type="gramStart"/>
             <w:r>
               <w:rPr>
                 <w:rFonts w:ascii="Times New Roman" w:eastAsia="標楷體" w:hAnsi="Times New Roman" w:hint="eastAsia"/>
               </w:rPr>
               <w:t>財報亮眼</w:t>
             </w:r>
+            <w:proofErr w:type="gramEnd"/>
           </w:p>
         </w:tc>
         <w:tc>
@@ -22327,12 +23223,14 @@
                 <w:rFonts w:ascii="Times New Roman" w:eastAsia="標楷體" w:hAnsi="Times New Roman"/>
               </w:rPr>
             </w:pPr>
+            <w:proofErr w:type="gramStart"/>
             <w:r>
               <w:rPr>
                 <w:rFonts w:ascii="Times New Roman" w:eastAsia="標楷體" w:hAnsi="Times New Roman" w:hint="eastAsia"/>
               </w:rPr>
               <w:t>擦鞋童</w:t>
             </w:r>
+            <w:proofErr w:type="gramEnd"/>
           </w:p>
         </w:tc>
       </w:tr>
@@ -22936,9 +23834,19 @@
           <w:b/>
           <w:bCs/>
         </w:rPr>
-        <w:t>台股總覽</w:t>
+        <w:t>台股總</w:t>
+      </w:r>
+      <w:proofErr w:type="gramStart"/>
+      <w:r>
+        <w:rPr>
+          <w:rFonts w:ascii="Times New Roman" w:eastAsia="標楷體" w:hAnsi="Times New Roman" w:hint="eastAsia"/>
+          <w:b/>
+          <w:bCs/>
+        </w:rPr>
+        <w:t>覽</w:t>
       </w:r>
       <w:bookmarkEnd w:id="57"/>
+      <w:proofErr w:type="gramEnd"/>
     </w:p>
     <w:p>
       <w:pPr>
@@ -22956,6 +23864,7 @@
         </w:rPr>
         <w:t>在使用</w:t>
       </w:r>
+      <w:proofErr w:type="spellStart"/>
       <w:r>
         <w:rPr>
           <w:rFonts w:ascii="Times New Roman" w:eastAsia="標楷體" w:hAnsi="Times New Roman" w:hint="eastAsia"/>
@@ -22968,12 +23877,22 @@
         </w:rPr>
         <w:t>agger</w:t>
       </w:r>
-      <w:r>
-        <w:rPr>
-          <w:rFonts w:ascii="Times New Roman" w:eastAsia="標楷體" w:hAnsi="Times New Roman" w:hint="eastAsia"/>
-        </w:rPr>
-        <w:t>進行斷詞時，由於</w:t>
-      </w:r>
+      <w:proofErr w:type="spellEnd"/>
+      <w:proofErr w:type="gramStart"/>
+      <w:r>
+        <w:rPr>
+          <w:rFonts w:ascii="Times New Roman" w:eastAsia="標楷體" w:hAnsi="Times New Roman" w:hint="eastAsia"/>
+        </w:rPr>
+        <w:t>進行斷詞時</w:t>
+      </w:r>
+      <w:proofErr w:type="gramEnd"/>
+      <w:r>
+        <w:rPr>
+          <w:rFonts w:ascii="Times New Roman" w:eastAsia="標楷體" w:hAnsi="Times New Roman" w:hint="eastAsia"/>
+        </w:rPr>
+        <w:t>，由於</w:t>
+      </w:r>
+      <w:proofErr w:type="spellStart"/>
       <w:r>
         <w:rPr>
           <w:rFonts w:ascii="Times New Roman" w:eastAsia="標楷體" w:hAnsi="Times New Roman" w:hint="eastAsia"/>
@@ -22986,12 +23905,28 @@
         </w:rPr>
         <w:t>agger</w:t>
       </w:r>
-      <w:r>
-        <w:rPr>
-          <w:rFonts w:ascii="Times New Roman" w:eastAsia="標楷體" w:hAnsi="Times New Roman" w:hint="eastAsia"/>
-        </w:rPr>
-        <w:t>無法去識別股票公司名稱，有可能將「大立光」分詞成「大立」、「光」，因此需要先取得台股所有股票列表，本研究使用</w:t>
-      </w:r>
+      <w:proofErr w:type="spellEnd"/>
+      <w:r>
+        <w:rPr>
+          <w:rFonts w:ascii="Times New Roman" w:eastAsia="標楷體" w:hAnsi="Times New Roman" w:hint="eastAsia"/>
+        </w:rPr>
+        <w:t>無法去識別股票公司名稱，有可能將「</w:t>
+      </w:r>
+      <w:proofErr w:type="gramStart"/>
+      <w:r>
+        <w:rPr>
+          <w:rFonts w:ascii="Times New Roman" w:eastAsia="標楷體" w:hAnsi="Times New Roman" w:hint="eastAsia"/>
+        </w:rPr>
+        <w:t>大立光</w:t>
+      </w:r>
+      <w:proofErr w:type="gramEnd"/>
+      <w:r>
+        <w:rPr>
+          <w:rFonts w:ascii="Times New Roman" w:eastAsia="標楷體" w:hAnsi="Times New Roman" w:hint="eastAsia"/>
+        </w:rPr>
+        <w:t>」分詞成「大立」、「光」，因此需要先取得台股所有股票列表，本研究使用</w:t>
+      </w:r>
+      <w:proofErr w:type="spellStart"/>
       <w:r>
         <w:rPr>
           <w:rFonts w:ascii="Times New Roman" w:eastAsia="標楷體" w:hAnsi="Times New Roman" w:hint="eastAsia"/>
@@ -23004,26 +23939,64 @@
         </w:rPr>
         <w:t>inMind</w:t>
       </w:r>
-      <w:r>
-        <w:rPr>
-          <w:rFonts w:ascii="Times New Roman" w:eastAsia="標楷體" w:hAnsi="Times New Roman" w:hint="eastAsia"/>
-        </w:rPr>
-        <w:t>下載台股總覽，台股總覽列出台灣所有上市上櫃的股票名稱，代碼和產業類</w:t>
+      <w:proofErr w:type="spellEnd"/>
+      <w:r>
+        <w:rPr>
+          <w:rFonts w:ascii="Times New Roman" w:eastAsia="標楷體" w:hAnsi="Times New Roman" w:hint="eastAsia"/>
+        </w:rPr>
+        <w:t>下載台股總</w:t>
+      </w:r>
+      <w:proofErr w:type="gramStart"/>
+      <w:r>
+        <w:rPr>
+          <w:rFonts w:ascii="Times New Roman" w:eastAsia="標楷體" w:hAnsi="Times New Roman" w:hint="eastAsia"/>
+        </w:rPr>
+        <w:t>覽</w:t>
+      </w:r>
+      <w:proofErr w:type="gramEnd"/>
+      <w:r>
+        <w:rPr>
+          <w:rFonts w:ascii="Times New Roman" w:eastAsia="標楷體" w:hAnsi="Times New Roman" w:hint="eastAsia"/>
+        </w:rPr>
+        <w:t>，台股總</w:t>
+      </w:r>
+      <w:proofErr w:type="gramStart"/>
+      <w:r>
+        <w:rPr>
+          <w:rFonts w:ascii="Times New Roman" w:eastAsia="標楷體" w:hAnsi="Times New Roman" w:hint="eastAsia"/>
+        </w:rPr>
+        <w:t>覽</w:t>
+      </w:r>
+      <w:proofErr w:type="gramEnd"/>
+      <w:r>
+        <w:rPr>
+          <w:rFonts w:ascii="Times New Roman" w:eastAsia="標楷體" w:hAnsi="Times New Roman" w:hint="eastAsia"/>
+        </w:rPr>
+        <w:t>列出台灣所有上市上櫃的股票名稱，代碼和產業類</w:t>
       </w:r>
       <w:r>
         <w:rPr>
           <w:rStyle w:val="123"/>
           <w:rFonts w:ascii="Times New Roman" w:hAnsi="Times New Roman" w:hint="eastAsia"/>
         </w:rPr>
-        <w:t>別，並將台股總覽</w:t>
-      </w:r>
+        <w:t>別，並將台股總</w:t>
+      </w:r>
+      <w:proofErr w:type="gramStart"/>
       <w:r>
         <w:rPr>
           <w:rStyle w:val="123"/>
           <w:rFonts w:ascii="Times New Roman" w:hAnsi="Times New Roman" w:hint="eastAsia"/>
         </w:rPr>
+        <w:t>覽</w:t>
+      </w:r>
+      <w:r>
+        <w:rPr>
+          <w:rStyle w:val="123"/>
+          <w:rFonts w:ascii="Times New Roman" w:hAnsi="Times New Roman" w:hint="eastAsia"/>
+        </w:rPr>
         <w:t>（</w:t>
       </w:r>
+      <w:proofErr w:type="gramEnd"/>
       <w:r>
         <w:rPr>
           <w:rStyle w:val="123"/>
@@ -23098,8 +24071,17 @@
           <w:rStyle w:val="123"/>
           <w:rFonts w:hint="eastAsia"/>
         </w:rPr>
-        <w:t>台股總覽</w:t>
-      </w:r>
+        <w:t>台股總</w:t>
+      </w:r>
+      <w:proofErr w:type="gramStart"/>
+      <w:r>
+        <w:rPr>
+          <w:rStyle w:val="123"/>
+          <w:rFonts w:hint="eastAsia"/>
+        </w:rPr>
+        <w:t>覽</w:t>
+      </w:r>
+      <w:proofErr w:type="gramEnd"/>
       <w:r>
         <w:rPr>
           <w:rStyle w:val="123"/>
@@ -23107,6 +24089,7 @@
         </w:rPr>
         <w:fldChar w:fldCharType="end"/>
       </w:r>
+      <w:proofErr w:type="gramStart"/>
       <w:r>
         <w:rPr>
           <w:rStyle w:val="123"/>
@@ -23114,6 +24097,7 @@
         </w:rPr>
         <w:t>）</w:t>
       </w:r>
+      <w:proofErr w:type="gramEnd"/>
       <w:r>
         <w:rPr>
           <w:rStyle w:val="123"/>
@@ -23121,6 +24105,7 @@
         </w:rPr>
         <w:t>加入</w:t>
       </w:r>
+      <w:proofErr w:type="spellStart"/>
       <w:r>
         <w:rPr>
           <w:rStyle w:val="123"/>
@@ -23135,6 +24120,7 @@
         </w:rPr>
         <w:t>agger</w:t>
       </w:r>
+      <w:proofErr w:type="spellEnd"/>
       <w:r>
         <w:rPr>
           <w:rStyle w:val="123"/>
@@ -23213,10 +24199,18 @@
         <w:rPr>
           <w:rFonts w:hint="eastAsia"/>
         </w:rPr>
-        <w:t>台股總覽</w:t>
+        <w:t>台股總</w:t>
+      </w:r>
+      <w:proofErr w:type="gramStart"/>
+      <w:r>
+        <w:rPr>
+          <w:rFonts w:hint="eastAsia"/>
+        </w:rPr>
+        <w:t>覽</w:t>
       </w:r>
       <w:bookmarkEnd w:id="58"/>
       <w:bookmarkEnd w:id="59"/>
+      <w:proofErr w:type="gramEnd"/>
     </w:p>
     <w:tbl>
       <w:tblPr>
@@ -23813,7 +24807,35 @@
         <w:rPr>
           <w:rFonts w:ascii="Times New Roman" w:eastAsia="標楷體" w:hAnsi="Times New Roman" w:hint="eastAsia"/>
         </w:rPr>
-        <w:t>本研究依照這些狀況進行處理，首先將新聞斷句，也就是將一個句子的開頭到一個句子的句末標點符號「。、？、！」視為一個句子，並用台股總覽找出句子中提到的公司，依照該公司的產業類別、股票代號、股票名稱儲存成「年月</w:t>
+        <w:t>本研究依照這些狀況進行處理，首先將新聞斷句，也就是將一個句子的開頭到一個句子</w:t>
+      </w:r>
+      <w:proofErr w:type="gramStart"/>
+      <w:r>
+        <w:rPr>
+          <w:rFonts w:ascii="Times New Roman" w:eastAsia="標楷體" w:hAnsi="Times New Roman" w:hint="eastAsia"/>
+        </w:rPr>
+        <w:t>的句末</w:t>
+      </w:r>
+      <w:proofErr w:type="gramEnd"/>
+      <w:r>
+        <w:rPr>
+          <w:rFonts w:ascii="Times New Roman" w:eastAsia="標楷體" w:hAnsi="Times New Roman" w:hint="eastAsia"/>
+        </w:rPr>
+        <w:t>標點符號「。、？、！」視為一個句子，並用台股總</w:t>
+      </w:r>
+      <w:proofErr w:type="gramStart"/>
+      <w:r>
+        <w:rPr>
+          <w:rFonts w:ascii="Times New Roman" w:eastAsia="標楷體" w:hAnsi="Times New Roman" w:hint="eastAsia"/>
+        </w:rPr>
+        <w:t>覽</w:t>
+      </w:r>
+      <w:proofErr w:type="gramEnd"/>
+      <w:r>
+        <w:rPr>
+          <w:rFonts w:ascii="Times New Roman" w:eastAsia="標楷體" w:hAnsi="Times New Roman" w:hint="eastAsia"/>
+        </w:rPr>
+        <w:t>找出句子中提到的公司，依照該公司的產業類別、股票代號、股票名稱儲存成「年月</w:t>
       </w:r>
       <w:r>
         <w:rPr>
@@ -23869,12 +24891,14 @@
         </w:rPr>
         <w:t>檔，將句子放入其中</w:t>
       </w:r>
+      <w:proofErr w:type="gramStart"/>
       <w:r>
         <w:rPr>
           <w:rFonts w:ascii="Times New Roman" w:eastAsia="標楷體" w:hAnsi="Times New Roman" w:hint="eastAsia"/>
         </w:rPr>
         <w:t>（</w:t>
       </w:r>
+      <w:proofErr w:type="gramEnd"/>
       <w:r>
         <w:rPr>
           <w:rFonts w:ascii="Times New Roman" w:eastAsia="標楷體" w:hAnsi="Times New Roman"/>
@@ -24035,12 +25059,14 @@
         </w:rPr>
         <w:fldChar w:fldCharType="end"/>
       </w:r>
+      <w:proofErr w:type="gramStart"/>
       <w:r>
         <w:rPr>
           <w:rFonts w:ascii="Times New Roman" w:eastAsia="標楷體" w:hAnsi="Times New Roman" w:hint="eastAsia"/>
         </w:rPr>
         <w:t>）</w:t>
       </w:r>
+      <w:proofErr w:type="gramEnd"/>
       <w:r>
         <w:rPr>
           <w:rFonts w:ascii="Times New Roman" w:eastAsia="標楷體" w:hAnsi="Times New Roman" w:hint="eastAsia"/>
@@ -24248,7 +25274,21 @@
               <w:rPr>
                 <w:rFonts w:ascii="Times New Roman" w:eastAsia="標楷體" w:hAnsi="Times New Roman"/>
               </w:rPr>
-              <w:t>日隨著美國科技股回穩，台積電今跳空開高</w:t>
+              <w:t>日隨著美國科技股回穩，</w:t>
+            </w:r>
+            <w:proofErr w:type="gramStart"/>
+            <w:r>
+              <w:rPr>
+                <w:rFonts w:ascii="Times New Roman" w:eastAsia="標楷體" w:hAnsi="Times New Roman"/>
+              </w:rPr>
+              <w:t>台積電今跳空</w:t>
+            </w:r>
+            <w:proofErr w:type="gramEnd"/>
+            <w:r>
+              <w:rPr>
+                <w:rFonts w:ascii="Times New Roman" w:eastAsia="標楷體" w:hAnsi="Times New Roman"/>
+              </w:rPr>
+              <w:t>開高</w:t>
             </w:r>
             <w:r>
               <w:rPr>
@@ -24523,7 +25563,21 @@
               <w:rPr>
                 <w:rFonts w:ascii="Times New Roman" w:eastAsia="標楷體" w:hAnsi="Times New Roman" w:hint="eastAsia"/>
               </w:rPr>
-              <w:t>近日台灣飽受空汙之苦，國人防疫意識興起，康那香</w:t>
+              <w:t>近日台灣飽受空</w:t>
+            </w:r>
+            <w:proofErr w:type="gramStart"/>
+            <w:r>
+              <w:rPr>
+                <w:rFonts w:ascii="Times New Roman" w:eastAsia="標楷體" w:hAnsi="Times New Roman" w:hint="eastAsia"/>
+              </w:rPr>
+              <w:t>汙</w:t>
+            </w:r>
+            <w:proofErr w:type="gramEnd"/>
+            <w:r>
+              <w:rPr>
+                <w:rFonts w:ascii="Times New Roman" w:eastAsia="標楷體" w:hAnsi="Times New Roman" w:hint="eastAsia"/>
+              </w:rPr>
+              <w:t>之苦，國人防疫意識興起，康那香</w:t>
             </w:r>
             <w:r>
               <w:rPr>
@@ -24571,7 +25625,21 @@
               <w:rPr>
                 <w:rFonts w:ascii="Times New Roman" w:eastAsia="標楷體" w:hAnsi="Times New Roman"/>
               </w:rPr>
-              <w:t>，美德醫大漲</w:t>
+              <w:t>，美德</w:t>
+            </w:r>
+            <w:proofErr w:type="gramStart"/>
+            <w:r>
+              <w:rPr>
+                <w:rFonts w:ascii="Times New Roman" w:eastAsia="標楷體" w:hAnsi="Times New Roman"/>
+              </w:rPr>
+              <w:t>醫</w:t>
+            </w:r>
+            <w:proofErr w:type="gramEnd"/>
+            <w:r>
+              <w:rPr>
+                <w:rFonts w:ascii="Times New Roman" w:eastAsia="標楷體" w:hAnsi="Times New Roman"/>
+              </w:rPr>
+              <w:t>大漲</w:t>
             </w:r>
             <w:r>
               <w:rPr>
@@ -24583,8 +25651,16 @@
               <w:rPr>
                 <w:rFonts w:ascii="Times New Roman" w:eastAsia="標楷體" w:hAnsi="Times New Roman"/>
               </w:rPr>
-              <w:t>，恆大收漲</w:t>
-            </w:r>
+              <w:t>，恆</w:t>
+            </w:r>
+            <w:proofErr w:type="gramStart"/>
+            <w:r>
+              <w:rPr>
+                <w:rFonts w:ascii="Times New Roman" w:eastAsia="標楷體" w:hAnsi="Times New Roman"/>
+              </w:rPr>
+              <w:t>大收漲</w:t>
+            </w:r>
+            <w:proofErr w:type="gramEnd"/>
             <w:r>
               <w:rPr>
                 <w:rFonts w:ascii="Times New Roman" w:eastAsia="標楷體" w:hAnsi="Times New Roman"/>
@@ -24696,12 +25772,14 @@
         </w:rPr>
         <w:t>大盤相關新聞</w:t>
       </w:r>
+      <w:proofErr w:type="gramStart"/>
       <w:r>
         <w:rPr>
           <w:rFonts w:ascii="Times New Roman" w:eastAsia="標楷體" w:hAnsi="Times New Roman" w:hint="eastAsia"/>
         </w:rPr>
         <w:t>（</w:t>
       </w:r>
+      <w:proofErr w:type="gramEnd"/>
       <w:r>
         <w:rPr>
           <w:rFonts w:ascii="Times New Roman" w:eastAsia="標楷體" w:hAnsi="Times New Roman"/>
@@ -24797,12 +25875,14 @@
         </w:rPr>
         <w:t xml:space="preserve"> </w:t>
       </w:r>
+      <w:proofErr w:type="gramStart"/>
       <w:r>
         <w:rPr>
           <w:rFonts w:ascii="Times New Roman" w:eastAsia="標楷體" w:hAnsi="Times New Roman" w:hint="eastAsia"/>
         </w:rPr>
         <w:t>）</w:t>
       </w:r>
+      <w:proofErr w:type="gramEnd"/>
       <w:r>
         <w:rPr>
           <w:rFonts w:ascii="Times New Roman" w:eastAsia="標楷體" w:hAnsi="Times New Roman" w:hint="eastAsia"/>
@@ -25105,14 +26185,44 @@
         <w:rPr>
           <w:rFonts w:ascii="Times New Roman" w:eastAsia="標楷體" w:hAnsi="Times New Roman" w:hint="eastAsia"/>
         </w:rPr>
-        <w:t>這兩大分類又可以依關鍵字細分：如果文本提到該關鍵字且文本具有正向情感，則表示台積電的股票價格會上漲；如果文本提到該關鍵字且文本具有正向情感，則表示台積電的股票價格會下跌這兩種情況</w:t>
-      </w:r>
+        <w:t>這兩大分類又可以依關鍵字細分：如果文本提到該</w:t>
+      </w:r>
+      <w:proofErr w:type="gramStart"/>
+      <w:r>
+        <w:rPr>
+          <w:rFonts w:ascii="Times New Roman" w:eastAsia="標楷體" w:hAnsi="Times New Roman" w:hint="eastAsia"/>
+        </w:rPr>
+        <w:t>關鍵字且文本</w:t>
+      </w:r>
+      <w:proofErr w:type="gramEnd"/>
+      <w:r>
+        <w:rPr>
+          <w:rFonts w:ascii="Times New Roman" w:eastAsia="標楷體" w:hAnsi="Times New Roman" w:hint="eastAsia"/>
+        </w:rPr>
+        <w:t>具有正向情感，則表示台積電的股票價格會上漲；如果文本提到該</w:t>
+      </w:r>
+      <w:proofErr w:type="gramStart"/>
+      <w:r>
+        <w:rPr>
+          <w:rFonts w:ascii="Times New Roman" w:eastAsia="標楷體" w:hAnsi="Times New Roman" w:hint="eastAsia"/>
+        </w:rPr>
+        <w:t>關鍵字且文本</w:t>
+      </w:r>
+      <w:proofErr w:type="gramEnd"/>
+      <w:r>
+        <w:rPr>
+          <w:rFonts w:ascii="Times New Roman" w:eastAsia="標楷體" w:hAnsi="Times New Roman" w:hint="eastAsia"/>
+        </w:rPr>
+        <w:t>具有正向情感，則表示台積電的股票價格會下跌這兩種情況</w:t>
+      </w:r>
+      <w:proofErr w:type="gramStart"/>
       <w:r>
         <w:rPr>
           <w:rFonts w:ascii="Times New Roman" w:eastAsia="標楷體" w:hAnsi="Times New Roman" w:hint="eastAsia"/>
         </w:rPr>
         <w:t>（</w:t>
       </w:r>
+      <w:proofErr w:type="gramEnd"/>
       <w:r>
         <w:rPr>
           <w:rFonts w:ascii="Times New Roman" w:eastAsia="標楷體" w:hAnsi="Times New Roman"/>
@@ -25208,12 +26318,14 @@
         </w:rPr>
         <w:t xml:space="preserve"> </w:t>
       </w:r>
+      <w:proofErr w:type="gramStart"/>
       <w:r>
         <w:rPr>
           <w:rFonts w:ascii="Times New Roman" w:eastAsia="標楷體" w:hAnsi="Times New Roman" w:hint="eastAsia"/>
         </w:rPr>
         <w:t>）</w:t>
       </w:r>
+      <w:proofErr w:type="gramEnd"/>
       <w:r>
         <w:rPr>
           <w:rFonts w:ascii="Times New Roman" w:eastAsia="標楷體" w:hAnsi="Times New Roman" w:hint="eastAsia"/>
@@ -25641,8 +26753,16 @@
         <w:rPr>
           <w:rFonts w:ascii="Times New Roman" w:eastAsia="標楷體" w:hAnsi="Times New Roman" w:hint="eastAsia"/>
         </w:rPr>
-        <w:t>經過文句特徵提取後，便可以開始計算分數。首先將每一則新聞都使用斷詞工具</w:t>
-      </w:r>
+        <w:t>經過文句特徵提取後，便可以開始計算分數。首先將每一則新聞都</w:t>
+      </w:r>
+      <w:proofErr w:type="gramStart"/>
+      <w:r>
+        <w:rPr>
+          <w:rFonts w:ascii="Times New Roman" w:eastAsia="標楷體" w:hAnsi="Times New Roman" w:hint="eastAsia"/>
+        </w:rPr>
+        <w:t>使用斷詞工具</w:t>
+      </w:r>
+      <w:proofErr w:type="gramEnd"/>
       <w:r>
         <w:rPr>
           <w:rFonts w:ascii="Times New Roman" w:eastAsia="標楷體" w:hAnsi="Times New Roman" w:hint="eastAsia"/>
@@ -25655,11 +26775,47 @@
         </w:rPr>
         <w:t>agger</w:t>
       </w:r>
-      <w:r>
-        <w:rPr>
-          <w:rFonts w:ascii="Times New Roman" w:eastAsia="標楷體" w:hAnsi="Times New Roman" w:hint="eastAsia"/>
-        </w:rPr>
-        <w:t>斷詞後，將斷詞與情感字典中的詞語比對，如果斷詞與情感字典中的詞語一致，則表示該詞語具有情感特徵。</w:t>
+      <w:proofErr w:type="gramStart"/>
+      <w:r>
+        <w:rPr>
+          <w:rFonts w:ascii="Times New Roman" w:eastAsia="標楷體" w:hAnsi="Times New Roman" w:hint="eastAsia"/>
+        </w:rPr>
+        <w:t>斷詞後</w:t>
+      </w:r>
+      <w:proofErr w:type="gramEnd"/>
+      <w:r>
+        <w:rPr>
+          <w:rFonts w:ascii="Times New Roman" w:eastAsia="標楷體" w:hAnsi="Times New Roman" w:hint="eastAsia"/>
+        </w:rPr>
+        <w:t>，</w:t>
+      </w:r>
+      <w:proofErr w:type="gramStart"/>
+      <w:r>
+        <w:rPr>
+          <w:rFonts w:ascii="Times New Roman" w:eastAsia="標楷體" w:hAnsi="Times New Roman" w:hint="eastAsia"/>
+        </w:rPr>
+        <w:t>將斷詞與</w:t>
+      </w:r>
+      <w:proofErr w:type="gramEnd"/>
+      <w:r>
+        <w:rPr>
+          <w:rFonts w:ascii="Times New Roman" w:eastAsia="標楷體" w:hAnsi="Times New Roman" w:hint="eastAsia"/>
+        </w:rPr>
+        <w:t>情感字典中的詞語比對，</w:t>
+      </w:r>
+      <w:proofErr w:type="gramStart"/>
+      <w:r>
+        <w:rPr>
+          <w:rFonts w:ascii="Times New Roman" w:eastAsia="標楷體" w:hAnsi="Times New Roman" w:hint="eastAsia"/>
+        </w:rPr>
+        <w:t>如果斷詞與</w:t>
+      </w:r>
+      <w:proofErr w:type="gramEnd"/>
+      <w:r>
+        <w:rPr>
+          <w:rFonts w:ascii="Times New Roman" w:eastAsia="標楷體" w:hAnsi="Times New Roman" w:hint="eastAsia"/>
+        </w:rPr>
+        <w:t>情感字典中的詞語一致，則表示該詞語具有情感特徵。</w:t>
       </w:r>
     </w:p>
     <w:p>
@@ -25676,7 +26832,21 @@
         <w:rPr>
           <w:rFonts w:ascii="Times New Roman" w:eastAsia="標楷體" w:hAnsi="Times New Roman" w:hint="eastAsia"/>
         </w:rPr>
-        <w:t>讓股價上漲的情感特徵視為正向情感特徵，讓股價下跌的情感特徵視為負向情感特徵，每比對到一個斷詞與正向情感特徵詞語一致，則計分</w:t>
+        <w:t>讓股價上漲的情感特徵視為正向情感特徵，讓股價下跌的情感特徵視為負向情感特徵，每比對到</w:t>
+      </w:r>
+      <w:proofErr w:type="gramStart"/>
+      <w:r>
+        <w:rPr>
+          <w:rFonts w:ascii="Times New Roman" w:eastAsia="標楷體" w:hAnsi="Times New Roman" w:hint="eastAsia"/>
+        </w:rPr>
+        <w:t>一個斷詞與</w:t>
+      </w:r>
+      <w:proofErr w:type="gramEnd"/>
+      <w:r>
+        <w:rPr>
+          <w:rFonts w:ascii="Times New Roman" w:eastAsia="標楷體" w:hAnsi="Times New Roman" w:hint="eastAsia"/>
+        </w:rPr>
+        <w:t>正向情感特徵詞語一致，則計分</w:t>
       </w:r>
       <w:r>
         <w:rPr>
@@ -26069,12 +27239,14 @@
                 <w:rFonts w:ascii="Times New Roman" w:eastAsia="標楷體" w:hAnsi="Times New Roman"/>
               </w:rPr>
             </w:pPr>
+            <w:proofErr w:type="gramStart"/>
             <w:r>
               <w:rPr>
                 <w:rFonts w:ascii="Times New Roman" w:eastAsia="標楷體" w:hAnsi="Times New Roman" w:hint="eastAsia"/>
               </w:rPr>
               <w:t>文句斷詞</w:t>
             </w:r>
+            <w:proofErr w:type="gramEnd"/>
           </w:p>
         </w:tc>
         <w:tc>
@@ -27133,12 +28305,14 @@
               </w:rPr>
               <w:t xml:space="preserve">  </w:t>
             </w:r>
+            <w:proofErr w:type="gramStart"/>
             <w:r>
               <w:rPr>
                 <w:rFonts w:ascii="Times New Roman" w:eastAsia="標楷體" w:hAnsi="Times New Roman" w:hint="eastAsia"/>
               </w:rPr>
               <w:t>均線</w:t>
             </w:r>
+            <w:proofErr w:type="gramEnd"/>
             <w:r>
               <w:rPr>
                 <w:rFonts w:ascii="Times New Roman" w:eastAsia="標楷體" w:hAnsi="Times New Roman" w:hint="eastAsia"/>
@@ -28714,11 +29888,19 @@
         </w:rPr>
         <w:t>1</w:t>
       </w:r>
-      <w:r>
-        <w:rPr>
-          <w:rFonts w:ascii="Times New Roman" w:eastAsia="標楷體" w:hAnsi="Times New Roman" w:hint="eastAsia"/>
-        </w:rPr>
-        <w:t>之間，然而營收的數字卻是上億的數字，將會導致機器學習模型受巨大的數字差距影響導致影響學習成效。經過最大值</w:t>
+      <w:proofErr w:type="gramStart"/>
+      <w:r>
+        <w:rPr>
+          <w:rFonts w:ascii="Times New Roman" w:eastAsia="標楷體" w:hAnsi="Times New Roman" w:hint="eastAsia"/>
+        </w:rPr>
+        <w:t>之間，然而</w:t>
+      </w:r>
+      <w:proofErr w:type="gramEnd"/>
+      <w:r>
+        <w:rPr>
+          <w:rFonts w:ascii="Times New Roman" w:eastAsia="標楷體" w:hAnsi="Times New Roman" w:hint="eastAsia"/>
+        </w:rPr>
+        <w:t>營收的數字卻是上億的數字，將會導致機器學習模型受巨大的數字差距影響導致影響學習成效。經過最大值</w:t>
       </w:r>
       <w:r>
         <w:rPr>
@@ -29138,6 +30320,16 @@
     </w:p>
     <w:p>
       <w:pPr>
+        <w:overflowPunct w:val="0"/>
+        <w:spacing w:before="120" w:after="120" w:line="360" w:lineRule="auto"/>
+        <w:jc w:val="both"/>
+        <w:rPr>
+          <w:rFonts w:ascii="Times New Roman" w:eastAsia="標楷體" w:hAnsi="Times New Roman" w:hint="eastAsia"/>
+        </w:rPr>
+      </w:pPr>
+    </w:p>
+    <w:p>
+      <w:pPr>
         <w:pStyle w:val="af5"/>
         <w:numPr>
           <w:ilvl w:val="0"/>
@@ -29154,7 +30346,20 @@
         <w:rPr>
           <w:rFonts w:ascii="Times New Roman" w:eastAsia="標楷體" w:hAnsi="Times New Roman" w:hint="eastAsia"/>
         </w:rPr>
-        <w:t>傳統方法：訓練出一個可以預測未來一整年的模型</w:t>
+        <w:lastRenderedPageBreak/>
+        <w:t>傳統</w:t>
+      </w:r>
+      <w:r>
+        <w:rPr>
+          <w:rFonts w:ascii="Times New Roman" w:eastAsia="標楷體" w:hAnsi="Times New Roman" w:hint="eastAsia"/>
+        </w:rPr>
+        <w:t>切割</w:t>
+      </w:r>
+      <w:r>
+        <w:rPr>
+          <w:rFonts w:ascii="Times New Roman" w:eastAsia="標楷體" w:hAnsi="Times New Roman" w:hint="eastAsia"/>
+        </w:rPr>
+        <w:t>方法：訓練出一個可以預測未來一整年的模型</w:t>
       </w:r>
       <w:r>
         <w:rPr>
@@ -29194,7 +30399,6 @@
               <w:rPr>
                 <w:rFonts w:ascii="Times New Roman" w:eastAsia="標楷體" w:hAnsi="Times New Roman" w:hint="eastAsia"/>
               </w:rPr>
-              <w:lastRenderedPageBreak/>
               <w:t>訓練資料集</w:t>
             </w:r>
           </w:p>
@@ -29525,7 +30729,21 @@
         <w:rPr>
           <w:rFonts w:ascii="Times New Roman" w:eastAsia="標楷體" w:hAnsi="Times New Roman" w:hint="eastAsia"/>
         </w:rPr>
-        <w:t>約佔總資料集的</w:t>
+        <w:t>約</w:t>
+      </w:r>
+      <w:proofErr w:type="gramStart"/>
+      <w:r>
+        <w:rPr>
+          <w:rFonts w:ascii="Times New Roman" w:eastAsia="標楷體" w:hAnsi="Times New Roman" w:hint="eastAsia"/>
+        </w:rPr>
+        <w:t>佔</w:t>
+      </w:r>
+      <w:proofErr w:type="gramEnd"/>
+      <w:r>
+        <w:rPr>
+          <w:rFonts w:ascii="Times New Roman" w:eastAsia="標楷體" w:hAnsi="Times New Roman" w:hint="eastAsia"/>
+        </w:rPr>
+        <w:t>總資料集的</w:t>
       </w:r>
       <w:r>
         <w:rPr>
@@ -29621,7 +30839,21 @@
         <w:rPr>
           <w:rFonts w:ascii="Times New Roman" w:eastAsia="標楷體" w:hAnsi="Times New Roman" w:hint="eastAsia"/>
         </w:rPr>
-        <w:t>約佔總資料集的</w:t>
+        <w:t>約</w:t>
+      </w:r>
+      <w:proofErr w:type="gramStart"/>
+      <w:r>
+        <w:rPr>
+          <w:rFonts w:ascii="Times New Roman" w:eastAsia="標楷體" w:hAnsi="Times New Roman" w:hint="eastAsia"/>
+        </w:rPr>
+        <w:t>佔</w:t>
+      </w:r>
+      <w:proofErr w:type="gramEnd"/>
+      <w:r>
+        <w:rPr>
+          <w:rFonts w:ascii="Times New Roman" w:eastAsia="標楷體" w:hAnsi="Times New Roman" w:hint="eastAsia"/>
+        </w:rPr>
+        <w:t>總資料集的</w:t>
       </w:r>
       <w:r>
         <w:rPr>
@@ -29664,8 +30896,16 @@
         <w:rPr>
           <w:rFonts w:ascii="Times New Roman" w:eastAsia="標楷體" w:hAnsi="Times New Roman" w:hint="eastAsia"/>
         </w:rPr>
-        <w:t>滑動窗格法</w:t>
-      </w:r>
+        <w:t>滑動</w:t>
+      </w:r>
+      <w:proofErr w:type="gramStart"/>
+      <w:r>
+        <w:rPr>
+          <w:rFonts w:ascii="Times New Roman" w:eastAsia="標楷體" w:hAnsi="Times New Roman" w:hint="eastAsia"/>
+        </w:rPr>
+        <w:t>窗格法</w:t>
+      </w:r>
+      <w:proofErr w:type="gramEnd"/>
       <w:r>
         <w:rPr>
           <w:rFonts w:ascii="Times New Roman" w:eastAsia="標楷體" w:hAnsi="Times New Roman" w:hint="eastAsia"/>
@@ -29716,7 +30956,21 @@
         <w:rPr>
           <w:rFonts w:ascii="Times New Roman" w:eastAsia="標楷體" w:hAnsi="Times New Roman" w:hint="eastAsia"/>
         </w:rPr>
-        <w:t>滑動窗格法示意圖</w:t>
+        <w:t>滑動</w:t>
+      </w:r>
+      <w:proofErr w:type="gramStart"/>
+      <w:r>
+        <w:rPr>
+          <w:rFonts w:ascii="Times New Roman" w:eastAsia="標楷體" w:hAnsi="Times New Roman" w:hint="eastAsia"/>
+        </w:rPr>
+        <w:t>窗格法</w:t>
+      </w:r>
+      <w:proofErr w:type="gramEnd"/>
+      <w:r>
+        <w:rPr>
+          <w:rFonts w:ascii="Times New Roman" w:eastAsia="標楷體" w:hAnsi="Times New Roman" w:hint="eastAsia"/>
+        </w:rPr>
+        <w:t>示意圖</w:t>
       </w:r>
     </w:p>
     <w:p>
@@ -29782,7 +31036,21 @@
         <w:rPr>
           <w:rFonts w:ascii="Times New Roman" w:eastAsia="標楷體" w:hAnsi="Times New Roman" w:hint="eastAsia"/>
         </w:rPr>
-        <w:t>滑動窗格法各期數資訊</w:t>
+        <w:t>滑動</w:t>
+      </w:r>
+      <w:proofErr w:type="gramStart"/>
+      <w:r>
+        <w:rPr>
+          <w:rFonts w:ascii="Times New Roman" w:eastAsia="標楷體" w:hAnsi="Times New Roman" w:hint="eastAsia"/>
+        </w:rPr>
+        <w:t>窗格法</w:t>
+      </w:r>
+      <w:proofErr w:type="gramEnd"/>
+      <w:r>
+        <w:rPr>
+          <w:rFonts w:ascii="Times New Roman" w:eastAsia="標楷體" w:hAnsi="Times New Roman" w:hint="eastAsia"/>
+        </w:rPr>
+        <w:t>各期數資訊</w:t>
       </w:r>
     </w:p>
     <w:tbl>
@@ -30585,6 +31853,7 @@
               <w:rPr>
                 <w:rFonts w:ascii="Times New Roman" w:eastAsia="標楷體" w:hAnsi="Times New Roman" w:hint="eastAsia"/>
               </w:rPr>
+              <w:lastRenderedPageBreak/>
               <w:t>5</w:t>
             </w:r>
           </w:p>
@@ -30733,7 +32002,6 @@
               <w:rPr>
                 <w:rFonts w:ascii="Times New Roman" w:eastAsia="標楷體" w:hAnsi="Times New Roman" w:hint="eastAsia"/>
               </w:rPr>
-              <w:lastRenderedPageBreak/>
               <w:t>6</w:t>
             </w:r>
           </w:p>
@@ -34343,6 +35611,7 @@
         <w:rPr>
           <w:rFonts w:ascii="Times New Roman" w:eastAsia="標楷體" w:hAnsi="Times New Roman"/>
         </w:rPr>
+        <w:lastRenderedPageBreak/>
         <w:tab/>
       </w:r>
       <w:r>
@@ -34399,7 +35668,6 @@
           <w:sz w:val="28"/>
           <w:szCs w:val="28"/>
         </w:rPr>
-        <w:lastRenderedPageBreak/>
         <w:t xml:space="preserve">3.4 </w:t>
       </w:r>
       <w:r>
@@ -34451,7 +35719,25 @@
           <w:b/>
           <w:bCs/>
         </w:rPr>
-        <w:t>多元線性迴歸模型</w:t>
+        <w:t>多元線性</w:t>
+      </w:r>
+      <w:proofErr w:type="gramStart"/>
+      <w:r>
+        <w:rPr>
+          <w:rFonts w:ascii="Times New Roman" w:eastAsia="標楷體" w:hAnsi="Times New Roman" w:hint="eastAsia"/>
+          <w:b/>
+          <w:bCs/>
+        </w:rPr>
+        <w:t>迴</w:t>
+      </w:r>
+      <w:proofErr w:type="gramEnd"/>
+      <w:r>
+        <w:rPr>
+          <w:rFonts w:ascii="Times New Roman" w:eastAsia="標楷體" w:hAnsi="Times New Roman" w:hint="eastAsia"/>
+          <w:b/>
+          <w:bCs/>
+        </w:rPr>
+        <w:t>歸模型</w:t>
       </w:r>
       <w:bookmarkEnd w:id="77"/>
     </w:p>
@@ -34471,6 +35757,7 @@
         </w:rPr>
         <w:t>使用</w:t>
       </w:r>
+      <w:proofErr w:type="spellStart"/>
       <w:r>
         <w:rPr>
           <w:rFonts w:ascii="Times New Roman" w:eastAsia="標楷體" w:hAnsi="Times New Roman" w:hint="eastAsia"/>
@@ -34483,11 +35770,26 @@
         </w:rPr>
         <w:t>klearn</w:t>
       </w:r>
-      <w:r>
-        <w:rPr>
-          <w:rFonts w:ascii="Times New Roman" w:eastAsia="標楷體" w:hAnsi="Times New Roman" w:hint="eastAsia"/>
-        </w:rPr>
-        <w:t>套件線性模型中的多元線性迴歸模型，將訓練資料集輸入模型中訓練，接著將測試資料集輸入訓練好的模型中做預測，將預測結果使用圖形呈現，並計算出模型的</w:t>
+      <w:proofErr w:type="spellEnd"/>
+      <w:r>
+        <w:rPr>
+          <w:rFonts w:ascii="Times New Roman" w:eastAsia="標楷體" w:hAnsi="Times New Roman" w:hint="eastAsia"/>
+        </w:rPr>
+        <w:t>套件線性模型中的多元線性</w:t>
+      </w:r>
+      <w:proofErr w:type="gramStart"/>
+      <w:r>
+        <w:rPr>
+          <w:rFonts w:ascii="Times New Roman" w:eastAsia="標楷體" w:hAnsi="Times New Roman" w:hint="eastAsia"/>
+        </w:rPr>
+        <w:t>迴</w:t>
+      </w:r>
+      <w:proofErr w:type="gramEnd"/>
+      <w:r>
+        <w:rPr>
+          <w:rFonts w:ascii="Times New Roman" w:eastAsia="標楷體" w:hAnsi="Times New Roman" w:hint="eastAsia"/>
+        </w:rPr>
+        <w:t>歸模型，將訓練資料集輸入模型中訓練，接著將測試資料集輸入訓練好的模型中做預測，將預測結果使用圖形呈現，並計算出模型的</w:t>
       </w:r>
       <w:r>
         <w:rPr>
@@ -34586,12 +35888,14 @@
         </w:rPr>
         <w:t>的線性堆疊模型構成多層的神經元模型</w:t>
       </w:r>
+      <w:proofErr w:type="gramStart"/>
       <w:r>
         <w:rPr>
           <w:rFonts w:ascii="Times New Roman" w:eastAsia="標楷體" w:hAnsi="Times New Roman" w:hint="eastAsia"/>
         </w:rPr>
         <w:t>（</w:t>
       </w:r>
+      <w:proofErr w:type="gramEnd"/>
       <w:r>
         <w:rPr>
           <w:rFonts w:ascii="Times New Roman" w:eastAsia="標楷體" w:hAnsi="Times New Roman"/>
@@ -34663,12 +35967,14 @@
         </w:rPr>
         <w:fldChar w:fldCharType="end"/>
       </w:r>
+      <w:proofErr w:type="gramStart"/>
       <w:r>
         <w:rPr>
           <w:rFonts w:ascii="Times New Roman" w:eastAsia="標楷體" w:hAnsi="Times New Roman" w:hint="eastAsia"/>
         </w:rPr>
         <w:t>）</w:t>
       </w:r>
+      <w:proofErr w:type="gramEnd"/>
       <w:r>
         <w:rPr>
           <w:rFonts w:ascii="Times New Roman" w:eastAsia="標楷體" w:hAnsi="Times New Roman" w:hint="eastAsia"/>
@@ -34715,6 +36021,7 @@
           <w:rFonts w:ascii="Times New Roman" w:eastAsia="標楷體" w:hAnsi="Times New Roman"/>
           <w:noProof/>
         </w:rPr>
+        <w:lastRenderedPageBreak/>
         <w:drawing>
           <wp:inline distT="0" distB="0" distL="0" distR="0" wp14:anchorId="15BF94CF" wp14:editId="71BC78DA">
             <wp:extent cx="1533525" cy="4391025"/>
@@ -34865,7 +36172,6 @@
           <w:sz w:val="28"/>
           <w:szCs w:val="28"/>
         </w:rPr>
-        <w:lastRenderedPageBreak/>
         <w:t>3</w:t>
       </w:r>
       <w:r>
@@ -35357,6 +36663,7 @@
               <w:rPr>
                 <w:rFonts w:ascii="Times New Roman" w:eastAsia="標楷體" w:hAnsi="Times New Roman" w:hint="eastAsia"/>
               </w:rPr>
+              <w:lastRenderedPageBreak/>
               <w:t>分析指標</w:t>
             </w:r>
           </w:p>
@@ -35395,6 +36702,7 @@
               <w:rPr>
                 <w:rFonts w:ascii="Times New Roman" w:eastAsia="標楷體" w:hAnsi="Times New Roman" w:hint="eastAsia"/>
               </w:rPr>
+              <w:lastRenderedPageBreak/>
               <w:t>傳統法</w:t>
             </w:r>
           </w:p>
@@ -35447,6 +36755,7 @@
               <w:rPr>
                 <w:rFonts w:ascii="Times New Roman" w:eastAsia="標楷體" w:hAnsi="Times New Roman" w:hint="eastAsia"/>
               </w:rPr>
+              <w:lastRenderedPageBreak/>
               <w:t>模型</w:t>
             </w:r>
             <w:r>
@@ -36151,7 +37460,6 @@
               <w:rPr>
                 <w:rFonts w:ascii="Times New Roman" w:eastAsia="標楷體" w:hAnsi="Times New Roman" w:hint="eastAsia"/>
               </w:rPr>
-              <w:lastRenderedPageBreak/>
               <w:t>情感分數為正數</w:t>
             </w:r>
           </w:p>
@@ -36536,6 +37844,7 @@
             <w:rPr>
               <w:rFonts w:ascii="Cambria Math" w:eastAsiaTheme="minorEastAsia" w:hAnsi="Cambria Math" w:cs="Cambria Math" w:hint="eastAsia"/>
             </w:rPr>
+            <w:lastRenderedPageBreak/>
             <m:t>R</m:t>
           </m:r>
           <m:r>
@@ -36910,7 +38219,21 @@
         <w:rPr>
           <w:rFonts w:ascii="Times New Roman" w:eastAsia="標楷體" w:hAnsi="Times New Roman" w:hint="eastAsia"/>
         </w:rPr>
-        <w:t>可以透過預測資料與真實資料間的差距評估預測效能，算法為：</w:t>
+        <w:t>可以透過預測資料與真實</w:t>
+      </w:r>
+      <w:proofErr w:type="gramStart"/>
+      <w:r>
+        <w:rPr>
+          <w:rFonts w:ascii="Times New Roman" w:eastAsia="標楷體" w:hAnsi="Times New Roman" w:hint="eastAsia"/>
+        </w:rPr>
+        <w:t>資料間的差距</w:t>
+      </w:r>
+      <w:proofErr w:type="gramEnd"/>
+      <w:r>
+        <w:rPr>
+          <w:rFonts w:ascii="Times New Roman" w:eastAsia="標楷體" w:hAnsi="Times New Roman" w:hint="eastAsia"/>
+        </w:rPr>
+        <w:t>評估預測效能，算法為：</w:t>
       </w:r>
     </w:p>
     <w:p>
@@ -37231,7 +38554,6 @@
         <w:rPr>
           <w:rFonts w:ascii="Times New Roman" w:eastAsia="標楷體" w:hAnsi="Times New Roman"/>
         </w:rPr>
-        <w:lastRenderedPageBreak/>
         <w:tab/>
       </w:r>
     </w:p>
@@ -38390,14 +39712,7 @@
         <w:rPr>
           <w:rFonts w:ascii="Times New Roman" w:eastAsia="標楷體" w:hAnsi="Times New Roman" w:hint="eastAsia"/>
         </w:rPr>
-        <w:t>，過程中僅會</w:t>
-      </w:r>
-      <w:r>
-        <w:rPr>
-          <w:rFonts w:ascii="Times New Roman" w:eastAsia="標楷體" w:hAnsi="Times New Roman" w:hint="eastAsia"/>
-        </w:rPr>
-        <w:lastRenderedPageBreak/>
-        <w:t>持有一支股票</w:t>
+        <w:t>，過程中僅會持有一支股票</w:t>
       </w:r>
       <w:r>
         <w:rPr>
@@ -38435,11 +39750,19 @@
         </w:rPr>
         <w:t>股票委託買賣則以</w:t>
       </w:r>
-      <w:r>
-        <w:rPr>
-          <w:rFonts w:ascii="Times New Roman" w:eastAsia="標楷體" w:hAnsi="Times New Roman" w:hint="eastAsia"/>
-        </w:rPr>
-        <w:t>最高價</w:t>
+      <w:proofErr w:type="gramStart"/>
+      <w:r>
+        <w:rPr>
+          <w:rFonts w:ascii="Times New Roman" w:eastAsia="標楷體" w:hAnsi="Times New Roman" w:hint="eastAsia"/>
+        </w:rPr>
+        <w:t>最</w:t>
+      </w:r>
+      <w:proofErr w:type="gramEnd"/>
+      <w:r>
+        <w:rPr>
+          <w:rFonts w:ascii="Times New Roman" w:eastAsia="標楷體" w:hAnsi="Times New Roman" w:hint="eastAsia"/>
+        </w:rPr>
+        <w:t>高價</w:t>
       </w:r>
       <w:r>
         <w:rPr>
@@ -38779,6 +40102,7 @@
               <w:rPr>
                 <w:rFonts w:ascii="Times New Roman" w:eastAsia="標楷體" w:hAnsi="Times New Roman" w:hint="eastAsia"/>
               </w:rPr>
+              <w:lastRenderedPageBreak/>
               <w:t>50</w:t>
             </w:r>
             <w:r>
@@ -39431,7 +40755,6 @@
               <w:rPr>
                 <w:rFonts w:ascii="Times New Roman" w:eastAsia="標楷體" w:hAnsi="Times New Roman" w:hint="eastAsia"/>
               </w:rPr>
-              <w:lastRenderedPageBreak/>
               <w:t>項目</w:t>
             </w:r>
           </w:p>
@@ -39744,6 +41067,7 @@
                   <w:rPr>
                     <w:rFonts w:ascii="Cambria Math" w:eastAsia="標楷體" w:hAnsi="Cambria Math" w:hint="eastAsia"/>
                   </w:rPr>
+                  <w:lastRenderedPageBreak/>
                   <m:t>勝率</m:t>
                 </m:r>
                 <m:r>
@@ -39810,6 +41134,7 @@
               <w:rPr>
                 <w:rFonts w:ascii="Times New Roman" w:eastAsia="標楷體" w:hAnsi="Times New Roman" w:hint="eastAsia"/>
               </w:rPr>
+              <w:lastRenderedPageBreak/>
               <w:t>最大損失</w:t>
             </w:r>
           </w:p>
@@ -40358,14 +41683,7 @@
         <w:rPr>
           <w:rFonts w:ascii="Times New Roman" w:eastAsia="標楷體" w:hAnsi="Times New Roman" w:hint="eastAsia"/>
         </w:rPr>
-        <w:t>微調至下一次微調的時間以便更</w:t>
-      </w:r>
-      <w:r>
-        <w:rPr>
-          <w:rFonts w:ascii="Times New Roman" w:eastAsia="標楷體" w:hAnsi="Times New Roman" w:hint="eastAsia"/>
-        </w:rPr>
-        <w:lastRenderedPageBreak/>
-        <w:t>快的找出最佳模型。</w:t>
+        <w:t>微調至下一次微調的時間以便更快的找出最佳模型。</w:t>
       </w:r>
     </w:p>
     <w:p>
@@ -40646,7 +41964,14 @@
         <w:rPr>
           <w:rFonts w:ascii="Times New Roman" w:eastAsia="標楷體" w:hAnsi="Times New Roman" w:hint="eastAsia"/>
         </w:rPr>
-        <w:t>如果使用單個進程長時間執行或是同時多個進程執行機器學習訓練任務</w:t>
+        <w:t>如果使用單</w:t>
+      </w:r>
+      <w:r>
+        <w:rPr>
+          <w:rFonts w:ascii="Times New Roman" w:eastAsia="標楷體" w:hAnsi="Times New Roman" w:hint="eastAsia"/>
+        </w:rPr>
+        <w:lastRenderedPageBreak/>
+        <w:t>個進程長時間執行或是同時多個進程執行機器學習訓練任務</w:t>
       </w:r>
       <w:r>
         <w:rPr>
@@ -40964,13 +42289,27 @@
         <w:rPr>
           <w:rFonts w:ascii="Times New Roman" w:eastAsia="標楷體" w:hAnsi="Times New Roman" w:hint="eastAsia"/>
         </w:rPr>
-        <w:t>每一次訓練完模型後</w:t>
-      </w:r>
-      <w:r>
-        <w:rPr>
-          <w:rFonts w:ascii="Times New Roman" w:eastAsia="標楷體" w:hAnsi="Times New Roman" w:hint="eastAsia"/>
-        </w:rPr>
-        <w:t>子進程所使用的記憶體</w:t>
+        <w:t>每一次訓練完</w:t>
+      </w:r>
+      <w:proofErr w:type="gramStart"/>
+      <w:r>
+        <w:rPr>
+          <w:rFonts w:ascii="Times New Roman" w:eastAsia="標楷體" w:hAnsi="Times New Roman" w:hint="eastAsia"/>
+        </w:rPr>
+        <w:t>模型後</w:t>
+      </w:r>
+      <w:r>
+        <w:rPr>
+          <w:rFonts w:ascii="Times New Roman" w:eastAsia="標楷體" w:hAnsi="Times New Roman" w:hint="eastAsia"/>
+        </w:rPr>
+        <w:t>子進程</w:t>
+      </w:r>
+      <w:proofErr w:type="gramEnd"/>
+      <w:r>
+        <w:rPr>
+          <w:rFonts w:ascii="Times New Roman" w:eastAsia="標楷體" w:hAnsi="Times New Roman" w:hint="eastAsia"/>
+        </w:rPr>
+        <w:t>所使用的記憶體</w:t>
       </w:r>
       <w:r>
         <w:rPr>
@@ -41179,6 +42518,7 @@
         </w:rPr>
         <w:t>的模型參數</w:t>
       </w:r>
+      <w:proofErr w:type="spellStart"/>
       <w:r>
         <w:rPr>
           <w:rFonts w:ascii="Times New Roman" w:eastAsia="標楷體" w:hAnsi="Times New Roman" w:hint="eastAsia"/>
@@ -41191,6 +42531,7 @@
         </w:rPr>
         <w:t>andom_seed</w:t>
       </w:r>
+      <w:proofErr w:type="spellEnd"/>
       <w:r>
         <w:rPr>
           <w:rFonts w:ascii="Times New Roman" w:eastAsia="標楷體" w:hAnsi="Times New Roman" w:hint="eastAsia"/>
@@ -41221,6 +42562,7 @@
         </w:rPr>
         <w:t>系統內建的排程工具</w:t>
       </w:r>
+      <w:proofErr w:type="spellStart"/>
       <w:r>
         <w:rPr>
           <w:rFonts w:ascii="Times New Roman" w:eastAsia="標楷體" w:hAnsi="Times New Roman" w:hint="eastAsia"/>
@@ -41233,6 +42575,7 @@
         </w:rPr>
         <w:t>chtasks</w:t>
       </w:r>
+      <w:proofErr w:type="spellEnd"/>
       <w:r>
         <w:rPr>
           <w:rFonts w:ascii="Times New Roman" w:eastAsia="標楷體" w:hAnsi="Times New Roman" w:hint="eastAsia"/>
@@ -41552,6 +42895,7 @@
         </w:rPr>
         <w:t>透過</w:t>
       </w:r>
+      <w:proofErr w:type="spellStart"/>
       <w:r>
         <w:rPr>
           <w:rFonts w:ascii="Times New Roman" w:eastAsia="標楷體" w:hAnsi="Times New Roman" w:hint="eastAsia"/>
@@ -41564,6 +42908,7 @@
         </w:rPr>
         <w:t>qlalchemy</w:t>
       </w:r>
+      <w:proofErr w:type="spellEnd"/>
       <w:r>
         <w:rPr>
           <w:rFonts w:ascii="Times New Roman" w:eastAsia="標楷體" w:hAnsi="Times New Roman" w:hint="eastAsia"/>
@@ -41728,6 +43073,7 @@
         </w:rPr>
         <w:t>，只要用</w:t>
       </w:r>
+      <w:proofErr w:type="spellStart"/>
       <w:r>
         <w:rPr>
           <w:rFonts w:ascii="Times New Roman" w:eastAsia="標楷體" w:hAnsi="Times New Roman" w:hint="eastAsia"/>
@@ -41740,6 +43086,7 @@
         </w:rPr>
         <w:t>qlalchemy</w:t>
       </w:r>
+      <w:proofErr w:type="spellEnd"/>
       <w:r>
         <w:rPr>
           <w:rFonts w:ascii="Times New Roman" w:eastAsia="標楷體" w:hAnsi="Times New Roman" w:hint="eastAsia"/>
@@ -41998,6 +43345,7 @@
                 <w:rFonts w:ascii="Times New Roman" w:eastAsia="標楷體" w:hAnsi="Times New Roman"/>
               </w:rPr>
             </w:pPr>
+            <w:proofErr w:type="spellStart"/>
             <w:r>
               <w:rPr>
                 <w:rFonts w:ascii="Times New Roman" w:eastAsia="標楷體" w:hAnsi="Times New Roman" w:hint="eastAsia"/>
@@ -42010,6 +43358,7 @@
               </w:rPr>
               <w:t>chtasks</w:t>
             </w:r>
+            <w:proofErr w:type="spellEnd"/>
           </w:p>
         </w:tc>
         <w:tc>
@@ -42262,7 +43611,21 @@
               <w:rPr>
                 <w:rFonts w:ascii="Times New Roman" w:eastAsia="標楷體" w:hAnsi="Times New Roman" w:hint="eastAsia"/>
               </w:rPr>
-              <w:t>並去除重復值，匯合</w:t>
+              <w:t>並去除</w:t>
+            </w:r>
+            <w:proofErr w:type="gramStart"/>
+            <w:r>
+              <w:rPr>
+                <w:rFonts w:ascii="Times New Roman" w:eastAsia="標楷體" w:hAnsi="Times New Roman" w:hint="eastAsia"/>
+              </w:rPr>
+              <w:t>重復值</w:t>
+            </w:r>
+            <w:proofErr w:type="gramEnd"/>
+            <w:r>
+              <w:rPr>
+                <w:rFonts w:ascii="Times New Roman" w:eastAsia="標楷體" w:hAnsi="Times New Roman" w:hint="eastAsia"/>
+              </w:rPr>
+              <w:t>，匯合</w:t>
             </w:r>
             <w:r>
               <w:rPr>
@@ -42565,7 +43928,21 @@
         <w:rPr>
           <w:rFonts w:ascii="Times New Roman" w:eastAsia="標楷體" w:hAnsi="Times New Roman" w:hint="eastAsia"/>
         </w:rPr>
-        <w:t>實驗三：</w:t>
+        <w:t>實驗</w:t>
+      </w:r>
+      <w:proofErr w:type="gramStart"/>
+      <w:r>
+        <w:rPr>
+          <w:rFonts w:ascii="Times New Roman" w:eastAsia="標楷體" w:hAnsi="Times New Roman" w:hint="eastAsia"/>
+        </w:rPr>
+        <w:t>三</w:t>
+      </w:r>
+      <w:proofErr w:type="gramEnd"/>
+      <w:r>
+        <w:rPr>
+          <w:rFonts w:ascii="Times New Roman" w:eastAsia="標楷體" w:hAnsi="Times New Roman" w:hint="eastAsia"/>
+        </w:rPr>
+        <w:t>：</w:t>
       </w:r>
       <w:r>
         <w:rPr>
@@ -42734,12 +44111,14 @@
         </w:rPr>
         <w:t>GPU</w:t>
       </w:r>
+      <w:proofErr w:type="gramStart"/>
       <w:r>
         <w:rPr>
           <w:rFonts w:ascii="Times New Roman" w:eastAsia="標楷體" w:hAnsi="Times New Roman" w:hint="eastAsia"/>
         </w:rPr>
         <w:t>訓練模行約</w:t>
       </w:r>
+      <w:proofErr w:type="gramEnd"/>
       <w:r>
         <w:rPr>
           <w:rFonts w:ascii="Times New Roman" w:eastAsia="標楷體" w:hAnsi="Times New Roman" w:hint="eastAsia"/>
@@ -44436,6 +45815,7 @@
         </w:rPr>
         <w:t>筆、</w:t>
       </w:r>
+      <w:proofErr w:type="spellStart"/>
       <w:r>
         <w:rPr>
           <w:rFonts w:ascii="Times New Roman" w:eastAsia="標楷體" w:hAnsi="Times New Roman" w:hint="eastAsia"/>
@@ -44448,6 +45828,7 @@
         </w:rPr>
         <w:t>oneydj</w:t>
       </w:r>
+      <w:proofErr w:type="spellEnd"/>
       <w:r>
         <w:rPr>
           <w:rFonts w:ascii="Times New Roman" w:eastAsia="標楷體" w:hAnsi="Times New Roman" w:hint="eastAsia"/>
@@ -44490,11 +45871,19 @@
         </w:rPr>
         <w:t>筆、</w:t>
       </w:r>
-      <w:r>
-        <w:rPr>
-          <w:rFonts w:ascii="Times New Roman" w:eastAsia="標楷體" w:hAnsi="Times New Roman" w:hint="eastAsia"/>
-        </w:rPr>
-        <w:t>鉅亨網共</w:t>
+      <w:proofErr w:type="gramStart"/>
+      <w:r>
+        <w:rPr>
+          <w:rFonts w:ascii="Times New Roman" w:eastAsia="標楷體" w:hAnsi="Times New Roman" w:hint="eastAsia"/>
+        </w:rPr>
+        <w:t>鉅</w:t>
+      </w:r>
+      <w:proofErr w:type="gramEnd"/>
+      <w:r>
+        <w:rPr>
+          <w:rFonts w:ascii="Times New Roman" w:eastAsia="標楷體" w:hAnsi="Times New Roman" w:hint="eastAsia"/>
+        </w:rPr>
+        <w:t>亨網共</w:t>
       </w:r>
       <w:r>
         <w:rPr>
@@ -45731,6 +47120,7 @@
         </w:rPr>
         <w:t>使用</w:t>
       </w:r>
+      <w:proofErr w:type="spellStart"/>
       <w:r>
         <w:rPr>
           <w:rFonts w:ascii="Times New Roman" w:eastAsia="標楷體" w:hAnsi="Times New Roman" w:hint="eastAsia"/>
@@ -45743,18 +47133,21 @@
         </w:rPr>
         <w:t>klearn</w:t>
       </w:r>
+      <w:proofErr w:type="spellEnd"/>
       <w:r>
         <w:rPr>
           <w:rFonts w:ascii="Times New Roman" w:eastAsia="標楷體" w:hAnsi="Times New Roman" w:hint="eastAsia"/>
         </w:rPr>
         <w:t>套件中的</w:t>
       </w:r>
+      <w:proofErr w:type="spellStart"/>
       <w:r>
         <w:rPr>
           <w:rFonts w:ascii="Times New Roman" w:eastAsia="標楷體" w:hAnsi="Times New Roman"/>
         </w:rPr>
         <w:t>LinearRegression</w:t>
       </w:r>
+      <w:proofErr w:type="spellEnd"/>
       <w:r>
         <w:rPr>
           <w:rFonts w:ascii="Times New Roman" w:eastAsia="標楷體" w:hAnsi="Times New Roman" w:hint="eastAsia"/>
@@ -45791,12 +47184,14 @@
         </w:rPr>
         <w:t>個、</w:t>
       </w:r>
+      <w:proofErr w:type="spellStart"/>
       <w:r>
         <w:rPr>
           <w:rFonts w:ascii="Times New Roman" w:eastAsia="標楷體" w:hAnsi="Times New Roman"/>
         </w:rPr>
         <w:t>copy_X</w:t>
       </w:r>
+      <w:proofErr w:type="spellEnd"/>
       <w:r>
         <w:rPr>
           <w:rFonts w:ascii="Times New Roman" w:eastAsia="標楷體" w:hAnsi="Times New Roman" w:hint="eastAsia"/>
@@ -45815,12 +47210,14 @@
         </w:rPr>
         <w:t>、</w:t>
       </w:r>
+      <w:proofErr w:type="spellStart"/>
       <w:r>
         <w:rPr>
           <w:rFonts w:ascii="Times New Roman" w:eastAsia="標楷體" w:hAnsi="Times New Roman"/>
         </w:rPr>
         <w:t>fit_intercept</w:t>
       </w:r>
+      <w:proofErr w:type="spellEnd"/>
       <w:r>
         <w:rPr>
           <w:rFonts w:ascii="Times New Roman" w:eastAsia="標楷體" w:hAnsi="Times New Roman" w:hint="eastAsia"/>
@@ -45839,12 +47236,14 @@
         </w:rPr>
         <w:t>、</w:t>
       </w:r>
+      <w:proofErr w:type="spellStart"/>
       <w:r>
         <w:rPr>
           <w:rFonts w:ascii="Times New Roman" w:eastAsia="標楷體" w:hAnsi="Times New Roman"/>
         </w:rPr>
         <w:t>n_jobs</w:t>
       </w:r>
+      <w:proofErr w:type="spellEnd"/>
       <w:r>
         <w:rPr>
           <w:rFonts w:ascii="Times New Roman" w:eastAsia="標楷體" w:hAnsi="Times New Roman" w:hint="eastAsia"/>
@@ -46171,7 +47570,21 @@
         <w:rPr>
           <w:rFonts w:ascii="Times New Roman" w:eastAsia="標楷體" w:hAnsi="Times New Roman" w:hint="eastAsia"/>
         </w:rPr>
-        <w:t>個特徵資料，並經過兩層隱藏層運算後輸出一個目標值，該目標值即預測的收盤價；隱藏層第一層的神經元個數為</w:t>
+        <w:t>個特徵資料，並經過兩層隱藏層運算後輸出一個目標值，該目標值即預測的收盤價；</w:t>
+      </w:r>
+      <w:proofErr w:type="gramStart"/>
+      <w:r>
+        <w:rPr>
+          <w:rFonts w:ascii="Times New Roman" w:eastAsia="標楷體" w:hAnsi="Times New Roman" w:hint="eastAsia"/>
+        </w:rPr>
+        <w:t>隱藏層第一層</w:t>
+      </w:r>
+      <w:proofErr w:type="gramEnd"/>
+      <w:r>
+        <w:rPr>
+          <w:rFonts w:ascii="Times New Roman" w:eastAsia="標楷體" w:hAnsi="Times New Roman" w:hint="eastAsia"/>
+        </w:rPr>
+        <w:t>的神經元個數為</w:t>
       </w:r>
       <w:r>
         <w:rPr>
@@ -46183,7 +47596,21 @@
         <w:rPr>
           <w:rFonts w:ascii="Times New Roman" w:eastAsia="標楷體" w:hAnsi="Times New Roman" w:hint="eastAsia"/>
         </w:rPr>
-        <w:t>，隱藏層第二層的神經元個數為</w:t>
+        <w:t>，</w:t>
+      </w:r>
+      <w:proofErr w:type="gramStart"/>
+      <w:r>
+        <w:rPr>
+          <w:rFonts w:ascii="Times New Roman" w:eastAsia="標楷體" w:hAnsi="Times New Roman" w:hint="eastAsia"/>
+        </w:rPr>
+        <w:t>隱藏層第二層</w:t>
+      </w:r>
+      <w:proofErr w:type="gramEnd"/>
+      <w:r>
+        <w:rPr>
+          <w:rFonts w:ascii="Times New Roman" w:eastAsia="標楷體" w:hAnsi="Times New Roman" w:hint="eastAsia"/>
+        </w:rPr>
+        <w:t>的神經元個數為</w:t>
       </w:r>
       <w:r>
         <w:rPr>
@@ -46197,6 +47624,7 @@
         </w:rPr>
         <w:t>，每一層皆使用激發函數</w:t>
       </w:r>
+      <w:proofErr w:type="spellStart"/>
       <w:r>
         <w:rPr>
           <w:rFonts w:ascii="Times New Roman" w:eastAsia="標楷體" w:hAnsi="Times New Roman" w:hint="eastAsia"/>
@@ -46209,6 +47637,7 @@
         </w:rPr>
         <w:t>elu</w:t>
       </w:r>
+      <w:proofErr w:type="spellEnd"/>
       <w:r>
         <w:rPr>
           <w:rFonts w:ascii="Times New Roman" w:eastAsia="標楷體" w:hAnsi="Times New Roman" w:hint="eastAsia"/>
@@ -46382,6 +47811,7 @@
         </w:rPr>
         <w:t xml:space="preserve"> </w:t>
       </w:r>
+      <w:proofErr w:type="spellStart"/>
       <w:r>
         <w:rPr>
           <w:rFonts w:ascii="Times New Roman" w:eastAsia="標楷體" w:hAnsi="Times New Roman" w:hint="eastAsia"/>
@@ -46392,7 +47822,14 @@
         <w:rPr>
           <w:rFonts w:ascii="Times New Roman" w:eastAsia="標楷體" w:hAnsi="Times New Roman"/>
         </w:rPr>
-        <w:t>ean_square_error.</w:t>
+        <w:t>ean_square_error</w:t>
+      </w:r>
+      <w:proofErr w:type="spellEnd"/>
+      <w:r>
+        <w:rPr>
+          <w:rFonts w:ascii="Times New Roman" w:eastAsia="標楷體" w:hAnsi="Times New Roman"/>
+        </w:rPr>
+        <w:t>.</w:t>
       </w:r>
     </w:p>
     <w:p>
@@ -46663,7 +48100,21 @@
         <w:rPr>
           <w:rFonts w:ascii="Times New Roman" w:eastAsia="標楷體" w:hAnsi="Times New Roman"/>
         </w:rPr>
-        <w:t>, batch_size = 10</w:t>
+        <w:t xml:space="preserve">, </w:t>
+      </w:r>
+      <w:proofErr w:type="spellStart"/>
+      <w:r>
+        <w:rPr>
+          <w:rFonts w:ascii="Times New Roman" w:eastAsia="標楷體" w:hAnsi="Times New Roman"/>
+        </w:rPr>
+        <w:t>batch_size</w:t>
+      </w:r>
+      <w:proofErr w:type="spellEnd"/>
+      <w:r>
+        <w:rPr>
+          <w:rFonts w:ascii="Times New Roman" w:eastAsia="標楷體" w:hAnsi="Times New Roman"/>
+        </w:rPr>
+        <w:t xml:space="preserve"> = 10</w:t>
       </w:r>
     </w:p>
     <w:p>
@@ -48270,6 +49721,7 @@
         </w:rPr>
         <w:t>實驗</w:t>
       </w:r>
+      <w:proofErr w:type="gramStart"/>
       <w:r>
         <w:rPr>
           <w:rFonts w:ascii="Times New Roman" w:eastAsia="標楷體" w:hAnsi="Times New Roman" w:hint="eastAsia"/>
@@ -48280,6 +49732,7 @@
         </w:rPr>
         <w:t>三</w:t>
       </w:r>
+      <w:proofErr w:type="gramEnd"/>
       <w:r>
         <w:rPr>
           <w:rFonts w:ascii="Times New Roman" w:eastAsia="標楷體" w:hAnsi="Times New Roman" w:hint="eastAsia"/>
@@ -48414,7 +49867,21 @@
         <w:rPr>
           <w:rFonts w:ascii="Times New Roman" w:eastAsia="標楷體" w:hAnsi="Times New Roman" w:hint="eastAsia"/>
         </w:rPr>
-        <w:t>個特徵資料，並經過兩層隱藏層運算後輸出一個目標值，該目標值即預測的收盤價；隱藏層第一層的神經元個數為</w:t>
+        <w:t>個特徵資料，並經過兩層隱藏層運算後輸出一個目標值，該目標值即預測的收盤價；</w:t>
+      </w:r>
+      <w:proofErr w:type="gramStart"/>
+      <w:r>
+        <w:rPr>
+          <w:rFonts w:ascii="Times New Roman" w:eastAsia="標楷體" w:hAnsi="Times New Roman" w:hint="eastAsia"/>
+        </w:rPr>
+        <w:t>隱藏層第一層</w:t>
+      </w:r>
+      <w:proofErr w:type="gramEnd"/>
+      <w:r>
+        <w:rPr>
+          <w:rFonts w:ascii="Times New Roman" w:eastAsia="標楷體" w:hAnsi="Times New Roman" w:hint="eastAsia"/>
+        </w:rPr>
+        <w:t>的神經元個數為</w:t>
       </w:r>
       <w:r>
         <w:rPr>
@@ -48432,7 +49899,21 @@
         <w:rPr>
           <w:rFonts w:ascii="Times New Roman" w:eastAsia="標楷體" w:hAnsi="Times New Roman" w:hint="eastAsia"/>
         </w:rPr>
-        <w:t>，隱藏層第二層的神經元個數為</w:t>
+        <w:t>，</w:t>
+      </w:r>
+      <w:proofErr w:type="gramStart"/>
+      <w:r>
+        <w:rPr>
+          <w:rFonts w:ascii="Times New Roman" w:eastAsia="標楷體" w:hAnsi="Times New Roman" w:hint="eastAsia"/>
+        </w:rPr>
+        <w:t>隱藏層第二層</w:t>
+      </w:r>
+      <w:proofErr w:type="gramEnd"/>
+      <w:r>
+        <w:rPr>
+          <w:rFonts w:ascii="Times New Roman" w:eastAsia="標楷體" w:hAnsi="Times New Roman" w:hint="eastAsia"/>
+        </w:rPr>
+        <w:t>的神經元個數為</w:t>
       </w:r>
       <w:r>
         <w:rPr>
@@ -48452,6 +49933,7 @@
         </w:rPr>
         <w:t>，每一層皆使用激發函數</w:t>
       </w:r>
+      <w:proofErr w:type="spellStart"/>
       <w:r>
         <w:rPr>
           <w:rFonts w:ascii="Times New Roman" w:eastAsia="標楷體" w:hAnsi="Times New Roman" w:hint="eastAsia"/>
@@ -48464,6 +49946,7 @@
         </w:rPr>
         <w:t>elu</w:t>
       </w:r>
+      <w:proofErr w:type="spellEnd"/>
       <w:r>
         <w:rPr>
           <w:rFonts w:ascii="Times New Roman" w:eastAsia="標楷體" w:hAnsi="Times New Roman" w:hint="eastAsia"/>
@@ -48646,6 +50129,7 @@
         </w:rPr>
         <w:t xml:space="preserve"> </w:t>
       </w:r>
+      <w:proofErr w:type="spellStart"/>
       <w:r>
         <w:rPr>
           <w:rFonts w:ascii="Times New Roman" w:eastAsia="標楷體" w:hAnsi="Times New Roman" w:hint="eastAsia"/>
@@ -48656,7 +50140,14 @@
         <w:rPr>
           <w:rFonts w:ascii="Times New Roman" w:eastAsia="標楷體" w:hAnsi="Times New Roman"/>
         </w:rPr>
-        <w:t>ean_square_error.</w:t>
+        <w:t>ean_square_error</w:t>
+      </w:r>
+      <w:proofErr w:type="spellEnd"/>
+      <w:r>
+        <w:rPr>
+          <w:rFonts w:ascii="Times New Roman" w:eastAsia="標楷體" w:hAnsi="Times New Roman"/>
+        </w:rPr>
+        <w:t>.</w:t>
       </w:r>
     </w:p>
     <w:p>
@@ -48933,7 +50424,21 @@
         <w:rPr>
           <w:rFonts w:ascii="Times New Roman" w:eastAsia="標楷體" w:hAnsi="Times New Roman"/>
         </w:rPr>
-        <w:t xml:space="preserve"> batch_size = 10</w:t>
+        <w:t xml:space="preserve"> </w:t>
+      </w:r>
+      <w:proofErr w:type="spellStart"/>
+      <w:r>
+        <w:rPr>
+          <w:rFonts w:ascii="Times New Roman" w:eastAsia="標楷體" w:hAnsi="Times New Roman"/>
+        </w:rPr>
+        <w:t>batch_size</w:t>
+      </w:r>
+      <w:proofErr w:type="spellEnd"/>
+      <w:r>
+        <w:rPr>
+          <w:rFonts w:ascii="Times New Roman" w:eastAsia="標楷體" w:hAnsi="Times New Roman"/>
+        </w:rPr>
+        <w:t xml:space="preserve"> = 10</w:t>
       </w:r>
     </w:p>
     <w:p>
@@ -53752,7 +55257,7 @@
       <w:lvlText w:val="(%1)"/>
       <w:lvlJc w:val="left"/>
       <w:pPr>
-        <w:ind w:left="360" w:hanging="360"/>
+        <w:ind w:left="840" w:hanging="360"/>
       </w:pPr>
       <w:rPr>
         <w:rFonts w:hint="default"/>
@@ -53764,7 +55269,7 @@
       <w:lvlText w:val="%2、"/>
       <w:lvlJc w:val="left"/>
       <w:pPr>
-        <w:ind w:left="960" w:hanging="480"/>
+        <w:ind w:left="1440" w:hanging="480"/>
       </w:pPr>
     </w:lvl>
     <w:lvl w:ilvl="2" w:tplc="0409001B" w:tentative="1">
@@ -53773,7 +55278,7 @@
       <w:lvlText w:val="%3."/>
       <w:lvlJc w:val="right"/>
       <w:pPr>
-        <w:ind w:left="1440" w:hanging="480"/>
+        <w:ind w:left="1920" w:hanging="480"/>
       </w:pPr>
     </w:lvl>
     <w:lvl w:ilvl="3" w:tplc="0409000F" w:tentative="1">
@@ -53782,7 +55287,7 @@
       <w:lvlText w:val="%4."/>
       <w:lvlJc w:val="left"/>
       <w:pPr>
-        <w:ind w:left="1920" w:hanging="480"/>
+        <w:ind w:left="2400" w:hanging="480"/>
       </w:pPr>
     </w:lvl>
     <w:lvl w:ilvl="4" w:tplc="04090019" w:tentative="1">
@@ -53791,7 +55296,7 @@
       <w:lvlText w:val="%5、"/>
       <w:lvlJc w:val="left"/>
       <w:pPr>
-        <w:ind w:left="2400" w:hanging="480"/>
+        <w:ind w:left="2880" w:hanging="480"/>
       </w:pPr>
     </w:lvl>
     <w:lvl w:ilvl="5" w:tplc="0409001B" w:tentative="1">
@@ -53800,7 +55305,7 @@
       <w:lvlText w:val="%6."/>
       <w:lvlJc w:val="right"/>
       <w:pPr>
-        <w:ind w:left="2880" w:hanging="480"/>
+        <w:ind w:left="3360" w:hanging="480"/>
       </w:pPr>
     </w:lvl>
     <w:lvl w:ilvl="6" w:tplc="0409000F" w:tentative="1">
@@ -53809,7 +55314,7 @@
       <w:lvlText w:val="%7."/>
       <w:lvlJc w:val="left"/>
       <w:pPr>
-        <w:ind w:left="3360" w:hanging="480"/>
+        <w:ind w:left="3840" w:hanging="480"/>
       </w:pPr>
     </w:lvl>
     <w:lvl w:ilvl="7" w:tplc="04090019" w:tentative="1">
@@ -53818,7 +55323,7 @@
       <w:lvlText w:val="%8、"/>
       <w:lvlJc w:val="left"/>
       <w:pPr>
-        <w:ind w:left="3840" w:hanging="480"/>
+        <w:ind w:left="4320" w:hanging="480"/>
       </w:pPr>
     </w:lvl>
     <w:lvl w:ilvl="8" w:tplc="0409001B" w:tentative="1">
@@ -53827,7 +55332,7 @@
       <w:lvlText w:val="%9."/>
       <w:lvlJc w:val="right"/>
       <w:pPr>
-        <w:ind w:left="4320" w:hanging="480"/>
+        <w:ind w:left="4800" w:hanging="480"/>
       </w:pPr>
     </w:lvl>
   </w:abstractNum>

--- a/document/基於財經字典與分析指標的神經網路預測股價趨勢.docx
+++ b/document/基於財經字典與分析指標的神經網路預測股價趨勢.docx
@@ -503,7 +503,6 @@
         </w:rPr>
         <w:t xml:space="preserve">　　　　　</w:t>
       </w:r>
-      <w:proofErr w:type="gramStart"/>
       <w:r>
         <w:rPr>
           <w:rFonts w:ascii="Times New Roman" w:eastAsia="標楷體" w:hAnsi="Times New Roman" w:cs="Arial" w:hint="eastAsia"/>
@@ -513,7 +512,6 @@
         </w:rPr>
         <w:t>研</w:t>
       </w:r>
-      <w:proofErr w:type="gramEnd"/>
       <w:r>
         <w:rPr>
           <w:rFonts w:ascii="Times New Roman" w:eastAsia="標楷體" w:hAnsi="Times New Roman" w:cs="Arial" w:hint="eastAsia"/>
@@ -550,7 +548,6 @@
         </w:rPr>
         <w:t>生：</w:t>
       </w:r>
-      <w:proofErr w:type="gramStart"/>
       <w:r>
         <w:rPr>
           <w:rFonts w:ascii="Times New Roman" w:eastAsia="標楷體" w:hAnsi="Times New Roman" w:cs="Arial" w:hint="eastAsia"/>
@@ -559,7 +556,6 @@
         </w:rPr>
         <w:t>潘</w:t>
       </w:r>
-      <w:proofErr w:type="gramEnd"/>
       <w:r>
         <w:rPr>
           <w:rFonts w:ascii="Times New Roman" w:eastAsia="標楷體" w:hAnsi="Times New Roman" w:cs="Arial" w:hint="eastAsia"/>
@@ -769,7 +765,6 @@
         </w:rPr>
       </w:pPr>
       <w:bookmarkStart w:id="1" w:name="_Toc101780168"/>
-      <w:proofErr w:type="gramStart"/>
       <w:r>
         <w:rPr>
           <w:rFonts w:ascii="Times New Roman" w:eastAsia="標楷體" w:hAnsi="Times New Roman"/>
@@ -779,18 +774,7 @@
           <w:szCs w:val="40"/>
         </w:rPr>
         <w:lastRenderedPageBreak/>
-        <w:t>誌</w:t>
-      </w:r>
-      <w:proofErr w:type="gramEnd"/>
-      <w:r>
-        <w:rPr>
-          <w:rFonts w:ascii="Times New Roman" w:eastAsia="標楷體" w:hAnsi="Times New Roman"/>
-          <w:b/>
-          <w:color w:val="000000"/>
-          <w:sz w:val="40"/>
-          <w:szCs w:val="40"/>
-        </w:rPr>
-        <w:t xml:space="preserve">　　謝</w:t>
+        <w:t>誌　　謝</w:t>
       </w:r>
       <w:bookmarkEnd w:id="1"/>
     </w:p>
@@ -979,21 +963,7 @@
         <w:rPr>
           <w:rFonts w:ascii="Times New Roman" w:eastAsia="標楷體" w:hAnsi="Times New Roman" w:hint="eastAsia"/>
         </w:rPr>
-        <w:t>本研究旨在使用多元線性</w:t>
-      </w:r>
-      <w:proofErr w:type="gramStart"/>
-      <w:r>
-        <w:rPr>
-          <w:rFonts w:ascii="Times New Roman" w:eastAsia="標楷體" w:hAnsi="Times New Roman" w:hint="eastAsia"/>
-        </w:rPr>
-        <w:t>迴</w:t>
-      </w:r>
-      <w:proofErr w:type="gramEnd"/>
-      <w:r>
-        <w:rPr>
-          <w:rFonts w:ascii="Times New Roman" w:eastAsia="標楷體" w:hAnsi="Times New Roman" w:hint="eastAsia"/>
-        </w:rPr>
-        <w:t>歸模型</w:t>
+        <w:t>本研究旨在使用多元線性迴歸模型</w:t>
       </w:r>
       <w:r>
         <w:rPr>
@@ -1053,21 +1023,7 @@
         <w:rPr>
           <w:rFonts w:ascii="Times New Roman" w:eastAsia="標楷體" w:hAnsi="Times New Roman" w:hint="eastAsia"/>
         </w:rPr>
-        <w:t>預測股價，以有大量新聞的公司台積電作為研究對象，擷取其在新聞、分析指標、歷史股價上的多方資訊。本文蒐集</w:t>
-      </w:r>
-      <w:proofErr w:type="gramStart"/>
-      <w:r>
-        <w:rPr>
-          <w:rFonts w:ascii="Times New Roman" w:eastAsia="標楷體" w:hAnsi="Times New Roman" w:hint="eastAsia"/>
-        </w:rPr>
-        <w:t>來自富果網站上</w:t>
-      </w:r>
-      <w:proofErr w:type="gramEnd"/>
-      <w:r>
-        <w:rPr>
-          <w:rFonts w:ascii="Times New Roman" w:eastAsia="標楷體" w:hAnsi="Times New Roman" w:hint="eastAsia"/>
-        </w:rPr>
-        <w:t>的財金新聞，並將財金新聞做「台積電」、「大盤相關新聞」兩大分類，使用自製情感字典計算出兩大分類的新聞情緒分數，自製爬蟲程式蒐集台積電的分析指標與歷史股價，最後將兩大新聞情緒分數、分析指標、歷史股價作為預測股價的特徵。</w:t>
+        <w:t>預測股價，以有大量新聞的公司台積電作為研究對象，擷取其在新聞、分析指標、歷史股價上的多方資訊。本文蒐集來自富果網站上的財金新聞，並將財金新聞做「台積電」、「大盤相關新聞」兩大分類，使用自製情感字典計算出兩大分類的新聞情緒分數，自製爬蟲程式蒐集台積電的分析指標與歷史股價，最後將兩大新聞情緒分數、分析指標、歷史股價作為預測股價的特徵。</w:t>
       </w:r>
     </w:p>
     <w:p>
@@ -1119,21 +1075,7 @@
         <w:rPr>
           <w:rFonts w:ascii="Times New Roman" w:eastAsia="標楷體" w:hAnsi="Times New Roman" w:hint="eastAsia"/>
         </w:rPr>
-        <w:t>情感分析、人工神經網路、線性</w:t>
-      </w:r>
-      <w:proofErr w:type="gramStart"/>
-      <w:r>
-        <w:rPr>
-          <w:rFonts w:ascii="Times New Roman" w:eastAsia="標楷體" w:hAnsi="Times New Roman" w:hint="eastAsia"/>
-        </w:rPr>
-        <w:t>迴</w:t>
-      </w:r>
-      <w:proofErr w:type="gramEnd"/>
-      <w:r>
-        <w:rPr>
-          <w:rFonts w:ascii="Times New Roman" w:eastAsia="標楷體" w:hAnsi="Times New Roman" w:hint="eastAsia"/>
-        </w:rPr>
-        <w:t>歸、股價預測</w:t>
+        <w:t>情感分析、人工神經網路、線性迴歸、股價預測</w:t>
       </w:r>
     </w:p>
     <w:p>
@@ -6624,7 +6566,29 @@
             <w:noProof/>
             <w:u w:val="none"/>
           </w:rPr>
-          <w:t>人工神經網路模型架構</w:t>
+          <w:t>人工</w:t>
+        </w:r>
+        <w:r>
+          <w:rPr>
+            <w:rStyle w:val="a4"/>
+            <w:rFonts w:ascii="Times New Roman" w:hAnsi="Times New Roman" w:hint="eastAsia"/>
+            <w:b/>
+            <w:bCs/>
+            <w:noProof/>
+            <w:u w:val="none"/>
+          </w:rPr>
+          <w:t>神</w:t>
+        </w:r>
+        <w:r>
+          <w:rPr>
+            <w:rStyle w:val="a4"/>
+            <w:rFonts w:ascii="Times New Roman" w:hAnsi="Times New Roman" w:hint="eastAsia"/>
+            <w:b/>
+            <w:bCs/>
+            <w:noProof/>
+            <w:u w:val="none"/>
+          </w:rPr>
+          <w:t>經網路模型架構</w:t>
         </w:r>
         <w:r>
           <w:rPr>
@@ -8812,47 +8776,29 @@
         </w:rPr>
         <w:t>股票市場的投資人有本國自然人、本國法人、僑外自然人、僑外法人，其中自然人就是投資市場中俗稱的</w:t>
       </w:r>
-      <w:proofErr w:type="gramStart"/>
       <w:r>
         <w:rPr>
           <w:rFonts w:ascii="Times New Roman" w:eastAsia="標楷體" w:hAnsi="Times New Roman"/>
         </w:rPr>
         <w:t>”</w:t>
       </w:r>
-      <w:proofErr w:type="gramEnd"/>
       <w:r>
         <w:rPr>
           <w:rFonts w:ascii="Times New Roman" w:eastAsia="標楷體" w:hAnsi="Times New Roman" w:hint="eastAsia"/>
         </w:rPr>
         <w:t>散戶</w:t>
       </w:r>
-      <w:proofErr w:type="gramStart"/>
       <w:r>
         <w:rPr>
           <w:rFonts w:ascii="Times New Roman" w:eastAsia="標楷體" w:hAnsi="Times New Roman"/>
         </w:rPr>
         <w:t>”</w:t>
       </w:r>
-      <w:proofErr w:type="gramEnd"/>
-      <w:r>
-        <w:rPr>
-          <w:rFonts w:ascii="Times New Roman" w:eastAsia="標楷體" w:hAnsi="Times New Roman" w:hint="eastAsia"/>
-        </w:rPr>
-        <w:t>，一般而言散戶與法人之間存在資訊不對等的問題，法人在經濟規模、利益關係上的優勢，較</w:t>
-      </w:r>
-      <w:proofErr w:type="gramStart"/>
-      <w:r>
-        <w:rPr>
-          <w:rFonts w:ascii="Times New Roman" w:eastAsia="標楷體" w:hAnsi="Times New Roman" w:hint="eastAsia"/>
-        </w:rPr>
-        <w:t>容易比散戶</w:t>
-      </w:r>
-      <w:proofErr w:type="gramEnd"/>
-      <w:r>
-        <w:rPr>
-          <w:rFonts w:ascii="Times New Roman" w:eastAsia="標楷體" w:hAnsi="Times New Roman" w:hint="eastAsia"/>
-        </w:rPr>
-        <w:t>更快取得更準確的消息。</w:t>
+      <w:r>
+        <w:rPr>
+          <w:rFonts w:ascii="Times New Roman" w:eastAsia="標楷體" w:hAnsi="Times New Roman" w:hint="eastAsia"/>
+        </w:rPr>
+        <w:t>，一般而言散戶與法人之間存在資訊不對等的問題，法人在經濟規模、利益關係上的優勢，較容易比散戶更快取得更準確的消息。</w:t>
       </w:r>
     </w:p>
     <w:p>
@@ -9038,7 +8984,6 @@
       <w:pPr>
         <w:pStyle w:val="120"/>
         <w:overflowPunct w:val="0"/>
-        <w:spacing w:line="360" w:lineRule="auto"/>
       </w:pPr>
       <w:bookmarkStart w:id="12" w:name="_Toc101451995"/>
       <w:r>
@@ -9809,7 +9754,6 @@
       <w:pPr>
         <w:pStyle w:val="120"/>
         <w:overflowPunct w:val="0"/>
-        <w:spacing w:line="360" w:lineRule="auto"/>
       </w:pPr>
       <w:bookmarkStart w:id="13" w:name="_Toc101451996"/>
       <w:r>
@@ -10582,33 +10526,11 @@
           <w:rFonts w:ascii="Times New Roman" w:eastAsia="標楷體" w:hAnsi="Times New Roman"/>
         </w:rPr>
       </w:pPr>
-      <w:proofErr w:type="gramStart"/>
-      <w:r>
-        <w:rPr>
-          <w:rFonts w:ascii="Times New Roman" w:eastAsia="標楷體" w:hAnsi="Times New Roman" w:hint="eastAsia"/>
-        </w:rPr>
-        <w:t>由兩表顯示</w:t>
-      </w:r>
-      <w:proofErr w:type="gramEnd"/>
-      <w:r>
-        <w:rPr>
-          <w:rFonts w:ascii="Times New Roman" w:eastAsia="標楷體" w:hAnsi="Times New Roman" w:hint="eastAsia"/>
-        </w:rPr>
-        <w:t>散戶的交易量比重與上市公司投資金額比重大約</w:t>
-      </w:r>
-      <w:proofErr w:type="gramStart"/>
-      <w:r>
-        <w:rPr>
-          <w:rFonts w:ascii="Times New Roman" w:eastAsia="標楷體" w:hAnsi="Times New Roman" w:hint="eastAsia"/>
-        </w:rPr>
-        <w:t>佔</w:t>
-      </w:r>
-      <w:proofErr w:type="gramEnd"/>
-      <w:r>
-        <w:rPr>
-          <w:rFonts w:ascii="Times New Roman" w:eastAsia="標楷體" w:hAnsi="Times New Roman" w:hint="eastAsia"/>
-        </w:rPr>
-        <w:t>股市整體</w:t>
+      <w:r>
+        <w:rPr>
+          <w:rFonts w:ascii="Times New Roman" w:eastAsia="標楷體" w:hAnsi="Times New Roman" w:hint="eastAsia"/>
+        </w:rPr>
+        <w:t>由兩表顯示散戶的交易量比重與上市公司投資金額比重大約佔股市整體</w:t>
       </w:r>
       <w:r>
         <w:rPr>
@@ -11016,16 +10938,8 @@
         <w:rPr>
           <w:rFonts w:ascii="Times New Roman" w:eastAsia="標楷體" w:hAnsi="Times New Roman" w:hint="eastAsia"/>
         </w:rPr>
-        <w:t>指數讀影響，證明新聞具有積極影響力；對於特定類型的股票而言，全球首</w:t>
-      </w:r>
-      <w:proofErr w:type="gramStart"/>
-      <w:r>
-        <w:rPr>
-          <w:rFonts w:ascii="Times New Roman" w:eastAsia="標楷體" w:hAnsi="Times New Roman" w:hint="eastAsia"/>
-        </w:rPr>
-        <w:t>例滅活</w:t>
-      </w:r>
-      <w:proofErr w:type="gramEnd"/>
+        <w:t>指數讀影響，證明新聞具有積極影響力；對於特定類型的股票而言，全球首例滅活</w:t>
+      </w:r>
       <w:r>
         <w:rPr>
           <w:rFonts w:ascii="Times New Roman" w:eastAsia="標楷體" w:hAnsi="Times New Roman" w:hint="eastAsia"/>
@@ -11036,21 +10950,7 @@
         <w:rPr>
           <w:rFonts w:ascii="Times New Roman" w:eastAsia="標楷體" w:hAnsi="Times New Roman" w:hint="eastAsia"/>
         </w:rPr>
-        <w:t>疫苗臨床試驗的宣布發現對醫藥股產生了積極影響，證實人們在</w:t>
-      </w:r>
-      <w:proofErr w:type="gramStart"/>
-      <w:r>
-        <w:rPr>
-          <w:rFonts w:ascii="Times New Roman" w:eastAsia="標楷體" w:hAnsi="Times New Roman" w:hint="eastAsia"/>
-        </w:rPr>
-        <w:t>疫</w:t>
-      </w:r>
-      <w:proofErr w:type="gramEnd"/>
-      <w:r>
-        <w:rPr>
-          <w:rFonts w:ascii="Times New Roman" w:eastAsia="標楷體" w:hAnsi="Times New Roman" w:hint="eastAsia"/>
-        </w:rPr>
-        <w:t>情流行期間對有關疫苗研發的消息很敏感</w:t>
+        <w:t>疫苗臨床試驗的宣布發現對醫藥股產生了積極影響，證實人們在疫情流行期間對有關疫苗研發的消息很敏感</w:t>
       </w:r>
       <w:r>
         <w:rPr>
@@ -11222,16 +11122,8 @@
         <w:rPr>
           <w:rFonts w:ascii="Times New Roman" w:eastAsia="標楷體" w:hAnsi="Times New Roman" w:hint="eastAsia"/>
         </w:rPr>
-        <w:t>做產業層級的研究：研究對於所有三種產業</w:t>
-      </w:r>
-      <w:proofErr w:type="gramStart"/>
-      <w:r>
-        <w:rPr>
-          <w:rFonts w:ascii="Times New Roman" w:eastAsia="標楷體" w:hAnsi="Times New Roman" w:hint="eastAsia"/>
-        </w:rPr>
-        <w:t>—</w:t>
-      </w:r>
-      <w:proofErr w:type="gramEnd"/>
+        <w:t>做產業層級的研究：研究對於所有三種產業—</w:t>
+      </w:r>
       <w:r>
         <w:rPr>
           <w:rFonts w:ascii="Times New Roman" w:eastAsia="標楷體" w:hAnsi="Times New Roman" w:hint="eastAsia"/>
@@ -11772,21 +11664,7 @@
         <w:rPr>
           <w:rFonts w:ascii="Times New Roman" w:eastAsia="標楷體" w:hAnsi="Times New Roman" w:hint="eastAsia"/>
         </w:rPr>
-        <w:t>預測股價趨勢所輸入機器學習的特徵如基本面分析由於數量</w:t>
-      </w:r>
-      <w:proofErr w:type="gramStart"/>
-      <w:r>
-        <w:rPr>
-          <w:rFonts w:ascii="Times New Roman" w:eastAsia="標楷體" w:hAnsi="Times New Roman" w:hint="eastAsia"/>
-        </w:rPr>
-        <w:t>眾多，</w:t>
-      </w:r>
-      <w:proofErr w:type="gramEnd"/>
-      <w:r>
-        <w:rPr>
-          <w:rFonts w:ascii="Times New Roman" w:eastAsia="標楷體" w:hAnsi="Times New Roman" w:hint="eastAsia"/>
-        </w:rPr>
-        <w:t>故</w:t>
+        <w:t>預測股價趨勢所輸入機器學習的特徵如基本面分析由於數量眾多，故</w:t>
       </w:r>
       <w:r>
         <w:rPr>
@@ -11907,21 +11785,7 @@
         <w:rPr>
           <w:rFonts w:ascii="Times New Roman" w:eastAsia="標楷體" w:hAnsi="Times New Roman" w:hint="eastAsia"/>
         </w:rPr>
-        <w:t>影響股價變動的因素</w:t>
-      </w:r>
-      <w:proofErr w:type="gramStart"/>
-      <w:r>
-        <w:rPr>
-          <w:rFonts w:ascii="Times New Roman" w:eastAsia="標楷體" w:hAnsi="Times New Roman" w:hint="eastAsia"/>
-        </w:rPr>
-        <w:t>眾多，</w:t>
-      </w:r>
-      <w:proofErr w:type="gramEnd"/>
-      <w:r>
-        <w:rPr>
-          <w:rFonts w:ascii="Times New Roman" w:eastAsia="標楷體" w:hAnsi="Times New Roman" w:hint="eastAsia"/>
-        </w:rPr>
-        <w:t>就規模而言，景氣、產業、單一公司都有不同的影響因子，投資者需要經常透過新聞資訊取得景氣、產業、單一公司的相關資訊以茲投資決策。</w:t>
+        <w:t>影響股價變動的因素眾多，就規模而言，景氣、產業、單一公司都有不同的影響因子，投資者需要經常透過新聞資訊取得景氣、產業、單一公司的相關資訊以茲投資決策。</w:t>
       </w:r>
     </w:p>
     <w:p>
@@ -11980,21 +11844,7 @@
         <w:rPr>
           <w:rFonts w:ascii="Times New Roman" w:eastAsia="標楷體" w:hAnsi="Times New Roman" w:hint="eastAsia"/>
         </w:rPr>
-        <w:t>在短期投資決策內，歷史股價也是一個可以參考的資訊，投資人可能藉由近期股價的動</w:t>
-      </w:r>
-      <w:proofErr w:type="gramStart"/>
-      <w:r>
-        <w:rPr>
-          <w:rFonts w:ascii="Times New Roman" w:eastAsia="標楷體" w:hAnsi="Times New Roman" w:hint="eastAsia"/>
-        </w:rPr>
-        <w:t>盪</w:t>
-      </w:r>
-      <w:proofErr w:type="gramEnd"/>
-      <w:r>
-        <w:rPr>
-          <w:rFonts w:ascii="Times New Roman" w:eastAsia="標楷體" w:hAnsi="Times New Roman" w:hint="eastAsia"/>
-        </w:rPr>
-        <w:t>幅度判斷購買時機。</w:t>
+        <w:t>在短期投資決策內，歷史股價也是一個可以參考的資訊，投資人可能藉由近期股價的動盪幅度判斷購買時機。</w:t>
       </w:r>
     </w:p>
     <w:p>
@@ -12503,25 +12353,7 @@
           <w:b/>
           <w:bCs/>
         </w:rPr>
-        <w:t>多元線性</w:t>
-      </w:r>
-      <w:proofErr w:type="gramStart"/>
-      <w:r>
-        <w:rPr>
-          <w:rFonts w:ascii="Times New Roman" w:eastAsia="標楷體" w:hAnsi="Times New Roman" w:hint="eastAsia"/>
-          <w:b/>
-          <w:bCs/>
-        </w:rPr>
-        <w:t>迴</w:t>
-      </w:r>
-      <w:proofErr w:type="gramEnd"/>
-      <w:r>
-        <w:rPr>
-          <w:rFonts w:ascii="Times New Roman" w:eastAsia="標楷體" w:hAnsi="Times New Roman" w:hint="eastAsia"/>
-          <w:b/>
-          <w:bCs/>
-        </w:rPr>
-        <w:t>歸模型</w:t>
+        <w:t>多元線性迴歸模型</w:t>
       </w:r>
       <w:r>
         <w:rPr>
@@ -12587,35 +12419,7 @@
         <w:rPr>
           <w:rFonts w:ascii="Times New Roman" w:eastAsia="標楷體" w:hAnsi="Times New Roman" w:hint="eastAsia"/>
         </w:rPr>
-        <w:t>普通</w:t>
-      </w:r>
-      <w:proofErr w:type="gramStart"/>
-      <w:r>
-        <w:rPr>
-          <w:rFonts w:ascii="Times New Roman" w:eastAsia="標楷體" w:hAnsi="Times New Roman" w:hint="eastAsia"/>
-        </w:rPr>
-        <w:t>最小均方誤差</w:t>
-      </w:r>
-      <w:proofErr w:type="gramEnd"/>
-      <w:r>
-        <w:rPr>
-          <w:rFonts w:ascii="Times New Roman" w:eastAsia="標楷體" w:hAnsi="Times New Roman" w:hint="eastAsia"/>
-        </w:rPr>
-        <w:t>線性</w:t>
-      </w:r>
-      <w:proofErr w:type="gramStart"/>
-      <w:r>
-        <w:rPr>
-          <w:rFonts w:ascii="Times New Roman" w:eastAsia="標楷體" w:hAnsi="Times New Roman" w:hint="eastAsia"/>
-        </w:rPr>
-        <w:t>迴</w:t>
-      </w:r>
-      <w:proofErr w:type="gramEnd"/>
-      <w:r>
-        <w:rPr>
-          <w:rFonts w:ascii="Times New Roman" w:eastAsia="標楷體" w:hAnsi="Times New Roman" w:hint="eastAsia"/>
-        </w:rPr>
-        <w:t>歸</w:t>
+        <w:t>普通最小均方誤差線性迴歸</w:t>
       </w:r>
       <w:r>
         <w:rPr>
@@ -12781,91 +12585,7 @@
         <w:rPr>
           <w:rFonts w:ascii="Times New Roman" w:eastAsia="標楷體" w:hAnsi="Times New Roman" w:hint="eastAsia"/>
         </w:rPr>
-        <w:t>在輸入的</w:t>
-      </w:r>
-      <w:proofErr w:type="gramStart"/>
-      <w:r>
-        <w:rPr>
-          <w:rFonts w:ascii="Times New Roman" w:eastAsia="標楷體" w:hAnsi="Times New Roman" w:hint="eastAsia"/>
-        </w:rPr>
-        <w:t>變量為單變量</w:t>
-      </w:r>
-      <w:proofErr w:type="gramEnd"/>
-      <w:r>
-        <w:rPr>
-          <w:rFonts w:ascii="Times New Roman" w:eastAsia="標楷體" w:hAnsi="Times New Roman" w:hint="eastAsia"/>
-        </w:rPr>
-        <w:t>的案例中，線性</w:t>
-      </w:r>
-      <w:proofErr w:type="gramStart"/>
-      <w:r>
-        <w:rPr>
-          <w:rFonts w:ascii="Times New Roman" w:eastAsia="標楷體" w:hAnsi="Times New Roman" w:hint="eastAsia"/>
-        </w:rPr>
-        <w:t>迴</w:t>
-      </w:r>
-      <w:proofErr w:type="gramEnd"/>
-      <w:r>
-        <w:rPr>
-          <w:rFonts w:ascii="Times New Roman" w:eastAsia="標楷體" w:hAnsi="Times New Roman" w:hint="eastAsia"/>
-        </w:rPr>
-        <w:t>歸稱為簡單線性</w:t>
-      </w:r>
-      <w:proofErr w:type="gramStart"/>
-      <w:r>
-        <w:rPr>
-          <w:rFonts w:ascii="Times New Roman" w:eastAsia="標楷體" w:hAnsi="Times New Roman" w:hint="eastAsia"/>
-        </w:rPr>
-        <w:t>迴</w:t>
-      </w:r>
-      <w:proofErr w:type="gramEnd"/>
-      <w:r>
-        <w:rPr>
-          <w:rFonts w:ascii="Times New Roman" w:eastAsia="標楷體" w:hAnsi="Times New Roman" w:hint="eastAsia"/>
-        </w:rPr>
-        <w:t>歸；在輸入的</w:t>
-      </w:r>
-      <w:proofErr w:type="gramStart"/>
-      <w:r>
-        <w:rPr>
-          <w:rFonts w:ascii="Times New Roman" w:eastAsia="標楷體" w:hAnsi="Times New Roman" w:hint="eastAsia"/>
-        </w:rPr>
-        <w:t>變量為多變量</w:t>
-      </w:r>
-      <w:proofErr w:type="gramEnd"/>
-      <w:r>
-        <w:rPr>
-          <w:rFonts w:ascii="Times New Roman" w:eastAsia="標楷體" w:hAnsi="Times New Roman" w:hint="eastAsia"/>
-        </w:rPr>
-        <w:t>的案例中，線性</w:t>
-      </w:r>
-      <w:proofErr w:type="gramStart"/>
-      <w:r>
-        <w:rPr>
-          <w:rFonts w:ascii="Times New Roman" w:eastAsia="標楷體" w:hAnsi="Times New Roman" w:hint="eastAsia"/>
-        </w:rPr>
-        <w:t>迴</w:t>
-      </w:r>
-      <w:proofErr w:type="gramEnd"/>
-      <w:r>
-        <w:rPr>
-          <w:rFonts w:ascii="Times New Roman" w:eastAsia="標楷體" w:hAnsi="Times New Roman" w:hint="eastAsia"/>
-        </w:rPr>
-        <w:t>歸稱為多元線性</w:t>
-      </w:r>
-      <w:proofErr w:type="gramStart"/>
-      <w:r>
-        <w:rPr>
-          <w:rFonts w:ascii="Times New Roman" w:eastAsia="標楷體" w:hAnsi="Times New Roman" w:hint="eastAsia"/>
-        </w:rPr>
-        <w:t>迴</w:t>
-      </w:r>
-      <w:proofErr w:type="gramEnd"/>
-      <w:r>
-        <w:rPr>
-          <w:rFonts w:ascii="Times New Roman" w:eastAsia="標楷體" w:hAnsi="Times New Roman" w:hint="eastAsia"/>
-        </w:rPr>
-        <w:t>歸</w:t>
+        <w:t>在輸入的變量為單變量的案例中，線性迴歸稱為簡單線性迴歸；在輸入的變量為多變量的案例中，線性迴歸稱為多元線性迴歸</w:t>
       </w:r>
       <w:r>
         <w:rPr>
@@ -12877,35 +12597,7 @@
         <w:rPr>
           <w:rFonts w:ascii="Times New Roman" w:eastAsia="標楷體" w:hAnsi="Times New Roman" w:hint="eastAsia"/>
         </w:rPr>
-        <w:t>。多元線性</w:t>
-      </w:r>
-      <w:proofErr w:type="gramStart"/>
-      <w:r>
-        <w:rPr>
-          <w:rFonts w:ascii="Times New Roman" w:eastAsia="標楷體" w:hAnsi="Times New Roman" w:hint="eastAsia"/>
-        </w:rPr>
-        <w:t>迴歸須</w:t>
-      </w:r>
-      <w:proofErr w:type="gramEnd"/>
-      <w:r>
-        <w:rPr>
-          <w:rFonts w:ascii="Times New Roman" w:eastAsia="標楷體" w:hAnsi="Times New Roman" w:hint="eastAsia"/>
-        </w:rPr>
-        <w:t>通過迭代以求出</w:t>
-      </w:r>
-      <w:proofErr w:type="gramStart"/>
-      <w:r>
-        <w:rPr>
-          <w:rFonts w:ascii="Times New Roman" w:eastAsia="標楷體" w:hAnsi="Times New Roman" w:hint="eastAsia"/>
-        </w:rPr>
-        <w:t>最小均方誤差和</w:t>
-      </w:r>
-      <w:proofErr w:type="gramEnd"/>
-      <w:r>
-        <w:rPr>
-          <w:rFonts w:ascii="Times New Roman" w:eastAsia="標楷體" w:hAnsi="Times New Roman" w:hint="eastAsia"/>
-        </w:rPr>
-        <w:t>。</w:t>
+        <w:t>。多元線性迴歸須通過迭代以求出最小均方誤差和。</w:t>
       </w:r>
     </w:p>
     <w:p>
@@ -12933,21 +12625,7 @@
         <w:rPr>
           <w:rFonts w:ascii="Times New Roman" w:eastAsia="標楷體" w:hAnsi="Times New Roman" w:hint="eastAsia"/>
         </w:rPr>
-        <w:t>多元線性</w:t>
-      </w:r>
-      <w:proofErr w:type="gramStart"/>
-      <w:r>
-        <w:rPr>
-          <w:rFonts w:ascii="Times New Roman" w:eastAsia="標楷體" w:hAnsi="Times New Roman" w:hint="eastAsia"/>
-        </w:rPr>
-        <w:t>迴</w:t>
-      </w:r>
-      <w:proofErr w:type="gramEnd"/>
-      <w:r>
-        <w:rPr>
-          <w:rFonts w:ascii="Times New Roman" w:eastAsia="標楷體" w:hAnsi="Times New Roman" w:hint="eastAsia"/>
-        </w:rPr>
-        <w:t>歸</w:t>
+        <w:t>多元線性迴歸</w:t>
       </w:r>
     </w:p>
     <w:p>
@@ -13211,21 +12889,7 @@
         <w:rPr>
           <w:rFonts w:ascii="Times New Roman" w:eastAsia="標楷體" w:hAnsi="Times New Roman" w:hint="eastAsia"/>
         </w:rPr>
-        <w:t>為</w:t>
-      </w:r>
-      <w:proofErr w:type="gramStart"/>
-      <w:r>
-        <w:rPr>
-          <w:rFonts w:ascii="Times New Roman" w:eastAsia="標楷體" w:hAnsi="Times New Roman" w:hint="eastAsia"/>
-        </w:rPr>
-        <w:t>輸入變量</w:t>
-      </w:r>
-      <w:proofErr w:type="gramEnd"/>
-      <w:r>
-        <w:rPr>
-          <w:rFonts w:ascii="Times New Roman" w:eastAsia="標楷體" w:hAnsi="Times New Roman" w:hint="eastAsia"/>
-        </w:rPr>
-        <w:t>，</w:t>
+        <w:t>為輸入變量，</w:t>
       </w:r>
       <m:oMath>
         <m:sSub>
@@ -13269,19 +12933,11 @@
           <m:t>b</m:t>
         </m:r>
       </m:oMath>
-      <w:proofErr w:type="gramStart"/>
-      <w:r>
-        <w:rPr>
-          <w:rFonts w:ascii="Times New Roman" w:eastAsia="標楷體" w:hAnsi="Times New Roman" w:hint="eastAsia"/>
-        </w:rPr>
-        <w:t>為殘差</w:t>
-      </w:r>
-      <w:proofErr w:type="gramEnd"/>
-      <w:r>
-        <w:rPr>
-          <w:rFonts w:ascii="Times New Roman" w:eastAsia="標楷體" w:hAnsi="Times New Roman" w:hint="eastAsia"/>
-        </w:rPr>
-        <w:t>，</w:t>
+      <w:r>
+        <w:rPr>
+          <w:rFonts w:ascii="Times New Roman" w:eastAsia="標楷體" w:hAnsi="Times New Roman" w:hint="eastAsia"/>
+        </w:rPr>
+        <w:t>為殘差，</w:t>
       </w:r>
       <m:oMath>
         <m:r>
@@ -13298,21 +12954,7 @@
         <w:rPr>
           <w:rFonts w:ascii="Times New Roman" w:eastAsia="標楷體" w:hAnsi="Times New Roman" w:hint="eastAsia"/>
         </w:rPr>
-        <w:t>為</w:t>
-      </w:r>
-      <w:proofErr w:type="gramStart"/>
-      <w:r>
-        <w:rPr>
-          <w:rFonts w:ascii="Times New Roman" w:eastAsia="標楷體" w:hAnsi="Times New Roman" w:hint="eastAsia"/>
-        </w:rPr>
-        <w:t>輸出變量</w:t>
-      </w:r>
-      <w:proofErr w:type="gramEnd"/>
-      <w:r>
-        <w:rPr>
-          <w:rFonts w:ascii="Times New Roman" w:eastAsia="標楷體" w:hAnsi="Times New Roman" w:hint="eastAsia"/>
-        </w:rPr>
-        <w:t>。</w:t>
+        <w:t>為輸出變量。</w:t>
       </w:r>
     </w:p>
     <w:p>
@@ -13582,21 +13224,7 @@
         <w:rPr>
           <w:rFonts w:ascii="Times New Roman" w:eastAsia="標楷體" w:hAnsi="Times New Roman" w:hint="eastAsia"/>
         </w:rPr>
-        <w:t>從每個係數的隨機值開始，模型使用訓練數據和真實數據的誤差來優化係數值至最小化誤差的操作，在機器學習中被稱為梯度下降。梯度下降的目的就是將損失函數最小化，多元線性</w:t>
-      </w:r>
-      <w:proofErr w:type="gramStart"/>
-      <w:r>
-        <w:rPr>
-          <w:rFonts w:ascii="Times New Roman" w:eastAsia="標楷體" w:hAnsi="Times New Roman" w:hint="eastAsia"/>
-        </w:rPr>
-        <w:t>迴</w:t>
-      </w:r>
-      <w:proofErr w:type="gramEnd"/>
-      <w:r>
-        <w:rPr>
-          <w:rFonts w:ascii="Times New Roman" w:eastAsia="標楷體" w:hAnsi="Times New Roman" w:hint="eastAsia"/>
-        </w:rPr>
-        <w:t>歸和</w:t>
+        <w:t>從每個係數的隨機值開始，模型使用訓練數據和真實數據的誤差來優化係數值至最小化誤差的操作，在機器學習中被稱為梯度下降。梯度下降的目的就是將損失函數最小化，多元線性迴歸和</w:t>
       </w:r>
       <w:r>
         <w:rPr>
@@ -13608,21 +13236,7 @@
         <w:rPr>
           <w:rFonts w:ascii="Times New Roman" w:eastAsia="標楷體" w:hAnsi="Times New Roman" w:hint="eastAsia"/>
         </w:rPr>
-        <w:t>皆可</w:t>
-      </w:r>
-      <w:proofErr w:type="gramStart"/>
-      <w:r>
-        <w:rPr>
-          <w:rFonts w:ascii="Times New Roman" w:eastAsia="標楷體" w:hAnsi="Times New Roman" w:hint="eastAsia"/>
-        </w:rPr>
-        <w:t>使用均方誤差</w:t>
-      </w:r>
-      <w:proofErr w:type="gramEnd"/>
-      <w:r>
-        <w:rPr>
-          <w:rFonts w:ascii="Times New Roman" w:eastAsia="標楷體" w:hAnsi="Times New Roman" w:hint="eastAsia"/>
-        </w:rPr>
-        <w:t>和</w:t>
+        <w:t>皆可使用均方誤差和</w:t>
       </w:r>
       <w:r>
         <w:rPr>
@@ -14279,7 +13893,6 @@
           <w:rFonts w:ascii="Times New Roman" w:eastAsia="標楷體" w:hAnsi="Times New Roman"/>
         </w:rPr>
       </w:pPr>
-      <w:proofErr w:type="gramStart"/>
       <w:r>
         <w:rPr>
           <w:rFonts w:ascii="Times New Roman" w:eastAsia="標楷體" w:hAnsi="Times New Roman" w:hint="eastAsia"/>
@@ -14292,7 +13905,6 @@
         </w:rPr>
         <w:t>(</w:t>
       </w:r>
-      <w:proofErr w:type="gramEnd"/>
       <w:r>
         <w:rPr>
           <w:rFonts w:ascii="Times New Roman" w:eastAsia="標楷體" w:hAnsi="Times New Roman"/>
@@ -14315,63 +13927,7 @@
         <w:rPr>
           <w:rFonts w:ascii="Times New Roman" w:eastAsia="標楷體" w:hAnsi="Times New Roman" w:hint="eastAsia"/>
         </w:rPr>
-        <w:t>是一個詞出現在一篇文本中的頻率，除以文本總共使用的詞語總數，來表示一詞在文本中的</w:t>
-      </w:r>
-      <w:proofErr w:type="gramStart"/>
-      <w:r>
-        <w:rPr>
-          <w:rFonts w:ascii="Times New Roman" w:eastAsia="標楷體" w:hAnsi="Times New Roman" w:hint="eastAsia"/>
-        </w:rPr>
-        <w:t>佔</w:t>
-      </w:r>
-      <w:proofErr w:type="gramEnd"/>
-      <w:r>
-        <w:rPr>
-          <w:rFonts w:ascii="Times New Roman" w:eastAsia="標楷體" w:hAnsi="Times New Roman" w:hint="eastAsia"/>
-        </w:rPr>
-        <w:t>比，</w:t>
-      </w:r>
-      <w:proofErr w:type="gramStart"/>
-      <w:r>
-        <w:rPr>
-          <w:rFonts w:ascii="Times New Roman" w:eastAsia="標楷體" w:hAnsi="Times New Roman" w:hint="eastAsia"/>
-        </w:rPr>
-        <w:t>佔</w:t>
-      </w:r>
-      <w:proofErr w:type="gramEnd"/>
-      <w:r>
-        <w:rPr>
-          <w:rFonts w:ascii="Times New Roman" w:eastAsia="標楷體" w:hAnsi="Times New Roman" w:hint="eastAsia"/>
-        </w:rPr>
-        <w:t>比高的詞語</w:t>
-      </w:r>
-      <w:proofErr w:type="gramStart"/>
-      <w:r>
-        <w:rPr>
-          <w:rFonts w:ascii="Times New Roman" w:eastAsia="標楷體" w:hAnsi="Times New Roman" w:hint="eastAsia"/>
-        </w:rPr>
-        <w:t>表示該詞的</w:t>
-      </w:r>
-      <w:proofErr w:type="gramEnd"/>
-      <w:r>
-        <w:rPr>
-          <w:rFonts w:ascii="Times New Roman" w:eastAsia="標楷體" w:hAnsi="Times New Roman" w:hint="eastAsia"/>
-        </w:rPr>
-        <w:t>意義越為重要。無意義的詞語可以使用</w:t>
-      </w:r>
-      <w:proofErr w:type="gramStart"/>
-      <w:r>
-        <w:rPr>
-          <w:rFonts w:ascii="Times New Roman" w:eastAsia="標楷體" w:hAnsi="Times New Roman" w:hint="eastAsia"/>
-        </w:rPr>
-        <w:t>反文檔</w:t>
-      </w:r>
-      <w:proofErr w:type="gramEnd"/>
-      <w:r>
-        <w:rPr>
-          <w:rFonts w:ascii="Times New Roman" w:eastAsia="標楷體" w:hAnsi="Times New Roman" w:hint="eastAsia"/>
-        </w:rPr>
-        <w:t>頻率</w:t>
+        <w:t>是一個詞出現在一篇文本中的頻率，除以文本總共使用的詞語總數，來表示一詞在文本中的佔比，佔比高的詞語表示該詞的意義越為重要。無意義的詞語可以使用反文檔頻率</w:t>
       </w:r>
       <w:r>
         <w:rPr>
@@ -14426,21 +13982,7 @@
         <w:rPr>
           <w:rFonts w:ascii="Times New Roman" w:eastAsia="標楷體" w:hAnsi="Times New Roman" w:hint="eastAsia"/>
         </w:rPr>
-        <w:t>字典也時常搭配</w:t>
-      </w:r>
-      <w:proofErr w:type="gramStart"/>
-      <w:r>
-        <w:rPr>
-          <w:rFonts w:ascii="Times New Roman" w:eastAsia="標楷體" w:hAnsi="Times New Roman" w:hint="eastAsia"/>
-        </w:rPr>
-        <w:t>詞頻，</w:t>
-      </w:r>
-      <w:proofErr w:type="gramEnd"/>
-      <w:r>
-        <w:rPr>
-          <w:rFonts w:ascii="Times New Roman" w:eastAsia="標楷體" w:hAnsi="Times New Roman" w:hint="eastAsia"/>
-        </w:rPr>
-        <w:t>一篇文本中頻繁出現字典中的詞語，則表示該文本具有該項特定特徵。特定特徵時常被劃分為正向或是負向，例如</w:t>
+        <w:t>字典也時常搭配詞頻，一篇文本中頻繁出現字典中的詞語，則表示該文本具有該項特定特徵。特定特徵時常被劃分為正向或是負向，例如</w:t>
       </w:r>
       <w:r>
         <w:rPr>
@@ -14548,21 +14090,7 @@
         <w:rPr>
           <w:rFonts w:ascii="Times New Roman" w:eastAsia="標楷體" w:hAnsi="Times New Roman" w:hint="eastAsia"/>
         </w:rPr>
-        <w:t>中字典的特定特徵為股價波動，針對股市新聞的正向含意表示股價上漲；負向含意表示股價下跌，並</w:t>
-      </w:r>
-      <w:proofErr w:type="gramStart"/>
-      <w:r>
-        <w:rPr>
-          <w:rFonts w:ascii="Times New Roman" w:eastAsia="標楷體" w:hAnsi="Times New Roman" w:hint="eastAsia"/>
-        </w:rPr>
-        <w:t>透過詞頻計算</w:t>
-      </w:r>
-      <w:proofErr w:type="gramEnd"/>
-      <w:r>
-        <w:rPr>
-          <w:rFonts w:ascii="Times New Roman" w:eastAsia="標楷體" w:hAnsi="Times New Roman" w:hint="eastAsia"/>
-        </w:rPr>
-        <w:t>出情感分數，若一篇文章的正面情緒詞個數</w:t>
+        <w:t>中字典的特定特徵為股價波動，針對股市新聞的正向含意表示股價上漲；負向含意表示股價下跌，並透過詞頻計算出情感分數，若一篇文章的正面情緒詞個數</w:t>
       </w:r>
       <w:r>
         <w:rPr>
@@ -14943,7 +14471,6 @@
       <w:pPr>
         <w:pStyle w:val="120"/>
         <w:overflowPunct w:val="0"/>
-        <w:spacing w:line="360" w:lineRule="auto"/>
       </w:pPr>
       <w:bookmarkStart w:id="34" w:name="_Toc101451875"/>
       <w:r>
@@ -15620,21 +15147,7 @@
         <w:rPr>
           <w:rFonts w:ascii="Times New Roman" w:eastAsia="標楷體" w:hAnsi="Times New Roman" w:hint="eastAsia"/>
         </w:rPr>
-        <w:t>日的成交股數、成交金額、開盤價、</w:t>
-      </w:r>
-      <w:proofErr w:type="gramStart"/>
-      <w:r>
-        <w:rPr>
-          <w:rFonts w:ascii="Times New Roman" w:eastAsia="標楷體" w:hAnsi="Times New Roman" w:hint="eastAsia"/>
-        </w:rPr>
-        <w:t>最</w:t>
-      </w:r>
-      <w:proofErr w:type="gramEnd"/>
-      <w:r>
-        <w:rPr>
-          <w:rFonts w:ascii="Times New Roman" w:eastAsia="標楷體" w:hAnsi="Times New Roman" w:hint="eastAsia"/>
-        </w:rPr>
-        <w:t>高價、最低價、收盤價、漲跌價差、成交筆數。</w:t>
+        <w:t>日的成交股數、成交金額、開盤價、最高價、最低價、收盤價、漲跌價差、成交筆數。</w:t>
       </w:r>
     </w:p>
     <w:p>
@@ -15932,21 +15445,7 @@
         <w:rPr>
           <w:rFonts w:ascii="Times New Roman" w:eastAsia="標楷體" w:hAnsi="Times New Roman" w:hint="eastAsia"/>
         </w:rPr>
-        <w:t>程式撰寫多元線性</w:t>
-      </w:r>
-      <w:proofErr w:type="gramStart"/>
-      <w:r>
-        <w:rPr>
-          <w:rFonts w:ascii="Times New Roman" w:eastAsia="標楷體" w:hAnsi="Times New Roman" w:hint="eastAsia"/>
-        </w:rPr>
-        <w:t>迴</w:t>
-      </w:r>
-      <w:proofErr w:type="gramEnd"/>
-      <w:r>
-        <w:rPr>
-          <w:rFonts w:ascii="Times New Roman" w:eastAsia="標楷體" w:hAnsi="Times New Roman" w:hint="eastAsia"/>
-        </w:rPr>
-        <w:t>歸模型</w:t>
+        <w:t>程式撰寫多元線性迴歸模型</w:t>
       </w:r>
       <w:r>
         <w:rPr>
@@ -16267,21 +15766,7 @@
         <w:rPr>
           <w:rFonts w:ascii="Times New Roman" w:eastAsia="標楷體" w:hAnsi="Times New Roman" w:hint="eastAsia"/>
         </w:rPr>
-        <w:t>撰寫程式腳本</w:t>
-      </w:r>
-      <w:proofErr w:type="gramStart"/>
-      <w:r>
-        <w:rPr>
-          <w:rFonts w:ascii="Times New Roman" w:eastAsia="標楷體" w:hAnsi="Times New Roman" w:hint="eastAsia"/>
-        </w:rPr>
-        <w:t>爬取富果</w:t>
-      </w:r>
-      <w:proofErr w:type="gramEnd"/>
-      <w:r>
-        <w:rPr>
-          <w:rFonts w:ascii="Times New Roman" w:eastAsia="標楷體" w:hAnsi="Times New Roman" w:hint="eastAsia"/>
-        </w:rPr>
-        <w:t>網上提供的歷年新聞，觀察網站前端向後端呼叫之</w:t>
+        <w:t>撰寫程式腳本爬取富果網上提供的歷年新聞，觀察網站前端向後端呼叫之</w:t>
       </w:r>
       <w:r>
         <w:rPr>
@@ -16329,21 +15814,7 @@
         <w:rPr>
           <w:rFonts w:ascii="Times New Roman" w:eastAsia="標楷體" w:hAnsi="Times New Roman" w:hint="eastAsia"/>
         </w:rPr>
-        <w:t>方法傳遞股票代號與起始日期參數即可得到該起始日以後與該股票代號相關的</w:t>
-      </w:r>
-      <w:proofErr w:type="gramStart"/>
-      <w:r>
-        <w:rPr>
-          <w:rFonts w:ascii="Times New Roman" w:eastAsia="標楷體" w:hAnsi="Times New Roman" w:hint="eastAsia"/>
-        </w:rPr>
-        <w:t>若干筆日新聞</w:t>
-      </w:r>
-      <w:proofErr w:type="gramEnd"/>
-      <w:r>
-        <w:rPr>
-          <w:rFonts w:ascii="Times New Roman" w:eastAsia="標楷體" w:hAnsi="Times New Roman" w:hint="eastAsia"/>
-        </w:rPr>
-        <w:t>資料。由於本研究的研究對象為上市公司台積電，因此以</w:t>
+        <w:t>方法傳遞股票代號與起始日期參數即可得到該起始日以後與該股票代號相關的若干筆日新聞資料。由於本研究的研究對象為上市公司台積電，因此以</w:t>
       </w:r>
       <w:r>
         <w:rPr>
@@ -16798,21 +16269,7 @@
         <w:rPr>
           <w:rFonts w:ascii="Times New Roman" w:eastAsia="標楷體" w:hAnsi="Times New Roman" w:hint="eastAsia"/>
         </w:rPr>
-        <w:t>針對每個股票顯示個別的股票新聞，也就是要先查詢股票才能夠得到該股票相關的新聞。本研究針對台積電於</w:t>
-      </w:r>
-      <w:proofErr w:type="gramStart"/>
-      <w:r>
-        <w:rPr>
-          <w:rFonts w:ascii="Times New Roman" w:eastAsia="標楷體" w:hAnsi="Times New Roman" w:hint="eastAsia"/>
-        </w:rPr>
-        <w:t>富果網上爬取</w:t>
-      </w:r>
-      <w:proofErr w:type="gramEnd"/>
-      <w:r>
-        <w:rPr>
-          <w:rFonts w:ascii="Times New Roman" w:eastAsia="標楷體" w:hAnsi="Times New Roman" w:hint="eastAsia"/>
-        </w:rPr>
-        <w:t>的資料每日約有</w:t>
+        <w:t>針對每個股票顯示個別的股票新聞，也就是要先查詢股票才能夠得到該股票相關的新聞。本研究針對台積電於富果網上爬取的資料每日約有</w:t>
       </w:r>
       <w:r>
         <w:rPr>
@@ -16824,30 +16281,14 @@
         <w:rPr>
           <w:rFonts w:ascii="Times New Roman" w:eastAsia="標楷體" w:hAnsi="Times New Roman" w:hint="eastAsia"/>
         </w:rPr>
-        <w:t>筆新聞，其新聞來源來自</w:t>
-      </w:r>
-      <w:proofErr w:type="gramStart"/>
-      <w:r>
-        <w:rPr>
-          <w:rFonts w:ascii="Times New Roman" w:eastAsia="標楷體" w:hAnsi="Times New Roman" w:hint="eastAsia"/>
-        </w:rPr>
-        <w:t>鉅</w:t>
-      </w:r>
-      <w:proofErr w:type="gramEnd"/>
-      <w:r>
-        <w:rPr>
-          <w:rFonts w:ascii="Times New Roman" w:eastAsia="標楷體" w:hAnsi="Times New Roman" w:hint="eastAsia"/>
-        </w:rPr>
-        <w:t>亨網、</w:t>
-      </w:r>
-      <w:proofErr w:type="spellStart"/>
+        <w:t>筆新聞，其新聞來源來自鉅亨網、</w:t>
+      </w:r>
       <w:r>
         <w:rPr>
           <w:rFonts w:ascii="Times New Roman" w:eastAsia="標楷體" w:hAnsi="Times New Roman" w:hint="eastAsia"/>
         </w:rPr>
         <w:t>Moneydj</w:t>
       </w:r>
-      <w:proofErr w:type="spellEnd"/>
       <w:r>
         <w:rPr>
           <w:rFonts w:ascii="Times New Roman" w:eastAsia="標楷體" w:hAnsi="Times New Roman" w:hint="eastAsia"/>
@@ -16955,21 +16396,12 @@
         </w:rPr>
         <w:t xml:space="preserve"> </w:t>
       </w:r>
-      <w:proofErr w:type="gramStart"/>
       <w:r>
         <w:rPr>
           <w:rStyle w:val="123"/>
           <w:rFonts w:hint="eastAsia"/>
         </w:rPr>
-        <w:t>爬取新聞</w:t>
-      </w:r>
-      <w:proofErr w:type="gramEnd"/>
-      <w:r>
-        <w:rPr>
-          <w:rStyle w:val="123"/>
-          <w:rFonts w:hint="eastAsia"/>
-        </w:rPr>
-        <w:t>內容</w:t>
+        <w:t>爬取新聞內容</w:t>
       </w:r>
       <w:r>
         <w:rPr>
@@ -16997,7 +16429,6 @@
       <w:pPr>
         <w:pStyle w:val="120"/>
         <w:overflowPunct w:val="0"/>
-        <w:spacing w:line="360" w:lineRule="auto"/>
       </w:pPr>
       <w:bookmarkStart w:id="38" w:name="_Toc101451980"/>
       <w:bookmarkStart w:id="39" w:name="_Ref101777879"/>
@@ -17058,19 +16489,11 @@
         </w:rPr>
         <w:t xml:space="preserve"> </w:t>
       </w:r>
-      <w:proofErr w:type="gramStart"/>
       <w:r>
         <w:rPr>
           <w:rFonts w:hint="eastAsia"/>
         </w:rPr>
-        <w:t>爬取新聞</w:t>
-      </w:r>
-      <w:proofErr w:type="gramEnd"/>
-      <w:r>
-        <w:rPr>
-          <w:rFonts w:hint="eastAsia"/>
-        </w:rPr>
-        <w:t>內容</w:t>
+        <w:t>爬取新聞內容</w:t>
       </w:r>
       <w:bookmarkEnd w:id="38"/>
       <w:bookmarkEnd w:id="39"/>
@@ -17398,14 +16821,12 @@
                 <w:rFonts w:ascii="Times New Roman" w:eastAsia="標楷體" w:hAnsi="Times New Roman"/>
               </w:rPr>
             </w:pPr>
-            <w:proofErr w:type="spellStart"/>
             <w:r>
               <w:rPr>
                 <w:rFonts w:ascii="Times New Roman" w:eastAsia="標楷體" w:hAnsi="Times New Roman"/>
               </w:rPr>
               <w:t>url</w:t>
             </w:r>
-            <w:proofErr w:type="spellEnd"/>
           </w:p>
         </w:tc>
         <w:tc>
@@ -17555,21 +16976,7 @@
         <w:rPr>
           <w:rFonts w:ascii="Times New Roman" w:eastAsia="標楷體" w:hAnsi="Times New Roman" w:hint="eastAsia"/>
         </w:rPr>
-        <w:t>本研究的分析指標使用基本面分析法，從</w:t>
-      </w:r>
-      <w:proofErr w:type="gramStart"/>
-      <w:r>
-        <w:rPr>
-          <w:rFonts w:ascii="Times New Roman" w:eastAsia="標楷體" w:hAnsi="Times New Roman" w:hint="eastAsia"/>
-        </w:rPr>
-        <w:t>富果網</w:t>
-      </w:r>
-      <w:proofErr w:type="gramEnd"/>
-      <w:r>
-        <w:rPr>
-          <w:rFonts w:ascii="Times New Roman" w:eastAsia="標楷體" w:hAnsi="Times New Roman" w:hint="eastAsia"/>
-        </w:rPr>
-        <w:t>呼叫與基本面分析對應的</w:t>
+        <w:t>本研究的分析指標使用基本面分析法，從富果網呼叫與基本面分析對應的</w:t>
       </w:r>
       <w:r>
         <w:rPr>
@@ -17717,7 +17124,6 @@
       <w:pPr>
         <w:pStyle w:val="120"/>
         <w:overflowPunct w:val="0"/>
-        <w:spacing w:line="360" w:lineRule="auto"/>
       </w:pPr>
       <w:bookmarkStart w:id="41" w:name="_Toc101451981"/>
       <w:bookmarkStart w:id="42" w:name="_Ref101777967"/>
@@ -18572,14 +17978,12 @@
                 <w:rFonts w:ascii="Times New Roman" w:eastAsia="標楷體" w:hAnsi="Times New Roman"/>
               </w:rPr>
             </w:pPr>
-            <w:proofErr w:type="gramStart"/>
             <w:r>
               <w:rPr>
                 <w:rFonts w:ascii="Times New Roman" w:eastAsia="標楷體" w:hAnsi="Times New Roman" w:hint="eastAsia"/>
               </w:rPr>
               <w:t>營收季成長率</w:t>
             </w:r>
-            <w:proofErr w:type="gramEnd"/>
           </w:p>
         </w:tc>
       </w:tr>
@@ -19198,14 +18602,12 @@
                 <w:rFonts w:ascii="Times New Roman" w:eastAsia="標楷體" w:hAnsi="Times New Roman"/>
               </w:rPr>
             </w:pPr>
-            <w:proofErr w:type="gramStart"/>
             <w:r>
               <w:rPr>
                 <w:rFonts w:ascii="Times New Roman" w:eastAsia="標楷體" w:hAnsi="Times New Roman" w:hint="eastAsia"/>
               </w:rPr>
               <w:t>速動比率</w:t>
             </w:r>
-            <w:proofErr w:type="gramEnd"/>
           </w:p>
         </w:tc>
       </w:tr>
@@ -19517,35 +18919,30 @@
         </w:rPr>
         <w:t>、</w:t>
       </w:r>
-      <w:proofErr w:type="spellStart"/>
       <w:r>
         <w:rPr>
           <w:rFonts w:ascii="Times New Roman" w:eastAsia="標楷體" w:hAnsi="Times New Roman"/>
         </w:rPr>
         <w:t>stock_id</w:t>
       </w:r>
-      <w:proofErr w:type="spellEnd"/>
       <w:r>
         <w:rPr>
           <w:rFonts w:ascii="Times New Roman" w:eastAsia="標楷體" w:hAnsi="Times New Roman" w:hint="eastAsia"/>
         </w:rPr>
         <w:t>、</w:t>
       </w:r>
-      <w:proofErr w:type="spellStart"/>
       <w:r>
         <w:rPr>
           <w:rFonts w:ascii="Times New Roman" w:eastAsia="標楷體" w:hAnsi="Times New Roman"/>
         </w:rPr>
         <w:t>Trading_Volume</w:t>
       </w:r>
-      <w:proofErr w:type="spellEnd"/>
       <w:r>
         <w:rPr>
           <w:rFonts w:ascii="Times New Roman" w:eastAsia="標楷體" w:hAnsi="Times New Roman" w:hint="eastAsia"/>
         </w:rPr>
         <w:t>、</w:t>
       </w:r>
-      <w:proofErr w:type="spellStart"/>
       <w:r>
         <w:rPr>
           <w:rFonts w:ascii="Times New Roman" w:eastAsia="標楷體" w:hAnsi="Times New Roman"/>
@@ -19564,7 +18961,6 @@
         </w:rPr>
         <w:t>money</w:t>
       </w:r>
-      <w:proofErr w:type="spellEnd"/>
       <w:r>
         <w:rPr>
           <w:rFonts w:ascii="Times New Roman" w:eastAsia="標楷體" w:hAnsi="Times New Roman" w:hint="eastAsia"/>
@@ -19661,7 +19057,6 @@
         </w:rPr>
         <w:t>、</w:t>
       </w:r>
-      <w:proofErr w:type="spellStart"/>
       <w:r>
         <w:rPr>
           <w:rFonts w:ascii="Times New Roman" w:eastAsia="標楷體" w:hAnsi="Times New Roman" w:hint="eastAsia"/>
@@ -19686,7 +19081,6 @@
         </w:rPr>
         <w:t>turnover</w:t>
       </w:r>
-      <w:proofErr w:type="spellEnd"/>
       <w:r>
         <w:rPr>
           <w:rFonts w:ascii="Times New Roman" w:eastAsia="標楷體" w:hAnsi="Times New Roman" w:hint="eastAsia"/>
@@ -19808,7 +19202,6 @@
       <w:pPr>
         <w:pStyle w:val="120"/>
         <w:overflowPunct w:val="0"/>
-        <w:spacing w:line="360" w:lineRule="auto"/>
       </w:pPr>
       <w:bookmarkStart w:id="44" w:name="_Toc101451982"/>
       <w:bookmarkStart w:id="45" w:name="_Ref101778006"/>
@@ -20617,49 +20010,7 @@
         <w:rPr>
           <w:rFonts w:ascii="Times New Roman" w:eastAsia="標楷體" w:hAnsi="Times New Roman" w:hint="eastAsia"/>
         </w:rPr>
-        <w:t>閱讀文章時，閱讀者可以在閱讀時正確地將每一字句正確的斷詞，因此可得知整個句子、整篇文章想表達的正確語意。在中文裡，</w:t>
-      </w:r>
-      <w:proofErr w:type="gramStart"/>
-      <w:r>
-        <w:rPr>
-          <w:rFonts w:ascii="Times New Roman" w:eastAsia="標楷體" w:hAnsi="Times New Roman" w:hint="eastAsia"/>
-        </w:rPr>
-        <w:t>要是斷詞錯誤</w:t>
-      </w:r>
-      <w:proofErr w:type="gramEnd"/>
-      <w:r>
-        <w:rPr>
-          <w:rFonts w:ascii="Times New Roman" w:eastAsia="標楷體" w:hAnsi="Times New Roman" w:hint="eastAsia"/>
-        </w:rPr>
-        <w:t>，就會被判讀成錯誤的資訊，所以在進行語意分析任務中，必須要將中文</w:t>
-      </w:r>
-      <w:proofErr w:type="gramStart"/>
-      <w:r>
-        <w:rPr>
-          <w:rFonts w:ascii="Times New Roman" w:eastAsia="標楷體" w:hAnsi="Times New Roman" w:hint="eastAsia"/>
-        </w:rPr>
-        <w:t>文</w:t>
-      </w:r>
-      <w:proofErr w:type="gramEnd"/>
-      <w:r>
-        <w:rPr>
-          <w:rFonts w:ascii="Times New Roman" w:eastAsia="標楷體" w:hAnsi="Times New Roman" w:hint="eastAsia"/>
-        </w:rPr>
-        <w:t>本的詞正確的拆解，需要</w:t>
-      </w:r>
-      <w:proofErr w:type="gramStart"/>
-      <w:r>
-        <w:rPr>
-          <w:rFonts w:ascii="Times New Roman" w:eastAsia="標楷體" w:hAnsi="Times New Roman" w:hint="eastAsia"/>
-        </w:rPr>
-        <w:t>使用斷詞工具</w:t>
-      </w:r>
-      <w:proofErr w:type="gramEnd"/>
-      <w:r>
-        <w:rPr>
-          <w:rFonts w:ascii="Times New Roman" w:eastAsia="標楷體" w:hAnsi="Times New Roman" w:hint="eastAsia"/>
-        </w:rPr>
-        <w:t>。斷詞工具普遍具有內建字典與自身的演算法，包含巨量詞語的字典可以更正確的斷詞，而如遇新詞語有一些斷詞工具也可以使用自身演算法為新詞斷詞，以下為</w:t>
+        <w:t>閱讀文章時，閱讀者可以在閱讀時正確地將每一字句正確的斷詞，因此可得知整個句子、整篇文章想表達的正確語意。在中文裡，要是斷詞錯誤，就會被判讀成錯誤的資訊，所以在進行語意分析任務中，必須要將中文文本的詞正確的拆解，需要使用斷詞工具。斷詞工具普遍具有內建字典與自身的演算法，包含巨量詞語的字典可以更正確的斷詞，而如遇新詞語有一些斷詞工具也可以使用自身演算法為新詞斷詞，以下為</w:t>
       </w:r>
       <w:r>
         <w:rPr>
@@ -20811,25 +20162,7 @@
           <w:kern w:val="0"/>
           <w:szCs w:val="24"/>
         </w:rPr>
-        <w:t>中文分詞套件。簡體字和繁體字雖然字體互通，但是兩者慣用詞、慣用句是不一樣的，而結巴內建字典是簡體字文本，所以對</w:t>
-      </w:r>
-      <w:proofErr w:type="gramStart"/>
-      <w:r>
-        <w:rPr>
-          <w:rFonts w:ascii="Times New Roman" w:eastAsia="標楷體" w:hAnsi="Times New Roman" w:hint="eastAsia"/>
-          <w:kern w:val="0"/>
-          <w:szCs w:val="24"/>
-        </w:rPr>
-        <w:t>簡體字斷詞表現</w:t>
-      </w:r>
-      <w:proofErr w:type="gramEnd"/>
-      <w:r>
-        <w:rPr>
-          <w:rFonts w:ascii="Times New Roman" w:eastAsia="標楷體" w:hAnsi="Times New Roman" w:hint="eastAsia"/>
-          <w:kern w:val="0"/>
-          <w:szCs w:val="24"/>
-        </w:rPr>
-        <w:t>較好，內建字典共有</w:t>
+        <w:t>中文分詞套件。簡體字和繁體字雖然字體互通，但是兩者慣用詞、慣用句是不一樣的，而結巴內建字典是簡體字文本，所以對簡體字斷詞表現較好，內建字典共有</w:t>
       </w:r>
       <w:r>
         <w:rPr>
@@ -20939,25 +20272,7 @@
           <w:kern w:val="0"/>
           <w:szCs w:val="24"/>
         </w:rPr>
-        <w:t>演算法為未曾出現過的</w:t>
-      </w:r>
-      <w:proofErr w:type="gramStart"/>
-      <w:r>
-        <w:rPr>
-          <w:rFonts w:ascii="Times New Roman" w:eastAsia="標楷體" w:hAnsi="Times New Roman" w:hint="eastAsia"/>
-          <w:kern w:val="0"/>
-          <w:szCs w:val="24"/>
-        </w:rPr>
-        <w:t>語句斷詞</w:t>
-      </w:r>
-      <w:proofErr w:type="gramEnd"/>
-      <w:r>
-        <w:rPr>
-          <w:rFonts w:ascii="Times New Roman" w:eastAsia="標楷體" w:hAnsi="Times New Roman" w:hint="eastAsia"/>
-          <w:kern w:val="0"/>
-          <w:szCs w:val="24"/>
-        </w:rPr>
-        <w:t>。</w:t>
+        <w:t>演算法為未曾出現過的語句斷詞。</w:t>
       </w:r>
     </w:p>
     <w:p>
@@ -20973,59 +20288,13 @@
           <w:szCs w:val="24"/>
         </w:rPr>
       </w:pPr>
-      <w:proofErr w:type="gramStart"/>
       <w:r>
         <w:rPr>
           <w:rFonts w:ascii="Times New Roman" w:eastAsia="標楷體" w:hAnsi="Times New Roman" w:hint="eastAsia"/>
           <w:kern w:val="0"/>
           <w:szCs w:val="24"/>
         </w:rPr>
-        <w:t>其斷詞效率</w:t>
-      </w:r>
-      <w:proofErr w:type="gramEnd"/>
-      <w:r>
-        <w:rPr>
-          <w:rFonts w:ascii="Times New Roman" w:eastAsia="標楷體" w:hAnsi="Times New Roman" w:hint="eastAsia"/>
-          <w:kern w:val="0"/>
-          <w:szCs w:val="24"/>
-        </w:rPr>
-        <w:t>優良快速，但</w:t>
-      </w:r>
-      <w:proofErr w:type="gramStart"/>
-      <w:r>
-        <w:rPr>
-          <w:rFonts w:ascii="Times New Roman" w:eastAsia="標楷體" w:hAnsi="Times New Roman" w:hint="eastAsia"/>
-          <w:kern w:val="0"/>
-          <w:szCs w:val="24"/>
-        </w:rPr>
-        <w:t>斷詞較</w:t>
-      </w:r>
-      <w:proofErr w:type="gramEnd"/>
-      <w:r>
-        <w:rPr>
-          <w:rFonts w:ascii="Times New Roman" w:eastAsia="標楷體" w:hAnsi="Times New Roman" w:hint="eastAsia"/>
-          <w:kern w:val="0"/>
-          <w:szCs w:val="24"/>
-        </w:rPr>
-        <w:t>不準確，需要自行建立使用者字典提升精</w:t>
-      </w:r>
-      <w:proofErr w:type="gramStart"/>
-      <w:r>
-        <w:rPr>
-          <w:rFonts w:ascii="Times New Roman" w:eastAsia="標楷體" w:hAnsi="Times New Roman" w:hint="eastAsia"/>
-          <w:kern w:val="0"/>
-          <w:szCs w:val="24"/>
-        </w:rPr>
-        <w:t>準</w:t>
-      </w:r>
-      <w:proofErr w:type="gramEnd"/>
-      <w:r>
-        <w:rPr>
-          <w:rFonts w:ascii="Times New Roman" w:eastAsia="標楷體" w:hAnsi="Times New Roman" w:hint="eastAsia"/>
-          <w:kern w:val="0"/>
-          <w:szCs w:val="24"/>
-        </w:rPr>
-        <w:t>度。</w:t>
+        <w:t>其斷詞效率優良快速，但斷詞較不準確，需要自行建立使用者字典提升精準度。</w:t>
       </w:r>
     </w:p>
     <w:p>
@@ -21167,95 +20436,23 @@
           <w:kern w:val="0"/>
           <w:szCs w:val="24"/>
         </w:rPr>
-        <w:t>所研發基於深度學習模型</w:t>
-      </w:r>
-      <w:proofErr w:type="gramStart"/>
+        <w:t>所研發基於深度學習模型之斷詞工具，</w:t>
+      </w:r>
       <w:r>
         <w:rPr>
           <w:rFonts w:ascii="Times New Roman" w:eastAsia="標楷體" w:hAnsi="Times New Roman" w:hint="eastAsia"/>
           <w:kern w:val="0"/>
           <w:szCs w:val="24"/>
         </w:rPr>
-        <w:t>之斷詞工具</w:t>
-      </w:r>
-      <w:proofErr w:type="gramEnd"/>
+        <w:t xml:space="preserve"> </w:t>
+      </w:r>
       <w:r>
         <w:rPr>
           <w:rFonts w:ascii="Times New Roman" w:eastAsia="標楷體" w:hAnsi="Times New Roman" w:hint="eastAsia"/>
           <w:kern w:val="0"/>
           <w:szCs w:val="24"/>
         </w:rPr>
-        <w:t>，</w:t>
-      </w:r>
-      <w:r>
-        <w:rPr>
-          <w:rFonts w:ascii="Times New Roman" w:eastAsia="標楷體" w:hAnsi="Times New Roman" w:hint="eastAsia"/>
-          <w:kern w:val="0"/>
-          <w:szCs w:val="24"/>
-        </w:rPr>
-        <w:t xml:space="preserve"> </w:t>
-      </w:r>
-      <w:r>
-        <w:rPr>
-          <w:rFonts w:ascii="Times New Roman" w:eastAsia="標楷體" w:hAnsi="Times New Roman" w:hint="eastAsia"/>
-          <w:kern w:val="0"/>
-          <w:szCs w:val="24"/>
-        </w:rPr>
-        <w:t>訓練文本的資料來源於中央社、</w:t>
-      </w:r>
-      <w:proofErr w:type="gramStart"/>
-      <w:r>
-        <w:rPr>
-          <w:rFonts w:ascii="Times New Roman" w:eastAsia="標楷體" w:hAnsi="Times New Roman" w:hint="eastAsia"/>
-          <w:kern w:val="0"/>
-          <w:szCs w:val="24"/>
-        </w:rPr>
-        <w:t>維基百</w:t>
-      </w:r>
-      <w:proofErr w:type="gramEnd"/>
-      <w:r>
-        <w:rPr>
-          <w:rFonts w:ascii="Times New Roman" w:eastAsia="標楷體" w:hAnsi="Times New Roman" w:hint="eastAsia"/>
-          <w:kern w:val="0"/>
-          <w:szCs w:val="24"/>
-        </w:rPr>
-        <w:t>科、中央研究院現代漢語標記語料庫，</w:t>
-      </w:r>
-      <w:proofErr w:type="gramStart"/>
-      <w:r>
-        <w:rPr>
-          <w:rFonts w:ascii="Times New Roman" w:eastAsia="標楷體" w:hAnsi="Times New Roman" w:hint="eastAsia"/>
-          <w:kern w:val="0"/>
-          <w:szCs w:val="24"/>
-        </w:rPr>
-        <w:t>字典以詞向量</w:t>
-      </w:r>
-      <w:proofErr w:type="gramEnd"/>
-      <w:r>
-        <w:rPr>
-          <w:rFonts w:ascii="Times New Roman" w:eastAsia="標楷體" w:hAnsi="Times New Roman" w:hint="eastAsia"/>
-          <w:kern w:val="0"/>
-          <w:szCs w:val="24"/>
-        </w:rPr>
-        <w:t>的形式儲存。</w:t>
-      </w:r>
-      <w:proofErr w:type="gramStart"/>
-      <w:r>
-        <w:rPr>
-          <w:rFonts w:ascii="Times New Roman" w:eastAsia="標楷體" w:hAnsi="Times New Roman" w:hint="eastAsia"/>
-          <w:kern w:val="0"/>
-          <w:szCs w:val="24"/>
-        </w:rPr>
-        <w:t>其斷詞效果</w:t>
-      </w:r>
-      <w:proofErr w:type="gramEnd"/>
-      <w:r>
-        <w:rPr>
-          <w:rFonts w:ascii="Times New Roman" w:eastAsia="標楷體" w:hAnsi="Times New Roman" w:hint="eastAsia"/>
-          <w:kern w:val="0"/>
-          <w:szCs w:val="24"/>
-        </w:rPr>
-        <w:t>非常準確，但因其使用深度學習模型進行分詞，因此分詞效率慢。</w:t>
+        <w:t>訓練文本的資料來源於中央社、維基百科、中央研究院現代漢語標記語料庫，字典以詞向量的形式儲存。其斷詞效果非常準確，但因其使用深度學習模型進行分詞，因此分詞效率慢。</w:t>
       </w:r>
     </w:p>
     <w:p>
@@ -21392,7 +20589,6 @@
         </w:rPr>
         <w:t>本研究選用</w:t>
       </w:r>
-      <w:proofErr w:type="spellStart"/>
       <w:r>
         <w:rPr>
           <w:rFonts w:ascii="Times New Roman" w:eastAsia="標楷體" w:hAnsi="Times New Roman" w:hint="eastAsia"/>
@@ -21405,20 +20601,11 @@
         </w:rPr>
         <w:t>agger</w:t>
       </w:r>
-      <w:proofErr w:type="spellEnd"/>
-      <w:proofErr w:type="gramStart"/>
-      <w:r>
-        <w:rPr>
-          <w:rFonts w:ascii="Times New Roman" w:eastAsia="標楷體" w:hAnsi="Times New Roman" w:hint="eastAsia"/>
-        </w:rPr>
-        <w:t>作為斷詞工具</w:t>
-      </w:r>
-      <w:proofErr w:type="gramEnd"/>
-      <w:r>
-        <w:rPr>
-          <w:rFonts w:ascii="Times New Roman" w:eastAsia="標楷體" w:hAnsi="Times New Roman" w:hint="eastAsia"/>
-        </w:rPr>
-        <w:t>，</w:t>
+      <w:r>
+        <w:rPr>
+          <w:rFonts w:ascii="Times New Roman" w:eastAsia="標楷體" w:hAnsi="Times New Roman" w:hint="eastAsia"/>
+        </w:rPr>
+        <w:t>作為斷詞工具，</w:t>
       </w:r>
       <w:r>
         <w:rPr>
@@ -21489,14 +20676,12 @@
         </w:rPr>
         <w:t xml:space="preserve"> </w:t>
       </w:r>
-      <w:proofErr w:type="gramStart"/>
       <w:r>
         <w:rPr>
           <w:rFonts w:ascii="Times New Roman" w:eastAsia="標楷體" w:hAnsi="Times New Roman" w:hint="eastAsia"/>
         </w:rPr>
         <w:t>斷詞範例</w:t>
       </w:r>
-      <w:proofErr w:type="gramEnd"/>
       <w:r>
         <w:rPr>
           <w:rStyle w:val="123"/>
@@ -21511,7 +20696,6 @@
         </w:rPr>
         <w:t>為經過</w:t>
       </w:r>
-      <w:proofErr w:type="spellStart"/>
       <w:r>
         <w:rPr>
           <w:rStyle w:val="123"/>
@@ -21519,22 +20703,12 @@
         </w:rPr>
         <w:t>CKIPTagger</w:t>
       </w:r>
-      <w:proofErr w:type="spellEnd"/>
-      <w:proofErr w:type="gramStart"/>
       <w:r>
         <w:rPr>
           <w:rStyle w:val="123"/>
           <w:rFonts w:ascii="Times New Roman" w:hAnsi="Times New Roman" w:hint="eastAsia"/>
         </w:rPr>
-        <w:t>斷詞後</w:t>
-      </w:r>
-      <w:proofErr w:type="gramEnd"/>
-      <w:r>
-        <w:rPr>
-          <w:rStyle w:val="123"/>
-          <w:rFonts w:ascii="Times New Roman" w:hAnsi="Times New Roman" w:hint="eastAsia"/>
-        </w:rPr>
-        <w:t>的文章範例。</w:t>
+        <w:t>斷詞後的文章範例。</w:t>
       </w:r>
     </w:p>
     <w:p>
@@ -21551,7 +20725,6 @@
       <w:pPr>
         <w:pStyle w:val="120"/>
         <w:overflowPunct w:val="0"/>
-        <w:spacing w:line="360" w:lineRule="auto"/>
       </w:pPr>
       <w:bookmarkStart w:id="50" w:name="_Toc101451983"/>
       <w:bookmarkStart w:id="51" w:name="_Ref101778161"/>
@@ -21613,7 +20786,6 @@
         <w:t xml:space="preserve"> </w:t>
       </w:r>
       <w:bookmarkEnd w:id="50"/>
-      <w:proofErr w:type="gramStart"/>
       <w:r>
         <w:rPr>
           <w:rFonts w:hint="eastAsia"/>
@@ -21621,7 +20793,6 @@
         <w:t>斷詞範例</w:t>
       </w:r>
       <w:bookmarkEnd w:id="51"/>
-      <w:proofErr w:type="gramEnd"/>
     </w:p>
     <w:tbl>
       <w:tblPr>
@@ -21688,21 +20859,7 @@
               <w:rPr>
                 <w:rFonts w:ascii="Times New Roman" w:eastAsia="標楷體" w:hAnsi="Times New Roman" w:hint="eastAsia"/>
               </w:rPr>
-              <w:t>日召開法人說明會，由於大</w:t>
-            </w:r>
-            <w:proofErr w:type="gramStart"/>
-            <w:r>
-              <w:rPr>
-                <w:rFonts w:ascii="Times New Roman" w:eastAsia="標楷體" w:hAnsi="Times New Roman" w:hint="eastAsia"/>
-              </w:rPr>
-              <w:t>立光法說</w:t>
-            </w:r>
-            <w:proofErr w:type="gramEnd"/>
-            <w:r>
-              <w:rPr>
-                <w:rFonts w:ascii="Times New Roman" w:eastAsia="標楷體" w:hAnsi="Times New Roman" w:hint="eastAsia"/>
-              </w:rPr>
-              <w:t>釋出利多訊息，市場關注台積電對下半年科技業景氣看法及蘋果</w:t>
+              <w:t>日召開法人說明會，由於大立光法說釋出利多訊息，市場關注台積電對下半年科技業景氣看法及蘋果</w:t>
             </w:r>
             <w:r>
               <w:rPr>
@@ -21714,21 +20871,7 @@
               <w:rPr>
                 <w:rFonts w:ascii="Times New Roman" w:eastAsia="標楷體" w:hAnsi="Times New Roman" w:hint="eastAsia"/>
               </w:rPr>
-              <w:t>新機</w:t>
-            </w:r>
-            <w:proofErr w:type="gramStart"/>
-            <w:r>
-              <w:rPr>
-                <w:rFonts w:ascii="Times New Roman" w:eastAsia="標楷體" w:hAnsi="Times New Roman" w:hint="eastAsia"/>
-              </w:rPr>
-              <w:t>拉貨力</w:t>
-            </w:r>
-            <w:proofErr w:type="gramEnd"/>
-            <w:r>
-              <w:rPr>
-                <w:rFonts w:ascii="Times New Roman" w:eastAsia="標楷體" w:hAnsi="Times New Roman" w:hint="eastAsia"/>
-              </w:rPr>
-              <w:t>道，加上台積電現金股息即將發放，外資領到股息後會回頭買股還是匯出，也關乎指數未來發展方向。</w:t>
+              <w:t>新機拉貨力道，加上台積電現金股息即將發放，外資領到股息後會回頭買股還是匯出，也關乎指數未來發展方向。</w:t>
             </w:r>
           </w:p>
         </w:tc>
@@ -21750,14 +20893,12 @@
                 <w:rFonts w:ascii="Times New Roman" w:eastAsia="標楷體" w:hAnsi="Times New Roman"/>
               </w:rPr>
             </w:pPr>
-            <w:proofErr w:type="gramStart"/>
             <w:r>
               <w:rPr>
                 <w:rFonts w:ascii="Times New Roman" w:eastAsia="標楷體" w:hAnsi="Times New Roman" w:hint="eastAsia"/>
               </w:rPr>
               <w:t>斷詞後</w:t>
             </w:r>
-            <w:proofErr w:type="gramEnd"/>
           </w:p>
         </w:tc>
         <w:tc>
@@ -21881,14 +21022,12 @@
               </w:rPr>
               <w:t xml:space="preserve">  </w:t>
             </w:r>
-            <w:proofErr w:type="gramStart"/>
             <w:r>
               <w:rPr>
                 <w:rFonts w:ascii="Times New Roman" w:eastAsia="標楷體" w:hAnsi="Times New Roman" w:hint="eastAsia"/>
               </w:rPr>
               <w:t>大立光</w:t>
             </w:r>
-            <w:proofErr w:type="gramEnd"/>
             <w:r>
               <w:rPr>
                 <w:rFonts w:ascii="Times New Roman" w:eastAsia="標楷體" w:hAnsi="Times New Roman" w:hint="eastAsia"/>
@@ -22117,14 +21256,12 @@
               </w:rPr>
               <w:t xml:space="preserve">  </w:t>
             </w:r>
-            <w:proofErr w:type="gramStart"/>
             <w:r>
               <w:rPr>
                 <w:rFonts w:ascii="Times New Roman" w:eastAsia="標楷體" w:hAnsi="Times New Roman" w:hint="eastAsia"/>
               </w:rPr>
               <w:t>拉貨</w:t>
             </w:r>
-            <w:proofErr w:type="gramEnd"/>
             <w:r>
               <w:rPr>
                 <w:rFonts w:ascii="Times New Roman" w:eastAsia="標楷體" w:hAnsi="Times New Roman" w:hint="eastAsia"/>
@@ -22537,7 +21674,6 @@
         </w:rPr>
         <w:t>投資人視所獲得的消息判斷股市漲跌，因此可將投資人預期股票上漲視為正向情緒，投資人預期股票下跌視為負向情緒，故本研究以此為準則手動建立一個屬於財經領域的情感字典</w:t>
       </w:r>
-      <w:proofErr w:type="spellStart"/>
       <w:r>
         <w:rPr>
           <w:rFonts w:ascii="Times New Roman" w:eastAsia="標楷體" w:hAnsi="Times New Roman" w:hint="eastAsia"/>
@@ -22558,8 +21694,6 @@
         </w:rPr>
         <w:t>nDict</w:t>
       </w:r>
-      <w:proofErr w:type="spellEnd"/>
-      <w:proofErr w:type="gramStart"/>
       <w:r>
         <w:rPr>
           <w:rStyle w:val="123"/>
@@ -22567,7 +21701,6 @@
         </w:rPr>
         <w:t>（</w:t>
       </w:r>
-      <w:proofErr w:type="gramEnd"/>
       <w:r>
         <w:rPr>
           <w:rStyle w:val="123"/>
@@ -22644,14 +21777,12 @@
         </w:rPr>
         <w:t xml:space="preserve"> </w:t>
       </w:r>
-      <w:proofErr w:type="spellStart"/>
       <w:r>
         <w:rPr>
           <w:rStyle w:val="123"/>
         </w:rPr>
         <w:t>VFinDict</w:t>
       </w:r>
-      <w:proofErr w:type="spellEnd"/>
       <w:r>
         <w:rPr>
           <w:rStyle w:val="123"/>
@@ -22672,7 +21803,6 @@
         </w:rPr>
         <w:t xml:space="preserve"> </w:t>
       </w:r>
-      <w:proofErr w:type="gramStart"/>
       <w:r>
         <w:rPr>
           <w:rStyle w:val="123"/>
@@ -22680,7 +21810,6 @@
         </w:rPr>
         <w:t>）</w:t>
       </w:r>
-      <w:proofErr w:type="gramEnd"/>
       <w:r>
         <w:rPr>
           <w:rStyle w:val="123"/>
@@ -22852,7 +21981,6 @@
       <w:pPr>
         <w:pStyle w:val="120"/>
         <w:overflowPunct w:val="0"/>
-        <w:spacing w:line="360" w:lineRule="auto"/>
       </w:pPr>
       <w:bookmarkStart w:id="53" w:name="_Toc101451984"/>
       <w:bookmarkStart w:id="54" w:name="_Ref101778204"/>
@@ -23052,16 +22180,8 @@
               <w:rPr>
                 <w:rFonts w:ascii="Times New Roman" w:eastAsia="標楷體" w:hAnsi="Times New Roman" w:hint="eastAsia"/>
               </w:rPr>
-              <w:t>擴大市</w:t>
-            </w:r>
-            <w:proofErr w:type="gramStart"/>
-            <w:r>
-              <w:rPr>
-                <w:rFonts w:ascii="Times New Roman" w:eastAsia="標楷體" w:hAnsi="Times New Roman" w:hint="eastAsia"/>
-              </w:rPr>
-              <w:t>佔</w:t>
-            </w:r>
-            <w:proofErr w:type="gramEnd"/>
+              <w:t>擴大市佔</w:t>
+            </w:r>
           </w:p>
         </w:tc>
         <w:tc>
@@ -23152,14 +22272,12 @@
                 <w:rFonts w:ascii="Times New Roman" w:eastAsia="標楷體" w:hAnsi="Times New Roman"/>
               </w:rPr>
             </w:pPr>
-            <w:proofErr w:type="gramStart"/>
             <w:r>
               <w:rPr>
                 <w:rFonts w:ascii="Times New Roman" w:eastAsia="標楷體" w:hAnsi="Times New Roman" w:hint="eastAsia"/>
               </w:rPr>
               <w:t>財報亮眼</w:t>
             </w:r>
-            <w:proofErr w:type="gramEnd"/>
           </w:p>
         </w:tc>
         <w:tc>
@@ -23223,14 +22341,12 @@
                 <w:rFonts w:ascii="Times New Roman" w:eastAsia="標楷體" w:hAnsi="Times New Roman"/>
               </w:rPr>
             </w:pPr>
-            <w:proofErr w:type="gramStart"/>
             <w:r>
               <w:rPr>
                 <w:rFonts w:ascii="Times New Roman" w:eastAsia="標楷體" w:hAnsi="Times New Roman" w:hint="eastAsia"/>
               </w:rPr>
               <w:t>擦鞋童</w:t>
             </w:r>
-            <w:proofErr w:type="gramEnd"/>
           </w:p>
         </w:tc>
       </w:tr>
@@ -23249,7 +22365,6 @@
       <w:pPr>
         <w:pStyle w:val="120"/>
         <w:overflowPunct w:val="0"/>
-        <w:spacing w:line="360" w:lineRule="auto"/>
       </w:pPr>
       <w:bookmarkStart w:id="55" w:name="_Toc101451985"/>
       <w:bookmarkStart w:id="56" w:name="_Ref101778290"/>
@@ -23834,19 +22949,9 @@
           <w:b/>
           <w:bCs/>
         </w:rPr>
-        <w:t>台股總</w:t>
-      </w:r>
-      <w:proofErr w:type="gramStart"/>
-      <w:r>
-        <w:rPr>
-          <w:rFonts w:ascii="Times New Roman" w:eastAsia="標楷體" w:hAnsi="Times New Roman" w:hint="eastAsia"/>
-          <w:b/>
-          <w:bCs/>
-        </w:rPr>
-        <w:t>覽</w:t>
+        <w:t>台股總覽</w:t>
       </w:r>
       <w:bookmarkEnd w:id="57"/>
-      <w:proofErr w:type="gramEnd"/>
     </w:p>
     <w:p>
       <w:pPr>
@@ -23864,7 +22969,6 @@
         </w:rPr>
         <w:t>在使用</w:t>
       </w:r>
-      <w:proofErr w:type="spellStart"/>
       <w:r>
         <w:rPr>
           <w:rFonts w:ascii="Times New Roman" w:eastAsia="標楷體" w:hAnsi="Times New Roman" w:hint="eastAsia"/>
@@ -23877,22 +22981,12 @@
         </w:rPr>
         <w:t>agger</w:t>
       </w:r>
-      <w:proofErr w:type="spellEnd"/>
-      <w:proofErr w:type="gramStart"/>
-      <w:r>
-        <w:rPr>
-          <w:rFonts w:ascii="Times New Roman" w:eastAsia="標楷體" w:hAnsi="Times New Roman" w:hint="eastAsia"/>
-        </w:rPr>
-        <w:t>進行斷詞時</w:t>
-      </w:r>
-      <w:proofErr w:type="gramEnd"/>
-      <w:r>
-        <w:rPr>
-          <w:rFonts w:ascii="Times New Roman" w:eastAsia="標楷體" w:hAnsi="Times New Roman" w:hint="eastAsia"/>
-        </w:rPr>
-        <w:t>，由於</w:t>
-      </w:r>
-      <w:proofErr w:type="spellStart"/>
+      <w:r>
+        <w:rPr>
+          <w:rFonts w:ascii="Times New Roman" w:eastAsia="標楷體" w:hAnsi="Times New Roman" w:hint="eastAsia"/>
+        </w:rPr>
+        <w:t>進行斷詞時，由於</w:t>
+      </w:r>
       <w:r>
         <w:rPr>
           <w:rFonts w:ascii="Times New Roman" w:eastAsia="標楷體" w:hAnsi="Times New Roman" w:hint="eastAsia"/>
@@ -23905,28 +22999,12 @@
         </w:rPr>
         <w:t>agger</w:t>
       </w:r>
-      <w:proofErr w:type="spellEnd"/>
-      <w:r>
-        <w:rPr>
-          <w:rFonts w:ascii="Times New Roman" w:eastAsia="標楷體" w:hAnsi="Times New Roman" w:hint="eastAsia"/>
-        </w:rPr>
-        <w:t>無法去識別股票公司名稱，有可能將「</w:t>
-      </w:r>
-      <w:proofErr w:type="gramStart"/>
-      <w:r>
-        <w:rPr>
-          <w:rFonts w:ascii="Times New Roman" w:eastAsia="標楷體" w:hAnsi="Times New Roman" w:hint="eastAsia"/>
-        </w:rPr>
-        <w:t>大立光</w:t>
-      </w:r>
-      <w:proofErr w:type="gramEnd"/>
-      <w:r>
-        <w:rPr>
-          <w:rFonts w:ascii="Times New Roman" w:eastAsia="標楷體" w:hAnsi="Times New Roman" w:hint="eastAsia"/>
-        </w:rPr>
-        <w:t>」分詞成「大立」、「光」，因此需要先取得台股所有股票列表，本研究使用</w:t>
-      </w:r>
-      <w:proofErr w:type="spellStart"/>
+      <w:r>
+        <w:rPr>
+          <w:rFonts w:ascii="Times New Roman" w:eastAsia="標楷體" w:hAnsi="Times New Roman" w:hint="eastAsia"/>
+        </w:rPr>
+        <w:t>無法去識別股票公司名稱，有可能將「大立光」分詞成「大立」、「光」，因此需要先取得台股所有股票列表，本研究使用</w:t>
+      </w:r>
       <w:r>
         <w:rPr>
           <w:rFonts w:ascii="Times New Roman" w:eastAsia="標楷體" w:hAnsi="Times New Roman" w:hint="eastAsia"/>
@@ -23939,193 +23017,142 @@
         </w:rPr>
         <w:t>inMind</w:t>
       </w:r>
-      <w:proofErr w:type="spellEnd"/>
-      <w:r>
-        <w:rPr>
-          <w:rFonts w:ascii="Times New Roman" w:eastAsia="標楷體" w:hAnsi="Times New Roman" w:hint="eastAsia"/>
-        </w:rPr>
-        <w:t>下載台股總</w:t>
-      </w:r>
-      <w:proofErr w:type="gramStart"/>
-      <w:r>
-        <w:rPr>
-          <w:rFonts w:ascii="Times New Roman" w:eastAsia="標楷體" w:hAnsi="Times New Roman" w:hint="eastAsia"/>
-        </w:rPr>
-        <w:t>覽</w:t>
-      </w:r>
-      <w:proofErr w:type="gramEnd"/>
-      <w:r>
-        <w:rPr>
-          <w:rFonts w:ascii="Times New Roman" w:eastAsia="標楷體" w:hAnsi="Times New Roman" w:hint="eastAsia"/>
-        </w:rPr>
-        <w:t>，台股總</w:t>
-      </w:r>
-      <w:proofErr w:type="gramStart"/>
-      <w:r>
-        <w:rPr>
-          <w:rFonts w:ascii="Times New Roman" w:eastAsia="標楷體" w:hAnsi="Times New Roman" w:hint="eastAsia"/>
-        </w:rPr>
-        <w:t>覽</w:t>
-      </w:r>
-      <w:proofErr w:type="gramEnd"/>
-      <w:r>
-        <w:rPr>
-          <w:rFonts w:ascii="Times New Roman" w:eastAsia="標楷體" w:hAnsi="Times New Roman" w:hint="eastAsia"/>
-        </w:rPr>
-        <w:t>列出台灣所有上市上櫃的股票名稱，代碼和產業類</w:t>
+      <w:r>
+        <w:rPr>
+          <w:rFonts w:ascii="Times New Roman" w:eastAsia="標楷體" w:hAnsi="Times New Roman" w:hint="eastAsia"/>
+        </w:rPr>
+        <w:t>下載台股總覽，台股總覽列出台灣所有上市上櫃的股票名稱，代碼和產業類</w:t>
       </w:r>
       <w:r>
         <w:rPr>
           <w:rStyle w:val="123"/>
           <w:rFonts w:ascii="Times New Roman" w:hAnsi="Times New Roman" w:hint="eastAsia"/>
         </w:rPr>
-        <w:t>別，並將台股總</w:t>
-      </w:r>
-      <w:proofErr w:type="gramStart"/>
+        <w:t>別，並將台股總覽</w:t>
+      </w:r>
       <w:r>
         <w:rPr>
           <w:rStyle w:val="123"/>
           <w:rFonts w:ascii="Times New Roman" w:hAnsi="Times New Roman" w:hint="eastAsia"/>
         </w:rPr>
-        <w:t>覽</w:t>
+        <w:t>（</w:t>
+      </w:r>
+      <w:r>
+        <w:rPr>
+          <w:rStyle w:val="123"/>
+          <w:rFonts w:ascii="Times New Roman" w:hAnsi="Times New Roman"/>
+        </w:rPr>
+        <w:fldChar w:fldCharType="begin"/>
+      </w:r>
+      <w:r>
+        <w:rPr>
+          <w:rStyle w:val="123"/>
+          <w:rFonts w:ascii="Times New Roman" w:hAnsi="Times New Roman"/>
+        </w:rPr>
+        <w:instrText xml:space="preserve"> </w:instrText>
       </w:r>
       <w:r>
         <w:rPr>
           <w:rStyle w:val="123"/>
           <w:rFonts w:ascii="Times New Roman" w:hAnsi="Times New Roman" w:hint="eastAsia"/>
         </w:rPr>
-        <w:t>（</w:t>
-      </w:r>
-      <w:proofErr w:type="gramEnd"/>
+        <w:instrText>REF _Ref101778340 \h</w:instrText>
+      </w:r>
       <w:r>
         <w:rPr>
           <w:rStyle w:val="123"/>
           <w:rFonts w:ascii="Times New Roman" w:hAnsi="Times New Roman"/>
         </w:rPr>
-        <w:fldChar w:fldCharType="begin"/>
+        <w:instrText xml:space="preserve">  \* MERGEFORMAT </w:instrText>
       </w:r>
       <w:r>
         <w:rPr>
           <w:rStyle w:val="123"/>
           <w:rFonts w:ascii="Times New Roman" w:hAnsi="Times New Roman"/>
         </w:rPr>
-        <w:instrText xml:space="preserve"> </w:instrText>
+      </w:r>
+      <w:r>
+        <w:rPr>
+          <w:rStyle w:val="123"/>
+          <w:rFonts w:ascii="Times New Roman" w:hAnsi="Times New Roman"/>
+        </w:rPr>
+        <w:fldChar w:fldCharType="separate"/>
+      </w:r>
+      <w:r>
+        <w:rPr>
+          <w:rStyle w:val="123"/>
+          <w:rFonts w:hint="eastAsia"/>
+        </w:rPr>
+        <w:t>表</w:t>
+      </w:r>
+      <w:r>
+        <w:rPr>
+          <w:rStyle w:val="123"/>
+          <w:rFonts w:hint="eastAsia"/>
+        </w:rPr>
+        <w:t xml:space="preserve">3. </w:t>
+      </w:r>
+      <w:r>
+        <w:rPr>
+          <w:rStyle w:val="123"/>
+          <w:rFonts w:ascii="Times New Roman" w:hAnsi="Times New Roman"/>
+        </w:rPr>
+        <w:t>7</w:t>
+      </w:r>
+      <w:r>
+        <w:rPr>
+          <w:rStyle w:val="123"/>
+          <w:rFonts w:hint="eastAsia"/>
+        </w:rPr>
+        <w:t xml:space="preserve"> </w:t>
+      </w:r>
+      <w:r>
+        <w:rPr>
+          <w:rStyle w:val="123"/>
+          <w:rFonts w:hint="eastAsia"/>
+        </w:rPr>
+        <w:t>台股總覽</w:t>
+      </w:r>
+      <w:r>
+        <w:rPr>
+          <w:rStyle w:val="123"/>
+          <w:rFonts w:ascii="Times New Roman" w:hAnsi="Times New Roman"/>
+        </w:rPr>
+        <w:fldChar w:fldCharType="end"/>
       </w:r>
       <w:r>
         <w:rPr>
           <w:rStyle w:val="123"/>
           <w:rFonts w:ascii="Times New Roman" w:hAnsi="Times New Roman" w:hint="eastAsia"/>
         </w:rPr>
-        <w:instrText>REF _Ref101778340 \h</w:instrText>
+        <w:t>）</w:t>
+      </w:r>
+      <w:r>
+        <w:rPr>
+          <w:rStyle w:val="123"/>
+          <w:rFonts w:ascii="Times New Roman" w:hAnsi="Times New Roman" w:hint="eastAsia"/>
+        </w:rPr>
+        <w:t>加入</w:t>
+      </w:r>
+      <w:r>
+        <w:rPr>
+          <w:rStyle w:val="123"/>
+          <w:rFonts w:ascii="Times New Roman" w:hAnsi="Times New Roman" w:hint="eastAsia"/>
+        </w:rPr>
+        <w:t>CLIPT</w:t>
       </w:r>
       <w:r>
         <w:rPr>
           <w:rStyle w:val="123"/>
           <w:rFonts w:ascii="Times New Roman" w:hAnsi="Times New Roman"/>
         </w:rPr>
-        <w:instrText xml:space="preserve">  \* MERGEFORMAT </w:instrText>
-      </w:r>
-      <w:r>
-        <w:rPr>
-          <w:rStyle w:val="123"/>
-          <w:rFonts w:ascii="Times New Roman" w:hAnsi="Times New Roman"/>
-        </w:rPr>
-      </w:r>
-      <w:r>
-        <w:rPr>
-          <w:rStyle w:val="123"/>
-          <w:rFonts w:ascii="Times New Roman" w:hAnsi="Times New Roman"/>
-        </w:rPr>
-        <w:fldChar w:fldCharType="separate"/>
-      </w:r>
-      <w:r>
-        <w:rPr>
-          <w:rStyle w:val="123"/>
-          <w:rFonts w:hint="eastAsia"/>
-        </w:rPr>
-        <w:t>表</w:t>
-      </w:r>
-      <w:r>
-        <w:rPr>
-          <w:rStyle w:val="123"/>
-          <w:rFonts w:hint="eastAsia"/>
-        </w:rPr>
-        <w:t xml:space="preserve">3. </w:t>
-      </w:r>
-      <w:r>
-        <w:rPr>
-          <w:rStyle w:val="123"/>
-          <w:rFonts w:ascii="Times New Roman" w:hAnsi="Times New Roman"/>
-        </w:rPr>
-        <w:t>7</w:t>
-      </w:r>
-      <w:r>
-        <w:rPr>
-          <w:rStyle w:val="123"/>
-          <w:rFonts w:hint="eastAsia"/>
-        </w:rPr>
-        <w:t xml:space="preserve"> </w:t>
-      </w:r>
-      <w:r>
-        <w:rPr>
-          <w:rStyle w:val="123"/>
-          <w:rFonts w:hint="eastAsia"/>
-        </w:rPr>
-        <w:t>台股總</w:t>
-      </w:r>
-      <w:proofErr w:type="gramStart"/>
-      <w:r>
-        <w:rPr>
-          <w:rStyle w:val="123"/>
-          <w:rFonts w:hint="eastAsia"/>
-        </w:rPr>
-        <w:t>覽</w:t>
-      </w:r>
-      <w:proofErr w:type="gramEnd"/>
-      <w:r>
-        <w:rPr>
-          <w:rStyle w:val="123"/>
-          <w:rFonts w:ascii="Times New Roman" w:hAnsi="Times New Roman"/>
-        </w:rPr>
-        <w:fldChar w:fldCharType="end"/>
-      </w:r>
-      <w:proofErr w:type="gramStart"/>
+        <w:t>agger</w:t>
+      </w:r>
       <w:r>
         <w:rPr>
           <w:rStyle w:val="123"/>
           <w:rFonts w:ascii="Times New Roman" w:hAnsi="Times New Roman" w:hint="eastAsia"/>
         </w:rPr>
-        <w:t>）</w:t>
-      </w:r>
-      <w:proofErr w:type="gramEnd"/>
-      <w:r>
-        <w:rPr>
-          <w:rStyle w:val="123"/>
-          <w:rFonts w:ascii="Times New Roman" w:hAnsi="Times New Roman" w:hint="eastAsia"/>
-        </w:rPr>
-        <w:t>加入</w:t>
-      </w:r>
-      <w:proofErr w:type="spellStart"/>
-      <w:r>
-        <w:rPr>
-          <w:rStyle w:val="123"/>
-          <w:rFonts w:ascii="Times New Roman" w:hAnsi="Times New Roman" w:hint="eastAsia"/>
-        </w:rPr>
-        <w:t>CLIPT</w:t>
-      </w:r>
-      <w:r>
-        <w:rPr>
-          <w:rStyle w:val="123"/>
-          <w:rFonts w:ascii="Times New Roman" w:hAnsi="Times New Roman"/>
-        </w:rPr>
-        <w:t>agger</w:t>
-      </w:r>
-      <w:proofErr w:type="spellEnd"/>
-      <w:r>
-        <w:rPr>
-          <w:rStyle w:val="123"/>
-          <w:rFonts w:ascii="Times New Roman" w:hAnsi="Times New Roman" w:hint="eastAsia"/>
-        </w:rPr>
         <w:t>使用者自建字典中。</w:t>
       </w:r>
     </w:p>
@@ -24133,7 +23160,6 @@
       <w:pPr>
         <w:pStyle w:val="120"/>
         <w:overflowPunct w:val="0"/>
-        <w:spacing w:line="360" w:lineRule="auto"/>
       </w:pPr>
       <w:bookmarkStart w:id="58" w:name="_Toc101451986"/>
       <w:bookmarkStart w:id="59" w:name="_Ref101778340"/>
@@ -24199,18 +23225,10 @@
         <w:rPr>
           <w:rFonts w:hint="eastAsia"/>
         </w:rPr>
-        <w:t>台股總</w:t>
-      </w:r>
-      <w:proofErr w:type="gramStart"/>
-      <w:r>
-        <w:rPr>
-          <w:rFonts w:hint="eastAsia"/>
-        </w:rPr>
-        <w:t>覽</w:t>
+        <w:t>台股總覽</w:t>
       </w:r>
       <w:bookmarkEnd w:id="58"/>
       <w:bookmarkEnd w:id="59"/>
-      <w:proofErr w:type="gramEnd"/>
     </w:p>
     <w:tbl>
       <w:tblPr>
@@ -24807,35 +23825,7 @@
         <w:rPr>
           <w:rFonts w:ascii="Times New Roman" w:eastAsia="標楷體" w:hAnsi="Times New Roman" w:hint="eastAsia"/>
         </w:rPr>
-        <w:t>本研究依照這些狀況進行處理，首先將新聞斷句，也就是將一個句子的開頭到一個句子</w:t>
-      </w:r>
-      <w:proofErr w:type="gramStart"/>
-      <w:r>
-        <w:rPr>
-          <w:rFonts w:ascii="Times New Roman" w:eastAsia="標楷體" w:hAnsi="Times New Roman" w:hint="eastAsia"/>
-        </w:rPr>
-        <w:t>的句末</w:t>
-      </w:r>
-      <w:proofErr w:type="gramEnd"/>
-      <w:r>
-        <w:rPr>
-          <w:rFonts w:ascii="Times New Roman" w:eastAsia="標楷體" w:hAnsi="Times New Roman" w:hint="eastAsia"/>
-        </w:rPr>
-        <w:t>標點符號「。、？、！」視為一個句子，並用台股總</w:t>
-      </w:r>
-      <w:proofErr w:type="gramStart"/>
-      <w:r>
-        <w:rPr>
-          <w:rFonts w:ascii="Times New Roman" w:eastAsia="標楷體" w:hAnsi="Times New Roman" w:hint="eastAsia"/>
-        </w:rPr>
-        <w:t>覽</w:t>
-      </w:r>
-      <w:proofErr w:type="gramEnd"/>
-      <w:r>
-        <w:rPr>
-          <w:rFonts w:ascii="Times New Roman" w:eastAsia="標楷體" w:hAnsi="Times New Roman" w:hint="eastAsia"/>
-        </w:rPr>
-        <w:t>找出句子中提到的公司，依照該公司的產業類別、股票代號、股票名稱儲存成「年月</w:t>
+        <w:t>本研究依照這些狀況進行處理，首先將新聞斷句，也就是將一個句子的開頭到一個句子的句末標點符號「。、？、！」視為一個句子，並用台股總覽找出句子中提到的公司，依照該公司的產業類別、股票代號、股票名稱儲存成「年月</w:t>
       </w:r>
       <w:r>
         <w:rPr>
@@ -24891,14 +23881,12 @@
         </w:rPr>
         <w:t>檔，將句子放入其中</w:t>
       </w:r>
-      <w:proofErr w:type="gramStart"/>
       <w:r>
         <w:rPr>
           <w:rFonts w:ascii="Times New Roman" w:eastAsia="標楷體" w:hAnsi="Times New Roman" w:hint="eastAsia"/>
         </w:rPr>
         <w:t>（</w:t>
       </w:r>
-      <w:proofErr w:type="gramEnd"/>
       <w:r>
         <w:rPr>
           <w:rFonts w:ascii="Times New Roman" w:eastAsia="標楷體" w:hAnsi="Times New Roman"/>
@@ -25059,14 +24047,12 @@
         </w:rPr>
         <w:fldChar w:fldCharType="end"/>
       </w:r>
-      <w:proofErr w:type="gramStart"/>
       <w:r>
         <w:rPr>
           <w:rFonts w:ascii="Times New Roman" w:eastAsia="標楷體" w:hAnsi="Times New Roman" w:hint="eastAsia"/>
         </w:rPr>
         <w:t>）</w:t>
       </w:r>
-      <w:proofErr w:type="gramEnd"/>
       <w:r>
         <w:rPr>
           <w:rFonts w:ascii="Times New Roman" w:eastAsia="標楷體" w:hAnsi="Times New Roman" w:hint="eastAsia"/>
@@ -25078,7 +24064,6 @@
       <w:pPr>
         <w:pStyle w:val="120"/>
         <w:overflowPunct w:val="0"/>
-        <w:spacing w:line="360" w:lineRule="auto"/>
       </w:pPr>
       <w:bookmarkStart w:id="61" w:name="_Toc101451987"/>
       <w:bookmarkStart w:id="62" w:name="_Ref101778534"/>
@@ -25274,21 +24259,7 @@
               <w:rPr>
                 <w:rFonts w:ascii="Times New Roman" w:eastAsia="標楷體" w:hAnsi="Times New Roman"/>
               </w:rPr>
-              <w:t>日隨著美國科技股回穩，</w:t>
-            </w:r>
-            <w:proofErr w:type="gramStart"/>
-            <w:r>
-              <w:rPr>
-                <w:rFonts w:ascii="Times New Roman" w:eastAsia="標楷體" w:hAnsi="Times New Roman"/>
-              </w:rPr>
-              <w:t>台積電今跳空</w:t>
-            </w:r>
-            <w:proofErr w:type="gramEnd"/>
-            <w:r>
-              <w:rPr>
-                <w:rFonts w:ascii="Times New Roman" w:eastAsia="標楷體" w:hAnsi="Times New Roman"/>
-              </w:rPr>
-              <w:t>開高</w:t>
+              <w:t>日隨著美國科技股回穩，台積電今跳空開高</w:t>
             </w:r>
             <w:r>
               <w:rPr>
@@ -25378,7 +24349,6 @@
       <w:pPr>
         <w:pStyle w:val="120"/>
         <w:overflowPunct w:val="0"/>
-        <w:spacing w:line="360" w:lineRule="auto"/>
       </w:pPr>
       <w:bookmarkStart w:id="63" w:name="_Toc101451988"/>
       <w:bookmarkStart w:id="64" w:name="_Ref101778558"/>
@@ -25563,21 +24533,7 @@
               <w:rPr>
                 <w:rFonts w:ascii="Times New Roman" w:eastAsia="標楷體" w:hAnsi="Times New Roman" w:hint="eastAsia"/>
               </w:rPr>
-              <w:t>近日台灣飽受空</w:t>
-            </w:r>
-            <w:proofErr w:type="gramStart"/>
-            <w:r>
-              <w:rPr>
-                <w:rFonts w:ascii="Times New Roman" w:eastAsia="標楷體" w:hAnsi="Times New Roman" w:hint="eastAsia"/>
-              </w:rPr>
-              <w:t>汙</w:t>
-            </w:r>
-            <w:proofErr w:type="gramEnd"/>
-            <w:r>
-              <w:rPr>
-                <w:rFonts w:ascii="Times New Roman" w:eastAsia="標楷體" w:hAnsi="Times New Roman" w:hint="eastAsia"/>
-              </w:rPr>
-              <w:t>之苦，國人防疫意識興起，康那香</w:t>
+              <w:t>近日台灣飽受空汙之苦，國人防疫意識興起，康那香</w:t>
             </w:r>
             <w:r>
               <w:rPr>
@@ -25625,21 +24581,7 @@
               <w:rPr>
                 <w:rFonts w:ascii="Times New Roman" w:eastAsia="標楷體" w:hAnsi="Times New Roman"/>
               </w:rPr>
-              <w:t>，美德</w:t>
-            </w:r>
-            <w:proofErr w:type="gramStart"/>
-            <w:r>
-              <w:rPr>
-                <w:rFonts w:ascii="Times New Roman" w:eastAsia="標楷體" w:hAnsi="Times New Roman"/>
-              </w:rPr>
-              <w:t>醫</w:t>
-            </w:r>
-            <w:proofErr w:type="gramEnd"/>
-            <w:r>
-              <w:rPr>
-                <w:rFonts w:ascii="Times New Roman" w:eastAsia="標楷體" w:hAnsi="Times New Roman"/>
-              </w:rPr>
-              <w:t>大漲</w:t>
+              <w:t>，美德醫大漲</w:t>
             </w:r>
             <w:r>
               <w:rPr>
@@ -25651,16 +24593,8 @@
               <w:rPr>
                 <w:rFonts w:ascii="Times New Roman" w:eastAsia="標楷體" w:hAnsi="Times New Roman"/>
               </w:rPr>
-              <w:t>，恆</w:t>
-            </w:r>
-            <w:proofErr w:type="gramStart"/>
-            <w:r>
-              <w:rPr>
-                <w:rFonts w:ascii="Times New Roman" w:eastAsia="標楷體" w:hAnsi="Times New Roman"/>
-              </w:rPr>
-              <w:t>大收漲</w:t>
-            </w:r>
-            <w:proofErr w:type="gramEnd"/>
+              <w:t>，恆大收漲</w:t>
+            </w:r>
             <w:r>
               <w:rPr>
                 <w:rFonts w:ascii="Times New Roman" w:eastAsia="標楷體" w:hAnsi="Times New Roman"/>
@@ -25772,14 +24706,12 @@
         </w:rPr>
         <w:t>大盤相關新聞</w:t>
       </w:r>
-      <w:proofErr w:type="gramStart"/>
       <w:r>
         <w:rPr>
           <w:rFonts w:ascii="Times New Roman" w:eastAsia="標楷體" w:hAnsi="Times New Roman" w:hint="eastAsia"/>
         </w:rPr>
         <w:t>（</w:t>
       </w:r>
-      <w:proofErr w:type="gramEnd"/>
       <w:r>
         <w:rPr>
           <w:rFonts w:ascii="Times New Roman" w:eastAsia="標楷體" w:hAnsi="Times New Roman"/>
@@ -25875,14 +24807,12 @@
         </w:rPr>
         <w:t xml:space="preserve"> </w:t>
       </w:r>
-      <w:proofErr w:type="gramStart"/>
       <w:r>
         <w:rPr>
           <w:rFonts w:ascii="Times New Roman" w:eastAsia="標楷體" w:hAnsi="Times New Roman" w:hint="eastAsia"/>
         </w:rPr>
         <w:t>）</w:t>
       </w:r>
-      <w:proofErr w:type="gramEnd"/>
       <w:r>
         <w:rPr>
           <w:rFonts w:ascii="Times New Roman" w:eastAsia="標楷體" w:hAnsi="Times New Roman" w:hint="eastAsia"/>
@@ -25905,7 +24835,6 @@
       <w:pPr>
         <w:pStyle w:val="120"/>
         <w:overflowPunct w:val="0"/>
-        <w:spacing w:line="360" w:lineRule="auto"/>
       </w:pPr>
       <w:bookmarkStart w:id="65" w:name="_Toc101451989"/>
       <w:bookmarkStart w:id="66" w:name="_Ref101778582"/>
@@ -26185,44 +25114,14 @@
         <w:rPr>
           <w:rFonts w:ascii="Times New Roman" w:eastAsia="標楷體" w:hAnsi="Times New Roman" w:hint="eastAsia"/>
         </w:rPr>
-        <w:t>這兩大分類又可以依關鍵字細分：如果文本提到該</w:t>
-      </w:r>
-      <w:proofErr w:type="gramStart"/>
-      <w:r>
-        <w:rPr>
-          <w:rFonts w:ascii="Times New Roman" w:eastAsia="標楷體" w:hAnsi="Times New Roman" w:hint="eastAsia"/>
-        </w:rPr>
-        <w:t>關鍵字且文本</w:t>
-      </w:r>
-      <w:proofErr w:type="gramEnd"/>
-      <w:r>
-        <w:rPr>
-          <w:rFonts w:ascii="Times New Roman" w:eastAsia="標楷體" w:hAnsi="Times New Roman" w:hint="eastAsia"/>
-        </w:rPr>
-        <w:t>具有正向情感，則表示台積電的股票價格會上漲；如果文本提到該</w:t>
-      </w:r>
-      <w:proofErr w:type="gramStart"/>
-      <w:r>
-        <w:rPr>
-          <w:rFonts w:ascii="Times New Roman" w:eastAsia="標楷體" w:hAnsi="Times New Roman" w:hint="eastAsia"/>
-        </w:rPr>
-        <w:t>關鍵字且文本</w:t>
-      </w:r>
-      <w:proofErr w:type="gramEnd"/>
-      <w:r>
-        <w:rPr>
-          <w:rFonts w:ascii="Times New Roman" w:eastAsia="標楷體" w:hAnsi="Times New Roman" w:hint="eastAsia"/>
-        </w:rPr>
-        <w:t>具有正向情感，則表示台積電的股票價格會下跌這兩種情況</w:t>
-      </w:r>
-      <w:proofErr w:type="gramStart"/>
+        <w:t>這兩大分類又可以依關鍵字細分：如果文本提到該關鍵字且文本具有正向情感，則表示台積電的股票價格會上漲；如果文本提到該關鍵字且文本具有正向情感，則表示台積電的股票價格會下跌這兩種情況</w:t>
+      </w:r>
       <w:r>
         <w:rPr>
           <w:rFonts w:ascii="Times New Roman" w:eastAsia="標楷體" w:hAnsi="Times New Roman" w:hint="eastAsia"/>
         </w:rPr>
         <w:t>（</w:t>
       </w:r>
-      <w:proofErr w:type="gramEnd"/>
       <w:r>
         <w:rPr>
           <w:rFonts w:ascii="Times New Roman" w:eastAsia="標楷體" w:hAnsi="Times New Roman"/>
@@ -26318,14 +25217,12 @@
         </w:rPr>
         <w:t xml:space="preserve"> </w:t>
       </w:r>
-      <w:proofErr w:type="gramStart"/>
       <w:r>
         <w:rPr>
           <w:rFonts w:ascii="Times New Roman" w:eastAsia="標楷體" w:hAnsi="Times New Roman" w:hint="eastAsia"/>
         </w:rPr>
         <w:t>）</w:t>
       </w:r>
-      <w:proofErr w:type="gramEnd"/>
       <w:r>
         <w:rPr>
           <w:rFonts w:ascii="Times New Roman" w:eastAsia="標楷體" w:hAnsi="Times New Roman" w:hint="eastAsia"/>
@@ -26337,7 +25234,6 @@
       <w:pPr>
         <w:pStyle w:val="120"/>
         <w:overflowPunct w:val="0"/>
-        <w:spacing w:line="360" w:lineRule="auto"/>
       </w:pPr>
       <w:bookmarkStart w:id="67" w:name="_Toc101451990"/>
       <w:bookmarkStart w:id="68" w:name="_Ref101778623"/>
@@ -26753,16 +25649,8 @@
         <w:rPr>
           <w:rFonts w:ascii="Times New Roman" w:eastAsia="標楷體" w:hAnsi="Times New Roman" w:hint="eastAsia"/>
         </w:rPr>
-        <w:t>經過文句特徵提取後，便可以開始計算分數。首先將每一則新聞都</w:t>
-      </w:r>
-      <w:proofErr w:type="gramStart"/>
-      <w:r>
-        <w:rPr>
-          <w:rFonts w:ascii="Times New Roman" w:eastAsia="標楷體" w:hAnsi="Times New Roman" w:hint="eastAsia"/>
-        </w:rPr>
-        <w:t>使用斷詞工具</w:t>
-      </w:r>
-      <w:proofErr w:type="gramEnd"/>
+        <w:t>經過文句特徵提取後，便可以開始計算分數。首先將每一則新聞都使用斷詞工具</w:t>
+      </w:r>
       <w:r>
         <w:rPr>
           <w:rFonts w:ascii="Times New Roman" w:eastAsia="標楷體" w:hAnsi="Times New Roman" w:hint="eastAsia"/>
@@ -26775,47 +25663,11 @@
         </w:rPr>
         <w:t>agger</w:t>
       </w:r>
-      <w:proofErr w:type="gramStart"/>
-      <w:r>
-        <w:rPr>
-          <w:rFonts w:ascii="Times New Roman" w:eastAsia="標楷體" w:hAnsi="Times New Roman" w:hint="eastAsia"/>
-        </w:rPr>
-        <w:t>斷詞後</w:t>
-      </w:r>
-      <w:proofErr w:type="gramEnd"/>
-      <w:r>
-        <w:rPr>
-          <w:rFonts w:ascii="Times New Roman" w:eastAsia="標楷體" w:hAnsi="Times New Roman" w:hint="eastAsia"/>
-        </w:rPr>
-        <w:t>，</w:t>
-      </w:r>
-      <w:proofErr w:type="gramStart"/>
-      <w:r>
-        <w:rPr>
-          <w:rFonts w:ascii="Times New Roman" w:eastAsia="標楷體" w:hAnsi="Times New Roman" w:hint="eastAsia"/>
-        </w:rPr>
-        <w:t>將斷詞與</w:t>
-      </w:r>
-      <w:proofErr w:type="gramEnd"/>
-      <w:r>
-        <w:rPr>
-          <w:rFonts w:ascii="Times New Roman" w:eastAsia="標楷體" w:hAnsi="Times New Roman" w:hint="eastAsia"/>
-        </w:rPr>
-        <w:t>情感字典中的詞語比對，</w:t>
-      </w:r>
-      <w:proofErr w:type="gramStart"/>
-      <w:r>
-        <w:rPr>
-          <w:rFonts w:ascii="Times New Roman" w:eastAsia="標楷體" w:hAnsi="Times New Roman" w:hint="eastAsia"/>
-        </w:rPr>
-        <w:t>如果斷詞與</w:t>
-      </w:r>
-      <w:proofErr w:type="gramEnd"/>
-      <w:r>
-        <w:rPr>
-          <w:rFonts w:ascii="Times New Roman" w:eastAsia="標楷體" w:hAnsi="Times New Roman" w:hint="eastAsia"/>
-        </w:rPr>
-        <w:t>情感字典中的詞語一致，則表示該詞語具有情感特徵。</w:t>
+      <w:r>
+        <w:rPr>
+          <w:rFonts w:ascii="Times New Roman" w:eastAsia="標楷體" w:hAnsi="Times New Roman" w:hint="eastAsia"/>
+        </w:rPr>
+        <w:t>斷詞後，將斷詞與情感字典中的詞語比對，如果斷詞與情感字典中的詞語一致，則表示該詞語具有情感特徵。</w:t>
       </w:r>
     </w:p>
     <w:p>
@@ -26832,21 +25684,7 @@
         <w:rPr>
           <w:rFonts w:ascii="Times New Roman" w:eastAsia="標楷體" w:hAnsi="Times New Roman" w:hint="eastAsia"/>
         </w:rPr>
-        <w:t>讓股價上漲的情感特徵視為正向情感特徵，讓股價下跌的情感特徵視為負向情感特徵，每比對到</w:t>
-      </w:r>
-      <w:proofErr w:type="gramStart"/>
-      <w:r>
-        <w:rPr>
-          <w:rFonts w:ascii="Times New Roman" w:eastAsia="標楷體" w:hAnsi="Times New Roman" w:hint="eastAsia"/>
-        </w:rPr>
-        <w:t>一個斷詞與</w:t>
-      </w:r>
-      <w:proofErr w:type="gramEnd"/>
-      <w:r>
-        <w:rPr>
-          <w:rFonts w:ascii="Times New Roman" w:eastAsia="標楷體" w:hAnsi="Times New Roman" w:hint="eastAsia"/>
-        </w:rPr>
-        <w:t>正向情感特徵詞語一致，則計分</w:t>
+        <w:t>讓股價上漲的情感特徵視為正向情感特徵，讓股價下跌的情感特徵視為負向情感特徵，每比對到一個斷詞與正向情感特徵詞語一致，則計分</w:t>
       </w:r>
       <w:r>
         <w:rPr>
@@ -27050,7 +25888,6 @@
       <w:pPr>
         <w:pStyle w:val="120"/>
         <w:overflowPunct w:val="0"/>
-        <w:spacing w:line="360" w:lineRule="auto"/>
       </w:pPr>
       <w:bookmarkStart w:id="70" w:name="_Toc101451991"/>
       <w:bookmarkStart w:id="71" w:name="_Ref101778676"/>
@@ -27239,14 +26076,12 @@
                 <w:rFonts w:ascii="Times New Roman" w:eastAsia="標楷體" w:hAnsi="Times New Roman"/>
               </w:rPr>
             </w:pPr>
-            <w:proofErr w:type="gramStart"/>
             <w:r>
               <w:rPr>
                 <w:rFonts w:ascii="Times New Roman" w:eastAsia="標楷體" w:hAnsi="Times New Roman" w:hint="eastAsia"/>
               </w:rPr>
               <w:t>文句斷詞</w:t>
             </w:r>
-            <w:proofErr w:type="gramEnd"/>
           </w:p>
         </w:tc>
         <w:tc>
@@ -28305,14 +27140,12 @@
               </w:rPr>
               <w:t xml:space="preserve">  </w:t>
             </w:r>
-            <w:proofErr w:type="gramStart"/>
             <w:r>
               <w:rPr>
                 <w:rFonts w:ascii="Times New Roman" w:eastAsia="標楷體" w:hAnsi="Times New Roman" w:hint="eastAsia"/>
               </w:rPr>
               <w:t>均線</w:t>
             </w:r>
-            <w:proofErr w:type="gramEnd"/>
             <w:r>
               <w:rPr>
                 <w:rFonts w:ascii="Times New Roman" w:eastAsia="標楷體" w:hAnsi="Times New Roman" w:hint="eastAsia"/>
@@ -29224,6 +28057,96 @@
         <w:jc w:val="both"/>
         <w:rPr>
           <w:rFonts w:ascii="Times New Roman" w:eastAsia="標楷體" w:hAnsi="Times New Roman"/>
+        </w:rPr>
+      </w:pPr>
+    </w:p>
+    <w:p>
+      <w:pPr>
+        <w:overflowPunct w:val="0"/>
+        <w:spacing w:before="120" w:after="120" w:line="360" w:lineRule="auto"/>
+        <w:jc w:val="both"/>
+        <w:rPr>
+          <w:rFonts w:ascii="Times New Roman" w:eastAsia="標楷體" w:hAnsi="Times New Roman"/>
+        </w:rPr>
+      </w:pPr>
+    </w:p>
+    <w:p>
+      <w:pPr>
+        <w:overflowPunct w:val="0"/>
+        <w:spacing w:before="120" w:after="120" w:line="360" w:lineRule="auto"/>
+        <w:jc w:val="both"/>
+        <w:rPr>
+          <w:rFonts w:ascii="Times New Roman" w:eastAsia="標楷體" w:hAnsi="Times New Roman"/>
+        </w:rPr>
+      </w:pPr>
+    </w:p>
+    <w:p>
+      <w:pPr>
+        <w:overflowPunct w:val="0"/>
+        <w:spacing w:before="120" w:after="120" w:line="360" w:lineRule="auto"/>
+        <w:jc w:val="both"/>
+        <w:rPr>
+          <w:rFonts w:ascii="Times New Roman" w:eastAsia="標楷體" w:hAnsi="Times New Roman"/>
+        </w:rPr>
+      </w:pPr>
+    </w:p>
+    <w:p>
+      <w:pPr>
+        <w:overflowPunct w:val="0"/>
+        <w:spacing w:before="120" w:after="120" w:line="360" w:lineRule="auto"/>
+        <w:jc w:val="both"/>
+        <w:rPr>
+          <w:rFonts w:ascii="Times New Roman" w:eastAsia="標楷體" w:hAnsi="Times New Roman"/>
+        </w:rPr>
+      </w:pPr>
+    </w:p>
+    <w:p>
+      <w:pPr>
+        <w:overflowPunct w:val="0"/>
+        <w:spacing w:before="120" w:after="120" w:line="360" w:lineRule="auto"/>
+        <w:jc w:val="both"/>
+        <w:rPr>
+          <w:rFonts w:ascii="Times New Roman" w:eastAsia="標楷體" w:hAnsi="Times New Roman"/>
+        </w:rPr>
+      </w:pPr>
+    </w:p>
+    <w:p>
+      <w:pPr>
+        <w:overflowPunct w:val="0"/>
+        <w:spacing w:before="120" w:after="120" w:line="360" w:lineRule="auto"/>
+        <w:jc w:val="both"/>
+        <w:rPr>
+          <w:rFonts w:ascii="Times New Roman" w:eastAsia="標楷體" w:hAnsi="Times New Roman"/>
+        </w:rPr>
+      </w:pPr>
+    </w:p>
+    <w:p>
+      <w:pPr>
+        <w:overflowPunct w:val="0"/>
+        <w:spacing w:before="120" w:after="120" w:line="360" w:lineRule="auto"/>
+        <w:jc w:val="both"/>
+        <w:rPr>
+          <w:rFonts w:ascii="Times New Roman" w:eastAsia="標楷體" w:hAnsi="Times New Roman"/>
+        </w:rPr>
+      </w:pPr>
+    </w:p>
+    <w:p>
+      <w:pPr>
+        <w:overflowPunct w:val="0"/>
+        <w:spacing w:before="120" w:after="120" w:line="360" w:lineRule="auto"/>
+        <w:jc w:val="both"/>
+        <w:rPr>
+          <w:rFonts w:ascii="Times New Roman" w:eastAsia="標楷體" w:hAnsi="Times New Roman"/>
+        </w:rPr>
+      </w:pPr>
+    </w:p>
+    <w:p>
+      <w:pPr>
+        <w:overflowPunct w:val="0"/>
+        <w:spacing w:before="120" w:after="120" w:line="360" w:lineRule="auto"/>
+        <w:jc w:val="both"/>
+        <w:rPr>
+          <w:rFonts w:ascii="Times New Roman" w:eastAsia="標楷體" w:hAnsi="Times New Roman" w:hint="eastAsia"/>
         </w:rPr>
       </w:pPr>
     </w:p>
@@ -29246,6 +28169,7 @@
           <w:b/>
           <w:bCs/>
         </w:rPr>
+        <w:lastRenderedPageBreak/>
         <w:t xml:space="preserve">3.3.7 </w:t>
       </w:r>
       <w:r>
@@ -29413,9 +28337,18 @@
     </w:p>
     <w:p>
       <w:pPr>
+        <w:overflowPunct w:val="0"/>
+        <w:spacing w:before="120" w:after="120" w:line="360" w:lineRule="auto"/>
+        <w:jc w:val="both"/>
+        <w:rPr>
+          <w:rFonts w:ascii="Times New Roman" w:eastAsia="標楷體" w:hAnsi="Times New Roman" w:hint="eastAsia"/>
+        </w:rPr>
+      </w:pPr>
+    </w:p>
+    <w:p>
+      <w:pPr>
         <w:pStyle w:val="120"/>
         <w:overflowPunct w:val="0"/>
-        <w:spacing w:line="360" w:lineRule="auto"/>
       </w:pPr>
       <w:bookmarkStart w:id="73" w:name="_Toc101451992"/>
       <w:bookmarkStart w:id="74" w:name="_Ref101778747"/>
@@ -29423,7 +28356,6 @@
         <w:rPr>
           <w:rFonts w:hint="eastAsia"/>
         </w:rPr>
-        <w:lastRenderedPageBreak/>
         <w:t>表</w:t>
       </w:r>
       <w:r>
@@ -29804,6 +28736,76 @@
         <w:overflowPunct w:val="0"/>
         <w:spacing w:before="120" w:after="120" w:line="360" w:lineRule="auto"/>
         <w:jc w:val="both"/>
+        <w:rPr>
+          <w:rFonts w:ascii="Times New Roman" w:eastAsia="標楷體" w:hAnsi="Times New Roman"/>
+        </w:rPr>
+      </w:pPr>
+    </w:p>
+    <w:p>
+      <w:pPr>
+        <w:overflowPunct w:val="0"/>
+        <w:spacing w:before="120" w:after="120" w:line="360" w:lineRule="auto"/>
+        <w:jc w:val="both"/>
+        <w:rPr>
+          <w:rFonts w:ascii="Times New Roman" w:eastAsia="標楷體" w:hAnsi="Times New Roman"/>
+        </w:rPr>
+      </w:pPr>
+    </w:p>
+    <w:p>
+      <w:pPr>
+        <w:overflowPunct w:val="0"/>
+        <w:spacing w:before="120" w:after="120" w:line="360" w:lineRule="auto"/>
+        <w:jc w:val="both"/>
+        <w:rPr>
+          <w:rFonts w:ascii="Times New Roman" w:eastAsia="標楷體" w:hAnsi="Times New Roman"/>
+        </w:rPr>
+      </w:pPr>
+    </w:p>
+    <w:p>
+      <w:pPr>
+        <w:overflowPunct w:val="0"/>
+        <w:spacing w:before="120" w:after="120" w:line="360" w:lineRule="auto"/>
+        <w:jc w:val="both"/>
+        <w:rPr>
+          <w:rFonts w:ascii="Times New Roman" w:eastAsia="標楷體" w:hAnsi="Times New Roman"/>
+        </w:rPr>
+      </w:pPr>
+    </w:p>
+    <w:p>
+      <w:pPr>
+        <w:overflowPunct w:val="0"/>
+        <w:spacing w:before="120" w:after="120" w:line="360" w:lineRule="auto"/>
+        <w:jc w:val="both"/>
+        <w:rPr>
+          <w:rFonts w:ascii="Times New Roman" w:eastAsia="標楷體" w:hAnsi="Times New Roman"/>
+        </w:rPr>
+      </w:pPr>
+    </w:p>
+    <w:p>
+      <w:pPr>
+        <w:overflowPunct w:val="0"/>
+        <w:spacing w:before="120" w:after="120" w:line="360" w:lineRule="auto"/>
+        <w:jc w:val="both"/>
+        <w:rPr>
+          <w:rFonts w:ascii="Times New Roman" w:eastAsia="標楷體" w:hAnsi="Times New Roman"/>
+        </w:rPr>
+      </w:pPr>
+    </w:p>
+    <w:p>
+      <w:pPr>
+        <w:overflowPunct w:val="0"/>
+        <w:spacing w:before="120" w:after="120" w:line="360" w:lineRule="auto"/>
+        <w:jc w:val="both"/>
+        <w:rPr>
+          <w:rFonts w:ascii="Times New Roman" w:eastAsia="標楷體" w:hAnsi="Times New Roman" w:hint="eastAsia"/>
+        </w:rPr>
+      </w:pPr>
+    </w:p>
+    <w:p>
+      <w:pPr>
+        <w:overflowPunct w:val="0"/>
+        <w:spacing w:before="120" w:after="120" w:line="360" w:lineRule="auto"/>
+        <w:jc w:val="both"/>
         <w:outlineLvl w:val="2"/>
         <w:rPr>
           <w:rFonts w:ascii="Times New Roman" w:eastAsia="標楷體" w:hAnsi="Times New Roman"/>
@@ -29818,6 +28820,7 @@
           <w:b/>
           <w:bCs/>
         </w:rPr>
+        <w:lastRenderedPageBreak/>
         <w:t xml:space="preserve">3.3.8 </w:t>
       </w:r>
       <w:r>
@@ -29888,19 +28891,11 @@
         </w:rPr>
         <w:t>1</w:t>
       </w:r>
-      <w:proofErr w:type="gramStart"/>
-      <w:r>
-        <w:rPr>
-          <w:rFonts w:ascii="Times New Roman" w:eastAsia="標楷體" w:hAnsi="Times New Roman" w:hint="eastAsia"/>
-        </w:rPr>
-        <w:t>之間，然而</w:t>
-      </w:r>
-      <w:proofErr w:type="gramEnd"/>
-      <w:r>
-        <w:rPr>
-          <w:rFonts w:ascii="Times New Roman" w:eastAsia="標楷體" w:hAnsi="Times New Roman" w:hint="eastAsia"/>
-        </w:rPr>
-        <w:t>營收的數字卻是上億的數字，將會導致機器學習模型受巨大的數字差距影響導致影響學習成效。經過最大值</w:t>
+      <w:r>
+        <w:rPr>
+          <w:rFonts w:ascii="Times New Roman" w:eastAsia="標楷體" w:hAnsi="Times New Roman" w:hint="eastAsia"/>
+        </w:rPr>
+        <w:t>之間，然而營收的數字卻是上億的數字，將會導致機器學習模型受巨大的數字差距影響導致影響學習成效。經過最大值</w:t>
       </w:r>
       <w:r>
         <w:rPr>
@@ -30212,9 +29207,10 @@
       <w:pPr>
         <w:overflowPunct w:val="0"/>
         <w:spacing w:before="120" w:after="120" w:line="360" w:lineRule="auto"/>
+        <w:ind w:left="480" w:firstLine="480"/>
         <w:jc w:val="both"/>
         <w:rPr>
-          <w:rFonts w:ascii="Times New Roman" w:eastAsia="標楷體" w:hAnsi="Times New Roman"/>
+          <w:rFonts w:ascii="Times New Roman" w:eastAsia="標楷體" w:hAnsi="Times New Roman" w:hint="eastAsia"/>
         </w:rPr>
       </w:pPr>
     </w:p>
@@ -30224,7 +29220,7 @@
         <w:spacing w:before="120" w:after="120" w:line="360" w:lineRule="auto"/>
         <w:jc w:val="both"/>
         <w:rPr>
-          <w:rFonts w:ascii="Times New Roman" w:eastAsia="標楷體" w:hAnsi="Times New Roman"/>
+          <w:rFonts w:ascii="Times New Roman" w:eastAsia="標楷體" w:hAnsi="Times New Roman" w:hint="eastAsia"/>
         </w:rPr>
       </w:pPr>
       <w:r>
@@ -30317,16 +29313,6 @@
         </w:rPr>
         <w:t>使用兩種不同的方法切割數據集投入機器學習訓練：</w:t>
       </w:r>
-    </w:p>
-    <w:p>
-      <w:pPr>
-        <w:overflowPunct w:val="0"/>
-        <w:spacing w:before="120" w:after="120" w:line="360" w:lineRule="auto"/>
-        <w:jc w:val="both"/>
-        <w:rPr>
-          <w:rFonts w:ascii="Times New Roman" w:eastAsia="標楷體" w:hAnsi="Times New Roman" w:hint="eastAsia"/>
-        </w:rPr>
-      </w:pPr>
     </w:p>
     <w:p>
       <w:pPr>
@@ -30346,7 +29332,6 @@
         <w:rPr>
           <w:rFonts w:ascii="Times New Roman" w:eastAsia="標楷體" w:hAnsi="Times New Roman" w:hint="eastAsia"/>
         </w:rPr>
-        <w:lastRenderedPageBreak/>
         <w:t>傳統</w:t>
       </w:r>
       <w:r>
@@ -30366,6 +29351,77 @@
           <w:rFonts w:ascii="Times New Roman" w:eastAsia="標楷體" w:hAnsi="Times New Roman" w:hint="eastAsia"/>
         </w:rPr>
         <w:t>。</w:t>
+      </w:r>
+    </w:p>
+    <w:p>
+      <w:pPr>
+        <w:pStyle w:val="120"/>
+      </w:pPr>
+      <w:r>
+        <w:rPr>
+          <w:rFonts w:hint="eastAsia"/>
+        </w:rPr>
+        <w:t>表</w:t>
+      </w:r>
+      <w:r>
+        <w:rPr>
+          <w:rFonts w:hint="eastAsia"/>
+        </w:rPr>
+        <w:t xml:space="preserve">3. </w:t>
+      </w:r>
+      <w:r>
+        <w:fldChar w:fldCharType="begin"/>
+      </w:r>
+      <w:r>
+        <w:instrText xml:space="preserve"> </w:instrText>
+      </w:r>
+      <w:r>
+        <w:rPr>
+          <w:rFonts w:hint="eastAsia"/>
+        </w:rPr>
+        <w:instrText xml:space="preserve">SEQ </w:instrText>
+      </w:r>
+      <w:r>
+        <w:rPr>
+          <w:rFonts w:hint="eastAsia"/>
+        </w:rPr>
+        <w:instrText>表</w:instrText>
+      </w:r>
+      <w:r>
+        <w:rPr>
+          <w:rFonts w:hint="eastAsia"/>
+        </w:rPr>
+        <w:instrText>3. \* ARABIC</w:instrText>
+      </w:r>
+      <w:r>
+        <w:instrText xml:space="preserve"> </w:instrText>
+      </w:r>
+      <w:r>
+        <w:fldChar w:fldCharType="separate"/>
+      </w:r>
+      <w:r>
+        <w:rPr>
+          <w:noProof/>
+        </w:rPr>
+        <w:t>14</w:t>
+      </w:r>
+      <w:r>
+        <w:fldChar w:fldCharType="end"/>
+      </w:r>
+      <w:r>
+        <w:t xml:space="preserve"> </w:t>
+      </w:r>
+      <w:r>
+        <w:t>傳統切割</w:t>
+      </w:r>
+      <w:r>
+        <w:rPr>
+          <w:rFonts w:hint="eastAsia"/>
+        </w:rPr>
+        <w:t>法</w:t>
+      </w:r>
+      <w:r>
+        <w:t>資料集</w:t>
       </w:r>
     </w:p>
     <w:tbl>
@@ -30729,21 +29785,7 @@
         <w:rPr>
           <w:rFonts w:ascii="Times New Roman" w:eastAsia="標楷體" w:hAnsi="Times New Roman" w:hint="eastAsia"/>
         </w:rPr>
-        <w:t>約</w:t>
-      </w:r>
-      <w:proofErr w:type="gramStart"/>
-      <w:r>
-        <w:rPr>
-          <w:rFonts w:ascii="Times New Roman" w:eastAsia="標楷體" w:hAnsi="Times New Roman" w:hint="eastAsia"/>
-        </w:rPr>
-        <w:t>佔</w:t>
-      </w:r>
-      <w:proofErr w:type="gramEnd"/>
-      <w:r>
-        <w:rPr>
-          <w:rFonts w:ascii="Times New Roman" w:eastAsia="標楷體" w:hAnsi="Times New Roman" w:hint="eastAsia"/>
-        </w:rPr>
-        <w:t>總資料集的</w:t>
+        <w:t>約佔總資料集的</w:t>
       </w:r>
       <w:r>
         <w:rPr>
@@ -30839,21 +29881,7 @@
         <w:rPr>
           <w:rFonts w:ascii="Times New Roman" w:eastAsia="標楷體" w:hAnsi="Times New Roman" w:hint="eastAsia"/>
         </w:rPr>
-        <w:t>約</w:t>
-      </w:r>
-      <w:proofErr w:type="gramStart"/>
-      <w:r>
-        <w:rPr>
-          <w:rFonts w:ascii="Times New Roman" w:eastAsia="標楷體" w:hAnsi="Times New Roman" w:hint="eastAsia"/>
-        </w:rPr>
-        <w:t>佔</w:t>
-      </w:r>
-      <w:proofErr w:type="gramEnd"/>
-      <w:r>
-        <w:rPr>
-          <w:rFonts w:ascii="Times New Roman" w:eastAsia="標楷體" w:hAnsi="Times New Roman" w:hint="eastAsia"/>
-        </w:rPr>
-        <w:t>總資料集的</w:t>
+        <w:t>約佔總資料集的</w:t>
       </w:r>
       <w:r>
         <w:rPr>
@@ -30872,9 +29900,21 @@
       <w:pPr>
         <w:overflowPunct w:val="0"/>
         <w:spacing w:before="120" w:after="120" w:line="360" w:lineRule="auto"/>
+        <w:ind w:firstLine="360"/>
         <w:jc w:val="both"/>
         <w:rPr>
           <w:rFonts w:ascii="Times New Roman" w:eastAsia="標楷體" w:hAnsi="Times New Roman"/>
+        </w:rPr>
+      </w:pPr>
+    </w:p>
+    <w:p>
+      <w:pPr>
+        <w:overflowPunct w:val="0"/>
+        <w:spacing w:before="120" w:after="120" w:line="360" w:lineRule="auto"/>
+        <w:ind w:firstLine="360"/>
+        <w:jc w:val="both"/>
+        <w:rPr>
+          <w:rFonts w:ascii="Times New Roman" w:eastAsia="標楷體" w:hAnsi="Times New Roman" w:hint="eastAsia"/>
         </w:rPr>
       </w:pPr>
     </w:p>
@@ -30896,16 +29936,9 @@
         <w:rPr>
           <w:rFonts w:ascii="Times New Roman" w:eastAsia="標楷體" w:hAnsi="Times New Roman" w:hint="eastAsia"/>
         </w:rPr>
-        <w:t>滑動</w:t>
-      </w:r>
-      <w:proofErr w:type="gramStart"/>
-      <w:r>
-        <w:rPr>
-          <w:rFonts w:ascii="Times New Roman" w:eastAsia="標楷體" w:hAnsi="Times New Roman" w:hint="eastAsia"/>
-        </w:rPr>
-        <w:t>窗格法</w:t>
-      </w:r>
-      <w:proofErr w:type="gramEnd"/>
+        <w:lastRenderedPageBreak/>
+        <w:t>滑動窗格法</w:t>
+      </w:r>
       <w:r>
         <w:rPr>
           <w:rFonts w:ascii="Times New Roman" w:eastAsia="標楷體" w:hAnsi="Times New Roman" w:hint="eastAsia"/>
@@ -30945,46 +29978,25 @@
     </w:p>
     <w:p>
       <w:pPr>
+        <w:overflowPunct w:val="0"/>
+        <w:spacing w:before="120" w:after="120" w:line="360" w:lineRule="auto"/>
+        <w:jc w:val="both"/>
+        <w:rPr>
+          <w:rFonts w:ascii="Times New Roman" w:eastAsia="標楷體" w:hAnsi="Times New Roman" w:hint="eastAsia"/>
+        </w:rPr>
+      </w:pPr>
+    </w:p>
+    <w:p>
+      <w:pPr>
+        <w:keepNext/>
         <w:overflowPunct w:val="0"/>
         <w:spacing w:before="120" w:after="120" w:line="360" w:lineRule="auto"/>
         <w:jc w:val="center"/>
-        <w:rPr>
-          <w:rFonts w:ascii="Times New Roman" w:eastAsia="標楷體" w:hAnsi="Times New Roman" w:hint="eastAsia"/>
-        </w:rPr>
-      </w:pPr>
-      <w:r>
-        <w:rPr>
-          <w:rFonts w:ascii="Times New Roman" w:eastAsia="標楷體" w:hAnsi="Times New Roman" w:hint="eastAsia"/>
-        </w:rPr>
-        <w:t>滑動</w:t>
-      </w:r>
-      <w:proofErr w:type="gramStart"/>
-      <w:r>
-        <w:rPr>
-          <w:rFonts w:ascii="Times New Roman" w:eastAsia="標楷體" w:hAnsi="Times New Roman" w:hint="eastAsia"/>
-        </w:rPr>
-        <w:t>窗格法</w:t>
-      </w:r>
-      <w:proofErr w:type="gramEnd"/>
-      <w:r>
-        <w:rPr>
-          <w:rFonts w:ascii="Times New Roman" w:eastAsia="標楷體" w:hAnsi="Times New Roman" w:hint="eastAsia"/>
-        </w:rPr>
-        <w:t>示意圖</w:t>
-      </w:r>
-    </w:p>
-    <w:p>
-      <w:pPr>
-        <w:overflowPunct w:val="0"/>
-        <w:spacing w:before="120" w:after="120" w:line="360" w:lineRule="auto"/>
-        <w:jc w:val="center"/>
-        <w:rPr>
-          <w:rFonts w:ascii="Times New Roman" w:eastAsia="標楷體" w:hAnsi="Times New Roman"/>
-        </w:rPr>
-      </w:pPr>
-      <w:r>
-        <w:rPr>
-          <w:rFonts w:ascii="Times New Roman" w:eastAsia="標楷體" w:hAnsi="Times New Roman"/>
+      </w:pPr>
+      <w:r>
+        <w:rPr>
+          <w:rFonts w:ascii="Times New Roman" w:eastAsia="標楷體" w:hAnsi="Times New Roman"/>
+          <w:noProof/>
         </w:rPr>
         <w:drawing>
           <wp:inline distT="0" distB="0" distL="0" distR="0" wp14:anchorId="16E563B3" wp14:editId="6BBF0DCA">
@@ -31025,32 +30037,148 @@
     </w:p>
     <w:p>
       <w:pPr>
+        <w:pStyle w:val="120"/>
+      </w:pPr>
+      <w:r>
+        <w:rPr>
+          <w:rFonts w:hint="eastAsia"/>
+        </w:rPr>
+        <w:t>圖</w:t>
+      </w:r>
+      <w:r>
+        <w:rPr>
+          <w:rFonts w:hint="eastAsia"/>
+        </w:rPr>
+        <w:t xml:space="preserve">3. </w:t>
+      </w:r>
+      <w:r>
+        <w:fldChar w:fldCharType="begin"/>
+      </w:r>
+      <w:r>
+        <w:instrText xml:space="preserve"> </w:instrText>
+      </w:r>
+      <w:r>
+        <w:rPr>
+          <w:rFonts w:hint="eastAsia"/>
+        </w:rPr>
+        <w:instrText xml:space="preserve">SEQ </w:instrText>
+      </w:r>
+      <w:r>
+        <w:rPr>
+          <w:rFonts w:hint="eastAsia"/>
+        </w:rPr>
+        <w:instrText>圖</w:instrText>
+      </w:r>
+      <w:r>
+        <w:rPr>
+          <w:rFonts w:hint="eastAsia"/>
+        </w:rPr>
+        <w:instrText>3. \* ARABIC</w:instrText>
+      </w:r>
+      <w:r>
+        <w:instrText xml:space="preserve"> </w:instrText>
+      </w:r>
+      <w:r>
+        <w:fldChar w:fldCharType="separate"/>
+      </w:r>
+      <w:r>
+        <w:rPr>
+          <w:noProof/>
+        </w:rPr>
+        <w:t>2</w:t>
+      </w:r>
+      <w:r>
+        <w:fldChar w:fldCharType="end"/>
+      </w:r>
+      <w:r>
+        <w:t xml:space="preserve"> </w:t>
+      </w:r>
+      <w:r>
+        <w:t>滑動視窗法</w:t>
+      </w:r>
+      <w:r>
+        <w:rPr>
+          <w:rFonts w:hint="eastAsia"/>
+        </w:rPr>
+        <w:t>切割資料集概念圖</w:t>
+      </w:r>
+    </w:p>
+    <w:p>
+      <w:pPr>
         <w:overflowPunct w:val="0"/>
         <w:spacing w:before="120" w:after="120" w:line="360" w:lineRule="auto"/>
-        <w:jc w:val="center"/>
-        <w:rPr>
-          <w:rFonts w:ascii="Times New Roman" w:eastAsia="標楷體" w:hAnsi="Times New Roman" w:hint="eastAsia"/>
-        </w:rPr>
-      </w:pPr>
-      <w:r>
-        <w:rPr>
-          <w:rFonts w:ascii="Times New Roman" w:eastAsia="標楷體" w:hAnsi="Times New Roman" w:hint="eastAsia"/>
-        </w:rPr>
-        <w:t>滑動</w:t>
-      </w:r>
-      <w:proofErr w:type="gramStart"/>
-      <w:r>
-        <w:rPr>
-          <w:rFonts w:ascii="Times New Roman" w:eastAsia="標楷體" w:hAnsi="Times New Roman" w:hint="eastAsia"/>
-        </w:rPr>
-        <w:t>窗格法</w:t>
-      </w:r>
-      <w:proofErr w:type="gramEnd"/>
-      <w:r>
-        <w:rPr>
-          <w:rFonts w:ascii="Times New Roman" w:eastAsia="標楷體" w:hAnsi="Times New Roman" w:hint="eastAsia"/>
-        </w:rPr>
-        <w:t>各期數資訊</w:t>
+        <w:jc w:val="both"/>
+        <w:rPr>
+          <w:rFonts w:ascii="Times New Roman" w:eastAsia="標楷體" w:hAnsi="Times New Roman" w:hint="eastAsia"/>
+        </w:rPr>
+      </w:pPr>
+    </w:p>
+    <w:p>
+      <w:pPr>
+        <w:pStyle w:val="120"/>
+      </w:pPr>
+      <w:r>
+        <w:rPr>
+          <w:rFonts w:hint="eastAsia"/>
+        </w:rPr>
+        <w:t>表</w:t>
+      </w:r>
+      <w:r>
+        <w:rPr>
+          <w:rFonts w:hint="eastAsia"/>
+        </w:rPr>
+        <w:t xml:space="preserve">3. </w:t>
+      </w:r>
+      <w:r>
+        <w:fldChar w:fldCharType="begin"/>
+      </w:r>
+      <w:r>
+        <w:instrText xml:space="preserve"> </w:instrText>
+      </w:r>
+      <w:r>
+        <w:rPr>
+          <w:rFonts w:hint="eastAsia"/>
+        </w:rPr>
+        <w:instrText xml:space="preserve">SEQ </w:instrText>
+      </w:r>
+      <w:r>
+        <w:rPr>
+          <w:rFonts w:hint="eastAsia"/>
+        </w:rPr>
+        <w:instrText>表</w:instrText>
+      </w:r>
+      <w:r>
+        <w:rPr>
+          <w:rFonts w:hint="eastAsia"/>
+        </w:rPr>
+        <w:instrText>3. \* ARABIC</w:instrText>
+      </w:r>
+      <w:r>
+        <w:instrText xml:space="preserve"> </w:instrText>
+      </w:r>
+      <w:r>
+        <w:fldChar w:fldCharType="separate"/>
+      </w:r>
+      <w:r>
+        <w:rPr>
+          <w:noProof/>
+        </w:rPr>
+        <w:t>15</w:t>
+      </w:r>
+      <w:r>
+        <w:fldChar w:fldCharType="end"/>
+      </w:r>
+      <w:r>
+        <w:rPr>
+          <w:rFonts w:hint="eastAsia"/>
+        </w:rPr>
+        <w:t xml:space="preserve"> </w:t>
+      </w:r>
+      <w:r>
+        <w:rPr>
+          <w:rFonts w:hint="eastAsia"/>
+        </w:rPr>
+        <w:t>滑動窗格法各期數資訊</w:t>
       </w:r>
     </w:p>
     <w:tbl>
@@ -31853,7 +30981,6 @@
               <w:rPr>
                 <w:rFonts w:ascii="Times New Roman" w:eastAsia="標楷體" w:hAnsi="Times New Roman" w:hint="eastAsia"/>
               </w:rPr>
-              <w:lastRenderedPageBreak/>
               <w:t>5</w:t>
             </w:r>
           </w:p>
@@ -32874,6 +32001,7 @@
               <w:rPr>
                 <w:rFonts w:ascii="Times New Roman" w:eastAsia="標楷體" w:hAnsi="Times New Roman" w:hint="eastAsia"/>
               </w:rPr>
+              <w:lastRenderedPageBreak/>
               <w:t>11</w:t>
             </w:r>
           </w:p>
@@ -35604,14 +34732,13 @@
         <w:spacing w:before="120" w:after="120" w:line="360" w:lineRule="auto"/>
         <w:jc w:val="both"/>
         <w:rPr>
-          <w:rFonts w:ascii="Times New Roman" w:eastAsia="標楷體" w:hAnsi="Times New Roman" w:hint="eastAsia"/>
-        </w:rPr>
-      </w:pPr>
-      <w:r>
-        <w:rPr>
-          <w:rFonts w:ascii="Times New Roman" w:eastAsia="標楷體" w:hAnsi="Times New Roman"/>
-        </w:rPr>
-        <w:lastRenderedPageBreak/>
+          <w:rFonts w:ascii="Times New Roman" w:eastAsia="標楷體" w:hAnsi="Times New Roman"/>
+        </w:rPr>
+      </w:pPr>
+      <w:r>
+        <w:rPr>
+          <w:rFonts w:ascii="Times New Roman" w:eastAsia="標楷體" w:hAnsi="Times New Roman"/>
+        </w:rPr>
         <w:tab/>
       </w:r>
       <w:r>
@@ -35644,6 +34771,66 @@
         </w:rPr>
         <w:t>天。</w:t>
       </w:r>
+    </w:p>
+    <w:p>
+      <w:pPr>
+        <w:overflowPunct w:val="0"/>
+        <w:spacing w:before="120" w:after="120" w:line="360" w:lineRule="auto"/>
+        <w:jc w:val="both"/>
+        <w:rPr>
+          <w:rFonts w:ascii="Times New Roman" w:eastAsia="標楷體" w:hAnsi="Times New Roman"/>
+        </w:rPr>
+      </w:pPr>
+    </w:p>
+    <w:p>
+      <w:pPr>
+        <w:overflowPunct w:val="0"/>
+        <w:spacing w:before="120" w:after="120" w:line="360" w:lineRule="auto"/>
+        <w:jc w:val="both"/>
+        <w:rPr>
+          <w:rFonts w:ascii="Times New Roman" w:eastAsia="標楷體" w:hAnsi="Times New Roman"/>
+        </w:rPr>
+      </w:pPr>
+    </w:p>
+    <w:p>
+      <w:pPr>
+        <w:overflowPunct w:val="0"/>
+        <w:spacing w:before="120" w:after="120" w:line="360" w:lineRule="auto"/>
+        <w:jc w:val="both"/>
+        <w:rPr>
+          <w:rFonts w:ascii="Times New Roman" w:eastAsia="標楷體" w:hAnsi="Times New Roman"/>
+        </w:rPr>
+      </w:pPr>
+    </w:p>
+    <w:p>
+      <w:pPr>
+        <w:overflowPunct w:val="0"/>
+        <w:spacing w:before="120" w:after="120" w:line="360" w:lineRule="auto"/>
+        <w:jc w:val="both"/>
+        <w:rPr>
+          <w:rFonts w:ascii="Times New Roman" w:eastAsia="標楷體" w:hAnsi="Times New Roman" w:hint="eastAsia"/>
+        </w:rPr>
+      </w:pPr>
+    </w:p>
+    <w:p>
+      <w:pPr>
+        <w:overflowPunct w:val="0"/>
+        <w:spacing w:before="120" w:after="120" w:line="360" w:lineRule="auto"/>
+        <w:jc w:val="both"/>
+        <w:rPr>
+          <w:rFonts w:ascii="Times New Roman" w:eastAsia="標楷體" w:hAnsi="Times New Roman"/>
+        </w:rPr>
+      </w:pPr>
+    </w:p>
+    <w:p>
+      <w:pPr>
+        <w:overflowPunct w:val="0"/>
+        <w:spacing w:before="120" w:after="120" w:line="360" w:lineRule="auto"/>
+        <w:jc w:val="both"/>
+        <w:rPr>
+          <w:rFonts w:ascii="Times New Roman" w:eastAsia="標楷體" w:hAnsi="Times New Roman" w:hint="eastAsia"/>
+        </w:rPr>
+      </w:pPr>
     </w:p>
     <w:p>
       <w:pPr>
@@ -35668,6 +34855,7 @@
           <w:sz w:val="28"/>
           <w:szCs w:val="28"/>
         </w:rPr>
+        <w:lastRenderedPageBreak/>
         <w:t xml:space="preserve">3.4 </w:t>
       </w:r>
       <w:r>
@@ -35719,25 +34907,7 @@
           <w:b/>
           <w:bCs/>
         </w:rPr>
-        <w:t>多元線性</w:t>
-      </w:r>
-      <w:proofErr w:type="gramStart"/>
-      <w:r>
-        <w:rPr>
-          <w:rFonts w:ascii="Times New Roman" w:eastAsia="標楷體" w:hAnsi="Times New Roman" w:hint="eastAsia"/>
-          <w:b/>
-          <w:bCs/>
-        </w:rPr>
-        <w:t>迴</w:t>
-      </w:r>
-      <w:proofErr w:type="gramEnd"/>
-      <w:r>
-        <w:rPr>
-          <w:rFonts w:ascii="Times New Roman" w:eastAsia="標楷體" w:hAnsi="Times New Roman" w:hint="eastAsia"/>
-          <w:b/>
-          <w:bCs/>
-        </w:rPr>
-        <w:t>歸模型</w:t>
+        <w:t>多元線性迴歸模型</w:t>
       </w:r>
       <w:bookmarkEnd w:id="77"/>
     </w:p>
@@ -35757,7 +34927,6 @@
         </w:rPr>
         <w:t>使用</w:t>
       </w:r>
-      <w:proofErr w:type="spellStart"/>
       <w:r>
         <w:rPr>
           <w:rFonts w:ascii="Times New Roman" w:eastAsia="標楷體" w:hAnsi="Times New Roman" w:hint="eastAsia"/>
@@ -35770,26 +34939,11 @@
         </w:rPr>
         <w:t>klearn</w:t>
       </w:r>
-      <w:proofErr w:type="spellEnd"/>
-      <w:r>
-        <w:rPr>
-          <w:rFonts w:ascii="Times New Roman" w:eastAsia="標楷體" w:hAnsi="Times New Roman" w:hint="eastAsia"/>
-        </w:rPr>
-        <w:t>套件線性模型中的多元線性</w:t>
-      </w:r>
-      <w:proofErr w:type="gramStart"/>
-      <w:r>
-        <w:rPr>
-          <w:rFonts w:ascii="Times New Roman" w:eastAsia="標楷體" w:hAnsi="Times New Roman" w:hint="eastAsia"/>
-        </w:rPr>
-        <w:t>迴</w:t>
-      </w:r>
-      <w:proofErr w:type="gramEnd"/>
-      <w:r>
-        <w:rPr>
-          <w:rFonts w:ascii="Times New Roman" w:eastAsia="標楷體" w:hAnsi="Times New Roman" w:hint="eastAsia"/>
-        </w:rPr>
-        <w:t>歸模型，將訓練資料集輸入模型中訓練，接著將測試資料集輸入訓練好的模型中做預測，將預測結果使用圖形呈現，並計算出模型的</w:t>
+      <w:r>
+        <w:rPr>
+          <w:rFonts w:ascii="Times New Roman" w:eastAsia="標楷體" w:hAnsi="Times New Roman" w:hint="eastAsia"/>
+        </w:rPr>
+        <w:t>套件線性模型中的多元線性迴歸模型，將訓練資料集輸入模型中訓練，接著將測試資料集輸入訓練好的模型中做預測，將預測結果使用圖形呈現，並計算出模型的</w:t>
       </w:r>
       <w:r>
         <w:rPr>
@@ -35888,14 +35042,12 @@
         </w:rPr>
         <w:t>的線性堆疊模型構成多層的神經元模型</w:t>
       </w:r>
-      <w:proofErr w:type="gramStart"/>
       <w:r>
         <w:rPr>
           <w:rFonts w:ascii="Times New Roman" w:eastAsia="標楷體" w:hAnsi="Times New Roman" w:hint="eastAsia"/>
         </w:rPr>
         <w:t>（</w:t>
       </w:r>
-      <w:proofErr w:type="gramEnd"/>
       <w:r>
         <w:rPr>
           <w:rFonts w:ascii="Times New Roman" w:eastAsia="標楷體" w:hAnsi="Times New Roman"/>
@@ -35967,14 +35119,12 @@
         </w:rPr>
         <w:fldChar w:fldCharType="end"/>
       </w:r>
-      <w:proofErr w:type="gramStart"/>
       <w:r>
         <w:rPr>
           <w:rFonts w:ascii="Times New Roman" w:eastAsia="標楷體" w:hAnsi="Times New Roman" w:hint="eastAsia"/>
         </w:rPr>
         <w:t>）</w:t>
       </w:r>
-      <w:proofErr w:type="gramEnd"/>
       <w:r>
         <w:rPr>
           <w:rFonts w:ascii="Times New Roman" w:eastAsia="標楷體" w:hAnsi="Times New Roman" w:hint="eastAsia"/>
@@ -36021,11 +35171,10 @@
           <w:rFonts w:ascii="Times New Roman" w:eastAsia="標楷體" w:hAnsi="Times New Roman"/>
           <w:noProof/>
         </w:rPr>
-        <w:lastRenderedPageBreak/>
         <w:drawing>
-          <wp:inline distT="0" distB="0" distL="0" distR="0" wp14:anchorId="15BF94CF" wp14:editId="71BC78DA">
-            <wp:extent cx="1533525" cy="4391025"/>
-            <wp:effectExtent l="0" t="0" r="9525" b="9525"/>
+          <wp:inline distT="0" distB="0" distL="0" distR="0" wp14:anchorId="15BF94CF" wp14:editId="6DBF97AF">
+            <wp:extent cx="1310648" cy="3752850"/>
+            <wp:effectExtent l="0" t="0" r="3810" b="0"/>
             <wp:docPr id="13" name="圖片 13"/>
             <wp:cNvGraphicFramePr>
               <a:graphicFrameLocks xmlns:a="http://schemas.openxmlformats.org/drawingml/2006/main" noChangeAspect="1"/>
@@ -36052,7 +35201,7 @@
                   <pic:spPr>
                     <a:xfrm>
                       <a:off x="0" y="0"/>
-                      <a:ext cx="1533525" cy="4391025"/>
+                      <a:ext cx="1311622" cy="3755640"/>
                     </a:xfrm>
                     <a:prstGeom prst="rect">
                       <a:avLst/>
@@ -36069,7 +35218,6 @@
       <w:pPr>
         <w:pStyle w:val="120"/>
         <w:overflowPunct w:val="0"/>
-        <w:spacing w:line="360" w:lineRule="auto"/>
       </w:pPr>
       <w:bookmarkStart w:id="79" w:name="_Toc101451876"/>
       <w:bookmarkStart w:id="80" w:name="_Ref101778838"/>
@@ -36119,7 +35267,7 @@
         <w:rPr>
           <w:noProof/>
         </w:rPr>
-        <w:t>2</w:t>
+        <w:t>3</w:t>
       </w:r>
       <w:r>
         <w:fldChar w:fldCharType="end"/>
@@ -36145,10 +35293,20 @@
         <w:spacing w:before="120" w:after="120" w:line="360" w:lineRule="auto"/>
         <w:jc w:val="both"/>
         <w:rPr>
-          <w:rFonts w:ascii="Times New Roman" w:eastAsia="標楷體" w:hAnsi="Times New Roman" w:hint="eastAsia"/>
+          <w:rFonts w:ascii="Times New Roman" w:eastAsia="標楷體" w:hAnsi="Times New Roman"/>
         </w:rPr>
       </w:pPr>
       <w:bookmarkStart w:id="81" w:name="_Hlk97198361"/>
+    </w:p>
+    <w:p>
+      <w:pPr>
+        <w:overflowPunct w:val="0"/>
+        <w:spacing w:before="120" w:after="120" w:line="360" w:lineRule="auto"/>
+        <w:jc w:val="both"/>
+        <w:rPr>
+          <w:rFonts w:ascii="Times New Roman" w:eastAsia="標楷體" w:hAnsi="Times New Roman" w:hint="eastAsia"/>
+        </w:rPr>
+      </w:pPr>
     </w:p>
     <w:p>
       <w:pPr>
@@ -36157,7 +35315,7 @@
         <w:jc w:val="both"/>
         <w:outlineLvl w:val="1"/>
         <w:rPr>
-          <w:rFonts w:ascii="Times New Roman" w:eastAsia="標楷體" w:hAnsi="Times New Roman" w:hint="eastAsia"/>
+          <w:rFonts w:ascii="Times New Roman" w:eastAsia="標楷體" w:hAnsi="Times New Roman"/>
           <w:b/>
           <w:bCs/>
           <w:sz w:val="28"/>
@@ -36172,6 +35330,7 @@
           <w:sz w:val="28"/>
           <w:szCs w:val="28"/>
         </w:rPr>
+        <w:lastRenderedPageBreak/>
         <w:t>3</w:t>
       </w:r>
       <w:r>
@@ -36304,13 +35463,7 @@
         <w:rPr>
           <w:rFonts w:ascii="Times New Roman" w:eastAsia="標楷體" w:hAnsi="Times New Roman" w:hint="eastAsia"/>
         </w:rPr>
-        <w:t>做為輸入特徵，在實驗中調整模型參數</w:t>
-      </w:r>
-      <w:r>
-        <w:rPr>
-          <w:rFonts w:ascii="Times New Roman" w:eastAsia="標楷體" w:hAnsi="Times New Roman" w:hint="eastAsia"/>
-        </w:rPr>
-        <w:t>組合</w:t>
+        <w:t>做為輸入特徵，在實驗中調整模型參數組合</w:t>
       </w:r>
       <w:r>
         <w:rPr>
@@ -36475,9 +35628,77 @@
         <w:spacing w:before="120" w:after="120" w:line="360" w:lineRule="auto"/>
         <w:jc w:val="both"/>
         <w:rPr>
-          <w:rFonts w:ascii="Times New Roman" w:eastAsia="標楷體" w:hAnsi="Times New Roman" w:hint="eastAsia"/>
-        </w:rPr>
-      </w:pPr>
+          <w:rFonts w:ascii="Times New Roman" w:eastAsia="標楷體" w:hAnsi="Times New Roman"/>
+        </w:rPr>
+      </w:pPr>
+    </w:p>
+    <w:p>
+      <w:pPr>
+        <w:pStyle w:val="120"/>
+      </w:pPr>
+      <w:r>
+        <w:rPr>
+          <w:rFonts w:hint="eastAsia"/>
+        </w:rPr>
+        <w:t>表</w:t>
+      </w:r>
+      <w:r>
+        <w:rPr>
+          <w:rFonts w:hint="eastAsia"/>
+        </w:rPr>
+        <w:t xml:space="preserve">3. </w:t>
+      </w:r>
+      <w:r>
+        <w:fldChar w:fldCharType="begin"/>
+      </w:r>
+      <w:r>
+        <w:instrText xml:space="preserve"> </w:instrText>
+      </w:r>
+      <w:r>
+        <w:rPr>
+          <w:rFonts w:hint="eastAsia"/>
+        </w:rPr>
+        <w:instrText xml:space="preserve">SEQ </w:instrText>
+      </w:r>
+      <w:r>
+        <w:rPr>
+          <w:rFonts w:hint="eastAsia"/>
+        </w:rPr>
+        <w:instrText>表</w:instrText>
+      </w:r>
+      <w:r>
+        <w:rPr>
+          <w:rFonts w:hint="eastAsia"/>
+        </w:rPr>
+        <w:instrText>3. \* ARABIC</w:instrText>
+      </w:r>
+      <w:r>
+        <w:instrText xml:space="preserve"> </w:instrText>
+      </w:r>
+      <w:r>
+        <w:fldChar w:fldCharType="separate"/>
+      </w:r>
+      <w:r>
+        <w:rPr>
+          <w:noProof/>
+        </w:rPr>
+        <w:t>16</w:t>
+      </w:r>
+      <w:r>
+        <w:fldChar w:fldCharType="end"/>
+      </w:r>
+      <w:r>
+        <w:rPr>
+          <w:rFonts w:hint="eastAsia"/>
+        </w:rPr>
+        <w:t xml:space="preserve"> </w:t>
+      </w:r>
+      <w:r>
+        <w:rPr>
+          <w:rFonts w:hint="eastAsia"/>
+        </w:rPr>
+        <w:t>實驗模型類別</w:t>
+      </w:r>
     </w:p>
     <w:tbl>
       <w:tblPr>
@@ -36503,7 +35724,7 @@
               <w:spacing w:before="120" w:after="120" w:line="360" w:lineRule="auto"/>
               <w:jc w:val="both"/>
               <w:rPr>
-                <w:rFonts w:ascii="Times New Roman" w:eastAsia="標楷體" w:hAnsi="Times New Roman" w:hint="eastAsia"/>
+                <w:rFonts w:ascii="Times New Roman" w:eastAsia="標楷體" w:hAnsi="Times New Roman"/>
               </w:rPr>
             </w:pPr>
             <w:r>
@@ -36531,7 +35752,7 @@
               <w:spacing w:before="120" w:after="120" w:line="360" w:lineRule="auto"/>
               <w:jc w:val="both"/>
               <w:rPr>
-                <w:rFonts w:ascii="Times New Roman" w:eastAsia="標楷體" w:hAnsi="Times New Roman" w:hint="eastAsia"/>
+                <w:rFonts w:ascii="Times New Roman" w:eastAsia="標楷體" w:hAnsi="Times New Roman"/>
               </w:rPr>
             </w:pPr>
             <w:r>
@@ -36553,7 +35774,7 @@
               <w:spacing w:before="120" w:after="120" w:line="360" w:lineRule="auto"/>
               <w:jc w:val="both"/>
               <w:rPr>
-                <w:rFonts w:ascii="Times New Roman" w:eastAsia="標楷體" w:hAnsi="Times New Roman" w:hint="eastAsia"/>
+                <w:rFonts w:ascii="Times New Roman" w:eastAsia="標楷體" w:hAnsi="Times New Roman"/>
               </w:rPr>
             </w:pPr>
             <w:r>
@@ -36575,7 +35796,7 @@
               <w:spacing w:before="120" w:after="120" w:line="360" w:lineRule="auto"/>
               <w:jc w:val="both"/>
               <w:rPr>
-                <w:rFonts w:ascii="Times New Roman" w:eastAsia="標楷體" w:hAnsi="Times New Roman" w:hint="eastAsia"/>
+                <w:rFonts w:ascii="Times New Roman" w:eastAsia="標楷體" w:hAnsi="Times New Roman"/>
               </w:rPr>
             </w:pPr>
             <w:r>
@@ -36605,26 +35826,20 @@
               <w:spacing w:before="120" w:after="120" w:line="360" w:lineRule="auto"/>
               <w:jc w:val="both"/>
               <w:rPr>
-                <w:rFonts w:ascii="Times New Roman" w:eastAsia="標楷體" w:hAnsi="Times New Roman" w:hint="eastAsia"/>
-              </w:rPr>
-            </w:pPr>
-            <w:r>
-              <w:rPr>
-                <w:rFonts w:ascii="Times New Roman" w:eastAsia="標楷體" w:hAnsi="Times New Roman" w:hint="eastAsia"/>
-              </w:rPr>
-              <w:t>模型</w:t>
-            </w:r>
-            <w:r>
-              <w:rPr>
-                <w:rFonts w:ascii="Times New Roman" w:eastAsia="標楷體" w:hAnsi="Times New Roman" w:hint="eastAsia"/>
-              </w:rPr>
-              <w:t>類別</w:t>
-            </w:r>
-            <w:r>
-              <w:rPr>
-                <w:rFonts w:ascii="Times New Roman" w:eastAsia="標楷體" w:hAnsi="Times New Roman" w:hint="eastAsia"/>
-              </w:rPr>
-              <w:t>一</w:t>
+                <w:rFonts w:ascii="Times New Roman" w:eastAsia="標楷體" w:hAnsi="Times New Roman"/>
+              </w:rPr>
+            </w:pPr>
+            <w:r>
+              <w:rPr>
+                <w:rFonts w:ascii="Times New Roman" w:eastAsia="標楷體" w:hAnsi="Times New Roman" w:hint="eastAsia"/>
+              </w:rPr>
+              <w:t>傳統法</w:t>
+            </w:r>
+            <w:r>
+              <w:rPr>
+                <w:rFonts w:ascii="Times New Roman" w:eastAsia="標楷體" w:hAnsi="Times New Roman" w:hint="eastAsia"/>
+              </w:rPr>
+              <w:t>-MLR</w:t>
             </w:r>
           </w:p>
         </w:tc>
@@ -36663,7 +35878,6 @@
               <w:rPr>
                 <w:rFonts w:ascii="Times New Roman" w:eastAsia="標楷體" w:hAnsi="Times New Roman" w:hint="eastAsia"/>
               </w:rPr>
-              <w:lastRenderedPageBreak/>
               <w:t>分析指標</w:t>
             </w:r>
           </w:p>
@@ -36673,7 +35887,7 @@
               <w:spacing w:before="120" w:after="120" w:line="360" w:lineRule="auto"/>
               <w:jc w:val="both"/>
               <w:rPr>
-                <w:rFonts w:ascii="Times New Roman" w:eastAsia="標楷體" w:hAnsi="Times New Roman" w:hint="eastAsia"/>
+                <w:rFonts w:ascii="Times New Roman" w:eastAsia="標楷體" w:hAnsi="Times New Roman"/>
               </w:rPr>
             </w:pPr>
             <w:r>
@@ -36695,14 +35909,13 @@
               <w:spacing w:before="120" w:after="120" w:line="360" w:lineRule="auto"/>
               <w:jc w:val="both"/>
               <w:rPr>
-                <w:rFonts w:ascii="Times New Roman" w:eastAsia="標楷體" w:hAnsi="Times New Roman" w:hint="eastAsia"/>
-              </w:rPr>
-            </w:pPr>
-            <w:r>
-              <w:rPr>
-                <w:rFonts w:ascii="Times New Roman" w:eastAsia="標楷體" w:hAnsi="Times New Roman" w:hint="eastAsia"/>
-              </w:rPr>
-              <w:lastRenderedPageBreak/>
+                <w:rFonts w:ascii="Times New Roman" w:eastAsia="標楷體" w:hAnsi="Times New Roman"/>
+              </w:rPr>
+            </w:pPr>
+            <w:r>
+              <w:rPr>
+                <w:rFonts w:ascii="Times New Roman" w:eastAsia="標楷體" w:hAnsi="Times New Roman" w:hint="eastAsia"/>
+              </w:rPr>
               <w:t>傳統法</w:t>
             </w:r>
           </w:p>
@@ -36718,7 +35931,7 @@
               <w:spacing w:before="120" w:after="120" w:line="360" w:lineRule="auto"/>
               <w:jc w:val="both"/>
               <w:rPr>
-                <w:rFonts w:ascii="Times New Roman" w:eastAsia="標楷體" w:hAnsi="Times New Roman" w:hint="eastAsia"/>
+                <w:rFonts w:ascii="Times New Roman" w:eastAsia="標楷體" w:hAnsi="Times New Roman"/>
               </w:rPr>
             </w:pPr>
             <w:r>
@@ -36748,27 +35961,20 @@
               <w:spacing w:before="120" w:after="120" w:line="360" w:lineRule="auto"/>
               <w:jc w:val="both"/>
               <w:rPr>
-                <w:rFonts w:ascii="Times New Roman" w:eastAsia="標楷體" w:hAnsi="Times New Roman" w:hint="eastAsia"/>
-              </w:rPr>
-            </w:pPr>
-            <w:r>
-              <w:rPr>
-                <w:rFonts w:ascii="Times New Roman" w:eastAsia="標楷體" w:hAnsi="Times New Roman" w:hint="eastAsia"/>
-              </w:rPr>
-              <w:lastRenderedPageBreak/>
-              <w:t>模型</w:t>
-            </w:r>
-            <w:r>
-              <w:rPr>
-                <w:rFonts w:ascii="Times New Roman" w:eastAsia="標楷體" w:hAnsi="Times New Roman" w:hint="eastAsia"/>
-              </w:rPr>
-              <w:t>類別</w:t>
-            </w:r>
-            <w:r>
-              <w:rPr>
-                <w:rFonts w:ascii="Times New Roman" w:eastAsia="標楷體" w:hAnsi="Times New Roman" w:hint="eastAsia"/>
-              </w:rPr>
-              <w:t>二</w:t>
+                <w:rFonts w:ascii="Times New Roman" w:eastAsia="標楷體" w:hAnsi="Times New Roman"/>
+              </w:rPr>
+            </w:pPr>
+            <w:r>
+              <w:rPr>
+                <w:rFonts w:ascii="Times New Roman" w:eastAsia="標楷體" w:hAnsi="Times New Roman" w:hint="eastAsia"/>
+              </w:rPr>
+              <w:t>傳統法</w:t>
+            </w:r>
+            <w:r>
+              <w:rPr>
+                <w:rFonts w:ascii="Times New Roman" w:eastAsia="標楷體" w:hAnsi="Times New Roman" w:hint="eastAsia"/>
+              </w:rPr>
+              <w:t>-ANN</w:t>
             </w:r>
           </w:p>
         </w:tc>
@@ -36784,7 +35990,7 @@
               <w:spacing w:before="120" w:after="120" w:line="360" w:lineRule="auto"/>
               <w:jc w:val="both"/>
               <w:rPr>
-                <w:rFonts w:ascii="Times New Roman" w:eastAsia="標楷體" w:hAnsi="Times New Roman" w:hint="eastAsia"/>
+                <w:rFonts w:ascii="Times New Roman" w:eastAsia="標楷體" w:hAnsi="Times New Roman"/>
               </w:rPr>
             </w:pPr>
           </w:p>
@@ -36800,14 +36006,14 @@
               <w:spacing w:before="120" w:after="120" w:line="360" w:lineRule="auto"/>
               <w:jc w:val="both"/>
               <w:rPr>
-                <w:rFonts w:ascii="Times New Roman" w:eastAsia="標楷體" w:hAnsi="Times New Roman" w:hint="eastAsia"/>
-              </w:rPr>
-            </w:pPr>
-            <w:r>
-              <w:rPr>
-                <w:rFonts w:ascii="Times New Roman" w:eastAsia="標楷體" w:hAnsi="Times New Roman" w:hint="eastAsia"/>
-              </w:rPr>
-              <w:t>滑動視窗法</w:t>
+                <w:rFonts w:ascii="Times New Roman" w:eastAsia="標楷體" w:hAnsi="Times New Roman"/>
+              </w:rPr>
+            </w:pPr>
+            <w:r>
+              <w:rPr>
+                <w:rFonts w:ascii="Times New Roman" w:eastAsia="標楷體" w:hAnsi="Times New Roman" w:hint="eastAsia"/>
+              </w:rPr>
+              <w:t>傳統法</w:t>
             </w:r>
           </w:p>
         </w:tc>
@@ -36822,20 +36028,14 @@
               <w:spacing w:before="120" w:after="120" w:line="360" w:lineRule="auto"/>
               <w:jc w:val="both"/>
               <w:rPr>
-                <w:rFonts w:ascii="Times New Roman" w:eastAsia="標楷體" w:hAnsi="Times New Roman" w:hint="eastAsia"/>
-              </w:rPr>
-            </w:pPr>
-            <w:r>
-              <w:rPr>
-                <w:rFonts w:ascii="Times New Roman" w:eastAsia="標楷體" w:hAnsi="Times New Roman" w:hint="eastAsia"/>
-              </w:rPr>
-              <w:t>M</w:t>
-            </w:r>
-            <w:r>
-              <w:rPr>
-                <w:rFonts w:ascii="Times New Roman" w:eastAsia="標楷體" w:hAnsi="Times New Roman"/>
-              </w:rPr>
-              <w:t>LR</w:t>
+                <w:rFonts w:ascii="Times New Roman" w:eastAsia="標楷體" w:hAnsi="Times New Roman"/>
+              </w:rPr>
+            </w:pPr>
+            <w:r>
+              <w:rPr>
+                <w:rFonts w:ascii="Times New Roman" w:eastAsia="標楷體" w:hAnsi="Times New Roman" w:hint="eastAsia"/>
+              </w:rPr>
+              <w:t>ANN</w:t>
             </w:r>
           </w:p>
         </w:tc>
@@ -36852,26 +36052,20 @@
               <w:spacing w:before="120" w:after="120" w:line="360" w:lineRule="auto"/>
               <w:jc w:val="both"/>
               <w:rPr>
-                <w:rFonts w:ascii="Times New Roman" w:eastAsia="標楷體" w:hAnsi="Times New Roman" w:hint="eastAsia"/>
-              </w:rPr>
-            </w:pPr>
-            <w:r>
-              <w:rPr>
-                <w:rFonts w:ascii="Times New Roman" w:eastAsia="標楷體" w:hAnsi="Times New Roman" w:hint="eastAsia"/>
-              </w:rPr>
-              <w:t>模型</w:t>
-            </w:r>
-            <w:r>
-              <w:rPr>
-                <w:rFonts w:ascii="Times New Roman" w:eastAsia="標楷體" w:hAnsi="Times New Roman" w:hint="eastAsia"/>
-              </w:rPr>
-              <w:t>類別</w:t>
-            </w:r>
-            <w:r>
-              <w:rPr>
-                <w:rFonts w:ascii="Times New Roman" w:eastAsia="標楷體" w:hAnsi="Times New Roman" w:hint="eastAsia"/>
-              </w:rPr>
-              <w:t>三</w:t>
+                <w:rFonts w:ascii="Times New Roman" w:eastAsia="標楷體" w:hAnsi="Times New Roman"/>
+              </w:rPr>
+            </w:pPr>
+            <w:r>
+              <w:rPr>
+                <w:rFonts w:ascii="Times New Roman" w:eastAsia="標楷體" w:hAnsi="Times New Roman" w:hint="eastAsia"/>
+              </w:rPr>
+              <w:t>視窗法</w:t>
+            </w:r>
+            <w:r>
+              <w:rPr>
+                <w:rFonts w:ascii="Times New Roman" w:eastAsia="標楷體" w:hAnsi="Times New Roman" w:hint="eastAsia"/>
+              </w:rPr>
+              <w:t>-ANN</w:t>
             </w:r>
           </w:p>
         </w:tc>
@@ -36887,7 +36081,7 @@
               <w:spacing w:before="120" w:after="120" w:line="360" w:lineRule="auto"/>
               <w:jc w:val="both"/>
               <w:rPr>
-                <w:rFonts w:ascii="Times New Roman" w:eastAsia="標楷體" w:hAnsi="Times New Roman" w:hint="eastAsia"/>
+                <w:rFonts w:ascii="Times New Roman" w:eastAsia="標楷體" w:hAnsi="Times New Roman"/>
               </w:rPr>
             </w:pPr>
           </w:p>
@@ -36903,7 +36097,7 @@
               <w:spacing w:before="120" w:after="120" w:line="360" w:lineRule="auto"/>
               <w:jc w:val="both"/>
               <w:rPr>
-                <w:rFonts w:ascii="Times New Roman" w:eastAsia="標楷體" w:hAnsi="Times New Roman" w:hint="eastAsia"/>
+                <w:rFonts w:ascii="Times New Roman" w:eastAsia="標楷體" w:hAnsi="Times New Roman"/>
               </w:rPr>
             </w:pPr>
             <w:r>
@@ -36925,7 +36119,7 @@
               <w:spacing w:before="120" w:after="120" w:line="360" w:lineRule="auto"/>
               <w:jc w:val="both"/>
               <w:rPr>
-                <w:rFonts w:ascii="Times New Roman" w:eastAsia="標楷體" w:hAnsi="Times New Roman" w:hint="eastAsia"/>
+                <w:rFonts w:ascii="Times New Roman" w:eastAsia="標楷體" w:hAnsi="Times New Roman"/>
               </w:rPr>
             </w:pPr>
             <w:r>
@@ -36950,7 +36144,17 @@
         <w:spacing w:before="120" w:after="120" w:line="360" w:lineRule="auto"/>
         <w:jc w:val="both"/>
         <w:rPr>
-          <w:rFonts w:ascii="Times New Roman" w:eastAsia="標楷體" w:hAnsi="Times New Roman" w:hint="eastAsia"/>
+          <w:rFonts w:ascii="Times New Roman" w:eastAsia="標楷體" w:hAnsi="Times New Roman"/>
+        </w:rPr>
+      </w:pPr>
+    </w:p>
+    <w:p>
+      <w:pPr>
+        <w:overflowPunct w:val="0"/>
+        <w:spacing w:before="120" w:after="120" w:line="360" w:lineRule="auto"/>
+        <w:jc w:val="both"/>
+        <w:rPr>
+          <w:rFonts w:ascii="Times New Roman" w:eastAsia="標楷體" w:hAnsi="Times New Roman"/>
         </w:rPr>
       </w:pPr>
     </w:p>
@@ -37091,7 +36295,7 @@
         <w:spacing w:line="360" w:lineRule="auto"/>
         <w:ind w:firstLine="480"/>
         <w:rPr>
-          <w:rFonts w:ascii="Times New Roman" w:eastAsia="標楷體" w:hAnsi="Times New Roman" w:hint="eastAsia"/>
+          <w:rFonts w:ascii="Times New Roman" w:eastAsia="標楷體" w:hAnsi="Times New Roman"/>
         </w:rPr>
       </w:pPr>
       <w:r>
@@ -37362,18 +36566,77 @@
     </w:p>
     <w:p>
       <w:pPr>
-        <w:overflowPunct w:val="0"/>
-        <w:spacing w:line="360" w:lineRule="auto"/>
-        <w:jc w:val="center"/>
-        <w:rPr>
-          <w:rFonts w:ascii="Times New Roman" w:eastAsia="標楷體" w:hAnsi="Times New Roman" w:hint="eastAsia"/>
-        </w:rPr>
-      </w:pPr>
-      <w:r>
-        <w:rPr>
-          <w:rFonts w:ascii="Times New Roman" w:eastAsia="標楷體" w:hAnsi="Times New Roman" w:hint="eastAsia"/>
-        </w:rPr>
-        <w:t>評估指標表</w:t>
+        <w:pStyle w:val="120"/>
+      </w:pPr>
+      <w:r>
+        <w:rPr>
+          <w:rFonts w:hint="eastAsia"/>
+        </w:rPr>
+        <w:lastRenderedPageBreak/>
+        <w:t>表</w:t>
+      </w:r>
+      <w:r>
+        <w:rPr>
+          <w:rFonts w:hint="eastAsia"/>
+        </w:rPr>
+        <w:t xml:space="preserve">3. </w:t>
+      </w:r>
+      <w:r>
+        <w:fldChar w:fldCharType="begin"/>
+      </w:r>
+      <w:r>
+        <w:instrText xml:space="preserve"> </w:instrText>
+      </w:r>
+      <w:r>
+        <w:rPr>
+          <w:rFonts w:hint="eastAsia"/>
+        </w:rPr>
+        <w:instrText xml:space="preserve">SEQ </w:instrText>
+      </w:r>
+      <w:r>
+        <w:rPr>
+          <w:rFonts w:hint="eastAsia"/>
+        </w:rPr>
+        <w:instrText>表</w:instrText>
+      </w:r>
+      <w:r>
+        <w:rPr>
+          <w:rFonts w:hint="eastAsia"/>
+        </w:rPr>
+        <w:instrText>3. \* ARABIC</w:instrText>
+      </w:r>
+      <w:r>
+        <w:instrText xml:space="preserve"> </w:instrText>
+      </w:r>
+      <w:r>
+        <w:fldChar w:fldCharType="separate"/>
+      </w:r>
+      <w:r>
+        <w:rPr>
+          <w:noProof/>
+        </w:rPr>
+        <w:t>17</w:t>
+      </w:r>
+      <w:r>
+        <w:fldChar w:fldCharType="end"/>
+      </w:r>
+      <w:r>
+        <w:rPr>
+          <w:rFonts w:hint="eastAsia"/>
+        </w:rPr>
+        <w:t xml:space="preserve"> </w:t>
+      </w:r>
+      <w:r>
+        <w:rPr>
+          <w:rFonts w:hint="eastAsia"/>
+        </w:rPr>
+        <w:t>情感分數</w:t>
+      </w:r>
+      <w:r>
+        <w:rPr>
+          <w:rFonts w:hint="eastAsia"/>
+        </w:rPr>
+        <w:t>評估指標矩陣</w:t>
       </w:r>
     </w:p>
     <w:tbl>
@@ -37397,7 +36660,7 @@
               <w:overflowPunct w:val="0"/>
               <w:spacing w:line="360" w:lineRule="auto"/>
               <w:rPr>
-                <w:rFonts w:ascii="Times New Roman" w:eastAsia="標楷體" w:hAnsi="Times New Roman" w:hint="eastAsia"/>
+                <w:rFonts w:ascii="Times New Roman" w:eastAsia="標楷體" w:hAnsi="Times New Roman"/>
               </w:rPr>
             </w:pPr>
           </w:p>
@@ -37411,7 +36674,7 @@
               <w:overflowPunct w:val="0"/>
               <w:spacing w:line="360" w:lineRule="auto"/>
               <w:rPr>
-                <w:rFonts w:ascii="Times New Roman" w:eastAsia="標楷體" w:hAnsi="Times New Roman" w:hint="eastAsia"/>
+                <w:rFonts w:ascii="Times New Roman" w:eastAsia="標楷體" w:hAnsi="Times New Roman"/>
               </w:rPr>
             </w:pPr>
             <w:r>
@@ -37431,7 +36694,7 @@
               <w:overflowPunct w:val="0"/>
               <w:spacing w:line="360" w:lineRule="auto"/>
               <w:rPr>
-                <w:rFonts w:ascii="Times New Roman" w:eastAsia="標楷體" w:hAnsi="Times New Roman" w:hint="eastAsia"/>
+                <w:rFonts w:ascii="Times New Roman" w:eastAsia="標楷體" w:hAnsi="Times New Roman"/>
               </w:rPr>
             </w:pPr>
             <w:r>
@@ -37453,7 +36716,7 @@
               <w:overflowPunct w:val="0"/>
               <w:spacing w:line="360" w:lineRule="auto"/>
               <w:rPr>
-                <w:rFonts w:ascii="Times New Roman" w:eastAsia="標楷體" w:hAnsi="Times New Roman" w:hint="eastAsia"/>
+                <w:rFonts w:ascii="Times New Roman" w:eastAsia="標楷體" w:hAnsi="Times New Roman"/>
               </w:rPr>
             </w:pPr>
             <w:r>
@@ -37473,7 +36736,7 @@
               <w:overflowPunct w:val="0"/>
               <w:spacing w:line="360" w:lineRule="auto"/>
               <w:rPr>
-                <w:rFonts w:ascii="Times New Roman" w:eastAsia="標楷體" w:hAnsi="Times New Roman" w:hint="eastAsia"/>
+                <w:rFonts w:ascii="Times New Roman" w:eastAsia="標楷體" w:hAnsi="Times New Roman"/>
               </w:rPr>
             </w:pPr>
             <w:r>
@@ -37493,7 +36756,7 @@
               <w:overflowPunct w:val="0"/>
               <w:spacing w:line="360" w:lineRule="auto"/>
               <w:rPr>
-                <w:rFonts w:ascii="Times New Roman" w:eastAsia="標楷體" w:hAnsi="Times New Roman" w:hint="eastAsia"/>
+                <w:rFonts w:ascii="Times New Roman" w:eastAsia="標楷體" w:hAnsi="Times New Roman"/>
               </w:rPr>
             </w:pPr>
             <w:r>
@@ -37515,7 +36778,7 @@
               <w:overflowPunct w:val="0"/>
               <w:spacing w:line="360" w:lineRule="auto"/>
               <w:rPr>
-                <w:rFonts w:ascii="Times New Roman" w:eastAsia="標楷體" w:hAnsi="Times New Roman" w:hint="eastAsia"/>
+                <w:rFonts w:ascii="Times New Roman" w:eastAsia="標楷體" w:hAnsi="Times New Roman"/>
               </w:rPr>
             </w:pPr>
             <w:r>
@@ -37535,7 +36798,7 @@
               <w:overflowPunct w:val="0"/>
               <w:spacing w:line="360" w:lineRule="auto"/>
               <w:rPr>
-                <w:rFonts w:ascii="Times New Roman" w:eastAsia="標楷體" w:hAnsi="Times New Roman" w:hint="eastAsia"/>
+                <w:rFonts w:ascii="Times New Roman" w:eastAsia="標楷體" w:hAnsi="Times New Roman"/>
               </w:rPr>
             </w:pPr>
             <w:r>
@@ -37555,7 +36818,7 @@
               <w:overflowPunct w:val="0"/>
               <w:spacing w:line="360" w:lineRule="auto"/>
               <w:rPr>
-                <w:rFonts w:ascii="Times New Roman" w:eastAsia="標楷體" w:hAnsi="Times New Roman" w:hint="eastAsia"/>
+                <w:rFonts w:ascii="Times New Roman" w:eastAsia="標楷體" w:hAnsi="Times New Roman"/>
               </w:rPr>
             </w:pPr>
             <w:r>
@@ -37573,7 +36836,7 @@
         <w:overflowPunct w:val="0"/>
         <w:spacing w:line="360" w:lineRule="auto"/>
         <w:rPr>
-          <w:rFonts w:ascii="Times New Roman" w:eastAsia="標楷體" w:hAnsi="Times New Roman" w:hint="eastAsia"/>
+          <w:rFonts w:ascii="Times New Roman" w:eastAsia="標楷體" w:hAnsi="Times New Roman"/>
         </w:rPr>
       </w:pPr>
     </w:p>
@@ -37582,7 +36845,7 @@
         <w:overflowPunct w:val="0"/>
         <w:spacing w:line="360" w:lineRule="auto"/>
         <w:rPr>
-          <w:rFonts w:ascii="Times New Roman" w:eastAsia="標楷體" w:hAnsi="Times New Roman" w:hint="eastAsia"/>
+          <w:rFonts w:ascii="Times New Roman" w:eastAsia="標楷體" w:hAnsi="Times New Roman"/>
         </w:rPr>
       </w:pPr>
       <w:r>
@@ -37674,7 +36937,7 @@
         <w:overflowPunct w:val="0"/>
         <w:spacing w:line="360" w:lineRule="auto"/>
         <w:rPr>
-          <w:rFonts w:ascii="Times New Roman" w:eastAsia="標楷體" w:hAnsi="Times New Roman" w:hint="eastAsia"/>
+          <w:rFonts w:ascii="Times New Roman" w:eastAsia="標楷體" w:hAnsi="Times New Roman"/>
         </w:rPr>
       </w:pPr>
     </w:p>
@@ -37781,7 +37044,7 @@
         <w:overflowPunct w:val="0"/>
         <w:spacing w:line="360" w:lineRule="auto"/>
         <w:rPr>
-          <w:rFonts w:ascii="Times New Roman" w:eastAsia="標楷體" w:hAnsi="Times New Roman" w:hint="eastAsia"/>
+          <w:rFonts w:ascii="Times New Roman" w:eastAsia="標楷體" w:hAnsi="Times New Roman"/>
         </w:rPr>
       </w:pPr>
     </w:p>
@@ -37835,7 +37098,7 @@
         <w:overflowPunct w:val="0"/>
         <w:spacing w:line="360" w:lineRule="auto"/>
         <w:rPr>
-          <w:rFonts w:ascii="Times New Roman" w:eastAsia="標楷體" w:hAnsi="Times New Roman" w:hint="eastAsia"/>
+          <w:rFonts w:ascii="Times New Roman" w:eastAsia="標楷體" w:hAnsi="Times New Roman"/>
         </w:rPr>
       </w:pPr>
       <m:oMathPara>
@@ -37844,7 +37107,6 @@
             <w:rPr>
               <w:rFonts w:ascii="Cambria Math" w:eastAsiaTheme="minorEastAsia" w:hAnsi="Cambria Math" w:cs="Cambria Math" w:hint="eastAsia"/>
             </w:rPr>
-            <w:lastRenderedPageBreak/>
             <m:t>R</m:t>
           </m:r>
           <m:r>
@@ -37883,13 +37145,7 @@
                 <w:rPr>
                   <w:rFonts w:ascii="Cambria Math" w:eastAsia="Cambria Math" w:hAnsi="Cambria Math" w:cs="Cambria Math"/>
                 </w:rPr>
-                <m:t>TP+F</m:t>
-              </m:r>
-              <m:r>
-                <w:rPr>
-                  <w:rFonts w:ascii="Cambria Math" w:eastAsia="Cambria Math" w:hAnsi="Cambria Math" w:cs="Cambria Math"/>
-                </w:rPr>
-                <m:t>N</m:t>
+                <m:t>TP+FN</m:t>
               </m:r>
             </m:den>
           </m:f>
@@ -38050,6 +37306,96 @@
         <w:overflowPunct w:val="0"/>
         <w:spacing w:line="360" w:lineRule="auto"/>
         <w:rPr>
+          <w:rFonts w:ascii="Times New Roman" w:eastAsia="標楷體" w:hAnsi="Times New Roman"/>
+        </w:rPr>
+      </w:pPr>
+    </w:p>
+    <w:p>
+      <w:pPr>
+        <w:overflowPunct w:val="0"/>
+        <w:spacing w:line="360" w:lineRule="auto"/>
+        <w:rPr>
+          <w:rFonts w:ascii="Times New Roman" w:eastAsia="標楷體" w:hAnsi="Times New Roman"/>
+        </w:rPr>
+      </w:pPr>
+    </w:p>
+    <w:p>
+      <w:pPr>
+        <w:overflowPunct w:val="0"/>
+        <w:spacing w:line="360" w:lineRule="auto"/>
+        <w:rPr>
+          <w:rFonts w:ascii="Times New Roman" w:eastAsia="標楷體" w:hAnsi="Times New Roman"/>
+        </w:rPr>
+      </w:pPr>
+    </w:p>
+    <w:p>
+      <w:pPr>
+        <w:overflowPunct w:val="0"/>
+        <w:spacing w:line="360" w:lineRule="auto"/>
+        <w:rPr>
+          <w:rFonts w:ascii="Times New Roman" w:eastAsia="標楷體" w:hAnsi="Times New Roman"/>
+        </w:rPr>
+      </w:pPr>
+    </w:p>
+    <w:p>
+      <w:pPr>
+        <w:overflowPunct w:val="0"/>
+        <w:spacing w:line="360" w:lineRule="auto"/>
+        <w:rPr>
+          <w:rFonts w:ascii="Times New Roman" w:eastAsia="標楷體" w:hAnsi="Times New Roman"/>
+        </w:rPr>
+      </w:pPr>
+    </w:p>
+    <w:p>
+      <w:pPr>
+        <w:overflowPunct w:val="0"/>
+        <w:spacing w:line="360" w:lineRule="auto"/>
+        <w:rPr>
+          <w:rFonts w:ascii="Times New Roman" w:eastAsia="標楷體" w:hAnsi="Times New Roman"/>
+        </w:rPr>
+      </w:pPr>
+    </w:p>
+    <w:p>
+      <w:pPr>
+        <w:overflowPunct w:val="0"/>
+        <w:spacing w:line="360" w:lineRule="auto"/>
+        <w:rPr>
+          <w:rFonts w:ascii="Times New Roman" w:eastAsia="標楷體" w:hAnsi="Times New Roman"/>
+        </w:rPr>
+      </w:pPr>
+    </w:p>
+    <w:p>
+      <w:pPr>
+        <w:overflowPunct w:val="0"/>
+        <w:spacing w:line="360" w:lineRule="auto"/>
+        <w:rPr>
+          <w:rFonts w:ascii="Times New Roman" w:eastAsia="標楷體" w:hAnsi="Times New Roman"/>
+        </w:rPr>
+      </w:pPr>
+    </w:p>
+    <w:p>
+      <w:pPr>
+        <w:overflowPunct w:val="0"/>
+        <w:spacing w:line="360" w:lineRule="auto"/>
+        <w:rPr>
+          <w:rFonts w:ascii="Times New Roman" w:eastAsia="標楷體" w:hAnsi="Times New Roman"/>
+        </w:rPr>
+      </w:pPr>
+    </w:p>
+    <w:p>
+      <w:pPr>
+        <w:overflowPunct w:val="0"/>
+        <w:spacing w:line="360" w:lineRule="auto"/>
+        <w:rPr>
+          <w:rFonts w:ascii="Times New Roman" w:eastAsia="標楷體" w:hAnsi="Times New Roman"/>
+        </w:rPr>
+      </w:pPr>
+    </w:p>
+    <w:p>
+      <w:pPr>
+        <w:overflowPunct w:val="0"/>
+        <w:spacing w:line="360" w:lineRule="auto"/>
+        <w:rPr>
           <w:rFonts w:ascii="Times New Roman" w:eastAsia="標楷體" w:hAnsi="Times New Roman" w:hint="eastAsia"/>
         </w:rPr>
       </w:pPr>
@@ -38072,6 +37418,7 @@
           <w:b/>
           <w:bCs/>
         </w:rPr>
+        <w:lastRenderedPageBreak/>
         <w:t>3.</w:t>
       </w:r>
       <w:r>
@@ -38219,21 +37566,7 @@
         <w:rPr>
           <w:rFonts w:ascii="Times New Roman" w:eastAsia="標楷體" w:hAnsi="Times New Roman" w:hint="eastAsia"/>
         </w:rPr>
-        <w:t>可以透過預測資料與真實</w:t>
-      </w:r>
-      <w:proofErr w:type="gramStart"/>
-      <w:r>
-        <w:rPr>
-          <w:rFonts w:ascii="Times New Roman" w:eastAsia="標楷體" w:hAnsi="Times New Roman" w:hint="eastAsia"/>
-        </w:rPr>
-        <w:t>資料間的差距</w:t>
-      </w:r>
-      <w:proofErr w:type="gramEnd"/>
-      <w:r>
-        <w:rPr>
-          <w:rFonts w:ascii="Times New Roman" w:eastAsia="標楷體" w:hAnsi="Times New Roman" w:hint="eastAsia"/>
-        </w:rPr>
-        <w:t>評估預測效能，算法為：</w:t>
+        <w:t>可以透過預測資料與真實資料間的差距評估預測效能，算法為：</w:t>
       </w:r>
     </w:p>
     <w:p>
@@ -38563,20 +37896,14 @@
         <w:spacing w:line="360" w:lineRule="auto"/>
         <w:ind w:firstLine="480"/>
         <w:rPr>
-          <w:rFonts w:ascii="Times New Roman" w:eastAsia="標楷體" w:hAnsi="Times New Roman" w:hint="eastAsia"/>
-        </w:rPr>
-      </w:pPr>
-      <w:r>
-        <w:rPr>
-          <w:rFonts w:ascii="Times New Roman" w:eastAsia="標楷體" w:hAnsi="Times New Roman" w:hint="eastAsia"/>
-        </w:rPr>
-        <w:t>與情感分數相同，</w:t>
-      </w:r>
-      <w:r>
-        <w:rPr>
-          <w:rFonts w:ascii="Times New Roman" w:eastAsia="標楷體" w:hAnsi="Times New Roman" w:hint="eastAsia"/>
-        </w:rPr>
-        <w:t>使用準確率</w:t>
+          <w:rFonts w:ascii="Times New Roman" w:eastAsia="標楷體" w:hAnsi="Times New Roman"/>
+        </w:rPr>
+      </w:pPr>
+      <w:r>
+        <w:rPr>
+          <w:rFonts w:ascii="Times New Roman" w:eastAsia="標楷體" w:hAnsi="Times New Roman" w:hint="eastAsia"/>
+        </w:rPr>
+        <w:t>與情感分數相同，使用準確率</w:t>
       </w:r>
       <w:r>
         <w:rPr>
@@ -38648,19 +37975,7 @@
         <w:rPr>
           <w:rFonts w:ascii="Times New Roman" w:eastAsia="標楷體" w:hAnsi="Times New Roman" w:hint="eastAsia"/>
         </w:rPr>
-        <w:t>做為</w:t>
-      </w:r>
-      <w:r>
-        <w:rPr>
-          <w:rFonts w:ascii="Times New Roman" w:eastAsia="標楷體" w:hAnsi="Times New Roman" w:hint="eastAsia"/>
-        </w:rPr>
-        <w:t>模型預測結果</w:t>
-      </w:r>
-      <w:r>
-        <w:rPr>
-          <w:rFonts w:ascii="Times New Roman" w:eastAsia="標楷體" w:hAnsi="Times New Roman" w:hint="eastAsia"/>
-        </w:rPr>
-        <w:t>的評估指標，評估</w:t>
+        <w:t>做為模型預測結果的評估指標，評估</w:t>
       </w:r>
       <w:r>
         <w:rPr>
@@ -38672,14 +37987,19 @@
         <w:rPr>
           <w:rFonts w:ascii="Times New Roman" w:eastAsia="標楷體" w:hAnsi="Times New Roman" w:hint="eastAsia"/>
         </w:rPr>
-        <w:t>與股市漲跌幅之間的關係</w:t>
-      </w:r>
-      <w:r>
-        <w:rPr>
-          <w:rFonts w:ascii="Times New Roman" w:eastAsia="標楷體" w:hAnsi="Times New Roman" w:hint="eastAsia"/>
-        </w:rPr>
-        <w:t>。</w:t>
-      </w:r>
+        <w:t>與股市漲跌幅之間的關係。</w:t>
+      </w:r>
+    </w:p>
+    <w:p>
+      <w:pPr>
+        <w:pStyle w:val="af5"/>
+        <w:overflowPunct w:val="0"/>
+        <w:spacing w:line="360" w:lineRule="auto"/>
+        <w:ind w:left="840"/>
+        <w:rPr>
+          <w:rFonts w:ascii="Times New Roman" w:eastAsia="標楷體" w:hAnsi="Times New Roman" w:hint="eastAsia"/>
+        </w:rPr>
+      </w:pPr>
     </w:p>
     <w:p>
       <w:pPr>
@@ -38700,7 +38020,7 @@
         <w:rPr>
           <w:rFonts w:ascii="Times New Roman" w:eastAsia="標楷體" w:hAnsi="Times New Roman" w:hint="eastAsia"/>
         </w:rPr>
-        <w:t>預測隔天股價上漲</w:t>
+        <w:t>預測股價上漲</w:t>
       </w:r>
       <w:r>
         <w:rPr>
@@ -38752,13 +38072,7 @@
         <w:rPr>
           <w:rFonts w:ascii="Times New Roman" w:eastAsia="標楷體" w:hAnsi="Times New Roman" w:hint="eastAsia"/>
         </w:rPr>
-        <w:t>預測隔天股價</w:t>
-      </w:r>
-      <w:r>
-        <w:rPr>
-          <w:rFonts w:ascii="Times New Roman" w:eastAsia="標楷體" w:hAnsi="Times New Roman" w:hint="eastAsia"/>
-        </w:rPr>
-        <w:t>下跌</w:t>
+        <w:t>預測股價下跌</w:t>
       </w:r>
       <w:r>
         <w:rPr>
@@ -38770,13 +38084,7 @@
         <w:rPr>
           <w:rFonts w:ascii="Times New Roman" w:eastAsia="標楷體" w:hAnsi="Times New Roman" w:hint="eastAsia"/>
         </w:rPr>
-        <w:t>價</w:t>
-      </w:r>
-      <w:r>
-        <w:rPr>
-          <w:rFonts w:ascii="Times New Roman" w:eastAsia="標楷體" w:hAnsi="Times New Roman" w:hint="eastAsia"/>
-        </w:rPr>
-        <w:t>下跌</w:t>
+        <w:t>價下跌</w:t>
       </w:r>
       <w:r>
         <w:rPr>
@@ -38816,13 +38124,7 @@
         <w:rPr>
           <w:rFonts w:ascii="Times New Roman" w:eastAsia="標楷體" w:hAnsi="Times New Roman" w:hint="eastAsia"/>
         </w:rPr>
-        <w:t>預測隔天股價</w:t>
-      </w:r>
-      <w:r>
-        <w:rPr>
-          <w:rFonts w:ascii="Times New Roman" w:eastAsia="標楷體" w:hAnsi="Times New Roman" w:hint="eastAsia"/>
-        </w:rPr>
-        <w:t>上漲</w:t>
+        <w:t>預測股價上漲</w:t>
       </w:r>
       <w:r>
         <w:rPr>
@@ -38874,13 +38176,7 @@
         <w:rPr>
           <w:rFonts w:ascii="Times New Roman" w:eastAsia="標楷體" w:hAnsi="Times New Roman" w:hint="eastAsia"/>
         </w:rPr>
-        <w:t>預測隔天股價</w:t>
-      </w:r>
-      <w:r>
-        <w:rPr>
-          <w:rFonts w:ascii="Times New Roman" w:eastAsia="標楷體" w:hAnsi="Times New Roman" w:hint="eastAsia"/>
-        </w:rPr>
-        <w:t>下跌</w:t>
+        <w:t>預測股價下跌</w:t>
       </w:r>
       <w:r>
         <w:rPr>
@@ -38892,13 +38188,7 @@
         <w:rPr>
           <w:rFonts w:ascii="Times New Roman" w:eastAsia="標楷體" w:hAnsi="Times New Roman" w:hint="eastAsia"/>
         </w:rPr>
-        <w:t>價</w:t>
-      </w:r>
-      <w:r>
-        <w:rPr>
-          <w:rFonts w:ascii="Times New Roman" w:eastAsia="標楷體" w:hAnsi="Times New Roman" w:hint="eastAsia"/>
-        </w:rPr>
-        <w:t>上漲</w:t>
+        <w:t>價上漲</w:t>
       </w:r>
       <w:r>
         <w:rPr>
@@ -38930,18 +38220,70 @@
     </w:p>
     <w:p>
       <w:pPr>
-        <w:overflowPunct w:val="0"/>
-        <w:spacing w:line="360" w:lineRule="auto"/>
-        <w:jc w:val="center"/>
-        <w:rPr>
-          <w:rFonts w:ascii="Times New Roman" w:eastAsia="標楷體" w:hAnsi="Times New Roman" w:hint="eastAsia"/>
-        </w:rPr>
-      </w:pPr>
-      <w:r>
-        <w:rPr>
-          <w:rFonts w:ascii="Times New Roman" w:eastAsia="標楷體" w:hAnsi="Times New Roman" w:hint="eastAsia"/>
-        </w:rPr>
-        <w:t>評估指標表</w:t>
+        <w:pStyle w:val="120"/>
+      </w:pPr>
+      <w:r>
+        <w:rPr>
+          <w:rFonts w:hint="eastAsia"/>
+        </w:rPr>
+        <w:t>表</w:t>
+      </w:r>
+      <w:r>
+        <w:rPr>
+          <w:rFonts w:hint="eastAsia"/>
+        </w:rPr>
+        <w:t xml:space="preserve">3. </w:t>
+      </w:r>
+      <w:r>
+        <w:fldChar w:fldCharType="begin"/>
+      </w:r>
+      <w:r>
+        <w:instrText xml:space="preserve"> </w:instrText>
+      </w:r>
+      <w:r>
+        <w:rPr>
+          <w:rFonts w:hint="eastAsia"/>
+        </w:rPr>
+        <w:instrText xml:space="preserve">SEQ </w:instrText>
+      </w:r>
+      <w:r>
+        <w:rPr>
+          <w:rFonts w:hint="eastAsia"/>
+        </w:rPr>
+        <w:instrText>表</w:instrText>
+      </w:r>
+      <w:r>
+        <w:rPr>
+          <w:rFonts w:hint="eastAsia"/>
+        </w:rPr>
+        <w:instrText>3. \* ARABIC</w:instrText>
+      </w:r>
+      <w:r>
+        <w:instrText xml:space="preserve"> </w:instrText>
+      </w:r>
+      <w:r>
+        <w:fldChar w:fldCharType="separate"/>
+      </w:r>
+      <w:r>
+        <w:rPr>
+          <w:noProof/>
+        </w:rPr>
+        <w:t>18</w:t>
+      </w:r>
+      <w:r>
+        <w:fldChar w:fldCharType="end"/>
+      </w:r>
+      <w:r>
+        <w:rPr>
+          <w:rFonts w:hint="eastAsia"/>
+        </w:rPr>
+        <w:t xml:space="preserve"> </w:t>
+      </w:r>
+      <w:r>
+        <w:rPr>
+          <w:rFonts w:hint="eastAsia"/>
+        </w:rPr>
+        <w:t>模型評估指標矩陣</w:t>
       </w:r>
     </w:p>
     <w:tbl>
@@ -38965,7 +38307,7 @@
               <w:overflowPunct w:val="0"/>
               <w:spacing w:line="360" w:lineRule="auto"/>
               <w:rPr>
-                <w:rFonts w:ascii="Times New Roman" w:eastAsia="標楷體" w:hAnsi="Times New Roman" w:hint="eastAsia"/>
+                <w:rFonts w:ascii="Times New Roman" w:eastAsia="標楷體" w:hAnsi="Times New Roman"/>
               </w:rPr>
             </w:pPr>
           </w:p>
@@ -38979,7 +38321,7 @@
               <w:overflowPunct w:val="0"/>
               <w:spacing w:line="360" w:lineRule="auto"/>
               <w:rPr>
-                <w:rFonts w:ascii="Times New Roman" w:eastAsia="標楷體" w:hAnsi="Times New Roman" w:hint="eastAsia"/>
+                <w:rFonts w:ascii="Times New Roman" w:eastAsia="標楷體" w:hAnsi="Times New Roman"/>
               </w:rPr>
             </w:pPr>
             <w:r>
@@ -38999,7 +38341,7 @@
               <w:overflowPunct w:val="0"/>
               <w:spacing w:line="360" w:lineRule="auto"/>
               <w:rPr>
-                <w:rFonts w:ascii="Times New Roman" w:eastAsia="標楷體" w:hAnsi="Times New Roman" w:hint="eastAsia"/>
+                <w:rFonts w:ascii="Times New Roman" w:eastAsia="標楷體" w:hAnsi="Times New Roman"/>
               </w:rPr>
             </w:pPr>
             <w:r>
@@ -39021,14 +38363,14 @@
               <w:overflowPunct w:val="0"/>
               <w:spacing w:line="360" w:lineRule="auto"/>
               <w:rPr>
-                <w:rFonts w:ascii="Times New Roman" w:eastAsia="標楷體" w:hAnsi="Times New Roman" w:hint="eastAsia"/>
-              </w:rPr>
-            </w:pPr>
-            <w:r>
-              <w:rPr>
-                <w:rFonts w:ascii="Times New Roman" w:eastAsia="標楷體" w:hAnsi="Times New Roman" w:hint="eastAsia"/>
-              </w:rPr>
-              <w:t>預測隔天股價上漲</w:t>
+                <w:rFonts w:ascii="Times New Roman" w:eastAsia="標楷體" w:hAnsi="Times New Roman"/>
+              </w:rPr>
+            </w:pPr>
+            <w:r>
+              <w:rPr>
+                <w:rFonts w:ascii="Times New Roman" w:eastAsia="標楷體" w:hAnsi="Times New Roman" w:hint="eastAsia"/>
+              </w:rPr>
+              <w:t>預測股價上漲</w:t>
             </w:r>
           </w:p>
         </w:tc>
@@ -39041,7 +38383,7 @@
               <w:overflowPunct w:val="0"/>
               <w:spacing w:line="360" w:lineRule="auto"/>
               <w:rPr>
-                <w:rFonts w:ascii="Times New Roman" w:eastAsia="標楷體" w:hAnsi="Times New Roman" w:hint="eastAsia"/>
+                <w:rFonts w:ascii="Times New Roman" w:eastAsia="標楷體" w:hAnsi="Times New Roman"/>
               </w:rPr>
             </w:pPr>
             <w:r>
@@ -39061,7 +38403,7 @@
               <w:overflowPunct w:val="0"/>
               <w:spacing w:line="360" w:lineRule="auto"/>
               <w:rPr>
-                <w:rFonts w:ascii="Times New Roman" w:eastAsia="標楷體" w:hAnsi="Times New Roman" w:hint="eastAsia"/>
+                <w:rFonts w:ascii="Times New Roman" w:eastAsia="標楷體" w:hAnsi="Times New Roman"/>
               </w:rPr>
             </w:pPr>
             <w:r>
@@ -39083,14 +38425,14 @@
               <w:overflowPunct w:val="0"/>
               <w:spacing w:line="360" w:lineRule="auto"/>
               <w:rPr>
-                <w:rFonts w:ascii="Times New Roman" w:eastAsia="標楷體" w:hAnsi="Times New Roman" w:hint="eastAsia"/>
-              </w:rPr>
-            </w:pPr>
-            <w:r>
-              <w:rPr>
-                <w:rFonts w:ascii="Times New Roman" w:eastAsia="標楷體" w:hAnsi="Times New Roman" w:hint="eastAsia"/>
-              </w:rPr>
-              <w:t>預測隔天股價下跌</w:t>
+                <w:rFonts w:ascii="Times New Roman" w:eastAsia="標楷體" w:hAnsi="Times New Roman"/>
+              </w:rPr>
+            </w:pPr>
+            <w:r>
+              <w:rPr>
+                <w:rFonts w:ascii="Times New Roman" w:eastAsia="標楷體" w:hAnsi="Times New Roman" w:hint="eastAsia"/>
+              </w:rPr>
+              <w:t>預測股價下跌</w:t>
             </w:r>
           </w:p>
         </w:tc>
@@ -39103,7 +38445,7 @@
               <w:overflowPunct w:val="0"/>
               <w:spacing w:line="360" w:lineRule="auto"/>
               <w:rPr>
-                <w:rFonts w:ascii="Times New Roman" w:eastAsia="標楷體" w:hAnsi="Times New Roman" w:hint="eastAsia"/>
+                <w:rFonts w:ascii="Times New Roman" w:eastAsia="標楷體" w:hAnsi="Times New Roman"/>
               </w:rPr>
             </w:pPr>
             <w:r>
@@ -39123,7 +38465,7 @@
               <w:overflowPunct w:val="0"/>
               <w:spacing w:line="360" w:lineRule="auto"/>
               <w:rPr>
-                <w:rFonts w:ascii="Times New Roman" w:eastAsia="標楷體" w:hAnsi="Times New Roman" w:hint="eastAsia"/>
+                <w:rFonts w:ascii="Times New Roman" w:eastAsia="標楷體" w:hAnsi="Times New Roman"/>
               </w:rPr>
             </w:pPr>
             <w:r>
@@ -39141,7 +38483,7 @@
         <w:overflowPunct w:val="0"/>
         <w:spacing w:line="360" w:lineRule="auto"/>
         <w:rPr>
-          <w:rFonts w:ascii="Times New Roman" w:eastAsia="標楷體" w:hAnsi="Times New Roman" w:hint="eastAsia"/>
+          <w:rFonts w:ascii="Times New Roman" w:eastAsia="標楷體" w:hAnsi="Times New Roman"/>
         </w:rPr>
       </w:pPr>
     </w:p>
@@ -39150,7 +38492,7 @@
         <w:overflowPunct w:val="0"/>
         <w:spacing w:line="360" w:lineRule="auto"/>
         <w:rPr>
-          <w:rFonts w:ascii="Times New Roman" w:eastAsia="標楷體" w:hAnsi="Times New Roman" w:hint="eastAsia"/>
+          <w:rFonts w:ascii="Times New Roman" w:eastAsia="標楷體" w:hAnsi="Times New Roman"/>
         </w:rPr>
       </w:pPr>
       <w:r>
@@ -39183,7 +38525,7 @@
         <w:overflowPunct w:val="0"/>
         <w:spacing w:line="360" w:lineRule="auto"/>
         <w:rPr>
-          <w:rFonts w:ascii="Times New Roman" w:eastAsia="標楷體" w:hAnsi="Times New Roman" w:hint="eastAsia"/>
+          <w:rFonts w:ascii="Times New Roman" w:eastAsia="標楷體" w:hAnsi="Times New Roman"/>
         </w:rPr>
       </w:pPr>
       <w:r>
@@ -39240,7 +38582,7 @@
         <w:overflowPunct w:val="0"/>
         <w:spacing w:line="360" w:lineRule="auto"/>
         <w:rPr>
-          <w:rFonts w:ascii="Times New Roman" w:eastAsia="標楷體" w:hAnsi="Times New Roman" w:hint="eastAsia"/>
+          <w:rFonts w:ascii="Times New Roman" w:eastAsia="標楷體" w:hAnsi="Times New Roman"/>
         </w:rPr>
       </w:pPr>
       <w:r>
@@ -39297,7 +38639,7 @@
         <w:overflowPunct w:val="0"/>
         <w:spacing w:line="360" w:lineRule="auto"/>
         <w:rPr>
-          <w:rFonts w:ascii="Times New Roman" w:eastAsia="標楷體" w:hAnsi="Times New Roman"/>
+          <w:rFonts w:ascii="Times New Roman" w:eastAsia="標楷體" w:hAnsi="Times New Roman" w:hint="eastAsia"/>
         </w:rPr>
       </w:pPr>
       <w:r>
@@ -39318,16 +38660,6 @@
         </w:rPr>
         <w:t>：綜合上述兩種指標評估情感模型。</w:t>
       </w:r>
-    </w:p>
-    <w:p>
-      <w:pPr>
-        <w:overflowPunct w:val="0"/>
-        <w:spacing w:before="120" w:after="120" w:line="360" w:lineRule="auto"/>
-        <w:jc w:val="both"/>
-        <w:rPr>
-          <w:rFonts w:ascii="Times New Roman" w:eastAsia="標楷體" w:hAnsi="Times New Roman" w:hint="eastAsia"/>
-        </w:rPr>
-      </w:pPr>
       <w:bookmarkStart w:id="85" w:name="_Hlk107518297"/>
     </w:p>
     <w:p>
@@ -39348,23 +38680,8 @@
           <w:b/>
           <w:bCs/>
         </w:rPr>
-        <w:t>3.6.</w:t>
-      </w:r>
-      <w:r>
-        <w:rPr>
-          <w:rFonts w:ascii="Times New Roman" w:eastAsia="標楷體" w:hAnsi="Times New Roman" w:hint="eastAsia"/>
-          <w:b/>
-          <w:bCs/>
-        </w:rPr>
-        <w:t>3</w:t>
-      </w:r>
-      <w:r>
-        <w:rPr>
-          <w:rFonts w:ascii="Times New Roman" w:eastAsia="標楷體" w:hAnsi="Times New Roman" w:hint="eastAsia"/>
-          <w:b/>
-          <w:bCs/>
-        </w:rPr>
-        <w:t xml:space="preserve"> </w:t>
+        <w:lastRenderedPageBreak/>
+        <w:t xml:space="preserve">3.6.3 </w:t>
       </w:r>
       <w:r>
         <w:rPr>
@@ -39382,7 +38699,7 @@
         <w:ind w:firstLine="480"/>
         <w:jc w:val="both"/>
         <w:rPr>
-          <w:rFonts w:ascii="Times New Roman" w:eastAsia="標楷體" w:hAnsi="Times New Roman" w:hint="eastAsia"/>
+          <w:rFonts w:ascii="Times New Roman" w:eastAsia="標楷體" w:hAnsi="Times New Roman"/>
         </w:rPr>
       </w:pPr>
       <w:r>
@@ -39621,14 +38938,14 @@
         <w:ind w:firstLine="480"/>
         <w:jc w:val="both"/>
         <w:rPr>
-          <w:rFonts w:ascii="Times New Roman" w:eastAsia="標楷體" w:hAnsi="Times New Roman"/>
-        </w:rPr>
-      </w:pPr>
-      <w:r>
-        <w:rPr>
-          <w:rFonts w:ascii="Times New Roman" w:eastAsia="標楷體" w:hAnsi="Times New Roman" w:hint="eastAsia"/>
-        </w:rPr>
-        <w:t>利用各類別</w:t>
+          <w:rFonts w:ascii="Times New Roman" w:eastAsia="標楷體" w:hAnsi="Times New Roman" w:hint="eastAsia"/>
+        </w:rPr>
+      </w:pPr>
+      <w:r>
+        <w:rPr>
+          <w:rFonts w:ascii="Times New Roman" w:eastAsia="標楷體" w:hAnsi="Times New Roman" w:hint="eastAsia"/>
+        </w:rPr>
+        <w:t>利用各</w:t>
       </w:r>
       <w:r>
         <w:rPr>
@@ -39640,6 +38957,12 @@
         <w:rPr>
           <w:rFonts w:ascii="Times New Roman" w:eastAsia="標楷體" w:hAnsi="Times New Roman" w:hint="eastAsia"/>
         </w:rPr>
+        <w:t>類別</w:t>
+      </w:r>
+      <w:r>
+        <w:rPr>
+          <w:rFonts w:ascii="Times New Roman" w:eastAsia="標楷體" w:hAnsi="Times New Roman" w:hint="eastAsia"/>
+        </w:rPr>
         <w:t>進行</w:t>
       </w:r>
       <w:r>
@@ -39750,19 +39073,11 @@
         </w:rPr>
         <w:t>股票委託買賣則以</w:t>
       </w:r>
-      <w:proofErr w:type="gramStart"/>
-      <w:r>
-        <w:rPr>
-          <w:rFonts w:ascii="Times New Roman" w:eastAsia="標楷體" w:hAnsi="Times New Roman" w:hint="eastAsia"/>
-        </w:rPr>
-        <w:t>最</w:t>
-      </w:r>
-      <w:proofErr w:type="gramEnd"/>
-      <w:r>
-        <w:rPr>
-          <w:rFonts w:ascii="Times New Roman" w:eastAsia="標楷體" w:hAnsi="Times New Roman" w:hint="eastAsia"/>
-        </w:rPr>
-        <w:t>高價</w:t>
+      <w:r>
+        <w:rPr>
+          <w:rFonts w:ascii="Times New Roman" w:eastAsia="標楷體" w:hAnsi="Times New Roman" w:hint="eastAsia"/>
+        </w:rPr>
+        <w:t>最高價</w:t>
       </w:r>
       <w:r>
         <w:rPr>
@@ -39814,9 +39129,9 @@
       </w:r>
       <w:r>
         <w:rPr>
-          <w:rFonts w:ascii="Times New Roman" w:eastAsia="標楷體" w:hAnsi="Times New Roman"/>
-        </w:rPr>
-        <w:t>https://www.twse.com.tw/zh/page/products/trading/introduce.html</w:t>
+          <w:rFonts w:ascii="Times New Roman" w:eastAsia="標楷體" w:hAnsi="Times New Roman" w:hint="eastAsia"/>
+        </w:rPr>
+        <w:t>21</w:t>
       </w:r>
       <w:r>
         <w:rPr>
@@ -39829,6 +39144,74 @@
           <w:rFonts w:ascii="Times New Roman" w:eastAsia="標楷體" w:hAnsi="Times New Roman" w:hint="eastAsia"/>
         </w:rPr>
         <w:t>出價。</w:t>
+      </w:r>
+    </w:p>
+    <w:p>
+      <w:pPr>
+        <w:pStyle w:val="120"/>
+      </w:pPr>
+      <w:r>
+        <w:rPr>
+          <w:rFonts w:hint="eastAsia"/>
+        </w:rPr>
+        <w:t>表</w:t>
+      </w:r>
+      <w:r>
+        <w:rPr>
+          <w:rFonts w:hint="eastAsia"/>
+        </w:rPr>
+        <w:t xml:space="preserve">3. </w:t>
+      </w:r>
+      <w:r>
+        <w:fldChar w:fldCharType="begin"/>
+      </w:r>
+      <w:r>
+        <w:instrText xml:space="preserve"> </w:instrText>
+      </w:r>
+      <w:r>
+        <w:rPr>
+          <w:rFonts w:hint="eastAsia"/>
+        </w:rPr>
+        <w:instrText xml:space="preserve">SEQ </w:instrText>
+      </w:r>
+      <w:r>
+        <w:rPr>
+          <w:rFonts w:hint="eastAsia"/>
+        </w:rPr>
+        <w:instrText>表</w:instrText>
+      </w:r>
+      <w:r>
+        <w:rPr>
+          <w:rFonts w:hint="eastAsia"/>
+        </w:rPr>
+        <w:instrText>3. \* ARABIC</w:instrText>
+      </w:r>
+      <w:r>
+        <w:instrText xml:space="preserve"> </w:instrText>
+      </w:r>
+      <w:r>
+        <w:fldChar w:fldCharType="separate"/>
+      </w:r>
+      <w:r>
+        <w:rPr>
+          <w:noProof/>
+        </w:rPr>
+        <w:t>19</w:t>
+      </w:r>
+      <w:r>
+        <w:fldChar w:fldCharType="end"/>
+      </w:r>
+      <w:r>
+        <w:rPr>
+          <w:rFonts w:hint="eastAsia"/>
+        </w:rPr>
+        <w:t xml:space="preserve"> </w:t>
+      </w:r>
+      <w:r>
+        <w:rPr>
+          <w:rFonts w:hint="eastAsia"/>
+        </w:rPr>
+        <w:t>台灣股票升降單位對照表</w:t>
       </w:r>
     </w:p>
     <w:tbl>
@@ -39858,7 +39241,7 @@
               <w:spacing w:before="120" w:after="120" w:line="360" w:lineRule="auto"/>
               <w:jc w:val="center"/>
               <w:rPr>
-                <w:rFonts w:ascii="Times New Roman" w:eastAsia="標楷體" w:hAnsi="Times New Roman" w:hint="eastAsia"/>
+                <w:rFonts w:ascii="Times New Roman" w:eastAsia="標楷體" w:hAnsi="Times New Roman"/>
               </w:rPr>
             </w:pPr>
             <w:r>
@@ -39880,7 +39263,7 @@
               <w:spacing w:before="120" w:after="120" w:line="360" w:lineRule="auto"/>
               <w:jc w:val="center"/>
               <w:rPr>
-                <w:rFonts w:ascii="Times New Roman" w:eastAsia="標楷體" w:hAnsi="Times New Roman" w:hint="eastAsia"/>
+                <w:rFonts w:ascii="Times New Roman" w:eastAsia="標楷體" w:hAnsi="Times New Roman"/>
               </w:rPr>
             </w:pPr>
             <w:r>
@@ -39902,7 +39285,7 @@
               <w:spacing w:before="120" w:after="120" w:line="360" w:lineRule="auto"/>
               <w:jc w:val="center"/>
               <w:rPr>
-                <w:rFonts w:ascii="Times New Roman" w:eastAsia="標楷體" w:hAnsi="Times New Roman" w:hint="eastAsia"/>
+                <w:rFonts w:ascii="Times New Roman" w:eastAsia="標楷體" w:hAnsi="Times New Roman"/>
               </w:rPr>
             </w:pPr>
             <w:r>
@@ -39929,7 +39312,7 @@
               <w:spacing w:before="120" w:after="120" w:line="360" w:lineRule="auto"/>
               <w:jc w:val="center"/>
               <w:rPr>
-                <w:rFonts w:ascii="Times New Roman" w:eastAsia="標楷體" w:hAnsi="Times New Roman" w:hint="eastAsia"/>
+                <w:rFonts w:ascii="Times New Roman" w:eastAsia="標楷體" w:hAnsi="Times New Roman"/>
               </w:rPr>
             </w:pPr>
             <w:r>
@@ -39957,7 +39340,7 @@
               <w:spacing w:before="120" w:after="120" w:line="360" w:lineRule="auto"/>
               <w:jc w:val="center"/>
               <w:rPr>
-                <w:rFonts w:ascii="Times New Roman" w:eastAsia="標楷體" w:hAnsi="Times New Roman" w:hint="eastAsia"/>
+                <w:rFonts w:ascii="Times New Roman" w:eastAsia="標楷體" w:hAnsi="Times New Roman"/>
               </w:rPr>
             </w:pPr>
             <w:r>
@@ -39985,7 +39368,7 @@
               <w:spacing w:before="120" w:after="120" w:line="360" w:lineRule="auto"/>
               <w:jc w:val="center"/>
               <w:rPr>
-                <w:rFonts w:ascii="Times New Roman" w:eastAsia="標楷體" w:hAnsi="Times New Roman" w:hint="eastAsia"/>
+                <w:rFonts w:ascii="Times New Roman" w:eastAsia="標楷體" w:hAnsi="Times New Roman"/>
               </w:rPr>
             </w:pPr>
             <w:r>
@@ -40012,7 +39395,7 @@
               <w:spacing w:before="120" w:after="120" w:line="360" w:lineRule="auto"/>
               <w:jc w:val="center"/>
               <w:rPr>
-                <w:rFonts w:ascii="Times New Roman" w:eastAsia="標楷體" w:hAnsi="Times New Roman" w:hint="eastAsia"/>
+                <w:rFonts w:ascii="Times New Roman" w:eastAsia="標楷體" w:hAnsi="Times New Roman"/>
               </w:rPr>
             </w:pPr>
             <w:r>
@@ -40040,7 +39423,7 @@
               <w:spacing w:before="120" w:after="120" w:line="360" w:lineRule="auto"/>
               <w:jc w:val="center"/>
               <w:rPr>
-                <w:rFonts w:ascii="Times New Roman" w:eastAsia="標楷體" w:hAnsi="Times New Roman" w:hint="eastAsia"/>
+                <w:rFonts w:ascii="Times New Roman" w:eastAsia="標楷體" w:hAnsi="Times New Roman"/>
               </w:rPr>
             </w:pPr>
             <w:r>
@@ -40068,7 +39451,7 @@
               <w:spacing w:before="120" w:after="120" w:line="360" w:lineRule="auto"/>
               <w:jc w:val="center"/>
               <w:rPr>
-                <w:rFonts w:ascii="Times New Roman" w:eastAsia="標楷體" w:hAnsi="Times New Roman" w:hint="eastAsia"/>
+                <w:rFonts w:ascii="Times New Roman" w:eastAsia="標楷體" w:hAnsi="Times New Roman"/>
               </w:rPr>
             </w:pPr>
             <w:r>
@@ -40095,14 +39478,13 @@
               <w:spacing w:before="120" w:after="120" w:line="360" w:lineRule="auto"/>
               <w:jc w:val="center"/>
               <w:rPr>
-                <w:rFonts w:ascii="Times New Roman" w:eastAsia="標楷體" w:hAnsi="Times New Roman" w:hint="eastAsia"/>
-              </w:rPr>
-            </w:pPr>
-            <w:r>
-              <w:rPr>
-                <w:rFonts w:ascii="Times New Roman" w:eastAsia="標楷體" w:hAnsi="Times New Roman" w:hint="eastAsia"/>
-              </w:rPr>
-              <w:lastRenderedPageBreak/>
+                <w:rFonts w:ascii="Times New Roman" w:eastAsia="標楷體" w:hAnsi="Times New Roman"/>
+              </w:rPr>
+            </w:pPr>
+            <w:r>
+              <w:rPr>
+                <w:rFonts w:ascii="Times New Roman" w:eastAsia="標楷體" w:hAnsi="Times New Roman" w:hint="eastAsia"/>
+              </w:rPr>
               <w:t>50</w:t>
             </w:r>
             <w:r>
@@ -40124,7 +39506,7 @@
               <w:spacing w:before="120" w:after="120" w:line="360" w:lineRule="auto"/>
               <w:jc w:val="center"/>
               <w:rPr>
-                <w:rFonts w:ascii="Times New Roman" w:eastAsia="標楷體" w:hAnsi="Times New Roman" w:hint="eastAsia"/>
+                <w:rFonts w:ascii="Times New Roman" w:eastAsia="標楷體" w:hAnsi="Times New Roman"/>
               </w:rPr>
             </w:pPr>
             <w:r>
@@ -40152,7 +39534,7 @@
               <w:spacing w:before="120" w:after="120" w:line="360" w:lineRule="auto"/>
               <w:jc w:val="center"/>
               <w:rPr>
-                <w:rFonts w:ascii="Times New Roman" w:eastAsia="標楷體" w:hAnsi="Times New Roman" w:hint="eastAsia"/>
+                <w:rFonts w:ascii="Times New Roman" w:eastAsia="標楷體" w:hAnsi="Times New Roman"/>
               </w:rPr>
             </w:pPr>
             <w:r>
@@ -40179,7 +39561,7 @@
               <w:spacing w:before="120" w:after="120" w:line="360" w:lineRule="auto"/>
               <w:jc w:val="center"/>
               <w:rPr>
-                <w:rFonts w:ascii="Times New Roman" w:eastAsia="標楷體" w:hAnsi="Times New Roman" w:hint="eastAsia"/>
+                <w:rFonts w:ascii="Times New Roman" w:eastAsia="標楷體" w:hAnsi="Times New Roman"/>
               </w:rPr>
             </w:pPr>
             <w:r>
@@ -40207,7 +39589,7 @@
               <w:spacing w:before="120" w:after="120" w:line="360" w:lineRule="auto"/>
               <w:jc w:val="center"/>
               <w:rPr>
-                <w:rFonts w:ascii="Times New Roman" w:eastAsia="標楷體" w:hAnsi="Times New Roman" w:hint="eastAsia"/>
+                <w:rFonts w:ascii="Times New Roman" w:eastAsia="標楷體" w:hAnsi="Times New Roman"/>
               </w:rPr>
             </w:pPr>
             <w:r>
@@ -40235,7 +39617,7 @@
               <w:spacing w:before="120" w:after="120" w:line="360" w:lineRule="auto"/>
               <w:jc w:val="center"/>
               <w:rPr>
-                <w:rFonts w:ascii="Times New Roman" w:eastAsia="標楷體" w:hAnsi="Times New Roman" w:hint="eastAsia"/>
+                <w:rFonts w:ascii="Times New Roman" w:eastAsia="標楷體" w:hAnsi="Times New Roman"/>
               </w:rPr>
             </w:pPr>
             <w:r>
@@ -40262,7 +39644,7 @@
               <w:spacing w:before="120" w:after="120" w:line="360" w:lineRule="auto"/>
               <w:jc w:val="center"/>
               <w:rPr>
-                <w:rFonts w:ascii="Times New Roman" w:eastAsia="標楷體" w:hAnsi="Times New Roman" w:hint="eastAsia"/>
+                <w:rFonts w:ascii="Times New Roman" w:eastAsia="標楷體" w:hAnsi="Times New Roman"/>
               </w:rPr>
             </w:pPr>
             <w:r>
@@ -40290,7 +39672,7 @@
               <w:spacing w:before="120" w:after="120" w:line="360" w:lineRule="auto"/>
               <w:jc w:val="center"/>
               <w:rPr>
-                <w:rFonts w:ascii="Times New Roman" w:eastAsia="標楷體" w:hAnsi="Times New Roman" w:hint="eastAsia"/>
+                <w:rFonts w:ascii="Times New Roman" w:eastAsia="標楷體" w:hAnsi="Times New Roman"/>
               </w:rPr>
             </w:pPr>
             <w:r>
@@ -40318,7 +39700,7 @@
               <w:spacing w:before="120" w:after="120" w:line="360" w:lineRule="auto"/>
               <w:jc w:val="center"/>
               <w:rPr>
-                <w:rFonts w:ascii="Times New Roman" w:eastAsia="標楷體" w:hAnsi="Times New Roman" w:hint="eastAsia"/>
+                <w:rFonts w:ascii="Times New Roman" w:eastAsia="標楷體" w:hAnsi="Times New Roman"/>
               </w:rPr>
             </w:pPr>
             <w:r>
@@ -40345,7 +39727,7 @@
               <w:spacing w:before="120" w:after="120" w:line="360" w:lineRule="auto"/>
               <w:jc w:val="center"/>
               <w:rPr>
-                <w:rFonts w:ascii="Times New Roman" w:eastAsia="標楷體" w:hAnsi="Times New Roman" w:hint="eastAsia"/>
+                <w:rFonts w:ascii="Times New Roman" w:eastAsia="標楷體" w:hAnsi="Times New Roman"/>
               </w:rPr>
             </w:pPr>
             <w:r>
@@ -40373,7 +39755,7 @@
               <w:spacing w:before="120" w:after="120" w:line="360" w:lineRule="auto"/>
               <w:jc w:val="center"/>
               <w:rPr>
-                <w:rFonts w:ascii="Times New Roman" w:eastAsia="標楷體" w:hAnsi="Times New Roman" w:hint="eastAsia"/>
+                <w:rFonts w:ascii="Times New Roman" w:eastAsia="標楷體" w:hAnsi="Times New Roman"/>
               </w:rPr>
             </w:pPr>
             <w:r>
@@ -40395,7 +39777,7 @@
               <w:spacing w:before="120" w:after="120" w:line="360" w:lineRule="auto"/>
               <w:jc w:val="center"/>
               <w:rPr>
-                <w:rFonts w:ascii="Times New Roman" w:eastAsia="標楷體" w:hAnsi="Times New Roman" w:hint="eastAsia"/>
+                <w:rFonts w:ascii="Times New Roman" w:eastAsia="標楷體" w:hAnsi="Times New Roman"/>
               </w:rPr>
             </w:pPr>
             <w:r>
@@ -40415,7 +39797,7 @@
         <w:ind w:firstLine="480"/>
         <w:jc w:val="both"/>
         <w:rPr>
-          <w:rFonts w:ascii="Times New Roman" w:eastAsia="標楷體" w:hAnsi="Times New Roman"/>
+          <w:rFonts w:ascii="Times New Roman" w:eastAsia="標楷體" w:hAnsi="Times New Roman" w:hint="eastAsia"/>
         </w:rPr>
       </w:pPr>
       <w:r>
@@ -40532,17 +39914,7 @@
         </w:rPr>
         <w:t>元出價購買台積電。</w:t>
       </w:r>
-    </w:p>
-    <w:bookmarkEnd w:id="85"/>
-    <w:p>
-      <w:pPr>
-        <w:overflowPunct w:val="0"/>
-        <w:spacing w:before="120" w:after="120" w:line="360" w:lineRule="auto"/>
-        <w:jc w:val="both"/>
-        <w:rPr>
-          <w:rFonts w:ascii="Times New Roman" w:eastAsia="標楷體" w:hAnsi="Times New Roman"/>
-        </w:rPr>
-      </w:pPr>
+      <w:bookmarkEnd w:id="85"/>
     </w:p>
     <w:p>
       <w:pPr>
@@ -40558,6 +39930,7 @@
         <w:rPr>
           <w:rFonts w:ascii="Times New Roman" w:eastAsia="標楷體" w:hAnsi="Times New Roman" w:hint="eastAsia"/>
         </w:rPr>
+        <w:lastRenderedPageBreak/>
         <w:t>模擬投資參考</w:t>
       </w:r>
       <w:r>
@@ -40570,7 +39943,7 @@
         <w:rPr>
           <w:rFonts w:ascii="Times New Roman" w:eastAsia="標楷體" w:hAnsi="Times New Roman" w:hint="eastAsia"/>
         </w:rPr>
-        <w:t>應用人工智慧於股市</w:t>
+        <w:t>10</w:t>
       </w:r>
       <w:r>
         <w:rPr>
@@ -40638,6 +40011,7 @@
         </w:rPr>
         <w:t>）仍持有股票，則會於當日的開盤價賣出，清空所有股票。</w:t>
       </w:r>
+      <w:bookmarkStart w:id="86" w:name="_Hlk107597187"/>
     </w:p>
     <w:p>
       <w:pPr>
@@ -40645,10 +40019,39 @@
         <w:spacing w:before="120" w:after="120" w:line="360" w:lineRule="auto"/>
         <w:jc w:val="both"/>
         <w:rPr>
-          <w:rFonts w:ascii="Times New Roman" w:eastAsia="標楷體" w:hAnsi="Times New Roman" w:hint="eastAsia"/>
-        </w:rPr>
-      </w:pPr>
-      <w:bookmarkStart w:id="86" w:name="_Hlk107597187"/>
+          <w:rFonts w:ascii="Times New Roman" w:eastAsia="標楷體" w:hAnsi="Times New Roman"/>
+        </w:rPr>
+      </w:pPr>
+      <w:r>
+        <w:rPr>
+          <w:rFonts w:ascii="Times New Roman" w:eastAsia="標楷體" w:hAnsi="Times New Roman"/>
+        </w:rPr>
+        <w:tab/>
+      </w:r>
+      <w:r>
+        <w:rPr>
+          <w:rFonts w:ascii="Times New Roman" w:eastAsia="標楷體" w:hAnsi="Times New Roman" w:hint="eastAsia"/>
+        </w:rPr>
+        <w:t>模擬投資的投資成果將會使用績效報表</w:t>
+      </w:r>
+      <w:r>
+        <w:rPr>
+          <w:rFonts w:ascii="Times New Roman" w:eastAsia="標楷體" w:hAnsi="Times New Roman" w:hint="eastAsia"/>
+        </w:rPr>
+        <w:t>[</w:t>
+      </w:r>
+      <w:r>
+        <w:rPr>
+          <w:rFonts w:ascii="Times New Roman" w:eastAsia="標楷體" w:hAnsi="Times New Roman"/>
+        </w:rPr>
+        <w:t>22]</w:t>
+      </w:r>
+      <w:r>
+        <w:rPr>
+          <w:rFonts w:ascii="Times New Roman" w:eastAsia="標楷體" w:hAnsi="Times New Roman" w:hint="eastAsia"/>
+        </w:rPr>
+        <w:t>，績效報表如下表：</w:t>
+      </w:r>
     </w:p>
     <w:p>
       <w:pPr>
@@ -40656,74 +40059,76 @@
         <w:spacing w:before="120" w:after="120" w:line="360" w:lineRule="auto"/>
         <w:jc w:val="both"/>
         <w:rPr>
-          <w:rFonts w:ascii="Times New Roman" w:eastAsia="標楷體" w:hAnsi="Times New Roman"/>
-        </w:rPr>
-      </w:pPr>
-      <w:r>
-        <w:rPr>
-          <w:rFonts w:ascii="Times New Roman" w:eastAsia="標楷體" w:hAnsi="Times New Roman"/>
-        </w:rPr>
-        <w:tab/>
-      </w:r>
-      <w:r>
-        <w:rPr>
-          <w:rFonts w:ascii="Times New Roman" w:eastAsia="標楷體" w:hAnsi="Times New Roman" w:hint="eastAsia"/>
-        </w:rPr>
-        <w:t>模擬投資的投資成果將會使用績效報表</w:t>
-      </w:r>
-      <w:r>
-        <w:rPr>
-          <w:rFonts w:ascii="Times New Roman" w:eastAsia="標楷體" w:hAnsi="Times New Roman" w:hint="eastAsia"/>
-        </w:rPr>
-        <w:t>（參考</w:t>
-      </w:r>
-      <w:r>
-        <w:rPr>
-          <w:rFonts w:ascii="Times New Roman" w:eastAsia="標楷體" w:hAnsi="Times New Roman" w:hint="eastAsia"/>
-        </w:rPr>
-        <w:t>[</w:t>
-      </w:r>
-      <w:r>
-        <w:rPr>
-          <w:rFonts w:ascii="Times New Roman" w:eastAsia="標楷體" w:hAnsi="Times New Roman" w:hint="eastAsia"/>
-        </w:rPr>
-        <w:t>基於</w:t>
-      </w:r>
-      <w:r>
-        <w:rPr>
-          <w:rFonts w:ascii="Times New Roman" w:eastAsia="標楷體" w:hAnsi="Times New Roman" w:hint="eastAsia"/>
-        </w:rPr>
-        <w:t>C</w:t>
-      </w:r>
-      <w:r>
-        <w:rPr>
-          <w:rFonts w:ascii="Times New Roman" w:eastAsia="標楷體" w:hAnsi="Times New Roman"/>
-        </w:rPr>
-        <w:t>-RNN-GAN</w:t>
-      </w:r>
-      <w:r>
-        <w:rPr>
-          <w:rFonts w:ascii="Times New Roman" w:eastAsia="標楷體" w:hAnsi="Times New Roman" w:hint="eastAsia"/>
-        </w:rPr>
-        <w:t>神經網路的</w:t>
-      </w:r>
-      <w:r>
-        <w:rPr>
-          <w:rFonts w:ascii="Times New Roman" w:eastAsia="標楷體" w:hAnsi="Times New Roman" w:hint="eastAsia"/>
-        </w:rPr>
-        <w:t>]</w:t>
-      </w:r>
-      <w:r>
-        <w:rPr>
-          <w:rFonts w:ascii="Times New Roman" w:eastAsia="標楷體" w:hAnsi="Times New Roman" w:hint="eastAsia"/>
-        </w:rPr>
-        <w:t>）</w:t>
-      </w:r>
-      <w:r>
-        <w:rPr>
-          <w:rFonts w:ascii="Times New Roman" w:eastAsia="標楷體" w:hAnsi="Times New Roman" w:hint="eastAsia"/>
-        </w:rPr>
-        <w:t>呈現，績效報表如下表：</w:t>
+          <w:rFonts w:ascii="Times New Roman" w:eastAsia="標楷體" w:hAnsi="Times New Roman" w:hint="eastAsia"/>
+        </w:rPr>
+      </w:pPr>
+    </w:p>
+    <w:p>
+      <w:pPr>
+        <w:pStyle w:val="120"/>
+      </w:pPr>
+      <w:r>
+        <w:rPr>
+          <w:rFonts w:hint="eastAsia"/>
+        </w:rPr>
+        <w:t>表</w:t>
+      </w:r>
+      <w:r>
+        <w:rPr>
+          <w:rFonts w:hint="eastAsia"/>
+        </w:rPr>
+        <w:t xml:space="preserve">3. </w:t>
+      </w:r>
+      <w:r>
+        <w:fldChar w:fldCharType="begin"/>
+      </w:r>
+      <w:r>
+        <w:instrText xml:space="preserve"> </w:instrText>
+      </w:r>
+      <w:r>
+        <w:rPr>
+          <w:rFonts w:hint="eastAsia"/>
+        </w:rPr>
+        <w:instrText xml:space="preserve">SEQ </w:instrText>
+      </w:r>
+      <w:r>
+        <w:rPr>
+          <w:rFonts w:hint="eastAsia"/>
+        </w:rPr>
+        <w:instrText>表</w:instrText>
+      </w:r>
+      <w:r>
+        <w:rPr>
+          <w:rFonts w:hint="eastAsia"/>
+        </w:rPr>
+        <w:instrText>3. \* ARABIC</w:instrText>
+      </w:r>
+      <w:r>
+        <w:instrText xml:space="preserve"> </w:instrText>
+      </w:r>
+      <w:r>
+        <w:fldChar w:fldCharType="separate"/>
+      </w:r>
+      <w:r>
+        <w:rPr>
+          <w:noProof/>
+        </w:rPr>
+        <w:t>20</w:t>
+      </w:r>
+      <w:r>
+        <w:fldChar w:fldCharType="end"/>
+      </w:r>
+      <w:r>
+        <w:rPr>
+          <w:rFonts w:hint="eastAsia"/>
+        </w:rPr>
+        <w:t xml:space="preserve"> </w:t>
+      </w:r>
+      <w:r>
+        <w:rPr>
+          <w:rFonts w:hint="eastAsia"/>
+        </w:rPr>
+        <w:t>投資成果績效報表</w:t>
       </w:r>
     </w:p>
     <w:tbl>
@@ -40748,7 +40153,7 @@
               <w:spacing w:before="120" w:after="120" w:line="360" w:lineRule="auto"/>
               <w:jc w:val="center"/>
               <w:rPr>
-                <w:rFonts w:ascii="Times New Roman" w:eastAsia="標楷體" w:hAnsi="Times New Roman" w:hint="eastAsia"/>
+                <w:rFonts w:ascii="Times New Roman" w:eastAsia="標楷體" w:hAnsi="Times New Roman"/>
               </w:rPr>
             </w:pPr>
             <w:r>
@@ -40770,7 +40175,7 @@
               <w:spacing w:before="120" w:after="120" w:line="360" w:lineRule="auto"/>
               <w:jc w:val="center"/>
               <w:rPr>
-                <w:rFonts w:ascii="Times New Roman" w:eastAsia="標楷體" w:hAnsi="Times New Roman" w:hint="eastAsia"/>
+                <w:rFonts w:ascii="Times New Roman" w:eastAsia="標楷體" w:hAnsi="Times New Roman"/>
               </w:rPr>
             </w:pPr>
             <w:r>
@@ -40794,7 +40199,7 @@
               <w:spacing w:before="120" w:after="120" w:line="360" w:lineRule="auto"/>
               <w:jc w:val="center"/>
               <w:rPr>
-                <w:rFonts w:ascii="Times New Roman" w:eastAsia="標楷體" w:hAnsi="Times New Roman" w:hint="eastAsia"/>
+                <w:rFonts w:ascii="Times New Roman" w:eastAsia="標楷體" w:hAnsi="Times New Roman"/>
               </w:rPr>
             </w:pPr>
             <w:r>
@@ -40822,7 +40227,7 @@
               <w:spacing w:before="120" w:after="120" w:line="360" w:lineRule="auto"/>
               <w:jc w:val="center"/>
               <w:rPr>
-                <w:rFonts w:ascii="Times New Roman" w:eastAsia="標楷體" w:hAnsi="Times New Roman" w:hint="eastAsia"/>
+                <w:rFonts w:ascii="Times New Roman" w:eastAsia="標楷體" w:hAnsi="Times New Roman"/>
               </w:rPr>
             </w:pPr>
             <w:r>
@@ -40858,7 +40263,7 @@
               <w:spacing w:before="120" w:after="120" w:line="360" w:lineRule="auto"/>
               <w:jc w:val="center"/>
               <w:rPr>
-                <w:rFonts w:ascii="Times New Roman" w:eastAsia="標楷體" w:hAnsi="Times New Roman" w:hint="eastAsia"/>
+                <w:rFonts w:ascii="Times New Roman" w:eastAsia="標楷體" w:hAnsi="Times New Roman"/>
               </w:rPr>
             </w:pPr>
             <w:r>
@@ -40880,7 +40285,7 @@
               <w:spacing w:before="120" w:after="120" w:line="360" w:lineRule="auto"/>
               <w:jc w:val="center"/>
               <w:rPr>
-                <w:rFonts w:ascii="Times New Roman" w:eastAsia="標楷體" w:hAnsi="Times New Roman" w:hint="eastAsia"/>
+                <w:rFonts w:ascii="Times New Roman" w:eastAsia="標楷體" w:hAnsi="Times New Roman"/>
               </w:rPr>
             </w:pPr>
             <w:r>
@@ -40904,7 +40309,7 @@
               <w:spacing w:before="120" w:after="120" w:line="360" w:lineRule="auto"/>
               <w:jc w:val="center"/>
               <w:rPr>
-                <w:rFonts w:ascii="Times New Roman" w:eastAsia="標楷體" w:hAnsi="Times New Roman" w:hint="eastAsia"/>
+                <w:rFonts w:ascii="Times New Roman" w:eastAsia="標楷體" w:hAnsi="Times New Roman"/>
               </w:rPr>
             </w:pPr>
             <w:r>
@@ -40926,7 +40331,7 @@
               <w:spacing w:before="120" w:after="120" w:line="360" w:lineRule="auto"/>
               <w:jc w:val="center"/>
               <w:rPr>
-                <w:rFonts w:ascii="Times New Roman" w:eastAsia="標楷體" w:hAnsi="Times New Roman" w:hint="eastAsia"/>
+                <w:rFonts w:ascii="Times New Roman" w:eastAsia="標楷體" w:hAnsi="Times New Roman"/>
               </w:rPr>
             </w:pPr>
             <w:r>
@@ -40968,7 +40373,7 @@
               <w:spacing w:before="120" w:after="120" w:line="360" w:lineRule="auto"/>
               <w:jc w:val="center"/>
               <w:rPr>
-                <w:rFonts w:ascii="Times New Roman" w:eastAsia="標楷體" w:hAnsi="Times New Roman" w:hint="eastAsia"/>
+                <w:rFonts w:ascii="Times New Roman" w:eastAsia="標楷體" w:hAnsi="Times New Roman"/>
               </w:rPr>
             </w:pPr>
             <w:r>
@@ -40990,7 +40395,7 @@
               <w:spacing w:before="120" w:after="120" w:line="360" w:lineRule="auto"/>
               <w:jc w:val="center"/>
               <w:rPr>
-                <w:rFonts w:ascii="Times New Roman" w:eastAsia="標楷體" w:hAnsi="Times New Roman" w:hint="eastAsia"/>
+                <w:rFonts w:ascii="Times New Roman" w:eastAsia="標楷體" w:hAnsi="Times New Roman"/>
               </w:rPr>
             </w:pPr>
             <w:r>
@@ -41014,7 +40419,7 @@
               <w:spacing w:before="120" w:after="120" w:line="360" w:lineRule="auto"/>
               <w:jc w:val="center"/>
               <w:rPr>
-                <w:rFonts w:ascii="Times New Roman" w:eastAsia="標楷體" w:hAnsi="Times New Roman" w:hint="eastAsia"/>
+                <w:rFonts w:ascii="Times New Roman" w:eastAsia="標楷體" w:hAnsi="Times New Roman"/>
               </w:rPr>
             </w:pPr>
             <w:r>
@@ -41036,7 +40441,7 @@
               <w:spacing w:before="120" w:after="120" w:line="360" w:lineRule="auto"/>
               <w:jc w:val="center"/>
               <w:rPr>
-                <w:rFonts w:ascii="Times New Roman" w:eastAsia="標楷體" w:hAnsi="Times New Roman" w:hint="eastAsia"/>
+                <w:rFonts w:ascii="Times New Roman" w:eastAsia="標楷體" w:hAnsi="Times New Roman"/>
               </w:rPr>
             </w:pPr>
             <w:r>
@@ -41067,7 +40472,6 @@
                   <w:rPr>
                     <w:rFonts w:ascii="Cambria Math" w:eastAsia="標楷體" w:hAnsi="Cambria Math" w:hint="eastAsia"/>
                   </w:rPr>
-                  <w:lastRenderedPageBreak/>
                   <m:t>勝率</m:t>
                 </m:r>
                 <m:r>
@@ -41127,14 +40531,13 @@
               <w:spacing w:before="120" w:after="120" w:line="360" w:lineRule="auto"/>
               <w:jc w:val="center"/>
               <w:rPr>
-                <w:rFonts w:ascii="Times New Roman" w:eastAsia="標楷體" w:hAnsi="Times New Roman" w:hint="eastAsia"/>
-              </w:rPr>
-            </w:pPr>
-            <w:r>
-              <w:rPr>
-                <w:rFonts w:ascii="Times New Roman" w:eastAsia="標楷體" w:hAnsi="Times New Roman" w:hint="eastAsia"/>
-              </w:rPr>
-              <w:lastRenderedPageBreak/>
+                <w:rFonts w:ascii="Times New Roman" w:eastAsia="標楷體" w:hAnsi="Times New Roman"/>
+              </w:rPr>
+            </w:pPr>
+            <w:r>
+              <w:rPr>
+                <w:rFonts w:ascii="Times New Roman" w:eastAsia="標楷體" w:hAnsi="Times New Roman" w:hint="eastAsia"/>
+              </w:rPr>
               <w:t>最大損失</w:t>
             </w:r>
           </w:p>
@@ -41150,7 +40553,7 @@
               <w:spacing w:before="120" w:after="120" w:line="360" w:lineRule="auto"/>
               <w:jc w:val="center"/>
               <w:rPr>
-                <w:rFonts w:ascii="Times New Roman" w:eastAsia="標楷體" w:hAnsi="Times New Roman" w:hint="eastAsia"/>
+                <w:rFonts w:ascii="Times New Roman" w:eastAsia="標楷體" w:hAnsi="Times New Roman"/>
               </w:rPr>
             </w:pPr>
             <w:r>
@@ -41174,7 +40577,7 @@
               <w:spacing w:before="120" w:after="120" w:line="360" w:lineRule="auto"/>
               <w:jc w:val="center"/>
               <w:rPr>
-                <w:rFonts w:ascii="Times New Roman" w:eastAsia="標楷體" w:hAnsi="Times New Roman" w:hint="eastAsia"/>
+                <w:rFonts w:ascii="Times New Roman" w:eastAsia="標楷體" w:hAnsi="Times New Roman"/>
               </w:rPr>
             </w:pPr>
             <w:r>
@@ -41196,7 +40599,7 @@
               <w:spacing w:before="120" w:after="120" w:line="360" w:lineRule="auto"/>
               <w:jc w:val="center"/>
               <w:rPr>
-                <w:rFonts w:ascii="Times New Roman" w:eastAsia="標楷體" w:hAnsi="Times New Roman" w:hint="eastAsia"/>
+                <w:rFonts w:ascii="Times New Roman" w:eastAsia="標楷體" w:hAnsi="Times New Roman"/>
               </w:rPr>
             </w:pPr>
             <w:r>
@@ -41220,7 +40623,7 @@
               <w:spacing w:before="120" w:after="120" w:line="360" w:lineRule="auto"/>
               <w:jc w:val="center"/>
               <w:rPr>
-                <w:rFonts w:ascii="Times New Roman" w:eastAsia="標楷體" w:hAnsi="Times New Roman" w:hint="eastAsia"/>
+                <w:rFonts w:ascii="Times New Roman" w:eastAsia="標楷體" w:hAnsi="Times New Roman"/>
               </w:rPr>
             </w:pPr>
             <w:r>
@@ -41242,7 +40645,7 @@
               <w:spacing w:before="120" w:after="120" w:line="360" w:lineRule="auto"/>
               <w:jc w:val="center"/>
               <w:rPr>
-                <w:rFonts w:ascii="Times New Roman" w:eastAsia="標楷體" w:hAnsi="Times New Roman" w:hint="eastAsia"/>
+                <w:rFonts w:ascii="Times New Roman" w:eastAsia="標楷體" w:hAnsi="Times New Roman"/>
               </w:rPr>
             </w:pPr>
             <m:oMathPara>
@@ -41309,16 +40712,7 @@
                   <w:rPr>
                     <w:rFonts w:ascii="Cambria Math" w:eastAsia="標楷體" w:hAnsi="Cambria Math"/>
                   </w:rPr>
-                  <m:t>x</m:t>
-                </m:r>
-                <m:r>
-                  <m:rPr>
-                    <m:sty m:val="p"/>
-                  </m:rPr>
-                  <w:rPr>
-                    <w:rFonts w:ascii="Cambria Math" w:eastAsia="標楷體" w:hAnsi="Cambria Math"/>
-                  </w:rPr>
-                  <m:t xml:space="preserve"> 100</m:t>
+                  <m:t>x 100</m:t>
                 </m:r>
                 <m:r>
                   <m:rPr>
@@ -41330,9 +40724,11 @@
                   <m:t>％</m:t>
                 </m:r>
                 <m:r>
+                  <m:rPr>
+                    <m:sty m:val="p"/>
+                  </m:rPr>
                   <w:rPr>
                     <w:rFonts w:ascii="Times New Roman" w:eastAsia="標楷體" w:hAnsi="Times New Roman"/>
-                    <w:iCs/>
                   </w:rPr>
                   <w:br/>
                 </m:r>
@@ -41359,7 +40755,7 @@
               <w:spacing w:before="120" w:after="120" w:line="360" w:lineRule="auto"/>
               <w:jc w:val="center"/>
               <w:rPr>
-                <w:rFonts w:ascii="Times New Roman" w:eastAsia="標楷體" w:hAnsi="Times New Roman" w:hint="eastAsia"/>
+                <w:rFonts w:ascii="Times New Roman" w:eastAsia="標楷體" w:hAnsi="Times New Roman"/>
               </w:rPr>
             </w:pPr>
             <w:r>
@@ -41381,7 +40777,7 @@
               <w:spacing w:before="120" w:after="120" w:line="360" w:lineRule="auto"/>
               <w:jc w:val="center"/>
               <w:rPr>
-                <w:rFonts w:ascii="Times New Roman" w:eastAsia="標楷體" w:hAnsi="Times New Roman" w:hint="eastAsia"/>
+                <w:rFonts w:ascii="Times New Roman" w:eastAsia="標楷體" w:hAnsi="Times New Roman"/>
               </w:rPr>
             </w:pPr>
             <m:oMathPara>
@@ -41393,16 +40789,7 @@
                   <w:rPr>
                     <w:rFonts w:ascii="Cambria Math" w:eastAsia="標楷體" w:hAnsi="Cambria Math" w:hint="eastAsia"/>
                   </w:rPr>
-                  <m:t>平均交易報酬率</m:t>
-                </m:r>
-                <m:r>
-                  <m:rPr>
-                    <m:sty m:val="p"/>
-                  </m:rPr>
-                  <w:rPr>
-                    <w:rFonts w:ascii="Cambria Math" w:eastAsia="標楷體" w:hAnsi="Cambria Math" w:hint="eastAsia"/>
-                  </w:rPr>
-                  <m:t>％</m:t>
+                  <m:t>平均交易報酬率％</m:t>
                 </m:r>
                 <m:r>
                   <m:rPr>
@@ -41429,16 +40816,7 @@
                       <w:rPr>
                         <w:rFonts w:ascii="Cambria Math" w:eastAsia="標楷體" w:hAnsi="Cambria Math" w:hint="eastAsia"/>
                       </w:rPr>
-                      <m:t>投資報酬率</m:t>
-                    </m:r>
-                    <m:r>
-                      <m:rPr>
-                        <m:sty m:val="p"/>
-                      </m:rPr>
-                      <w:rPr>
-                        <w:rFonts w:ascii="Cambria Math" w:eastAsia="標楷體" w:hAnsi="Cambria Math" w:hint="eastAsia"/>
-                      </w:rPr>
-                      <m:t>％</m:t>
+                      <m:t>投資報酬率％</m:t>
                     </m:r>
                   </m:num>
                   <m:den>
@@ -41458,18 +40836,8 @@
           </w:p>
         </w:tc>
       </w:tr>
+      <w:bookmarkEnd w:id="86"/>
     </w:tbl>
-    <w:p>
-      <w:pPr>
-        <w:overflowPunct w:val="0"/>
-        <w:spacing w:before="120" w:after="120" w:line="360" w:lineRule="auto"/>
-        <w:jc w:val="both"/>
-        <w:rPr>
-          <w:rFonts w:ascii="Times New Roman" w:eastAsia="標楷體" w:hAnsi="Times New Roman" w:hint="eastAsia"/>
-        </w:rPr>
-      </w:pPr>
-    </w:p>
-    <w:bookmarkEnd w:id="86"/>
     <w:p>
       <w:pPr>
         <w:overflowPunct w:val="0"/>
@@ -41502,6 +40870,7 @@
           <w:sz w:val="28"/>
           <w:szCs w:val="28"/>
         </w:rPr>
+        <w:lastRenderedPageBreak/>
         <w:t>3</w:t>
       </w:r>
       <w:r>
@@ -41605,19 +40974,7 @@
         <w:rPr>
           <w:rFonts w:ascii="Times New Roman" w:eastAsia="標楷體" w:hAnsi="Times New Roman" w:hint="eastAsia"/>
         </w:rPr>
-        <w:t>多個模型，接著根據數據結果</w:t>
-      </w:r>
-      <w:r>
-        <w:rPr>
-          <w:rFonts w:ascii="Times New Roman" w:eastAsia="標楷體" w:hAnsi="Times New Roman" w:hint="eastAsia"/>
-        </w:rPr>
-        <w:t>再</w:t>
-      </w:r>
-      <w:r>
-        <w:rPr>
-          <w:rFonts w:ascii="Times New Roman" w:eastAsia="標楷體" w:hAnsi="Times New Roman" w:hint="eastAsia"/>
-        </w:rPr>
-        <w:t>進行模型調整，例如模型跑完一批量</w:t>
+        <w:t>多個模型，接著根據數據結果再進行模型調整，例如模型跑完一批量</w:t>
       </w:r>
       <w:r>
         <w:rPr>
@@ -41647,13 +41004,7 @@
         <w:rPr>
           <w:rFonts w:ascii="Times New Roman" w:eastAsia="標楷體" w:hAnsi="Times New Roman" w:hint="eastAsia"/>
         </w:rPr>
-        <w:t>，觀察這樣的學習率下是否有利於模型收斂再</w:t>
-      </w:r>
-      <w:r>
-        <w:rPr>
-          <w:rFonts w:ascii="Times New Roman" w:eastAsia="標楷體" w:hAnsi="Times New Roman" w:hint="eastAsia"/>
-        </w:rPr>
-        <w:t>進行微調</w:t>
+        <w:t>，觀察這樣的學習率下是否有利於模型收斂再進行微調</w:t>
       </w:r>
       <w:r>
         <w:rPr>
@@ -41693,7 +41044,7 @@
         <w:ind w:firstLine="480"/>
         <w:jc w:val="both"/>
         <w:rPr>
-          <w:rFonts w:ascii="Times New Roman" w:eastAsia="標楷體" w:hAnsi="Times New Roman"/>
+          <w:rFonts w:ascii="Times New Roman" w:eastAsia="標楷體" w:hAnsi="Times New Roman" w:hint="eastAsia"/>
         </w:rPr>
       </w:pPr>
       <w:r>
@@ -41786,16 +41137,6 @@
         </w:rPr>
         <w:t>個模型以增進找出最佳模型的速度。</w:t>
       </w:r>
-    </w:p>
-    <w:p>
-      <w:pPr>
-        <w:overflowPunct w:val="0"/>
-        <w:spacing w:before="120" w:after="120" w:line="360" w:lineRule="auto"/>
-        <w:jc w:val="both"/>
-        <w:rPr>
-          <w:rFonts w:ascii="Times New Roman" w:eastAsia="標楷體" w:hAnsi="Times New Roman" w:hint="eastAsia"/>
-        </w:rPr>
-      </w:pPr>
     </w:p>
     <w:p>
       <w:pPr>
@@ -41804,7 +41145,7 @@
         <w:jc w:val="both"/>
         <w:outlineLvl w:val="2"/>
         <w:rPr>
-          <w:rFonts w:ascii="Times New Roman" w:eastAsia="標楷體" w:hAnsi="Times New Roman" w:hint="eastAsia"/>
+          <w:rFonts w:ascii="Times New Roman" w:eastAsia="標楷體" w:hAnsi="Times New Roman"/>
           <w:b/>
           <w:bCs/>
         </w:rPr>
@@ -41964,14 +41305,7 @@
         <w:rPr>
           <w:rFonts w:ascii="Times New Roman" w:eastAsia="標楷體" w:hAnsi="Times New Roman" w:hint="eastAsia"/>
         </w:rPr>
-        <w:t>如果使用單</w:t>
-      </w:r>
-      <w:r>
-        <w:rPr>
-          <w:rFonts w:ascii="Times New Roman" w:eastAsia="標楷體" w:hAnsi="Times New Roman" w:hint="eastAsia"/>
-        </w:rPr>
-        <w:lastRenderedPageBreak/>
-        <w:t>個進程長時間執行或是同時多個進程執行機器學習訓練任務</w:t>
+        <w:t>如果使用單個進程長時間執行或是同時多個進程執行機器學習訓練任務</w:t>
       </w:r>
       <w:r>
         <w:rPr>
@@ -41982,12 +41316,10 @@
     </w:p>
     <w:p>
       <w:pPr>
+        <w:keepNext/>
         <w:overflowPunct w:val="0"/>
         <w:spacing w:before="120" w:after="120" w:line="360" w:lineRule="auto"/>
         <w:jc w:val="both"/>
-        <w:rPr>
-          <w:rFonts w:ascii="Times New Roman" w:eastAsia="標楷體" w:hAnsi="Times New Roman" w:hint="eastAsia"/>
-        </w:rPr>
       </w:pPr>
       <w:r>
         <w:rPr>
@@ -42045,12 +41377,80 @@
     </w:p>
     <w:p>
       <w:pPr>
+        <w:pStyle w:val="120"/>
+      </w:pPr>
+      <w:r>
+        <w:rPr>
+          <w:rFonts w:hint="eastAsia"/>
+        </w:rPr>
+        <w:t>圖</w:t>
+      </w:r>
+      <w:r>
+        <w:rPr>
+          <w:rFonts w:hint="eastAsia"/>
+        </w:rPr>
+        <w:t xml:space="preserve">3. </w:t>
+      </w:r>
+      <w:r>
+        <w:fldChar w:fldCharType="begin"/>
+      </w:r>
+      <w:r>
+        <w:instrText xml:space="preserve"> </w:instrText>
+      </w:r>
+      <w:r>
+        <w:rPr>
+          <w:rFonts w:hint="eastAsia"/>
+        </w:rPr>
+        <w:instrText xml:space="preserve">SEQ </w:instrText>
+      </w:r>
+      <w:r>
+        <w:rPr>
+          <w:rFonts w:hint="eastAsia"/>
+        </w:rPr>
+        <w:instrText>圖</w:instrText>
+      </w:r>
+      <w:r>
+        <w:rPr>
+          <w:rFonts w:hint="eastAsia"/>
+        </w:rPr>
+        <w:instrText>3. \* ARABIC</w:instrText>
+      </w:r>
+      <w:r>
+        <w:instrText xml:space="preserve"> </w:instrText>
+      </w:r>
+      <w:r>
+        <w:fldChar w:fldCharType="separate"/>
+      </w:r>
+      <w:r>
+        <w:rPr>
+          <w:noProof/>
+        </w:rPr>
+        <w:t>4</w:t>
+      </w:r>
+      <w:r>
+        <w:fldChar w:fldCharType="end"/>
+      </w:r>
+      <w:r>
+        <w:rPr>
+          <w:rFonts w:hint="eastAsia"/>
+        </w:rPr>
+        <w:t xml:space="preserve"> </w:t>
+      </w:r>
+      <w:r>
+        <w:rPr>
+          <w:rFonts w:hint="eastAsia"/>
+        </w:rPr>
+        <w:t>記憶體流失情形</w:t>
+      </w:r>
+    </w:p>
+    <w:p>
+      <w:pPr>
         <w:overflowPunct w:val="0"/>
         <w:spacing w:before="120" w:after="120" w:line="360" w:lineRule="auto"/>
         <w:ind w:firstLine="480"/>
         <w:jc w:val="both"/>
         <w:rPr>
-          <w:rFonts w:ascii="Times New Roman" w:eastAsia="標楷體" w:hAnsi="Times New Roman"/>
+          <w:rFonts w:ascii="Times New Roman" w:eastAsia="標楷體" w:hAnsi="Times New Roman" w:hint="eastAsia"/>
         </w:rPr>
       </w:pPr>
       <w:r>
@@ -42063,7 +41463,14 @@
         <w:rPr>
           <w:rFonts w:ascii="Times New Roman" w:eastAsia="標楷體" w:hAnsi="Times New Roman" w:hint="eastAsia"/>
         </w:rPr>
-        <w:t>記憶體流失</w:t>
+        <w:t>記憶</w:t>
+      </w:r>
+      <w:r>
+        <w:rPr>
+          <w:rFonts w:ascii="Times New Roman" w:eastAsia="標楷體" w:hAnsi="Times New Roman" w:hint="eastAsia"/>
+        </w:rPr>
+        <w:lastRenderedPageBreak/>
+        <w:t>體流失</w:t>
       </w:r>
       <w:r>
         <w:rPr>
@@ -42079,17 +41486,6 @@
         <w:ind w:firstLine="480"/>
         <w:jc w:val="both"/>
         <w:rPr>
-          <w:rFonts w:ascii="Times New Roman" w:eastAsia="標楷體" w:hAnsi="Times New Roman" w:hint="eastAsia"/>
-        </w:rPr>
-      </w:pPr>
-    </w:p>
-    <w:p>
-      <w:pPr>
-        <w:overflowPunct w:val="0"/>
-        <w:spacing w:before="120" w:after="120" w:line="360" w:lineRule="auto"/>
-        <w:ind w:firstLine="480"/>
-        <w:jc w:val="both"/>
-        <w:rPr>
           <w:rFonts w:ascii="Times New Roman" w:eastAsia="標楷體" w:hAnsi="Times New Roman"/>
         </w:rPr>
       </w:pPr>
@@ -42186,18 +41582,15 @@
     </w:p>
     <w:p>
       <w:pPr>
+        <w:keepNext/>
         <w:overflowPunct w:val="0"/>
         <w:spacing w:before="120" w:after="120" w:line="360" w:lineRule="auto"/>
         <w:jc w:val="both"/>
-        <w:rPr>
-          <w:rFonts w:ascii="Times New Roman" w:eastAsia="標楷體" w:hAnsi="Times New Roman" w:hint="eastAsia"/>
-        </w:rPr>
       </w:pPr>
       <w:r>
         <w:rPr>
           <w:noProof/>
         </w:rPr>
-        <w:lastRenderedPageBreak/>
         <w:drawing>
           <wp:inline distT="0" distB="0" distL="0" distR="0" wp14:anchorId="7188C651" wp14:editId="23841498">
             <wp:extent cx="5277600" cy="3086833"/>
@@ -42253,6 +41646,74 @@
     </w:p>
     <w:p>
       <w:pPr>
+        <w:pStyle w:val="120"/>
+      </w:pPr>
+      <w:r>
+        <w:rPr>
+          <w:rFonts w:hint="eastAsia"/>
+        </w:rPr>
+        <w:t>圖</w:t>
+      </w:r>
+      <w:r>
+        <w:rPr>
+          <w:rFonts w:hint="eastAsia"/>
+        </w:rPr>
+        <w:t xml:space="preserve">3. </w:t>
+      </w:r>
+      <w:r>
+        <w:fldChar w:fldCharType="begin"/>
+      </w:r>
+      <w:r>
+        <w:instrText xml:space="preserve"> </w:instrText>
+      </w:r>
+      <w:r>
+        <w:rPr>
+          <w:rFonts w:hint="eastAsia"/>
+        </w:rPr>
+        <w:instrText xml:space="preserve">SEQ </w:instrText>
+      </w:r>
+      <w:r>
+        <w:rPr>
+          <w:rFonts w:hint="eastAsia"/>
+        </w:rPr>
+        <w:instrText>圖</w:instrText>
+      </w:r>
+      <w:r>
+        <w:rPr>
+          <w:rFonts w:hint="eastAsia"/>
+        </w:rPr>
+        <w:instrText>3. \* ARABIC</w:instrText>
+      </w:r>
+      <w:r>
+        <w:instrText xml:space="preserve"> </w:instrText>
+      </w:r>
+      <w:r>
+        <w:fldChar w:fldCharType="separate"/>
+      </w:r>
+      <w:r>
+        <w:rPr>
+          <w:noProof/>
+        </w:rPr>
+        <w:t>5</w:t>
+      </w:r>
+      <w:r>
+        <w:fldChar w:fldCharType="end"/>
+      </w:r>
+      <w:r>
+        <w:rPr>
+          <w:rFonts w:hint="eastAsia"/>
+        </w:rPr>
+        <w:t xml:space="preserve"> </w:t>
+      </w:r>
+      <w:r>
+        <w:rPr>
+          <w:rFonts w:hint="eastAsia"/>
+        </w:rPr>
+        <w:t>改善記憶體流失</w:t>
+      </w:r>
+    </w:p>
+    <w:p>
+      <w:pPr>
         <w:overflowPunct w:val="0"/>
         <w:spacing w:before="120" w:after="120" w:line="360" w:lineRule="auto"/>
         <w:ind w:firstLine="480"/>
@@ -42265,13 +41726,7 @@
         <w:rPr>
           <w:rFonts w:ascii="Times New Roman" w:eastAsia="標楷體" w:hAnsi="Times New Roman" w:hint="eastAsia"/>
         </w:rPr>
-        <w:t>橫軸代表程式執行的次數，縱軸代表記憶體使用量</w:t>
-      </w:r>
-      <w:r>
-        <w:rPr>
-          <w:rFonts w:ascii="Times New Roman" w:eastAsia="標楷體" w:hAnsi="Times New Roman" w:hint="eastAsia"/>
-        </w:rPr>
-        <w:t>，黑線代表主程式，藍線代表新產生的訓練模型進程</w:t>
+        <w:t>橫軸代表程式執行的次數，縱軸代表記憶體使用量，黑線代表主程式，藍線代表新產生的訓練模型進程</w:t>
       </w:r>
       <w:r>
         <w:rPr>
@@ -42289,27 +41744,13 @@
         <w:rPr>
           <w:rFonts w:ascii="Times New Roman" w:eastAsia="標楷體" w:hAnsi="Times New Roman" w:hint="eastAsia"/>
         </w:rPr>
-        <w:t>每一次訓練完</w:t>
-      </w:r>
-      <w:proofErr w:type="gramStart"/>
-      <w:r>
-        <w:rPr>
-          <w:rFonts w:ascii="Times New Roman" w:eastAsia="標楷體" w:hAnsi="Times New Roman" w:hint="eastAsia"/>
-        </w:rPr>
-        <w:t>模型後</w:t>
-      </w:r>
-      <w:r>
-        <w:rPr>
-          <w:rFonts w:ascii="Times New Roman" w:eastAsia="標楷體" w:hAnsi="Times New Roman" w:hint="eastAsia"/>
-        </w:rPr>
-        <w:t>子進程</w:t>
-      </w:r>
-      <w:proofErr w:type="gramEnd"/>
-      <w:r>
-        <w:rPr>
-          <w:rFonts w:ascii="Times New Roman" w:eastAsia="標楷體" w:hAnsi="Times New Roman" w:hint="eastAsia"/>
-        </w:rPr>
-        <w:t>所使用的記憶體</w:t>
+        <w:t>每一次訓練完模型後</w:t>
+      </w:r>
+      <w:r>
+        <w:rPr>
+          <w:rFonts w:ascii="Times New Roman" w:eastAsia="標楷體" w:hAnsi="Times New Roman" w:hint="eastAsia"/>
+        </w:rPr>
+        <w:t>子進程所使用的記憶體</w:t>
       </w:r>
       <w:r>
         <w:rPr>
@@ -42518,7 +41959,6 @@
         </w:rPr>
         <w:t>的模型參數</w:t>
       </w:r>
-      <w:proofErr w:type="spellStart"/>
       <w:r>
         <w:rPr>
           <w:rFonts w:ascii="Times New Roman" w:eastAsia="標楷體" w:hAnsi="Times New Roman" w:hint="eastAsia"/>
@@ -42531,7 +41971,6 @@
         </w:rPr>
         <w:t>andom_seed</w:t>
       </w:r>
-      <w:proofErr w:type="spellEnd"/>
       <w:r>
         <w:rPr>
           <w:rFonts w:ascii="Times New Roman" w:eastAsia="標楷體" w:hAnsi="Times New Roman" w:hint="eastAsia"/>
@@ -42562,7 +42001,6 @@
         </w:rPr>
         <w:t>系統內建的排程工具</w:t>
       </w:r>
-      <w:proofErr w:type="spellStart"/>
       <w:r>
         <w:rPr>
           <w:rFonts w:ascii="Times New Roman" w:eastAsia="標楷體" w:hAnsi="Times New Roman" w:hint="eastAsia"/>
@@ -42575,7 +42013,6 @@
         </w:rPr>
         <w:t>chtasks</w:t>
       </w:r>
-      <w:proofErr w:type="spellEnd"/>
       <w:r>
         <w:rPr>
           <w:rFonts w:ascii="Times New Roman" w:eastAsia="標楷體" w:hAnsi="Times New Roman" w:hint="eastAsia"/>
@@ -42616,13 +42053,7 @@
         <w:rPr>
           <w:rFonts w:ascii="Times New Roman" w:eastAsia="標楷體" w:hAnsi="Times New Roman" w:hint="eastAsia"/>
         </w:rPr>
-        <w:t>檔</w:t>
-      </w:r>
-      <w:r>
-        <w:rPr>
-          <w:rFonts w:ascii="Times New Roman" w:eastAsia="標楷體" w:hAnsi="Times New Roman" w:hint="eastAsia"/>
-        </w:rPr>
-        <w:t>的</w:t>
+        <w:t>檔的</w:t>
       </w:r>
       <w:r>
         <w:rPr>
@@ -42640,7 +42071,14 @@
         <w:rPr>
           <w:rFonts w:ascii="Times New Roman" w:eastAsia="標楷體" w:hAnsi="Times New Roman" w:hint="eastAsia"/>
         </w:rPr>
-        <w:t>先檢查在總儲存檔案中該組參數是否有被訓練過，如果訓練過則更換參數</w:t>
+        <w:t>先檢查在總儲存檔案中該組參數</w:t>
+      </w:r>
+      <w:r>
+        <w:rPr>
+          <w:rFonts w:ascii="Times New Roman" w:eastAsia="標楷體" w:hAnsi="Times New Roman" w:hint="eastAsia"/>
+        </w:rPr>
+        <w:lastRenderedPageBreak/>
+        <w:t>是否有被訓練過，如果訓練過則更換參數</w:t>
       </w:r>
       <w:r>
         <w:rPr>
@@ -42698,7 +42136,7 @@
         <w:ind w:firstLine="480"/>
         <w:jc w:val="both"/>
         <w:rPr>
-          <w:rFonts w:ascii="Times New Roman" w:eastAsia="標楷體" w:hAnsi="Times New Roman" w:hint="eastAsia"/>
+          <w:rFonts w:ascii="Times New Roman" w:eastAsia="標楷體" w:hAnsi="Times New Roman"/>
         </w:rPr>
       </w:pPr>
     </w:p>
@@ -42862,7 +42300,6 @@
         <w:rPr>
           <w:rFonts w:ascii="Times New Roman" w:eastAsia="標楷體" w:hAnsi="Times New Roman" w:hint="eastAsia"/>
         </w:rPr>
-        <w:lastRenderedPageBreak/>
         <w:t>表</w:t>
       </w:r>
       <w:r>
@@ -42895,7 +42332,6 @@
         </w:rPr>
         <w:t>透過</w:t>
       </w:r>
-      <w:proofErr w:type="spellStart"/>
       <w:r>
         <w:rPr>
           <w:rFonts w:ascii="Times New Roman" w:eastAsia="標楷體" w:hAnsi="Times New Roman" w:hint="eastAsia"/>
@@ -42908,7 +42344,6 @@
         </w:rPr>
         <w:t>qlalchemy</w:t>
       </w:r>
-      <w:proofErr w:type="spellEnd"/>
       <w:r>
         <w:rPr>
           <w:rFonts w:ascii="Times New Roman" w:eastAsia="標楷體" w:hAnsi="Times New Roman" w:hint="eastAsia"/>
@@ -43028,7 +42463,7 @@
         <w:spacing w:line="360" w:lineRule="auto"/>
         <w:ind w:firstLine="480"/>
         <w:rPr>
-          <w:rFonts w:ascii="Times New Roman" w:eastAsia="標楷體" w:hAnsi="Times New Roman" w:hint="eastAsia"/>
+          <w:rFonts w:ascii="Times New Roman" w:eastAsia="標楷體" w:hAnsi="Times New Roman"/>
         </w:rPr>
       </w:pPr>
       <w:r>
@@ -43073,7 +42508,6 @@
         </w:rPr>
         <w:t>，只要用</w:t>
       </w:r>
-      <w:proofErr w:type="spellStart"/>
       <w:r>
         <w:rPr>
           <w:rFonts w:ascii="Times New Roman" w:eastAsia="標楷體" w:hAnsi="Times New Roman" w:hint="eastAsia"/>
@@ -43086,7 +42520,6 @@
         </w:rPr>
         <w:t>qlalchemy</w:t>
       </w:r>
-      <w:proofErr w:type="spellEnd"/>
       <w:r>
         <w:rPr>
           <w:rFonts w:ascii="Times New Roman" w:eastAsia="標楷體" w:hAnsi="Times New Roman" w:hint="eastAsia"/>
@@ -43153,16 +42586,68 @@
     </w:p>
     <w:p>
       <w:pPr>
-        <w:overflowPunct w:val="0"/>
-        <w:spacing w:line="360" w:lineRule="auto"/>
-        <w:jc w:val="center"/>
-        <w:rPr>
-          <w:rFonts w:ascii="Times New Roman" w:eastAsia="標楷體" w:hAnsi="Times New Roman"/>
-        </w:rPr>
-      </w:pPr>
-      <w:r>
-        <w:rPr>
-          <w:rFonts w:ascii="Times New Roman" w:eastAsia="標楷體" w:hAnsi="Times New Roman" w:hint="eastAsia"/>
+        <w:pStyle w:val="120"/>
+      </w:pPr>
+      <w:r>
+        <w:rPr>
+          <w:rFonts w:hint="eastAsia"/>
+        </w:rPr>
+        <w:t>表</w:t>
+      </w:r>
+      <w:r>
+        <w:rPr>
+          <w:rFonts w:hint="eastAsia"/>
+        </w:rPr>
+        <w:t xml:space="preserve">3. </w:t>
+      </w:r>
+      <w:r>
+        <w:fldChar w:fldCharType="begin"/>
+      </w:r>
+      <w:r>
+        <w:instrText xml:space="preserve"> </w:instrText>
+      </w:r>
+      <w:r>
+        <w:rPr>
+          <w:rFonts w:hint="eastAsia"/>
+        </w:rPr>
+        <w:instrText xml:space="preserve">SEQ </w:instrText>
+      </w:r>
+      <w:r>
+        <w:rPr>
+          <w:rFonts w:hint="eastAsia"/>
+        </w:rPr>
+        <w:instrText>表</w:instrText>
+      </w:r>
+      <w:r>
+        <w:rPr>
+          <w:rFonts w:hint="eastAsia"/>
+        </w:rPr>
+        <w:instrText>3. \* ARABIC</w:instrText>
+      </w:r>
+      <w:r>
+        <w:instrText xml:space="preserve"> </w:instrText>
+      </w:r>
+      <w:r>
+        <w:fldChar w:fldCharType="separate"/>
+      </w:r>
+      <w:r>
+        <w:rPr>
+          <w:noProof/>
+        </w:rPr>
+        <w:t>21</w:t>
+      </w:r>
+      <w:r>
+        <w:fldChar w:fldCharType="end"/>
+      </w:r>
+      <w:r>
+        <w:rPr>
+          <w:rFonts w:hint="eastAsia"/>
+        </w:rPr>
+        <w:t xml:space="preserve"> </w:t>
+      </w:r>
+      <w:r>
+        <w:rPr>
+          <w:rFonts w:hint="eastAsia"/>
         </w:rPr>
         <w:t>排程任務</w:t>
       </w:r>
@@ -43190,7 +42675,7 @@
               <w:overflowPunct w:val="0"/>
               <w:jc w:val="center"/>
               <w:rPr>
-                <w:rFonts w:ascii="Times New Roman" w:eastAsia="標楷體" w:hAnsi="Times New Roman" w:hint="eastAsia"/>
+                <w:rFonts w:ascii="Times New Roman" w:eastAsia="標楷體" w:hAnsi="Times New Roman"/>
               </w:rPr>
             </w:pPr>
             <w:r>
@@ -43247,7 +42732,7 @@
               <w:overflowPunct w:val="0"/>
               <w:jc w:val="center"/>
               <w:rPr>
-                <w:rFonts w:ascii="Times New Roman" w:eastAsia="標楷體" w:hAnsi="Times New Roman" w:hint="eastAsia"/>
+                <w:rFonts w:ascii="Times New Roman" w:eastAsia="標楷體" w:hAnsi="Times New Roman"/>
               </w:rPr>
             </w:pPr>
             <w:r>
@@ -43345,7 +42830,6 @@
                 <w:rFonts w:ascii="Times New Roman" w:eastAsia="標楷體" w:hAnsi="Times New Roman"/>
               </w:rPr>
             </w:pPr>
-            <w:proofErr w:type="spellStart"/>
             <w:r>
               <w:rPr>
                 <w:rFonts w:ascii="Times New Roman" w:eastAsia="標楷體" w:hAnsi="Times New Roman" w:hint="eastAsia"/>
@@ -43358,7 +42842,6 @@
               </w:rPr>
               <w:t>chtasks</w:t>
             </w:r>
-            <w:proofErr w:type="spellEnd"/>
           </w:p>
         </w:tc>
         <w:tc>
@@ -43490,7 +42973,7 @@
               <w:overflowPunct w:val="0"/>
               <w:jc w:val="center"/>
               <w:rPr>
-                <w:rFonts w:ascii="Times New Roman" w:eastAsia="標楷體" w:hAnsi="Times New Roman" w:hint="eastAsia"/>
+                <w:rFonts w:ascii="Times New Roman" w:eastAsia="標楷體" w:hAnsi="Times New Roman"/>
               </w:rPr>
             </w:pPr>
             <w:r>
@@ -43586,7 +43069,7 @@
               <w:overflowPunct w:val="0"/>
               <w:jc w:val="both"/>
               <w:rPr>
-                <w:rFonts w:ascii="Times New Roman" w:eastAsia="標楷體" w:hAnsi="Times New Roman" w:hint="eastAsia"/>
+                <w:rFonts w:ascii="Times New Roman" w:eastAsia="標楷體" w:hAnsi="Times New Roman"/>
               </w:rPr>
             </w:pPr>
             <w:r>
@@ -43611,21 +43094,7 @@
               <w:rPr>
                 <w:rFonts w:ascii="Times New Roman" w:eastAsia="標楷體" w:hAnsi="Times New Roman" w:hint="eastAsia"/>
               </w:rPr>
-              <w:t>並去除</w:t>
-            </w:r>
-            <w:proofErr w:type="gramStart"/>
-            <w:r>
-              <w:rPr>
-                <w:rFonts w:ascii="Times New Roman" w:eastAsia="標楷體" w:hAnsi="Times New Roman" w:hint="eastAsia"/>
-              </w:rPr>
-              <w:t>重復值</w:t>
-            </w:r>
-            <w:proofErr w:type="gramEnd"/>
-            <w:r>
-              <w:rPr>
-                <w:rFonts w:ascii="Times New Roman" w:eastAsia="標楷體" w:hAnsi="Times New Roman" w:hint="eastAsia"/>
-              </w:rPr>
-              <w:t>，匯合</w:t>
+              <w:t>並去除重復值，匯合</w:t>
             </w:r>
             <w:r>
               <w:rPr>
@@ -43678,22 +43147,61 @@
         <w:overflowPunct w:val="0"/>
         <w:spacing w:line="360" w:lineRule="auto"/>
         <w:rPr>
-          <w:rFonts w:ascii="Times New Roman" w:eastAsia="標楷體" w:hAnsi="Times New Roman" w:hint="eastAsia"/>
-        </w:rPr>
-      </w:pPr>
-      <w:r>
-        <w:rPr>
-          <w:rFonts w:ascii="Times New Roman" w:eastAsia="標楷體" w:hAnsi="Times New Roman" w:hint="eastAsia"/>
-        </w:rPr>
-        <w:t>多進程訓練模組與分散式訓練模組架構圖</w:t>
-      </w:r>
+          <w:rFonts w:ascii="Times New Roman" w:eastAsia="標楷體" w:hAnsi="Times New Roman"/>
+        </w:rPr>
+      </w:pPr>
     </w:p>
     <w:p>
       <w:pPr>
         <w:overflowPunct w:val="0"/>
         <w:spacing w:line="360" w:lineRule="auto"/>
         <w:rPr>
-          <w:rFonts w:ascii="Times New Roman" w:eastAsia="標楷體" w:hAnsi="Times New Roman" w:hint="eastAsia"/>
+          <w:rFonts w:ascii="Times New Roman" w:eastAsia="標楷體" w:hAnsi="Times New Roman"/>
+        </w:rPr>
+      </w:pPr>
+    </w:p>
+    <w:p>
+      <w:pPr>
+        <w:overflowPunct w:val="0"/>
+        <w:spacing w:line="360" w:lineRule="auto"/>
+        <w:rPr>
+          <w:rFonts w:ascii="Times New Roman" w:eastAsia="標楷體" w:hAnsi="Times New Roman"/>
+        </w:rPr>
+      </w:pPr>
+    </w:p>
+    <w:p>
+      <w:pPr>
+        <w:overflowPunct w:val="0"/>
+        <w:spacing w:line="360" w:lineRule="auto"/>
+        <w:rPr>
+          <w:rFonts w:ascii="Times New Roman" w:eastAsia="標楷體" w:hAnsi="Times New Roman"/>
+        </w:rPr>
+      </w:pPr>
+    </w:p>
+    <w:p>
+      <w:pPr>
+        <w:overflowPunct w:val="0"/>
+        <w:spacing w:line="360" w:lineRule="auto"/>
+        <w:rPr>
+          <w:rFonts w:ascii="Times New Roman" w:eastAsia="標楷體" w:hAnsi="Times New Roman"/>
+        </w:rPr>
+      </w:pPr>
+    </w:p>
+    <w:p>
+      <w:pPr>
+        <w:overflowPunct w:val="0"/>
+        <w:spacing w:line="360" w:lineRule="auto"/>
+        <w:rPr>
+          <w:rFonts w:ascii="Times New Roman" w:eastAsia="標楷體" w:hAnsi="Times New Roman"/>
+        </w:rPr>
+      </w:pPr>
+    </w:p>
+    <w:p>
+      <w:pPr>
+        <w:overflowPunct w:val="0"/>
+        <w:spacing w:line="360" w:lineRule="auto"/>
+        <w:rPr>
+          <w:rFonts w:ascii="Times New Roman" w:eastAsia="標楷體" w:hAnsi="Times New Roman"/>
         </w:rPr>
       </w:pPr>
       <w:r>
@@ -43701,6 +43209,374 @@
           <w:rFonts w:ascii="Times New Roman" w:eastAsia="標楷體" w:hAnsi="Times New Roman"/>
         </w:rPr>
         <w:lastRenderedPageBreak/>
+        <w:tab/>
+      </w:r>
+      <w:r>
+        <w:rPr>
+          <w:rFonts w:ascii="Times New Roman" w:eastAsia="標楷體" w:hAnsi="Times New Roman" w:hint="eastAsia"/>
+        </w:rPr>
+        <w:t>結合多進程與分散式訓練方法後，完整的訓練模型系統架構圖如圖</w:t>
+      </w:r>
+      <w:r>
+        <w:rPr>
+          <w:rFonts w:ascii="Times New Roman" w:eastAsia="標楷體" w:hAnsi="Times New Roman" w:hint="eastAsia"/>
+        </w:rPr>
+        <w:t>3.6</w:t>
+      </w:r>
+      <w:r>
+        <w:rPr>
+          <w:rFonts w:ascii="Times New Roman" w:eastAsia="標楷體" w:hAnsi="Times New Roman" w:hint="eastAsia"/>
+        </w:rPr>
+        <w:t>所示。</w:t>
+      </w:r>
+      <w:r>
+        <w:rPr>
+          <w:rFonts w:ascii="Times New Roman" w:eastAsia="標楷體" w:hAnsi="Times New Roman" w:hint="eastAsia"/>
+        </w:rPr>
+        <w:t xml:space="preserve"> </w:t>
+      </w:r>
+      <w:r>
+        <w:rPr>
+          <w:rFonts w:ascii="Times New Roman" w:eastAsia="標楷體" w:hAnsi="Times New Roman" w:hint="eastAsia"/>
+        </w:rPr>
+        <w:t>一台電腦運行多個進程，每一個進程產生一個結果檔案</w:t>
+      </w:r>
+      <w:r>
+        <w:rPr>
+          <w:rFonts w:ascii="Times New Roman" w:eastAsia="標楷體" w:hAnsi="Times New Roman" w:hint="eastAsia"/>
+        </w:rPr>
+        <w:t>；</w:t>
+      </w:r>
+      <w:r>
+        <w:rPr>
+          <w:rFonts w:ascii="Times New Roman" w:eastAsia="標楷體" w:hAnsi="Times New Roman" w:hint="eastAsia"/>
+        </w:rPr>
+        <w:t>透過</w:t>
+      </w:r>
+      <w:r>
+        <w:rPr>
+          <w:rFonts w:ascii="Times New Roman" w:eastAsia="標楷體" w:hAnsi="Times New Roman" w:hint="eastAsia"/>
+        </w:rPr>
+        <w:t>w</w:t>
+      </w:r>
+      <w:r>
+        <w:rPr>
+          <w:rFonts w:ascii="Times New Roman" w:eastAsia="標楷體" w:hAnsi="Times New Roman"/>
+        </w:rPr>
+        <w:t>indows</w:t>
+      </w:r>
+      <w:r>
+        <w:rPr>
+          <w:rFonts w:ascii="Times New Roman" w:eastAsia="標楷體" w:hAnsi="Times New Roman" w:hint="eastAsia"/>
+        </w:rPr>
+        <w:t>內建排程</w:t>
+      </w:r>
+      <w:r>
+        <w:rPr>
+          <w:rFonts w:ascii="Times New Roman" w:eastAsia="標楷體" w:hAnsi="Times New Roman" w:hint="eastAsia"/>
+        </w:rPr>
+        <w:t>工具</w:t>
+      </w:r>
+      <w:r>
+        <w:rPr>
+          <w:rFonts w:ascii="Times New Roman" w:eastAsia="標楷體" w:hAnsi="Times New Roman" w:hint="eastAsia"/>
+        </w:rPr>
+        <w:t>s</w:t>
+      </w:r>
+      <w:r>
+        <w:rPr>
+          <w:rFonts w:ascii="Times New Roman" w:eastAsia="標楷體" w:hAnsi="Times New Roman"/>
+        </w:rPr>
+        <w:t>chtasks</w:t>
+      </w:r>
+      <w:r>
+        <w:rPr>
+          <w:rFonts w:ascii="Times New Roman" w:eastAsia="標楷體" w:hAnsi="Times New Roman" w:hint="eastAsia"/>
+        </w:rPr>
+        <w:t>排程任務，每</w:t>
+      </w:r>
+      <w:r>
+        <w:rPr>
+          <w:rFonts w:ascii="Times New Roman" w:eastAsia="標楷體" w:hAnsi="Times New Roman" w:hint="eastAsia"/>
+        </w:rPr>
+        <w:t>30</w:t>
+      </w:r>
+      <w:r>
+        <w:rPr>
+          <w:rFonts w:ascii="Times New Roman" w:eastAsia="標楷體" w:hAnsi="Times New Roman" w:hint="eastAsia"/>
+        </w:rPr>
+        <w:t>分鐘集合一次來自各</w:t>
+      </w:r>
+      <w:r>
+        <w:rPr>
+          <w:rFonts w:ascii="Times New Roman" w:eastAsia="標楷體" w:hAnsi="Times New Roman" w:hint="eastAsia"/>
+        </w:rPr>
+        <w:t>p</w:t>
+      </w:r>
+      <w:r>
+        <w:rPr>
+          <w:rFonts w:ascii="Times New Roman" w:eastAsia="標楷體" w:hAnsi="Times New Roman"/>
+        </w:rPr>
+        <w:t>rocess</w:t>
+      </w:r>
+      <w:r>
+        <w:rPr>
+          <w:rFonts w:ascii="Times New Roman" w:eastAsia="標楷體" w:hAnsi="Times New Roman" w:hint="eastAsia"/>
+        </w:rPr>
+        <w:t>的結果，並寫入位於電腦</w:t>
+      </w:r>
+      <w:r>
+        <w:rPr>
+          <w:rFonts w:ascii="Times New Roman" w:eastAsia="標楷體" w:hAnsi="Times New Roman" w:hint="eastAsia"/>
+        </w:rPr>
+        <w:t>1</w:t>
+      </w:r>
+      <w:r>
+        <w:rPr>
+          <w:rFonts w:ascii="Times New Roman" w:eastAsia="標楷體" w:hAnsi="Times New Roman" w:hint="eastAsia"/>
+        </w:rPr>
+        <w:t>上的</w:t>
+      </w:r>
+      <w:r>
+        <w:rPr>
+          <w:rFonts w:ascii="Times New Roman" w:eastAsia="標楷體" w:hAnsi="Times New Roman" w:hint="eastAsia"/>
+        </w:rPr>
+        <w:t>SQL S</w:t>
+      </w:r>
+      <w:r>
+        <w:rPr>
+          <w:rFonts w:ascii="Times New Roman" w:eastAsia="標楷體" w:hAnsi="Times New Roman"/>
+        </w:rPr>
+        <w:t>erver</w:t>
+      </w:r>
+      <w:r>
+        <w:rPr>
+          <w:rFonts w:ascii="Times New Roman" w:eastAsia="標楷體" w:hAnsi="Times New Roman" w:hint="eastAsia"/>
+        </w:rPr>
+        <w:t>屬於各電腦的</w:t>
+      </w:r>
+      <w:r>
+        <w:rPr>
+          <w:rFonts w:ascii="Times New Roman" w:eastAsia="標楷體" w:hAnsi="Times New Roman" w:hint="eastAsia"/>
+        </w:rPr>
+        <w:t xml:space="preserve">SQL </w:t>
+      </w:r>
+      <w:r>
+        <w:rPr>
+          <w:rFonts w:ascii="Times New Roman" w:eastAsia="標楷體" w:hAnsi="Times New Roman"/>
+        </w:rPr>
+        <w:t>t</w:t>
+      </w:r>
+      <w:r>
+        <w:rPr>
+          <w:rFonts w:ascii="Times New Roman" w:eastAsia="標楷體" w:hAnsi="Times New Roman"/>
+        </w:rPr>
+        <w:t>able</w:t>
+      </w:r>
+      <w:r>
+        <w:rPr>
+          <w:rFonts w:ascii="Times New Roman" w:eastAsia="標楷體" w:hAnsi="Times New Roman" w:hint="eastAsia"/>
+        </w:rPr>
+        <w:t>中</w:t>
+      </w:r>
+      <w:r>
+        <w:rPr>
+          <w:rFonts w:ascii="Times New Roman" w:eastAsia="標楷體" w:hAnsi="Times New Roman" w:hint="eastAsia"/>
+        </w:rPr>
+        <w:t>；</w:t>
+      </w:r>
+      <w:r>
+        <w:rPr>
+          <w:rFonts w:ascii="Times New Roman" w:eastAsia="標楷體" w:hAnsi="Times New Roman" w:hint="eastAsia"/>
+        </w:rPr>
+        <w:t>將各</w:t>
+      </w:r>
+      <w:r>
+        <w:rPr>
+          <w:rFonts w:ascii="Times New Roman" w:eastAsia="標楷體" w:hAnsi="Times New Roman" w:hint="eastAsia"/>
+        </w:rPr>
+        <w:t xml:space="preserve">SQL </w:t>
+      </w:r>
+      <w:r>
+        <w:rPr>
+          <w:rFonts w:ascii="Times New Roman" w:eastAsia="標楷體" w:hAnsi="Times New Roman"/>
+        </w:rPr>
+        <w:t>t</w:t>
+      </w:r>
+      <w:r>
+        <w:rPr>
+          <w:rFonts w:ascii="Times New Roman" w:eastAsia="標楷體" w:hAnsi="Times New Roman"/>
+        </w:rPr>
+        <w:t>able</w:t>
+      </w:r>
+      <w:r>
+        <w:rPr>
+          <w:rFonts w:ascii="Times New Roman" w:eastAsia="標楷體" w:hAnsi="Times New Roman" w:hint="eastAsia"/>
+        </w:rPr>
+        <w:t xml:space="preserve"> </w:t>
+      </w:r>
+      <w:r>
+        <w:rPr>
+          <w:rFonts w:ascii="Times New Roman" w:eastAsia="標楷體" w:hAnsi="Times New Roman" w:hint="eastAsia"/>
+        </w:rPr>
+        <w:t>透過</w:t>
+      </w:r>
+      <w:r>
+        <w:rPr>
+          <w:rFonts w:ascii="Times New Roman" w:eastAsia="標楷體" w:hAnsi="Times New Roman" w:hint="eastAsia"/>
+        </w:rPr>
+        <w:t>SQL Se</w:t>
+      </w:r>
+      <w:r>
+        <w:rPr>
+          <w:rFonts w:ascii="Times New Roman" w:eastAsia="標楷體" w:hAnsi="Times New Roman"/>
+        </w:rPr>
+        <w:t>rver Agent</w:t>
+      </w:r>
+      <w:r>
+        <w:rPr>
+          <w:rFonts w:ascii="Times New Roman" w:eastAsia="標楷體" w:hAnsi="Times New Roman" w:hint="eastAsia"/>
+        </w:rPr>
+        <w:t>排程任務</w:t>
+      </w:r>
+      <w:r>
+        <w:rPr>
+          <w:rFonts w:ascii="Times New Roman" w:eastAsia="標楷體" w:hAnsi="Times New Roman" w:hint="eastAsia"/>
+        </w:rPr>
+        <w:t>每</w:t>
+      </w:r>
+      <w:r>
+        <w:rPr>
+          <w:rFonts w:ascii="Times New Roman" w:eastAsia="標楷體" w:hAnsi="Times New Roman" w:hint="eastAsia"/>
+        </w:rPr>
+        <w:t>30</w:t>
+      </w:r>
+      <w:r>
+        <w:rPr>
+          <w:rFonts w:ascii="Times New Roman" w:eastAsia="標楷體" w:hAnsi="Times New Roman" w:hint="eastAsia"/>
+        </w:rPr>
+        <w:t>分鐘集合一次來自各</w:t>
+      </w:r>
+      <w:r>
+        <w:rPr>
+          <w:rFonts w:ascii="Times New Roman" w:eastAsia="標楷體" w:hAnsi="Times New Roman" w:hint="eastAsia"/>
+        </w:rPr>
+        <w:t xml:space="preserve">SQL </w:t>
+      </w:r>
+      <w:r>
+        <w:rPr>
+          <w:rFonts w:ascii="Times New Roman" w:eastAsia="標楷體" w:hAnsi="Times New Roman"/>
+        </w:rPr>
+        <w:t>table</w:t>
+      </w:r>
+      <w:r>
+        <w:rPr>
+          <w:rFonts w:ascii="Times New Roman" w:eastAsia="標楷體" w:hAnsi="Times New Roman" w:hint="eastAsia"/>
+        </w:rPr>
+        <w:t>的結果，存入紀錄所有結果的</w:t>
+      </w:r>
+      <w:r>
+        <w:rPr>
+          <w:rFonts w:ascii="Times New Roman" w:eastAsia="標楷體" w:hAnsi="Times New Roman" w:hint="eastAsia"/>
+        </w:rPr>
+        <w:t>f</w:t>
+      </w:r>
+      <w:r>
+        <w:rPr>
+          <w:rFonts w:ascii="Times New Roman" w:eastAsia="標楷體" w:hAnsi="Times New Roman"/>
+        </w:rPr>
+        <w:t>inal SQL table</w:t>
+      </w:r>
+      <w:r>
+        <w:rPr>
+          <w:rFonts w:ascii="Times New Roman" w:eastAsia="標楷體" w:hAnsi="Times New Roman" w:hint="eastAsia"/>
+        </w:rPr>
+        <w:t>中。</w:t>
+      </w:r>
+    </w:p>
+    <w:p>
+      <w:pPr>
+        <w:overflowPunct w:val="0"/>
+        <w:spacing w:line="360" w:lineRule="auto"/>
+        <w:rPr>
+          <w:rFonts w:ascii="Times New Roman" w:eastAsia="標楷體" w:hAnsi="Times New Roman" w:hint="eastAsia"/>
+        </w:rPr>
+      </w:pPr>
+      <w:r>
+        <w:rPr>
+          <w:rFonts w:ascii="Times New Roman" w:eastAsia="標楷體" w:hAnsi="Times New Roman"/>
+        </w:rPr>
+        <w:tab/>
+      </w:r>
+      <w:r>
+        <w:rPr>
+          <w:rFonts w:ascii="Times New Roman" w:eastAsia="標楷體" w:hAnsi="Times New Roman" w:hint="eastAsia"/>
+        </w:rPr>
+        <w:t>在程式執行的過程當中</w:t>
+      </w:r>
+      <w:r>
+        <w:rPr>
+          <w:rFonts w:ascii="Times New Roman" w:eastAsia="標楷體" w:hAnsi="Times New Roman" w:hint="eastAsia"/>
+        </w:rPr>
+        <w:t>，各</w:t>
+      </w:r>
+      <w:r>
+        <w:rPr>
+          <w:rFonts w:ascii="Times New Roman" w:eastAsia="標楷體" w:hAnsi="Times New Roman" w:hint="eastAsia"/>
+        </w:rPr>
+        <w:t>p</w:t>
+      </w:r>
+      <w:r>
+        <w:rPr>
+          <w:rFonts w:ascii="Times New Roman" w:eastAsia="標楷體" w:hAnsi="Times New Roman"/>
+        </w:rPr>
+        <w:t>rocess</w:t>
+      </w:r>
+      <w:r>
+        <w:rPr>
+          <w:rFonts w:ascii="Times New Roman" w:eastAsia="標楷體" w:hAnsi="Times New Roman" w:hint="eastAsia"/>
+        </w:rPr>
+        <w:t>會在訓練模型之前檢視圖中</w:t>
+      </w:r>
+      <w:r>
+        <w:rPr>
+          <w:rFonts w:ascii="Times New Roman" w:eastAsia="標楷體" w:hAnsi="Times New Roman" w:hint="eastAsia"/>
+        </w:rPr>
+        <w:t>3</w:t>
+      </w:r>
+      <w:r>
+        <w:rPr>
+          <w:rFonts w:ascii="Times New Roman" w:eastAsia="標楷體" w:hAnsi="Times New Roman" w:hint="eastAsia"/>
+        </w:rPr>
+        <w:t>個紅色標示的紀錄，查看是否該參數有被訓練過，如果訓練過則更換下一</w:t>
+      </w:r>
+      <w:r>
+        <w:rPr>
+          <w:rFonts w:ascii="Times New Roman" w:eastAsia="標楷體" w:hAnsi="Times New Roman" w:hint="eastAsia"/>
+        </w:rPr>
+        <w:t>個參數組合。</w:t>
+      </w:r>
+    </w:p>
+    <w:p>
+      <w:pPr>
+        <w:overflowPunct w:val="0"/>
+        <w:spacing w:line="360" w:lineRule="auto"/>
+        <w:rPr>
+          <w:rFonts w:ascii="Times New Roman" w:eastAsia="標楷體" w:hAnsi="Times New Roman" w:hint="eastAsia"/>
+        </w:rPr>
+      </w:pPr>
+    </w:p>
+    <w:p>
+      <w:pPr>
+        <w:keepNext/>
+        <w:overflowPunct w:val="0"/>
+        <w:spacing w:line="360" w:lineRule="auto"/>
+      </w:pPr>
+      <w:r>
+        <w:rPr>
+          <w:rFonts w:ascii="Times New Roman" w:eastAsia="標楷體" w:hAnsi="Times New Roman"/>
+          <w:noProof/>
+        </w:rPr>
         <w:drawing>
           <wp:inline distT="0" distB="0" distL="0" distR="0" wp14:anchorId="12D26202" wp14:editId="4FADC4BC">
             <wp:extent cx="5278120" cy="3957320"/>
@@ -43740,6 +43616,74 @@
     </w:p>
     <w:p>
       <w:pPr>
+        <w:pStyle w:val="120"/>
+      </w:pPr>
+      <w:r>
+        <w:rPr>
+          <w:rFonts w:hint="eastAsia"/>
+        </w:rPr>
+        <w:t>圖</w:t>
+      </w:r>
+      <w:r>
+        <w:rPr>
+          <w:rFonts w:hint="eastAsia"/>
+        </w:rPr>
+        <w:t xml:space="preserve">3. </w:t>
+      </w:r>
+      <w:r>
+        <w:fldChar w:fldCharType="begin"/>
+      </w:r>
+      <w:r>
+        <w:instrText xml:space="preserve"> </w:instrText>
+      </w:r>
+      <w:r>
+        <w:rPr>
+          <w:rFonts w:hint="eastAsia"/>
+        </w:rPr>
+        <w:instrText xml:space="preserve">SEQ </w:instrText>
+      </w:r>
+      <w:r>
+        <w:rPr>
+          <w:rFonts w:hint="eastAsia"/>
+        </w:rPr>
+        <w:instrText>圖</w:instrText>
+      </w:r>
+      <w:r>
+        <w:rPr>
+          <w:rFonts w:hint="eastAsia"/>
+        </w:rPr>
+        <w:instrText>3. \* ARABIC</w:instrText>
+      </w:r>
+      <w:r>
+        <w:instrText xml:space="preserve"> </w:instrText>
+      </w:r>
+      <w:r>
+        <w:fldChar w:fldCharType="separate"/>
+      </w:r>
+      <w:r>
+        <w:rPr>
+          <w:noProof/>
+        </w:rPr>
+        <w:t>6</w:t>
+      </w:r>
+      <w:r>
+        <w:fldChar w:fldCharType="end"/>
+      </w:r>
+      <w:r>
+        <w:rPr>
+          <w:rFonts w:hint="eastAsia"/>
+        </w:rPr>
+        <w:t xml:space="preserve"> </w:t>
+      </w:r>
+      <w:r>
+        <w:rPr>
+          <w:rFonts w:hint="eastAsia"/>
+        </w:rPr>
+        <w:t>多進程訓練模組與分散式訓練模組架構圖</w:t>
+      </w:r>
+    </w:p>
+    <w:p>
+      <w:pPr>
         <w:pStyle w:val="1"/>
         <w:pageBreakBefore/>
         <w:numPr>
@@ -43770,9 +43714,158 @@
     <w:p>
       <w:pPr>
         <w:overflowPunct w:val="0"/>
+        <w:spacing w:before="120" w:after="120" w:line="360" w:lineRule="auto"/>
+        <w:jc w:val="both"/>
+        <w:outlineLvl w:val="1"/>
+        <w:rPr>
+          <w:rFonts w:ascii="Times New Roman" w:eastAsia="標楷體" w:hAnsi="Times New Roman"/>
+          <w:b/>
+          <w:bCs/>
+          <w:sz w:val="28"/>
+          <w:szCs w:val="28"/>
+        </w:rPr>
+      </w:pPr>
+      <w:r>
+        <w:rPr>
+          <w:rFonts w:ascii="Times New Roman" w:eastAsia="標楷體" w:hAnsi="Times New Roman" w:hint="eastAsia"/>
+          <w:b/>
+          <w:bCs/>
+          <w:sz w:val="28"/>
+          <w:szCs w:val="28"/>
+        </w:rPr>
+        <w:t>4</w:t>
+      </w:r>
+      <w:r>
+        <w:rPr>
+          <w:rFonts w:ascii="Times New Roman" w:eastAsia="標楷體" w:hAnsi="Times New Roman"/>
+          <w:b/>
+          <w:bCs/>
+          <w:sz w:val="28"/>
+          <w:szCs w:val="28"/>
+        </w:rPr>
+        <w:t>.</w:t>
+      </w:r>
+      <w:r>
+        <w:rPr>
+          <w:rFonts w:ascii="Times New Roman" w:eastAsia="標楷體" w:hAnsi="Times New Roman" w:hint="eastAsia"/>
+          <w:b/>
+          <w:bCs/>
+          <w:sz w:val="28"/>
+          <w:szCs w:val="28"/>
+        </w:rPr>
+        <w:t>1</w:t>
+      </w:r>
+      <w:r>
+        <w:rPr>
+          <w:rFonts w:ascii="Times New Roman" w:eastAsia="標楷體" w:hAnsi="Times New Roman" w:hint="eastAsia"/>
+          <w:b/>
+          <w:bCs/>
+          <w:sz w:val="28"/>
+          <w:szCs w:val="28"/>
+        </w:rPr>
+        <w:t xml:space="preserve"> </w:t>
+      </w:r>
+      <w:r>
+        <w:rPr>
+          <w:rFonts w:ascii="Times New Roman" w:eastAsia="標楷體" w:hAnsi="Times New Roman" w:hint="eastAsia"/>
+          <w:b/>
+          <w:bCs/>
+          <w:sz w:val="28"/>
+          <w:szCs w:val="28"/>
+        </w:rPr>
+        <w:t>實驗設計</w:t>
+      </w:r>
+    </w:p>
+    <w:p>
+      <w:pPr>
+        <w:overflowPunct w:val="0"/>
         <w:spacing w:line="360" w:lineRule="auto"/>
         <w:rPr>
-          <w:rFonts w:ascii="Times New Roman" w:eastAsia="標楷體" w:hAnsi="Times New Roman" w:hint="eastAsia"/>
+          <w:rFonts w:ascii="Times New Roman" w:eastAsia="標楷體" w:hAnsi="Times New Roman"/>
+        </w:rPr>
+      </w:pPr>
+      <w:r>
+        <w:rPr>
+          <w:rFonts w:ascii="Times New Roman" w:eastAsia="標楷體" w:hAnsi="Times New Roman" w:hint="eastAsia"/>
+        </w:rPr>
+        <w:t>本研究實驗有三個部分：</w:t>
+      </w:r>
+    </w:p>
+    <w:p>
+      <w:pPr>
+        <w:overflowPunct w:val="0"/>
+        <w:spacing w:line="360" w:lineRule="auto"/>
+        <w:rPr>
+          <w:rFonts w:ascii="Times New Roman" w:eastAsia="標楷體" w:hAnsi="Times New Roman"/>
+        </w:rPr>
+      </w:pPr>
+      <w:r>
+        <w:rPr>
+          <w:rFonts w:ascii="Times New Roman" w:eastAsia="標楷體" w:hAnsi="Times New Roman" w:hint="eastAsia"/>
+        </w:rPr>
+        <w:t>實驗一：</w:t>
+      </w:r>
+      <w:r>
+        <w:rPr>
+          <w:rFonts w:ascii="Times New Roman" w:eastAsia="標楷體" w:hAnsi="Times New Roman" w:hint="eastAsia"/>
+        </w:rPr>
+        <w:t>情感分數與股價漲跌關係研究。</w:t>
+      </w:r>
+    </w:p>
+    <w:p>
+      <w:pPr>
+        <w:overflowPunct w:val="0"/>
+        <w:spacing w:line="360" w:lineRule="auto"/>
+        <w:rPr>
+          <w:rFonts w:ascii="Times New Roman" w:eastAsia="標楷體" w:hAnsi="Times New Roman"/>
+        </w:rPr>
+      </w:pPr>
+      <w:r>
+        <w:rPr>
+          <w:rFonts w:ascii="Times New Roman" w:eastAsia="標楷體" w:hAnsi="Times New Roman" w:hint="eastAsia"/>
+        </w:rPr>
+        <w:t>實驗二：</w:t>
+      </w:r>
+      <w:r>
+        <w:rPr>
+          <w:rFonts w:ascii="Times New Roman" w:eastAsia="標楷體" w:hAnsi="Times New Roman" w:hint="eastAsia"/>
+        </w:rPr>
+        <w:t>使用傳統法資料集進行模型的訓練、股價預測與效益評估。</w:t>
+      </w:r>
+    </w:p>
+    <w:p>
+      <w:pPr>
+        <w:overflowPunct w:val="0"/>
+        <w:spacing w:line="360" w:lineRule="auto"/>
+        <w:rPr>
+          <w:rFonts w:ascii="Times New Roman" w:eastAsia="標楷體" w:hAnsi="Times New Roman"/>
+        </w:rPr>
+      </w:pPr>
+      <w:r>
+        <w:rPr>
+          <w:rFonts w:ascii="Times New Roman" w:eastAsia="標楷體" w:hAnsi="Times New Roman" w:hint="eastAsia"/>
+        </w:rPr>
+        <w:t>實驗三：</w:t>
+      </w:r>
+      <w:r>
+        <w:rPr>
+          <w:rFonts w:ascii="Times New Roman" w:eastAsia="標楷體" w:hAnsi="Times New Roman" w:hint="eastAsia"/>
+        </w:rPr>
+        <w:t>使用滑動視窗法資料即進行模型的訓練、股價預測與效益評估</w:t>
+      </w:r>
+      <w:r>
+        <w:rPr>
+          <w:rFonts w:ascii="Times New Roman" w:eastAsia="標楷體" w:hAnsi="Times New Roman" w:hint="eastAsia"/>
+        </w:rPr>
+        <w:t>。</w:t>
+      </w:r>
+    </w:p>
+    <w:p>
+      <w:pPr>
+        <w:overflowPunct w:val="0"/>
+        <w:spacing w:line="360" w:lineRule="auto"/>
+        <w:rPr>
+          <w:rFonts w:ascii="Times New Roman" w:eastAsia="標楷體" w:hAnsi="Times New Roman"/>
         </w:rPr>
       </w:pPr>
     </w:p>
@@ -43818,7 +43911,7 @@
           <w:sz w:val="28"/>
           <w:szCs w:val="28"/>
         </w:rPr>
-        <w:t>1</w:t>
+        <w:t>2</w:t>
       </w:r>
       <w:r>
         <w:rPr>
@@ -43838,207 +43931,7 @@
           <w:sz w:val="28"/>
           <w:szCs w:val="28"/>
         </w:rPr>
-        <w:t>實驗設計</w:t>
-      </w:r>
-    </w:p>
-    <w:p>
-      <w:pPr>
-        <w:overflowPunct w:val="0"/>
-        <w:spacing w:line="360" w:lineRule="auto"/>
-        <w:rPr>
-          <w:rFonts w:ascii="Times New Roman" w:eastAsia="標楷體" w:hAnsi="Times New Roman" w:hint="eastAsia"/>
-        </w:rPr>
-      </w:pPr>
-      <w:r>
-        <w:rPr>
-          <w:rFonts w:ascii="Times New Roman" w:eastAsia="標楷體" w:hAnsi="Times New Roman" w:hint="eastAsia"/>
-        </w:rPr>
-        <w:t>本研究實驗有三個部分：</w:t>
-      </w:r>
-    </w:p>
-    <w:p>
-      <w:pPr>
-        <w:overflowPunct w:val="0"/>
-        <w:spacing w:line="360" w:lineRule="auto"/>
-        <w:rPr>
-          <w:rFonts w:ascii="Times New Roman" w:eastAsia="標楷體" w:hAnsi="Times New Roman"/>
-        </w:rPr>
-      </w:pPr>
-      <w:r>
-        <w:rPr>
-          <w:rFonts w:ascii="Times New Roman" w:eastAsia="標楷體" w:hAnsi="Times New Roman" w:hint="eastAsia"/>
-        </w:rPr>
-        <w:t>實驗一：</w:t>
-      </w:r>
-      <w:r>
-        <w:rPr>
-          <w:rFonts w:ascii="Times New Roman" w:eastAsia="標楷體" w:hAnsi="Times New Roman" w:hint="eastAsia"/>
-        </w:rPr>
-        <w:t>情感分數與股價漲跌關係研究。</w:t>
-      </w:r>
-    </w:p>
-    <w:p>
-      <w:pPr>
-        <w:overflowPunct w:val="0"/>
-        <w:spacing w:line="360" w:lineRule="auto"/>
-        <w:rPr>
-          <w:rFonts w:ascii="Times New Roman" w:eastAsia="標楷體" w:hAnsi="Times New Roman"/>
-        </w:rPr>
-      </w:pPr>
-      <w:r>
-        <w:rPr>
-          <w:rFonts w:ascii="Times New Roman" w:eastAsia="標楷體" w:hAnsi="Times New Roman" w:hint="eastAsia"/>
-        </w:rPr>
-        <w:t>實驗二：</w:t>
-      </w:r>
-      <w:r>
-        <w:rPr>
-          <w:rFonts w:ascii="Times New Roman" w:eastAsia="標楷體" w:hAnsi="Times New Roman" w:hint="eastAsia"/>
-        </w:rPr>
-        <w:t>使用傳統法資料集進行模型的訓練</w:t>
-      </w:r>
-      <w:r>
-        <w:rPr>
-          <w:rFonts w:ascii="Times New Roman" w:eastAsia="標楷體" w:hAnsi="Times New Roman" w:hint="eastAsia"/>
-        </w:rPr>
-        <w:t>、</w:t>
-      </w:r>
-      <w:r>
-        <w:rPr>
-          <w:rFonts w:ascii="Times New Roman" w:eastAsia="標楷體" w:hAnsi="Times New Roman" w:hint="eastAsia"/>
-        </w:rPr>
-        <w:t>股價預測</w:t>
-      </w:r>
-      <w:r>
-        <w:rPr>
-          <w:rFonts w:ascii="Times New Roman" w:eastAsia="標楷體" w:hAnsi="Times New Roman" w:hint="eastAsia"/>
-        </w:rPr>
-        <w:t>與效益評估。</w:t>
-      </w:r>
-    </w:p>
-    <w:p>
-      <w:pPr>
-        <w:overflowPunct w:val="0"/>
-        <w:spacing w:line="360" w:lineRule="auto"/>
-        <w:rPr>
-          <w:rFonts w:ascii="Times New Roman" w:eastAsia="標楷體" w:hAnsi="Times New Roman" w:hint="eastAsia"/>
-        </w:rPr>
-      </w:pPr>
-      <w:r>
-        <w:rPr>
-          <w:rFonts w:ascii="Times New Roman" w:eastAsia="標楷體" w:hAnsi="Times New Roman" w:hint="eastAsia"/>
-        </w:rPr>
-        <w:t>實驗</w:t>
-      </w:r>
-      <w:proofErr w:type="gramStart"/>
-      <w:r>
-        <w:rPr>
-          <w:rFonts w:ascii="Times New Roman" w:eastAsia="標楷體" w:hAnsi="Times New Roman" w:hint="eastAsia"/>
-        </w:rPr>
-        <w:t>三</w:t>
-      </w:r>
-      <w:proofErr w:type="gramEnd"/>
-      <w:r>
-        <w:rPr>
-          <w:rFonts w:ascii="Times New Roman" w:eastAsia="標楷體" w:hAnsi="Times New Roman" w:hint="eastAsia"/>
-        </w:rPr>
-        <w:t>：</w:t>
-      </w:r>
-      <w:r>
-        <w:rPr>
-          <w:rFonts w:ascii="Times New Roman" w:eastAsia="標楷體" w:hAnsi="Times New Roman" w:hint="eastAsia"/>
-        </w:rPr>
-        <w:t>使用滑動視窗法資料即進行模型的訓練、股價預測與效益評估</w:t>
-      </w:r>
-      <w:r>
-        <w:rPr>
-          <w:rFonts w:ascii="Times New Roman" w:eastAsia="標楷體" w:hAnsi="Times New Roman" w:hint="eastAsia"/>
-        </w:rPr>
-        <w:t>。</w:t>
-      </w:r>
-    </w:p>
-    <w:p>
-      <w:pPr>
-        <w:overflowPunct w:val="0"/>
-        <w:spacing w:line="360" w:lineRule="auto"/>
-        <w:rPr>
-          <w:rFonts w:ascii="Times New Roman" w:eastAsia="標楷體" w:hAnsi="Times New Roman" w:hint="eastAsia"/>
-        </w:rPr>
-      </w:pPr>
-    </w:p>
-    <w:p>
-      <w:pPr>
-        <w:overflowPunct w:val="0"/>
-        <w:spacing w:before="120" w:after="120" w:line="360" w:lineRule="auto"/>
-        <w:jc w:val="both"/>
-        <w:outlineLvl w:val="1"/>
-        <w:rPr>
-          <w:rFonts w:ascii="Times New Roman" w:eastAsia="標楷體" w:hAnsi="Times New Roman"/>
-          <w:b/>
-          <w:bCs/>
-          <w:sz w:val="28"/>
-          <w:szCs w:val="28"/>
-        </w:rPr>
-      </w:pPr>
-      <w:r>
-        <w:rPr>
-          <w:rFonts w:ascii="Times New Roman" w:eastAsia="標楷體" w:hAnsi="Times New Roman" w:hint="eastAsia"/>
-          <w:b/>
-          <w:bCs/>
-          <w:sz w:val="28"/>
-          <w:szCs w:val="28"/>
-        </w:rPr>
-        <w:t>4</w:t>
-      </w:r>
-      <w:r>
-        <w:rPr>
-          <w:rFonts w:ascii="Times New Roman" w:eastAsia="標楷體" w:hAnsi="Times New Roman"/>
-          <w:b/>
-          <w:bCs/>
-          <w:sz w:val="28"/>
-          <w:szCs w:val="28"/>
-        </w:rPr>
-        <w:t>.</w:t>
-      </w:r>
-      <w:r>
-        <w:rPr>
-          <w:rFonts w:ascii="Times New Roman" w:eastAsia="標楷體" w:hAnsi="Times New Roman" w:hint="eastAsia"/>
-          <w:b/>
-          <w:bCs/>
-          <w:sz w:val="28"/>
-          <w:szCs w:val="28"/>
-        </w:rPr>
-        <w:t>2</w:t>
-      </w:r>
-      <w:r>
-        <w:rPr>
-          <w:rFonts w:ascii="Times New Roman" w:eastAsia="標楷體" w:hAnsi="Times New Roman" w:hint="eastAsia"/>
-          <w:b/>
-          <w:bCs/>
-          <w:sz w:val="28"/>
-          <w:szCs w:val="28"/>
-        </w:rPr>
-        <w:t xml:space="preserve"> </w:t>
-      </w:r>
-      <w:r>
-        <w:rPr>
-          <w:rFonts w:ascii="Times New Roman" w:eastAsia="標楷體" w:hAnsi="Times New Roman" w:hint="eastAsia"/>
-          <w:b/>
-          <w:bCs/>
-          <w:sz w:val="28"/>
-          <w:szCs w:val="28"/>
-        </w:rPr>
-        <w:t>實驗</w:t>
-      </w:r>
-      <w:r>
-        <w:rPr>
-          <w:rFonts w:ascii="Times New Roman" w:eastAsia="標楷體" w:hAnsi="Times New Roman" w:hint="eastAsia"/>
-          <w:b/>
-          <w:bCs/>
-          <w:sz w:val="28"/>
-          <w:szCs w:val="28"/>
-        </w:rPr>
-        <w:t>環境</w:t>
+        <w:t>實驗環境</w:t>
       </w:r>
     </w:p>
     <w:p>
@@ -44048,7 +43941,7 @@
         <w:ind w:firstLine="480"/>
         <w:jc w:val="both"/>
         <w:rPr>
-          <w:rFonts w:ascii="Times New Roman" w:eastAsia="標楷體" w:hAnsi="Times New Roman" w:hint="eastAsia"/>
+          <w:rFonts w:ascii="Times New Roman" w:eastAsia="標楷體" w:hAnsi="Times New Roman"/>
         </w:rPr>
       </w:pPr>
       <w:r>
@@ -44111,14 +44004,12 @@
         </w:rPr>
         <w:t>GPU</w:t>
       </w:r>
-      <w:proofErr w:type="gramStart"/>
       <w:r>
         <w:rPr>
           <w:rFonts w:ascii="Times New Roman" w:eastAsia="標楷體" w:hAnsi="Times New Roman" w:hint="eastAsia"/>
         </w:rPr>
         <w:t>訓練模行約</w:t>
       </w:r>
-      <w:proofErr w:type="gramEnd"/>
       <w:r>
         <w:rPr>
           <w:rFonts w:ascii="Times New Roman" w:eastAsia="標楷體" w:hAnsi="Times New Roman" w:hint="eastAsia"/>
@@ -44519,7 +44410,7 @@
               <w:overflowPunct w:val="0"/>
               <w:jc w:val="center"/>
               <w:rPr>
-                <w:rFonts w:ascii="Times New Roman" w:eastAsia="標楷體" w:hAnsi="Times New Roman" w:hint="eastAsia"/>
+                <w:rFonts w:ascii="Times New Roman" w:eastAsia="標楷體" w:hAnsi="Times New Roman"/>
               </w:rPr>
             </w:pPr>
             <w:r>
@@ -44546,7 +44437,7 @@
               <w:overflowPunct w:val="0"/>
               <w:jc w:val="center"/>
               <w:rPr>
-                <w:rFonts w:ascii="Times New Roman" w:eastAsia="標楷體" w:hAnsi="Times New Roman" w:hint="eastAsia"/>
+                <w:rFonts w:ascii="Times New Roman" w:eastAsia="標楷體" w:hAnsi="Times New Roman"/>
               </w:rPr>
             </w:pPr>
             <w:r>
@@ -44575,7 +44466,7 @@
               <w:overflowPunct w:val="0"/>
               <w:jc w:val="center"/>
               <w:rPr>
-                <w:rFonts w:ascii="Times New Roman" w:eastAsia="標楷體" w:hAnsi="Times New Roman" w:hint="eastAsia"/>
+                <w:rFonts w:ascii="Times New Roman" w:eastAsia="標楷體" w:hAnsi="Times New Roman"/>
               </w:rPr>
             </w:pPr>
             <w:r>
@@ -44596,7 +44487,7 @@
               <w:overflowPunct w:val="0"/>
               <w:jc w:val="center"/>
               <w:rPr>
-                <w:rFonts w:ascii="Times New Roman" w:eastAsia="標楷體" w:hAnsi="Times New Roman" w:hint="eastAsia"/>
+                <w:rFonts w:ascii="Times New Roman" w:eastAsia="標楷體" w:hAnsi="Times New Roman"/>
               </w:rPr>
             </w:pPr>
             <w:r>
@@ -44619,7 +44510,7 @@
               <w:overflowPunct w:val="0"/>
               <w:jc w:val="center"/>
               <w:rPr>
-                <w:rFonts w:ascii="Times New Roman" w:eastAsia="標楷體" w:hAnsi="Times New Roman" w:hint="eastAsia"/>
+                <w:rFonts w:ascii="Times New Roman" w:eastAsia="標楷體" w:hAnsi="Times New Roman"/>
               </w:rPr>
             </w:pPr>
             <w:r>
@@ -44640,7 +44531,7 @@
               <w:overflowPunct w:val="0"/>
               <w:jc w:val="center"/>
               <w:rPr>
-                <w:rFonts w:ascii="Times New Roman" w:eastAsia="標楷體" w:hAnsi="Times New Roman" w:hint="eastAsia"/>
+                <w:rFonts w:ascii="Times New Roman" w:eastAsia="標楷體" w:hAnsi="Times New Roman"/>
               </w:rPr>
             </w:pPr>
             <w:r>
@@ -45014,7 +44905,7 @@
               <w:overflowPunct w:val="0"/>
               <w:jc w:val="center"/>
               <w:rPr>
-                <w:rFonts w:ascii="Times New Roman" w:eastAsia="標楷體" w:hAnsi="Times New Roman" w:hint="eastAsia"/>
+                <w:rFonts w:ascii="Times New Roman" w:eastAsia="標楷體" w:hAnsi="Times New Roman"/>
               </w:rPr>
             </w:pPr>
             <w:r>
@@ -45041,7 +44932,7 @@
               <w:overflowPunct w:val="0"/>
               <w:jc w:val="center"/>
               <w:rPr>
-                <w:rFonts w:ascii="Times New Roman" w:eastAsia="標楷體" w:hAnsi="Times New Roman" w:hint="eastAsia"/>
+                <w:rFonts w:ascii="Times New Roman" w:eastAsia="標楷體" w:hAnsi="Times New Roman"/>
               </w:rPr>
             </w:pPr>
             <w:r>
@@ -45064,7 +44955,7 @@
               <w:overflowPunct w:val="0"/>
               <w:jc w:val="center"/>
               <w:rPr>
-                <w:rFonts w:ascii="Times New Roman" w:eastAsia="標楷體" w:hAnsi="Times New Roman" w:hint="eastAsia"/>
+                <w:rFonts w:ascii="Times New Roman" w:eastAsia="標楷體" w:hAnsi="Times New Roman"/>
               </w:rPr>
             </w:pPr>
             <w:r>
@@ -45085,7 +44976,7 @@
               <w:overflowPunct w:val="0"/>
               <w:jc w:val="center"/>
               <w:rPr>
-                <w:rFonts w:ascii="Times New Roman" w:eastAsia="標楷體" w:hAnsi="Times New Roman" w:hint="eastAsia"/>
+                <w:rFonts w:ascii="Times New Roman" w:eastAsia="標楷體" w:hAnsi="Times New Roman"/>
               </w:rPr>
             </w:pPr>
             <w:r>
@@ -45108,14 +44999,13 @@
               <w:overflowPunct w:val="0"/>
               <w:jc w:val="center"/>
               <w:rPr>
-                <w:rFonts w:ascii="Times New Roman" w:eastAsia="標楷體" w:hAnsi="Times New Roman" w:hint="eastAsia"/>
-              </w:rPr>
-            </w:pPr>
-            <w:r>
-              <w:rPr>
-                <w:rFonts w:ascii="Times New Roman" w:eastAsia="標楷體" w:hAnsi="Times New Roman" w:hint="eastAsia"/>
-              </w:rPr>
-              <w:lastRenderedPageBreak/>
+                <w:rFonts w:ascii="Times New Roman" w:eastAsia="標楷體" w:hAnsi="Times New Roman"/>
+              </w:rPr>
+            </w:pPr>
+            <w:r>
+              <w:rPr>
+                <w:rFonts w:ascii="Times New Roman" w:eastAsia="標楷體" w:hAnsi="Times New Roman" w:hint="eastAsia"/>
+              </w:rPr>
               <w:t>平均運行時間</w:t>
             </w:r>
           </w:p>
@@ -45130,7 +45020,7 @@
               <w:overflowPunct w:val="0"/>
               <w:jc w:val="center"/>
               <w:rPr>
-                <w:rFonts w:ascii="Times New Roman" w:eastAsia="標楷體" w:hAnsi="Times New Roman" w:hint="eastAsia"/>
+                <w:rFonts w:ascii="Times New Roman" w:eastAsia="標楷體" w:hAnsi="Times New Roman"/>
               </w:rPr>
             </w:pPr>
             <w:r>
@@ -45510,7 +45400,7 @@
               <w:overflowPunct w:val="0"/>
               <w:jc w:val="center"/>
               <w:rPr>
-                <w:rFonts w:ascii="Times New Roman" w:eastAsia="標楷體" w:hAnsi="Times New Roman" w:hint="eastAsia"/>
+                <w:rFonts w:ascii="Times New Roman" w:eastAsia="標楷體" w:hAnsi="Times New Roman"/>
               </w:rPr>
             </w:pPr>
             <w:r>
@@ -45537,7 +45427,7 @@
               <w:overflowPunct w:val="0"/>
               <w:jc w:val="center"/>
               <w:rPr>
-                <w:rFonts w:ascii="Times New Roman" w:eastAsia="標楷體" w:hAnsi="Times New Roman" w:hint="eastAsia"/>
+                <w:rFonts w:ascii="Times New Roman" w:eastAsia="標楷體" w:hAnsi="Times New Roman"/>
               </w:rPr>
             </w:pPr>
             <w:r>
@@ -45566,7 +45456,7 @@
               <w:overflowPunct w:val="0"/>
               <w:jc w:val="center"/>
               <w:rPr>
-                <w:rFonts w:ascii="Times New Roman" w:eastAsia="標楷體" w:hAnsi="Times New Roman" w:hint="eastAsia"/>
+                <w:rFonts w:ascii="Times New Roman" w:eastAsia="標楷體" w:hAnsi="Times New Roman"/>
               </w:rPr>
             </w:pPr>
             <w:r>
@@ -45587,7 +45477,7 @@
               <w:overflowPunct w:val="0"/>
               <w:jc w:val="center"/>
               <w:rPr>
-                <w:rFonts w:ascii="Times New Roman" w:eastAsia="標楷體" w:hAnsi="Times New Roman" w:hint="eastAsia"/>
+                <w:rFonts w:ascii="Times New Roman" w:eastAsia="標楷體" w:hAnsi="Times New Roman"/>
               </w:rPr>
             </w:pPr>
             <w:r>
@@ -45610,7 +45500,7 @@
               <w:overflowPunct w:val="0"/>
               <w:jc w:val="center"/>
               <w:rPr>
-                <w:rFonts w:ascii="Times New Roman" w:eastAsia="標楷體" w:hAnsi="Times New Roman" w:hint="eastAsia"/>
+                <w:rFonts w:ascii="Times New Roman" w:eastAsia="標楷體" w:hAnsi="Times New Roman"/>
               </w:rPr>
             </w:pPr>
             <w:r>
@@ -45631,7 +45521,7 @@
               <w:overflowPunct w:val="0"/>
               <w:jc w:val="center"/>
               <w:rPr>
-                <w:rFonts w:ascii="Times New Roman" w:eastAsia="標楷體" w:hAnsi="Times New Roman" w:hint="eastAsia"/>
+                <w:rFonts w:ascii="Times New Roman" w:eastAsia="標楷體" w:hAnsi="Times New Roman"/>
               </w:rPr>
             </w:pPr>
             <w:r>
@@ -45661,7 +45551,7 @@
         <w:overflowPunct w:val="0"/>
         <w:spacing w:line="360" w:lineRule="auto"/>
         <w:rPr>
-          <w:rFonts w:ascii="Times New Roman" w:eastAsia="標楷體" w:hAnsi="Times New Roman" w:hint="eastAsia"/>
+          <w:rFonts w:ascii="Times New Roman" w:eastAsia="標楷體" w:hAnsi="Times New Roman"/>
         </w:rPr>
       </w:pPr>
     </w:p>
@@ -45681,7 +45571,7 @@
         <w:jc w:val="both"/>
         <w:outlineLvl w:val="1"/>
         <w:rPr>
-          <w:rFonts w:ascii="Times New Roman" w:eastAsia="標楷體" w:hAnsi="Times New Roman" w:hint="eastAsia"/>
+          <w:rFonts w:ascii="Times New Roman" w:eastAsia="標楷體" w:hAnsi="Times New Roman"/>
         </w:rPr>
       </w:pPr>
       <w:r>
@@ -45758,7 +45648,7 @@
         <w:spacing w:line="360" w:lineRule="auto"/>
         <w:ind w:firstLine="480"/>
         <w:rPr>
-          <w:rFonts w:ascii="Times New Roman" w:eastAsia="標楷體" w:hAnsi="Times New Roman" w:hint="eastAsia"/>
+          <w:rFonts w:ascii="Times New Roman" w:eastAsia="標楷體" w:hAnsi="Times New Roman"/>
         </w:rPr>
       </w:pPr>
       <w:r>
@@ -45815,7 +45705,6 @@
         </w:rPr>
         <w:t>筆、</w:t>
       </w:r>
-      <w:proofErr w:type="spellStart"/>
       <w:r>
         <w:rPr>
           <w:rFonts w:ascii="Times New Roman" w:eastAsia="標楷體" w:hAnsi="Times New Roman" w:hint="eastAsia"/>
@@ -45828,7 +45717,6 @@
         </w:rPr>
         <w:t>oneydj</w:t>
       </w:r>
-      <w:proofErr w:type="spellEnd"/>
       <w:r>
         <w:rPr>
           <w:rFonts w:ascii="Times New Roman" w:eastAsia="標楷體" w:hAnsi="Times New Roman" w:hint="eastAsia"/>
@@ -45871,19 +45759,11 @@
         </w:rPr>
         <w:t>筆、</w:t>
       </w:r>
-      <w:proofErr w:type="gramStart"/>
-      <w:r>
-        <w:rPr>
-          <w:rFonts w:ascii="Times New Roman" w:eastAsia="標楷體" w:hAnsi="Times New Roman" w:hint="eastAsia"/>
-        </w:rPr>
-        <w:t>鉅</w:t>
-      </w:r>
-      <w:proofErr w:type="gramEnd"/>
-      <w:r>
-        <w:rPr>
-          <w:rFonts w:ascii="Times New Roman" w:eastAsia="標楷體" w:hAnsi="Times New Roman" w:hint="eastAsia"/>
-        </w:rPr>
-        <w:t>亨網共</w:t>
+      <w:r>
+        <w:rPr>
+          <w:rFonts w:ascii="Times New Roman" w:eastAsia="標楷體" w:hAnsi="Times New Roman" w:hint="eastAsia"/>
+        </w:rPr>
+        <w:t>鉅亨網共</w:t>
       </w:r>
       <w:r>
         <w:rPr>
@@ -45926,7 +45806,7 @@
         <w:jc w:val="both"/>
         <w:outlineLvl w:val="2"/>
         <w:rPr>
-          <w:rFonts w:ascii="Times New Roman" w:eastAsia="標楷體" w:hAnsi="Times New Roman" w:hint="eastAsia"/>
+          <w:rFonts w:ascii="Times New Roman" w:eastAsia="標楷體" w:hAnsi="Times New Roman"/>
           <w:b/>
           <w:bCs/>
         </w:rPr>
@@ -45945,23 +45825,7 @@
           <w:b/>
           <w:bCs/>
         </w:rPr>
-        <w:t>.</w:t>
-      </w:r>
-      <w:r>
-        <w:rPr>
-          <w:rFonts w:ascii="Times New Roman" w:eastAsia="標楷體" w:hAnsi="Times New Roman" w:hint="eastAsia"/>
-          <w:b/>
-          <w:bCs/>
-        </w:rPr>
-        <w:t>2</w:t>
-      </w:r>
-      <w:r>
-        <w:rPr>
-          <w:rFonts w:ascii="Times New Roman" w:eastAsia="標楷體" w:hAnsi="Times New Roman" w:hint="eastAsia"/>
-          <w:b/>
-          <w:bCs/>
-        </w:rPr>
-        <w:t xml:space="preserve"> </w:t>
+        <w:t xml:space="preserve">.2 </w:t>
       </w:r>
       <w:r>
         <w:rPr>
@@ -46113,7 +45977,7 @@
         <w:overflowPunct w:val="0"/>
         <w:spacing w:line="360" w:lineRule="auto"/>
         <w:rPr>
-          <w:rFonts w:ascii="Times New Roman" w:eastAsia="標楷體" w:hAnsi="Times New Roman" w:hint="eastAsia"/>
+          <w:rFonts w:ascii="Times New Roman" w:eastAsia="標楷體" w:hAnsi="Times New Roman"/>
         </w:rPr>
       </w:pPr>
     </w:p>
@@ -46122,7 +45986,7 @@
         <w:overflowPunct w:val="0"/>
         <w:spacing w:line="360" w:lineRule="auto"/>
         <w:rPr>
-          <w:rFonts w:ascii="Times New Roman" w:eastAsia="標楷體" w:hAnsi="Times New Roman" w:hint="eastAsia"/>
+          <w:rFonts w:ascii="Times New Roman" w:eastAsia="標楷體" w:hAnsi="Times New Roman"/>
         </w:rPr>
       </w:pPr>
       <w:r>
@@ -46210,7 +46074,7 @@
         <w:overflowPunct w:val="0"/>
         <w:spacing w:line="360" w:lineRule="auto"/>
         <w:rPr>
-          <w:rFonts w:ascii="Times New Roman" w:eastAsia="標楷體" w:hAnsi="Times New Roman" w:hint="eastAsia"/>
+          <w:rFonts w:ascii="Times New Roman" w:eastAsia="標楷體" w:hAnsi="Times New Roman"/>
         </w:rPr>
       </w:pPr>
       <w:r>
@@ -46305,7 +46169,7 @@
         <w:overflowPunct w:val="0"/>
         <w:spacing w:line="360" w:lineRule="auto"/>
         <w:rPr>
-          <w:rFonts w:ascii="Times New Roman" w:eastAsia="標楷體" w:hAnsi="Times New Roman" w:hint="eastAsia"/>
+          <w:rFonts w:ascii="Times New Roman" w:eastAsia="標楷體" w:hAnsi="Times New Roman"/>
         </w:rPr>
       </w:pPr>
       <w:r>
@@ -47002,7 +46866,7 @@
         <w:jc w:val="both"/>
         <w:outlineLvl w:val="1"/>
         <w:rPr>
-          <w:rFonts w:ascii="Times New Roman" w:eastAsia="標楷體" w:hAnsi="Times New Roman" w:hint="eastAsia"/>
+          <w:rFonts w:ascii="Times New Roman" w:eastAsia="標楷體" w:hAnsi="Times New Roman"/>
         </w:rPr>
       </w:pPr>
       <w:r>
@@ -47043,7 +46907,7 @@
         <w:jc w:val="both"/>
         <w:outlineLvl w:val="2"/>
         <w:rPr>
-          <w:rFonts w:ascii="Times New Roman" w:eastAsia="標楷體" w:hAnsi="Times New Roman" w:hint="eastAsia"/>
+          <w:rFonts w:ascii="Times New Roman" w:eastAsia="標楷體" w:hAnsi="Times New Roman"/>
           <w:b/>
           <w:bCs/>
         </w:rPr>
@@ -47120,7 +46984,6 @@
         </w:rPr>
         <w:t>使用</w:t>
       </w:r>
-      <w:proofErr w:type="spellStart"/>
       <w:r>
         <w:rPr>
           <w:rFonts w:ascii="Times New Roman" w:eastAsia="標楷體" w:hAnsi="Times New Roman" w:hint="eastAsia"/>
@@ -47133,21 +46996,18 @@
         </w:rPr>
         <w:t>klearn</w:t>
       </w:r>
-      <w:proofErr w:type="spellEnd"/>
       <w:r>
         <w:rPr>
           <w:rFonts w:ascii="Times New Roman" w:eastAsia="標楷體" w:hAnsi="Times New Roman" w:hint="eastAsia"/>
         </w:rPr>
         <w:t>套件中的</w:t>
       </w:r>
-      <w:proofErr w:type="spellStart"/>
       <w:r>
         <w:rPr>
           <w:rFonts w:ascii="Times New Roman" w:eastAsia="標楷體" w:hAnsi="Times New Roman"/>
         </w:rPr>
         <w:t>LinearRegression</w:t>
       </w:r>
-      <w:proofErr w:type="spellEnd"/>
       <w:r>
         <w:rPr>
           <w:rFonts w:ascii="Times New Roman" w:eastAsia="標楷體" w:hAnsi="Times New Roman" w:hint="eastAsia"/>
@@ -47184,14 +47044,12 @@
         </w:rPr>
         <w:t>個、</w:t>
       </w:r>
-      <w:proofErr w:type="spellStart"/>
       <w:r>
         <w:rPr>
           <w:rFonts w:ascii="Times New Roman" w:eastAsia="標楷體" w:hAnsi="Times New Roman"/>
         </w:rPr>
         <w:t>copy_X</w:t>
       </w:r>
-      <w:proofErr w:type="spellEnd"/>
       <w:r>
         <w:rPr>
           <w:rFonts w:ascii="Times New Roman" w:eastAsia="標楷體" w:hAnsi="Times New Roman" w:hint="eastAsia"/>
@@ -47210,14 +47068,12 @@
         </w:rPr>
         <w:t>、</w:t>
       </w:r>
-      <w:proofErr w:type="spellStart"/>
       <w:r>
         <w:rPr>
           <w:rFonts w:ascii="Times New Roman" w:eastAsia="標楷體" w:hAnsi="Times New Roman"/>
         </w:rPr>
         <w:t>fit_intercept</w:t>
       </w:r>
-      <w:proofErr w:type="spellEnd"/>
       <w:r>
         <w:rPr>
           <w:rFonts w:ascii="Times New Roman" w:eastAsia="標楷體" w:hAnsi="Times New Roman" w:hint="eastAsia"/>
@@ -47236,14 +47092,12 @@
         </w:rPr>
         <w:t>、</w:t>
       </w:r>
-      <w:proofErr w:type="spellStart"/>
       <w:r>
         <w:rPr>
           <w:rFonts w:ascii="Times New Roman" w:eastAsia="標楷體" w:hAnsi="Times New Roman"/>
         </w:rPr>
         <w:t>n_jobs</w:t>
       </w:r>
-      <w:proofErr w:type="spellEnd"/>
       <w:r>
         <w:rPr>
           <w:rFonts w:ascii="Times New Roman" w:eastAsia="標楷體" w:hAnsi="Times New Roman" w:hint="eastAsia"/>
@@ -47317,7 +47171,7 @@
         <w:overflowPunct w:val="0"/>
         <w:spacing w:line="360" w:lineRule="auto"/>
         <w:rPr>
-          <w:rFonts w:ascii="Times New Roman" w:eastAsia="標楷體" w:hAnsi="Times New Roman" w:hint="eastAsia"/>
+          <w:rFonts w:ascii="Times New Roman" w:eastAsia="標楷體" w:hAnsi="Times New Roman"/>
         </w:rPr>
       </w:pPr>
       <w:r>
@@ -47401,13 +47255,7 @@
         <w:rPr>
           <w:rFonts w:ascii="Times New Roman" w:eastAsia="標楷體" w:hAnsi="Times New Roman" w:hint="eastAsia"/>
         </w:rPr>
-        <w:t>、</w:t>
-      </w:r>
-      <w:r>
-        <w:rPr>
-          <w:rFonts w:ascii="Times New Roman" w:eastAsia="標楷體" w:hAnsi="Times New Roman" w:hint="eastAsia"/>
-        </w:rPr>
-        <w:t>準確率</w:t>
+        <w:t>、準確率</w:t>
       </w:r>
       <w:r>
         <w:rPr>
@@ -47463,7 +47311,7 @@
         <w:overflowPunct w:val="0"/>
         <w:spacing w:line="360" w:lineRule="auto"/>
         <w:rPr>
-          <w:rFonts w:ascii="Times New Roman" w:eastAsia="標楷體" w:hAnsi="Times New Roman" w:hint="eastAsia"/>
+          <w:rFonts w:ascii="Times New Roman" w:eastAsia="標楷體" w:hAnsi="Times New Roman"/>
         </w:rPr>
       </w:pPr>
     </w:p>
@@ -47483,7 +47331,7 @@
         <w:jc w:val="both"/>
         <w:outlineLvl w:val="2"/>
         <w:rPr>
-          <w:rFonts w:ascii="Times New Roman" w:eastAsia="標楷體" w:hAnsi="Times New Roman" w:hint="eastAsia"/>
+          <w:rFonts w:ascii="Times New Roman" w:eastAsia="標楷體" w:hAnsi="Times New Roman"/>
           <w:b/>
           <w:bCs/>
         </w:rPr>
@@ -47502,23 +47350,7 @@
           <w:b/>
           <w:bCs/>
         </w:rPr>
-        <w:t>.</w:t>
-      </w:r>
-      <w:r>
-        <w:rPr>
-          <w:rFonts w:ascii="Times New Roman" w:eastAsia="標楷體" w:hAnsi="Times New Roman" w:hint="eastAsia"/>
-          <w:b/>
-          <w:bCs/>
-        </w:rPr>
-        <w:t>2</w:t>
-      </w:r>
-      <w:r>
-        <w:rPr>
-          <w:rFonts w:ascii="Times New Roman" w:eastAsia="標楷體" w:hAnsi="Times New Roman" w:hint="eastAsia"/>
-          <w:b/>
-          <w:bCs/>
-        </w:rPr>
-        <w:t xml:space="preserve"> </w:t>
+        <w:t xml:space="preserve">.2 </w:t>
       </w:r>
       <w:r>
         <w:rPr>
@@ -47551,7 +47383,7 @@
         <w:spacing w:line="360" w:lineRule="auto"/>
         <w:ind w:firstLine="480"/>
         <w:rPr>
-          <w:rFonts w:ascii="Times New Roman" w:eastAsia="標楷體" w:hAnsi="Times New Roman" w:hint="eastAsia"/>
+          <w:rFonts w:ascii="Times New Roman" w:eastAsia="標楷體" w:hAnsi="Times New Roman"/>
         </w:rPr>
       </w:pPr>
       <w:r>
@@ -47570,21 +47402,7 @@
         <w:rPr>
           <w:rFonts w:ascii="Times New Roman" w:eastAsia="標楷體" w:hAnsi="Times New Roman" w:hint="eastAsia"/>
         </w:rPr>
-        <w:t>個特徵資料，並經過兩層隱藏層運算後輸出一個目標值，該目標值即預測的收盤價；</w:t>
-      </w:r>
-      <w:proofErr w:type="gramStart"/>
-      <w:r>
-        <w:rPr>
-          <w:rFonts w:ascii="Times New Roman" w:eastAsia="標楷體" w:hAnsi="Times New Roman" w:hint="eastAsia"/>
-        </w:rPr>
-        <w:t>隱藏層第一層</w:t>
-      </w:r>
-      <w:proofErr w:type="gramEnd"/>
-      <w:r>
-        <w:rPr>
-          <w:rFonts w:ascii="Times New Roman" w:eastAsia="標楷體" w:hAnsi="Times New Roman" w:hint="eastAsia"/>
-        </w:rPr>
-        <w:t>的神經元個數為</w:t>
+        <w:t>個特徵資料，並經過兩層隱藏層運算後輸出一個目標值，該目標值即預測的收盤價；隱藏層第一層的神經元個數為</w:t>
       </w:r>
       <w:r>
         <w:rPr>
@@ -47596,21 +47414,7 @@
         <w:rPr>
           <w:rFonts w:ascii="Times New Roman" w:eastAsia="標楷體" w:hAnsi="Times New Roman" w:hint="eastAsia"/>
         </w:rPr>
-        <w:t>，</w:t>
-      </w:r>
-      <w:proofErr w:type="gramStart"/>
-      <w:r>
-        <w:rPr>
-          <w:rFonts w:ascii="Times New Roman" w:eastAsia="標楷體" w:hAnsi="Times New Roman" w:hint="eastAsia"/>
-        </w:rPr>
-        <w:t>隱藏層第二層</w:t>
-      </w:r>
-      <w:proofErr w:type="gramEnd"/>
-      <w:r>
-        <w:rPr>
-          <w:rFonts w:ascii="Times New Roman" w:eastAsia="標楷體" w:hAnsi="Times New Roman" w:hint="eastAsia"/>
-        </w:rPr>
-        <w:t>的神經元個數為</w:t>
+        <w:t>，隱藏層第二層的神經元個數為</w:t>
       </w:r>
       <w:r>
         <w:rPr>
@@ -47624,7 +47428,6 @@
         </w:rPr>
         <w:t>，每一層皆使用激發函數</w:t>
       </w:r>
-      <w:proofErr w:type="spellStart"/>
       <w:r>
         <w:rPr>
           <w:rFonts w:ascii="Times New Roman" w:eastAsia="標楷體" w:hAnsi="Times New Roman" w:hint="eastAsia"/>
@@ -47637,7 +47440,6 @@
         </w:rPr>
         <w:t>elu</w:t>
       </w:r>
-      <w:proofErr w:type="spellEnd"/>
       <w:r>
         <w:rPr>
           <w:rFonts w:ascii="Times New Roman" w:eastAsia="標楷體" w:hAnsi="Times New Roman" w:hint="eastAsia"/>
@@ -47811,7 +47613,6 @@
         </w:rPr>
         <w:t xml:space="preserve"> </w:t>
       </w:r>
-      <w:proofErr w:type="spellStart"/>
       <w:r>
         <w:rPr>
           <w:rFonts w:ascii="Times New Roman" w:eastAsia="標楷體" w:hAnsi="Times New Roman" w:hint="eastAsia"/>
@@ -47822,14 +47623,7 @@
         <w:rPr>
           <w:rFonts w:ascii="Times New Roman" w:eastAsia="標楷體" w:hAnsi="Times New Roman"/>
         </w:rPr>
-        <w:t>ean_square_error</w:t>
-      </w:r>
-      <w:proofErr w:type="spellEnd"/>
-      <w:r>
-        <w:rPr>
-          <w:rFonts w:ascii="Times New Roman" w:eastAsia="標楷體" w:hAnsi="Times New Roman"/>
-        </w:rPr>
-        <w:t>.</w:t>
+        <w:t>ean_square_error.</w:t>
       </w:r>
     </w:p>
     <w:p>
@@ -48100,21 +47894,7 @@
         <w:rPr>
           <w:rFonts w:ascii="Times New Roman" w:eastAsia="標楷體" w:hAnsi="Times New Roman"/>
         </w:rPr>
-        <w:t xml:space="preserve">, </w:t>
-      </w:r>
-      <w:proofErr w:type="spellStart"/>
-      <w:r>
-        <w:rPr>
-          <w:rFonts w:ascii="Times New Roman" w:eastAsia="標楷體" w:hAnsi="Times New Roman"/>
-        </w:rPr>
-        <w:t>batch_size</w:t>
-      </w:r>
-      <w:proofErr w:type="spellEnd"/>
-      <w:r>
-        <w:rPr>
-          <w:rFonts w:ascii="Times New Roman" w:eastAsia="標楷體" w:hAnsi="Times New Roman"/>
-        </w:rPr>
-        <w:t xml:space="preserve"> = 10</w:t>
+        <w:t>, batch_size = 10</w:t>
       </w:r>
     </w:p>
     <w:p>
@@ -48131,7 +47911,7 @@
         <w:overflowPunct w:val="0"/>
         <w:spacing w:line="360" w:lineRule="auto"/>
         <w:rPr>
-          <w:rFonts w:ascii="Times New Roman" w:eastAsia="標楷體" w:hAnsi="Times New Roman" w:hint="eastAsia"/>
+          <w:rFonts w:ascii="Times New Roman" w:eastAsia="標楷體" w:hAnsi="Times New Roman"/>
         </w:rPr>
       </w:pPr>
       <w:r>
@@ -48146,12 +47926,13 @@
         <w:overflowPunct w:val="0"/>
         <w:spacing w:line="360" w:lineRule="auto"/>
         <w:rPr>
-          <w:rFonts w:ascii="Times New Roman" w:eastAsia="標楷體" w:hAnsi="Times New Roman" w:hint="eastAsia"/>
-        </w:rPr>
-      </w:pPr>
-      <w:r>
-        <w:rPr>
-          <w:rFonts w:ascii="Times New Roman" w:eastAsia="標楷體" w:hAnsi="Times New Roman"/>
+          <w:rFonts w:ascii="Times New Roman" w:eastAsia="標楷體" w:hAnsi="Times New Roman"/>
+        </w:rPr>
+      </w:pPr>
+      <w:r>
+        <w:rPr>
+          <w:rFonts w:ascii="Times New Roman" w:eastAsia="標楷體" w:hAnsi="Times New Roman"/>
+          <w:noProof/>
         </w:rPr>
         <w:drawing>
           <wp:inline distT="0" distB="0" distL="0" distR="0" wp14:anchorId="04F16D48" wp14:editId="1DC3CB79">
@@ -48295,7 +48076,7 @@
         <w:overflowPunct w:val="0"/>
         <w:spacing w:line="360" w:lineRule="auto"/>
         <w:rPr>
-          <w:rFonts w:ascii="Times New Roman" w:eastAsia="標楷體" w:hAnsi="Times New Roman" w:hint="eastAsia"/>
+          <w:rFonts w:ascii="Times New Roman" w:eastAsia="標楷體" w:hAnsi="Times New Roman"/>
         </w:rPr>
       </w:pPr>
     </w:p>
@@ -48322,7 +48103,7 @@
         <w:overflowPunct w:val="0"/>
         <w:spacing w:line="360" w:lineRule="auto"/>
         <w:rPr>
-          <w:rFonts w:ascii="Times New Roman" w:eastAsia="標楷體" w:hAnsi="Times New Roman" w:hint="eastAsia"/>
+          <w:rFonts w:ascii="Times New Roman" w:eastAsia="標楷體" w:hAnsi="Times New Roman"/>
         </w:rPr>
       </w:pPr>
     </w:p>
@@ -48333,7 +48114,7 @@
         <w:jc w:val="both"/>
         <w:outlineLvl w:val="2"/>
         <w:rPr>
-          <w:rFonts w:ascii="Times New Roman" w:eastAsia="標楷體" w:hAnsi="Times New Roman" w:hint="eastAsia"/>
+          <w:rFonts w:ascii="Times New Roman" w:eastAsia="標楷體" w:hAnsi="Times New Roman"/>
           <w:b/>
           <w:bCs/>
         </w:rPr>
@@ -48352,23 +48133,7 @@
           <w:b/>
           <w:bCs/>
         </w:rPr>
-        <w:t>.</w:t>
-      </w:r>
-      <w:r>
-        <w:rPr>
-          <w:rFonts w:ascii="Times New Roman" w:eastAsia="標楷體" w:hAnsi="Times New Roman" w:hint="eastAsia"/>
-          <w:b/>
-          <w:bCs/>
-        </w:rPr>
-        <w:t>3</w:t>
-      </w:r>
-      <w:r>
-        <w:rPr>
-          <w:rFonts w:ascii="Times New Roman" w:eastAsia="標楷體" w:hAnsi="Times New Roman" w:hint="eastAsia"/>
-          <w:b/>
-          <w:bCs/>
-        </w:rPr>
-        <w:t xml:space="preserve"> </w:t>
+        <w:t xml:space="preserve">.3 </w:t>
       </w:r>
       <w:r>
         <w:rPr>
@@ -48450,7 +48215,7 @@
               <w:spacing w:before="120" w:after="120" w:line="360" w:lineRule="auto"/>
               <w:jc w:val="center"/>
               <w:rPr>
-                <w:rFonts w:ascii="Times New Roman" w:eastAsia="標楷體" w:hAnsi="Times New Roman" w:hint="eastAsia"/>
+                <w:rFonts w:ascii="Times New Roman" w:eastAsia="標楷體" w:hAnsi="Times New Roman"/>
               </w:rPr>
             </w:pPr>
             <w:r>
@@ -48472,7 +48237,7 @@
               <w:spacing w:before="120" w:after="120" w:line="360" w:lineRule="auto"/>
               <w:jc w:val="center"/>
               <w:rPr>
-                <w:rFonts w:ascii="Times New Roman" w:eastAsia="標楷體" w:hAnsi="Times New Roman" w:hint="eastAsia"/>
+                <w:rFonts w:ascii="Times New Roman" w:eastAsia="標楷體" w:hAnsi="Times New Roman"/>
               </w:rPr>
             </w:pPr>
             <w:r>
@@ -48499,7 +48264,7 @@
               <w:spacing w:before="120" w:after="120" w:line="360" w:lineRule="auto"/>
               <w:jc w:val="center"/>
               <w:rPr>
-                <w:rFonts w:ascii="Times New Roman" w:eastAsia="標楷體" w:hAnsi="Times New Roman" w:hint="eastAsia"/>
+                <w:rFonts w:ascii="Times New Roman" w:eastAsia="標楷體" w:hAnsi="Times New Roman"/>
               </w:rPr>
             </w:pPr>
             <w:r>
@@ -48521,7 +48286,7 @@
               <w:spacing w:before="120" w:after="120" w:line="360" w:lineRule="auto"/>
               <w:jc w:val="center"/>
               <w:rPr>
-                <w:rFonts w:ascii="Times New Roman" w:eastAsia="標楷體" w:hAnsi="Times New Roman" w:hint="eastAsia"/>
+                <w:rFonts w:ascii="Times New Roman" w:eastAsia="標楷體" w:hAnsi="Times New Roman"/>
               </w:rPr>
             </w:pPr>
             <w:r>
@@ -48554,7 +48319,7 @@
               <w:spacing w:before="120" w:after="120" w:line="360" w:lineRule="auto"/>
               <w:jc w:val="center"/>
               <w:rPr>
-                <w:rFonts w:ascii="Times New Roman" w:eastAsia="標楷體" w:hAnsi="Times New Roman" w:hint="eastAsia"/>
+                <w:rFonts w:ascii="Times New Roman" w:eastAsia="標楷體" w:hAnsi="Times New Roman"/>
               </w:rPr>
             </w:pPr>
             <w:r>
@@ -48576,7 +48341,7 @@
               <w:spacing w:before="120" w:after="120" w:line="360" w:lineRule="auto"/>
               <w:jc w:val="center"/>
               <w:rPr>
-                <w:rFonts w:ascii="Times New Roman" w:eastAsia="標楷體" w:hAnsi="Times New Roman" w:hint="eastAsia"/>
+                <w:rFonts w:ascii="Times New Roman" w:eastAsia="標楷體" w:hAnsi="Times New Roman"/>
               </w:rPr>
             </w:pPr>
             <w:r>
@@ -48603,7 +48368,7 @@
               <w:spacing w:before="120" w:after="120" w:line="360" w:lineRule="auto"/>
               <w:jc w:val="center"/>
               <w:rPr>
-                <w:rFonts w:ascii="Times New Roman" w:eastAsia="標楷體" w:hAnsi="Times New Roman" w:hint="eastAsia"/>
+                <w:rFonts w:ascii="Times New Roman" w:eastAsia="標楷體" w:hAnsi="Times New Roman"/>
               </w:rPr>
             </w:pPr>
             <w:r>
@@ -48625,7 +48390,7 @@
               <w:spacing w:before="120" w:after="120" w:line="360" w:lineRule="auto"/>
               <w:jc w:val="center"/>
               <w:rPr>
-                <w:rFonts w:ascii="Times New Roman" w:eastAsia="標楷體" w:hAnsi="Times New Roman" w:hint="eastAsia"/>
+                <w:rFonts w:ascii="Times New Roman" w:eastAsia="標楷體" w:hAnsi="Times New Roman"/>
               </w:rPr>
             </w:pPr>
             <w:r>
@@ -48658,7 +48423,7 @@
               <w:spacing w:before="120" w:after="120" w:line="360" w:lineRule="auto"/>
               <w:jc w:val="center"/>
               <w:rPr>
-                <w:rFonts w:ascii="Times New Roman" w:eastAsia="標楷體" w:hAnsi="Times New Roman" w:hint="eastAsia"/>
+                <w:rFonts w:ascii="Times New Roman" w:eastAsia="標楷體" w:hAnsi="Times New Roman"/>
               </w:rPr>
             </w:pPr>
             <w:r>
@@ -48680,26 +48445,14 @@
               <w:spacing w:before="120" w:after="120" w:line="360" w:lineRule="auto"/>
               <w:jc w:val="center"/>
               <w:rPr>
-                <w:rFonts w:ascii="Times New Roman" w:eastAsia="標楷體" w:hAnsi="Times New Roman" w:hint="eastAsia"/>
-              </w:rPr>
-            </w:pPr>
-            <w:r>
-              <w:rPr>
-                <w:rFonts w:ascii="Times New Roman" w:eastAsia="標楷體" w:hAnsi="Times New Roman"/>
-              </w:rPr>
-              <w:t>(</w:t>
-            </w:r>
-            <w:r>
-              <w:rPr>
-                <w:rFonts w:ascii="Times New Roman" w:eastAsia="標楷體" w:hAnsi="Times New Roman"/>
-              </w:rPr>
-              <w:t>-24,985</w:t>
-            </w:r>
-            <w:r>
-              <w:rPr>
-                <w:rFonts w:ascii="Times New Roman" w:eastAsia="標楷體" w:hAnsi="Times New Roman"/>
-              </w:rPr>
-              <w:t>)</w:t>
+                <w:rFonts w:ascii="Times New Roman" w:eastAsia="標楷體" w:hAnsi="Times New Roman"/>
+              </w:rPr>
+            </w:pPr>
+            <w:r>
+              <w:rPr>
+                <w:rFonts w:ascii="Times New Roman" w:eastAsia="標楷體" w:hAnsi="Times New Roman"/>
+              </w:rPr>
+              <w:t>(-24,985)</w:t>
             </w:r>
           </w:p>
         </w:tc>
@@ -48719,7 +48472,7 @@
               <w:spacing w:before="120" w:after="120" w:line="360" w:lineRule="auto"/>
               <w:jc w:val="center"/>
               <w:rPr>
-                <w:rFonts w:ascii="Times New Roman" w:eastAsia="標楷體" w:hAnsi="Times New Roman" w:hint="eastAsia"/>
+                <w:rFonts w:ascii="Times New Roman" w:eastAsia="標楷體" w:hAnsi="Times New Roman"/>
               </w:rPr>
             </w:pPr>
             <w:r>
@@ -48741,32 +48494,14 @@
               <w:spacing w:before="120" w:after="120" w:line="360" w:lineRule="auto"/>
               <w:jc w:val="center"/>
               <w:rPr>
-                <w:rFonts w:ascii="Times New Roman" w:eastAsia="標楷體" w:hAnsi="Times New Roman" w:hint="eastAsia"/>
-              </w:rPr>
-            </w:pPr>
-            <w:r>
-              <w:rPr>
-                <w:rFonts w:ascii="Times New Roman" w:eastAsia="標楷體" w:hAnsi="Times New Roman"/>
-              </w:rPr>
-              <w:t>66</w:t>
-            </w:r>
-            <w:r>
-              <w:rPr>
-                <w:rFonts w:ascii="Times New Roman" w:eastAsia="標楷體" w:hAnsi="Times New Roman"/>
-              </w:rPr>
-              <w:t>.</w:t>
-            </w:r>
-            <w:r>
-              <w:rPr>
-                <w:rFonts w:ascii="Times New Roman" w:eastAsia="標楷體" w:hAnsi="Times New Roman"/>
-              </w:rPr>
-              <w:t>67</w:t>
-            </w:r>
-            <w:r>
-              <w:rPr>
-                <w:rFonts w:ascii="Times New Roman" w:eastAsia="標楷體" w:hAnsi="Times New Roman"/>
-              </w:rPr>
-              <w:t>%</w:t>
+                <w:rFonts w:ascii="Times New Roman" w:eastAsia="標楷體" w:hAnsi="Times New Roman"/>
+              </w:rPr>
+            </w:pPr>
+            <w:r>
+              <w:rPr>
+                <w:rFonts w:ascii="Times New Roman" w:eastAsia="標楷體" w:hAnsi="Times New Roman"/>
+              </w:rPr>
+              <w:t>66.67%</w:t>
             </w:r>
           </w:p>
         </w:tc>
@@ -48786,7 +48521,7 @@
               <w:spacing w:before="120" w:after="120" w:line="360" w:lineRule="auto"/>
               <w:jc w:val="center"/>
               <w:rPr>
-                <w:rFonts w:ascii="Times New Roman" w:eastAsia="標楷體" w:hAnsi="Times New Roman" w:hint="eastAsia"/>
+                <w:rFonts w:ascii="Times New Roman" w:eastAsia="標楷體" w:hAnsi="Times New Roman"/>
               </w:rPr>
             </w:pPr>
             <w:r>
@@ -48808,7 +48543,7 @@
               <w:spacing w:before="120" w:after="120" w:line="360" w:lineRule="auto"/>
               <w:jc w:val="center"/>
               <w:rPr>
-                <w:rFonts w:ascii="Times New Roman" w:eastAsia="標楷體" w:hAnsi="Times New Roman" w:hint="eastAsia"/>
+                <w:rFonts w:ascii="Times New Roman" w:eastAsia="標楷體" w:hAnsi="Times New Roman"/>
               </w:rPr>
             </w:pPr>
             <w:r>
@@ -48827,13 +48562,7 @@
               <w:rPr>
                 <w:rFonts w:ascii="Times New Roman" w:eastAsia="標楷體" w:hAnsi="Times New Roman"/>
               </w:rPr>
-              <w:t>11,982</w:t>
-            </w:r>
-            <w:r>
-              <w:rPr>
-                <w:rFonts w:ascii="Times New Roman" w:eastAsia="標楷體" w:hAnsi="Times New Roman"/>
-              </w:rPr>
-              <w:t>)</w:t>
+              <w:t>11,982)</w:t>
             </w:r>
           </w:p>
         </w:tc>
@@ -48853,7 +48582,7 @@
               <w:spacing w:before="120" w:after="120" w:line="360" w:lineRule="auto"/>
               <w:jc w:val="center"/>
               <w:rPr>
-                <w:rFonts w:ascii="Times New Roman" w:eastAsia="標楷體" w:hAnsi="Times New Roman" w:hint="eastAsia"/>
+                <w:rFonts w:ascii="Times New Roman" w:eastAsia="標楷體" w:hAnsi="Times New Roman"/>
               </w:rPr>
             </w:pPr>
             <w:r>
@@ -48875,7 +48604,7 @@
               <w:spacing w:before="120" w:after="120" w:line="360" w:lineRule="auto"/>
               <w:jc w:val="center"/>
               <w:rPr>
-                <w:rFonts w:ascii="Times New Roman" w:eastAsia="標楷體" w:hAnsi="Times New Roman" w:hint="eastAsia"/>
+                <w:rFonts w:ascii="Times New Roman" w:eastAsia="標楷體" w:hAnsi="Times New Roman"/>
               </w:rPr>
             </w:pPr>
             <w:r>
@@ -48908,7 +48637,7 @@
               <w:spacing w:before="120" w:after="120" w:line="360" w:lineRule="auto"/>
               <w:jc w:val="center"/>
               <w:rPr>
-                <w:rFonts w:ascii="Times New Roman" w:eastAsia="標楷體" w:hAnsi="Times New Roman" w:hint="eastAsia"/>
+                <w:rFonts w:ascii="Times New Roman" w:eastAsia="標楷體" w:hAnsi="Times New Roman"/>
               </w:rPr>
             </w:pPr>
             <w:r>
@@ -48930,20 +48659,14 @@
               <w:spacing w:before="120" w:after="120" w:line="360" w:lineRule="auto"/>
               <w:jc w:val="center"/>
               <w:rPr>
-                <w:rFonts w:ascii="Times New Roman" w:eastAsia="標楷體" w:hAnsi="Times New Roman" w:hint="eastAsia"/>
-              </w:rPr>
-            </w:pPr>
-            <w:r>
-              <w:rPr>
-                <w:rFonts w:ascii="Times New Roman" w:eastAsia="標楷體" w:hAnsi="Times New Roman"/>
-              </w:rPr>
-              <w:t>18.79</w:t>
-            </w:r>
-            <w:r>
-              <w:rPr>
-                <w:rFonts w:ascii="Times New Roman" w:eastAsia="標楷體" w:hAnsi="Times New Roman"/>
-              </w:rPr>
-              <w:t>%</w:t>
+                <w:rFonts w:ascii="Times New Roman" w:eastAsia="標楷體" w:hAnsi="Times New Roman"/>
+              </w:rPr>
+            </w:pPr>
+            <w:r>
+              <w:rPr>
+                <w:rFonts w:ascii="Times New Roman" w:eastAsia="標楷體" w:hAnsi="Times New Roman"/>
+              </w:rPr>
+              <w:t>18.79%</w:t>
             </w:r>
           </w:p>
         </w:tc>
@@ -48963,7 +48686,7 @@
               <w:spacing w:before="120" w:after="120" w:line="360" w:lineRule="auto"/>
               <w:jc w:val="center"/>
               <w:rPr>
-                <w:rFonts w:ascii="Times New Roman" w:eastAsia="標楷體" w:hAnsi="Times New Roman" w:hint="eastAsia"/>
+                <w:rFonts w:ascii="Times New Roman" w:eastAsia="標楷體" w:hAnsi="Times New Roman"/>
               </w:rPr>
             </w:pPr>
             <w:r>
@@ -48985,7 +48708,7 @@
               <w:spacing w:before="120" w:after="120" w:line="360" w:lineRule="auto"/>
               <w:jc w:val="center"/>
               <w:rPr>
-                <w:rFonts w:ascii="Times New Roman" w:eastAsia="標楷體" w:hAnsi="Times New Roman" w:hint="eastAsia"/>
+                <w:rFonts w:ascii="Times New Roman" w:eastAsia="標楷體" w:hAnsi="Times New Roman"/>
               </w:rPr>
             </w:pPr>
             <w:r>
@@ -49009,7 +48732,7 @@
         <w:overflowPunct w:val="0"/>
         <w:spacing w:line="360" w:lineRule="auto"/>
         <w:rPr>
-          <w:rFonts w:ascii="Times New Roman" w:eastAsia="標楷體" w:hAnsi="Times New Roman" w:hint="eastAsia"/>
+          <w:rFonts w:ascii="Times New Roman" w:eastAsia="標楷體" w:hAnsi="Times New Roman"/>
         </w:rPr>
       </w:pPr>
     </w:p>
@@ -49018,7 +48741,7 @@
         <w:overflowPunct w:val="0"/>
         <w:spacing w:line="360" w:lineRule="auto"/>
         <w:rPr>
-          <w:rFonts w:ascii="Times New Roman" w:eastAsia="標楷體" w:hAnsi="Times New Roman" w:hint="eastAsia"/>
+          <w:rFonts w:ascii="Times New Roman" w:eastAsia="標楷體" w:hAnsi="Times New Roman"/>
         </w:rPr>
       </w:pPr>
     </w:p>
@@ -49036,7 +48759,7 @@
         <w:overflowPunct w:val="0"/>
         <w:spacing w:line="360" w:lineRule="auto"/>
         <w:rPr>
-          <w:rFonts w:ascii="Times New Roman" w:eastAsia="標楷體" w:hAnsi="Times New Roman" w:hint="eastAsia"/>
+          <w:rFonts w:ascii="Times New Roman" w:eastAsia="標楷體" w:hAnsi="Times New Roman"/>
         </w:rPr>
       </w:pPr>
       <w:r>
@@ -49084,7 +48807,7 @@
               <w:spacing w:before="120" w:after="120" w:line="360" w:lineRule="auto"/>
               <w:jc w:val="center"/>
               <w:rPr>
-                <w:rFonts w:ascii="Times New Roman" w:eastAsia="標楷體" w:hAnsi="Times New Roman" w:hint="eastAsia"/>
+                <w:rFonts w:ascii="Times New Roman" w:eastAsia="標楷體" w:hAnsi="Times New Roman"/>
               </w:rPr>
             </w:pPr>
             <w:r>
@@ -49106,7 +48829,7 @@
               <w:spacing w:before="120" w:after="120" w:line="360" w:lineRule="auto"/>
               <w:jc w:val="center"/>
               <w:rPr>
-                <w:rFonts w:ascii="Times New Roman" w:eastAsia="標楷體" w:hAnsi="Times New Roman" w:hint="eastAsia"/>
+                <w:rFonts w:ascii="Times New Roman" w:eastAsia="標楷體" w:hAnsi="Times New Roman"/>
               </w:rPr>
             </w:pPr>
             <w:r>
@@ -49133,7 +48856,7 @@
               <w:spacing w:before="120" w:after="120" w:line="360" w:lineRule="auto"/>
               <w:jc w:val="center"/>
               <w:rPr>
-                <w:rFonts w:ascii="Times New Roman" w:eastAsia="標楷體" w:hAnsi="Times New Roman" w:hint="eastAsia"/>
+                <w:rFonts w:ascii="Times New Roman" w:eastAsia="標楷體" w:hAnsi="Times New Roman"/>
               </w:rPr>
             </w:pPr>
             <w:r>
@@ -49156,7 +48879,7 @@
               <w:spacing w:before="120" w:after="120" w:line="360" w:lineRule="auto"/>
               <w:jc w:val="center"/>
               <w:rPr>
-                <w:rFonts w:ascii="Times New Roman" w:eastAsia="標楷體" w:hAnsi="Times New Roman" w:hint="eastAsia"/>
+                <w:rFonts w:ascii="Times New Roman" w:eastAsia="標楷體" w:hAnsi="Times New Roman"/>
               </w:rPr>
             </w:pPr>
             <w:r>
@@ -49189,7 +48912,7 @@
               <w:spacing w:before="120" w:after="120" w:line="360" w:lineRule="auto"/>
               <w:jc w:val="center"/>
               <w:rPr>
-                <w:rFonts w:ascii="Times New Roman" w:eastAsia="標楷體" w:hAnsi="Times New Roman" w:hint="eastAsia"/>
+                <w:rFonts w:ascii="Times New Roman" w:eastAsia="標楷體" w:hAnsi="Times New Roman"/>
               </w:rPr>
             </w:pPr>
             <w:r>
@@ -49211,7 +48934,7 @@
               <w:spacing w:before="120" w:after="120" w:line="360" w:lineRule="auto"/>
               <w:jc w:val="center"/>
               <w:rPr>
-                <w:rFonts w:ascii="Times New Roman" w:eastAsia="標楷體" w:hAnsi="Times New Roman" w:hint="eastAsia"/>
+                <w:rFonts w:ascii="Times New Roman" w:eastAsia="標楷體" w:hAnsi="Times New Roman"/>
               </w:rPr>
             </w:pPr>
             <w:r>
@@ -49250,7 +48973,7 @@
               <w:spacing w:before="120" w:after="120" w:line="360" w:lineRule="auto"/>
               <w:jc w:val="center"/>
               <w:rPr>
-                <w:rFonts w:ascii="Times New Roman" w:eastAsia="標楷體" w:hAnsi="Times New Roman" w:hint="eastAsia"/>
+                <w:rFonts w:ascii="Times New Roman" w:eastAsia="標楷體" w:hAnsi="Times New Roman"/>
               </w:rPr>
             </w:pPr>
             <w:r>
@@ -49272,7 +48995,7 @@
               <w:spacing w:before="120" w:after="120" w:line="360" w:lineRule="auto"/>
               <w:jc w:val="center"/>
               <w:rPr>
-                <w:rFonts w:ascii="Times New Roman" w:eastAsia="標楷體" w:hAnsi="Times New Roman" w:hint="eastAsia"/>
+                <w:rFonts w:ascii="Times New Roman" w:eastAsia="標楷體" w:hAnsi="Times New Roman"/>
               </w:rPr>
             </w:pPr>
             <w:r>
@@ -49305,7 +49028,7 @@
               <w:spacing w:before="120" w:after="120" w:line="360" w:lineRule="auto"/>
               <w:jc w:val="center"/>
               <w:rPr>
-                <w:rFonts w:ascii="Times New Roman" w:eastAsia="標楷體" w:hAnsi="Times New Roman" w:hint="eastAsia"/>
+                <w:rFonts w:ascii="Times New Roman" w:eastAsia="標楷體" w:hAnsi="Times New Roman"/>
               </w:rPr>
             </w:pPr>
             <w:r>
@@ -49327,7 +49050,7 @@
               <w:spacing w:before="120" w:after="120" w:line="360" w:lineRule="auto"/>
               <w:jc w:val="center"/>
               <w:rPr>
-                <w:rFonts w:ascii="Times New Roman" w:eastAsia="標楷體" w:hAnsi="Times New Roman" w:hint="eastAsia"/>
+                <w:rFonts w:ascii="Times New Roman" w:eastAsia="標楷體" w:hAnsi="Times New Roman"/>
               </w:rPr>
             </w:pPr>
             <w:r>
@@ -49378,7 +49101,7 @@
               <w:spacing w:before="120" w:after="120" w:line="360" w:lineRule="auto"/>
               <w:jc w:val="center"/>
               <w:rPr>
-                <w:rFonts w:ascii="Times New Roman" w:eastAsia="標楷體" w:hAnsi="Times New Roman" w:hint="eastAsia"/>
+                <w:rFonts w:ascii="Times New Roman" w:eastAsia="標楷體" w:hAnsi="Times New Roman"/>
               </w:rPr>
             </w:pPr>
             <w:r>
@@ -49400,7 +49123,7 @@
               <w:spacing w:before="120" w:after="120" w:line="360" w:lineRule="auto"/>
               <w:jc w:val="center"/>
               <w:rPr>
-                <w:rFonts w:ascii="Times New Roman" w:eastAsia="標楷體" w:hAnsi="Times New Roman" w:hint="eastAsia"/>
+                <w:rFonts w:ascii="Times New Roman" w:eastAsia="標楷體" w:hAnsi="Times New Roman"/>
               </w:rPr>
             </w:pPr>
             <w:r>
@@ -49433,7 +49156,7 @@
               <w:spacing w:before="120" w:after="120" w:line="360" w:lineRule="auto"/>
               <w:jc w:val="center"/>
               <w:rPr>
-                <w:rFonts w:ascii="Times New Roman" w:eastAsia="標楷體" w:hAnsi="Times New Roman" w:hint="eastAsia"/>
+                <w:rFonts w:ascii="Times New Roman" w:eastAsia="標楷體" w:hAnsi="Times New Roman"/>
               </w:rPr>
             </w:pPr>
             <w:r>
@@ -49455,7 +49178,7 @@
               <w:spacing w:before="120" w:after="120" w:line="360" w:lineRule="auto"/>
               <w:jc w:val="center"/>
               <w:rPr>
-                <w:rFonts w:ascii="Times New Roman" w:eastAsia="標楷體" w:hAnsi="Times New Roman" w:hint="eastAsia"/>
+                <w:rFonts w:ascii="Times New Roman" w:eastAsia="標楷體" w:hAnsi="Times New Roman"/>
               </w:rPr>
             </w:pPr>
             <w:r>
@@ -49506,7 +49229,7 @@
               <w:spacing w:before="120" w:after="120" w:line="360" w:lineRule="auto"/>
               <w:jc w:val="center"/>
               <w:rPr>
-                <w:rFonts w:ascii="Times New Roman" w:eastAsia="標楷體" w:hAnsi="Times New Roman" w:hint="eastAsia"/>
+                <w:rFonts w:ascii="Times New Roman" w:eastAsia="標楷體" w:hAnsi="Times New Roman"/>
               </w:rPr>
             </w:pPr>
             <w:r>
@@ -49528,7 +49251,7 @@
               <w:spacing w:before="120" w:after="120" w:line="360" w:lineRule="auto"/>
               <w:jc w:val="center"/>
               <w:rPr>
-                <w:rFonts w:ascii="Times New Roman" w:eastAsia="標楷體" w:hAnsi="Times New Roman" w:hint="eastAsia"/>
+                <w:rFonts w:ascii="Times New Roman" w:eastAsia="標楷體" w:hAnsi="Times New Roman"/>
               </w:rPr>
             </w:pPr>
             <w:r>
@@ -49561,7 +49284,7 @@
               <w:spacing w:before="120" w:after="120" w:line="360" w:lineRule="auto"/>
               <w:jc w:val="center"/>
               <w:rPr>
-                <w:rFonts w:ascii="Times New Roman" w:eastAsia="標楷體" w:hAnsi="Times New Roman" w:hint="eastAsia"/>
+                <w:rFonts w:ascii="Times New Roman" w:eastAsia="標楷體" w:hAnsi="Times New Roman"/>
               </w:rPr>
             </w:pPr>
             <w:r>
@@ -49583,7 +49306,7 @@
               <w:spacing w:before="120" w:after="120" w:line="360" w:lineRule="auto"/>
               <w:jc w:val="center"/>
               <w:rPr>
-                <w:rFonts w:ascii="Times New Roman" w:eastAsia="標楷體" w:hAnsi="Times New Roman" w:hint="eastAsia"/>
+                <w:rFonts w:ascii="Times New Roman" w:eastAsia="標楷體" w:hAnsi="Times New Roman"/>
               </w:rPr>
             </w:pPr>
             <w:r>
@@ -49616,7 +49339,7 @@
               <w:spacing w:before="120" w:after="120" w:line="360" w:lineRule="auto"/>
               <w:jc w:val="center"/>
               <w:rPr>
-                <w:rFonts w:ascii="Times New Roman" w:eastAsia="標楷體" w:hAnsi="Times New Roman" w:hint="eastAsia"/>
+                <w:rFonts w:ascii="Times New Roman" w:eastAsia="標楷體" w:hAnsi="Times New Roman"/>
               </w:rPr>
             </w:pPr>
             <w:r>
@@ -49638,7 +49361,7 @@
               <w:spacing w:before="120" w:after="120" w:line="360" w:lineRule="auto"/>
               <w:jc w:val="center"/>
               <w:rPr>
-                <w:rFonts w:ascii="Times New Roman" w:eastAsia="標楷體" w:hAnsi="Times New Roman" w:hint="eastAsia"/>
+                <w:rFonts w:ascii="Times New Roman" w:eastAsia="標楷體" w:hAnsi="Times New Roman"/>
               </w:rPr>
             </w:pPr>
             <w:r>
@@ -49668,7 +49391,7 @@
         <w:overflowPunct w:val="0"/>
         <w:spacing w:line="360" w:lineRule="auto"/>
         <w:rPr>
-          <w:rFonts w:ascii="Times New Roman" w:eastAsia="標楷體" w:hAnsi="Times New Roman" w:hint="eastAsia"/>
+          <w:rFonts w:ascii="Times New Roman" w:eastAsia="標楷體" w:hAnsi="Times New Roman"/>
         </w:rPr>
       </w:pPr>
     </w:p>
@@ -49688,7 +49411,7 @@
         <w:jc w:val="both"/>
         <w:outlineLvl w:val="1"/>
         <w:rPr>
-          <w:rFonts w:ascii="Times New Roman" w:eastAsia="標楷體" w:hAnsi="Times New Roman" w:hint="eastAsia"/>
+          <w:rFonts w:ascii="Times New Roman" w:eastAsia="標楷體" w:hAnsi="Times New Roman"/>
         </w:rPr>
       </w:pPr>
       <w:r>
@@ -49721,7 +49444,6 @@
         </w:rPr>
         <w:t>實驗</w:t>
       </w:r>
-      <w:proofErr w:type="gramStart"/>
       <w:r>
         <w:rPr>
           <w:rFonts w:ascii="Times New Roman" w:eastAsia="標楷體" w:hAnsi="Times New Roman" w:hint="eastAsia"/>
@@ -49732,7 +49454,6 @@
         </w:rPr>
         <w:t>三</w:t>
       </w:r>
-      <w:proofErr w:type="gramEnd"/>
       <w:r>
         <w:rPr>
           <w:rFonts w:ascii="Times New Roman" w:eastAsia="標楷體" w:hAnsi="Times New Roman" w:hint="eastAsia"/>
@@ -49780,7 +49501,7 @@
         <w:jc w:val="both"/>
         <w:outlineLvl w:val="2"/>
         <w:rPr>
-          <w:rFonts w:ascii="Times New Roman" w:eastAsia="標楷體" w:hAnsi="Times New Roman" w:hint="eastAsia"/>
+          <w:rFonts w:ascii="Times New Roman" w:eastAsia="標楷體" w:hAnsi="Times New Roman"/>
           <w:b/>
           <w:bCs/>
         </w:rPr>
@@ -49848,7 +49569,7 @@
         <w:spacing w:line="360" w:lineRule="auto"/>
         <w:ind w:firstLine="480"/>
         <w:rPr>
-          <w:rFonts w:ascii="Times New Roman" w:eastAsia="標楷體" w:hAnsi="Times New Roman" w:hint="eastAsia"/>
+          <w:rFonts w:ascii="Times New Roman" w:eastAsia="標楷體" w:hAnsi="Times New Roman"/>
         </w:rPr>
       </w:pPr>
       <w:r>
@@ -49867,21 +49588,7 @@
         <w:rPr>
           <w:rFonts w:ascii="Times New Roman" w:eastAsia="標楷體" w:hAnsi="Times New Roman" w:hint="eastAsia"/>
         </w:rPr>
-        <w:t>個特徵資料，並經過兩層隱藏層運算後輸出一個目標值，該目標值即預測的收盤價；</w:t>
-      </w:r>
-      <w:proofErr w:type="gramStart"/>
-      <w:r>
-        <w:rPr>
-          <w:rFonts w:ascii="Times New Roman" w:eastAsia="標楷體" w:hAnsi="Times New Roman" w:hint="eastAsia"/>
-        </w:rPr>
-        <w:t>隱藏層第一層</w:t>
-      </w:r>
-      <w:proofErr w:type="gramEnd"/>
-      <w:r>
-        <w:rPr>
-          <w:rFonts w:ascii="Times New Roman" w:eastAsia="標楷體" w:hAnsi="Times New Roman" w:hint="eastAsia"/>
-        </w:rPr>
-        <w:t>的神經元個數為</w:t>
+        <w:t>個特徵資料，並經過兩層隱藏層運算後輸出一個目標值，該目標值即預測的收盤價；隱藏層第一層的神經元個數為</w:t>
       </w:r>
       <w:r>
         <w:rPr>
@@ -49899,21 +49606,7 @@
         <w:rPr>
           <w:rFonts w:ascii="Times New Roman" w:eastAsia="標楷體" w:hAnsi="Times New Roman" w:hint="eastAsia"/>
         </w:rPr>
-        <w:t>，</w:t>
-      </w:r>
-      <w:proofErr w:type="gramStart"/>
-      <w:r>
-        <w:rPr>
-          <w:rFonts w:ascii="Times New Roman" w:eastAsia="標楷體" w:hAnsi="Times New Roman" w:hint="eastAsia"/>
-        </w:rPr>
-        <w:t>隱藏層第二層</w:t>
-      </w:r>
-      <w:proofErr w:type="gramEnd"/>
-      <w:r>
-        <w:rPr>
-          <w:rFonts w:ascii="Times New Roman" w:eastAsia="標楷體" w:hAnsi="Times New Roman" w:hint="eastAsia"/>
-        </w:rPr>
-        <w:t>的神經元個數為</w:t>
+        <w:t>，隱藏層第二層的神經元個數為</w:t>
       </w:r>
       <w:r>
         <w:rPr>
@@ -49933,7 +49626,6 @@
         </w:rPr>
         <w:t>，每一層皆使用激發函數</w:t>
       </w:r>
-      <w:proofErr w:type="spellStart"/>
       <w:r>
         <w:rPr>
           <w:rFonts w:ascii="Times New Roman" w:eastAsia="標楷體" w:hAnsi="Times New Roman" w:hint="eastAsia"/>
@@ -49946,7 +49638,6 @@
         </w:rPr>
         <w:t>elu</w:t>
       </w:r>
-      <w:proofErr w:type="spellEnd"/>
       <w:r>
         <w:rPr>
           <w:rFonts w:ascii="Times New Roman" w:eastAsia="標楷體" w:hAnsi="Times New Roman" w:hint="eastAsia"/>
@@ -49959,7 +49650,7 @@
         <w:overflowPunct w:val="0"/>
         <w:spacing w:line="360" w:lineRule="auto"/>
         <w:rPr>
-          <w:rFonts w:ascii="Times New Roman" w:eastAsia="標楷體" w:hAnsi="Times New Roman" w:hint="eastAsia"/>
+          <w:rFonts w:ascii="Times New Roman" w:eastAsia="標楷體" w:hAnsi="Times New Roman"/>
         </w:rPr>
       </w:pPr>
     </w:p>
@@ -50129,7 +49820,6 @@
         </w:rPr>
         <w:t xml:space="preserve"> </w:t>
       </w:r>
-      <w:proofErr w:type="spellStart"/>
       <w:r>
         <w:rPr>
           <w:rFonts w:ascii="Times New Roman" w:eastAsia="標楷體" w:hAnsi="Times New Roman" w:hint="eastAsia"/>
@@ -50140,14 +49830,7 @@
         <w:rPr>
           <w:rFonts w:ascii="Times New Roman" w:eastAsia="標楷體" w:hAnsi="Times New Roman"/>
         </w:rPr>
-        <w:t>ean_square_error</w:t>
-      </w:r>
-      <w:proofErr w:type="spellEnd"/>
-      <w:r>
-        <w:rPr>
-          <w:rFonts w:ascii="Times New Roman" w:eastAsia="標楷體" w:hAnsi="Times New Roman"/>
-        </w:rPr>
-        <w:t>.</w:t>
+        <w:t>ean_square_error.</w:t>
       </w:r>
     </w:p>
     <w:p>
@@ -50424,21 +50107,7 @@
         <w:rPr>
           <w:rFonts w:ascii="Times New Roman" w:eastAsia="標楷體" w:hAnsi="Times New Roman"/>
         </w:rPr>
-        <w:t xml:space="preserve"> </w:t>
-      </w:r>
-      <w:proofErr w:type="spellStart"/>
-      <w:r>
-        <w:rPr>
-          <w:rFonts w:ascii="Times New Roman" w:eastAsia="標楷體" w:hAnsi="Times New Roman"/>
-        </w:rPr>
-        <w:t>batch_size</w:t>
-      </w:r>
-      <w:proofErr w:type="spellEnd"/>
-      <w:r>
-        <w:rPr>
-          <w:rFonts w:ascii="Times New Roman" w:eastAsia="標楷體" w:hAnsi="Times New Roman"/>
-        </w:rPr>
-        <w:t xml:space="preserve"> = 10</w:t>
+        <w:t xml:space="preserve"> batch_size = 10</w:t>
       </w:r>
     </w:p>
     <w:p>
@@ -50502,7 +50171,7 @@
               <w:spacing w:line="360" w:lineRule="auto"/>
               <w:jc w:val="center"/>
               <w:rPr>
-                <w:rFonts w:ascii="Times New Roman" w:eastAsia="標楷體" w:hAnsi="Times New Roman" w:hint="eastAsia"/>
+                <w:rFonts w:ascii="Times New Roman" w:eastAsia="標楷體" w:hAnsi="Times New Roman"/>
               </w:rPr>
             </w:pPr>
             <w:r>
@@ -50524,7 +50193,7 @@
               <w:spacing w:line="360" w:lineRule="auto"/>
               <w:jc w:val="center"/>
               <w:rPr>
-                <w:rFonts w:ascii="Times New Roman" w:eastAsia="標楷體" w:hAnsi="Times New Roman" w:hint="eastAsia"/>
+                <w:rFonts w:ascii="Times New Roman" w:eastAsia="標楷體" w:hAnsi="Times New Roman"/>
               </w:rPr>
             </w:pPr>
             <w:r>
@@ -50546,7 +50215,7 @@
               <w:spacing w:line="360" w:lineRule="auto"/>
               <w:jc w:val="center"/>
               <w:rPr>
-                <w:rFonts w:ascii="Times New Roman" w:eastAsia="標楷體" w:hAnsi="Times New Roman" w:hint="eastAsia"/>
+                <w:rFonts w:ascii="Times New Roman" w:eastAsia="標楷體" w:hAnsi="Times New Roman"/>
               </w:rPr>
             </w:pPr>
             <w:r>
@@ -50568,7 +50237,7 @@
               <w:spacing w:line="360" w:lineRule="auto"/>
               <w:jc w:val="center"/>
               <w:rPr>
-                <w:rFonts w:ascii="Times New Roman" w:eastAsia="標楷體" w:hAnsi="Times New Roman" w:hint="eastAsia"/>
+                <w:rFonts w:ascii="Times New Roman" w:eastAsia="標楷體" w:hAnsi="Times New Roman"/>
               </w:rPr>
             </w:pPr>
             <w:r>
@@ -50592,7 +50261,7 @@
               <w:spacing w:line="360" w:lineRule="auto"/>
               <w:jc w:val="center"/>
               <w:rPr>
-                <w:rFonts w:ascii="Times New Roman" w:eastAsia="標楷體" w:hAnsi="Times New Roman" w:hint="eastAsia"/>
+                <w:rFonts w:ascii="Times New Roman" w:eastAsia="標楷體" w:hAnsi="Times New Roman"/>
               </w:rPr>
             </w:pPr>
             <w:r>
@@ -50614,7 +50283,7 @@
               <w:spacing w:line="360" w:lineRule="auto"/>
               <w:jc w:val="center"/>
               <w:rPr>
-                <w:rFonts w:ascii="Times New Roman" w:eastAsia="標楷體" w:hAnsi="Times New Roman" w:hint="eastAsia"/>
+                <w:rFonts w:ascii="Times New Roman" w:eastAsia="標楷體" w:hAnsi="Times New Roman"/>
               </w:rPr>
             </w:pPr>
             <w:r>
@@ -50636,7 +50305,7 @@
               <w:spacing w:line="360" w:lineRule="auto"/>
               <w:jc w:val="center"/>
               <w:rPr>
-                <w:rFonts w:ascii="Times New Roman" w:eastAsia="標楷體" w:hAnsi="Times New Roman" w:hint="eastAsia"/>
+                <w:rFonts w:ascii="Times New Roman" w:eastAsia="標楷體" w:hAnsi="Times New Roman"/>
               </w:rPr>
             </w:pPr>
             <w:r>
@@ -50658,7 +50327,7 @@
               <w:spacing w:line="360" w:lineRule="auto"/>
               <w:jc w:val="center"/>
               <w:rPr>
-                <w:rFonts w:ascii="Times New Roman" w:eastAsia="標楷體" w:hAnsi="Times New Roman" w:hint="eastAsia"/>
+                <w:rFonts w:ascii="Times New Roman" w:eastAsia="標楷體" w:hAnsi="Times New Roman"/>
               </w:rPr>
             </w:pPr>
             <w:r>
@@ -50682,7 +50351,7 @@
               <w:spacing w:line="360" w:lineRule="auto"/>
               <w:jc w:val="center"/>
               <w:rPr>
-                <w:rFonts w:ascii="Times New Roman" w:eastAsia="標楷體" w:hAnsi="Times New Roman" w:hint="eastAsia"/>
+                <w:rFonts w:ascii="Times New Roman" w:eastAsia="標楷體" w:hAnsi="Times New Roman"/>
               </w:rPr>
             </w:pPr>
             <w:r>
@@ -50704,7 +50373,7 @@
               <w:spacing w:line="360" w:lineRule="auto"/>
               <w:jc w:val="center"/>
               <w:rPr>
-                <w:rFonts w:ascii="Times New Roman" w:eastAsia="標楷體" w:hAnsi="Times New Roman" w:hint="eastAsia"/>
+                <w:rFonts w:ascii="Times New Roman" w:eastAsia="標楷體" w:hAnsi="Times New Roman"/>
               </w:rPr>
             </w:pPr>
             <w:r>
@@ -50726,7 +50395,7 @@
               <w:spacing w:line="360" w:lineRule="auto"/>
               <w:jc w:val="center"/>
               <w:rPr>
-                <w:rFonts w:ascii="Times New Roman" w:eastAsia="標楷體" w:hAnsi="Times New Roman" w:hint="eastAsia"/>
+                <w:rFonts w:ascii="Times New Roman" w:eastAsia="標楷體" w:hAnsi="Times New Roman"/>
               </w:rPr>
             </w:pPr>
             <w:r>
@@ -50748,7 +50417,7 @@
               <w:spacing w:line="360" w:lineRule="auto"/>
               <w:jc w:val="center"/>
               <w:rPr>
-                <w:rFonts w:ascii="Times New Roman" w:eastAsia="標楷體" w:hAnsi="Times New Roman" w:hint="eastAsia"/>
+                <w:rFonts w:ascii="Times New Roman" w:eastAsia="標楷體" w:hAnsi="Times New Roman"/>
               </w:rPr>
             </w:pPr>
             <w:r>
@@ -50772,7 +50441,7 @@
               <w:spacing w:line="360" w:lineRule="auto"/>
               <w:jc w:val="center"/>
               <w:rPr>
-                <w:rFonts w:ascii="Times New Roman" w:eastAsia="標楷體" w:hAnsi="Times New Roman" w:hint="eastAsia"/>
+                <w:rFonts w:ascii="Times New Roman" w:eastAsia="標楷體" w:hAnsi="Times New Roman"/>
               </w:rPr>
             </w:pPr>
             <w:r>
@@ -50794,7 +50463,7 @@
               <w:spacing w:line="360" w:lineRule="auto"/>
               <w:jc w:val="center"/>
               <w:rPr>
-                <w:rFonts w:ascii="Times New Roman" w:eastAsia="標楷體" w:hAnsi="Times New Roman" w:hint="eastAsia"/>
+                <w:rFonts w:ascii="Times New Roman" w:eastAsia="標楷體" w:hAnsi="Times New Roman"/>
               </w:rPr>
             </w:pPr>
             <w:r>
@@ -50816,7 +50485,7 @@
               <w:spacing w:line="360" w:lineRule="auto"/>
               <w:jc w:val="center"/>
               <w:rPr>
-                <w:rFonts w:ascii="Times New Roman" w:eastAsia="標楷體" w:hAnsi="Times New Roman" w:hint="eastAsia"/>
+                <w:rFonts w:ascii="Times New Roman" w:eastAsia="標楷體" w:hAnsi="Times New Roman"/>
               </w:rPr>
             </w:pPr>
             <w:r>
@@ -50838,7 +50507,7 @@
               <w:spacing w:line="360" w:lineRule="auto"/>
               <w:jc w:val="center"/>
               <w:rPr>
-                <w:rFonts w:ascii="Times New Roman" w:eastAsia="標楷體" w:hAnsi="Times New Roman" w:hint="eastAsia"/>
+                <w:rFonts w:ascii="Times New Roman" w:eastAsia="標楷體" w:hAnsi="Times New Roman"/>
               </w:rPr>
             </w:pPr>
             <w:r>
@@ -50862,7 +50531,7 @@
               <w:spacing w:line="360" w:lineRule="auto"/>
               <w:jc w:val="center"/>
               <w:rPr>
-                <w:rFonts w:ascii="Times New Roman" w:eastAsia="標楷體" w:hAnsi="Times New Roman" w:hint="eastAsia"/>
+                <w:rFonts w:ascii="Times New Roman" w:eastAsia="標楷體" w:hAnsi="Times New Roman"/>
               </w:rPr>
             </w:pPr>
             <w:r>
@@ -50884,7 +50553,7 @@
               <w:spacing w:line="360" w:lineRule="auto"/>
               <w:jc w:val="center"/>
               <w:rPr>
-                <w:rFonts w:ascii="Times New Roman" w:eastAsia="標楷體" w:hAnsi="Times New Roman" w:hint="eastAsia"/>
+                <w:rFonts w:ascii="Times New Roman" w:eastAsia="標楷體" w:hAnsi="Times New Roman"/>
               </w:rPr>
             </w:pPr>
             <w:r>
@@ -50906,7 +50575,7 @@
               <w:spacing w:line="360" w:lineRule="auto"/>
               <w:jc w:val="center"/>
               <w:rPr>
-                <w:rFonts w:ascii="Times New Roman" w:eastAsia="標楷體" w:hAnsi="Times New Roman" w:hint="eastAsia"/>
+                <w:rFonts w:ascii="Times New Roman" w:eastAsia="標楷體" w:hAnsi="Times New Roman"/>
               </w:rPr>
             </w:pPr>
             <w:r>
@@ -50928,7 +50597,7 @@
               <w:spacing w:line="360" w:lineRule="auto"/>
               <w:jc w:val="center"/>
               <w:rPr>
-                <w:rFonts w:ascii="Times New Roman" w:eastAsia="標楷體" w:hAnsi="Times New Roman" w:hint="eastAsia"/>
+                <w:rFonts w:ascii="Times New Roman" w:eastAsia="標楷體" w:hAnsi="Times New Roman"/>
               </w:rPr>
             </w:pPr>
             <w:r>
@@ -50952,7 +50621,7 @@
               <w:spacing w:line="360" w:lineRule="auto"/>
               <w:jc w:val="center"/>
               <w:rPr>
-                <w:rFonts w:ascii="Times New Roman" w:eastAsia="標楷體" w:hAnsi="Times New Roman" w:hint="eastAsia"/>
+                <w:rFonts w:ascii="Times New Roman" w:eastAsia="標楷體" w:hAnsi="Times New Roman"/>
               </w:rPr>
             </w:pPr>
             <w:r>
@@ -50974,7 +50643,7 @@
               <w:spacing w:line="360" w:lineRule="auto"/>
               <w:jc w:val="center"/>
               <w:rPr>
-                <w:rFonts w:ascii="Times New Roman" w:eastAsia="標楷體" w:hAnsi="Times New Roman" w:hint="eastAsia"/>
+                <w:rFonts w:ascii="Times New Roman" w:eastAsia="標楷體" w:hAnsi="Times New Roman"/>
               </w:rPr>
             </w:pPr>
             <w:r>
@@ -50996,7 +50665,7 @@
               <w:spacing w:line="360" w:lineRule="auto"/>
               <w:jc w:val="center"/>
               <w:rPr>
-                <w:rFonts w:ascii="Times New Roman" w:eastAsia="標楷體" w:hAnsi="Times New Roman" w:hint="eastAsia"/>
+                <w:rFonts w:ascii="Times New Roman" w:eastAsia="標楷體" w:hAnsi="Times New Roman"/>
               </w:rPr>
             </w:pPr>
             <w:r>
@@ -51018,7 +50687,7 @@
               <w:spacing w:line="360" w:lineRule="auto"/>
               <w:jc w:val="center"/>
               <w:rPr>
-                <w:rFonts w:ascii="Times New Roman" w:eastAsia="標楷體" w:hAnsi="Times New Roman" w:hint="eastAsia"/>
+                <w:rFonts w:ascii="Times New Roman" w:eastAsia="標楷體" w:hAnsi="Times New Roman"/>
               </w:rPr>
             </w:pPr>
             <w:r>
@@ -51042,7 +50711,7 @@
               <w:spacing w:line="360" w:lineRule="auto"/>
               <w:jc w:val="center"/>
               <w:rPr>
-                <w:rFonts w:ascii="Times New Roman" w:eastAsia="標楷體" w:hAnsi="Times New Roman" w:hint="eastAsia"/>
+                <w:rFonts w:ascii="Times New Roman" w:eastAsia="標楷體" w:hAnsi="Times New Roman"/>
               </w:rPr>
             </w:pPr>
             <w:r>
@@ -51064,7 +50733,7 @@
               <w:spacing w:line="360" w:lineRule="auto"/>
               <w:jc w:val="center"/>
               <w:rPr>
-                <w:rFonts w:ascii="Times New Roman" w:eastAsia="標楷體" w:hAnsi="Times New Roman" w:hint="eastAsia"/>
+                <w:rFonts w:ascii="Times New Roman" w:eastAsia="標楷體" w:hAnsi="Times New Roman"/>
               </w:rPr>
             </w:pPr>
             <w:r>
@@ -51086,7 +50755,7 @@
               <w:spacing w:line="360" w:lineRule="auto"/>
               <w:jc w:val="center"/>
               <w:rPr>
-                <w:rFonts w:ascii="Times New Roman" w:eastAsia="標楷體" w:hAnsi="Times New Roman" w:hint="eastAsia"/>
+                <w:rFonts w:ascii="Times New Roman" w:eastAsia="標楷體" w:hAnsi="Times New Roman"/>
               </w:rPr>
             </w:pPr>
             <w:r>
@@ -51108,7 +50777,7 @@
               <w:spacing w:line="360" w:lineRule="auto"/>
               <w:jc w:val="center"/>
               <w:rPr>
-                <w:rFonts w:ascii="Times New Roman" w:eastAsia="標楷體" w:hAnsi="Times New Roman" w:hint="eastAsia"/>
+                <w:rFonts w:ascii="Times New Roman" w:eastAsia="標楷體" w:hAnsi="Times New Roman"/>
               </w:rPr>
             </w:pPr>
             <w:r>
@@ -51132,7 +50801,7 @@
               <w:spacing w:line="360" w:lineRule="auto"/>
               <w:jc w:val="center"/>
               <w:rPr>
-                <w:rFonts w:ascii="Times New Roman" w:eastAsia="標楷體" w:hAnsi="Times New Roman" w:hint="eastAsia"/>
+                <w:rFonts w:ascii="Times New Roman" w:eastAsia="標楷體" w:hAnsi="Times New Roman"/>
               </w:rPr>
             </w:pPr>
             <w:r>
@@ -51154,7 +50823,7 @@
               <w:spacing w:line="360" w:lineRule="auto"/>
               <w:jc w:val="center"/>
               <w:rPr>
-                <w:rFonts w:ascii="Times New Roman" w:eastAsia="標楷體" w:hAnsi="Times New Roman" w:hint="eastAsia"/>
+                <w:rFonts w:ascii="Times New Roman" w:eastAsia="標楷體" w:hAnsi="Times New Roman"/>
               </w:rPr>
             </w:pPr>
             <w:r>
@@ -51176,7 +50845,7 @@
               <w:spacing w:line="360" w:lineRule="auto"/>
               <w:jc w:val="center"/>
               <w:rPr>
-                <w:rFonts w:ascii="Times New Roman" w:eastAsia="標楷體" w:hAnsi="Times New Roman" w:hint="eastAsia"/>
+                <w:rFonts w:ascii="Times New Roman" w:eastAsia="標楷體" w:hAnsi="Times New Roman"/>
               </w:rPr>
             </w:pPr>
             <w:r>
@@ -51198,7 +50867,7 @@
               <w:spacing w:line="360" w:lineRule="auto"/>
               <w:jc w:val="center"/>
               <w:rPr>
-                <w:rFonts w:ascii="Times New Roman" w:eastAsia="標楷體" w:hAnsi="Times New Roman" w:hint="eastAsia"/>
+                <w:rFonts w:ascii="Times New Roman" w:eastAsia="標楷體" w:hAnsi="Times New Roman"/>
               </w:rPr>
             </w:pPr>
             <w:r>
@@ -51222,7 +50891,7 @@
               <w:spacing w:line="360" w:lineRule="auto"/>
               <w:jc w:val="center"/>
               <w:rPr>
-                <w:rFonts w:ascii="Times New Roman" w:eastAsia="標楷體" w:hAnsi="Times New Roman" w:hint="eastAsia"/>
+                <w:rFonts w:ascii="Times New Roman" w:eastAsia="標楷體" w:hAnsi="Times New Roman"/>
               </w:rPr>
             </w:pPr>
             <w:r>
@@ -51244,7 +50913,7 @@
               <w:spacing w:line="360" w:lineRule="auto"/>
               <w:jc w:val="center"/>
               <w:rPr>
-                <w:rFonts w:ascii="Times New Roman" w:eastAsia="標楷體" w:hAnsi="Times New Roman" w:hint="eastAsia"/>
+                <w:rFonts w:ascii="Times New Roman" w:eastAsia="標楷體" w:hAnsi="Times New Roman"/>
               </w:rPr>
             </w:pPr>
             <w:r>
@@ -51266,7 +50935,7 @@
               <w:spacing w:line="360" w:lineRule="auto"/>
               <w:jc w:val="center"/>
               <w:rPr>
-                <w:rFonts w:ascii="Times New Roman" w:eastAsia="標楷體" w:hAnsi="Times New Roman" w:hint="eastAsia"/>
+                <w:rFonts w:ascii="Times New Roman" w:eastAsia="標楷體" w:hAnsi="Times New Roman"/>
               </w:rPr>
             </w:pPr>
             <w:r>
@@ -51288,7 +50957,7 @@
               <w:spacing w:line="360" w:lineRule="auto"/>
               <w:jc w:val="center"/>
               <w:rPr>
-                <w:rFonts w:ascii="Times New Roman" w:eastAsia="標楷體" w:hAnsi="Times New Roman" w:hint="eastAsia"/>
+                <w:rFonts w:ascii="Times New Roman" w:eastAsia="標楷體" w:hAnsi="Times New Roman"/>
               </w:rPr>
             </w:pPr>
             <w:r>
@@ -51312,7 +50981,7 @@
               <w:spacing w:line="360" w:lineRule="auto"/>
               <w:jc w:val="center"/>
               <w:rPr>
-                <w:rFonts w:ascii="Times New Roman" w:eastAsia="標楷體" w:hAnsi="Times New Roman" w:hint="eastAsia"/>
+                <w:rFonts w:ascii="Times New Roman" w:eastAsia="標楷體" w:hAnsi="Times New Roman"/>
               </w:rPr>
             </w:pPr>
             <w:r>
@@ -51334,7 +51003,7 @@
               <w:spacing w:line="360" w:lineRule="auto"/>
               <w:jc w:val="center"/>
               <w:rPr>
-                <w:rFonts w:ascii="Times New Roman" w:eastAsia="標楷體" w:hAnsi="Times New Roman" w:hint="eastAsia"/>
+                <w:rFonts w:ascii="Times New Roman" w:eastAsia="標楷體" w:hAnsi="Times New Roman"/>
               </w:rPr>
             </w:pPr>
             <w:r>
@@ -51356,7 +51025,7 @@
               <w:spacing w:line="360" w:lineRule="auto"/>
               <w:jc w:val="center"/>
               <w:rPr>
-                <w:rFonts w:ascii="Times New Roman" w:eastAsia="標楷體" w:hAnsi="Times New Roman" w:hint="eastAsia"/>
+                <w:rFonts w:ascii="Times New Roman" w:eastAsia="標楷體" w:hAnsi="Times New Roman"/>
               </w:rPr>
             </w:pPr>
             <w:r>
@@ -51378,7 +51047,7 @@
               <w:spacing w:line="360" w:lineRule="auto"/>
               <w:jc w:val="center"/>
               <w:rPr>
-                <w:rFonts w:ascii="Times New Roman" w:eastAsia="標楷體" w:hAnsi="Times New Roman" w:hint="eastAsia"/>
+                <w:rFonts w:ascii="Times New Roman" w:eastAsia="標楷體" w:hAnsi="Times New Roman"/>
               </w:rPr>
             </w:pPr>
             <w:r>
@@ -51402,7 +51071,7 @@
               <w:spacing w:line="360" w:lineRule="auto"/>
               <w:jc w:val="center"/>
               <w:rPr>
-                <w:rFonts w:ascii="Times New Roman" w:eastAsia="標楷體" w:hAnsi="Times New Roman" w:hint="eastAsia"/>
+                <w:rFonts w:ascii="Times New Roman" w:eastAsia="標楷體" w:hAnsi="Times New Roman"/>
               </w:rPr>
             </w:pPr>
             <w:r>
@@ -51424,7 +51093,7 @@
               <w:spacing w:line="360" w:lineRule="auto"/>
               <w:jc w:val="center"/>
               <w:rPr>
-                <w:rFonts w:ascii="Times New Roman" w:eastAsia="標楷體" w:hAnsi="Times New Roman" w:hint="eastAsia"/>
+                <w:rFonts w:ascii="Times New Roman" w:eastAsia="標楷體" w:hAnsi="Times New Roman"/>
               </w:rPr>
             </w:pPr>
             <w:r>
@@ -51446,7 +51115,7 @@
               <w:spacing w:line="360" w:lineRule="auto"/>
               <w:jc w:val="center"/>
               <w:rPr>
-                <w:rFonts w:ascii="Times New Roman" w:eastAsia="標楷體" w:hAnsi="Times New Roman" w:hint="eastAsia"/>
+                <w:rFonts w:ascii="Times New Roman" w:eastAsia="標楷體" w:hAnsi="Times New Roman"/>
               </w:rPr>
             </w:pPr>
             <w:r>
@@ -51468,7 +51137,7 @@
               <w:spacing w:line="360" w:lineRule="auto"/>
               <w:jc w:val="center"/>
               <w:rPr>
-                <w:rFonts w:ascii="Times New Roman" w:eastAsia="標楷體" w:hAnsi="Times New Roman" w:hint="eastAsia"/>
+                <w:rFonts w:ascii="Times New Roman" w:eastAsia="標楷體" w:hAnsi="Times New Roman"/>
               </w:rPr>
             </w:pPr>
             <w:r>
@@ -51492,7 +51161,7 @@
               <w:spacing w:line="360" w:lineRule="auto"/>
               <w:jc w:val="center"/>
               <w:rPr>
-                <w:rFonts w:ascii="Times New Roman" w:eastAsia="標楷體" w:hAnsi="Times New Roman" w:hint="eastAsia"/>
+                <w:rFonts w:ascii="Times New Roman" w:eastAsia="標楷體" w:hAnsi="Times New Roman"/>
               </w:rPr>
             </w:pPr>
             <w:r>
@@ -51515,7 +51184,7 @@
               <w:spacing w:line="360" w:lineRule="auto"/>
               <w:jc w:val="center"/>
               <w:rPr>
-                <w:rFonts w:ascii="Times New Roman" w:eastAsia="標楷體" w:hAnsi="Times New Roman" w:hint="eastAsia"/>
+                <w:rFonts w:ascii="Times New Roman" w:eastAsia="標楷體" w:hAnsi="Times New Roman"/>
               </w:rPr>
             </w:pPr>
             <w:r>
@@ -51537,7 +51206,7 @@
               <w:spacing w:line="360" w:lineRule="auto"/>
               <w:jc w:val="center"/>
               <w:rPr>
-                <w:rFonts w:ascii="Times New Roman" w:eastAsia="標楷體" w:hAnsi="Times New Roman" w:hint="eastAsia"/>
+                <w:rFonts w:ascii="Times New Roman" w:eastAsia="標楷體" w:hAnsi="Times New Roman"/>
               </w:rPr>
             </w:pPr>
             <w:r>
@@ -51559,7 +51228,7 @@
               <w:spacing w:line="360" w:lineRule="auto"/>
               <w:jc w:val="center"/>
               <w:rPr>
-                <w:rFonts w:ascii="Times New Roman" w:eastAsia="標楷體" w:hAnsi="Times New Roman" w:hint="eastAsia"/>
+                <w:rFonts w:ascii="Times New Roman" w:eastAsia="標楷體" w:hAnsi="Times New Roman"/>
               </w:rPr>
             </w:pPr>
             <w:r>
@@ -51583,7 +51252,7 @@
               <w:spacing w:line="360" w:lineRule="auto"/>
               <w:jc w:val="center"/>
               <w:rPr>
-                <w:rFonts w:ascii="Times New Roman" w:eastAsia="標楷體" w:hAnsi="Times New Roman" w:hint="eastAsia"/>
+                <w:rFonts w:ascii="Times New Roman" w:eastAsia="標楷體" w:hAnsi="Times New Roman"/>
               </w:rPr>
             </w:pPr>
             <w:r>
@@ -51605,7 +51274,7 @@
               <w:spacing w:line="360" w:lineRule="auto"/>
               <w:jc w:val="center"/>
               <w:rPr>
-                <w:rFonts w:ascii="Times New Roman" w:eastAsia="標楷體" w:hAnsi="Times New Roman" w:hint="eastAsia"/>
+                <w:rFonts w:ascii="Times New Roman" w:eastAsia="標楷體" w:hAnsi="Times New Roman"/>
               </w:rPr>
             </w:pPr>
             <w:r>
@@ -51627,7 +51296,7 @@
               <w:spacing w:line="360" w:lineRule="auto"/>
               <w:jc w:val="center"/>
               <w:rPr>
-                <w:rFonts w:ascii="Times New Roman" w:eastAsia="標楷體" w:hAnsi="Times New Roman" w:hint="eastAsia"/>
+                <w:rFonts w:ascii="Times New Roman" w:eastAsia="標楷體" w:hAnsi="Times New Roman"/>
               </w:rPr>
             </w:pPr>
             <w:r>
@@ -51649,7 +51318,7 @@
               <w:spacing w:line="360" w:lineRule="auto"/>
               <w:jc w:val="center"/>
               <w:rPr>
-                <w:rFonts w:ascii="Times New Roman" w:eastAsia="標楷體" w:hAnsi="Times New Roman" w:hint="eastAsia"/>
+                <w:rFonts w:ascii="Times New Roman" w:eastAsia="標楷體" w:hAnsi="Times New Roman"/>
               </w:rPr>
             </w:pPr>
             <w:r>
@@ -51673,7 +51342,7 @@
               <w:spacing w:line="360" w:lineRule="auto"/>
               <w:jc w:val="center"/>
               <w:rPr>
-                <w:rFonts w:ascii="Times New Roman" w:eastAsia="標楷體" w:hAnsi="Times New Roman" w:hint="eastAsia"/>
+                <w:rFonts w:ascii="Times New Roman" w:eastAsia="標楷體" w:hAnsi="Times New Roman"/>
               </w:rPr>
             </w:pPr>
             <w:r>
@@ -51695,7 +51364,7 @@
               <w:spacing w:line="360" w:lineRule="auto"/>
               <w:jc w:val="center"/>
               <w:rPr>
-                <w:rFonts w:ascii="Times New Roman" w:eastAsia="標楷體" w:hAnsi="Times New Roman" w:hint="eastAsia"/>
+                <w:rFonts w:ascii="Times New Roman" w:eastAsia="標楷體" w:hAnsi="Times New Roman"/>
               </w:rPr>
             </w:pPr>
             <w:r>
@@ -51717,7 +51386,7 @@
               <w:spacing w:line="360" w:lineRule="auto"/>
               <w:jc w:val="center"/>
               <w:rPr>
-                <w:rFonts w:ascii="Times New Roman" w:eastAsia="標楷體" w:hAnsi="Times New Roman" w:hint="eastAsia"/>
+                <w:rFonts w:ascii="Times New Roman" w:eastAsia="標楷體" w:hAnsi="Times New Roman"/>
               </w:rPr>
             </w:pPr>
           </w:p>
@@ -51733,7 +51402,7 @@
               <w:spacing w:line="360" w:lineRule="auto"/>
               <w:jc w:val="center"/>
               <w:rPr>
-                <w:rFonts w:ascii="Times New Roman" w:eastAsia="標楷體" w:hAnsi="Times New Roman" w:hint="eastAsia"/>
+                <w:rFonts w:ascii="Times New Roman" w:eastAsia="標楷體" w:hAnsi="Times New Roman"/>
               </w:rPr>
             </w:pPr>
           </w:p>
@@ -51772,7 +51441,7 @@
         <w:overflowPunct w:val="0"/>
         <w:spacing w:line="360" w:lineRule="auto"/>
         <w:rPr>
-          <w:rFonts w:ascii="Times New Roman" w:eastAsia="標楷體" w:hAnsi="Times New Roman" w:hint="eastAsia"/>
+          <w:rFonts w:ascii="Times New Roman" w:eastAsia="標楷體" w:hAnsi="Times New Roman"/>
         </w:rPr>
       </w:pPr>
     </w:p>
@@ -51783,7 +51452,7 @@
         <w:jc w:val="both"/>
         <w:outlineLvl w:val="2"/>
         <w:rPr>
-          <w:rFonts w:ascii="Times New Roman" w:eastAsia="標楷體" w:hAnsi="Times New Roman" w:hint="eastAsia"/>
+          <w:rFonts w:ascii="Times New Roman" w:eastAsia="標楷體" w:hAnsi="Times New Roman"/>
           <w:b/>
           <w:bCs/>
         </w:rPr>
@@ -51857,7 +51526,7 @@
               <w:spacing w:before="120" w:after="120" w:line="360" w:lineRule="auto"/>
               <w:jc w:val="center"/>
               <w:rPr>
-                <w:rFonts w:ascii="Times New Roman" w:eastAsia="標楷體" w:hAnsi="Times New Roman" w:hint="eastAsia"/>
+                <w:rFonts w:ascii="Times New Roman" w:eastAsia="標楷體" w:hAnsi="Times New Roman"/>
               </w:rPr>
             </w:pPr>
             <w:r>
@@ -51879,7 +51548,7 @@
               <w:spacing w:before="120" w:after="120" w:line="360" w:lineRule="auto"/>
               <w:jc w:val="center"/>
               <w:rPr>
-                <w:rFonts w:ascii="Times New Roman" w:eastAsia="標楷體" w:hAnsi="Times New Roman" w:hint="eastAsia"/>
+                <w:rFonts w:ascii="Times New Roman" w:eastAsia="標楷體" w:hAnsi="Times New Roman"/>
               </w:rPr>
             </w:pPr>
             <w:r>
@@ -51906,7 +51575,7 @@
               <w:spacing w:before="120" w:after="120" w:line="360" w:lineRule="auto"/>
               <w:jc w:val="center"/>
               <w:rPr>
-                <w:rFonts w:ascii="Times New Roman" w:eastAsia="標楷體" w:hAnsi="Times New Roman" w:hint="eastAsia"/>
+                <w:rFonts w:ascii="Times New Roman" w:eastAsia="標楷體" w:hAnsi="Times New Roman"/>
               </w:rPr>
             </w:pPr>
             <w:r>
@@ -51928,7 +51597,7 @@
               <w:spacing w:before="120" w:after="120" w:line="360" w:lineRule="auto"/>
               <w:jc w:val="center"/>
               <w:rPr>
-                <w:rFonts w:ascii="Times New Roman" w:eastAsia="標楷體" w:hAnsi="Times New Roman" w:hint="eastAsia"/>
+                <w:rFonts w:ascii="Times New Roman" w:eastAsia="標楷體" w:hAnsi="Times New Roman"/>
               </w:rPr>
             </w:pPr>
             <w:r>
@@ -51961,7 +51630,7 @@
               <w:spacing w:before="120" w:after="120" w:line="360" w:lineRule="auto"/>
               <w:jc w:val="center"/>
               <w:rPr>
-                <w:rFonts w:ascii="Times New Roman" w:eastAsia="標楷體" w:hAnsi="Times New Roman" w:hint="eastAsia"/>
+                <w:rFonts w:ascii="Times New Roman" w:eastAsia="標楷體" w:hAnsi="Times New Roman"/>
               </w:rPr>
             </w:pPr>
             <w:r>
@@ -51983,7 +51652,7 @@
               <w:spacing w:before="120" w:after="120" w:line="360" w:lineRule="auto"/>
               <w:jc w:val="center"/>
               <w:rPr>
-                <w:rFonts w:ascii="Times New Roman" w:eastAsia="標楷體" w:hAnsi="Times New Roman" w:hint="eastAsia"/>
+                <w:rFonts w:ascii="Times New Roman" w:eastAsia="標楷體" w:hAnsi="Times New Roman"/>
               </w:rPr>
             </w:pPr>
             <w:r>
@@ -52016,7 +51685,7 @@
               <w:spacing w:before="120" w:after="120" w:line="360" w:lineRule="auto"/>
               <w:jc w:val="center"/>
               <w:rPr>
-                <w:rFonts w:ascii="Times New Roman" w:eastAsia="標楷體" w:hAnsi="Times New Roman" w:hint="eastAsia"/>
+                <w:rFonts w:ascii="Times New Roman" w:eastAsia="標楷體" w:hAnsi="Times New Roman"/>
               </w:rPr>
             </w:pPr>
             <w:r>
@@ -52038,7 +51707,7 @@
               <w:spacing w:before="120" w:after="120" w:line="360" w:lineRule="auto"/>
               <w:jc w:val="center"/>
               <w:rPr>
-                <w:rFonts w:ascii="Times New Roman" w:eastAsia="標楷體" w:hAnsi="Times New Roman" w:hint="eastAsia"/>
+                <w:rFonts w:ascii="Times New Roman" w:eastAsia="標楷體" w:hAnsi="Times New Roman"/>
               </w:rPr>
             </w:pPr>
             <w:r>
@@ -52071,7 +51740,7 @@
               <w:spacing w:before="120" w:after="120" w:line="360" w:lineRule="auto"/>
               <w:jc w:val="center"/>
               <w:rPr>
-                <w:rFonts w:ascii="Times New Roman" w:eastAsia="標楷體" w:hAnsi="Times New Roman" w:hint="eastAsia"/>
+                <w:rFonts w:ascii="Times New Roman" w:eastAsia="標楷體" w:hAnsi="Times New Roman"/>
               </w:rPr>
             </w:pPr>
             <w:r>
@@ -52093,26 +51762,14 @@
               <w:spacing w:before="120" w:after="120" w:line="360" w:lineRule="auto"/>
               <w:jc w:val="center"/>
               <w:rPr>
-                <w:rFonts w:ascii="Times New Roman" w:eastAsia="標楷體" w:hAnsi="Times New Roman" w:hint="eastAsia"/>
-              </w:rPr>
-            </w:pPr>
-            <w:r>
-              <w:rPr>
-                <w:rFonts w:ascii="Times New Roman" w:eastAsia="標楷體" w:hAnsi="Times New Roman"/>
-              </w:rPr>
-              <w:t>(</w:t>
-            </w:r>
-            <w:r>
-              <w:rPr>
-                <w:rFonts w:ascii="Times New Roman" w:eastAsia="標楷體" w:hAnsi="Times New Roman"/>
-              </w:rPr>
-              <w:t>-89,355</w:t>
-            </w:r>
-            <w:r>
-              <w:rPr>
-                <w:rFonts w:ascii="Times New Roman" w:eastAsia="標楷體" w:hAnsi="Times New Roman"/>
-              </w:rPr>
-              <w:t>)</w:t>
+                <w:rFonts w:ascii="Times New Roman" w:eastAsia="標楷體" w:hAnsi="Times New Roman"/>
+              </w:rPr>
+            </w:pPr>
+            <w:r>
+              <w:rPr>
+                <w:rFonts w:ascii="Times New Roman" w:eastAsia="標楷體" w:hAnsi="Times New Roman"/>
+              </w:rPr>
+              <w:t>(-89,355)</w:t>
             </w:r>
           </w:p>
         </w:tc>
@@ -52132,7 +51789,7 @@
               <w:spacing w:before="120" w:after="120" w:line="360" w:lineRule="auto"/>
               <w:jc w:val="center"/>
               <w:rPr>
-                <w:rFonts w:ascii="Times New Roman" w:eastAsia="標楷體" w:hAnsi="Times New Roman" w:hint="eastAsia"/>
+                <w:rFonts w:ascii="Times New Roman" w:eastAsia="標楷體" w:hAnsi="Times New Roman"/>
               </w:rPr>
             </w:pPr>
             <w:r>
@@ -52154,32 +51811,14 @@
               <w:spacing w:before="120" w:after="120" w:line="360" w:lineRule="auto"/>
               <w:jc w:val="center"/>
               <w:rPr>
-                <w:rFonts w:ascii="Times New Roman" w:eastAsia="標楷體" w:hAnsi="Times New Roman" w:hint="eastAsia"/>
-              </w:rPr>
-            </w:pPr>
-            <w:r>
-              <w:rPr>
-                <w:rFonts w:ascii="Times New Roman" w:eastAsia="標楷體" w:hAnsi="Times New Roman"/>
-              </w:rPr>
-              <w:t>20</w:t>
-            </w:r>
-            <w:r>
-              <w:rPr>
-                <w:rFonts w:ascii="Times New Roman" w:eastAsia="標楷體" w:hAnsi="Times New Roman"/>
-              </w:rPr>
-              <w:t>.</w:t>
-            </w:r>
-            <w:r>
-              <w:rPr>
-                <w:rFonts w:ascii="Times New Roman" w:eastAsia="標楷體" w:hAnsi="Times New Roman"/>
-              </w:rPr>
-              <w:t>75</w:t>
-            </w:r>
-            <w:r>
-              <w:rPr>
-                <w:rFonts w:ascii="Times New Roman" w:eastAsia="標楷體" w:hAnsi="Times New Roman"/>
-              </w:rPr>
-              <w:t>%</w:t>
+                <w:rFonts w:ascii="Times New Roman" w:eastAsia="標楷體" w:hAnsi="Times New Roman"/>
+              </w:rPr>
+            </w:pPr>
+            <w:r>
+              <w:rPr>
+                <w:rFonts w:ascii="Times New Roman" w:eastAsia="標楷體" w:hAnsi="Times New Roman"/>
+              </w:rPr>
+              <w:t>20.75%</w:t>
             </w:r>
           </w:p>
         </w:tc>
@@ -52199,7 +51838,7 @@
               <w:spacing w:before="120" w:after="120" w:line="360" w:lineRule="auto"/>
               <w:jc w:val="center"/>
               <w:rPr>
-                <w:rFonts w:ascii="Times New Roman" w:eastAsia="標楷體" w:hAnsi="Times New Roman" w:hint="eastAsia"/>
+                <w:rFonts w:ascii="Times New Roman" w:eastAsia="標楷體" w:hAnsi="Times New Roman"/>
               </w:rPr>
             </w:pPr>
             <w:r>
@@ -52221,7 +51860,7 @@
               <w:spacing w:before="120" w:after="120" w:line="360" w:lineRule="auto"/>
               <w:jc w:val="center"/>
               <w:rPr>
-                <w:rFonts w:ascii="Times New Roman" w:eastAsia="標楷體" w:hAnsi="Times New Roman" w:hint="eastAsia"/>
+                <w:rFonts w:ascii="Times New Roman" w:eastAsia="標楷體" w:hAnsi="Times New Roman"/>
               </w:rPr>
             </w:pPr>
             <w:r>
@@ -52240,25 +51879,7 @@
               <w:rPr>
                 <w:rFonts w:ascii="Times New Roman" w:eastAsia="標楷體" w:hAnsi="Times New Roman"/>
               </w:rPr>
-              <w:t>46</w:t>
-            </w:r>
-            <w:r>
-              <w:rPr>
-                <w:rFonts w:ascii="Times New Roman" w:eastAsia="標楷體" w:hAnsi="Times New Roman"/>
-              </w:rPr>
-              <w:t>,9</w:t>
-            </w:r>
-            <w:r>
-              <w:rPr>
-                <w:rFonts w:ascii="Times New Roman" w:eastAsia="標楷體" w:hAnsi="Times New Roman"/>
-              </w:rPr>
-              <w:t>33</w:t>
-            </w:r>
-            <w:r>
-              <w:rPr>
-                <w:rFonts w:ascii="Times New Roman" w:eastAsia="標楷體" w:hAnsi="Times New Roman"/>
-              </w:rPr>
-              <w:t>)</w:t>
+              <w:t>46,933)</w:t>
             </w:r>
           </w:p>
         </w:tc>
@@ -52278,7 +51899,7 @@
               <w:spacing w:before="120" w:after="120" w:line="360" w:lineRule="auto"/>
               <w:jc w:val="center"/>
               <w:rPr>
-                <w:rFonts w:ascii="Times New Roman" w:eastAsia="標楷體" w:hAnsi="Times New Roman" w:hint="eastAsia"/>
+                <w:rFonts w:ascii="Times New Roman" w:eastAsia="標楷體" w:hAnsi="Times New Roman"/>
               </w:rPr>
             </w:pPr>
             <w:r>
@@ -52300,7 +51921,7 @@
               <w:spacing w:before="120" w:after="120" w:line="360" w:lineRule="auto"/>
               <w:jc w:val="center"/>
               <w:rPr>
-                <w:rFonts w:ascii="Times New Roman" w:eastAsia="標楷體" w:hAnsi="Times New Roman" w:hint="eastAsia"/>
+                <w:rFonts w:ascii="Times New Roman" w:eastAsia="標楷體" w:hAnsi="Times New Roman"/>
               </w:rPr>
             </w:pPr>
             <w:r>
@@ -52333,7 +51954,7 @@
               <w:spacing w:before="120" w:after="120" w:line="360" w:lineRule="auto"/>
               <w:jc w:val="center"/>
               <w:rPr>
-                <w:rFonts w:ascii="Times New Roman" w:eastAsia="標楷體" w:hAnsi="Times New Roman" w:hint="eastAsia"/>
+                <w:rFonts w:ascii="Times New Roman" w:eastAsia="標楷體" w:hAnsi="Times New Roman"/>
               </w:rPr>
             </w:pPr>
             <w:r>
@@ -52355,38 +51976,14 @@
               <w:spacing w:before="120" w:after="120" w:line="360" w:lineRule="auto"/>
               <w:jc w:val="center"/>
               <w:rPr>
-                <w:rFonts w:ascii="Times New Roman" w:eastAsia="標楷體" w:hAnsi="Times New Roman" w:hint="eastAsia"/>
-              </w:rPr>
-            </w:pPr>
-            <w:r>
-              <w:rPr>
-                <w:rFonts w:ascii="Times New Roman" w:eastAsia="標楷體" w:hAnsi="Times New Roman"/>
-              </w:rPr>
-              <w:t>(-51</w:t>
-            </w:r>
-            <w:r>
-              <w:rPr>
-                <w:rFonts w:ascii="Times New Roman" w:eastAsia="標楷體" w:hAnsi="Times New Roman"/>
-              </w:rPr>
-              <w:t>.</w:t>
-            </w:r>
-            <w:r>
-              <w:rPr>
-                <w:rFonts w:ascii="Times New Roman" w:eastAsia="標楷體" w:hAnsi="Times New Roman"/>
-              </w:rPr>
-              <w:t>15</w:t>
-            </w:r>
-            <w:r>
-              <w:rPr>
-                <w:rFonts w:ascii="Times New Roman" w:eastAsia="標楷體" w:hAnsi="Times New Roman"/>
-              </w:rPr>
-              <w:t>%</w:t>
-            </w:r>
-            <w:r>
-              <w:rPr>
-                <w:rFonts w:ascii="Times New Roman" w:eastAsia="標楷體" w:hAnsi="Times New Roman"/>
-              </w:rPr>
-              <w:t>)</w:t>
+                <w:rFonts w:ascii="Times New Roman" w:eastAsia="標楷體" w:hAnsi="Times New Roman"/>
+              </w:rPr>
+            </w:pPr>
+            <w:r>
+              <w:rPr>
+                <w:rFonts w:ascii="Times New Roman" w:eastAsia="標楷體" w:hAnsi="Times New Roman"/>
+              </w:rPr>
+              <w:t>(-51.15%)</w:t>
             </w:r>
           </w:p>
         </w:tc>
@@ -52406,7 +52003,7 @@
               <w:spacing w:before="120" w:after="120" w:line="360" w:lineRule="auto"/>
               <w:jc w:val="center"/>
               <w:rPr>
-                <w:rFonts w:ascii="Times New Roman" w:eastAsia="標楷體" w:hAnsi="Times New Roman" w:hint="eastAsia"/>
+                <w:rFonts w:ascii="Times New Roman" w:eastAsia="標楷體" w:hAnsi="Times New Roman"/>
               </w:rPr>
             </w:pPr>
             <w:r>
@@ -52428,26 +52025,14 @@
               <w:spacing w:before="120" w:after="120" w:line="360" w:lineRule="auto"/>
               <w:jc w:val="center"/>
               <w:rPr>
-                <w:rFonts w:ascii="Times New Roman" w:eastAsia="標楷體" w:hAnsi="Times New Roman" w:hint="eastAsia"/>
-              </w:rPr>
-            </w:pPr>
-            <w:r>
-              <w:rPr>
-                <w:rFonts w:ascii="Times New Roman" w:eastAsia="標楷體" w:hAnsi="Times New Roman"/>
-              </w:rPr>
-              <w:t>(-0.97</w:t>
-            </w:r>
-            <w:r>
-              <w:rPr>
-                <w:rFonts w:ascii="Times New Roman" w:eastAsia="標楷體" w:hAnsi="Times New Roman"/>
-              </w:rPr>
-              <w:t>%</w:t>
-            </w:r>
-            <w:r>
-              <w:rPr>
-                <w:rFonts w:ascii="Times New Roman" w:eastAsia="標楷體" w:hAnsi="Times New Roman"/>
-              </w:rPr>
-              <w:t>)</w:t>
+                <w:rFonts w:ascii="Times New Roman" w:eastAsia="標楷體" w:hAnsi="Times New Roman"/>
+              </w:rPr>
+            </w:pPr>
+            <w:r>
+              <w:rPr>
+                <w:rFonts w:ascii="Times New Roman" w:eastAsia="標楷體" w:hAnsi="Times New Roman"/>
+              </w:rPr>
+              <w:t>(-0.97%)</w:t>
             </w:r>
           </w:p>
         </w:tc>
@@ -52496,7 +52081,7 @@
         <w:overflowPunct w:val="0"/>
         <w:spacing w:line="360" w:lineRule="auto"/>
         <w:rPr>
-          <w:rFonts w:ascii="Times New Roman" w:eastAsia="標楷體" w:hAnsi="Times New Roman" w:hint="eastAsia"/>
+          <w:rFonts w:ascii="Times New Roman" w:eastAsia="標楷體" w:hAnsi="Times New Roman"/>
         </w:rPr>
       </w:pPr>
     </w:p>
@@ -53564,7 +53149,6 @@
       <w:pPr>
         <w:overflowPunct w:val="0"/>
         <w:spacing w:line="360" w:lineRule="auto"/>
-        <w:jc w:val="both"/>
         <w:rPr>
           <w:rFonts w:ascii="Times New Roman" w:eastAsia="標楷體" w:hAnsi="Times New Roman"/>
         </w:rPr>
@@ -53578,20 +53162,132 @@
       </w:r>
       <w:r>
         <w:rPr>
-          <w:rFonts w:ascii="Times New Roman" w:eastAsia="標楷體" w:hAnsi="Times New Roman"/>
-        </w:rPr>
-        <w:t xml:space="preserve"> </w:t>
-      </w:r>
-    </w:p>
-    <w:bookmarkEnd w:id="81"/>
+          <w:rFonts w:ascii="Times New Roman" w:eastAsia="標楷體" w:hAnsi="Times New Roman" w:hint="eastAsia"/>
+        </w:rPr>
+        <w:t xml:space="preserve">[21] </w:t>
+      </w:r>
+      <w:r>
+        <w:rPr>
+          <w:rFonts w:ascii="Times New Roman" w:eastAsia="標楷體" w:hAnsi="Times New Roman" w:hint="eastAsia"/>
+        </w:rPr>
+        <w:t>台股各商品升降單位對照表</w:t>
+      </w:r>
+      <w:r>
+        <w:rPr>
+          <w:rFonts w:ascii="Times New Roman" w:eastAsia="標楷體" w:hAnsi="Times New Roman" w:hint="eastAsia"/>
+        </w:rPr>
+        <w:t xml:space="preserve">URL: </w:t>
+      </w:r>
+    </w:p>
     <w:p>
       <w:pPr>
         <w:overflowPunct w:val="0"/>
         <w:spacing w:line="360" w:lineRule="auto"/>
-        <w:rPr>
-          <w:rFonts w:ascii="Times New Roman" w:eastAsia="標楷體" w:hAnsi="Times New Roman"/>
-        </w:rPr>
-      </w:pPr>
+        <w:ind w:firstLine="480"/>
+        <w:rPr>
+          <w:rFonts w:ascii="Times New Roman" w:eastAsia="標楷體" w:hAnsi="Times New Roman"/>
+        </w:rPr>
+      </w:pPr>
+      <w:r>
+        <w:rPr>
+          <w:rFonts w:ascii="Times New Roman" w:eastAsia="標楷體" w:hAnsi="Times New Roman"/>
+        </w:rPr>
+        <w:t>https://www.twse.com.tw/zh/page/products/trading/introduce.html</w:t>
+      </w:r>
+    </w:p>
+    <w:bookmarkEnd w:id="81"/>
+    <w:p>
+      <w:pPr>
+        <w:overflowPunct w:val="0"/>
+        <w:spacing w:line="360" w:lineRule="auto"/>
+        <w:rPr>
+          <w:rFonts w:ascii="Times New Roman" w:eastAsia="標楷體" w:hAnsi="Times New Roman"/>
+        </w:rPr>
+      </w:pPr>
+      <w:r>
+        <w:rPr>
+          <w:rFonts w:ascii="Times New Roman" w:eastAsia="標楷體" w:hAnsi="Times New Roman" w:hint="eastAsia"/>
+        </w:rPr>
+        <w:t xml:space="preserve">[22] </w:t>
+      </w:r>
+      <w:r>
+        <w:rPr>
+          <w:rFonts w:ascii="Times New Roman" w:eastAsia="標楷體" w:hAnsi="Times New Roman" w:hint="eastAsia"/>
+        </w:rPr>
+        <w:t>李家瑋</w:t>
+      </w:r>
+      <w:r>
+        <w:rPr>
+          <w:rFonts w:ascii="Times New Roman" w:eastAsia="標楷體" w:hAnsi="Times New Roman" w:hint="eastAsia"/>
+        </w:rPr>
+        <w:t>，“</w:t>
+      </w:r>
+      <w:r>
+        <w:rPr>
+          <w:rFonts w:ascii="Times New Roman" w:eastAsia="標楷體" w:hAnsi="Times New Roman" w:hint="eastAsia"/>
+        </w:rPr>
+        <w:t>基於</w:t>
+      </w:r>
+      <w:r>
+        <w:rPr>
+          <w:rFonts w:ascii="Times New Roman" w:eastAsia="標楷體" w:hAnsi="Times New Roman" w:hint="eastAsia"/>
+        </w:rPr>
+        <w:t>C-RNN-GAN</w:t>
+      </w:r>
+      <w:r>
+        <w:rPr>
+          <w:rFonts w:ascii="Times New Roman" w:eastAsia="標楷體" w:hAnsi="Times New Roman" w:hint="eastAsia"/>
+        </w:rPr>
+        <w:t>神經網路的股票價格趨勢預測模型之研究</w:t>
+      </w:r>
+      <w:r>
+        <w:rPr>
+          <w:rFonts w:ascii="Times New Roman" w:eastAsia="標楷體" w:hAnsi="Times New Roman" w:hint="eastAsia"/>
+        </w:rPr>
+        <w:t>-</w:t>
+      </w:r>
+      <w:r>
+        <w:rPr>
+          <w:rFonts w:ascii="Times New Roman" w:eastAsia="標楷體" w:hAnsi="Times New Roman" w:hint="eastAsia"/>
+        </w:rPr>
+        <w:t>以美國股票市場為例</w:t>
+      </w:r>
+      <w:r>
+        <w:rPr>
+          <w:rFonts w:ascii="Times New Roman" w:eastAsia="標楷體" w:hAnsi="Times New Roman" w:hint="eastAsia"/>
+        </w:rPr>
+        <w:t>”，</w:t>
+      </w:r>
+      <w:r>
+        <w:rPr>
+          <w:rFonts w:ascii="Times New Roman" w:eastAsia="標楷體" w:hAnsi="Times New Roman" w:hint="eastAsia"/>
+        </w:rPr>
+        <w:t xml:space="preserve"> </w:t>
+      </w:r>
+      <w:r>
+        <w:rPr>
+          <w:rFonts w:ascii="Times New Roman" w:eastAsia="標楷體" w:hAnsi="Times New Roman" w:hint="eastAsia"/>
+        </w:rPr>
+        <w:t>私</w:t>
+      </w:r>
+      <w:r>
+        <w:rPr>
+          <w:rFonts w:ascii="Times New Roman" w:eastAsia="標楷體" w:hAnsi="Times New Roman" w:hint="eastAsia"/>
+        </w:rPr>
+        <w:t>立</w:t>
+      </w:r>
+      <w:r>
+        <w:rPr>
+          <w:rFonts w:ascii="Times New Roman" w:eastAsia="標楷體" w:hAnsi="Times New Roman" w:hint="eastAsia"/>
+        </w:rPr>
+        <w:t>輔仁</w:t>
+      </w:r>
+      <w:r>
+        <w:rPr>
+          <w:rFonts w:ascii="Times New Roman" w:eastAsia="標楷體" w:hAnsi="Times New Roman" w:hint="eastAsia"/>
+        </w:rPr>
+        <w:t>大學資訊管理研究所碩士論文，新北市。</w:t>
+      </w:r>
     </w:p>
     <w:p>
       <w:pPr>
@@ -54620,6 +54316,95 @@
     </w:lvl>
   </w:abstractNum>
   <w:abstractNum w:abstractNumId="5" w15:restartNumberingAfterBreak="0">
+    <w:nsid w:val="1C7611E8"/>
+    <w:multiLevelType w:val="hybridMultilevel"/>
+    <w:tmpl w:val="C91E2FB2"/>
+    <w:lvl w:ilvl="0" w:tplc="0C0C8098">
+      <w:start w:val="1"/>
+      <w:numFmt w:val="decimal"/>
+      <w:lvlText w:val="(%1)"/>
+      <w:lvlJc w:val="left"/>
+      <w:pPr>
+        <w:ind w:left="840" w:hanging="360"/>
+      </w:pPr>
+      <w:rPr>
+        <w:rFonts w:hint="default"/>
+      </w:rPr>
+    </w:lvl>
+    <w:lvl w:ilvl="1" w:tplc="04090019" w:tentative="1">
+      <w:start w:val="1"/>
+      <w:numFmt w:val="ideographTraditional"/>
+      <w:lvlText w:val="%2、"/>
+      <w:lvlJc w:val="left"/>
+      <w:pPr>
+        <w:ind w:left="1440" w:hanging="480"/>
+      </w:pPr>
+    </w:lvl>
+    <w:lvl w:ilvl="2" w:tplc="0409001B" w:tentative="1">
+      <w:start w:val="1"/>
+      <w:numFmt w:val="lowerRoman"/>
+      <w:lvlText w:val="%3."/>
+      <w:lvlJc w:val="right"/>
+      <w:pPr>
+        <w:ind w:left="1920" w:hanging="480"/>
+      </w:pPr>
+    </w:lvl>
+    <w:lvl w:ilvl="3" w:tplc="0409000F" w:tentative="1">
+      <w:start w:val="1"/>
+      <w:numFmt w:val="decimal"/>
+      <w:lvlText w:val="%4."/>
+      <w:lvlJc w:val="left"/>
+      <w:pPr>
+        <w:ind w:left="2400" w:hanging="480"/>
+      </w:pPr>
+    </w:lvl>
+    <w:lvl w:ilvl="4" w:tplc="04090019" w:tentative="1">
+      <w:start w:val="1"/>
+      <w:numFmt w:val="ideographTraditional"/>
+      <w:lvlText w:val="%5、"/>
+      <w:lvlJc w:val="left"/>
+      <w:pPr>
+        <w:ind w:left="2880" w:hanging="480"/>
+      </w:pPr>
+    </w:lvl>
+    <w:lvl w:ilvl="5" w:tplc="0409001B" w:tentative="1">
+      <w:start w:val="1"/>
+      <w:numFmt w:val="lowerRoman"/>
+      <w:lvlText w:val="%6."/>
+      <w:lvlJc w:val="right"/>
+      <w:pPr>
+        <w:ind w:left="3360" w:hanging="480"/>
+      </w:pPr>
+    </w:lvl>
+    <w:lvl w:ilvl="6" w:tplc="0409000F" w:tentative="1">
+      <w:start w:val="1"/>
+      <w:numFmt w:val="decimal"/>
+      <w:lvlText w:val="%7."/>
+      <w:lvlJc w:val="left"/>
+      <w:pPr>
+        <w:ind w:left="3840" w:hanging="480"/>
+      </w:pPr>
+    </w:lvl>
+    <w:lvl w:ilvl="7" w:tplc="04090019" w:tentative="1">
+      <w:start w:val="1"/>
+      <w:numFmt w:val="ideographTraditional"/>
+      <w:lvlText w:val="%8、"/>
+      <w:lvlJc w:val="left"/>
+      <w:pPr>
+        <w:ind w:left="4320" w:hanging="480"/>
+      </w:pPr>
+    </w:lvl>
+    <w:lvl w:ilvl="8" w:tplc="0409001B" w:tentative="1">
+      <w:start w:val="1"/>
+      <w:numFmt w:val="lowerRoman"/>
+      <w:lvlText w:val="%9."/>
+      <w:lvlJc w:val="right"/>
+      <w:pPr>
+        <w:ind w:left="4800" w:hanging="480"/>
+      </w:pPr>
+    </w:lvl>
+  </w:abstractNum>
+  <w:abstractNum w:abstractNumId="6" w15:restartNumberingAfterBreak="0">
     <w:nsid w:val="1E78131A"/>
     <w:multiLevelType w:val="multilevel"/>
     <w:tmpl w:val="053AE9B4"/>
@@ -54711,7 +54496,7 @@
       </w:pPr>
     </w:lvl>
   </w:abstractNum>
-  <w:abstractNum w:abstractNumId="6" w15:restartNumberingAfterBreak="0">
+  <w:abstractNum w:abstractNumId="7" w15:restartNumberingAfterBreak="0">
     <w:nsid w:val="23384663"/>
     <w:multiLevelType w:val="hybridMultilevel"/>
     <w:tmpl w:val="4D4CC264"/>
@@ -54800,7 +54585,7 @@
       </w:pPr>
     </w:lvl>
   </w:abstractNum>
-  <w:abstractNum w:abstractNumId="7" w15:restartNumberingAfterBreak="0">
+  <w:abstractNum w:abstractNumId="8" w15:restartNumberingAfterBreak="0">
     <w:nsid w:val="2BB62154"/>
     <w:multiLevelType w:val="hybridMultilevel"/>
     <w:tmpl w:val="5284FDB8"/>
@@ -54889,7 +54674,7 @@
       </w:pPr>
     </w:lvl>
   </w:abstractNum>
-  <w:abstractNum w:abstractNumId="8" w15:restartNumberingAfterBreak="0">
+  <w:abstractNum w:abstractNumId="9" w15:restartNumberingAfterBreak="0">
     <w:nsid w:val="37851BEE"/>
     <w:multiLevelType w:val="multilevel"/>
     <w:tmpl w:val="7C401F4E"/>
@@ -54981,7 +54766,7 @@
       </w:pPr>
     </w:lvl>
   </w:abstractNum>
-  <w:abstractNum w:abstractNumId="9" w15:restartNumberingAfterBreak="0">
+  <w:abstractNum w:abstractNumId="10" w15:restartNumberingAfterBreak="0">
     <w:nsid w:val="3A6A418F"/>
     <w:multiLevelType w:val="multilevel"/>
     <w:tmpl w:val="AB021D60"/>
@@ -55075,7 +54860,7 @@
       </w:pPr>
     </w:lvl>
   </w:abstractNum>
-  <w:abstractNum w:abstractNumId="10" w15:restartNumberingAfterBreak="0">
+  <w:abstractNum w:abstractNumId="11" w15:restartNumberingAfterBreak="0">
     <w:nsid w:val="4F45591F"/>
     <w:multiLevelType w:val="hybridMultilevel"/>
     <w:tmpl w:val="74EE6F3E"/>
@@ -55161,7 +54946,7 @@
       </w:pPr>
     </w:lvl>
   </w:abstractNum>
-  <w:abstractNum w:abstractNumId="11" w15:restartNumberingAfterBreak="0">
+  <w:abstractNum w:abstractNumId="12" w15:restartNumberingAfterBreak="0">
     <w:nsid w:val="5E2F7B06"/>
     <w:multiLevelType w:val="hybridMultilevel"/>
     <w:tmpl w:val="995A8194"/>
@@ -55247,7 +55032,7 @@
       </w:pPr>
     </w:lvl>
   </w:abstractNum>
-  <w:abstractNum w:abstractNumId="12" w15:restartNumberingAfterBreak="0">
+  <w:abstractNum w:abstractNumId="13" w15:restartNumberingAfterBreak="0">
     <w:nsid w:val="62884E5F"/>
     <w:multiLevelType w:val="hybridMultilevel"/>
     <w:tmpl w:val="D4AEA1F6"/>
@@ -55336,7 +55121,7 @@
       </w:pPr>
     </w:lvl>
   </w:abstractNum>
-  <w:abstractNum w:abstractNumId="13" w15:restartNumberingAfterBreak="0">
+  <w:abstractNum w:abstractNumId="14" w15:restartNumberingAfterBreak="0">
     <w:nsid w:val="7D2D77BC"/>
     <w:multiLevelType w:val="hybridMultilevel"/>
     <w:tmpl w:val="461E4432"/>
@@ -55432,13 +55217,13 @@
     <w:abstractNumId w:val="1"/>
   </w:num>
   <w:num w:numId="3" w16cid:durableId="1708798754">
+    <w:abstractNumId w:val="10"/>
+  </w:num>
+  <w:num w:numId="4" w16cid:durableId="65038722">
     <w:abstractNumId w:val="9"/>
   </w:num>
-  <w:num w:numId="4" w16cid:durableId="65038722">
-    <w:abstractNumId w:val="8"/>
-  </w:num>
   <w:num w:numId="5" w16cid:durableId="1857574460">
-    <w:abstractNumId w:val="5"/>
+    <w:abstractNumId w:val="6"/>
   </w:num>
   <w:num w:numId="6" w16cid:durableId="120195114">
     <w:abstractNumId w:val="4"/>
@@ -55447,25 +55232,28 @@
     <w:abstractNumId w:val="3"/>
   </w:num>
   <w:num w:numId="8" w16cid:durableId="729572552">
-    <w:abstractNumId w:val="11"/>
+    <w:abstractNumId w:val="12"/>
   </w:num>
   <w:num w:numId="9" w16cid:durableId="1221599294">
     <w:abstractNumId w:val="2"/>
   </w:num>
   <w:num w:numId="10" w16cid:durableId="749736559">
-    <w:abstractNumId w:val="10"/>
+    <w:abstractNumId w:val="11"/>
   </w:num>
   <w:num w:numId="11" w16cid:durableId="1725105767">
-    <w:abstractNumId w:val="12"/>
+    <w:abstractNumId w:val="13"/>
   </w:num>
   <w:num w:numId="12" w16cid:durableId="1053384315">
-    <w:abstractNumId w:val="6"/>
+    <w:abstractNumId w:val="7"/>
   </w:num>
   <w:num w:numId="13" w16cid:durableId="486748865">
-    <w:abstractNumId w:val="13"/>
+    <w:abstractNumId w:val="14"/>
   </w:num>
   <w:num w:numId="14" w16cid:durableId="1185442823">
-    <w:abstractNumId w:val="7"/>
+    <w:abstractNumId w:val="8"/>
+  </w:num>
+  <w:num w:numId="15" w16cid:durableId="242645720">
+    <w:abstractNumId w:val="5"/>
   </w:num>
 </w:numbering>
 </file>
@@ -56596,9 +56384,10 @@
     <w:basedOn w:val="a9"/>
     <w:link w:val="121"/>
     <w:qFormat/>
-    <w:rsid w:val="004B1D00"/>
+    <w:rsid w:val="000177CE"/>
     <w:pPr>
       <w:keepNext/>
+      <w:spacing w:line="360" w:lineRule="auto"/>
       <w:jc w:val="center"/>
     </w:pPr>
     <w:rPr>
@@ -56620,7 +56409,7 @@
     <w:name w:val="內文12 字元"/>
     <w:basedOn w:val="aa"/>
     <w:link w:val="120"/>
-    <w:rsid w:val="004B1D00"/>
+    <w:rsid w:val="000177CE"/>
     <w:rPr>
       <w:rFonts w:ascii="Calibri" w:eastAsia="標楷體" w:hAnsi="Calibri"/>
       <w:kern w:val="3"/>
